--- a/Филворды (Городилов, Федорова)/Модули.docx
+++ b/Филворды (Городилов, Федорова)/Модули.docx
@@ -1838,6 +1838,11 @@
     </w:p>
     <w:p>
       <w:pPr>
+        <w:pStyle w:val="a4"/>
+        <w:numPr>
+          <w:ilvl w:val="1"/>
+          <w:numId w:val="9"/>
+        </w:numPr>
         <w:tabs>
           <w:tab w:val="left" w:pos="2592"/>
         </w:tabs>
@@ -1851,7 +1856,7 @@
           <w:rFonts w:cs="Times New Roman"/>
           <w:szCs w:val="24"/>
         </w:rPr>
-        <w:t>2.1. Модуль получения игрового поля</w:t>
+        <w:t xml:space="preserve"> Модуль окончания уровня</w:t>
       </w:r>
     </w:p>
     <w:p>
@@ -1869,7 +1874,7 @@
           <w:rFonts w:cs="Times New Roman"/>
           <w:szCs w:val="24"/>
         </w:rPr>
-        <w:t xml:space="preserve">Входные данные: </w:t>
+        <w:t>Входные данные:</w:t>
       </w:r>
       <w:r>
         <w:rPr>
@@ -1877,21 +1882,14 @@
           <w:szCs w:val="24"/>
           <w:lang w:val="en-US"/>
         </w:rPr>
-        <w:t>id</w:t>
-      </w:r>
-      <w:r>
-        <w:rPr>
-          <w:rFonts w:cs="Times New Roman"/>
-          <w:szCs w:val="24"/>
-        </w:rPr>
-        <w:t xml:space="preserve"> уровня</w:t>
-      </w:r>
-      <w:r>
-        <w:rPr>
-          <w:rFonts w:cs="Times New Roman"/>
-          <w:szCs w:val="24"/>
-        </w:rPr>
-        <w:t>, язык слов</w:t>
+        <w:t xml:space="preserve"> </w:t>
+      </w:r>
+      <w:r>
+        <w:rPr>
+          <w:rFonts w:cs="Times New Roman"/>
+          <w:szCs w:val="24"/>
+        </w:rPr>
+        <w:t>нет</w:t>
       </w:r>
     </w:p>
     <w:p>
@@ -1909,28 +1907,7 @@
           <w:rFonts w:cs="Times New Roman"/>
           <w:szCs w:val="24"/>
         </w:rPr>
-        <w:t>Выходные данные:</w:t>
-      </w:r>
-      <w:r>
-        <w:rPr>
-          <w:rFonts w:cs="Times New Roman"/>
-          <w:szCs w:val="24"/>
-        </w:rPr>
-        <w:t xml:space="preserve"> </w:t>
-      </w:r>
-      <w:r>
-        <w:rPr>
-          <w:rFonts w:cs="Times New Roman"/>
-          <w:szCs w:val="24"/>
-        </w:rPr>
-        <w:t>модель игрового поля</w:t>
-      </w:r>
-      <w:r>
-        <w:rPr>
-          <w:rFonts w:cs="Times New Roman"/>
-          <w:szCs w:val="24"/>
-        </w:rPr>
-        <w:t xml:space="preserve"> </w:t>
+        <w:t>Выходные данные: нет</w:t>
       </w:r>
     </w:p>
     <w:p>
@@ -1959,21 +1936,7 @@
           <w:rFonts w:cs="Times New Roman"/>
           <w:szCs w:val="24"/>
         </w:rPr>
-        <w:t>2.2. Мод</w:t>
-      </w:r>
-      <w:r>
-        <w:rPr>
-          <w:rFonts w:cs="Times New Roman"/>
-          <w:szCs w:val="24"/>
-        </w:rPr>
-        <w:t>уль получения параметров верхнего</w:t>
-      </w:r>
-      <w:r>
-        <w:rPr>
-          <w:rFonts w:cs="Times New Roman"/>
-          <w:szCs w:val="24"/>
-        </w:rPr>
-        <w:t xml:space="preserve"> меню</w:t>
+        <w:t>2.1. Модуль получения игрового поля</w:t>
       </w:r>
     </w:p>
     <w:p>
@@ -2008,6 +1971,13 @@
         </w:rPr>
         <w:t xml:space="preserve"> уровня</w:t>
       </w:r>
+      <w:r>
+        <w:rPr>
+          <w:rFonts w:cs="Times New Roman"/>
+          <w:szCs w:val="24"/>
+        </w:rPr>
+        <w:t>, язык слов</w:t>
+      </w:r>
     </w:p>
     <w:p>
       <w:pPr>
@@ -2038,7 +2008,14 @@
           <w:rFonts w:cs="Times New Roman"/>
           <w:szCs w:val="24"/>
         </w:rPr>
-        <w:t>модель верхнего меню</w:t>
+        <w:t>модель игрового поля</w:t>
+      </w:r>
+      <w:r>
+        <w:rPr>
+          <w:rFonts w:cs="Times New Roman"/>
+          <w:szCs w:val="24"/>
+        </w:rPr>
+        <w:t xml:space="preserve"> </w:t>
       </w:r>
     </w:p>
     <w:p>
@@ -2067,7 +2044,21 @@
           <w:rFonts w:cs="Times New Roman"/>
           <w:szCs w:val="24"/>
         </w:rPr>
-        <w:t>2.3. Модуль получения ответов по вводу пользователя</w:t>
+        <w:t>2.2. Мод</w:t>
+      </w:r>
+      <w:r>
+        <w:rPr>
+          <w:rFonts w:cs="Times New Roman"/>
+          <w:szCs w:val="24"/>
+        </w:rPr>
+        <w:t>уль получения параметров верхнего</w:t>
+      </w:r>
+      <w:r>
+        <w:rPr>
+          <w:rFonts w:cs="Times New Roman"/>
+          <w:szCs w:val="24"/>
+        </w:rPr>
+        <w:t xml:space="preserve"> меню</w:t>
       </w:r>
     </w:p>
     <w:p>
@@ -2091,8 +2082,16 @@
         <w:rPr>
           <w:rFonts w:cs="Times New Roman"/>
           <w:szCs w:val="24"/>
-        </w:rPr>
-        <w:t>текущее набранное слово</w:t>
+          <w:lang w:val="en-US"/>
+        </w:rPr>
+        <w:t>id</w:t>
+      </w:r>
+      <w:r>
+        <w:rPr>
+          <w:rFonts w:cs="Times New Roman"/>
+          <w:szCs w:val="24"/>
+        </w:rPr>
+        <w:t xml:space="preserve"> уровня</w:t>
       </w:r>
     </w:p>
     <w:p>
@@ -2102,14 +2101,12 @@
         </w:tabs>
         <w:rPr>
           <w:rFonts w:cs="Times New Roman"/>
-          <w:color w:val="000000" w:themeColor="text1"/>
-          <w:szCs w:val="24"/>
-        </w:rPr>
-      </w:pPr>
-      <w:r>
-        <w:rPr>
-          <w:rFonts w:cs="Times New Roman"/>
-          <w:color w:val="000000" w:themeColor="text1"/>
+          <w:szCs w:val="24"/>
+        </w:rPr>
+      </w:pPr>
+      <w:r>
+        <w:rPr>
+          <w:rFonts w:cs="Times New Roman"/>
           <w:szCs w:val="24"/>
         </w:rPr>
         <w:t>Выходные данные:</w:t>
@@ -2117,18 +2114,16 @@
       <w:r>
         <w:rPr>
           <w:rFonts w:cs="Times New Roman"/>
-          <w:color w:val="000000" w:themeColor="text1"/>
-          <w:szCs w:val="24"/>
-        </w:rPr>
-        <w:t xml:space="preserve"> статус слова</w:t>
-      </w:r>
-      <w:r>
-        <w:rPr>
-          <w:rFonts w:cs="Times New Roman"/>
-          <w:color w:val="000000" w:themeColor="text1"/>
           <w:szCs w:val="24"/>
         </w:rPr>
         <w:t xml:space="preserve"> </w:t>
+      </w:r>
+      <w:r>
+        <w:rPr>
+          <w:rFonts w:cs="Times New Roman"/>
+          <w:szCs w:val="24"/>
+        </w:rPr>
+        <w:t>модель верхнего меню</w:t>
       </w:r>
     </w:p>
     <w:p>
@@ -2152,6 +2147,13 @@
           <w:szCs w:val="24"/>
         </w:rPr>
       </w:pPr>
+      <w:r>
+        <w:rPr>
+          <w:rFonts w:cs="Times New Roman"/>
+          <w:szCs w:val="24"/>
+        </w:rPr>
+        <w:t>2.3. Модуль получения ответов по вводу пользователя</w:t>
+      </w:r>
     </w:p>
     <w:p>
       <w:pPr>
@@ -2169,7 +2171,14 @@
           <w:szCs w:val="24"/>
         </w:rPr>
         <w:lastRenderedPageBreak/>
-        <w:t>3.1. Модуль генерации игрового поля</w:t>
+        <w:t xml:space="preserve">Входные данные: </w:t>
+      </w:r>
+      <w:r>
+        <w:rPr>
+          <w:rFonts w:cs="Times New Roman"/>
+          <w:szCs w:val="24"/>
+        </w:rPr>
+        <w:t>текущее набранное слово</w:t>
       </w:r>
     </w:p>
     <w:p>
@@ -2179,36 +2188,33 @@
         </w:tabs>
         <w:rPr>
           <w:rFonts w:cs="Times New Roman"/>
-          <w:szCs w:val="24"/>
-        </w:rPr>
-      </w:pPr>
-      <w:r>
-        <w:rPr>
-          <w:rFonts w:cs="Times New Roman"/>
-          <w:szCs w:val="24"/>
-        </w:rPr>
-        <w:t>Входные данные:</w:t>
-      </w:r>
-      <w:r>
-        <w:rPr>
-          <w:rFonts w:cs="Times New Roman"/>
+          <w:color w:val="000000" w:themeColor="text1"/>
+          <w:szCs w:val="24"/>
+        </w:rPr>
+      </w:pPr>
+      <w:r>
+        <w:rPr>
+          <w:rFonts w:cs="Times New Roman"/>
+          <w:color w:val="000000" w:themeColor="text1"/>
+          <w:szCs w:val="24"/>
+        </w:rPr>
+        <w:t>Выходные данные:</w:t>
+      </w:r>
+      <w:r>
+        <w:rPr>
+          <w:rFonts w:cs="Times New Roman"/>
+          <w:color w:val="000000" w:themeColor="text1"/>
+          <w:szCs w:val="24"/>
+        </w:rPr>
+        <w:t xml:space="preserve"> статус слова</w:t>
+      </w:r>
+      <w:r>
+        <w:rPr>
+          <w:rFonts w:cs="Times New Roman"/>
+          <w:color w:val="000000" w:themeColor="text1"/>
           <w:szCs w:val="24"/>
         </w:rPr>
         <w:t xml:space="preserve"> </w:t>
-      </w:r>
-      <w:r>
-        <w:rPr>
-          <w:rFonts w:cs="Times New Roman"/>
-          <w:szCs w:val="24"/>
-        </w:rPr>
-        <w:t xml:space="preserve"> </w:t>
-      </w:r>
-      <w:r>
-        <w:rPr>
-          <w:rFonts w:cs="Times New Roman"/>
-          <w:szCs w:val="24"/>
-        </w:rPr>
-        <w:t>настройки игрового поля</w:t>
       </w:r>
     </w:p>
     <w:p>
@@ -2221,41 +2227,6 @@
           <w:szCs w:val="24"/>
         </w:rPr>
       </w:pPr>
-      <w:r>
-        <w:rPr>
-          <w:rFonts w:cs="Times New Roman"/>
-          <w:szCs w:val="24"/>
-        </w:rPr>
-        <w:t>Выходные данные:</w:t>
-      </w:r>
-      <w:r>
-        <w:rPr>
-          <w:rFonts w:cs="Times New Roman"/>
-          <w:szCs w:val="24"/>
-        </w:rPr>
-        <w:t xml:space="preserve"> </w:t>
-      </w:r>
-      <w:r>
-        <w:rPr>
-          <w:rFonts w:cs="Times New Roman"/>
-          <w:szCs w:val="24"/>
-        </w:rPr>
-        <w:t xml:space="preserve">модель </w:t>
-      </w:r>
-      <w:r>
-        <w:rPr>
-          <w:rFonts w:cs="Times New Roman"/>
-          <w:szCs w:val="24"/>
-        </w:rPr>
-        <w:t>игрового поля</w:t>
-      </w:r>
-      <w:r>
-        <w:rPr>
-          <w:rFonts w:cs="Times New Roman"/>
-          <w:szCs w:val="24"/>
-        </w:rPr>
-        <w:t xml:space="preserve"> </w:t>
-      </w:r>
     </w:p>
     <w:p>
       <w:pPr>
@@ -2267,6 +2238,13 @@
           <w:szCs w:val="24"/>
         </w:rPr>
       </w:pPr>
+      <w:r>
+        <w:rPr>
+          <w:rFonts w:cs="Times New Roman"/>
+          <w:szCs w:val="24"/>
+        </w:rPr>
+        <w:t>2.4. Модуль определения конца уровня</w:t>
+      </w:r>
     </w:p>
     <w:p>
       <w:pPr>
@@ -2283,14 +2261,7 @@
           <w:rFonts w:cs="Times New Roman"/>
           <w:szCs w:val="24"/>
         </w:rPr>
-        <w:t xml:space="preserve">3.2. Модуль обработки данных </w:t>
-      </w:r>
-      <w:r>
-        <w:rPr>
-          <w:rFonts w:cs="Times New Roman"/>
-          <w:szCs w:val="24"/>
-        </w:rPr>
-        <w:t>верхнего меню</w:t>
+        <w:t>Входные данные: модель поля</w:t>
       </w:r>
     </w:p>
     <w:p>
@@ -2308,14 +2279,7 @@
           <w:rFonts w:cs="Times New Roman"/>
           <w:szCs w:val="24"/>
         </w:rPr>
-        <w:t xml:space="preserve">Входные данные: </w:t>
-      </w:r>
-      <w:r>
-        <w:rPr>
-          <w:rFonts w:cs="Times New Roman"/>
-          <w:szCs w:val="24"/>
-        </w:rPr>
-        <w:t>модель верхнего меню</w:t>
+        <w:t>Выходные данные: статус завершенного уровня</w:t>
       </w:r>
     </w:p>
     <w:p>
@@ -2328,20 +2292,6 @@
           <w:szCs w:val="24"/>
         </w:rPr>
       </w:pPr>
-      <w:r>
-        <w:rPr>
-          <w:rFonts w:cs="Times New Roman"/>
-          <w:szCs w:val="24"/>
-        </w:rPr>
-        <w:t>Выходные данные:</w:t>
-      </w:r>
-      <w:r>
-        <w:rPr>
-          <w:rFonts w:cs="Times New Roman"/>
-          <w:szCs w:val="24"/>
-        </w:rPr>
-        <w:t xml:space="preserve"> измененная модель верхнего меню</w:t>
-      </w:r>
     </w:p>
     <w:p>
       <w:pPr>
@@ -2353,6 +2303,13 @@
           <w:szCs w:val="24"/>
         </w:rPr>
       </w:pPr>
+      <w:r>
+        <w:rPr>
+          <w:rFonts w:cs="Times New Roman"/>
+          <w:szCs w:val="24"/>
+        </w:rPr>
+        <w:t>3.1. Модуль генерации игрового поля</w:t>
+      </w:r>
     </w:p>
     <w:p>
       <w:pPr>
@@ -2369,7 +2326,250 @@
           <w:rFonts w:cs="Times New Roman"/>
           <w:szCs w:val="24"/>
         </w:rPr>
-        <w:t>3.4. Модуль ответа о введенном пользователем слове</w:t>
+        <w:t>Входные данные:</w:t>
+      </w:r>
+      <w:r>
+        <w:rPr>
+          <w:rFonts w:cs="Times New Roman"/>
+          <w:szCs w:val="24"/>
+        </w:rPr>
+        <w:t xml:space="preserve"> </w:t>
+      </w:r>
+      <w:r>
+        <w:rPr>
+          <w:rFonts w:cs="Times New Roman"/>
+          <w:szCs w:val="24"/>
+        </w:rPr>
+        <w:t xml:space="preserve"> </w:t>
+      </w:r>
+      <w:r>
+        <w:rPr>
+          <w:rFonts w:cs="Times New Roman"/>
+          <w:szCs w:val="24"/>
+        </w:rPr>
+        <w:t>настройки игрового поля</w:t>
+      </w:r>
+    </w:p>
+    <w:p>
+      <w:pPr>
+        <w:tabs>
+          <w:tab w:val="left" w:pos="2592"/>
+        </w:tabs>
+        <w:rPr>
+          <w:rFonts w:cs="Times New Roman"/>
+          <w:szCs w:val="24"/>
+        </w:rPr>
+      </w:pPr>
+      <w:r>
+        <w:rPr>
+          <w:rFonts w:cs="Times New Roman"/>
+          <w:szCs w:val="24"/>
+        </w:rPr>
+        <w:t>Выходные данные:</w:t>
+      </w:r>
+      <w:r>
+        <w:rPr>
+          <w:rFonts w:cs="Times New Roman"/>
+          <w:szCs w:val="24"/>
+        </w:rPr>
+        <w:t xml:space="preserve"> </w:t>
+      </w:r>
+      <w:r>
+        <w:rPr>
+          <w:rFonts w:cs="Times New Roman"/>
+          <w:szCs w:val="24"/>
+        </w:rPr>
+        <w:t xml:space="preserve">модель </w:t>
+      </w:r>
+      <w:r>
+        <w:rPr>
+          <w:rFonts w:cs="Times New Roman"/>
+          <w:szCs w:val="24"/>
+        </w:rPr>
+        <w:t>игрового поля</w:t>
+      </w:r>
+      <w:r>
+        <w:rPr>
+          <w:rFonts w:cs="Times New Roman"/>
+          <w:szCs w:val="24"/>
+        </w:rPr>
+        <w:t xml:space="preserve"> </w:t>
+      </w:r>
+    </w:p>
+    <w:p>
+      <w:pPr>
+        <w:tabs>
+          <w:tab w:val="left" w:pos="2592"/>
+        </w:tabs>
+        <w:rPr>
+          <w:rFonts w:cs="Times New Roman"/>
+          <w:szCs w:val="24"/>
+        </w:rPr>
+      </w:pPr>
+    </w:p>
+    <w:p>
+      <w:pPr>
+        <w:tabs>
+          <w:tab w:val="left" w:pos="2592"/>
+        </w:tabs>
+        <w:rPr>
+          <w:rFonts w:cs="Times New Roman"/>
+          <w:szCs w:val="24"/>
+        </w:rPr>
+      </w:pPr>
+      <w:r>
+        <w:rPr>
+          <w:rFonts w:cs="Times New Roman"/>
+          <w:szCs w:val="24"/>
+        </w:rPr>
+        <w:t xml:space="preserve">3.2. Модуль обработки данных </w:t>
+      </w:r>
+      <w:r>
+        <w:rPr>
+          <w:rFonts w:cs="Times New Roman"/>
+          <w:szCs w:val="24"/>
+        </w:rPr>
+        <w:t>верхнего меню</w:t>
+      </w:r>
+    </w:p>
+    <w:p>
+      <w:pPr>
+        <w:tabs>
+          <w:tab w:val="left" w:pos="2592"/>
+        </w:tabs>
+        <w:rPr>
+          <w:rFonts w:cs="Times New Roman"/>
+          <w:szCs w:val="24"/>
+        </w:rPr>
+      </w:pPr>
+      <w:r>
+        <w:rPr>
+          <w:rFonts w:cs="Times New Roman"/>
+          <w:szCs w:val="24"/>
+        </w:rPr>
+        <w:t xml:space="preserve">Входные данные: </w:t>
+      </w:r>
+      <w:r>
+        <w:rPr>
+          <w:rFonts w:cs="Times New Roman"/>
+          <w:szCs w:val="24"/>
+        </w:rPr>
+        <w:t>модель верхнего меню</w:t>
+      </w:r>
+    </w:p>
+    <w:p>
+      <w:pPr>
+        <w:tabs>
+          <w:tab w:val="left" w:pos="2592"/>
+        </w:tabs>
+        <w:rPr>
+          <w:rFonts w:cs="Times New Roman"/>
+          <w:szCs w:val="24"/>
+        </w:rPr>
+      </w:pPr>
+      <w:r>
+        <w:rPr>
+          <w:rFonts w:cs="Times New Roman"/>
+          <w:szCs w:val="24"/>
+        </w:rPr>
+        <w:t>Выходные данные:</w:t>
+      </w:r>
+      <w:r>
+        <w:rPr>
+          <w:rFonts w:cs="Times New Roman"/>
+          <w:szCs w:val="24"/>
+        </w:rPr>
+        <w:t xml:space="preserve"> измененная модель верхнего меню</w:t>
+      </w:r>
+    </w:p>
+    <w:p>
+      <w:pPr>
+        <w:tabs>
+          <w:tab w:val="left" w:pos="2592"/>
+        </w:tabs>
+        <w:rPr>
+          <w:rFonts w:cs="Times New Roman"/>
+          <w:szCs w:val="24"/>
+        </w:rPr>
+      </w:pPr>
+    </w:p>
+    <w:p>
+      <w:pPr>
+        <w:tabs>
+          <w:tab w:val="left" w:pos="2592"/>
+        </w:tabs>
+        <w:rPr>
+          <w:rFonts w:cs="Times New Roman"/>
+          <w:szCs w:val="24"/>
+        </w:rPr>
+      </w:pPr>
+      <w:r>
+        <w:rPr>
+          <w:rFonts w:cs="Times New Roman"/>
+          <w:szCs w:val="24"/>
+        </w:rPr>
+        <w:t xml:space="preserve">3.2.1 Модуль подсчета очков </w:t>
+      </w:r>
+    </w:p>
+    <w:p>
+      <w:pPr>
+        <w:tabs>
+          <w:tab w:val="left" w:pos="2592"/>
+        </w:tabs>
+        <w:rPr>
+          <w:rFonts w:cs="Times New Roman"/>
+          <w:szCs w:val="24"/>
+        </w:rPr>
+      </w:pPr>
+      <w:r>
+        <w:rPr>
+          <w:rFonts w:cs="Times New Roman"/>
+          <w:szCs w:val="24"/>
+        </w:rPr>
+        <w:t>3.2.2. Модуль обработки подсказок</w:t>
+      </w:r>
+      <w:r>
+        <w:rPr>
+          <w:rFonts w:cs="Times New Roman"/>
+          <w:szCs w:val="24"/>
+        </w:rPr>
+        <w:t xml:space="preserve"> </w:t>
+      </w:r>
+    </w:p>
+    <w:p>
+      <w:pPr>
+        <w:tabs>
+          <w:tab w:val="left" w:pos="2592"/>
+        </w:tabs>
+        <w:rPr>
+          <w:rFonts w:cs="Times New Roman"/>
+          <w:szCs w:val="24"/>
+        </w:rPr>
+      </w:pPr>
+    </w:p>
+    <w:p>
+      <w:pPr>
+        <w:tabs>
+          <w:tab w:val="left" w:pos="2592"/>
+        </w:tabs>
+        <w:rPr>
+          <w:rFonts w:cs="Times New Roman"/>
+          <w:szCs w:val="24"/>
+        </w:rPr>
+      </w:pPr>
+      <w:r>
+        <w:rPr>
+          <w:rFonts w:cs="Times New Roman"/>
+          <w:szCs w:val="24"/>
+        </w:rPr>
+        <w:t>3.3</w:t>
+      </w:r>
+      <w:r>
+        <w:rPr>
+          <w:rFonts w:cs="Times New Roman"/>
+          <w:szCs w:val="24"/>
+        </w:rPr>
+        <w:t>. Модуль ответа о введенном пользователем слове</w:t>
       </w:r>
     </w:p>
     <w:p>
@@ -2576,6 +2776,71 @@
           <w:rFonts w:cs="Times New Roman"/>
           <w:szCs w:val="24"/>
         </w:rPr>
+        <w:t>3.4. Модуль определения конца уровня</w:t>
+      </w:r>
+    </w:p>
+    <w:p>
+      <w:pPr>
+        <w:tabs>
+          <w:tab w:val="left" w:pos="2592"/>
+        </w:tabs>
+        <w:rPr>
+          <w:rFonts w:cs="Times New Roman"/>
+          <w:szCs w:val="24"/>
+        </w:rPr>
+      </w:pPr>
+      <w:r>
+        <w:rPr>
+          <w:rFonts w:cs="Times New Roman"/>
+          <w:szCs w:val="24"/>
+        </w:rPr>
+        <w:t>Входные данные: модель поля</w:t>
+      </w:r>
+    </w:p>
+    <w:p>
+      <w:pPr>
+        <w:tabs>
+          <w:tab w:val="left" w:pos="2592"/>
+        </w:tabs>
+        <w:rPr>
+          <w:rFonts w:cs="Times New Roman"/>
+          <w:szCs w:val="24"/>
+        </w:rPr>
+      </w:pPr>
+      <w:r>
+        <w:rPr>
+          <w:rFonts w:cs="Times New Roman"/>
+          <w:szCs w:val="24"/>
+        </w:rPr>
+        <w:t>Выходные данные: статус завершенного уровня</w:t>
+      </w:r>
+    </w:p>
+    <w:p>
+      <w:pPr>
+        <w:tabs>
+          <w:tab w:val="left" w:pos="2592"/>
+        </w:tabs>
+        <w:rPr>
+          <w:rFonts w:cs="Times New Roman"/>
+          <w:szCs w:val="24"/>
+        </w:rPr>
+      </w:pPr>
+    </w:p>
+    <w:p>
+      <w:pPr>
+        <w:tabs>
+          <w:tab w:val="left" w:pos="2592"/>
+        </w:tabs>
+        <w:rPr>
+          <w:rFonts w:cs="Times New Roman"/>
+          <w:szCs w:val="24"/>
+        </w:rPr>
+      </w:pPr>
+      <w:r>
+        <w:rPr>
+          <w:rFonts w:cs="Times New Roman"/>
+          <w:szCs w:val="24"/>
+        </w:rPr>
         <w:t>4.1</w:t>
       </w:r>
       <w:r>
@@ -2908,7 +3173,7 @@
         <w:lastRenderedPageBreak/>
         <w:drawing>
           <wp:inline distT="0" distB="0" distL="0" distR="0">
-            <wp:extent cx="6934200" cy="4429125"/>
+            <wp:extent cx="7208875" cy="4635795"/>
             <wp:effectExtent l="0" t="0" r="0" b="0"/>
             <wp:docPr id="2" name="Схема 2"/>
             <wp:cNvGraphicFramePr/>
@@ -4547,9 +4812,9 @@
         <w:lastRenderedPageBreak/>
         <w:drawing>
           <wp:inline distT="0" distB="0" distL="0" distR="0">
-            <wp:extent cx="6569710" cy="4196312"/>
+            <wp:extent cx="7123814" cy="4614530"/>
             <wp:effectExtent l="0" t="0" r="0" b="0"/>
-            <wp:docPr id="4" name="Схема 2"/>
+            <wp:docPr id="5" name="Схема 2"/>
             <wp:cNvGraphicFramePr/>
             <a:graphic xmlns:a="http://schemas.openxmlformats.org/drawingml/2006/main">
               <a:graphicData uri="http://schemas.openxmlformats.org/drawingml/2006/diagram">
@@ -5031,7 +5296,6 @@
           <w:rFonts w:cs="Times New Roman"/>
           <w:szCs w:val="24"/>
         </w:rPr>
-        <w:lastRenderedPageBreak/>
         <w:t>ФУНКЦИОНАЛЬНЫЕ ВОЗМОЖНОСТИ, УСЛОВИЯ И ОГРАНИЧЕНИЯ СИСТЕМЫ</w:t>
       </w:r>
     </w:p>
@@ -5351,8 +5615,35 @@
           <w:bCs/>
           <w:sz w:val="24"/>
         </w:rPr>
-        <w:t xml:space="preserve">Долговечность оборудования зависит от поставщика сервера. До превышения критического количества запросов в час пользователь не замечает нагрузки сервера. </w:t>
-      </w:r>
+        <w:t xml:space="preserve">Долговечность оборудования зависит от поставщика сервера. До превышения критического количества запросов в </w:t>
+      </w:r>
+      <w:r>
+        <w:rPr>
+          <w:rFonts w:ascii="Times New Roman" w:hAnsi="Times New Roman" w:cs="Times New Roman"/>
+          <w:bCs/>
+          <w:sz w:val="24"/>
+        </w:rPr>
+        <w:t>секунду</w:t>
+      </w:r>
+      <w:r>
+        <w:rPr>
+          <w:rFonts w:ascii="Times New Roman" w:hAnsi="Times New Roman" w:cs="Times New Roman"/>
+          <w:bCs/>
+          <w:sz w:val="24"/>
+        </w:rPr>
+        <w:t xml:space="preserve"> пользователь не замечает нагрузки сервера. </w:t>
+      </w:r>
+    </w:p>
+    <w:p>
+      <w:pPr>
+        <w:pStyle w:val="Standard"/>
+        <w:jc w:val="both"/>
+        <w:rPr>
+          <w:rFonts w:ascii="Times New Roman" w:hAnsi="Times New Roman" w:cs="Times New Roman"/>
+          <w:bCs/>
+          <w:sz w:val="24"/>
+        </w:rPr>
+      </w:pPr>
     </w:p>
     <w:p>
       <w:pPr>
@@ -5556,8 +5847,27 @@
           <w:sz w:val="24"/>
         </w:rPr>
         <w:tab/>
-        <w:t xml:space="preserve">Техническая составляющая эксплуатационной технологичности зависит от арендодателя сервера. Программные изменения происходят в фоновом режиме и не вызывают задержек при обработке заказов. Так же не влияет на работу системы наполнение каталога товаров. </w:t>
-      </w:r>
+        <w:t xml:space="preserve">Техническая составляющая эксплуатационной технологичности зависит от арендодателя сервера. Программные изменения происходят в фоновом режиме и не вызывают </w:t>
+      </w:r>
+      <w:r>
+        <w:rPr>
+          <w:rFonts w:ascii="Times New Roman" w:hAnsi="Times New Roman" w:cs="Times New Roman"/>
+          <w:bCs/>
+          <w:sz w:val="24"/>
+        </w:rPr>
+        <w:t>задержек при обработке заказов.</w:t>
+      </w:r>
+    </w:p>
+    <w:p>
+      <w:pPr>
+        <w:pStyle w:val="Standard"/>
+        <w:jc w:val="both"/>
+        <w:rPr>
+          <w:rFonts w:ascii="Times New Roman" w:hAnsi="Times New Roman" w:cs="Times New Roman"/>
+          <w:bCs/>
+          <w:sz w:val="24"/>
+        </w:rPr>
+      </w:pPr>
     </w:p>
     <w:p>
       <w:pPr>
@@ -9760,6 +10070,120 @@
         </a:p>
       </dgm:t>
     </dgm:pt>
+    <dgm:pt modelId="{CDC7E056-B760-4F84-A439-EA5CB1E28447}">
+      <dgm:prSet/>
+      <dgm:spPr>
+        <a:ln w="3175"/>
+      </dgm:spPr>
+      <dgm:t>
+        <a:bodyPr/>
+        <a:lstStyle/>
+        <a:p>
+          <a:r>
+            <a:rPr lang="ru-RU"/>
+            <a:t>Модуль окончания уровня</a:t>
+          </a:r>
+        </a:p>
+      </dgm:t>
+    </dgm:pt>
+    <dgm:pt modelId="{3B9CF272-9376-4C3F-80BF-8E9ABE8AB22D}" type="parTrans" cxnId="{3970359B-8708-4EE5-9886-938027595AC0}">
+      <dgm:prSet/>
+      <dgm:spPr/>
+      <dgm:t>
+        <a:bodyPr/>
+        <a:lstStyle/>
+        <a:p>
+          <a:endParaRPr lang="ru-RU"/>
+        </a:p>
+      </dgm:t>
+    </dgm:pt>
+    <dgm:pt modelId="{EEFA1A6D-56CC-4336-BA77-97D3BD0796C3}" type="sibTrans" cxnId="{3970359B-8708-4EE5-9886-938027595AC0}">
+      <dgm:prSet/>
+      <dgm:spPr/>
+      <dgm:t>
+        <a:bodyPr/>
+        <a:lstStyle/>
+        <a:p>
+          <a:endParaRPr lang="ru-RU"/>
+        </a:p>
+      </dgm:t>
+    </dgm:pt>
+    <dgm:pt modelId="{6FC96CF9-B841-485F-9C32-4B96CDC2AF17}">
+      <dgm:prSet/>
+      <dgm:spPr>
+        <a:ln w="3175"/>
+      </dgm:spPr>
+      <dgm:t>
+        <a:bodyPr/>
+        <a:lstStyle/>
+        <a:p>
+          <a:r>
+            <a:rPr lang="ru-RU"/>
+            <a:t>Определение конца уровня</a:t>
+          </a:r>
+        </a:p>
+      </dgm:t>
+    </dgm:pt>
+    <dgm:pt modelId="{26127F08-FA78-43EA-9BB4-10979329E549}" type="parTrans" cxnId="{A5EED3C7-DB30-40C8-8A2D-827A19D65BFE}">
+      <dgm:prSet/>
+      <dgm:spPr/>
+      <dgm:t>
+        <a:bodyPr/>
+        <a:lstStyle/>
+        <a:p>
+          <a:endParaRPr lang="ru-RU"/>
+        </a:p>
+      </dgm:t>
+    </dgm:pt>
+    <dgm:pt modelId="{E839FE0F-8285-4D7A-B4F3-1DDA2792C56C}" type="sibTrans" cxnId="{A5EED3C7-DB30-40C8-8A2D-827A19D65BFE}">
+      <dgm:prSet/>
+      <dgm:spPr/>
+      <dgm:t>
+        <a:bodyPr/>
+        <a:lstStyle/>
+        <a:p>
+          <a:endParaRPr lang="ru-RU"/>
+        </a:p>
+      </dgm:t>
+    </dgm:pt>
+    <dgm:pt modelId="{C27819AE-2010-4A9D-AA82-6C6FB14AEFD1}">
+      <dgm:prSet/>
+      <dgm:spPr>
+        <a:ln w="3175"/>
+      </dgm:spPr>
+      <dgm:t>
+        <a:bodyPr/>
+        <a:lstStyle/>
+        <a:p>
+          <a:r>
+            <a:rPr lang="ru-RU"/>
+            <a:t>Статус конца уровня</a:t>
+          </a:r>
+        </a:p>
+      </dgm:t>
+    </dgm:pt>
+    <dgm:pt modelId="{174FF5C5-71AD-4FD7-B0A4-98D473498E34}" type="parTrans" cxnId="{22853909-CE8E-4986-A022-7DB9C9846F12}">
+      <dgm:prSet/>
+      <dgm:spPr/>
+      <dgm:t>
+        <a:bodyPr/>
+        <a:lstStyle/>
+        <a:p>
+          <a:endParaRPr lang="ru-RU"/>
+        </a:p>
+      </dgm:t>
+    </dgm:pt>
+    <dgm:pt modelId="{B6F424E8-C2C5-4579-9916-6B77DC3EE9E5}" type="sibTrans" cxnId="{22853909-CE8E-4986-A022-7DB9C9846F12}">
+      <dgm:prSet/>
+      <dgm:spPr/>
+      <dgm:t>
+        <a:bodyPr/>
+        <a:lstStyle/>
+        <a:p>
+          <a:endParaRPr lang="ru-RU"/>
+        </a:p>
+      </dgm:t>
+    </dgm:pt>
     <dgm:pt modelId="{539E47D2-FD46-4AD9-926C-D3CB83A87838}" type="pres">
       <dgm:prSet presAssocID="{EFBB0635-3429-419A-B069-1722C1E59DAE}" presName="hierChild1" presStyleCnt="0">
         <dgm:presLayoutVars>
@@ -9841,7 +10265,7 @@
       <dgm:spPr/>
     </dgm:pt>
     <dgm:pt modelId="{A534FCFD-B983-4535-82DE-8363C3D639B7}" type="pres">
-      <dgm:prSet presAssocID="{6138ACD4-3529-445F-8C07-7A0AFC38F943}" presName="Name37" presStyleLbl="parChTrans1D3" presStyleIdx="0" presStyleCnt="16"/>
+      <dgm:prSet presAssocID="{6138ACD4-3529-445F-8C07-7A0AFC38F943}" presName="Name37" presStyleLbl="parChTrans1D3" presStyleIdx="0" presStyleCnt="19"/>
       <dgm:spPr/>
     </dgm:pt>
     <dgm:pt modelId="{6F999AC4-3926-4C92-B602-6F446220688B}" type="pres">
@@ -9857,7 +10281,7 @@
       <dgm:spPr/>
     </dgm:pt>
     <dgm:pt modelId="{930F5CB7-C05C-4E0C-88FB-B61ACF61D704}" type="pres">
-      <dgm:prSet presAssocID="{1E7F16CC-BBBA-45E0-89C3-4F20819FB62B}" presName="rootText" presStyleLbl="node3" presStyleIdx="0" presStyleCnt="16">
+      <dgm:prSet presAssocID="{1E7F16CC-BBBA-45E0-89C3-4F20819FB62B}" presName="rootText" presStyleLbl="node3" presStyleIdx="0" presStyleCnt="19">
         <dgm:presLayoutVars>
           <dgm:chPref val="3"/>
         </dgm:presLayoutVars>
@@ -9865,7 +10289,7 @@
       <dgm:spPr/>
     </dgm:pt>
     <dgm:pt modelId="{6A34060C-B657-44F9-BD4A-7583C46CD527}" type="pres">
-      <dgm:prSet presAssocID="{1E7F16CC-BBBA-45E0-89C3-4F20819FB62B}" presName="rootConnector" presStyleLbl="node3" presStyleIdx="0" presStyleCnt="16"/>
+      <dgm:prSet presAssocID="{1E7F16CC-BBBA-45E0-89C3-4F20819FB62B}" presName="rootConnector" presStyleLbl="node3" presStyleIdx="0" presStyleCnt="19"/>
       <dgm:spPr/>
     </dgm:pt>
     <dgm:pt modelId="{520D2467-DBD2-4399-937F-CB3C7226F9A7}" type="pres">
@@ -9877,7 +10301,7 @@
       <dgm:spPr/>
     </dgm:pt>
     <dgm:pt modelId="{1C636C5D-F1C9-4B32-953F-09ED5BB47762}" type="pres">
-      <dgm:prSet presAssocID="{A4C74645-94D8-4C9F-A9E1-AD73072EA81F}" presName="Name37" presStyleLbl="parChTrans1D3" presStyleIdx="1" presStyleCnt="16"/>
+      <dgm:prSet presAssocID="{A4C74645-94D8-4C9F-A9E1-AD73072EA81F}" presName="Name37" presStyleLbl="parChTrans1D3" presStyleIdx="1" presStyleCnt="19"/>
       <dgm:spPr/>
     </dgm:pt>
     <dgm:pt modelId="{2D4C0CBC-6C7A-49C4-B808-E3BE5AD3900E}" type="pres">
@@ -9893,7 +10317,7 @@
       <dgm:spPr/>
     </dgm:pt>
     <dgm:pt modelId="{D8164D72-6412-482F-AE4A-9FCEE24F6ABD}" type="pres">
-      <dgm:prSet presAssocID="{CE78C2F4-E58D-463D-8D2B-71EA640B2567}" presName="rootText" presStyleLbl="node3" presStyleIdx="1" presStyleCnt="16">
+      <dgm:prSet presAssocID="{CE78C2F4-E58D-463D-8D2B-71EA640B2567}" presName="rootText" presStyleLbl="node3" presStyleIdx="1" presStyleCnt="19">
         <dgm:presLayoutVars>
           <dgm:chPref val="3"/>
         </dgm:presLayoutVars>
@@ -9908,7 +10332,7 @@
       </dgm:t>
     </dgm:pt>
     <dgm:pt modelId="{554F9658-5CC6-4A6D-A097-7DA362CA016B}" type="pres">
-      <dgm:prSet presAssocID="{CE78C2F4-E58D-463D-8D2B-71EA640B2567}" presName="rootConnector" presStyleLbl="node3" presStyleIdx="1" presStyleCnt="16"/>
+      <dgm:prSet presAssocID="{CE78C2F4-E58D-463D-8D2B-71EA640B2567}" presName="rootConnector" presStyleLbl="node3" presStyleIdx="1" presStyleCnt="19"/>
       <dgm:spPr/>
     </dgm:pt>
     <dgm:pt modelId="{06FF5B04-D238-468A-A989-E874E01A8DAA}" type="pres">
@@ -9920,7 +10344,7 @@
       <dgm:spPr/>
     </dgm:pt>
     <dgm:pt modelId="{585E37F0-A67E-451A-9CFA-48DE3052D1FF}" type="pres">
-      <dgm:prSet presAssocID="{964C9E78-C8F4-4BF1-8813-AC60F7104455}" presName="Name37" presStyleLbl="parChTrans1D3" presStyleIdx="2" presStyleCnt="16"/>
+      <dgm:prSet presAssocID="{964C9E78-C8F4-4BF1-8813-AC60F7104455}" presName="Name37" presStyleLbl="parChTrans1D3" presStyleIdx="2" presStyleCnt="19"/>
       <dgm:spPr/>
     </dgm:pt>
     <dgm:pt modelId="{78AC0BC0-0812-4D1A-963C-E3867B01E79F}" type="pres">
@@ -9936,7 +10360,7 @@
       <dgm:spPr/>
     </dgm:pt>
     <dgm:pt modelId="{17ED2147-E69A-4E6F-8DD2-30FD25F3713A}" type="pres">
-      <dgm:prSet presAssocID="{F4F1E770-8112-4AF6-A7D5-F96D52A9346B}" presName="rootText" presStyleLbl="node3" presStyleIdx="2" presStyleCnt="16">
+      <dgm:prSet presAssocID="{F4F1E770-8112-4AF6-A7D5-F96D52A9346B}" presName="rootText" presStyleLbl="node3" presStyleIdx="2" presStyleCnt="19">
         <dgm:presLayoutVars>
           <dgm:chPref val="3"/>
         </dgm:presLayoutVars>
@@ -9951,7 +10375,7 @@
       </dgm:t>
     </dgm:pt>
     <dgm:pt modelId="{5063D8D7-3BEE-43EA-B967-23FF62C3E7EE}" type="pres">
-      <dgm:prSet presAssocID="{F4F1E770-8112-4AF6-A7D5-F96D52A9346B}" presName="rootConnector" presStyleLbl="node3" presStyleIdx="2" presStyleCnt="16"/>
+      <dgm:prSet presAssocID="{F4F1E770-8112-4AF6-A7D5-F96D52A9346B}" presName="rootConnector" presStyleLbl="node3" presStyleIdx="2" presStyleCnt="19"/>
       <dgm:spPr/>
     </dgm:pt>
     <dgm:pt modelId="{C076BFD1-604D-4A45-AC1C-4F1FC64F1684}" type="pres">
@@ -9963,7 +10387,7 @@
       <dgm:spPr/>
     </dgm:pt>
     <dgm:pt modelId="{62E11ADA-E27B-4614-85D4-83D2D24B793C}" type="pres">
-      <dgm:prSet presAssocID="{41FE41EB-AC50-42D0-8BC3-09214B87EEF0}" presName="Name37" presStyleLbl="parChTrans1D3" presStyleIdx="3" presStyleCnt="16"/>
+      <dgm:prSet presAssocID="{41FE41EB-AC50-42D0-8BC3-09214B87EEF0}" presName="Name37" presStyleLbl="parChTrans1D3" presStyleIdx="3" presStyleCnt="19"/>
       <dgm:spPr/>
     </dgm:pt>
     <dgm:pt modelId="{95EED44F-984B-4B83-8E21-A9BD2746FB51}" type="pres">
@@ -9979,7 +10403,7 @@
       <dgm:spPr/>
     </dgm:pt>
     <dgm:pt modelId="{753377A5-3771-438E-A944-027C50272DBD}" type="pres">
-      <dgm:prSet presAssocID="{61CE3C05-A74B-47F7-A37D-EE47F3F5B314}" presName="rootText" presStyleLbl="node3" presStyleIdx="3" presStyleCnt="16">
+      <dgm:prSet presAssocID="{61CE3C05-A74B-47F7-A37D-EE47F3F5B314}" presName="rootText" presStyleLbl="node3" presStyleIdx="3" presStyleCnt="19">
         <dgm:presLayoutVars>
           <dgm:chPref val="3"/>
         </dgm:presLayoutVars>
@@ -9987,7 +10411,7 @@
       <dgm:spPr/>
     </dgm:pt>
     <dgm:pt modelId="{84B5A798-8535-40FE-AF2D-9105E3926B33}" type="pres">
-      <dgm:prSet presAssocID="{61CE3C05-A74B-47F7-A37D-EE47F3F5B314}" presName="rootConnector" presStyleLbl="node3" presStyleIdx="3" presStyleCnt="16"/>
+      <dgm:prSet presAssocID="{61CE3C05-A74B-47F7-A37D-EE47F3F5B314}" presName="rootConnector" presStyleLbl="node3" presStyleIdx="3" presStyleCnt="19"/>
       <dgm:spPr/>
     </dgm:pt>
     <dgm:pt modelId="{BB8CF70E-2FAC-4823-8277-72EB9431EA2D}" type="pres">
@@ -9999,7 +10423,7 @@
       <dgm:spPr/>
     </dgm:pt>
     <dgm:pt modelId="{2F72BCB5-5957-4C0D-ABE0-A27EED3A86DD}" type="pres">
-      <dgm:prSet presAssocID="{6C163957-46AE-4C56-A8AF-429E664A77BF}" presName="Name37" presStyleLbl="parChTrans1D3" presStyleIdx="4" presStyleCnt="16"/>
+      <dgm:prSet presAssocID="{6C163957-46AE-4C56-A8AF-429E664A77BF}" presName="Name37" presStyleLbl="parChTrans1D3" presStyleIdx="4" presStyleCnt="19"/>
       <dgm:spPr/>
     </dgm:pt>
     <dgm:pt modelId="{57D8C453-8297-47DA-8DA6-06DC87A17832}" type="pres">
@@ -10015,7 +10439,7 @@
       <dgm:spPr/>
     </dgm:pt>
     <dgm:pt modelId="{57B21C7B-16EC-4DEB-8BF0-AF8181DC4DC2}" type="pres">
-      <dgm:prSet presAssocID="{AB97D54F-1674-4144-9D27-FBD5E2D2E3AF}" presName="rootText" presStyleLbl="node3" presStyleIdx="4" presStyleCnt="16">
+      <dgm:prSet presAssocID="{AB97D54F-1674-4144-9D27-FBD5E2D2E3AF}" presName="rootText" presStyleLbl="node3" presStyleIdx="4" presStyleCnt="19">
         <dgm:presLayoutVars>
           <dgm:chPref val="3"/>
         </dgm:presLayoutVars>
@@ -10030,7 +10454,7 @@
       </dgm:t>
     </dgm:pt>
     <dgm:pt modelId="{1B09CD1B-6842-4868-ABFD-958A23E27451}" type="pres">
-      <dgm:prSet presAssocID="{AB97D54F-1674-4144-9D27-FBD5E2D2E3AF}" presName="rootConnector" presStyleLbl="node3" presStyleIdx="4" presStyleCnt="16"/>
+      <dgm:prSet presAssocID="{AB97D54F-1674-4144-9D27-FBD5E2D2E3AF}" presName="rootConnector" presStyleLbl="node3" presStyleIdx="4" presStyleCnt="19"/>
       <dgm:spPr/>
     </dgm:pt>
     <dgm:pt modelId="{E4159A85-EBE7-4799-B131-0C90A1DA29D1}" type="pres">
@@ -10042,7 +10466,7 @@
       <dgm:spPr/>
     </dgm:pt>
     <dgm:pt modelId="{2BA38C4A-0CD9-43FB-8B04-364E7F3D4181}" type="pres">
-      <dgm:prSet presAssocID="{81D27A24-B288-468B-8F8B-08F62AD035AB}" presName="Name37" presStyleLbl="parChTrans1D3" presStyleIdx="5" presStyleCnt="16"/>
+      <dgm:prSet presAssocID="{81D27A24-B288-468B-8F8B-08F62AD035AB}" presName="Name37" presStyleLbl="parChTrans1D3" presStyleIdx="5" presStyleCnt="19"/>
       <dgm:spPr/>
     </dgm:pt>
     <dgm:pt modelId="{46FA55CF-63FD-478D-81CF-734D6C46688F}" type="pres">
@@ -10058,7 +10482,7 @@
       <dgm:spPr/>
     </dgm:pt>
     <dgm:pt modelId="{08128B1C-FC16-4D1A-8C43-661A03D13BAC}" type="pres">
-      <dgm:prSet presAssocID="{9A3E50F5-77BA-4624-8FE5-0FD71E44BC69}" presName="rootText" presStyleLbl="node3" presStyleIdx="5" presStyleCnt="16">
+      <dgm:prSet presAssocID="{9A3E50F5-77BA-4624-8FE5-0FD71E44BC69}" presName="rootText" presStyleLbl="node3" presStyleIdx="5" presStyleCnt="19">
         <dgm:presLayoutVars>
           <dgm:chPref val="3"/>
         </dgm:presLayoutVars>
@@ -10066,7 +10490,7 @@
       <dgm:spPr/>
     </dgm:pt>
     <dgm:pt modelId="{3EBE88A7-6659-4C2D-8FEB-8B2333D9A819}" type="pres">
-      <dgm:prSet presAssocID="{9A3E50F5-77BA-4624-8FE5-0FD71E44BC69}" presName="rootConnector" presStyleLbl="node3" presStyleIdx="5" presStyleCnt="16"/>
+      <dgm:prSet presAssocID="{9A3E50F5-77BA-4624-8FE5-0FD71E44BC69}" presName="rootConnector" presStyleLbl="node3" presStyleIdx="5" presStyleCnt="19"/>
       <dgm:spPr/>
     </dgm:pt>
     <dgm:pt modelId="{E92A963A-EF23-4F1E-AA16-2D4A42F62C92}" type="pres">
@@ -10075,6 +10499,42 @@
     </dgm:pt>
     <dgm:pt modelId="{2C96F7F8-5815-4BF3-8A3E-C35B7433B6E9}" type="pres">
       <dgm:prSet presAssocID="{9A3E50F5-77BA-4624-8FE5-0FD71E44BC69}" presName="hierChild5" presStyleCnt="0"/>
+      <dgm:spPr/>
+    </dgm:pt>
+    <dgm:pt modelId="{18448AA7-5031-4474-8AC2-CFECEFEF8758}" type="pres">
+      <dgm:prSet presAssocID="{3B9CF272-9376-4C3F-80BF-8E9ABE8AB22D}" presName="Name37" presStyleLbl="parChTrans1D3" presStyleIdx="6" presStyleCnt="19"/>
+      <dgm:spPr/>
+    </dgm:pt>
+    <dgm:pt modelId="{EED2D5A5-8292-4BF6-BDB0-C9082ED30536}" type="pres">
+      <dgm:prSet presAssocID="{CDC7E056-B760-4F84-A439-EA5CB1E28447}" presName="hierRoot2" presStyleCnt="0">
+        <dgm:presLayoutVars>
+          <dgm:hierBranch val="init"/>
+        </dgm:presLayoutVars>
+      </dgm:prSet>
+      <dgm:spPr/>
+    </dgm:pt>
+    <dgm:pt modelId="{55E9AB21-75BE-4ABD-9B8B-807F2765F7F4}" type="pres">
+      <dgm:prSet presAssocID="{CDC7E056-B760-4F84-A439-EA5CB1E28447}" presName="rootComposite" presStyleCnt="0"/>
+      <dgm:spPr/>
+    </dgm:pt>
+    <dgm:pt modelId="{A977AE0C-6F38-4F84-ACE9-2B94C3DDC298}" type="pres">
+      <dgm:prSet presAssocID="{CDC7E056-B760-4F84-A439-EA5CB1E28447}" presName="rootText" presStyleLbl="node3" presStyleIdx="6" presStyleCnt="19">
+        <dgm:presLayoutVars>
+          <dgm:chPref val="3"/>
+        </dgm:presLayoutVars>
+      </dgm:prSet>
+      <dgm:spPr/>
+    </dgm:pt>
+    <dgm:pt modelId="{AA84E234-6B33-49A3-AAAB-DECD4CBA11A0}" type="pres">
+      <dgm:prSet presAssocID="{CDC7E056-B760-4F84-A439-EA5CB1E28447}" presName="rootConnector" presStyleLbl="node3" presStyleIdx="6" presStyleCnt="19"/>
+      <dgm:spPr/>
+    </dgm:pt>
+    <dgm:pt modelId="{343C273D-5997-4EE1-910E-93A387CDB489}" type="pres">
+      <dgm:prSet presAssocID="{CDC7E056-B760-4F84-A439-EA5CB1E28447}" presName="hierChild4" presStyleCnt="0"/>
+      <dgm:spPr/>
+    </dgm:pt>
+    <dgm:pt modelId="{42D41D48-991A-4DA5-AB79-1D64B2236FBF}" type="pres">
+      <dgm:prSet presAssocID="{CDC7E056-B760-4F84-A439-EA5CB1E28447}" presName="hierChild5" presStyleCnt="0"/>
       <dgm:spPr/>
     </dgm:pt>
     <dgm:pt modelId="{1CDC6506-A583-4140-8B8F-5D203A86F223}" type="pres">
@@ -10121,7 +10581,7 @@
       <dgm:spPr/>
     </dgm:pt>
     <dgm:pt modelId="{A2C5E6F2-8461-408B-B895-7A18C43D4390}" type="pres">
-      <dgm:prSet presAssocID="{4123DD62-5927-4256-986C-2AF0355C88B7}" presName="Name37" presStyleLbl="parChTrans1D3" presStyleIdx="6" presStyleCnt="16"/>
+      <dgm:prSet presAssocID="{4123DD62-5927-4256-986C-2AF0355C88B7}" presName="Name37" presStyleLbl="parChTrans1D3" presStyleIdx="7" presStyleCnt="19"/>
       <dgm:spPr/>
     </dgm:pt>
     <dgm:pt modelId="{D15F7658-50EC-4C8C-B06C-A098DA506C12}" type="pres">
@@ -10137,7 +10597,7 @@
       <dgm:spPr/>
     </dgm:pt>
     <dgm:pt modelId="{53C34750-22E7-468B-A084-C8DFD882622F}" type="pres">
-      <dgm:prSet presAssocID="{49766C12-8980-46F3-947B-630737B9A770}" presName="rootText" presStyleLbl="node3" presStyleIdx="6" presStyleCnt="16">
+      <dgm:prSet presAssocID="{49766C12-8980-46F3-947B-630737B9A770}" presName="rootText" presStyleLbl="node3" presStyleIdx="7" presStyleCnt="19">
         <dgm:presLayoutVars>
           <dgm:chPref val="3"/>
         </dgm:presLayoutVars>
@@ -10145,7 +10605,7 @@
       <dgm:spPr/>
     </dgm:pt>
     <dgm:pt modelId="{F6132696-CD8A-4884-A87F-4EC1B58CD94C}" type="pres">
-      <dgm:prSet presAssocID="{49766C12-8980-46F3-947B-630737B9A770}" presName="rootConnector" presStyleLbl="node3" presStyleIdx="6" presStyleCnt="16"/>
+      <dgm:prSet presAssocID="{49766C12-8980-46F3-947B-630737B9A770}" presName="rootConnector" presStyleLbl="node3" presStyleIdx="7" presStyleCnt="19"/>
       <dgm:spPr/>
     </dgm:pt>
     <dgm:pt modelId="{876BA14F-EBD8-484C-A08F-2CE3E05AB2A2}" type="pres">
@@ -10157,7 +10617,7 @@
       <dgm:spPr/>
     </dgm:pt>
     <dgm:pt modelId="{B2A23458-6904-4486-8A44-525CCD69D48B}" type="pres">
-      <dgm:prSet presAssocID="{22FFCC68-4513-4C05-9685-24948A7FBBEF}" presName="Name37" presStyleLbl="parChTrans1D3" presStyleIdx="7" presStyleCnt="16"/>
+      <dgm:prSet presAssocID="{22FFCC68-4513-4C05-9685-24948A7FBBEF}" presName="Name37" presStyleLbl="parChTrans1D3" presStyleIdx="8" presStyleCnt="19"/>
       <dgm:spPr/>
     </dgm:pt>
     <dgm:pt modelId="{2E1D64CC-654A-4C26-9358-51B52AC7FAEF}" type="pres">
@@ -10173,7 +10633,7 @@
       <dgm:spPr/>
     </dgm:pt>
     <dgm:pt modelId="{FD3B66DA-F886-4641-B100-E30FBC96890A}" type="pres">
-      <dgm:prSet presAssocID="{373C8048-300B-4666-B4B6-78B1BEC6CE05}" presName="rootText" presStyleLbl="node3" presStyleIdx="7" presStyleCnt="16">
+      <dgm:prSet presAssocID="{373C8048-300B-4666-B4B6-78B1BEC6CE05}" presName="rootText" presStyleLbl="node3" presStyleIdx="8" presStyleCnt="19">
         <dgm:presLayoutVars>
           <dgm:chPref val="3"/>
         </dgm:presLayoutVars>
@@ -10188,7 +10648,7 @@
       </dgm:t>
     </dgm:pt>
     <dgm:pt modelId="{35B58551-C10F-475D-8B9C-A77627DB3791}" type="pres">
-      <dgm:prSet presAssocID="{373C8048-300B-4666-B4B6-78B1BEC6CE05}" presName="rootConnector" presStyleLbl="node3" presStyleIdx="7" presStyleCnt="16"/>
+      <dgm:prSet presAssocID="{373C8048-300B-4666-B4B6-78B1BEC6CE05}" presName="rootConnector" presStyleLbl="node3" presStyleIdx="8" presStyleCnt="19"/>
       <dgm:spPr/>
     </dgm:pt>
     <dgm:pt modelId="{8BBEC3DB-DD47-4799-899E-45BC5A062B00}" type="pres">
@@ -10200,7 +10660,7 @@
       <dgm:spPr/>
     </dgm:pt>
     <dgm:pt modelId="{715B6191-3879-4489-9A00-88692C2F3E74}" type="pres">
-      <dgm:prSet presAssocID="{3FB5EEF1-36A0-4A23-8D69-92878D9A9065}" presName="Name37" presStyleLbl="parChTrans1D3" presStyleIdx="8" presStyleCnt="16"/>
+      <dgm:prSet presAssocID="{3FB5EEF1-36A0-4A23-8D69-92878D9A9065}" presName="Name37" presStyleLbl="parChTrans1D3" presStyleIdx="9" presStyleCnt="19"/>
       <dgm:spPr/>
     </dgm:pt>
     <dgm:pt modelId="{1CEAF42C-0C86-45D1-9203-EE82D61779C2}" type="pres">
@@ -10216,7 +10676,7 @@
       <dgm:spPr/>
     </dgm:pt>
     <dgm:pt modelId="{E36989D4-2279-4870-A3E5-AE047930F9C2}" type="pres">
-      <dgm:prSet presAssocID="{95DF5497-0481-49D4-81ED-46F461D8329C}" presName="rootText" presStyleLbl="node3" presStyleIdx="8" presStyleCnt="16">
+      <dgm:prSet presAssocID="{95DF5497-0481-49D4-81ED-46F461D8329C}" presName="rootText" presStyleLbl="node3" presStyleIdx="9" presStyleCnt="19">
         <dgm:presLayoutVars>
           <dgm:chPref val="3"/>
         </dgm:presLayoutVars>
@@ -10224,7 +10684,7 @@
       <dgm:spPr/>
     </dgm:pt>
     <dgm:pt modelId="{89DADE11-FB74-4BDC-8AF6-E9728469E0F9}" type="pres">
-      <dgm:prSet presAssocID="{95DF5497-0481-49D4-81ED-46F461D8329C}" presName="rootConnector" presStyleLbl="node3" presStyleIdx="8" presStyleCnt="16"/>
+      <dgm:prSet presAssocID="{95DF5497-0481-49D4-81ED-46F461D8329C}" presName="rootConnector" presStyleLbl="node3" presStyleIdx="9" presStyleCnt="19"/>
       <dgm:spPr/>
     </dgm:pt>
     <dgm:pt modelId="{C9D9DC9B-0838-4614-A2D0-BA4714B1E124}" type="pres">
@@ -10235,28 +10695,24 @@
       <dgm:prSet presAssocID="{95DF5497-0481-49D4-81ED-46F461D8329C}" presName="hierChild5" presStyleCnt="0"/>
       <dgm:spPr/>
     </dgm:pt>
-    <dgm:pt modelId="{62D264C9-D57A-4D64-B20D-C0D5D51AC18F}" type="pres">
-      <dgm:prSet presAssocID="{9D18087C-DB67-4605-B337-E09C55A22152}" presName="hierChild5" presStyleCnt="0"/>
-      <dgm:spPr/>
-    </dgm:pt>
-    <dgm:pt modelId="{A408C520-9D51-42A2-B273-A597DFDDABA5}" type="pres">
-      <dgm:prSet presAssocID="{D6C6F631-ADD6-4E4C-82B4-C28E739B2F75}" presName="Name37" presStyleLbl="parChTrans1D2" presStyleIdx="2" presStyleCnt="4"/>
-      <dgm:spPr/>
-    </dgm:pt>
-    <dgm:pt modelId="{8455CFC9-9C4C-49B5-BA05-AF3BDD48A610}" type="pres">
-      <dgm:prSet presAssocID="{63F1FB35-E742-4C19-8C03-FA066C510B04}" presName="hierRoot2" presStyleCnt="0">
+    <dgm:pt modelId="{4732C9AD-5549-4CB8-952E-3E4571563084}" type="pres">
+      <dgm:prSet presAssocID="{26127F08-FA78-43EA-9BB4-10979329E549}" presName="Name37" presStyleLbl="parChTrans1D3" presStyleIdx="10" presStyleCnt="19"/>
+      <dgm:spPr/>
+    </dgm:pt>
+    <dgm:pt modelId="{D769C354-0EAB-4A21-8179-2AF9C94A4077}" type="pres">
+      <dgm:prSet presAssocID="{6FC96CF9-B841-485F-9C32-4B96CDC2AF17}" presName="hierRoot2" presStyleCnt="0">
         <dgm:presLayoutVars>
           <dgm:hierBranch val="init"/>
         </dgm:presLayoutVars>
       </dgm:prSet>
       <dgm:spPr/>
     </dgm:pt>
-    <dgm:pt modelId="{DAA48615-8D08-4B72-AA49-4E4212F18A9E}" type="pres">
-      <dgm:prSet presAssocID="{63F1FB35-E742-4C19-8C03-FA066C510B04}" presName="rootComposite" presStyleCnt="0"/>
-      <dgm:spPr/>
-    </dgm:pt>
-    <dgm:pt modelId="{0098BC4D-C0E8-4B53-9C99-00235F866D33}" type="pres">
-      <dgm:prSet presAssocID="{63F1FB35-E742-4C19-8C03-FA066C510B04}" presName="rootText" presStyleLbl="node2" presStyleIdx="2" presStyleCnt="4">
+    <dgm:pt modelId="{4945836C-7C2E-4D43-A46C-3B47D91795CD}" type="pres">
+      <dgm:prSet presAssocID="{6FC96CF9-B841-485F-9C32-4B96CDC2AF17}" presName="rootComposite" presStyleCnt="0"/>
+      <dgm:spPr/>
+    </dgm:pt>
+    <dgm:pt modelId="{A27CC758-7781-4586-A93F-9A738DB2C57E}" type="pres">
+      <dgm:prSet presAssocID="{6FC96CF9-B841-485F-9C32-4B96CDC2AF17}" presName="rootText" presStyleLbl="node3" presStyleIdx="10" presStyleCnt="19">
         <dgm:presLayoutVars>
           <dgm:chPref val="3"/>
         </dgm:presLayoutVars>
@@ -10270,68 +10726,40 @@
         </a:p>
       </dgm:t>
     </dgm:pt>
-    <dgm:pt modelId="{C3C34206-C095-48D4-92BE-E436900DEB76}" type="pres">
-      <dgm:prSet presAssocID="{63F1FB35-E742-4C19-8C03-FA066C510B04}" presName="rootConnector" presStyleLbl="node2" presStyleIdx="2" presStyleCnt="4"/>
-      <dgm:spPr/>
-    </dgm:pt>
-    <dgm:pt modelId="{92D245DA-F955-4F23-9ED2-D00FF23107EF}" type="pres">
-      <dgm:prSet presAssocID="{63F1FB35-E742-4C19-8C03-FA066C510B04}" presName="hierChild4" presStyleCnt="0"/>
-      <dgm:spPr/>
-    </dgm:pt>
-    <dgm:pt modelId="{9F268184-B084-40B3-A485-06B208EFD1AA}" type="pres">
-      <dgm:prSet presAssocID="{B9F08B37-592F-4E0E-A07B-6765C8158D71}" presName="Name37" presStyleLbl="parChTrans1D3" presStyleIdx="9" presStyleCnt="16"/>
-      <dgm:spPr/>
-    </dgm:pt>
-    <dgm:pt modelId="{933CF90B-5A11-45D4-8523-653B7A392BDB}" type="pres">
-      <dgm:prSet presAssocID="{995BE03A-F5AD-4106-9B64-120D924FCA07}" presName="hierRoot2" presStyleCnt="0">
+    <dgm:pt modelId="{C30A12C1-6100-404C-92D4-EA96A0AB1CC9}" type="pres">
+      <dgm:prSet presAssocID="{6FC96CF9-B841-485F-9C32-4B96CDC2AF17}" presName="rootConnector" presStyleLbl="node3" presStyleIdx="10" presStyleCnt="19"/>
+      <dgm:spPr/>
+    </dgm:pt>
+    <dgm:pt modelId="{B4A9634A-37C9-41D6-9880-DB91B666AEC0}" type="pres">
+      <dgm:prSet presAssocID="{6FC96CF9-B841-485F-9C32-4B96CDC2AF17}" presName="hierChild4" presStyleCnt="0"/>
+      <dgm:spPr/>
+    </dgm:pt>
+    <dgm:pt modelId="{E4998C49-DBB3-4AB2-BC78-B307D7E9F70C}" type="pres">
+      <dgm:prSet presAssocID="{6FC96CF9-B841-485F-9C32-4B96CDC2AF17}" presName="hierChild5" presStyleCnt="0"/>
+      <dgm:spPr/>
+    </dgm:pt>
+    <dgm:pt modelId="{62D264C9-D57A-4D64-B20D-C0D5D51AC18F}" type="pres">
+      <dgm:prSet presAssocID="{9D18087C-DB67-4605-B337-E09C55A22152}" presName="hierChild5" presStyleCnt="0"/>
+      <dgm:spPr/>
+    </dgm:pt>
+    <dgm:pt modelId="{A408C520-9D51-42A2-B273-A597DFDDABA5}" type="pres">
+      <dgm:prSet presAssocID="{D6C6F631-ADD6-4E4C-82B4-C28E739B2F75}" presName="Name37" presStyleLbl="parChTrans1D2" presStyleIdx="2" presStyleCnt="4"/>
+      <dgm:spPr/>
+    </dgm:pt>
+    <dgm:pt modelId="{8455CFC9-9C4C-49B5-BA05-AF3BDD48A610}" type="pres">
+      <dgm:prSet presAssocID="{63F1FB35-E742-4C19-8C03-FA066C510B04}" presName="hierRoot2" presStyleCnt="0">
         <dgm:presLayoutVars>
           <dgm:hierBranch val="init"/>
         </dgm:presLayoutVars>
       </dgm:prSet>
       <dgm:spPr/>
     </dgm:pt>
-    <dgm:pt modelId="{449A2DB9-433B-423B-AB24-1C593F497AC3}" type="pres">
-      <dgm:prSet presAssocID="{995BE03A-F5AD-4106-9B64-120D924FCA07}" presName="rootComposite" presStyleCnt="0"/>
-      <dgm:spPr/>
-    </dgm:pt>
-    <dgm:pt modelId="{AC1E4085-65FD-4E73-92B5-8BA1A7F5B88B}" type="pres">
-      <dgm:prSet presAssocID="{995BE03A-F5AD-4106-9B64-120D924FCA07}" presName="rootText" presStyleLbl="node3" presStyleIdx="9" presStyleCnt="16">
-        <dgm:presLayoutVars>
-          <dgm:chPref val="3"/>
-        </dgm:presLayoutVars>
-      </dgm:prSet>
-      <dgm:spPr/>
-    </dgm:pt>
-    <dgm:pt modelId="{23DA6F09-A851-426D-B9C9-12EE626301FB}" type="pres">
-      <dgm:prSet presAssocID="{995BE03A-F5AD-4106-9B64-120D924FCA07}" presName="rootConnector" presStyleLbl="node3" presStyleIdx="9" presStyleCnt="16"/>
-      <dgm:spPr/>
-    </dgm:pt>
-    <dgm:pt modelId="{368E1688-6266-4B27-9BD1-D632D9B6E947}" type="pres">
-      <dgm:prSet presAssocID="{995BE03A-F5AD-4106-9B64-120D924FCA07}" presName="hierChild4" presStyleCnt="0"/>
-      <dgm:spPr/>
-    </dgm:pt>
-    <dgm:pt modelId="{51D719A1-F636-47B4-BA2F-7F837CF3DDFD}" type="pres">
-      <dgm:prSet presAssocID="{995BE03A-F5AD-4106-9B64-120D924FCA07}" presName="hierChild5" presStyleCnt="0"/>
-      <dgm:spPr/>
-    </dgm:pt>
-    <dgm:pt modelId="{516C9C2D-F650-4F01-8B3B-3A24626A033C}" type="pres">
-      <dgm:prSet presAssocID="{25CD45FC-7AE8-4EC8-9AC9-30E56A9493B2}" presName="Name37" presStyleLbl="parChTrans1D3" presStyleIdx="10" presStyleCnt="16"/>
-      <dgm:spPr/>
-    </dgm:pt>
-    <dgm:pt modelId="{CB0517C3-2694-4082-837E-E7D8E14D8EAA}" type="pres">
-      <dgm:prSet presAssocID="{6878D5E1-2161-4BBF-B18F-F6F9D7A81F8D}" presName="hierRoot2" presStyleCnt="0">
-        <dgm:presLayoutVars>
-          <dgm:hierBranch val="init"/>
-        </dgm:presLayoutVars>
-      </dgm:prSet>
-      <dgm:spPr/>
-    </dgm:pt>
-    <dgm:pt modelId="{CEDF0333-CC4D-4976-81A5-751A8CE65E98}" type="pres">
-      <dgm:prSet presAssocID="{6878D5E1-2161-4BBF-B18F-F6F9D7A81F8D}" presName="rootComposite" presStyleCnt="0"/>
-      <dgm:spPr/>
-    </dgm:pt>
-    <dgm:pt modelId="{9D95FC64-A873-41F2-9B2E-4F7081986BE0}" type="pres">
-      <dgm:prSet presAssocID="{6878D5E1-2161-4BBF-B18F-F6F9D7A81F8D}" presName="rootText" presStyleLbl="node3" presStyleIdx="10" presStyleCnt="16">
+    <dgm:pt modelId="{DAA48615-8D08-4B72-AA49-4E4212F18A9E}" type="pres">
+      <dgm:prSet presAssocID="{63F1FB35-E742-4C19-8C03-FA066C510B04}" presName="rootComposite" presStyleCnt="0"/>
+      <dgm:spPr/>
+    </dgm:pt>
+    <dgm:pt modelId="{0098BC4D-C0E8-4B53-9C99-00235F866D33}" type="pres">
+      <dgm:prSet presAssocID="{63F1FB35-E742-4C19-8C03-FA066C510B04}" presName="rootText" presStyleLbl="node2" presStyleIdx="2" presStyleCnt="4">
         <dgm:presLayoutVars>
           <dgm:chPref val="3"/>
         </dgm:presLayoutVars>
@@ -10345,36 +10773,68 @@
         </a:p>
       </dgm:t>
     </dgm:pt>
-    <dgm:pt modelId="{66CFFE99-FC13-475B-B8CF-A4284E26AD78}" type="pres">
-      <dgm:prSet presAssocID="{6878D5E1-2161-4BBF-B18F-F6F9D7A81F8D}" presName="rootConnector" presStyleLbl="node3" presStyleIdx="10" presStyleCnt="16"/>
-      <dgm:spPr/>
-    </dgm:pt>
-    <dgm:pt modelId="{F1D72316-AA6A-4B60-B7CE-47AFB0955DDA}" type="pres">
-      <dgm:prSet presAssocID="{6878D5E1-2161-4BBF-B18F-F6F9D7A81F8D}" presName="hierChild4" presStyleCnt="0"/>
-      <dgm:spPr/>
-    </dgm:pt>
-    <dgm:pt modelId="{661D6A17-B4C1-4915-A346-0D8F9C4326BE}" type="pres">
-      <dgm:prSet presAssocID="{6878D5E1-2161-4BBF-B18F-F6F9D7A81F8D}" presName="hierChild5" presStyleCnt="0"/>
-      <dgm:spPr/>
-    </dgm:pt>
-    <dgm:pt modelId="{46F0499F-775A-4B6E-A874-799177DFA341}" type="pres">
-      <dgm:prSet presAssocID="{7F1D8E6D-69B7-425E-A574-554645B0CF55}" presName="Name37" presStyleLbl="parChTrans1D3" presStyleIdx="11" presStyleCnt="16"/>
-      <dgm:spPr/>
-    </dgm:pt>
-    <dgm:pt modelId="{2EBF4CED-94B5-49BA-B27A-AA3546791CB2}" type="pres">
-      <dgm:prSet presAssocID="{127F9427-403C-4220-94E0-B9DBAE9C04DD}" presName="hierRoot2" presStyleCnt="0">
+    <dgm:pt modelId="{C3C34206-C095-48D4-92BE-E436900DEB76}" type="pres">
+      <dgm:prSet presAssocID="{63F1FB35-E742-4C19-8C03-FA066C510B04}" presName="rootConnector" presStyleLbl="node2" presStyleIdx="2" presStyleCnt="4"/>
+      <dgm:spPr/>
+    </dgm:pt>
+    <dgm:pt modelId="{92D245DA-F955-4F23-9ED2-D00FF23107EF}" type="pres">
+      <dgm:prSet presAssocID="{63F1FB35-E742-4C19-8C03-FA066C510B04}" presName="hierChild4" presStyleCnt="0"/>
+      <dgm:spPr/>
+    </dgm:pt>
+    <dgm:pt modelId="{9F268184-B084-40B3-A485-06B208EFD1AA}" type="pres">
+      <dgm:prSet presAssocID="{B9F08B37-592F-4E0E-A07B-6765C8158D71}" presName="Name37" presStyleLbl="parChTrans1D3" presStyleIdx="11" presStyleCnt="19"/>
+      <dgm:spPr/>
+    </dgm:pt>
+    <dgm:pt modelId="{933CF90B-5A11-45D4-8523-653B7A392BDB}" type="pres">
+      <dgm:prSet presAssocID="{995BE03A-F5AD-4106-9B64-120D924FCA07}" presName="hierRoot2" presStyleCnt="0">
         <dgm:presLayoutVars>
           <dgm:hierBranch val="init"/>
         </dgm:presLayoutVars>
       </dgm:prSet>
       <dgm:spPr/>
     </dgm:pt>
-    <dgm:pt modelId="{13902869-7A5E-4FD7-BE5F-DECC97A891EB}" type="pres">
-      <dgm:prSet presAssocID="{127F9427-403C-4220-94E0-B9DBAE9C04DD}" presName="rootComposite" presStyleCnt="0"/>
-      <dgm:spPr/>
-    </dgm:pt>
-    <dgm:pt modelId="{88B952FF-483C-4A69-AE8D-7EFAC4E6D2EA}" type="pres">
-      <dgm:prSet presAssocID="{127F9427-403C-4220-94E0-B9DBAE9C04DD}" presName="rootText" presStyleLbl="node3" presStyleIdx="11" presStyleCnt="16">
+    <dgm:pt modelId="{449A2DB9-433B-423B-AB24-1C593F497AC3}" type="pres">
+      <dgm:prSet presAssocID="{995BE03A-F5AD-4106-9B64-120D924FCA07}" presName="rootComposite" presStyleCnt="0"/>
+      <dgm:spPr/>
+    </dgm:pt>
+    <dgm:pt modelId="{AC1E4085-65FD-4E73-92B5-8BA1A7F5B88B}" type="pres">
+      <dgm:prSet presAssocID="{995BE03A-F5AD-4106-9B64-120D924FCA07}" presName="rootText" presStyleLbl="node3" presStyleIdx="11" presStyleCnt="19">
+        <dgm:presLayoutVars>
+          <dgm:chPref val="3"/>
+        </dgm:presLayoutVars>
+      </dgm:prSet>
+      <dgm:spPr/>
+    </dgm:pt>
+    <dgm:pt modelId="{23DA6F09-A851-426D-B9C9-12EE626301FB}" type="pres">
+      <dgm:prSet presAssocID="{995BE03A-F5AD-4106-9B64-120D924FCA07}" presName="rootConnector" presStyleLbl="node3" presStyleIdx="11" presStyleCnt="19"/>
+      <dgm:spPr/>
+    </dgm:pt>
+    <dgm:pt modelId="{368E1688-6266-4B27-9BD1-D632D9B6E947}" type="pres">
+      <dgm:prSet presAssocID="{995BE03A-F5AD-4106-9B64-120D924FCA07}" presName="hierChild4" presStyleCnt="0"/>
+      <dgm:spPr/>
+    </dgm:pt>
+    <dgm:pt modelId="{51D719A1-F636-47B4-BA2F-7F837CF3DDFD}" type="pres">
+      <dgm:prSet presAssocID="{995BE03A-F5AD-4106-9B64-120D924FCA07}" presName="hierChild5" presStyleCnt="0"/>
+      <dgm:spPr/>
+    </dgm:pt>
+    <dgm:pt modelId="{516C9C2D-F650-4F01-8B3B-3A24626A033C}" type="pres">
+      <dgm:prSet presAssocID="{25CD45FC-7AE8-4EC8-9AC9-30E56A9493B2}" presName="Name37" presStyleLbl="parChTrans1D3" presStyleIdx="12" presStyleCnt="19"/>
+      <dgm:spPr/>
+    </dgm:pt>
+    <dgm:pt modelId="{CB0517C3-2694-4082-837E-E7D8E14D8EAA}" type="pres">
+      <dgm:prSet presAssocID="{6878D5E1-2161-4BBF-B18F-F6F9D7A81F8D}" presName="hierRoot2" presStyleCnt="0">
+        <dgm:presLayoutVars>
+          <dgm:hierBranch val="init"/>
+        </dgm:presLayoutVars>
+      </dgm:prSet>
+      <dgm:spPr/>
+    </dgm:pt>
+    <dgm:pt modelId="{CEDF0333-CC4D-4976-81A5-751A8CE65E98}" type="pres">
+      <dgm:prSet presAssocID="{6878D5E1-2161-4BBF-B18F-F6F9D7A81F8D}" presName="rootComposite" presStyleCnt="0"/>
+      <dgm:spPr/>
+    </dgm:pt>
+    <dgm:pt modelId="{9D95FC64-A873-41F2-9B2E-4F7081986BE0}" type="pres">
+      <dgm:prSet presAssocID="{6878D5E1-2161-4BBF-B18F-F6F9D7A81F8D}" presName="rootText" presStyleLbl="node3" presStyleIdx="12" presStyleCnt="19">
         <dgm:presLayoutVars>
           <dgm:chPref val="3"/>
         </dgm:presLayoutVars>
@@ -10388,40 +10848,36 @@
         </a:p>
       </dgm:t>
     </dgm:pt>
-    <dgm:pt modelId="{D807DCBB-A203-4CBF-9629-662BB997BD0C}" type="pres">
-      <dgm:prSet presAssocID="{127F9427-403C-4220-94E0-B9DBAE9C04DD}" presName="rootConnector" presStyleLbl="node3" presStyleIdx="11" presStyleCnt="16"/>
-      <dgm:spPr/>
-    </dgm:pt>
-    <dgm:pt modelId="{D14D91B5-B6A2-47CF-AF2C-C4A9233CD4F0}" type="pres">
-      <dgm:prSet presAssocID="{127F9427-403C-4220-94E0-B9DBAE9C04DD}" presName="hierChild4" presStyleCnt="0"/>
-      <dgm:spPr/>
-    </dgm:pt>
-    <dgm:pt modelId="{D5C58EB9-886D-4401-B1D3-8EE389D662DF}" type="pres">
-      <dgm:prSet presAssocID="{127F9427-403C-4220-94E0-B9DBAE9C04DD}" presName="hierChild5" presStyleCnt="0"/>
-      <dgm:spPr/>
-    </dgm:pt>
-    <dgm:pt modelId="{F3364BE1-6E5B-404B-A870-99402B19B557}" type="pres">
-      <dgm:prSet presAssocID="{63F1FB35-E742-4C19-8C03-FA066C510B04}" presName="hierChild5" presStyleCnt="0"/>
-      <dgm:spPr/>
-    </dgm:pt>
-    <dgm:pt modelId="{306894BE-40E3-4398-9E6A-65A3B8312702}" type="pres">
-      <dgm:prSet presAssocID="{5E008591-78C3-4DF8-AD0C-3F9FB3187725}" presName="Name37" presStyleLbl="parChTrans1D2" presStyleIdx="3" presStyleCnt="4"/>
-      <dgm:spPr/>
-    </dgm:pt>
-    <dgm:pt modelId="{B664A8A7-E8E8-4E24-965C-6B344647E8B5}" type="pres">
-      <dgm:prSet presAssocID="{999F41D7-8A36-4F74-A2C5-7E0C629D29FA}" presName="hierRoot2" presStyleCnt="0">
+    <dgm:pt modelId="{66CFFE99-FC13-475B-B8CF-A4284E26AD78}" type="pres">
+      <dgm:prSet presAssocID="{6878D5E1-2161-4BBF-B18F-F6F9D7A81F8D}" presName="rootConnector" presStyleLbl="node3" presStyleIdx="12" presStyleCnt="19"/>
+      <dgm:spPr/>
+    </dgm:pt>
+    <dgm:pt modelId="{F1D72316-AA6A-4B60-B7CE-47AFB0955DDA}" type="pres">
+      <dgm:prSet presAssocID="{6878D5E1-2161-4BBF-B18F-F6F9D7A81F8D}" presName="hierChild4" presStyleCnt="0"/>
+      <dgm:spPr/>
+    </dgm:pt>
+    <dgm:pt modelId="{661D6A17-B4C1-4915-A346-0D8F9C4326BE}" type="pres">
+      <dgm:prSet presAssocID="{6878D5E1-2161-4BBF-B18F-F6F9D7A81F8D}" presName="hierChild5" presStyleCnt="0"/>
+      <dgm:spPr/>
+    </dgm:pt>
+    <dgm:pt modelId="{46F0499F-775A-4B6E-A874-799177DFA341}" type="pres">
+      <dgm:prSet presAssocID="{7F1D8E6D-69B7-425E-A574-554645B0CF55}" presName="Name37" presStyleLbl="parChTrans1D3" presStyleIdx="13" presStyleCnt="19"/>
+      <dgm:spPr/>
+    </dgm:pt>
+    <dgm:pt modelId="{2EBF4CED-94B5-49BA-B27A-AA3546791CB2}" type="pres">
+      <dgm:prSet presAssocID="{127F9427-403C-4220-94E0-B9DBAE9C04DD}" presName="hierRoot2" presStyleCnt="0">
         <dgm:presLayoutVars>
           <dgm:hierBranch val="init"/>
         </dgm:presLayoutVars>
       </dgm:prSet>
       <dgm:spPr/>
     </dgm:pt>
-    <dgm:pt modelId="{49A81D3E-398F-4EC8-BCBF-F3B9DD506B31}" type="pres">
-      <dgm:prSet presAssocID="{999F41D7-8A36-4F74-A2C5-7E0C629D29FA}" presName="rootComposite" presStyleCnt="0"/>
-      <dgm:spPr/>
-    </dgm:pt>
-    <dgm:pt modelId="{54C5BB55-562F-4CA0-9365-A1310C4E9987}" type="pres">
-      <dgm:prSet presAssocID="{999F41D7-8A36-4F74-A2C5-7E0C629D29FA}" presName="rootText" presStyleLbl="node2" presStyleIdx="3" presStyleCnt="4">
+    <dgm:pt modelId="{13902869-7A5E-4FD7-BE5F-DECC97A891EB}" type="pres">
+      <dgm:prSet presAssocID="{127F9427-403C-4220-94E0-B9DBAE9C04DD}" presName="rootComposite" presStyleCnt="0"/>
+      <dgm:spPr/>
+    </dgm:pt>
+    <dgm:pt modelId="{88B952FF-483C-4A69-AE8D-7EFAC4E6D2EA}" type="pres">
+      <dgm:prSet presAssocID="{127F9427-403C-4220-94E0-B9DBAE9C04DD}" presName="rootText" presStyleLbl="node3" presStyleIdx="13" presStyleCnt="19">
         <dgm:presLayoutVars>
           <dgm:chPref val="3"/>
         </dgm:presLayoutVars>
@@ -10435,32 +10891,36 @@
         </a:p>
       </dgm:t>
     </dgm:pt>
-    <dgm:pt modelId="{AF085000-54CA-4E20-8299-C9320BD7A254}" type="pres">
-      <dgm:prSet presAssocID="{999F41D7-8A36-4F74-A2C5-7E0C629D29FA}" presName="rootConnector" presStyleLbl="node2" presStyleIdx="3" presStyleCnt="4"/>
-      <dgm:spPr/>
-    </dgm:pt>
-    <dgm:pt modelId="{678E9366-E447-4ED8-A72F-0D2076449ACA}" type="pres">
-      <dgm:prSet presAssocID="{999F41D7-8A36-4F74-A2C5-7E0C629D29FA}" presName="hierChild4" presStyleCnt="0"/>
-      <dgm:spPr/>
-    </dgm:pt>
-    <dgm:pt modelId="{2820310D-DD65-4C72-98ED-DC88FCCA914D}" type="pres">
-      <dgm:prSet presAssocID="{5ACB2148-4FC5-4575-A00F-499739995237}" presName="Name37" presStyleLbl="parChTrans1D3" presStyleIdx="12" presStyleCnt="16"/>
-      <dgm:spPr/>
-    </dgm:pt>
-    <dgm:pt modelId="{C0CE1F95-C385-453D-AD9D-FDA2005D1E3B}" type="pres">
-      <dgm:prSet presAssocID="{95354678-D0C1-4FE9-9D89-E70182DD0884}" presName="hierRoot2" presStyleCnt="0">
+    <dgm:pt modelId="{D807DCBB-A203-4CBF-9629-662BB997BD0C}" type="pres">
+      <dgm:prSet presAssocID="{127F9427-403C-4220-94E0-B9DBAE9C04DD}" presName="rootConnector" presStyleLbl="node3" presStyleIdx="13" presStyleCnt="19"/>
+      <dgm:spPr/>
+    </dgm:pt>
+    <dgm:pt modelId="{D14D91B5-B6A2-47CF-AF2C-C4A9233CD4F0}" type="pres">
+      <dgm:prSet presAssocID="{127F9427-403C-4220-94E0-B9DBAE9C04DD}" presName="hierChild4" presStyleCnt="0"/>
+      <dgm:spPr/>
+    </dgm:pt>
+    <dgm:pt modelId="{D5C58EB9-886D-4401-B1D3-8EE389D662DF}" type="pres">
+      <dgm:prSet presAssocID="{127F9427-403C-4220-94E0-B9DBAE9C04DD}" presName="hierChild5" presStyleCnt="0"/>
+      <dgm:spPr/>
+    </dgm:pt>
+    <dgm:pt modelId="{D41105BC-608D-4B8E-8A16-2A803A5DB8AF}" type="pres">
+      <dgm:prSet presAssocID="{174FF5C5-71AD-4FD7-B0A4-98D473498E34}" presName="Name37" presStyleLbl="parChTrans1D3" presStyleIdx="14" presStyleCnt="19"/>
+      <dgm:spPr/>
+    </dgm:pt>
+    <dgm:pt modelId="{EA1226AE-B051-419F-BB55-7DD1AB4AB03D}" type="pres">
+      <dgm:prSet presAssocID="{C27819AE-2010-4A9D-AA82-6C6FB14AEFD1}" presName="hierRoot2" presStyleCnt="0">
         <dgm:presLayoutVars>
           <dgm:hierBranch val="init"/>
         </dgm:presLayoutVars>
       </dgm:prSet>
       <dgm:spPr/>
     </dgm:pt>
-    <dgm:pt modelId="{059CDC99-3995-4565-B823-AEB119B535F3}" type="pres">
-      <dgm:prSet presAssocID="{95354678-D0C1-4FE9-9D89-E70182DD0884}" presName="rootComposite" presStyleCnt="0"/>
-      <dgm:spPr/>
-    </dgm:pt>
-    <dgm:pt modelId="{FA21349E-366F-4C16-B02C-B1735E37DE77}" type="pres">
-      <dgm:prSet presAssocID="{95354678-D0C1-4FE9-9D89-E70182DD0884}" presName="rootText" presStyleLbl="node3" presStyleIdx="12" presStyleCnt="16">
+    <dgm:pt modelId="{8DCF0C71-226E-4F13-A3E3-B56F2094EFF7}" type="pres">
+      <dgm:prSet presAssocID="{C27819AE-2010-4A9D-AA82-6C6FB14AEFD1}" presName="rootComposite" presStyleCnt="0"/>
+      <dgm:spPr/>
+    </dgm:pt>
+    <dgm:pt modelId="{C44324BE-5AF4-4D6B-A564-9B15002310A9}" type="pres">
+      <dgm:prSet presAssocID="{C27819AE-2010-4A9D-AA82-6C6FB14AEFD1}" presName="rootText" presStyleLbl="node3" presStyleIdx="14" presStyleCnt="19">
         <dgm:presLayoutVars>
           <dgm:chPref val="3"/>
         </dgm:presLayoutVars>
@@ -10474,36 +10934,40 @@
         </a:p>
       </dgm:t>
     </dgm:pt>
-    <dgm:pt modelId="{3ED77D79-63CF-4987-9038-B7DBAC0BFD9C}" type="pres">
-      <dgm:prSet presAssocID="{95354678-D0C1-4FE9-9D89-E70182DD0884}" presName="rootConnector" presStyleLbl="node3" presStyleIdx="12" presStyleCnt="16"/>
-      <dgm:spPr/>
-    </dgm:pt>
-    <dgm:pt modelId="{50520F18-00CD-4332-B1AF-59CDA8A16F17}" type="pres">
-      <dgm:prSet presAssocID="{95354678-D0C1-4FE9-9D89-E70182DD0884}" presName="hierChild4" presStyleCnt="0"/>
-      <dgm:spPr/>
-    </dgm:pt>
-    <dgm:pt modelId="{863326A7-062F-4988-93D0-245DEC1B057E}" type="pres">
-      <dgm:prSet presAssocID="{95354678-D0C1-4FE9-9D89-E70182DD0884}" presName="hierChild5" presStyleCnt="0"/>
-      <dgm:spPr/>
-    </dgm:pt>
-    <dgm:pt modelId="{4B14BC02-EF35-44FF-9185-B819D853A38A}" type="pres">
-      <dgm:prSet presAssocID="{DE152120-D44A-4AF6-9F2D-5BD0C472F85D}" presName="Name37" presStyleLbl="parChTrans1D3" presStyleIdx="13" presStyleCnt="16"/>
-      <dgm:spPr/>
-    </dgm:pt>
-    <dgm:pt modelId="{4092E775-681F-4428-A4DE-6763FC1028F7}" type="pres">
-      <dgm:prSet presAssocID="{B578B68D-6A43-49A4-9D60-0FA36030D75D}" presName="hierRoot2" presStyleCnt="0">
+    <dgm:pt modelId="{9BA122B9-B059-4761-BCC8-FB57BBC5D450}" type="pres">
+      <dgm:prSet presAssocID="{C27819AE-2010-4A9D-AA82-6C6FB14AEFD1}" presName="rootConnector" presStyleLbl="node3" presStyleIdx="14" presStyleCnt="19"/>
+      <dgm:spPr/>
+    </dgm:pt>
+    <dgm:pt modelId="{94CF7739-E870-4C45-A9BF-5CD4627ED49E}" type="pres">
+      <dgm:prSet presAssocID="{C27819AE-2010-4A9D-AA82-6C6FB14AEFD1}" presName="hierChild4" presStyleCnt="0"/>
+      <dgm:spPr/>
+    </dgm:pt>
+    <dgm:pt modelId="{1195360D-11E1-4F61-B544-0598761FBCDC}" type="pres">
+      <dgm:prSet presAssocID="{C27819AE-2010-4A9D-AA82-6C6FB14AEFD1}" presName="hierChild5" presStyleCnt="0"/>
+      <dgm:spPr/>
+    </dgm:pt>
+    <dgm:pt modelId="{F3364BE1-6E5B-404B-A870-99402B19B557}" type="pres">
+      <dgm:prSet presAssocID="{63F1FB35-E742-4C19-8C03-FA066C510B04}" presName="hierChild5" presStyleCnt="0"/>
+      <dgm:spPr/>
+    </dgm:pt>
+    <dgm:pt modelId="{306894BE-40E3-4398-9E6A-65A3B8312702}" type="pres">
+      <dgm:prSet presAssocID="{5E008591-78C3-4DF8-AD0C-3F9FB3187725}" presName="Name37" presStyleLbl="parChTrans1D2" presStyleIdx="3" presStyleCnt="4"/>
+      <dgm:spPr/>
+    </dgm:pt>
+    <dgm:pt modelId="{B664A8A7-E8E8-4E24-965C-6B344647E8B5}" type="pres">
+      <dgm:prSet presAssocID="{999F41D7-8A36-4F74-A2C5-7E0C629D29FA}" presName="hierRoot2" presStyleCnt="0">
         <dgm:presLayoutVars>
           <dgm:hierBranch val="init"/>
         </dgm:presLayoutVars>
       </dgm:prSet>
       <dgm:spPr/>
     </dgm:pt>
-    <dgm:pt modelId="{E1515334-3C05-40CA-9F84-D4E1E3F2213D}" type="pres">
-      <dgm:prSet presAssocID="{B578B68D-6A43-49A4-9D60-0FA36030D75D}" presName="rootComposite" presStyleCnt="0"/>
-      <dgm:spPr/>
-    </dgm:pt>
-    <dgm:pt modelId="{5CBAB507-9D23-410F-BE4E-A8A70298102E}" type="pres">
-      <dgm:prSet presAssocID="{B578B68D-6A43-49A4-9D60-0FA36030D75D}" presName="rootText" presStyleLbl="node3" presStyleIdx="13" presStyleCnt="16">
+    <dgm:pt modelId="{49A81D3E-398F-4EC8-BCBF-F3B9DD506B31}" type="pres">
+      <dgm:prSet presAssocID="{999F41D7-8A36-4F74-A2C5-7E0C629D29FA}" presName="rootComposite" presStyleCnt="0"/>
+      <dgm:spPr/>
+    </dgm:pt>
+    <dgm:pt modelId="{54C5BB55-562F-4CA0-9365-A1310C4E9987}" type="pres">
+      <dgm:prSet presAssocID="{999F41D7-8A36-4F74-A2C5-7E0C629D29FA}" presName="rootText" presStyleLbl="node2" presStyleIdx="3" presStyleCnt="4">
         <dgm:presLayoutVars>
           <dgm:chPref val="3"/>
         </dgm:presLayoutVars>
@@ -10517,72 +10981,32 @@
         </a:p>
       </dgm:t>
     </dgm:pt>
-    <dgm:pt modelId="{71907E8D-F010-40C2-BD75-CAD417D8AEAF}" type="pres">
-      <dgm:prSet presAssocID="{B578B68D-6A43-49A4-9D60-0FA36030D75D}" presName="rootConnector" presStyleLbl="node3" presStyleIdx="13" presStyleCnt="16"/>
-      <dgm:spPr/>
-    </dgm:pt>
-    <dgm:pt modelId="{358999F2-3742-4429-B33F-E46C7218ED11}" type="pres">
-      <dgm:prSet presAssocID="{B578B68D-6A43-49A4-9D60-0FA36030D75D}" presName="hierChild4" presStyleCnt="0"/>
-      <dgm:spPr/>
-    </dgm:pt>
-    <dgm:pt modelId="{A926D081-B2ED-4EA7-BDF7-C37CAE46F2A3}" type="pres">
-      <dgm:prSet presAssocID="{B578B68D-6A43-49A4-9D60-0FA36030D75D}" presName="hierChild5" presStyleCnt="0"/>
-      <dgm:spPr/>
-    </dgm:pt>
-    <dgm:pt modelId="{73D47403-9543-4B8E-AC0F-0DEAF0E37C2D}" type="pres">
-      <dgm:prSet presAssocID="{9EB2086C-1283-418E-840C-78ED4D723D68}" presName="Name37" presStyleLbl="parChTrans1D3" presStyleIdx="14" presStyleCnt="16"/>
-      <dgm:spPr/>
-    </dgm:pt>
-    <dgm:pt modelId="{BF4A56CA-2794-45AD-BA14-D2AB33D15AF6}" type="pres">
-      <dgm:prSet presAssocID="{FC67C6CE-2E8B-4218-8DA7-AA4CAC8ED2CD}" presName="hierRoot2" presStyleCnt="0">
+    <dgm:pt modelId="{AF085000-54CA-4E20-8299-C9320BD7A254}" type="pres">
+      <dgm:prSet presAssocID="{999F41D7-8A36-4F74-A2C5-7E0C629D29FA}" presName="rootConnector" presStyleLbl="node2" presStyleIdx="3" presStyleCnt="4"/>
+      <dgm:spPr/>
+    </dgm:pt>
+    <dgm:pt modelId="{678E9366-E447-4ED8-A72F-0D2076449ACA}" type="pres">
+      <dgm:prSet presAssocID="{999F41D7-8A36-4F74-A2C5-7E0C629D29FA}" presName="hierChild4" presStyleCnt="0"/>
+      <dgm:spPr/>
+    </dgm:pt>
+    <dgm:pt modelId="{2820310D-DD65-4C72-98ED-DC88FCCA914D}" type="pres">
+      <dgm:prSet presAssocID="{5ACB2148-4FC5-4575-A00F-499739995237}" presName="Name37" presStyleLbl="parChTrans1D3" presStyleIdx="15" presStyleCnt="19"/>
+      <dgm:spPr/>
+    </dgm:pt>
+    <dgm:pt modelId="{C0CE1F95-C385-453D-AD9D-FDA2005D1E3B}" type="pres">
+      <dgm:prSet presAssocID="{95354678-D0C1-4FE9-9D89-E70182DD0884}" presName="hierRoot2" presStyleCnt="0">
         <dgm:presLayoutVars>
           <dgm:hierBranch val="init"/>
         </dgm:presLayoutVars>
       </dgm:prSet>
       <dgm:spPr/>
     </dgm:pt>
-    <dgm:pt modelId="{91529E5A-E76F-4781-85B6-169523C43EDF}" type="pres">
-      <dgm:prSet presAssocID="{FC67C6CE-2E8B-4218-8DA7-AA4CAC8ED2CD}" presName="rootComposite" presStyleCnt="0"/>
-      <dgm:spPr/>
-    </dgm:pt>
-    <dgm:pt modelId="{09773DE1-A1F0-43CB-BA0C-504FFD0F4A16}" type="pres">
-      <dgm:prSet presAssocID="{FC67C6CE-2E8B-4218-8DA7-AA4CAC8ED2CD}" presName="rootText" presStyleLbl="node3" presStyleIdx="14" presStyleCnt="16">
-        <dgm:presLayoutVars>
-          <dgm:chPref val="3"/>
-        </dgm:presLayoutVars>
-      </dgm:prSet>
-      <dgm:spPr/>
-    </dgm:pt>
-    <dgm:pt modelId="{E034E2F2-A4F9-4BD9-A8DF-81B6F63D275B}" type="pres">
-      <dgm:prSet presAssocID="{FC67C6CE-2E8B-4218-8DA7-AA4CAC8ED2CD}" presName="rootConnector" presStyleLbl="node3" presStyleIdx="14" presStyleCnt="16"/>
-      <dgm:spPr/>
-    </dgm:pt>
-    <dgm:pt modelId="{472C01DD-40A1-4E3F-BFA8-3F36EAE41A9F}" type="pres">
-      <dgm:prSet presAssocID="{FC67C6CE-2E8B-4218-8DA7-AA4CAC8ED2CD}" presName="hierChild4" presStyleCnt="0"/>
-      <dgm:spPr/>
-    </dgm:pt>
-    <dgm:pt modelId="{5818456F-7324-4EC3-8F39-7FDF08BB4954}" type="pres">
-      <dgm:prSet presAssocID="{FC67C6CE-2E8B-4218-8DA7-AA4CAC8ED2CD}" presName="hierChild5" presStyleCnt="0"/>
-      <dgm:spPr/>
-    </dgm:pt>
-    <dgm:pt modelId="{0403EDB5-6D45-4653-BD2F-5AD7671BD1BA}" type="pres">
-      <dgm:prSet presAssocID="{D35CFB7B-3D47-429C-8DB4-6F43B097EE42}" presName="Name37" presStyleLbl="parChTrans1D3" presStyleIdx="15" presStyleCnt="16"/>
-      <dgm:spPr/>
-    </dgm:pt>
-    <dgm:pt modelId="{3856D2F2-F352-4EF1-9AB4-F16641FBE5A1}" type="pres">
-      <dgm:prSet presAssocID="{B359CB9A-2F06-4BE9-8FE1-6F0B1E3873B8}" presName="hierRoot2" presStyleCnt="0">
-        <dgm:presLayoutVars>
-          <dgm:hierBranch val="init"/>
-        </dgm:presLayoutVars>
-      </dgm:prSet>
-      <dgm:spPr/>
-    </dgm:pt>
-    <dgm:pt modelId="{D62BECA1-878C-4A75-8568-8E35C14DCE3E}" type="pres">
-      <dgm:prSet presAssocID="{B359CB9A-2F06-4BE9-8FE1-6F0B1E3873B8}" presName="rootComposite" presStyleCnt="0"/>
-      <dgm:spPr/>
-    </dgm:pt>
-    <dgm:pt modelId="{CCEAB426-2880-4D9D-A357-A61A4DCDD95A}" type="pres">
-      <dgm:prSet presAssocID="{B359CB9A-2F06-4BE9-8FE1-6F0B1E3873B8}" presName="rootText" presStyleLbl="node3" presStyleIdx="15" presStyleCnt="16">
+    <dgm:pt modelId="{059CDC99-3995-4565-B823-AEB119B535F3}" type="pres">
+      <dgm:prSet presAssocID="{95354678-D0C1-4FE9-9D89-E70182DD0884}" presName="rootComposite" presStyleCnt="0"/>
+      <dgm:spPr/>
+    </dgm:pt>
+    <dgm:pt modelId="{FA21349E-366F-4C16-B02C-B1735E37DE77}" type="pres">
+      <dgm:prSet presAssocID="{95354678-D0C1-4FE9-9D89-E70182DD0884}" presName="rootText" presStyleLbl="node3" presStyleIdx="15" presStyleCnt="19">
         <dgm:presLayoutVars>
           <dgm:chPref val="3"/>
         </dgm:presLayoutVars>
@@ -10596,8 +11020,130 @@
         </a:p>
       </dgm:t>
     </dgm:pt>
+    <dgm:pt modelId="{3ED77D79-63CF-4987-9038-B7DBAC0BFD9C}" type="pres">
+      <dgm:prSet presAssocID="{95354678-D0C1-4FE9-9D89-E70182DD0884}" presName="rootConnector" presStyleLbl="node3" presStyleIdx="15" presStyleCnt="19"/>
+      <dgm:spPr/>
+    </dgm:pt>
+    <dgm:pt modelId="{50520F18-00CD-4332-B1AF-59CDA8A16F17}" type="pres">
+      <dgm:prSet presAssocID="{95354678-D0C1-4FE9-9D89-E70182DD0884}" presName="hierChild4" presStyleCnt="0"/>
+      <dgm:spPr/>
+    </dgm:pt>
+    <dgm:pt modelId="{863326A7-062F-4988-93D0-245DEC1B057E}" type="pres">
+      <dgm:prSet presAssocID="{95354678-D0C1-4FE9-9D89-E70182DD0884}" presName="hierChild5" presStyleCnt="0"/>
+      <dgm:spPr/>
+    </dgm:pt>
+    <dgm:pt modelId="{4B14BC02-EF35-44FF-9185-B819D853A38A}" type="pres">
+      <dgm:prSet presAssocID="{DE152120-D44A-4AF6-9F2D-5BD0C472F85D}" presName="Name37" presStyleLbl="parChTrans1D3" presStyleIdx="16" presStyleCnt="19"/>
+      <dgm:spPr/>
+    </dgm:pt>
+    <dgm:pt modelId="{4092E775-681F-4428-A4DE-6763FC1028F7}" type="pres">
+      <dgm:prSet presAssocID="{B578B68D-6A43-49A4-9D60-0FA36030D75D}" presName="hierRoot2" presStyleCnt="0">
+        <dgm:presLayoutVars>
+          <dgm:hierBranch val="init"/>
+        </dgm:presLayoutVars>
+      </dgm:prSet>
+      <dgm:spPr/>
+    </dgm:pt>
+    <dgm:pt modelId="{E1515334-3C05-40CA-9F84-D4E1E3F2213D}" type="pres">
+      <dgm:prSet presAssocID="{B578B68D-6A43-49A4-9D60-0FA36030D75D}" presName="rootComposite" presStyleCnt="0"/>
+      <dgm:spPr/>
+    </dgm:pt>
+    <dgm:pt modelId="{5CBAB507-9D23-410F-BE4E-A8A70298102E}" type="pres">
+      <dgm:prSet presAssocID="{B578B68D-6A43-49A4-9D60-0FA36030D75D}" presName="rootText" presStyleLbl="node3" presStyleIdx="16" presStyleCnt="19">
+        <dgm:presLayoutVars>
+          <dgm:chPref val="3"/>
+        </dgm:presLayoutVars>
+      </dgm:prSet>
+      <dgm:spPr/>
+      <dgm:t>
+        <a:bodyPr/>
+        <a:lstStyle/>
+        <a:p>
+          <a:endParaRPr lang="ru-RU"/>
+        </a:p>
+      </dgm:t>
+    </dgm:pt>
+    <dgm:pt modelId="{71907E8D-F010-40C2-BD75-CAD417D8AEAF}" type="pres">
+      <dgm:prSet presAssocID="{B578B68D-6A43-49A4-9D60-0FA36030D75D}" presName="rootConnector" presStyleLbl="node3" presStyleIdx="16" presStyleCnt="19"/>
+      <dgm:spPr/>
+    </dgm:pt>
+    <dgm:pt modelId="{358999F2-3742-4429-B33F-E46C7218ED11}" type="pres">
+      <dgm:prSet presAssocID="{B578B68D-6A43-49A4-9D60-0FA36030D75D}" presName="hierChild4" presStyleCnt="0"/>
+      <dgm:spPr/>
+    </dgm:pt>
+    <dgm:pt modelId="{A926D081-B2ED-4EA7-BDF7-C37CAE46F2A3}" type="pres">
+      <dgm:prSet presAssocID="{B578B68D-6A43-49A4-9D60-0FA36030D75D}" presName="hierChild5" presStyleCnt="0"/>
+      <dgm:spPr/>
+    </dgm:pt>
+    <dgm:pt modelId="{73D47403-9543-4B8E-AC0F-0DEAF0E37C2D}" type="pres">
+      <dgm:prSet presAssocID="{9EB2086C-1283-418E-840C-78ED4D723D68}" presName="Name37" presStyleLbl="parChTrans1D3" presStyleIdx="17" presStyleCnt="19"/>
+      <dgm:spPr/>
+    </dgm:pt>
+    <dgm:pt modelId="{BF4A56CA-2794-45AD-BA14-D2AB33D15AF6}" type="pres">
+      <dgm:prSet presAssocID="{FC67C6CE-2E8B-4218-8DA7-AA4CAC8ED2CD}" presName="hierRoot2" presStyleCnt="0">
+        <dgm:presLayoutVars>
+          <dgm:hierBranch val="init"/>
+        </dgm:presLayoutVars>
+      </dgm:prSet>
+      <dgm:spPr/>
+    </dgm:pt>
+    <dgm:pt modelId="{91529E5A-E76F-4781-85B6-169523C43EDF}" type="pres">
+      <dgm:prSet presAssocID="{FC67C6CE-2E8B-4218-8DA7-AA4CAC8ED2CD}" presName="rootComposite" presStyleCnt="0"/>
+      <dgm:spPr/>
+    </dgm:pt>
+    <dgm:pt modelId="{09773DE1-A1F0-43CB-BA0C-504FFD0F4A16}" type="pres">
+      <dgm:prSet presAssocID="{FC67C6CE-2E8B-4218-8DA7-AA4CAC8ED2CD}" presName="rootText" presStyleLbl="node3" presStyleIdx="17" presStyleCnt="19">
+        <dgm:presLayoutVars>
+          <dgm:chPref val="3"/>
+        </dgm:presLayoutVars>
+      </dgm:prSet>
+      <dgm:spPr/>
+    </dgm:pt>
+    <dgm:pt modelId="{E034E2F2-A4F9-4BD9-A8DF-81B6F63D275B}" type="pres">
+      <dgm:prSet presAssocID="{FC67C6CE-2E8B-4218-8DA7-AA4CAC8ED2CD}" presName="rootConnector" presStyleLbl="node3" presStyleIdx="17" presStyleCnt="19"/>
+      <dgm:spPr/>
+    </dgm:pt>
+    <dgm:pt modelId="{472C01DD-40A1-4E3F-BFA8-3F36EAE41A9F}" type="pres">
+      <dgm:prSet presAssocID="{FC67C6CE-2E8B-4218-8DA7-AA4CAC8ED2CD}" presName="hierChild4" presStyleCnt="0"/>
+      <dgm:spPr/>
+    </dgm:pt>
+    <dgm:pt modelId="{5818456F-7324-4EC3-8F39-7FDF08BB4954}" type="pres">
+      <dgm:prSet presAssocID="{FC67C6CE-2E8B-4218-8DA7-AA4CAC8ED2CD}" presName="hierChild5" presStyleCnt="0"/>
+      <dgm:spPr/>
+    </dgm:pt>
+    <dgm:pt modelId="{0403EDB5-6D45-4653-BD2F-5AD7671BD1BA}" type="pres">
+      <dgm:prSet presAssocID="{D35CFB7B-3D47-429C-8DB4-6F43B097EE42}" presName="Name37" presStyleLbl="parChTrans1D3" presStyleIdx="18" presStyleCnt="19"/>
+      <dgm:spPr/>
+    </dgm:pt>
+    <dgm:pt modelId="{3856D2F2-F352-4EF1-9AB4-F16641FBE5A1}" type="pres">
+      <dgm:prSet presAssocID="{B359CB9A-2F06-4BE9-8FE1-6F0B1E3873B8}" presName="hierRoot2" presStyleCnt="0">
+        <dgm:presLayoutVars>
+          <dgm:hierBranch val="init"/>
+        </dgm:presLayoutVars>
+      </dgm:prSet>
+      <dgm:spPr/>
+    </dgm:pt>
+    <dgm:pt modelId="{D62BECA1-878C-4A75-8568-8E35C14DCE3E}" type="pres">
+      <dgm:prSet presAssocID="{B359CB9A-2F06-4BE9-8FE1-6F0B1E3873B8}" presName="rootComposite" presStyleCnt="0"/>
+      <dgm:spPr/>
+    </dgm:pt>
+    <dgm:pt modelId="{CCEAB426-2880-4D9D-A357-A61A4DCDD95A}" type="pres">
+      <dgm:prSet presAssocID="{B359CB9A-2F06-4BE9-8FE1-6F0B1E3873B8}" presName="rootText" presStyleLbl="node3" presStyleIdx="18" presStyleCnt="19">
+        <dgm:presLayoutVars>
+          <dgm:chPref val="3"/>
+        </dgm:presLayoutVars>
+      </dgm:prSet>
+      <dgm:spPr/>
+      <dgm:t>
+        <a:bodyPr/>
+        <a:lstStyle/>
+        <a:p>
+          <a:endParaRPr lang="ru-RU"/>
+        </a:p>
+      </dgm:t>
+    </dgm:pt>
     <dgm:pt modelId="{97CEEA68-9B5C-4566-99D9-FF6EAB374093}" type="pres">
-      <dgm:prSet presAssocID="{B359CB9A-2F06-4BE9-8FE1-6F0B1E3873B8}" presName="rootConnector" presStyleLbl="node3" presStyleIdx="15" presStyleCnt="16"/>
+      <dgm:prSet presAssocID="{B359CB9A-2F06-4BE9-8FE1-6F0B1E3873B8}" presName="rootConnector" presStyleLbl="node3" presStyleIdx="18" presStyleCnt="19"/>
       <dgm:spPr/>
     </dgm:pt>
     <dgm:pt modelId="{D6CBFDAE-1CF7-4AB5-8641-20E6376F4B43}" type="pres">
@@ -10618,236 +11164,269 @@
     </dgm:pt>
   </dgm:ptLst>
   <dgm:cxnLst>
-    <dgm:cxn modelId="{5B8D2FB0-250E-405C-9419-FB409BD02B73}" type="presOf" srcId="{49766C12-8980-46F3-947B-630737B9A770}" destId="{F6132696-CD8A-4884-A87F-4EC1B58CD94C}" srcOrd="1" destOrd="0" presId="urn:microsoft.com/office/officeart/2005/8/layout/orgChart1"/>
-    <dgm:cxn modelId="{92406EB7-294E-46F6-8AAB-992A6B70739E}" type="presOf" srcId="{373C8048-300B-4666-B4B6-78B1BEC6CE05}" destId="{35B58551-C10F-475D-8B9C-A77627DB3791}" srcOrd="1" destOrd="0" presId="urn:microsoft.com/office/officeart/2005/8/layout/orgChart1"/>
-    <dgm:cxn modelId="{37DEDA2D-05C4-434C-958E-47B417A77F75}" type="presOf" srcId="{06877F5B-D510-4CF3-8BA4-89F95D058364}" destId="{B6D6C593-10A1-46F0-A214-DEF83DC57F6F}" srcOrd="0" destOrd="0" presId="urn:microsoft.com/office/officeart/2005/8/layout/orgChart1"/>
-    <dgm:cxn modelId="{136D4F21-CC61-4087-924D-046A16F86455}" type="presOf" srcId="{6C163957-46AE-4C56-A8AF-429E664A77BF}" destId="{2F72BCB5-5957-4C0D-ABE0-A27EED3A86DD}" srcOrd="0" destOrd="0" presId="urn:microsoft.com/office/officeart/2005/8/layout/orgChart1"/>
-    <dgm:cxn modelId="{58A7A060-566C-43AD-BB10-DAFD8AA9DC16}" type="presOf" srcId="{F3604616-3E6C-4E96-B23B-305A15C7B9CA}" destId="{B1C94BB2-113A-4280-994E-002460AAC2F4}" srcOrd="0" destOrd="0" presId="urn:microsoft.com/office/officeart/2005/8/layout/orgChart1"/>
+    <dgm:cxn modelId="{F00BF84A-8300-48DB-9605-50FD1AD525D0}" type="presOf" srcId="{9D18087C-DB67-4605-B337-E09C55A22152}" destId="{5092DA99-763C-451F-8A61-0495FA3DD26A}" srcOrd="1" destOrd="0" presId="urn:microsoft.com/office/officeart/2005/8/layout/orgChart1"/>
+    <dgm:cxn modelId="{6869AEAE-028F-42C4-8688-FAB454464106}" type="presOf" srcId="{95354678-D0C1-4FE9-9D89-E70182DD0884}" destId="{3ED77D79-63CF-4987-9038-B7DBAC0BFD9C}" srcOrd="1" destOrd="0" presId="urn:microsoft.com/office/officeart/2005/8/layout/orgChart1"/>
+    <dgm:cxn modelId="{F2881A66-3BF6-424D-AD44-409CF640C160}" type="presOf" srcId="{9A3E50F5-77BA-4624-8FE5-0FD71E44BC69}" destId="{3EBE88A7-6659-4C2D-8FEB-8B2333D9A819}" srcOrd="1" destOrd="0" presId="urn:microsoft.com/office/officeart/2005/8/layout/orgChart1"/>
+    <dgm:cxn modelId="{8B1AC7BC-C984-4907-BC30-336F499FBDAC}" type="presOf" srcId="{1E7F16CC-BBBA-45E0-89C3-4F20819FB62B}" destId="{6A34060C-B657-44F9-BD4A-7583C46CD527}" srcOrd="1" destOrd="0" presId="urn:microsoft.com/office/officeart/2005/8/layout/orgChart1"/>
+    <dgm:cxn modelId="{8C6D1831-259D-4EC8-A824-BE554B73ECFD}" type="presOf" srcId="{C27819AE-2010-4A9D-AA82-6C6FB14AEFD1}" destId="{9BA122B9-B059-4761-BCC8-FB57BBC5D450}" srcOrd="1" destOrd="0" presId="urn:microsoft.com/office/officeart/2005/8/layout/orgChart1"/>
+    <dgm:cxn modelId="{203479CC-EB70-45E5-A699-7AD26E768A8D}" type="presOf" srcId="{127F9427-403C-4220-94E0-B9DBAE9C04DD}" destId="{88B952FF-483C-4A69-AE8D-7EFAC4E6D2EA}" srcOrd="0" destOrd="0" presId="urn:microsoft.com/office/officeart/2005/8/layout/orgChart1"/>
+    <dgm:cxn modelId="{4523B5CC-325D-4F29-91CF-9D59CFCDBB09}" type="presOf" srcId="{3B9CF272-9376-4C3F-80BF-8E9ABE8AB22D}" destId="{18448AA7-5031-4474-8AC2-CFECEFEF8758}" srcOrd="0" destOrd="0" presId="urn:microsoft.com/office/officeart/2005/8/layout/orgChart1"/>
+    <dgm:cxn modelId="{4F399721-2A7E-4EA7-957B-2D1FE3DA6FDE}" type="presOf" srcId="{3FB5EEF1-36A0-4A23-8D69-92878D9A9065}" destId="{715B6191-3879-4489-9A00-88692C2F3E74}" srcOrd="0" destOrd="0" presId="urn:microsoft.com/office/officeart/2005/8/layout/orgChart1"/>
+    <dgm:cxn modelId="{E9F2C8B1-29CC-40C7-B4C8-8EF16E5DEADC}" srcId="{65B0C035-2A20-46F2-8C3A-E9F68C48EF49}" destId="{9D18087C-DB67-4605-B337-E09C55A22152}" srcOrd="1" destOrd="0" parTransId="{F3604616-3E6C-4E96-B23B-305A15C7B9CA}" sibTransId="{1940BD78-45C5-496E-AD5A-EE2F332D5BD1}"/>
+    <dgm:cxn modelId="{8A17AA71-972F-49ED-AC58-27602FC91B1B}" type="presOf" srcId="{C27819AE-2010-4A9D-AA82-6C6FB14AEFD1}" destId="{C44324BE-5AF4-4D6B-A564-9B15002310A9}" srcOrd="0" destOrd="0" presId="urn:microsoft.com/office/officeart/2005/8/layout/orgChart1"/>
+    <dgm:cxn modelId="{1296F6A2-1800-4AF9-85F6-01B3E23C7093}" type="presOf" srcId="{22FFCC68-4513-4C05-9685-24948A7FBBEF}" destId="{B2A23458-6904-4486-8A44-525CCD69D48B}" srcOrd="0" destOrd="0" presId="urn:microsoft.com/office/officeart/2005/8/layout/orgChart1"/>
+    <dgm:cxn modelId="{EEFFCC58-60EC-4D5A-8879-66478E343876}" type="presOf" srcId="{7F1D8E6D-69B7-425E-A574-554645B0CF55}" destId="{46F0499F-775A-4B6E-A874-799177DFA341}" srcOrd="0" destOrd="0" presId="urn:microsoft.com/office/officeart/2005/8/layout/orgChart1"/>
+    <dgm:cxn modelId="{4DBEB710-C275-4E44-9B35-7A970B5F8FD5}" type="presOf" srcId="{81D27A24-B288-468B-8F8B-08F62AD035AB}" destId="{2BA38C4A-0CD9-43FB-8B04-364E7F3D4181}" srcOrd="0" destOrd="0" presId="urn:microsoft.com/office/officeart/2005/8/layout/orgChart1"/>
+    <dgm:cxn modelId="{3713BA97-B49A-4A15-81F6-87A2E930F2BE}" type="presOf" srcId="{9D18087C-DB67-4605-B337-E09C55A22152}" destId="{458C52C4-1A79-44E1-8692-FEA2F20EFF4A}" srcOrd="0" destOrd="0" presId="urn:microsoft.com/office/officeart/2005/8/layout/orgChart1"/>
+    <dgm:cxn modelId="{B6280E31-45D3-41BF-8241-CEA917EF77D8}" type="presOf" srcId="{995BE03A-F5AD-4106-9B64-120D924FCA07}" destId="{AC1E4085-65FD-4E73-92B5-8BA1A7F5B88B}" srcOrd="0" destOrd="0" presId="urn:microsoft.com/office/officeart/2005/8/layout/orgChart1"/>
+    <dgm:cxn modelId="{C07333CA-2644-4F0D-A021-B14EAAF8838A}" type="presOf" srcId="{F4F1E770-8112-4AF6-A7D5-F96D52A9346B}" destId="{5063D8D7-3BEE-43EA-B967-23FF62C3E7EE}" srcOrd="1" destOrd="0" presId="urn:microsoft.com/office/officeart/2005/8/layout/orgChart1"/>
+    <dgm:cxn modelId="{40F250F1-D1FA-43DB-BB91-143E3F19AAFA}" type="presOf" srcId="{6138ACD4-3529-445F-8C07-7A0AFC38F943}" destId="{A534FCFD-B983-4535-82DE-8363C3D639B7}" srcOrd="0" destOrd="0" presId="urn:microsoft.com/office/officeart/2005/8/layout/orgChart1"/>
+    <dgm:cxn modelId="{AD619D21-23EF-420E-96E1-92A3863B4FB6}" type="presOf" srcId="{4F127499-A804-42E0-BCB0-BAE0A361F91C}" destId="{C58F9013-7449-4A43-8CBF-25F4A98B3EF7}" srcOrd="0" destOrd="0" presId="urn:microsoft.com/office/officeart/2005/8/layout/orgChart1"/>
+    <dgm:cxn modelId="{A0CB20F4-3ABD-471C-BCED-92139899F96F}" type="presOf" srcId="{174FF5C5-71AD-4FD7-B0A4-98D473498E34}" destId="{D41105BC-608D-4B8E-8A16-2A803A5DB8AF}" srcOrd="0" destOrd="0" presId="urn:microsoft.com/office/officeart/2005/8/layout/orgChart1"/>
+    <dgm:cxn modelId="{8D465224-247C-4461-AF09-B1F263405660}" type="presOf" srcId="{F3604616-3E6C-4E96-B23B-305A15C7B9CA}" destId="{B1C94BB2-113A-4280-994E-002460AAC2F4}" srcOrd="0" destOrd="0" presId="urn:microsoft.com/office/officeart/2005/8/layout/orgChart1"/>
+    <dgm:cxn modelId="{8BD0FDA5-8A85-491B-A31A-867A175083D8}" type="presOf" srcId="{127F9427-403C-4220-94E0-B9DBAE9C04DD}" destId="{D807DCBB-A203-4CBF-9629-662BB997BD0C}" srcOrd="1" destOrd="0" presId="urn:microsoft.com/office/officeart/2005/8/layout/orgChart1"/>
+    <dgm:cxn modelId="{E911BCA0-1EFC-47DA-B373-D18337079002}" type="presOf" srcId="{AB97D54F-1674-4144-9D27-FBD5E2D2E3AF}" destId="{1B09CD1B-6842-4868-ABFD-958A23E27451}" srcOrd="1" destOrd="0" presId="urn:microsoft.com/office/officeart/2005/8/layout/orgChart1"/>
+    <dgm:cxn modelId="{2FCB9808-F72E-4018-9565-FAC42B23B931}" type="presOf" srcId="{CE78C2F4-E58D-463D-8D2B-71EA640B2567}" destId="{554F9658-5CC6-4A6D-A097-7DA362CA016B}" srcOrd="1" destOrd="0" presId="urn:microsoft.com/office/officeart/2005/8/layout/orgChart1"/>
+    <dgm:cxn modelId="{A8215A1B-7C81-43C2-84B1-85C545683AEB}" type="presOf" srcId="{373C8048-300B-4666-B4B6-78B1BEC6CE05}" destId="{FD3B66DA-F886-4641-B100-E30FBC96890A}" srcOrd="0" destOrd="0" presId="urn:microsoft.com/office/officeart/2005/8/layout/orgChart1"/>
+    <dgm:cxn modelId="{438F0069-A93C-45FA-8767-3A402496ADB5}" type="presOf" srcId="{06877F5B-D510-4CF3-8BA4-89F95D058364}" destId="{B6D6C593-10A1-46F0-A214-DEF83DC57F6F}" srcOrd="0" destOrd="0" presId="urn:microsoft.com/office/officeart/2005/8/layout/orgChart1"/>
+    <dgm:cxn modelId="{B93D8DBF-57AA-4E7C-849C-178CE02A356E}" type="presOf" srcId="{4123DD62-5927-4256-986C-2AF0355C88B7}" destId="{A2C5E6F2-8461-408B-B895-7A18C43D4390}" srcOrd="0" destOrd="0" presId="urn:microsoft.com/office/officeart/2005/8/layout/orgChart1"/>
+    <dgm:cxn modelId="{E4D4F347-61CB-41A7-8A8F-D1505788614D}" type="presOf" srcId="{6FC96CF9-B841-485F-9C32-4B96CDC2AF17}" destId="{A27CC758-7781-4586-A93F-9A738DB2C57E}" srcOrd="0" destOrd="0" presId="urn:microsoft.com/office/officeart/2005/8/layout/orgChart1"/>
+    <dgm:cxn modelId="{B4103279-BDE6-446F-ACAD-8AA39AFB49E8}" type="presOf" srcId="{999F41D7-8A36-4F74-A2C5-7E0C629D29FA}" destId="{54C5BB55-562F-4CA0-9365-A1310C4E9987}" srcOrd="0" destOrd="0" presId="urn:microsoft.com/office/officeart/2005/8/layout/orgChart1"/>
+    <dgm:cxn modelId="{2441F9EC-759F-4A1D-B3A5-45814179884A}" type="presOf" srcId="{DE152120-D44A-4AF6-9F2D-5BD0C472F85D}" destId="{4B14BC02-EF35-44FF-9185-B819D853A38A}" srcOrd="0" destOrd="0" presId="urn:microsoft.com/office/officeart/2005/8/layout/orgChart1"/>
+    <dgm:cxn modelId="{0779BF68-0777-4D7E-AF49-A50A96B996DB}" type="presOf" srcId="{63F1FB35-E742-4C19-8C03-FA066C510B04}" destId="{0098BC4D-C0E8-4B53-9C99-00235F866D33}" srcOrd="0" destOrd="0" presId="urn:microsoft.com/office/officeart/2005/8/layout/orgChart1"/>
+    <dgm:cxn modelId="{64DDC90F-330E-4CD7-BED1-6CE50F3D9FC4}" type="presOf" srcId="{B578B68D-6A43-49A4-9D60-0FA36030D75D}" destId="{5CBAB507-9D23-410F-BE4E-A8A70298102E}" srcOrd="0" destOrd="0" presId="urn:microsoft.com/office/officeart/2005/8/layout/orgChart1"/>
+    <dgm:cxn modelId="{58183903-45AD-48BF-B652-0A84CECDCCB7}" type="presOf" srcId="{26127F08-FA78-43EA-9BB4-10979329E549}" destId="{4732C9AD-5549-4CB8-952E-3E4571563084}" srcOrd="0" destOrd="0" presId="urn:microsoft.com/office/officeart/2005/8/layout/orgChart1"/>
+    <dgm:cxn modelId="{043AF040-B7B7-4BA7-99C2-A47A407BFFCA}" type="presOf" srcId="{CE78C2F4-E58D-463D-8D2B-71EA640B2567}" destId="{D8164D72-6412-482F-AE4A-9FCEE24F6ABD}" srcOrd="0" destOrd="0" presId="urn:microsoft.com/office/officeart/2005/8/layout/orgChart1"/>
+    <dgm:cxn modelId="{8D32B7AF-AB5E-45AF-9C6A-7A472BAF2AFB}" type="presOf" srcId="{49766C12-8980-46F3-947B-630737B9A770}" destId="{53C34750-22E7-468B-A084-C8DFD882622F}" srcOrd="0" destOrd="0" presId="urn:microsoft.com/office/officeart/2005/8/layout/orgChart1"/>
+    <dgm:cxn modelId="{9588A2AC-29EC-4EB5-B658-CCF7159A2F1E}" type="presOf" srcId="{B359CB9A-2F06-4BE9-8FE1-6F0B1E3873B8}" destId="{CCEAB426-2880-4D9D-A357-A61A4DCDD95A}" srcOrd="0" destOrd="0" presId="urn:microsoft.com/office/officeart/2005/8/layout/orgChart1"/>
+    <dgm:cxn modelId="{7863B804-EFC2-4A0B-94BC-0BC1F0853D0A}" srcId="{65B0C035-2A20-46F2-8C3A-E9F68C48EF49}" destId="{999F41D7-8A36-4F74-A2C5-7E0C629D29FA}" srcOrd="3" destOrd="0" parTransId="{5E008591-78C3-4DF8-AD0C-3F9FB3187725}" sibTransId="{3E21A86F-BB45-496A-AE6E-4540BAA7DD1B}"/>
+    <dgm:cxn modelId="{E99206BA-509D-45FA-900F-DCC3B78936FD}" srcId="{9D18087C-DB67-4605-B337-E09C55A22152}" destId="{95DF5497-0481-49D4-81ED-46F461D8329C}" srcOrd="2" destOrd="0" parTransId="{3FB5EEF1-36A0-4A23-8D69-92878D9A9065}" sibTransId="{FD269577-6329-413F-B19B-B733F917E7C9}"/>
+    <dgm:cxn modelId="{D1DDC228-4F76-4B0C-BF69-864DD57B28E8}" srcId="{999F41D7-8A36-4F74-A2C5-7E0C629D29FA}" destId="{B359CB9A-2F06-4BE9-8FE1-6F0B1E3873B8}" srcOrd="3" destOrd="0" parTransId="{D35CFB7B-3D47-429C-8DB4-6F43B097EE42}" sibTransId="{38C578B3-AD36-4B01-9D4B-7ECC176866F2}"/>
+    <dgm:cxn modelId="{BD3ED1BD-1398-46C0-ACBC-70FC2A03FE08}" type="presOf" srcId="{B578B68D-6A43-49A4-9D60-0FA36030D75D}" destId="{71907E8D-F010-40C2-BD75-CAD417D8AEAF}" srcOrd="1" destOrd="0" presId="urn:microsoft.com/office/officeart/2005/8/layout/orgChart1"/>
+    <dgm:cxn modelId="{6173D297-F3E1-40F7-99FF-C1BF502934AA}" type="presOf" srcId="{EFBB0635-3429-419A-B069-1722C1E59DAE}" destId="{539E47D2-FD46-4AD9-926C-D3CB83A87838}" srcOrd="0" destOrd="0" presId="urn:microsoft.com/office/officeart/2005/8/layout/orgChart1"/>
+    <dgm:cxn modelId="{B007D221-4420-41A7-A9E0-633AD6CA2601}" srcId="{65B0C035-2A20-46F2-8C3A-E9F68C48EF49}" destId="{06877F5B-D510-4CF3-8BA4-89F95D058364}" srcOrd="0" destOrd="0" parTransId="{4F127499-A804-42E0-BCB0-BAE0A361F91C}" sibTransId="{57D303B3-E85C-4D65-996A-E70CAA302169}"/>
+    <dgm:cxn modelId="{06978CB9-9361-4C54-AAAB-13C27AA6A055}" type="presOf" srcId="{65B0C035-2A20-46F2-8C3A-E9F68C48EF49}" destId="{3D26497F-0C49-4BD0-9363-737D06DBD9D0}" srcOrd="0" destOrd="0" presId="urn:microsoft.com/office/officeart/2005/8/layout/orgChart1"/>
+    <dgm:cxn modelId="{567E7F8E-D60E-4DF3-AB7F-B9C0D3B7E48A}" type="presOf" srcId="{6878D5E1-2161-4BBF-B18F-F6F9D7A81F8D}" destId="{9D95FC64-A873-41F2-9B2E-4F7081986BE0}" srcOrd="0" destOrd="0" presId="urn:microsoft.com/office/officeart/2005/8/layout/orgChart1"/>
+    <dgm:cxn modelId="{BBF04736-AF78-449E-B949-BEAF75C0F8EE}" srcId="{63F1FB35-E742-4C19-8C03-FA066C510B04}" destId="{995BE03A-F5AD-4106-9B64-120D924FCA07}" srcOrd="0" destOrd="0" parTransId="{B9F08B37-592F-4E0E-A07B-6765C8158D71}" sibTransId="{FF11AB4D-EF38-468E-A458-7EB4DEB19DE0}"/>
+    <dgm:cxn modelId="{613A33B9-36CB-4768-A2A3-01F1DFC25F97}" srcId="{EFBB0635-3429-419A-B069-1722C1E59DAE}" destId="{65B0C035-2A20-46F2-8C3A-E9F68C48EF49}" srcOrd="0" destOrd="0" parTransId="{05C71E04-B935-4CDB-A576-486E5231160C}" sibTransId="{0360B1A9-10F8-44D7-BA40-CC89F9332E1E}"/>
+    <dgm:cxn modelId="{26635779-4F10-4003-9487-F3A4A3161425}" type="presOf" srcId="{D6C6F631-ADD6-4E4C-82B4-C28E739B2F75}" destId="{A408C520-9D51-42A2-B273-A597DFDDABA5}" srcOrd="0" destOrd="0" presId="urn:microsoft.com/office/officeart/2005/8/layout/orgChart1"/>
+    <dgm:cxn modelId="{94AF4806-527A-4C97-A2E6-09CA932B8E7B}" type="presOf" srcId="{964C9E78-C8F4-4BF1-8813-AC60F7104455}" destId="{585E37F0-A67E-451A-9CFA-48DE3052D1FF}" srcOrd="0" destOrd="0" presId="urn:microsoft.com/office/officeart/2005/8/layout/orgChart1"/>
+    <dgm:cxn modelId="{128F9FF9-C280-4C9A-B461-4CD44E48C031}" type="presOf" srcId="{61CE3C05-A74B-47F7-A37D-EE47F3F5B314}" destId="{753377A5-3771-438E-A944-027C50272DBD}" srcOrd="0" destOrd="0" presId="urn:microsoft.com/office/officeart/2005/8/layout/orgChart1"/>
+    <dgm:cxn modelId="{F7490507-1F9D-44DA-A029-A279FF6E9301}" srcId="{06877F5B-D510-4CF3-8BA4-89F95D058364}" destId="{61CE3C05-A74B-47F7-A37D-EE47F3F5B314}" srcOrd="3" destOrd="0" parTransId="{41FE41EB-AC50-42D0-8BC3-09214B87EEF0}" sibTransId="{89B610F1-2DE6-447B-B478-57F3A303FA01}"/>
+    <dgm:cxn modelId="{F6D1F520-7350-43A9-9CA4-BCDA670339AD}" type="presOf" srcId="{9A3E50F5-77BA-4624-8FE5-0FD71E44BC69}" destId="{08128B1C-FC16-4D1A-8C43-661A03D13BAC}" srcOrd="0" destOrd="0" presId="urn:microsoft.com/office/officeart/2005/8/layout/orgChart1"/>
+    <dgm:cxn modelId="{AD2CEB1B-5734-4225-B837-45228ADC5455}" type="presOf" srcId="{61CE3C05-A74B-47F7-A37D-EE47F3F5B314}" destId="{84B5A798-8535-40FE-AF2D-9105E3926B33}" srcOrd="1" destOrd="0" presId="urn:microsoft.com/office/officeart/2005/8/layout/orgChart1"/>
+    <dgm:cxn modelId="{3E187EFA-DC87-467D-81F4-8C2DA9092A4E}" srcId="{999F41D7-8A36-4F74-A2C5-7E0C629D29FA}" destId="{B578B68D-6A43-49A4-9D60-0FA36030D75D}" srcOrd="1" destOrd="0" parTransId="{DE152120-D44A-4AF6-9F2D-5BD0C472F85D}" sibTransId="{487EACAD-82E7-4623-A239-49D3362BA136}"/>
+    <dgm:cxn modelId="{0D922B84-DC64-4855-B733-06CE9270C8D0}" srcId="{06877F5B-D510-4CF3-8BA4-89F95D058364}" destId="{AB97D54F-1674-4144-9D27-FBD5E2D2E3AF}" srcOrd="4" destOrd="0" parTransId="{6C163957-46AE-4C56-A8AF-429E664A77BF}" sibTransId="{F348945A-F4DF-41D0-8317-99E3FA644E9B}"/>
+    <dgm:cxn modelId="{D0EFB09D-B50B-44BC-8D79-F35FE7C4CDF0}" type="presOf" srcId="{9EB2086C-1283-418E-840C-78ED4D723D68}" destId="{73D47403-9543-4B8E-AC0F-0DEAF0E37C2D}" srcOrd="0" destOrd="0" presId="urn:microsoft.com/office/officeart/2005/8/layout/orgChart1"/>
+    <dgm:cxn modelId="{5FED9D29-0420-48AE-9558-4D9ED2C7E917}" type="presOf" srcId="{B9F08B37-592F-4E0E-A07B-6765C8158D71}" destId="{9F268184-B084-40B3-A485-06B208EFD1AA}" srcOrd="0" destOrd="0" presId="urn:microsoft.com/office/officeart/2005/8/layout/orgChart1"/>
+    <dgm:cxn modelId="{14C973AD-0E05-4632-B40B-1973079BC24B}" type="presOf" srcId="{CDC7E056-B760-4F84-A439-EA5CB1E28447}" destId="{AA84E234-6B33-49A3-AAAB-DECD4CBA11A0}" srcOrd="1" destOrd="0" presId="urn:microsoft.com/office/officeart/2005/8/layout/orgChart1"/>
+    <dgm:cxn modelId="{B01245BF-8C1F-4EFB-825D-CCC024D4B7AC}" type="presOf" srcId="{06877F5B-D510-4CF3-8BA4-89F95D058364}" destId="{DC28B214-7ABF-4FDB-A988-29820169424A}" srcOrd="1" destOrd="0" presId="urn:microsoft.com/office/officeart/2005/8/layout/orgChart1"/>
+    <dgm:cxn modelId="{90349442-D8EF-40A2-B2BB-40CA27A008F6}" type="presOf" srcId="{49766C12-8980-46F3-947B-630737B9A770}" destId="{F6132696-CD8A-4884-A87F-4EC1B58CD94C}" srcOrd="1" destOrd="0" presId="urn:microsoft.com/office/officeart/2005/8/layout/orgChart1"/>
+    <dgm:cxn modelId="{E0919601-EAD0-4C02-8EED-CA56CE210BD1}" type="presOf" srcId="{CDC7E056-B760-4F84-A439-EA5CB1E28447}" destId="{A977AE0C-6F38-4F84-ACE9-2B94C3DDC298}" srcOrd="0" destOrd="0" presId="urn:microsoft.com/office/officeart/2005/8/layout/orgChart1"/>
+    <dgm:cxn modelId="{50E2E05B-4804-4C7A-A583-9C8650B118C3}" type="presOf" srcId="{995BE03A-F5AD-4106-9B64-120D924FCA07}" destId="{23DA6F09-A851-426D-B9C9-12EE626301FB}" srcOrd="1" destOrd="0" presId="urn:microsoft.com/office/officeart/2005/8/layout/orgChart1"/>
+    <dgm:cxn modelId="{AF2639DC-413B-4C25-AB29-1BF6076A21AE}" srcId="{999F41D7-8A36-4F74-A2C5-7E0C629D29FA}" destId="{FC67C6CE-2E8B-4218-8DA7-AA4CAC8ED2CD}" srcOrd="2" destOrd="0" parTransId="{9EB2086C-1283-418E-840C-78ED4D723D68}" sibTransId="{E3B78FB8-F22D-4043-95BB-606C01D0ABA4}"/>
+    <dgm:cxn modelId="{FD08098E-26E7-4811-ACE4-C66227C0C6C4}" type="presOf" srcId="{65B0C035-2A20-46F2-8C3A-E9F68C48EF49}" destId="{B88EB602-AD65-4080-98D4-0A95F01561C1}" srcOrd="1" destOrd="0" presId="urn:microsoft.com/office/officeart/2005/8/layout/orgChart1"/>
+    <dgm:cxn modelId="{ADDD8738-64A7-4BBA-853A-E91BFBE45B01}" type="presOf" srcId="{6878D5E1-2161-4BBF-B18F-F6F9D7A81F8D}" destId="{66CFFE99-FC13-475B-B8CF-A4284E26AD78}" srcOrd="1" destOrd="0" presId="urn:microsoft.com/office/officeart/2005/8/layout/orgChart1"/>
+    <dgm:cxn modelId="{5F037624-9BA6-4A08-AC6A-278A6F779207}" srcId="{63F1FB35-E742-4C19-8C03-FA066C510B04}" destId="{127F9427-403C-4220-94E0-B9DBAE9C04DD}" srcOrd="2" destOrd="0" parTransId="{7F1D8E6D-69B7-425E-A574-554645B0CF55}" sibTransId="{236C6B6B-E1CB-4BF7-BF16-BAF63DDF00E0}"/>
+    <dgm:cxn modelId="{A6B7A122-55F0-4D21-84F2-C5676AAC93B0}" type="presOf" srcId="{5ACB2148-4FC5-4575-A00F-499739995237}" destId="{2820310D-DD65-4C72-98ED-DC88FCCA914D}" srcOrd="0" destOrd="0" presId="urn:microsoft.com/office/officeart/2005/8/layout/orgChart1"/>
+    <dgm:cxn modelId="{B165BB0B-3676-48C2-AF8D-F3E8BCE342ED}" type="presOf" srcId="{373C8048-300B-4666-B4B6-78B1BEC6CE05}" destId="{35B58551-C10F-475D-8B9C-A77627DB3791}" srcOrd="1" destOrd="0" presId="urn:microsoft.com/office/officeart/2005/8/layout/orgChart1"/>
+    <dgm:cxn modelId="{9242DCC4-EC4D-4192-82F9-2BE79A704D86}" type="presOf" srcId="{95DF5497-0481-49D4-81ED-46F461D8329C}" destId="{E36989D4-2279-4870-A3E5-AE047930F9C2}" srcOrd="0" destOrd="0" presId="urn:microsoft.com/office/officeart/2005/8/layout/orgChart1"/>
+    <dgm:cxn modelId="{83F21B8C-81E5-46A3-8A8E-BD00BCB20EF5}" srcId="{63F1FB35-E742-4C19-8C03-FA066C510B04}" destId="{6878D5E1-2161-4BBF-B18F-F6F9D7A81F8D}" srcOrd="1" destOrd="0" parTransId="{25CD45FC-7AE8-4EC8-9AC9-30E56A9493B2}" sibTransId="{99035D50-B820-4C4B-9638-B6A2E7098F19}"/>
+    <dgm:cxn modelId="{191E0A02-0547-42F3-B1C7-8491595E0377}" type="presOf" srcId="{FC67C6CE-2E8B-4218-8DA7-AA4CAC8ED2CD}" destId="{09773DE1-A1F0-43CB-BA0C-504FFD0F4A16}" srcOrd="0" destOrd="0" presId="urn:microsoft.com/office/officeart/2005/8/layout/orgChart1"/>
+    <dgm:cxn modelId="{3970359B-8708-4EE5-9886-938027595AC0}" srcId="{06877F5B-D510-4CF3-8BA4-89F95D058364}" destId="{CDC7E056-B760-4F84-A439-EA5CB1E28447}" srcOrd="6" destOrd="0" parTransId="{3B9CF272-9376-4C3F-80BF-8E9ABE8AB22D}" sibTransId="{EEFA1A6D-56CC-4336-BA77-97D3BD0796C3}"/>
+    <dgm:cxn modelId="{DDF43795-08F2-4716-8184-D9436A837187}" type="presOf" srcId="{1E7F16CC-BBBA-45E0-89C3-4F20819FB62B}" destId="{930F5CB7-C05C-4E0C-88FB-B61ACF61D704}" srcOrd="0" destOrd="0" presId="urn:microsoft.com/office/officeart/2005/8/layout/orgChart1"/>
+    <dgm:cxn modelId="{60F4D277-4DA6-4253-B8DF-B755D81288AF}" type="presOf" srcId="{95DF5497-0481-49D4-81ED-46F461D8329C}" destId="{89DADE11-FB74-4BDC-8AF6-E9728469E0F9}" srcOrd="1" destOrd="0" presId="urn:microsoft.com/office/officeart/2005/8/layout/orgChart1"/>
+    <dgm:cxn modelId="{6FC87279-9E9E-4B92-8A43-A8D37CFA80C2}" type="presOf" srcId="{AB97D54F-1674-4144-9D27-FBD5E2D2E3AF}" destId="{57B21C7B-16EC-4DEB-8BF0-AF8181DC4DC2}" srcOrd="0" destOrd="0" presId="urn:microsoft.com/office/officeart/2005/8/layout/orgChart1"/>
+    <dgm:cxn modelId="{B2D0A951-632F-49BF-A64C-98FAE683E683}" type="presOf" srcId="{63F1FB35-E742-4C19-8C03-FA066C510B04}" destId="{C3C34206-C095-48D4-92BE-E436900DEB76}" srcOrd="1" destOrd="0" presId="urn:microsoft.com/office/officeart/2005/8/layout/orgChart1"/>
+    <dgm:cxn modelId="{95DE0955-8574-42A5-AF4A-937F4E3D13C3}" srcId="{06877F5B-D510-4CF3-8BA4-89F95D058364}" destId="{9A3E50F5-77BA-4624-8FE5-0FD71E44BC69}" srcOrd="5" destOrd="0" parTransId="{81D27A24-B288-468B-8F8B-08F62AD035AB}" sibTransId="{EE97540F-5092-493B-9C38-7B065D99EB95}"/>
+    <dgm:cxn modelId="{8E0A3C20-A3F2-451D-8519-2A4760AF0FC4}" type="presOf" srcId="{999F41D7-8A36-4F74-A2C5-7E0C629D29FA}" destId="{AF085000-54CA-4E20-8299-C9320BD7A254}" srcOrd="1" destOrd="0" presId="urn:microsoft.com/office/officeart/2005/8/layout/orgChart1"/>
+    <dgm:cxn modelId="{41BA5952-FCF9-49D9-BE3D-6D793F748020}" type="presOf" srcId="{B359CB9A-2F06-4BE9-8FE1-6F0B1E3873B8}" destId="{97CEEA68-9B5C-4566-99D9-FF6EAB374093}" srcOrd="1" destOrd="0" presId="urn:microsoft.com/office/officeart/2005/8/layout/orgChart1"/>
     <dgm:cxn modelId="{E3B14CD5-AB2C-4E29-8F19-2A02278D0D5F}" srcId="{9D18087C-DB67-4605-B337-E09C55A22152}" destId="{373C8048-300B-4666-B4B6-78B1BEC6CE05}" srcOrd="1" destOrd="0" parTransId="{22FFCC68-4513-4C05-9685-24948A7FBBEF}" sibTransId="{16F82EA4-874A-419F-93DE-C4F71083824B}"/>
-    <dgm:cxn modelId="{E17EE3E8-FB93-4909-B7CC-3319493201F3}" type="presOf" srcId="{9D18087C-DB67-4605-B337-E09C55A22152}" destId="{458C52C4-1A79-44E1-8692-FEA2F20EFF4A}" srcOrd="0" destOrd="0" presId="urn:microsoft.com/office/officeart/2005/8/layout/orgChart1"/>
-    <dgm:cxn modelId="{B53265EA-4CA0-44C9-B9D3-A938227A24C3}" type="presOf" srcId="{964C9E78-C8F4-4BF1-8813-AC60F7104455}" destId="{585E37F0-A67E-451A-9CFA-48DE3052D1FF}" srcOrd="0" destOrd="0" presId="urn:microsoft.com/office/officeart/2005/8/layout/orgChart1"/>
-    <dgm:cxn modelId="{817AE619-DCE1-400B-A4D7-E2FD0255FD0F}" type="presOf" srcId="{9D18087C-DB67-4605-B337-E09C55A22152}" destId="{5092DA99-763C-451F-8A61-0495FA3DD26A}" srcOrd="1" destOrd="0" presId="urn:microsoft.com/office/officeart/2005/8/layout/orgChart1"/>
-    <dgm:cxn modelId="{F2F7EC45-1BBB-4BB6-B37D-2D1A03AD963C}" type="presOf" srcId="{5E008591-78C3-4DF8-AD0C-3F9FB3187725}" destId="{306894BE-40E3-4398-9E6A-65A3B8312702}" srcOrd="0" destOrd="0" presId="urn:microsoft.com/office/officeart/2005/8/layout/orgChart1"/>
-    <dgm:cxn modelId="{5F037624-9BA6-4A08-AC6A-278A6F779207}" srcId="{63F1FB35-E742-4C19-8C03-FA066C510B04}" destId="{127F9427-403C-4220-94E0-B9DBAE9C04DD}" srcOrd="2" destOrd="0" parTransId="{7F1D8E6D-69B7-425E-A574-554645B0CF55}" sibTransId="{236C6B6B-E1CB-4BF7-BF16-BAF63DDF00E0}"/>
+    <dgm:cxn modelId="{66AD2E05-C552-4113-996A-3A9D5532D0D0}" type="presOf" srcId="{5E008591-78C3-4DF8-AD0C-3F9FB3187725}" destId="{306894BE-40E3-4398-9E6A-65A3B8312702}" srcOrd="0" destOrd="0" presId="urn:microsoft.com/office/officeart/2005/8/layout/orgChart1"/>
+    <dgm:cxn modelId="{A5EED3C7-DB30-40C8-8A2D-827A19D65BFE}" srcId="{9D18087C-DB67-4605-B337-E09C55A22152}" destId="{6FC96CF9-B841-485F-9C32-4B96CDC2AF17}" srcOrd="3" destOrd="0" parTransId="{26127F08-FA78-43EA-9BB4-10979329E549}" sibTransId="{E839FE0F-8285-4D7A-B4F3-1DDA2792C56C}"/>
+    <dgm:cxn modelId="{75F43F9B-5173-4CCA-BFD2-17F9C2A3CA88}" srcId="{999F41D7-8A36-4F74-A2C5-7E0C629D29FA}" destId="{95354678-D0C1-4FE9-9D89-E70182DD0884}" srcOrd="0" destOrd="0" parTransId="{5ACB2148-4FC5-4575-A00F-499739995237}" sibTransId="{78DE8163-8181-4CF9-A14F-95359E00CB5B}"/>
+    <dgm:cxn modelId="{69E43AE6-2FB4-436C-BCF9-EDC058A09BF6}" type="presOf" srcId="{6C163957-46AE-4C56-A8AF-429E664A77BF}" destId="{2F72BCB5-5957-4C0D-ABE0-A27EED3A86DD}" srcOrd="0" destOrd="0" presId="urn:microsoft.com/office/officeart/2005/8/layout/orgChart1"/>
+    <dgm:cxn modelId="{105DCE27-07F3-4862-BD5B-AADC135294A4}" srcId="{06877F5B-D510-4CF3-8BA4-89F95D058364}" destId="{F4F1E770-8112-4AF6-A7D5-F96D52A9346B}" srcOrd="2" destOrd="0" parTransId="{964C9E78-C8F4-4BF1-8813-AC60F7104455}" sibTransId="{E68162F8-5E5F-4B97-AFE9-C0D53E1F169B}"/>
+    <dgm:cxn modelId="{487DF0E3-BE75-41F8-837F-C3E750C4B40F}" type="presOf" srcId="{6FC96CF9-B841-485F-9C32-4B96CDC2AF17}" destId="{C30A12C1-6100-404C-92D4-EA96A0AB1CC9}" srcOrd="1" destOrd="0" presId="urn:microsoft.com/office/officeart/2005/8/layout/orgChart1"/>
+    <dgm:cxn modelId="{AB73AD09-C40B-4134-975D-FE1D20876087}" type="presOf" srcId="{25CD45FC-7AE8-4EC8-9AC9-30E56A9493B2}" destId="{516C9C2D-F650-4F01-8B3B-3A24626A033C}" srcOrd="0" destOrd="0" presId="urn:microsoft.com/office/officeart/2005/8/layout/orgChart1"/>
+    <dgm:cxn modelId="{9405ACD8-E566-474D-BF1A-9C3501BADC2E}" srcId="{9D18087C-DB67-4605-B337-E09C55A22152}" destId="{49766C12-8980-46F3-947B-630737B9A770}" srcOrd="0" destOrd="0" parTransId="{4123DD62-5927-4256-986C-2AF0355C88B7}" sibTransId="{92950871-8007-4BDB-A22F-6BB5267A0990}"/>
+    <dgm:cxn modelId="{22853909-CE8E-4986-A022-7DB9C9846F12}" srcId="{63F1FB35-E742-4C19-8C03-FA066C510B04}" destId="{C27819AE-2010-4A9D-AA82-6C6FB14AEFD1}" srcOrd="3" destOrd="0" parTransId="{174FF5C5-71AD-4FD7-B0A4-98D473498E34}" sibTransId="{B6F424E8-C2C5-4579-9916-6B77DC3EE9E5}"/>
+    <dgm:cxn modelId="{D012F4FF-8E6B-4ED8-93F3-BDAF10C7B77E}" srcId="{65B0C035-2A20-46F2-8C3A-E9F68C48EF49}" destId="{63F1FB35-E742-4C19-8C03-FA066C510B04}" srcOrd="2" destOrd="0" parTransId="{D6C6F631-ADD6-4E4C-82B4-C28E739B2F75}" sibTransId="{EE5F8C50-A1EB-445E-823E-6DFFA81EE64C}"/>
+    <dgm:cxn modelId="{16065D6B-5F38-4AD3-B874-40573738F4F3}" srcId="{06877F5B-D510-4CF3-8BA4-89F95D058364}" destId="{CE78C2F4-E58D-463D-8D2B-71EA640B2567}" srcOrd="1" destOrd="0" parTransId="{A4C74645-94D8-4C9F-A9E1-AD73072EA81F}" sibTransId="{0180E50F-8CCD-4318-8926-0A9588EF1A7D}"/>
+    <dgm:cxn modelId="{9751B656-BDF5-408A-8208-CB44C2924D45}" type="presOf" srcId="{A4C74645-94D8-4C9F-A9E1-AD73072EA81F}" destId="{1C636C5D-F1C9-4B32-953F-09ED5BB47762}" srcOrd="0" destOrd="0" presId="urn:microsoft.com/office/officeart/2005/8/layout/orgChart1"/>
+    <dgm:cxn modelId="{A159411F-4612-4A5F-8981-8141DB073A95}" type="presOf" srcId="{FC67C6CE-2E8B-4218-8DA7-AA4CAC8ED2CD}" destId="{E034E2F2-A4F9-4BD9-A8DF-81B6F63D275B}" srcOrd="1" destOrd="0" presId="urn:microsoft.com/office/officeart/2005/8/layout/orgChart1"/>
+    <dgm:cxn modelId="{ACD0CA6F-1BBB-4536-A15F-B8D33960D400}" type="presOf" srcId="{95354678-D0C1-4FE9-9D89-E70182DD0884}" destId="{FA21349E-366F-4C16-B02C-B1735E37DE77}" srcOrd="0" destOrd="0" presId="urn:microsoft.com/office/officeart/2005/8/layout/orgChart1"/>
+    <dgm:cxn modelId="{D9B2394D-87B8-4042-A42C-52DDA1D2083D}" type="presOf" srcId="{D35CFB7B-3D47-429C-8DB4-6F43B097EE42}" destId="{0403EDB5-6D45-4653-BD2F-5AD7671BD1BA}" srcOrd="0" destOrd="0" presId="urn:microsoft.com/office/officeart/2005/8/layout/orgChart1"/>
     <dgm:cxn modelId="{4BA59460-6A1F-41D4-B7DE-69F5363E1146}" srcId="{06877F5B-D510-4CF3-8BA4-89F95D058364}" destId="{1E7F16CC-BBBA-45E0-89C3-4F20819FB62B}" srcOrd="0" destOrd="0" parTransId="{6138ACD4-3529-445F-8C07-7A0AFC38F943}" sibTransId="{0F0C1078-6478-417F-B5FD-E749202F1529}"/>
-    <dgm:cxn modelId="{D1DDC228-4F76-4B0C-BF69-864DD57B28E8}" srcId="{999F41D7-8A36-4F74-A2C5-7E0C629D29FA}" destId="{B359CB9A-2F06-4BE9-8FE1-6F0B1E3873B8}" srcOrd="3" destOrd="0" parTransId="{D35CFB7B-3D47-429C-8DB4-6F43B097EE42}" sibTransId="{38C578B3-AD36-4B01-9D4B-7ECC176866F2}"/>
-    <dgm:cxn modelId="{00F7D73E-96C2-44C9-A86E-EE91994A32AB}" type="presOf" srcId="{95354678-D0C1-4FE9-9D89-E70182DD0884}" destId="{3ED77D79-63CF-4987-9038-B7DBAC0BFD9C}" srcOrd="1" destOrd="0" presId="urn:microsoft.com/office/officeart/2005/8/layout/orgChart1"/>
-    <dgm:cxn modelId="{0AB800D2-D392-44ED-94EE-005566AD64E4}" type="presOf" srcId="{CE78C2F4-E58D-463D-8D2B-71EA640B2567}" destId="{D8164D72-6412-482F-AE4A-9FCEE24F6ABD}" srcOrd="0" destOrd="0" presId="urn:microsoft.com/office/officeart/2005/8/layout/orgChart1"/>
-    <dgm:cxn modelId="{79A60153-C7A2-4607-BBF2-607F05E3F33C}" type="presOf" srcId="{1E7F16CC-BBBA-45E0-89C3-4F20819FB62B}" destId="{930F5CB7-C05C-4E0C-88FB-B61ACF61D704}" srcOrd="0" destOrd="0" presId="urn:microsoft.com/office/officeart/2005/8/layout/orgChart1"/>
-    <dgm:cxn modelId="{D588BDC1-9E0C-4829-ADC9-D0E30439822A}" type="presOf" srcId="{6878D5E1-2161-4BBF-B18F-F6F9D7A81F8D}" destId="{66CFFE99-FC13-475B-B8CF-A4284E26AD78}" srcOrd="1" destOrd="0" presId="urn:microsoft.com/office/officeart/2005/8/layout/orgChart1"/>
-    <dgm:cxn modelId="{8D7610E3-498F-478E-B2DB-E9E6A90EBFAF}" type="presOf" srcId="{127F9427-403C-4220-94E0-B9DBAE9C04DD}" destId="{D807DCBB-A203-4CBF-9629-662BB997BD0C}" srcOrd="1" destOrd="0" presId="urn:microsoft.com/office/officeart/2005/8/layout/orgChart1"/>
-    <dgm:cxn modelId="{45591A74-1642-4AFB-92BF-D514A07DF200}" type="presOf" srcId="{9A3E50F5-77BA-4624-8FE5-0FD71E44BC69}" destId="{08128B1C-FC16-4D1A-8C43-661A03D13BAC}" srcOrd="0" destOrd="0" presId="urn:microsoft.com/office/officeart/2005/8/layout/orgChart1"/>
-    <dgm:cxn modelId="{57C66FF0-FBCF-4824-B0C1-7E308F2473B3}" type="presOf" srcId="{95354678-D0C1-4FE9-9D89-E70182DD0884}" destId="{FA21349E-366F-4C16-B02C-B1735E37DE77}" srcOrd="0" destOrd="0" presId="urn:microsoft.com/office/officeart/2005/8/layout/orgChart1"/>
-    <dgm:cxn modelId="{8FF5EED7-39B2-4548-AF40-0E49FE9C560D}" type="presOf" srcId="{FC67C6CE-2E8B-4218-8DA7-AA4CAC8ED2CD}" destId="{09773DE1-A1F0-43CB-BA0C-504FFD0F4A16}" srcOrd="0" destOrd="0" presId="urn:microsoft.com/office/officeart/2005/8/layout/orgChart1"/>
-    <dgm:cxn modelId="{C9C9CD05-C262-4929-A1F9-28D9989E4899}" type="presOf" srcId="{65B0C035-2A20-46F2-8C3A-E9F68C48EF49}" destId="{3D26497F-0C49-4BD0-9363-737D06DBD9D0}" srcOrd="0" destOrd="0" presId="urn:microsoft.com/office/officeart/2005/8/layout/orgChart1"/>
-    <dgm:cxn modelId="{D012F4FF-8E6B-4ED8-93F3-BDAF10C7B77E}" srcId="{65B0C035-2A20-46F2-8C3A-E9F68C48EF49}" destId="{63F1FB35-E742-4C19-8C03-FA066C510B04}" srcOrd="2" destOrd="0" parTransId="{D6C6F631-ADD6-4E4C-82B4-C28E739B2F75}" sibTransId="{EE5F8C50-A1EB-445E-823E-6DFFA81EE64C}"/>
-    <dgm:cxn modelId="{6CDAC4D7-068B-4118-BBDC-A98AF8E4F22D}" type="presOf" srcId="{63F1FB35-E742-4C19-8C03-FA066C510B04}" destId="{0098BC4D-C0E8-4B53-9C99-00235F866D33}" srcOrd="0" destOrd="0" presId="urn:microsoft.com/office/officeart/2005/8/layout/orgChart1"/>
-    <dgm:cxn modelId="{CD15D6CE-9A57-447F-B1D2-F62FDB89255C}" type="presOf" srcId="{999F41D7-8A36-4F74-A2C5-7E0C629D29FA}" destId="{AF085000-54CA-4E20-8299-C9320BD7A254}" srcOrd="1" destOrd="0" presId="urn:microsoft.com/office/officeart/2005/8/layout/orgChart1"/>
-    <dgm:cxn modelId="{5AFA5CB7-3368-4348-8223-DA9F163253B5}" type="presOf" srcId="{61CE3C05-A74B-47F7-A37D-EE47F3F5B314}" destId="{753377A5-3771-438E-A944-027C50272DBD}" srcOrd="0" destOrd="0" presId="urn:microsoft.com/office/officeart/2005/8/layout/orgChart1"/>
-    <dgm:cxn modelId="{35494C1C-5312-43E8-B2B2-6B0956035217}" type="presOf" srcId="{22FFCC68-4513-4C05-9685-24948A7FBBEF}" destId="{B2A23458-6904-4486-8A44-525CCD69D48B}" srcOrd="0" destOrd="0" presId="urn:microsoft.com/office/officeart/2005/8/layout/orgChart1"/>
-    <dgm:cxn modelId="{6E91B08D-2AE0-4FE6-85ED-D31FE028C4C8}" type="presOf" srcId="{25CD45FC-7AE8-4EC8-9AC9-30E56A9493B2}" destId="{516C9C2D-F650-4F01-8B3B-3A24626A033C}" srcOrd="0" destOrd="0" presId="urn:microsoft.com/office/officeart/2005/8/layout/orgChart1"/>
-    <dgm:cxn modelId="{3B0DD84F-FC36-4C57-AC8E-E5A3F2AA6B55}" type="presOf" srcId="{1E7F16CC-BBBA-45E0-89C3-4F20819FB62B}" destId="{6A34060C-B657-44F9-BD4A-7583C46CD527}" srcOrd="1" destOrd="0" presId="urn:microsoft.com/office/officeart/2005/8/layout/orgChart1"/>
-    <dgm:cxn modelId="{7863B804-EFC2-4A0B-94BC-0BC1F0853D0A}" srcId="{65B0C035-2A20-46F2-8C3A-E9F68C48EF49}" destId="{999F41D7-8A36-4F74-A2C5-7E0C629D29FA}" srcOrd="3" destOrd="0" parTransId="{5E008591-78C3-4DF8-AD0C-3F9FB3187725}" sibTransId="{3E21A86F-BB45-496A-AE6E-4540BAA7DD1B}"/>
-    <dgm:cxn modelId="{7E88EC50-EE68-4F84-B51D-0181F509000B}" type="presOf" srcId="{49766C12-8980-46F3-947B-630737B9A770}" destId="{53C34750-22E7-468B-A084-C8DFD882622F}" srcOrd="0" destOrd="0" presId="urn:microsoft.com/office/officeart/2005/8/layout/orgChart1"/>
-    <dgm:cxn modelId="{8CC23344-2F1E-4745-96D7-C9E569E4FB4F}" type="presOf" srcId="{7F1D8E6D-69B7-425E-A574-554645B0CF55}" destId="{46F0499F-775A-4B6E-A874-799177DFA341}" srcOrd="0" destOrd="0" presId="urn:microsoft.com/office/officeart/2005/8/layout/orgChart1"/>
-    <dgm:cxn modelId="{B32742FE-9AF5-4929-9BFF-C9FC1E4A63E4}" type="presOf" srcId="{B578B68D-6A43-49A4-9D60-0FA36030D75D}" destId="{5CBAB507-9D23-410F-BE4E-A8A70298102E}" srcOrd="0" destOrd="0" presId="urn:microsoft.com/office/officeart/2005/8/layout/orgChart1"/>
-    <dgm:cxn modelId="{2F2C4242-B70E-4E3D-9921-476ACD8FAD62}" type="presOf" srcId="{D35CFB7B-3D47-429C-8DB4-6F43B097EE42}" destId="{0403EDB5-6D45-4653-BD2F-5AD7671BD1BA}" srcOrd="0" destOrd="0" presId="urn:microsoft.com/office/officeart/2005/8/layout/orgChart1"/>
-    <dgm:cxn modelId="{2221CC17-ECCF-4567-8301-3520AC1D156B}" type="presOf" srcId="{6138ACD4-3529-445F-8C07-7A0AFC38F943}" destId="{A534FCFD-B983-4535-82DE-8363C3D639B7}" srcOrd="0" destOrd="0" presId="urn:microsoft.com/office/officeart/2005/8/layout/orgChart1"/>
-    <dgm:cxn modelId="{0ED72155-014D-4EA8-87AC-67871A54F56F}" type="presOf" srcId="{B9F08B37-592F-4E0E-A07B-6765C8158D71}" destId="{9F268184-B084-40B3-A485-06B208EFD1AA}" srcOrd="0" destOrd="0" presId="urn:microsoft.com/office/officeart/2005/8/layout/orgChart1"/>
-    <dgm:cxn modelId="{0D922B84-DC64-4855-B733-06CE9270C8D0}" srcId="{06877F5B-D510-4CF3-8BA4-89F95D058364}" destId="{AB97D54F-1674-4144-9D27-FBD5E2D2E3AF}" srcOrd="4" destOrd="0" parTransId="{6C163957-46AE-4C56-A8AF-429E664A77BF}" sibTransId="{F348945A-F4DF-41D0-8317-99E3FA644E9B}"/>
-    <dgm:cxn modelId="{F7490507-1F9D-44DA-A029-A279FF6E9301}" srcId="{06877F5B-D510-4CF3-8BA4-89F95D058364}" destId="{61CE3C05-A74B-47F7-A37D-EE47F3F5B314}" srcOrd="3" destOrd="0" parTransId="{41FE41EB-AC50-42D0-8BC3-09214B87EEF0}" sibTransId="{89B610F1-2DE6-447B-B478-57F3A303FA01}"/>
-    <dgm:cxn modelId="{5918E910-A616-49ED-8976-74FC53ED3A57}" type="presOf" srcId="{EFBB0635-3429-419A-B069-1722C1E59DAE}" destId="{539E47D2-FD46-4AD9-926C-D3CB83A87838}" srcOrd="0" destOrd="0" presId="urn:microsoft.com/office/officeart/2005/8/layout/orgChart1"/>
-    <dgm:cxn modelId="{93093E16-B9E1-4832-B721-7831146C6A6B}" type="presOf" srcId="{995BE03A-F5AD-4106-9B64-120D924FCA07}" destId="{23DA6F09-A851-426D-B9C9-12EE626301FB}" srcOrd="1" destOrd="0" presId="urn:microsoft.com/office/officeart/2005/8/layout/orgChart1"/>
-    <dgm:cxn modelId="{BDA9938A-F13A-4313-BB24-0F2B8688A5AE}" type="presOf" srcId="{F4F1E770-8112-4AF6-A7D5-F96D52A9346B}" destId="{5063D8D7-3BEE-43EA-B967-23FF62C3E7EE}" srcOrd="1" destOrd="0" presId="urn:microsoft.com/office/officeart/2005/8/layout/orgChart1"/>
-    <dgm:cxn modelId="{E99206BA-509D-45FA-900F-DCC3B78936FD}" srcId="{9D18087C-DB67-4605-B337-E09C55A22152}" destId="{95DF5497-0481-49D4-81ED-46F461D8329C}" srcOrd="2" destOrd="0" parTransId="{3FB5EEF1-36A0-4A23-8D69-92878D9A9065}" sibTransId="{FD269577-6329-413F-B19B-B733F917E7C9}"/>
-    <dgm:cxn modelId="{83F21B8C-81E5-46A3-8A8E-BD00BCB20EF5}" srcId="{63F1FB35-E742-4C19-8C03-FA066C510B04}" destId="{6878D5E1-2161-4BBF-B18F-F6F9D7A81F8D}" srcOrd="1" destOrd="0" parTransId="{25CD45FC-7AE8-4EC8-9AC9-30E56A9493B2}" sibTransId="{99035D50-B820-4C4B-9638-B6A2E7098F19}"/>
-    <dgm:cxn modelId="{F917E2A2-CB12-463C-8325-EBD5F7C0EB82}" type="presOf" srcId="{41FE41EB-AC50-42D0-8BC3-09214B87EEF0}" destId="{62E11ADA-E27B-4614-85D4-83D2D24B793C}" srcOrd="0" destOrd="0" presId="urn:microsoft.com/office/officeart/2005/8/layout/orgChart1"/>
-    <dgm:cxn modelId="{75F43F9B-5173-4CCA-BFD2-17F9C2A3CA88}" srcId="{999F41D7-8A36-4F74-A2C5-7E0C629D29FA}" destId="{95354678-D0C1-4FE9-9D89-E70182DD0884}" srcOrd="0" destOrd="0" parTransId="{5ACB2148-4FC5-4575-A00F-499739995237}" sibTransId="{78DE8163-8181-4CF9-A14F-95359E00CB5B}"/>
-    <dgm:cxn modelId="{B2AD0773-4A65-431F-9244-3BA081AD4E0E}" type="presOf" srcId="{5ACB2148-4FC5-4575-A00F-499739995237}" destId="{2820310D-DD65-4C72-98ED-DC88FCCA914D}" srcOrd="0" destOrd="0" presId="urn:microsoft.com/office/officeart/2005/8/layout/orgChart1"/>
-    <dgm:cxn modelId="{9405ACD8-E566-474D-BF1A-9C3501BADC2E}" srcId="{9D18087C-DB67-4605-B337-E09C55A22152}" destId="{49766C12-8980-46F3-947B-630737B9A770}" srcOrd="0" destOrd="0" parTransId="{4123DD62-5927-4256-986C-2AF0355C88B7}" sibTransId="{92950871-8007-4BDB-A22F-6BB5267A0990}"/>
-    <dgm:cxn modelId="{105DCE27-07F3-4862-BD5B-AADC135294A4}" srcId="{06877F5B-D510-4CF3-8BA4-89F95D058364}" destId="{F4F1E770-8112-4AF6-A7D5-F96D52A9346B}" srcOrd="2" destOrd="0" parTransId="{964C9E78-C8F4-4BF1-8813-AC60F7104455}" sibTransId="{E68162F8-5E5F-4B97-AFE9-C0D53E1F169B}"/>
-    <dgm:cxn modelId="{2CDD56DE-4FF3-45AA-9D0F-2ACA14568DE5}" type="presOf" srcId="{DE152120-D44A-4AF6-9F2D-5BD0C472F85D}" destId="{4B14BC02-EF35-44FF-9185-B819D853A38A}" srcOrd="0" destOrd="0" presId="urn:microsoft.com/office/officeart/2005/8/layout/orgChart1"/>
-    <dgm:cxn modelId="{2F89BDB6-17E8-40A8-B59C-539D6C4AAD41}" type="presOf" srcId="{B359CB9A-2F06-4BE9-8FE1-6F0B1E3873B8}" destId="{CCEAB426-2880-4D9D-A357-A61A4DCDD95A}" srcOrd="0" destOrd="0" presId="urn:microsoft.com/office/officeart/2005/8/layout/orgChart1"/>
-    <dgm:cxn modelId="{BE2DC196-9072-4171-B667-4CFFDD776299}" type="presOf" srcId="{65B0C035-2A20-46F2-8C3A-E9F68C48EF49}" destId="{B88EB602-AD65-4080-98D4-0A95F01561C1}" srcOrd="1" destOrd="0" presId="urn:microsoft.com/office/officeart/2005/8/layout/orgChart1"/>
-    <dgm:cxn modelId="{3111F786-48E7-43E5-945F-80A9B3FE59B0}" type="presOf" srcId="{A4C74645-94D8-4C9F-A9E1-AD73072EA81F}" destId="{1C636C5D-F1C9-4B32-953F-09ED5BB47762}" srcOrd="0" destOrd="0" presId="urn:microsoft.com/office/officeart/2005/8/layout/orgChart1"/>
-    <dgm:cxn modelId="{1987DC49-3BAE-4908-9141-22FB67E696EB}" type="presOf" srcId="{6878D5E1-2161-4BBF-B18F-F6F9D7A81F8D}" destId="{9D95FC64-A873-41F2-9B2E-4F7081986BE0}" srcOrd="0" destOrd="0" presId="urn:microsoft.com/office/officeart/2005/8/layout/orgChart1"/>
-    <dgm:cxn modelId="{8C5F86B6-2083-4838-938C-D103C59DFDAA}" type="presOf" srcId="{995BE03A-F5AD-4106-9B64-120D924FCA07}" destId="{AC1E4085-65FD-4E73-92B5-8BA1A7F5B88B}" srcOrd="0" destOrd="0" presId="urn:microsoft.com/office/officeart/2005/8/layout/orgChart1"/>
-    <dgm:cxn modelId="{E5555B49-3027-4B8A-96D7-CC6B169D2F58}" type="presOf" srcId="{AB97D54F-1674-4144-9D27-FBD5E2D2E3AF}" destId="{1B09CD1B-6842-4868-ABFD-958A23E27451}" srcOrd="1" destOrd="0" presId="urn:microsoft.com/office/officeart/2005/8/layout/orgChart1"/>
-    <dgm:cxn modelId="{2217956E-3510-414B-AA86-8D0B54DD49B1}" type="presOf" srcId="{3FB5EEF1-36A0-4A23-8D69-92878D9A9065}" destId="{715B6191-3879-4489-9A00-88692C2F3E74}" srcOrd="0" destOrd="0" presId="urn:microsoft.com/office/officeart/2005/8/layout/orgChart1"/>
-    <dgm:cxn modelId="{EC36765F-CB02-4FE2-8D52-FA9DD5F52753}" type="presOf" srcId="{B578B68D-6A43-49A4-9D60-0FA36030D75D}" destId="{71907E8D-F010-40C2-BD75-CAD417D8AEAF}" srcOrd="1" destOrd="0" presId="urn:microsoft.com/office/officeart/2005/8/layout/orgChart1"/>
-    <dgm:cxn modelId="{F1DA1480-0107-4839-8548-E865E72C8A2E}" type="presOf" srcId="{06877F5B-D510-4CF3-8BA4-89F95D058364}" destId="{DC28B214-7ABF-4FDB-A988-29820169424A}" srcOrd="1" destOrd="0" presId="urn:microsoft.com/office/officeart/2005/8/layout/orgChart1"/>
-    <dgm:cxn modelId="{BBF04736-AF78-449E-B949-BEAF75C0F8EE}" srcId="{63F1FB35-E742-4C19-8C03-FA066C510B04}" destId="{995BE03A-F5AD-4106-9B64-120D924FCA07}" srcOrd="0" destOrd="0" parTransId="{B9F08B37-592F-4E0E-A07B-6765C8158D71}" sibTransId="{FF11AB4D-EF38-468E-A458-7EB4DEB19DE0}"/>
-    <dgm:cxn modelId="{B007D221-4420-41A7-A9E0-633AD6CA2601}" srcId="{65B0C035-2A20-46F2-8C3A-E9F68C48EF49}" destId="{06877F5B-D510-4CF3-8BA4-89F95D058364}" srcOrd="0" destOrd="0" parTransId="{4F127499-A804-42E0-BCB0-BAE0A361F91C}" sibTransId="{57D303B3-E85C-4D65-996A-E70CAA302169}"/>
-    <dgm:cxn modelId="{913DD61C-138C-4F4C-AD9B-0FB91E50E005}" type="presOf" srcId="{CE78C2F4-E58D-463D-8D2B-71EA640B2567}" destId="{554F9658-5CC6-4A6D-A097-7DA362CA016B}" srcOrd="1" destOrd="0" presId="urn:microsoft.com/office/officeart/2005/8/layout/orgChart1"/>
-    <dgm:cxn modelId="{EC91B908-742D-486B-93F7-6A246825039B}" type="presOf" srcId="{81D27A24-B288-468B-8F8B-08F62AD035AB}" destId="{2BA38C4A-0CD9-43FB-8B04-364E7F3D4181}" srcOrd="0" destOrd="0" presId="urn:microsoft.com/office/officeart/2005/8/layout/orgChart1"/>
-    <dgm:cxn modelId="{341B1B9D-5084-4A93-B24F-ADECA0D30770}" type="presOf" srcId="{4123DD62-5927-4256-986C-2AF0355C88B7}" destId="{A2C5E6F2-8461-408B-B895-7A18C43D4390}" srcOrd="0" destOrd="0" presId="urn:microsoft.com/office/officeart/2005/8/layout/orgChart1"/>
-    <dgm:cxn modelId="{DA056D84-F01E-4FC3-9654-C1E693C1696D}" type="presOf" srcId="{F4F1E770-8112-4AF6-A7D5-F96D52A9346B}" destId="{17ED2147-E69A-4E6F-8DD2-30FD25F3713A}" srcOrd="0" destOrd="0" presId="urn:microsoft.com/office/officeart/2005/8/layout/orgChart1"/>
-    <dgm:cxn modelId="{98F87604-C4C7-4959-AF3A-89610B6B238F}" type="presOf" srcId="{127F9427-403C-4220-94E0-B9DBAE9C04DD}" destId="{88B952FF-483C-4A69-AE8D-7EFAC4E6D2EA}" srcOrd="0" destOrd="0" presId="urn:microsoft.com/office/officeart/2005/8/layout/orgChart1"/>
-    <dgm:cxn modelId="{3E187EFA-DC87-467D-81F4-8C2DA9092A4E}" srcId="{999F41D7-8A36-4F74-A2C5-7E0C629D29FA}" destId="{B578B68D-6A43-49A4-9D60-0FA36030D75D}" srcOrd="1" destOrd="0" parTransId="{DE152120-D44A-4AF6-9F2D-5BD0C472F85D}" sibTransId="{487EACAD-82E7-4623-A239-49D3362BA136}"/>
-    <dgm:cxn modelId="{33387C52-F444-4D2C-BE27-22A0E4151762}" type="presOf" srcId="{61CE3C05-A74B-47F7-A37D-EE47F3F5B314}" destId="{84B5A798-8535-40FE-AF2D-9105E3926B33}" srcOrd="1" destOrd="0" presId="urn:microsoft.com/office/officeart/2005/8/layout/orgChart1"/>
-    <dgm:cxn modelId="{626E3FC3-4AA3-4FB8-9BA7-354B6ED689AE}" type="presOf" srcId="{999F41D7-8A36-4F74-A2C5-7E0C629D29FA}" destId="{54C5BB55-562F-4CA0-9365-A1310C4E9987}" srcOrd="0" destOrd="0" presId="urn:microsoft.com/office/officeart/2005/8/layout/orgChart1"/>
-    <dgm:cxn modelId="{FDAC4D29-A821-4082-8DAD-F99E35292BBA}" type="presOf" srcId="{AB97D54F-1674-4144-9D27-FBD5E2D2E3AF}" destId="{57B21C7B-16EC-4DEB-8BF0-AF8181DC4DC2}" srcOrd="0" destOrd="0" presId="urn:microsoft.com/office/officeart/2005/8/layout/orgChart1"/>
-    <dgm:cxn modelId="{E9F2C8B1-29CC-40C7-B4C8-8EF16E5DEADC}" srcId="{65B0C035-2A20-46F2-8C3A-E9F68C48EF49}" destId="{9D18087C-DB67-4605-B337-E09C55A22152}" srcOrd="1" destOrd="0" parTransId="{F3604616-3E6C-4E96-B23B-305A15C7B9CA}" sibTransId="{1940BD78-45C5-496E-AD5A-EE2F332D5BD1}"/>
-    <dgm:cxn modelId="{95DE0955-8574-42A5-AF4A-937F4E3D13C3}" srcId="{06877F5B-D510-4CF3-8BA4-89F95D058364}" destId="{9A3E50F5-77BA-4624-8FE5-0FD71E44BC69}" srcOrd="5" destOrd="0" parTransId="{81D27A24-B288-468B-8F8B-08F62AD035AB}" sibTransId="{EE97540F-5092-493B-9C38-7B065D99EB95}"/>
-    <dgm:cxn modelId="{16065D6B-5F38-4AD3-B874-40573738F4F3}" srcId="{06877F5B-D510-4CF3-8BA4-89F95D058364}" destId="{CE78C2F4-E58D-463D-8D2B-71EA640B2567}" srcOrd="1" destOrd="0" parTransId="{A4C74645-94D8-4C9F-A9E1-AD73072EA81F}" sibTransId="{0180E50F-8CCD-4318-8926-0A9588EF1A7D}"/>
-    <dgm:cxn modelId="{613A33B9-36CB-4768-A2A3-01F1DFC25F97}" srcId="{EFBB0635-3429-419A-B069-1722C1E59DAE}" destId="{65B0C035-2A20-46F2-8C3A-E9F68C48EF49}" srcOrd="0" destOrd="0" parTransId="{05C71E04-B935-4CDB-A576-486E5231160C}" sibTransId="{0360B1A9-10F8-44D7-BA40-CC89F9332E1E}"/>
-    <dgm:cxn modelId="{C757ACA7-CAD9-4A19-8842-E9BF72CA59BB}" type="presOf" srcId="{D6C6F631-ADD6-4E4C-82B4-C28E739B2F75}" destId="{A408C520-9D51-42A2-B273-A597DFDDABA5}" srcOrd="0" destOrd="0" presId="urn:microsoft.com/office/officeart/2005/8/layout/orgChart1"/>
-    <dgm:cxn modelId="{6FD549E5-D27C-4EF9-9ADF-91657DE9C54D}" type="presOf" srcId="{B359CB9A-2F06-4BE9-8FE1-6F0B1E3873B8}" destId="{97CEEA68-9B5C-4566-99D9-FF6EAB374093}" srcOrd="1" destOrd="0" presId="urn:microsoft.com/office/officeart/2005/8/layout/orgChart1"/>
-    <dgm:cxn modelId="{DEFC2285-E505-4E8B-8517-689C2B701251}" type="presOf" srcId="{373C8048-300B-4666-B4B6-78B1BEC6CE05}" destId="{FD3B66DA-F886-4641-B100-E30FBC96890A}" srcOrd="0" destOrd="0" presId="urn:microsoft.com/office/officeart/2005/8/layout/orgChart1"/>
-    <dgm:cxn modelId="{FB548EA8-2CA5-4B8C-8EEE-225C23448E2C}" type="presOf" srcId="{63F1FB35-E742-4C19-8C03-FA066C510B04}" destId="{C3C34206-C095-48D4-92BE-E436900DEB76}" srcOrd="1" destOrd="0" presId="urn:microsoft.com/office/officeart/2005/8/layout/orgChart1"/>
-    <dgm:cxn modelId="{ACAF522B-FA8F-4EE8-A95B-C55FD84524A1}" type="presOf" srcId="{4F127499-A804-42E0-BCB0-BAE0A361F91C}" destId="{C58F9013-7449-4A43-8CBF-25F4A98B3EF7}" srcOrd="0" destOrd="0" presId="urn:microsoft.com/office/officeart/2005/8/layout/orgChart1"/>
-    <dgm:cxn modelId="{9AF10BFA-0468-4ADD-B07E-57B078A103DA}" type="presOf" srcId="{9A3E50F5-77BA-4624-8FE5-0FD71E44BC69}" destId="{3EBE88A7-6659-4C2D-8FEB-8B2333D9A819}" srcOrd="1" destOrd="0" presId="urn:microsoft.com/office/officeart/2005/8/layout/orgChart1"/>
-    <dgm:cxn modelId="{45327B23-F38E-4C4E-A7EB-59FC56F7E65F}" type="presOf" srcId="{95DF5497-0481-49D4-81ED-46F461D8329C}" destId="{E36989D4-2279-4870-A3E5-AE047930F9C2}" srcOrd="0" destOrd="0" presId="urn:microsoft.com/office/officeart/2005/8/layout/orgChart1"/>
-    <dgm:cxn modelId="{7012EF99-8AB9-45F3-95B5-B6CFCA1FAD47}" type="presOf" srcId="{9EB2086C-1283-418E-840C-78ED4D723D68}" destId="{73D47403-9543-4B8E-AC0F-0DEAF0E37C2D}" srcOrd="0" destOrd="0" presId="urn:microsoft.com/office/officeart/2005/8/layout/orgChart1"/>
-    <dgm:cxn modelId="{53B5AD22-701B-4D4B-AC2C-7AF291F61EB7}" type="presOf" srcId="{95DF5497-0481-49D4-81ED-46F461D8329C}" destId="{89DADE11-FB74-4BDC-8AF6-E9728469E0F9}" srcOrd="1" destOrd="0" presId="urn:microsoft.com/office/officeart/2005/8/layout/orgChart1"/>
-    <dgm:cxn modelId="{AF2639DC-413B-4C25-AB29-1BF6076A21AE}" srcId="{999F41D7-8A36-4F74-A2C5-7E0C629D29FA}" destId="{FC67C6CE-2E8B-4218-8DA7-AA4CAC8ED2CD}" srcOrd="2" destOrd="0" parTransId="{9EB2086C-1283-418E-840C-78ED4D723D68}" sibTransId="{E3B78FB8-F22D-4043-95BB-606C01D0ABA4}"/>
-    <dgm:cxn modelId="{9AF0C183-BCEF-4D0D-A40D-A3AC6C1A0010}" type="presOf" srcId="{FC67C6CE-2E8B-4218-8DA7-AA4CAC8ED2CD}" destId="{E034E2F2-A4F9-4BD9-A8DF-81B6F63D275B}" srcOrd="1" destOrd="0" presId="urn:microsoft.com/office/officeart/2005/8/layout/orgChart1"/>
-    <dgm:cxn modelId="{E767084B-DC78-4088-8D12-F8D65BD626AC}" type="presParOf" srcId="{539E47D2-FD46-4AD9-926C-D3CB83A87838}" destId="{4A271643-EBCA-4251-95A0-BD32C6FE9A02}" srcOrd="0" destOrd="0" presId="urn:microsoft.com/office/officeart/2005/8/layout/orgChart1"/>
-    <dgm:cxn modelId="{EC5862AC-34C3-4A8C-8D3F-F63BC36FC859}" type="presParOf" srcId="{4A271643-EBCA-4251-95A0-BD32C6FE9A02}" destId="{7F59C948-BD1A-471A-8692-E1AF1D652D9D}" srcOrd="0" destOrd="0" presId="urn:microsoft.com/office/officeart/2005/8/layout/orgChart1"/>
-    <dgm:cxn modelId="{47A2E919-1BE9-4E23-A6E3-8406105398AD}" type="presParOf" srcId="{7F59C948-BD1A-471A-8692-E1AF1D652D9D}" destId="{3D26497F-0C49-4BD0-9363-737D06DBD9D0}" srcOrd="0" destOrd="0" presId="urn:microsoft.com/office/officeart/2005/8/layout/orgChart1"/>
-    <dgm:cxn modelId="{58B4356E-D139-485F-AA5B-15D2FCD9C836}" type="presParOf" srcId="{7F59C948-BD1A-471A-8692-E1AF1D652D9D}" destId="{B88EB602-AD65-4080-98D4-0A95F01561C1}" srcOrd="1" destOrd="0" presId="urn:microsoft.com/office/officeart/2005/8/layout/orgChart1"/>
-    <dgm:cxn modelId="{19B1CAA7-7177-41A4-A1ED-B4253D8764A1}" type="presParOf" srcId="{4A271643-EBCA-4251-95A0-BD32C6FE9A02}" destId="{ABB94251-B50C-490D-8C6F-82661C2383C3}" srcOrd="1" destOrd="0" presId="urn:microsoft.com/office/officeart/2005/8/layout/orgChart1"/>
-    <dgm:cxn modelId="{AE5D7C8C-CDBF-4801-A405-07432C9E324F}" type="presParOf" srcId="{ABB94251-B50C-490D-8C6F-82661C2383C3}" destId="{C58F9013-7449-4A43-8CBF-25F4A98B3EF7}" srcOrd="0" destOrd="0" presId="urn:microsoft.com/office/officeart/2005/8/layout/orgChart1"/>
-    <dgm:cxn modelId="{945B6812-FE29-417A-82FE-2551F008EF5E}" type="presParOf" srcId="{ABB94251-B50C-490D-8C6F-82661C2383C3}" destId="{62607368-8E26-428D-B111-827103BF5E5F}" srcOrd="1" destOrd="0" presId="urn:microsoft.com/office/officeart/2005/8/layout/orgChart1"/>
-    <dgm:cxn modelId="{B96D1ECB-635F-40A2-BDF5-075B7D4AD4FE}" type="presParOf" srcId="{62607368-8E26-428D-B111-827103BF5E5F}" destId="{2A7AE703-3AE8-402D-BE92-D8C2E3121DF5}" srcOrd="0" destOrd="0" presId="urn:microsoft.com/office/officeart/2005/8/layout/orgChart1"/>
-    <dgm:cxn modelId="{3ED9D3CA-46A6-450F-B11E-B52E600E7A30}" type="presParOf" srcId="{2A7AE703-3AE8-402D-BE92-D8C2E3121DF5}" destId="{B6D6C593-10A1-46F0-A214-DEF83DC57F6F}" srcOrd="0" destOrd="0" presId="urn:microsoft.com/office/officeart/2005/8/layout/orgChart1"/>
-    <dgm:cxn modelId="{925041FE-E8DC-46C1-BE90-0EC2D93EAFE0}" type="presParOf" srcId="{2A7AE703-3AE8-402D-BE92-D8C2E3121DF5}" destId="{DC28B214-7ABF-4FDB-A988-29820169424A}" srcOrd="1" destOrd="0" presId="urn:microsoft.com/office/officeart/2005/8/layout/orgChart1"/>
-    <dgm:cxn modelId="{8AF2714D-74E2-4143-A455-704419B3C3B1}" type="presParOf" srcId="{62607368-8E26-428D-B111-827103BF5E5F}" destId="{1D6D1B3B-F787-4369-91FA-62D1D02CFD93}" srcOrd="1" destOrd="0" presId="urn:microsoft.com/office/officeart/2005/8/layout/orgChart1"/>
-    <dgm:cxn modelId="{E18C1C1B-098E-42C3-ABC0-86D3244E3BF7}" type="presParOf" srcId="{1D6D1B3B-F787-4369-91FA-62D1D02CFD93}" destId="{A534FCFD-B983-4535-82DE-8363C3D639B7}" srcOrd="0" destOrd="0" presId="urn:microsoft.com/office/officeart/2005/8/layout/orgChart1"/>
-    <dgm:cxn modelId="{8BB716AD-61EC-457F-8ABA-BEB011C7856F}" type="presParOf" srcId="{1D6D1B3B-F787-4369-91FA-62D1D02CFD93}" destId="{6F999AC4-3926-4C92-B602-6F446220688B}" srcOrd="1" destOrd="0" presId="urn:microsoft.com/office/officeart/2005/8/layout/orgChart1"/>
-    <dgm:cxn modelId="{9E6839B9-6FB9-4E12-AEAD-D811A3B15682}" type="presParOf" srcId="{6F999AC4-3926-4C92-B602-6F446220688B}" destId="{CC80E06F-8E0A-445D-8323-26407CB6C87C}" srcOrd="0" destOrd="0" presId="urn:microsoft.com/office/officeart/2005/8/layout/orgChart1"/>
-    <dgm:cxn modelId="{884DD9BD-3677-49A9-AF67-D1578310104A}" type="presParOf" srcId="{CC80E06F-8E0A-445D-8323-26407CB6C87C}" destId="{930F5CB7-C05C-4E0C-88FB-B61ACF61D704}" srcOrd="0" destOrd="0" presId="urn:microsoft.com/office/officeart/2005/8/layout/orgChart1"/>
-    <dgm:cxn modelId="{771D18C5-852C-404E-B1C3-56BA2D38FA84}" type="presParOf" srcId="{CC80E06F-8E0A-445D-8323-26407CB6C87C}" destId="{6A34060C-B657-44F9-BD4A-7583C46CD527}" srcOrd="1" destOrd="0" presId="urn:microsoft.com/office/officeart/2005/8/layout/orgChart1"/>
-    <dgm:cxn modelId="{423D5AD3-55F8-46FB-A05A-36E49CBDFC1E}" type="presParOf" srcId="{6F999AC4-3926-4C92-B602-6F446220688B}" destId="{520D2467-DBD2-4399-937F-CB3C7226F9A7}" srcOrd="1" destOrd="0" presId="urn:microsoft.com/office/officeart/2005/8/layout/orgChart1"/>
-    <dgm:cxn modelId="{59E48D97-CEC2-46FE-A276-7E4C6470A5E5}" type="presParOf" srcId="{6F999AC4-3926-4C92-B602-6F446220688B}" destId="{1628FFDB-F52B-46B2-9D04-CF8F8D087365}" srcOrd="2" destOrd="0" presId="urn:microsoft.com/office/officeart/2005/8/layout/orgChart1"/>
-    <dgm:cxn modelId="{2B75F3EB-09A3-4966-A9E3-69BE4D9910EF}" type="presParOf" srcId="{1D6D1B3B-F787-4369-91FA-62D1D02CFD93}" destId="{1C636C5D-F1C9-4B32-953F-09ED5BB47762}" srcOrd="2" destOrd="0" presId="urn:microsoft.com/office/officeart/2005/8/layout/orgChart1"/>
-    <dgm:cxn modelId="{8593A2CC-7E71-499A-85D6-E0315963A028}" type="presParOf" srcId="{1D6D1B3B-F787-4369-91FA-62D1D02CFD93}" destId="{2D4C0CBC-6C7A-49C4-B808-E3BE5AD3900E}" srcOrd="3" destOrd="0" presId="urn:microsoft.com/office/officeart/2005/8/layout/orgChart1"/>
-    <dgm:cxn modelId="{8DED2788-8F44-4B47-BDFF-60A646AF2444}" type="presParOf" srcId="{2D4C0CBC-6C7A-49C4-B808-E3BE5AD3900E}" destId="{32FC5622-E907-4C14-8460-06B8751F5ADD}" srcOrd="0" destOrd="0" presId="urn:microsoft.com/office/officeart/2005/8/layout/orgChart1"/>
-    <dgm:cxn modelId="{2E7DF792-3D07-459F-85F6-83846BDA23FA}" type="presParOf" srcId="{32FC5622-E907-4C14-8460-06B8751F5ADD}" destId="{D8164D72-6412-482F-AE4A-9FCEE24F6ABD}" srcOrd="0" destOrd="0" presId="urn:microsoft.com/office/officeart/2005/8/layout/orgChart1"/>
-    <dgm:cxn modelId="{30DBCB63-9A60-4369-9D3D-A0078AF2AD9C}" type="presParOf" srcId="{32FC5622-E907-4C14-8460-06B8751F5ADD}" destId="{554F9658-5CC6-4A6D-A097-7DA362CA016B}" srcOrd="1" destOrd="0" presId="urn:microsoft.com/office/officeart/2005/8/layout/orgChart1"/>
-    <dgm:cxn modelId="{9516F13C-B0F7-41E7-89AF-CB9B82F2D8E1}" type="presParOf" srcId="{2D4C0CBC-6C7A-49C4-B808-E3BE5AD3900E}" destId="{06FF5B04-D238-468A-A989-E874E01A8DAA}" srcOrd="1" destOrd="0" presId="urn:microsoft.com/office/officeart/2005/8/layout/orgChart1"/>
-    <dgm:cxn modelId="{E1B06C28-88DC-4B2B-AE77-E4A92FCC293E}" type="presParOf" srcId="{2D4C0CBC-6C7A-49C4-B808-E3BE5AD3900E}" destId="{A3CC710C-CC1E-4331-BD56-47B60534F5A5}" srcOrd="2" destOrd="0" presId="urn:microsoft.com/office/officeart/2005/8/layout/orgChart1"/>
-    <dgm:cxn modelId="{1B17BF9F-C724-4B2C-B8AB-A01545EFD20F}" type="presParOf" srcId="{1D6D1B3B-F787-4369-91FA-62D1D02CFD93}" destId="{585E37F0-A67E-451A-9CFA-48DE3052D1FF}" srcOrd="4" destOrd="0" presId="urn:microsoft.com/office/officeart/2005/8/layout/orgChart1"/>
-    <dgm:cxn modelId="{A32A6CAB-2EE3-441A-9DCB-9C559BB8F505}" type="presParOf" srcId="{1D6D1B3B-F787-4369-91FA-62D1D02CFD93}" destId="{78AC0BC0-0812-4D1A-963C-E3867B01E79F}" srcOrd="5" destOrd="0" presId="urn:microsoft.com/office/officeart/2005/8/layout/orgChart1"/>
-    <dgm:cxn modelId="{D5C450D3-883B-4747-BAB1-4511930A65CA}" type="presParOf" srcId="{78AC0BC0-0812-4D1A-963C-E3867B01E79F}" destId="{12AD7E34-646E-4C79-A23A-24D939629E68}" srcOrd="0" destOrd="0" presId="urn:microsoft.com/office/officeart/2005/8/layout/orgChart1"/>
-    <dgm:cxn modelId="{1B191635-7667-4E1A-A627-6AC7D1689C42}" type="presParOf" srcId="{12AD7E34-646E-4C79-A23A-24D939629E68}" destId="{17ED2147-E69A-4E6F-8DD2-30FD25F3713A}" srcOrd="0" destOrd="0" presId="urn:microsoft.com/office/officeart/2005/8/layout/orgChart1"/>
-    <dgm:cxn modelId="{48F86C0D-4EAC-4374-A712-2257EA54FBF8}" type="presParOf" srcId="{12AD7E34-646E-4C79-A23A-24D939629E68}" destId="{5063D8D7-3BEE-43EA-B967-23FF62C3E7EE}" srcOrd="1" destOrd="0" presId="urn:microsoft.com/office/officeart/2005/8/layout/orgChart1"/>
-    <dgm:cxn modelId="{BECE6B5D-78F4-4638-AC06-3D91BFFBBDBF}" type="presParOf" srcId="{78AC0BC0-0812-4D1A-963C-E3867B01E79F}" destId="{C076BFD1-604D-4A45-AC1C-4F1FC64F1684}" srcOrd="1" destOrd="0" presId="urn:microsoft.com/office/officeart/2005/8/layout/orgChart1"/>
-    <dgm:cxn modelId="{7D691779-3496-440C-88BE-F849BAE520A9}" type="presParOf" srcId="{78AC0BC0-0812-4D1A-963C-E3867B01E79F}" destId="{4D6BE433-0A8F-44AD-B318-6E286D5E1AFD}" srcOrd="2" destOrd="0" presId="urn:microsoft.com/office/officeart/2005/8/layout/orgChart1"/>
-    <dgm:cxn modelId="{7CD55CCF-035A-4CA7-8A20-0FB8739A2E0E}" type="presParOf" srcId="{1D6D1B3B-F787-4369-91FA-62D1D02CFD93}" destId="{62E11ADA-E27B-4614-85D4-83D2D24B793C}" srcOrd="6" destOrd="0" presId="urn:microsoft.com/office/officeart/2005/8/layout/orgChart1"/>
-    <dgm:cxn modelId="{6C85A212-5341-47CC-8FF9-C9A1B946680F}" type="presParOf" srcId="{1D6D1B3B-F787-4369-91FA-62D1D02CFD93}" destId="{95EED44F-984B-4B83-8E21-A9BD2746FB51}" srcOrd="7" destOrd="0" presId="urn:microsoft.com/office/officeart/2005/8/layout/orgChart1"/>
-    <dgm:cxn modelId="{5D5908F3-2BB4-4A98-ABEC-FA5C126B20C2}" type="presParOf" srcId="{95EED44F-984B-4B83-8E21-A9BD2746FB51}" destId="{8DBFA48C-3981-4180-9D0A-7A161016C6E5}" srcOrd="0" destOrd="0" presId="urn:microsoft.com/office/officeart/2005/8/layout/orgChart1"/>
-    <dgm:cxn modelId="{82F2340E-3A74-4BD5-AB9A-BD7644344AEC}" type="presParOf" srcId="{8DBFA48C-3981-4180-9D0A-7A161016C6E5}" destId="{753377A5-3771-438E-A944-027C50272DBD}" srcOrd="0" destOrd="0" presId="urn:microsoft.com/office/officeart/2005/8/layout/orgChart1"/>
-    <dgm:cxn modelId="{D5CB5278-932A-44B4-8F32-793749BB46CD}" type="presParOf" srcId="{8DBFA48C-3981-4180-9D0A-7A161016C6E5}" destId="{84B5A798-8535-40FE-AF2D-9105E3926B33}" srcOrd="1" destOrd="0" presId="urn:microsoft.com/office/officeart/2005/8/layout/orgChart1"/>
-    <dgm:cxn modelId="{42D3E33D-30AE-4A2D-96B3-B93DCE6AEBC4}" type="presParOf" srcId="{95EED44F-984B-4B83-8E21-A9BD2746FB51}" destId="{BB8CF70E-2FAC-4823-8277-72EB9431EA2D}" srcOrd="1" destOrd="0" presId="urn:microsoft.com/office/officeart/2005/8/layout/orgChart1"/>
-    <dgm:cxn modelId="{199B32E9-CCFD-4D8A-99D7-34EDC6028A1F}" type="presParOf" srcId="{95EED44F-984B-4B83-8E21-A9BD2746FB51}" destId="{E64DBFCE-8538-49DC-9D8C-855FC8547CA4}" srcOrd="2" destOrd="0" presId="urn:microsoft.com/office/officeart/2005/8/layout/orgChart1"/>
-    <dgm:cxn modelId="{67701489-30B9-4999-A90A-ED7EB85BDE7A}" type="presParOf" srcId="{1D6D1B3B-F787-4369-91FA-62D1D02CFD93}" destId="{2F72BCB5-5957-4C0D-ABE0-A27EED3A86DD}" srcOrd="8" destOrd="0" presId="urn:microsoft.com/office/officeart/2005/8/layout/orgChart1"/>
-    <dgm:cxn modelId="{1F001BBD-323B-490B-9348-4D4164B6CD7A}" type="presParOf" srcId="{1D6D1B3B-F787-4369-91FA-62D1D02CFD93}" destId="{57D8C453-8297-47DA-8DA6-06DC87A17832}" srcOrd="9" destOrd="0" presId="urn:microsoft.com/office/officeart/2005/8/layout/orgChart1"/>
-    <dgm:cxn modelId="{CE889BB9-032F-4FAC-9CEA-125E0899DB7F}" type="presParOf" srcId="{57D8C453-8297-47DA-8DA6-06DC87A17832}" destId="{AA4F128F-1B74-4D7D-8DE2-37A86DDCDEC3}" srcOrd="0" destOrd="0" presId="urn:microsoft.com/office/officeart/2005/8/layout/orgChart1"/>
-    <dgm:cxn modelId="{E09EAB48-023E-4244-8FC6-AE9578BF4472}" type="presParOf" srcId="{AA4F128F-1B74-4D7D-8DE2-37A86DDCDEC3}" destId="{57B21C7B-16EC-4DEB-8BF0-AF8181DC4DC2}" srcOrd="0" destOrd="0" presId="urn:microsoft.com/office/officeart/2005/8/layout/orgChart1"/>
-    <dgm:cxn modelId="{D45978F9-32EE-409C-9A58-4EC29A7127F9}" type="presParOf" srcId="{AA4F128F-1B74-4D7D-8DE2-37A86DDCDEC3}" destId="{1B09CD1B-6842-4868-ABFD-958A23E27451}" srcOrd="1" destOrd="0" presId="urn:microsoft.com/office/officeart/2005/8/layout/orgChart1"/>
-    <dgm:cxn modelId="{14246D6C-12DC-4D2C-9F25-2A54DDA1C95D}" type="presParOf" srcId="{57D8C453-8297-47DA-8DA6-06DC87A17832}" destId="{E4159A85-EBE7-4799-B131-0C90A1DA29D1}" srcOrd="1" destOrd="0" presId="urn:microsoft.com/office/officeart/2005/8/layout/orgChart1"/>
-    <dgm:cxn modelId="{4B947026-DF2E-489F-801E-474F4AD0E7DD}" type="presParOf" srcId="{57D8C453-8297-47DA-8DA6-06DC87A17832}" destId="{4833F998-759C-48C3-AC12-8612C326E152}" srcOrd="2" destOrd="0" presId="urn:microsoft.com/office/officeart/2005/8/layout/orgChart1"/>
-    <dgm:cxn modelId="{4AB33B86-C91D-49DC-B131-F71EB3E6AE6F}" type="presParOf" srcId="{1D6D1B3B-F787-4369-91FA-62D1D02CFD93}" destId="{2BA38C4A-0CD9-43FB-8B04-364E7F3D4181}" srcOrd="10" destOrd="0" presId="urn:microsoft.com/office/officeart/2005/8/layout/orgChart1"/>
-    <dgm:cxn modelId="{4A37A083-A606-44EE-A308-E75B9E957C2F}" type="presParOf" srcId="{1D6D1B3B-F787-4369-91FA-62D1D02CFD93}" destId="{46FA55CF-63FD-478D-81CF-734D6C46688F}" srcOrd="11" destOrd="0" presId="urn:microsoft.com/office/officeart/2005/8/layout/orgChart1"/>
-    <dgm:cxn modelId="{BD1A5A05-53DA-433C-9319-0E5F2DDCD704}" type="presParOf" srcId="{46FA55CF-63FD-478D-81CF-734D6C46688F}" destId="{4F7077F7-CFFE-4A8C-AF73-CBF27185CA88}" srcOrd="0" destOrd="0" presId="urn:microsoft.com/office/officeart/2005/8/layout/orgChart1"/>
-    <dgm:cxn modelId="{DE3C45B1-5A72-4740-BA52-E22E06321476}" type="presParOf" srcId="{4F7077F7-CFFE-4A8C-AF73-CBF27185CA88}" destId="{08128B1C-FC16-4D1A-8C43-661A03D13BAC}" srcOrd="0" destOrd="0" presId="urn:microsoft.com/office/officeart/2005/8/layout/orgChart1"/>
-    <dgm:cxn modelId="{13114461-198E-45D6-B5B1-AFEFD6FA3940}" type="presParOf" srcId="{4F7077F7-CFFE-4A8C-AF73-CBF27185CA88}" destId="{3EBE88A7-6659-4C2D-8FEB-8B2333D9A819}" srcOrd="1" destOrd="0" presId="urn:microsoft.com/office/officeart/2005/8/layout/orgChart1"/>
-    <dgm:cxn modelId="{CDCD3218-0D79-4FE3-B0F3-2D8A6BCF8611}" type="presParOf" srcId="{46FA55CF-63FD-478D-81CF-734D6C46688F}" destId="{E92A963A-EF23-4F1E-AA16-2D4A42F62C92}" srcOrd="1" destOrd="0" presId="urn:microsoft.com/office/officeart/2005/8/layout/orgChart1"/>
-    <dgm:cxn modelId="{67252C9A-6BFF-4B00-A604-541F1E19D39C}" type="presParOf" srcId="{46FA55CF-63FD-478D-81CF-734D6C46688F}" destId="{2C96F7F8-5815-4BF3-8A3E-C35B7433B6E9}" srcOrd="2" destOrd="0" presId="urn:microsoft.com/office/officeart/2005/8/layout/orgChart1"/>
-    <dgm:cxn modelId="{BEE309FD-B5B8-43F9-BA31-96422DB130E0}" type="presParOf" srcId="{62607368-8E26-428D-B111-827103BF5E5F}" destId="{1CDC6506-A583-4140-8B8F-5D203A86F223}" srcOrd="2" destOrd="0" presId="urn:microsoft.com/office/officeart/2005/8/layout/orgChart1"/>
-    <dgm:cxn modelId="{BBBCC4CB-A104-4DA0-B1F4-62FB4E613C25}" type="presParOf" srcId="{ABB94251-B50C-490D-8C6F-82661C2383C3}" destId="{B1C94BB2-113A-4280-994E-002460AAC2F4}" srcOrd="2" destOrd="0" presId="urn:microsoft.com/office/officeart/2005/8/layout/orgChart1"/>
-    <dgm:cxn modelId="{4101C96F-82F7-448D-AB27-30683388F1FF}" type="presParOf" srcId="{ABB94251-B50C-490D-8C6F-82661C2383C3}" destId="{4788ECB3-A508-4CB2-83B4-4AFA659CBBAC}" srcOrd="3" destOrd="0" presId="urn:microsoft.com/office/officeart/2005/8/layout/orgChart1"/>
-    <dgm:cxn modelId="{B45F77FC-4FBD-4721-AF6A-626B6003E984}" type="presParOf" srcId="{4788ECB3-A508-4CB2-83B4-4AFA659CBBAC}" destId="{B04064D6-98B7-4433-9DF9-BD864B43E31F}" srcOrd="0" destOrd="0" presId="urn:microsoft.com/office/officeart/2005/8/layout/orgChart1"/>
-    <dgm:cxn modelId="{F258FA1B-B501-4E87-A7C2-D2386FA1DD60}" type="presParOf" srcId="{B04064D6-98B7-4433-9DF9-BD864B43E31F}" destId="{458C52C4-1A79-44E1-8692-FEA2F20EFF4A}" srcOrd="0" destOrd="0" presId="urn:microsoft.com/office/officeart/2005/8/layout/orgChart1"/>
-    <dgm:cxn modelId="{522316B6-9407-4255-B93A-546A0E8CE3FB}" type="presParOf" srcId="{B04064D6-98B7-4433-9DF9-BD864B43E31F}" destId="{5092DA99-763C-451F-8A61-0495FA3DD26A}" srcOrd="1" destOrd="0" presId="urn:microsoft.com/office/officeart/2005/8/layout/orgChart1"/>
-    <dgm:cxn modelId="{A589AAEF-C83C-47F4-BBCD-0BA95A1AF95E}" type="presParOf" srcId="{4788ECB3-A508-4CB2-83B4-4AFA659CBBAC}" destId="{AEBECE61-18BD-402C-B4AA-02B26CB62317}" srcOrd="1" destOrd="0" presId="urn:microsoft.com/office/officeart/2005/8/layout/orgChart1"/>
-    <dgm:cxn modelId="{90EA673B-A163-4A13-824E-C5BFEAA1F0DD}" type="presParOf" srcId="{AEBECE61-18BD-402C-B4AA-02B26CB62317}" destId="{A2C5E6F2-8461-408B-B895-7A18C43D4390}" srcOrd="0" destOrd="0" presId="urn:microsoft.com/office/officeart/2005/8/layout/orgChart1"/>
-    <dgm:cxn modelId="{793DCFA7-70FB-4EBE-A58E-CFF4B4DD7EE5}" type="presParOf" srcId="{AEBECE61-18BD-402C-B4AA-02B26CB62317}" destId="{D15F7658-50EC-4C8C-B06C-A098DA506C12}" srcOrd="1" destOrd="0" presId="urn:microsoft.com/office/officeart/2005/8/layout/orgChart1"/>
-    <dgm:cxn modelId="{D02686A9-A0D8-4CB9-A0AD-25C2E08F222B}" type="presParOf" srcId="{D15F7658-50EC-4C8C-B06C-A098DA506C12}" destId="{9AAC2671-06FC-41B4-B911-B86EE6983DB9}" srcOrd="0" destOrd="0" presId="urn:microsoft.com/office/officeart/2005/8/layout/orgChart1"/>
-    <dgm:cxn modelId="{404B729B-B5A3-4EF5-A734-006FFCE9B66E}" type="presParOf" srcId="{9AAC2671-06FC-41B4-B911-B86EE6983DB9}" destId="{53C34750-22E7-468B-A084-C8DFD882622F}" srcOrd="0" destOrd="0" presId="urn:microsoft.com/office/officeart/2005/8/layout/orgChart1"/>
-    <dgm:cxn modelId="{4A6DEAA7-1D4D-4152-B86B-7AB9FB1C266A}" type="presParOf" srcId="{9AAC2671-06FC-41B4-B911-B86EE6983DB9}" destId="{F6132696-CD8A-4884-A87F-4EC1B58CD94C}" srcOrd="1" destOrd="0" presId="urn:microsoft.com/office/officeart/2005/8/layout/orgChart1"/>
-    <dgm:cxn modelId="{CD7ED330-C25D-46FF-8DDD-F7CF71F928C6}" type="presParOf" srcId="{D15F7658-50EC-4C8C-B06C-A098DA506C12}" destId="{876BA14F-EBD8-484C-A08F-2CE3E05AB2A2}" srcOrd="1" destOrd="0" presId="urn:microsoft.com/office/officeart/2005/8/layout/orgChart1"/>
-    <dgm:cxn modelId="{024E28CD-B555-45DC-9B5B-7617AF040B1E}" type="presParOf" srcId="{D15F7658-50EC-4C8C-B06C-A098DA506C12}" destId="{83AC2296-A4BA-4706-886B-019F7189DA44}" srcOrd="2" destOrd="0" presId="urn:microsoft.com/office/officeart/2005/8/layout/orgChart1"/>
-    <dgm:cxn modelId="{2637D2CB-70B1-4D0B-8D1B-3E9FA7C3EB16}" type="presParOf" srcId="{AEBECE61-18BD-402C-B4AA-02B26CB62317}" destId="{B2A23458-6904-4486-8A44-525CCD69D48B}" srcOrd="2" destOrd="0" presId="urn:microsoft.com/office/officeart/2005/8/layout/orgChart1"/>
-    <dgm:cxn modelId="{D4466791-4D4B-4281-BA6D-598FD40048C9}" type="presParOf" srcId="{AEBECE61-18BD-402C-B4AA-02B26CB62317}" destId="{2E1D64CC-654A-4C26-9358-51B52AC7FAEF}" srcOrd="3" destOrd="0" presId="urn:microsoft.com/office/officeart/2005/8/layout/orgChart1"/>
-    <dgm:cxn modelId="{ADEDC6D0-8760-4DE4-9AB2-26A6A7036FF0}" type="presParOf" srcId="{2E1D64CC-654A-4C26-9358-51B52AC7FAEF}" destId="{5231B9D6-A001-4060-B12B-20A98CD0E32E}" srcOrd="0" destOrd="0" presId="urn:microsoft.com/office/officeart/2005/8/layout/orgChart1"/>
-    <dgm:cxn modelId="{88DF1804-D330-4AC9-8C29-BB825405200E}" type="presParOf" srcId="{5231B9D6-A001-4060-B12B-20A98CD0E32E}" destId="{FD3B66DA-F886-4641-B100-E30FBC96890A}" srcOrd="0" destOrd="0" presId="urn:microsoft.com/office/officeart/2005/8/layout/orgChart1"/>
-    <dgm:cxn modelId="{9CCE9AAA-BBD3-45F7-A4ED-3E855D1D6FA3}" type="presParOf" srcId="{5231B9D6-A001-4060-B12B-20A98CD0E32E}" destId="{35B58551-C10F-475D-8B9C-A77627DB3791}" srcOrd="1" destOrd="0" presId="urn:microsoft.com/office/officeart/2005/8/layout/orgChart1"/>
-    <dgm:cxn modelId="{625AB908-5974-48C5-A386-9F6FB18B208A}" type="presParOf" srcId="{2E1D64CC-654A-4C26-9358-51B52AC7FAEF}" destId="{8BBEC3DB-DD47-4799-899E-45BC5A062B00}" srcOrd="1" destOrd="0" presId="urn:microsoft.com/office/officeart/2005/8/layout/orgChart1"/>
-    <dgm:cxn modelId="{7860691E-833C-425B-B7AE-16EA54A2AC7E}" type="presParOf" srcId="{2E1D64CC-654A-4C26-9358-51B52AC7FAEF}" destId="{148C0517-4CB1-43C4-A799-15F218CC9753}" srcOrd="2" destOrd="0" presId="urn:microsoft.com/office/officeart/2005/8/layout/orgChart1"/>
-    <dgm:cxn modelId="{200C0BFB-89E6-41E9-8A7E-E422534DA738}" type="presParOf" srcId="{AEBECE61-18BD-402C-B4AA-02B26CB62317}" destId="{715B6191-3879-4489-9A00-88692C2F3E74}" srcOrd="4" destOrd="0" presId="urn:microsoft.com/office/officeart/2005/8/layout/orgChart1"/>
-    <dgm:cxn modelId="{00EFA529-E097-4F49-8A6A-51F4E5BB9672}" type="presParOf" srcId="{AEBECE61-18BD-402C-B4AA-02B26CB62317}" destId="{1CEAF42C-0C86-45D1-9203-EE82D61779C2}" srcOrd="5" destOrd="0" presId="urn:microsoft.com/office/officeart/2005/8/layout/orgChart1"/>
-    <dgm:cxn modelId="{44DBA4A4-6555-4BFB-A25B-855608F2C633}" type="presParOf" srcId="{1CEAF42C-0C86-45D1-9203-EE82D61779C2}" destId="{69DE13F8-3385-413D-844D-A11CB68F9024}" srcOrd="0" destOrd="0" presId="urn:microsoft.com/office/officeart/2005/8/layout/orgChart1"/>
-    <dgm:cxn modelId="{BD3C24FF-118D-41B2-8F7D-97F028AF2B01}" type="presParOf" srcId="{69DE13F8-3385-413D-844D-A11CB68F9024}" destId="{E36989D4-2279-4870-A3E5-AE047930F9C2}" srcOrd="0" destOrd="0" presId="urn:microsoft.com/office/officeart/2005/8/layout/orgChart1"/>
-    <dgm:cxn modelId="{5BD28AB3-A222-4DCD-B189-0E2ED0241675}" type="presParOf" srcId="{69DE13F8-3385-413D-844D-A11CB68F9024}" destId="{89DADE11-FB74-4BDC-8AF6-E9728469E0F9}" srcOrd="1" destOrd="0" presId="urn:microsoft.com/office/officeart/2005/8/layout/orgChart1"/>
-    <dgm:cxn modelId="{641DB293-1592-4A10-BD8D-E5B027691D3D}" type="presParOf" srcId="{1CEAF42C-0C86-45D1-9203-EE82D61779C2}" destId="{C9D9DC9B-0838-4614-A2D0-BA4714B1E124}" srcOrd="1" destOrd="0" presId="urn:microsoft.com/office/officeart/2005/8/layout/orgChart1"/>
-    <dgm:cxn modelId="{BAF26BFF-C5F2-4FF7-A98A-A12D4AEEB632}" type="presParOf" srcId="{1CEAF42C-0C86-45D1-9203-EE82D61779C2}" destId="{30ABA971-D3F9-4F8F-A731-87F7C3B84A21}" srcOrd="2" destOrd="0" presId="urn:microsoft.com/office/officeart/2005/8/layout/orgChart1"/>
-    <dgm:cxn modelId="{B344214B-0ACB-4DF7-BA13-8A8583586ACD}" type="presParOf" srcId="{4788ECB3-A508-4CB2-83B4-4AFA659CBBAC}" destId="{62D264C9-D57A-4D64-B20D-C0D5D51AC18F}" srcOrd="2" destOrd="0" presId="urn:microsoft.com/office/officeart/2005/8/layout/orgChart1"/>
-    <dgm:cxn modelId="{77D2AD73-CE7F-40C1-AF24-F0260B986D02}" type="presParOf" srcId="{ABB94251-B50C-490D-8C6F-82661C2383C3}" destId="{A408C520-9D51-42A2-B273-A597DFDDABA5}" srcOrd="4" destOrd="0" presId="urn:microsoft.com/office/officeart/2005/8/layout/orgChart1"/>
-    <dgm:cxn modelId="{157D12D2-ACCB-464B-A68E-D56694DFEFA4}" type="presParOf" srcId="{ABB94251-B50C-490D-8C6F-82661C2383C3}" destId="{8455CFC9-9C4C-49B5-BA05-AF3BDD48A610}" srcOrd="5" destOrd="0" presId="urn:microsoft.com/office/officeart/2005/8/layout/orgChart1"/>
-    <dgm:cxn modelId="{167F3195-3E29-46F5-A0F6-B39FE28FBAA7}" type="presParOf" srcId="{8455CFC9-9C4C-49B5-BA05-AF3BDD48A610}" destId="{DAA48615-8D08-4B72-AA49-4E4212F18A9E}" srcOrd="0" destOrd="0" presId="urn:microsoft.com/office/officeart/2005/8/layout/orgChart1"/>
-    <dgm:cxn modelId="{465C473C-CF1E-43BF-AA8C-AF0511851B29}" type="presParOf" srcId="{DAA48615-8D08-4B72-AA49-4E4212F18A9E}" destId="{0098BC4D-C0E8-4B53-9C99-00235F866D33}" srcOrd="0" destOrd="0" presId="urn:microsoft.com/office/officeart/2005/8/layout/orgChart1"/>
-    <dgm:cxn modelId="{794E125F-791C-4EF5-A311-24AFCEC6416E}" type="presParOf" srcId="{DAA48615-8D08-4B72-AA49-4E4212F18A9E}" destId="{C3C34206-C095-48D4-92BE-E436900DEB76}" srcOrd="1" destOrd="0" presId="urn:microsoft.com/office/officeart/2005/8/layout/orgChart1"/>
-    <dgm:cxn modelId="{12E1FE60-1159-47C6-9840-D13E40F3A75C}" type="presParOf" srcId="{8455CFC9-9C4C-49B5-BA05-AF3BDD48A610}" destId="{92D245DA-F955-4F23-9ED2-D00FF23107EF}" srcOrd="1" destOrd="0" presId="urn:microsoft.com/office/officeart/2005/8/layout/orgChart1"/>
-    <dgm:cxn modelId="{D1D839BE-9ADD-4EC8-AD12-9743F2ED8B88}" type="presParOf" srcId="{92D245DA-F955-4F23-9ED2-D00FF23107EF}" destId="{9F268184-B084-40B3-A485-06B208EFD1AA}" srcOrd="0" destOrd="0" presId="urn:microsoft.com/office/officeart/2005/8/layout/orgChart1"/>
-    <dgm:cxn modelId="{C2A71818-6DCB-4DE0-B35E-03F5C7E7120F}" type="presParOf" srcId="{92D245DA-F955-4F23-9ED2-D00FF23107EF}" destId="{933CF90B-5A11-45D4-8523-653B7A392BDB}" srcOrd="1" destOrd="0" presId="urn:microsoft.com/office/officeart/2005/8/layout/orgChart1"/>
-    <dgm:cxn modelId="{CAD4E3A3-9FEB-4739-BFB3-4D6B2F910E2F}" type="presParOf" srcId="{933CF90B-5A11-45D4-8523-653B7A392BDB}" destId="{449A2DB9-433B-423B-AB24-1C593F497AC3}" srcOrd="0" destOrd="0" presId="urn:microsoft.com/office/officeart/2005/8/layout/orgChart1"/>
-    <dgm:cxn modelId="{2AB4C0F0-BDA7-4884-A761-42198CB311C5}" type="presParOf" srcId="{449A2DB9-433B-423B-AB24-1C593F497AC3}" destId="{AC1E4085-65FD-4E73-92B5-8BA1A7F5B88B}" srcOrd="0" destOrd="0" presId="urn:microsoft.com/office/officeart/2005/8/layout/orgChart1"/>
-    <dgm:cxn modelId="{EBBE8F4D-0A46-4324-815E-B7881FFD30AB}" type="presParOf" srcId="{449A2DB9-433B-423B-AB24-1C593F497AC3}" destId="{23DA6F09-A851-426D-B9C9-12EE626301FB}" srcOrd="1" destOrd="0" presId="urn:microsoft.com/office/officeart/2005/8/layout/orgChart1"/>
-    <dgm:cxn modelId="{00EB6536-D0D9-419B-AFE0-1FE5039A49E4}" type="presParOf" srcId="{933CF90B-5A11-45D4-8523-653B7A392BDB}" destId="{368E1688-6266-4B27-9BD1-D632D9B6E947}" srcOrd="1" destOrd="0" presId="urn:microsoft.com/office/officeart/2005/8/layout/orgChart1"/>
-    <dgm:cxn modelId="{FDE93068-4A86-4D4D-BA39-EF83BA803109}" type="presParOf" srcId="{933CF90B-5A11-45D4-8523-653B7A392BDB}" destId="{51D719A1-F636-47B4-BA2F-7F837CF3DDFD}" srcOrd="2" destOrd="0" presId="urn:microsoft.com/office/officeart/2005/8/layout/orgChart1"/>
-    <dgm:cxn modelId="{494B52DC-A34B-4076-8543-9039D8228E62}" type="presParOf" srcId="{92D245DA-F955-4F23-9ED2-D00FF23107EF}" destId="{516C9C2D-F650-4F01-8B3B-3A24626A033C}" srcOrd="2" destOrd="0" presId="urn:microsoft.com/office/officeart/2005/8/layout/orgChart1"/>
-    <dgm:cxn modelId="{E8F36653-8A3E-4ADC-A01C-B21F7C7104F0}" type="presParOf" srcId="{92D245DA-F955-4F23-9ED2-D00FF23107EF}" destId="{CB0517C3-2694-4082-837E-E7D8E14D8EAA}" srcOrd="3" destOrd="0" presId="urn:microsoft.com/office/officeart/2005/8/layout/orgChart1"/>
-    <dgm:cxn modelId="{6197F1EB-7F12-4FBF-B618-E3E14B0599E5}" type="presParOf" srcId="{CB0517C3-2694-4082-837E-E7D8E14D8EAA}" destId="{CEDF0333-CC4D-4976-81A5-751A8CE65E98}" srcOrd="0" destOrd="0" presId="urn:microsoft.com/office/officeart/2005/8/layout/orgChart1"/>
-    <dgm:cxn modelId="{286E4D24-03B1-49B3-9D4E-E071D7379DE2}" type="presParOf" srcId="{CEDF0333-CC4D-4976-81A5-751A8CE65E98}" destId="{9D95FC64-A873-41F2-9B2E-4F7081986BE0}" srcOrd="0" destOrd="0" presId="urn:microsoft.com/office/officeart/2005/8/layout/orgChart1"/>
-    <dgm:cxn modelId="{FCB24878-1905-4694-B240-4BFC3A472EDE}" type="presParOf" srcId="{CEDF0333-CC4D-4976-81A5-751A8CE65E98}" destId="{66CFFE99-FC13-475B-B8CF-A4284E26AD78}" srcOrd="1" destOrd="0" presId="urn:microsoft.com/office/officeart/2005/8/layout/orgChart1"/>
-    <dgm:cxn modelId="{FE754DA1-C803-436B-9030-A4335C759DFE}" type="presParOf" srcId="{CB0517C3-2694-4082-837E-E7D8E14D8EAA}" destId="{F1D72316-AA6A-4B60-B7CE-47AFB0955DDA}" srcOrd="1" destOrd="0" presId="urn:microsoft.com/office/officeart/2005/8/layout/orgChart1"/>
-    <dgm:cxn modelId="{B542E0CE-766D-4C34-8736-5AC5FECB8AD0}" type="presParOf" srcId="{CB0517C3-2694-4082-837E-E7D8E14D8EAA}" destId="{661D6A17-B4C1-4915-A346-0D8F9C4326BE}" srcOrd="2" destOrd="0" presId="urn:microsoft.com/office/officeart/2005/8/layout/orgChart1"/>
-    <dgm:cxn modelId="{308DDAB5-E621-4390-AE6C-095F03FE5209}" type="presParOf" srcId="{92D245DA-F955-4F23-9ED2-D00FF23107EF}" destId="{46F0499F-775A-4B6E-A874-799177DFA341}" srcOrd="4" destOrd="0" presId="urn:microsoft.com/office/officeart/2005/8/layout/orgChart1"/>
-    <dgm:cxn modelId="{6A712D92-6585-4303-B7E9-DE5A2CEE9012}" type="presParOf" srcId="{92D245DA-F955-4F23-9ED2-D00FF23107EF}" destId="{2EBF4CED-94B5-49BA-B27A-AA3546791CB2}" srcOrd="5" destOrd="0" presId="urn:microsoft.com/office/officeart/2005/8/layout/orgChart1"/>
-    <dgm:cxn modelId="{85E11030-D098-40CC-8C45-61C2066DED14}" type="presParOf" srcId="{2EBF4CED-94B5-49BA-B27A-AA3546791CB2}" destId="{13902869-7A5E-4FD7-BE5F-DECC97A891EB}" srcOrd="0" destOrd="0" presId="urn:microsoft.com/office/officeart/2005/8/layout/orgChart1"/>
-    <dgm:cxn modelId="{7618A1BA-206C-4DE9-B984-87F71EF3C14A}" type="presParOf" srcId="{13902869-7A5E-4FD7-BE5F-DECC97A891EB}" destId="{88B952FF-483C-4A69-AE8D-7EFAC4E6D2EA}" srcOrd="0" destOrd="0" presId="urn:microsoft.com/office/officeart/2005/8/layout/orgChart1"/>
-    <dgm:cxn modelId="{9C8E20B3-6FD4-4207-961B-AE0B64635330}" type="presParOf" srcId="{13902869-7A5E-4FD7-BE5F-DECC97A891EB}" destId="{D807DCBB-A203-4CBF-9629-662BB997BD0C}" srcOrd="1" destOrd="0" presId="urn:microsoft.com/office/officeart/2005/8/layout/orgChart1"/>
-    <dgm:cxn modelId="{57BD934C-4966-49A0-9EF3-D45A326DBDE2}" type="presParOf" srcId="{2EBF4CED-94B5-49BA-B27A-AA3546791CB2}" destId="{D14D91B5-B6A2-47CF-AF2C-C4A9233CD4F0}" srcOrd="1" destOrd="0" presId="urn:microsoft.com/office/officeart/2005/8/layout/orgChart1"/>
-    <dgm:cxn modelId="{C9AA3FEB-D451-4E69-8657-5ED7000A1386}" type="presParOf" srcId="{2EBF4CED-94B5-49BA-B27A-AA3546791CB2}" destId="{D5C58EB9-886D-4401-B1D3-8EE389D662DF}" srcOrd="2" destOrd="0" presId="urn:microsoft.com/office/officeart/2005/8/layout/orgChart1"/>
-    <dgm:cxn modelId="{91547CC8-7A17-48EA-A81C-1F38BF67DE6D}" type="presParOf" srcId="{8455CFC9-9C4C-49B5-BA05-AF3BDD48A610}" destId="{F3364BE1-6E5B-404B-A870-99402B19B557}" srcOrd="2" destOrd="0" presId="urn:microsoft.com/office/officeart/2005/8/layout/orgChart1"/>
-    <dgm:cxn modelId="{2E74467F-AAD8-46B6-8C43-023D07907FD4}" type="presParOf" srcId="{ABB94251-B50C-490D-8C6F-82661C2383C3}" destId="{306894BE-40E3-4398-9E6A-65A3B8312702}" srcOrd="6" destOrd="0" presId="urn:microsoft.com/office/officeart/2005/8/layout/orgChart1"/>
-    <dgm:cxn modelId="{0A082C6A-89AD-4DC6-BD18-E86A209A7281}" type="presParOf" srcId="{ABB94251-B50C-490D-8C6F-82661C2383C3}" destId="{B664A8A7-E8E8-4E24-965C-6B344647E8B5}" srcOrd="7" destOrd="0" presId="urn:microsoft.com/office/officeart/2005/8/layout/orgChart1"/>
-    <dgm:cxn modelId="{ABE2E742-E988-49D3-BBDF-146C690A183D}" type="presParOf" srcId="{B664A8A7-E8E8-4E24-965C-6B344647E8B5}" destId="{49A81D3E-398F-4EC8-BCBF-F3B9DD506B31}" srcOrd="0" destOrd="0" presId="urn:microsoft.com/office/officeart/2005/8/layout/orgChart1"/>
-    <dgm:cxn modelId="{31F8D54A-2BFA-4891-AD28-F5101382992D}" type="presParOf" srcId="{49A81D3E-398F-4EC8-BCBF-F3B9DD506B31}" destId="{54C5BB55-562F-4CA0-9365-A1310C4E9987}" srcOrd="0" destOrd="0" presId="urn:microsoft.com/office/officeart/2005/8/layout/orgChart1"/>
-    <dgm:cxn modelId="{9CF71925-341A-4A26-9B66-CC637F9CA9F6}" type="presParOf" srcId="{49A81D3E-398F-4EC8-BCBF-F3B9DD506B31}" destId="{AF085000-54CA-4E20-8299-C9320BD7A254}" srcOrd="1" destOrd="0" presId="urn:microsoft.com/office/officeart/2005/8/layout/orgChart1"/>
-    <dgm:cxn modelId="{6AA36E15-80B1-4DFA-9593-F891C962E47E}" type="presParOf" srcId="{B664A8A7-E8E8-4E24-965C-6B344647E8B5}" destId="{678E9366-E447-4ED8-A72F-0D2076449ACA}" srcOrd="1" destOrd="0" presId="urn:microsoft.com/office/officeart/2005/8/layout/orgChart1"/>
-    <dgm:cxn modelId="{5E261EA8-2D59-4863-84CF-77EB48558A40}" type="presParOf" srcId="{678E9366-E447-4ED8-A72F-0D2076449ACA}" destId="{2820310D-DD65-4C72-98ED-DC88FCCA914D}" srcOrd="0" destOrd="0" presId="urn:microsoft.com/office/officeart/2005/8/layout/orgChart1"/>
-    <dgm:cxn modelId="{7F81B6E0-9977-4E3A-A8F4-8FAAF0857C67}" type="presParOf" srcId="{678E9366-E447-4ED8-A72F-0D2076449ACA}" destId="{C0CE1F95-C385-453D-AD9D-FDA2005D1E3B}" srcOrd="1" destOrd="0" presId="urn:microsoft.com/office/officeart/2005/8/layout/orgChart1"/>
-    <dgm:cxn modelId="{D6F7548B-46DD-4197-85F3-0F27F0B64DAC}" type="presParOf" srcId="{C0CE1F95-C385-453D-AD9D-FDA2005D1E3B}" destId="{059CDC99-3995-4565-B823-AEB119B535F3}" srcOrd="0" destOrd="0" presId="urn:microsoft.com/office/officeart/2005/8/layout/orgChart1"/>
-    <dgm:cxn modelId="{3CD9740F-F835-4135-8714-A8571CD7BD90}" type="presParOf" srcId="{059CDC99-3995-4565-B823-AEB119B535F3}" destId="{FA21349E-366F-4C16-B02C-B1735E37DE77}" srcOrd="0" destOrd="0" presId="urn:microsoft.com/office/officeart/2005/8/layout/orgChart1"/>
-    <dgm:cxn modelId="{BD65BDCD-6F66-415B-914D-A74CA75C865A}" type="presParOf" srcId="{059CDC99-3995-4565-B823-AEB119B535F3}" destId="{3ED77D79-63CF-4987-9038-B7DBAC0BFD9C}" srcOrd="1" destOrd="0" presId="urn:microsoft.com/office/officeart/2005/8/layout/orgChart1"/>
-    <dgm:cxn modelId="{7A8C66D3-1134-4AD9-8581-64022F5057CB}" type="presParOf" srcId="{C0CE1F95-C385-453D-AD9D-FDA2005D1E3B}" destId="{50520F18-00CD-4332-B1AF-59CDA8A16F17}" srcOrd="1" destOrd="0" presId="urn:microsoft.com/office/officeart/2005/8/layout/orgChart1"/>
-    <dgm:cxn modelId="{32D46E9B-B9D1-4CB9-9187-6FDDD41C0E09}" type="presParOf" srcId="{C0CE1F95-C385-453D-AD9D-FDA2005D1E3B}" destId="{863326A7-062F-4988-93D0-245DEC1B057E}" srcOrd="2" destOrd="0" presId="urn:microsoft.com/office/officeart/2005/8/layout/orgChart1"/>
-    <dgm:cxn modelId="{BF2AD9FE-0DC0-41DE-A370-BAFABFE97E50}" type="presParOf" srcId="{678E9366-E447-4ED8-A72F-0D2076449ACA}" destId="{4B14BC02-EF35-44FF-9185-B819D853A38A}" srcOrd="2" destOrd="0" presId="urn:microsoft.com/office/officeart/2005/8/layout/orgChart1"/>
-    <dgm:cxn modelId="{DB98FA33-362B-45A9-805D-92D324EEA95B}" type="presParOf" srcId="{678E9366-E447-4ED8-A72F-0D2076449ACA}" destId="{4092E775-681F-4428-A4DE-6763FC1028F7}" srcOrd="3" destOrd="0" presId="urn:microsoft.com/office/officeart/2005/8/layout/orgChart1"/>
-    <dgm:cxn modelId="{6D028EC9-CF79-4CE5-9446-2D1CD74ED769}" type="presParOf" srcId="{4092E775-681F-4428-A4DE-6763FC1028F7}" destId="{E1515334-3C05-40CA-9F84-D4E1E3F2213D}" srcOrd="0" destOrd="0" presId="urn:microsoft.com/office/officeart/2005/8/layout/orgChart1"/>
-    <dgm:cxn modelId="{CA054FF4-22BB-4AF0-8F15-8D8642990325}" type="presParOf" srcId="{E1515334-3C05-40CA-9F84-D4E1E3F2213D}" destId="{5CBAB507-9D23-410F-BE4E-A8A70298102E}" srcOrd="0" destOrd="0" presId="urn:microsoft.com/office/officeart/2005/8/layout/orgChart1"/>
-    <dgm:cxn modelId="{CE631E98-8193-45A8-A8EB-0F2C46DF204E}" type="presParOf" srcId="{E1515334-3C05-40CA-9F84-D4E1E3F2213D}" destId="{71907E8D-F010-40C2-BD75-CAD417D8AEAF}" srcOrd="1" destOrd="0" presId="urn:microsoft.com/office/officeart/2005/8/layout/orgChart1"/>
-    <dgm:cxn modelId="{4BEAC6EE-CC5E-420D-A7FC-8516B19662C0}" type="presParOf" srcId="{4092E775-681F-4428-A4DE-6763FC1028F7}" destId="{358999F2-3742-4429-B33F-E46C7218ED11}" srcOrd="1" destOrd="0" presId="urn:microsoft.com/office/officeart/2005/8/layout/orgChart1"/>
-    <dgm:cxn modelId="{F6F24AD6-9D12-4E70-AC3B-15C1748421F9}" type="presParOf" srcId="{4092E775-681F-4428-A4DE-6763FC1028F7}" destId="{A926D081-B2ED-4EA7-BDF7-C37CAE46F2A3}" srcOrd="2" destOrd="0" presId="urn:microsoft.com/office/officeart/2005/8/layout/orgChart1"/>
-    <dgm:cxn modelId="{98820378-97D2-4B4B-B33F-B4B3FB976F52}" type="presParOf" srcId="{678E9366-E447-4ED8-A72F-0D2076449ACA}" destId="{73D47403-9543-4B8E-AC0F-0DEAF0E37C2D}" srcOrd="4" destOrd="0" presId="urn:microsoft.com/office/officeart/2005/8/layout/orgChart1"/>
-    <dgm:cxn modelId="{588FBDE4-3E02-4E10-AF00-1EA6F8A71884}" type="presParOf" srcId="{678E9366-E447-4ED8-A72F-0D2076449ACA}" destId="{BF4A56CA-2794-45AD-BA14-D2AB33D15AF6}" srcOrd="5" destOrd="0" presId="urn:microsoft.com/office/officeart/2005/8/layout/orgChart1"/>
-    <dgm:cxn modelId="{7AB4BBDF-DCB6-489A-A097-EEA2DEB4E35C}" type="presParOf" srcId="{BF4A56CA-2794-45AD-BA14-D2AB33D15AF6}" destId="{91529E5A-E76F-4781-85B6-169523C43EDF}" srcOrd="0" destOrd="0" presId="urn:microsoft.com/office/officeart/2005/8/layout/orgChart1"/>
-    <dgm:cxn modelId="{A67492AB-A1DE-4172-8FD1-314227D39595}" type="presParOf" srcId="{91529E5A-E76F-4781-85B6-169523C43EDF}" destId="{09773DE1-A1F0-43CB-BA0C-504FFD0F4A16}" srcOrd="0" destOrd="0" presId="urn:microsoft.com/office/officeart/2005/8/layout/orgChart1"/>
-    <dgm:cxn modelId="{42A7D10A-5729-498F-82BF-21BEAAFF5CB0}" type="presParOf" srcId="{91529E5A-E76F-4781-85B6-169523C43EDF}" destId="{E034E2F2-A4F9-4BD9-A8DF-81B6F63D275B}" srcOrd="1" destOrd="0" presId="urn:microsoft.com/office/officeart/2005/8/layout/orgChart1"/>
-    <dgm:cxn modelId="{3E7DF338-9BFE-413F-B658-77837AC23AE6}" type="presParOf" srcId="{BF4A56CA-2794-45AD-BA14-D2AB33D15AF6}" destId="{472C01DD-40A1-4E3F-BFA8-3F36EAE41A9F}" srcOrd="1" destOrd="0" presId="urn:microsoft.com/office/officeart/2005/8/layout/orgChart1"/>
-    <dgm:cxn modelId="{B2B3540A-9175-4D2D-96BB-3BD0DF04210F}" type="presParOf" srcId="{BF4A56CA-2794-45AD-BA14-D2AB33D15AF6}" destId="{5818456F-7324-4EC3-8F39-7FDF08BB4954}" srcOrd="2" destOrd="0" presId="urn:microsoft.com/office/officeart/2005/8/layout/orgChart1"/>
-    <dgm:cxn modelId="{9E944819-DC48-4785-8030-44F8B8D44527}" type="presParOf" srcId="{678E9366-E447-4ED8-A72F-0D2076449ACA}" destId="{0403EDB5-6D45-4653-BD2F-5AD7671BD1BA}" srcOrd="6" destOrd="0" presId="urn:microsoft.com/office/officeart/2005/8/layout/orgChart1"/>
-    <dgm:cxn modelId="{D30EE7AA-8217-40B8-B9CA-CA8403D385C6}" type="presParOf" srcId="{678E9366-E447-4ED8-A72F-0D2076449ACA}" destId="{3856D2F2-F352-4EF1-9AB4-F16641FBE5A1}" srcOrd="7" destOrd="0" presId="urn:microsoft.com/office/officeart/2005/8/layout/orgChart1"/>
-    <dgm:cxn modelId="{363E2EB1-D241-415A-AADD-E9043D709DC5}" type="presParOf" srcId="{3856D2F2-F352-4EF1-9AB4-F16641FBE5A1}" destId="{D62BECA1-878C-4A75-8568-8E35C14DCE3E}" srcOrd="0" destOrd="0" presId="urn:microsoft.com/office/officeart/2005/8/layout/orgChart1"/>
-    <dgm:cxn modelId="{1A43CA0F-AC11-416C-AB30-96F035AF55A0}" type="presParOf" srcId="{D62BECA1-878C-4A75-8568-8E35C14DCE3E}" destId="{CCEAB426-2880-4D9D-A357-A61A4DCDD95A}" srcOrd="0" destOrd="0" presId="urn:microsoft.com/office/officeart/2005/8/layout/orgChart1"/>
-    <dgm:cxn modelId="{A1DA754E-D35A-4EA6-8983-B386103BE6AB}" type="presParOf" srcId="{D62BECA1-878C-4A75-8568-8E35C14DCE3E}" destId="{97CEEA68-9B5C-4566-99D9-FF6EAB374093}" srcOrd="1" destOrd="0" presId="urn:microsoft.com/office/officeart/2005/8/layout/orgChart1"/>
-    <dgm:cxn modelId="{1E932BDF-C055-43B5-BF6D-4585815A581E}" type="presParOf" srcId="{3856D2F2-F352-4EF1-9AB4-F16641FBE5A1}" destId="{D6CBFDAE-1CF7-4AB5-8641-20E6376F4B43}" srcOrd="1" destOrd="0" presId="urn:microsoft.com/office/officeart/2005/8/layout/orgChart1"/>
-    <dgm:cxn modelId="{1DA7633C-151F-43B9-843D-71B0089A1080}" type="presParOf" srcId="{3856D2F2-F352-4EF1-9AB4-F16641FBE5A1}" destId="{107FACB0-CEE3-4AB9-870D-D4BFED1CFFDB}" srcOrd="2" destOrd="0" presId="urn:microsoft.com/office/officeart/2005/8/layout/orgChart1"/>
-    <dgm:cxn modelId="{8C746956-B931-4173-9B1C-D3EA843C5684}" type="presParOf" srcId="{B664A8A7-E8E8-4E24-965C-6B344647E8B5}" destId="{05650377-25F7-47E1-AFC0-65EE875F76E2}" srcOrd="2" destOrd="0" presId="urn:microsoft.com/office/officeart/2005/8/layout/orgChart1"/>
-    <dgm:cxn modelId="{733AB118-3D15-4F78-874E-34256B656872}" type="presParOf" srcId="{4A271643-EBCA-4251-95A0-BD32C6FE9A02}" destId="{176C162B-8F8C-4315-9209-18D41351C23E}" srcOrd="2" destOrd="0" presId="urn:microsoft.com/office/officeart/2005/8/layout/orgChart1"/>
+    <dgm:cxn modelId="{59EC2046-3517-4083-B2D8-9D1BDD771DBC}" type="presOf" srcId="{41FE41EB-AC50-42D0-8BC3-09214B87EEF0}" destId="{62E11ADA-E27B-4614-85D4-83D2D24B793C}" srcOrd="0" destOrd="0" presId="urn:microsoft.com/office/officeart/2005/8/layout/orgChart1"/>
+    <dgm:cxn modelId="{96FA6FFF-EE79-4567-8DB3-B33964584153}" type="presOf" srcId="{F4F1E770-8112-4AF6-A7D5-F96D52A9346B}" destId="{17ED2147-E69A-4E6F-8DD2-30FD25F3713A}" srcOrd="0" destOrd="0" presId="urn:microsoft.com/office/officeart/2005/8/layout/orgChart1"/>
+    <dgm:cxn modelId="{5C7E88BA-F23E-494B-BEB7-812BCF9BAA11}" type="presParOf" srcId="{539E47D2-FD46-4AD9-926C-D3CB83A87838}" destId="{4A271643-EBCA-4251-95A0-BD32C6FE9A02}" srcOrd="0" destOrd="0" presId="urn:microsoft.com/office/officeart/2005/8/layout/orgChart1"/>
+    <dgm:cxn modelId="{5864F649-F261-4F89-8E68-CAC634439B80}" type="presParOf" srcId="{4A271643-EBCA-4251-95A0-BD32C6FE9A02}" destId="{7F59C948-BD1A-471A-8692-E1AF1D652D9D}" srcOrd="0" destOrd="0" presId="urn:microsoft.com/office/officeart/2005/8/layout/orgChart1"/>
+    <dgm:cxn modelId="{207E369A-E11A-4AE4-B4F6-C37F5389DB54}" type="presParOf" srcId="{7F59C948-BD1A-471A-8692-E1AF1D652D9D}" destId="{3D26497F-0C49-4BD0-9363-737D06DBD9D0}" srcOrd="0" destOrd="0" presId="urn:microsoft.com/office/officeart/2005/8/layout/orgChart1"/>
+    <dgm:cxn modelId="{352D599E-D831-4E51-A04B-1A7C8327B397}" type="presParOf" srcId="{7F59C948-BD1A-471A-8692-E1AF1D652D9D}" destId="{B88EB602-AD65-4080-98D4-0A95F01561C1}" srcOrd="1" destOrd="0" presId="urn:microsoft.com/office/officeart/2005/8/layout/orgChart1"/>
+    <dgm:cxn modelId="{F9AFDA0A-348C-4ED2-9CED-995A67F1202D}" type="presParOf" srcId="{4A271643-EBCA-4251-95A0-BD32C6FE9A02}" destId="{ABB94251-B50C-490D-8C6F-82661C2383C3}" srcOrd="1" destOrd="0" presId="urn:microsoft.com/office/officeart/2005/8/layout/orgChart1"/>
+    <dgm:cxn modelId="{C01CCBCA-C258-4AA9-9015-E8EBE4A96384}" type="presParOf" srcId="{ABB94251-B50C-490D-8C6F-82661C2383C3}" destId="{C58F9013-7449-4A43-8CBF-25F4A98B3EF7}" srcOrd="0" destOrd="0" presId="urn:microsoft.com/office/officeart/2005/8/layout/orgChart1"/>
+    <dgm:cxn modelId="{353A979A-8D27-4ADF-8AFC-A34E9CA7A4C3}" type="presParOf" srcId="{ABB94251-B50C-490D-8C6F-82661C2383C3}" destId="{62607368-8E26-428D-B111-827103BF5E5F}" srcOrd="1" destOrd="0" presId="urn:microsoft.com/office/officeart/2005/8/layout/orgChart1"/>
+    <dgm:cxn modelId="{AEA5692A-6E6F-49B0-B824-D9775E0B8B39}" type="presParOf" srcId="{62607368-8E26-428D-B111-827103BF5E5F}" destId="{2A7AE703-3AE8-402D-BE92-D8C2E3121DF5}" srcOrd="0" destOrd="0" presId="urn:microsoft.com/office/officeart/2005/8/layout/orgChart1"/>
+    <dgm:cxn modelId="{E89721CE-A886-4895-8CFE-906515854D8A}" type="presParOf" srcId="{2A7AE703-3AE8-402D-BE92-D8C2E3121DF5}" destId="{B6D6C593-10A1-46F0-A214-DEF83DC57F6F}" srcOrd="0" destOrd="0" presId="urn:microsoft.com/office/officeart/2005/8/layout/orgChart1"/>
+    <dgm:cxn modelId="{E4257DB1-CEA4-4AAA-9DAD-A20077BDC3A6}" type="presParOf" srcId="{2A7AE703-3AE8-402D-BE92-D8C2E3121DF5}" destId="{DC28B214-7ABF-4FDB-A988-29820169424A}" srcOrd="1" destOrd="0" presId="urn:microsoft.com/office/officeart/2005/8/layout/orgChart1"/>
+    <dgm:cxn modelId="{213A793F-052D-4EB1-986E-8AD01C6D017F}" type="presParOf" srcId="{62607368-8E26-428D-B111-827103BF5E5F}" destId="{1D6D1B3B-F787-4369-91FA-62D1D02CFD93}" srcOrd="1" destOrd="0" presId="urn:microsoft.com/office/officeart/2005/8/layout/orgChart1"/>
+    <dgm:cxn modelId="{F4713BF5-9C0D-4F46-9148-44B9C3C7909A}" type="presParOf" srcId="{1D6D1B3B-F787-4369-91FA-62D1D02CFD93}" destId="{A534FCFD-B983-4535-82DE-8363C3D639B7}" srcOrd="0" destOrd="0" presId="urn:microsoft.com/office/officeart/2005/8/layout/orgChart1"/>
+    <dgm:cxn modelId="{5CC4E78C-A852-44C8-9A9A-20FED43C0641}" type="presParOf" srcId="{1D6D1B3B-F787-4369-91FA-62D1D02CFD93}" destId="{6F999AC4-3926-4C92-B602-6F446220688B}" srcOrd="1" destOrd="0" presId="urn:microsoft.com/office/officeart/2005/8/layout/orgChart1"/>
+    <dgm:cxn modelId="{054BCA5E-2FCC-4870-8348-849FB16B7208}" type="presParOf" srcId="{6F999AC4-3926-4C92-B602-6F446220688B}" destId="{CC80E06F-8E0A-445D-8323-26407CB6C87C}" srcOrd="0" destOrd="0" presId="urn:microsoft.com/office/officeart/2005/8/layout/orgChart1"/>
+    <dgm:cxn modelId="{5946C1E7-CFC5-49A1-96A0-D4F02D634AA6}" type="presParOf" srcId="{CC80E06F-8E0A-445D-8323-26407CB6C87C}" destId="{930F5CB7-C05C-4E0C-88FB-B61ACF61D704}" srcOrd="0" destOrd="0" presId="urn:microsoft.com/office/officeart/2005/8/layout/orgChart1"/>
+    <dgm:cxn modelId="{A70FAC31-EDFA-428E-BAF6-E5F551DCD687}" type="presParOf" srcId="{CC80E06F-8E0A-445D-8323-26407CB6C87C}" destId="{6A34060C-B657-44F9-BD4A-7583C46CD527}" srcOrd="1" destOrd="0" presId="urn:microsoft.com/office/officeart/2005/8/layout/orgChart1"/>
+    <dgm:cxn modelId="{43CB6BA6-7C98-4ABC-8B31-E7F5F73F512A}" type="presParOf" srcId="{6F999AC4-3926-4C92-B602-6F446220688B}" destId="{520D2467-DBD2-4399-937F-CB3C7226F9A7}" srcOrd="1" destOrd="0" presId="urn:microsoft.com/office/officeart/2005/8/layout/orgChart1"/>
+    <dgm:cxn modelId="{322A7D7B-18F0-42CF-AB36-6B65526ACD68}" type="presParOf" srcId="{6F999AC4-3926-4C92-B602-6F446220688B}" destId="{1628FFDB-F52B-46B2-9D04-CF8F8D087365}" srcOrd="2" destOrd="0" presId="urn:microsoft.com/office/officeart/2005/8/layout/orgChart1"/>
+    <dgm:cxn modelId="{C2402BE1-86CA-46AD-AB4A-B2E1AD84672D}" type="presParOf" srcId="{1D6D1B3B-F787-4369-91FA-62D1D02CFD93}" destId="{1C636C5D-F1C9-4B32-953F-09ED5BB47762}" srcOrd="2" destOrd="0" presId="urn:microsoft.com/office/officeart/2005/8/layout/orgChart1"/>
+    <dgm:cxn modelId="{F4FE6E27-251D-4DFC-8D5F-28229E3E9EBE}" type="presParOf" srcId="{1D6D1B3B-F787-4369-91FA-62D1D02CFD93}" destId="{2D4C0CBC-6C7A-49C4-B808-E3BE5AD3900E}" srcOrd="3" destOrd="0" presId="urn:microsoft.com/office/officeart/2005/8/layout/orgChart1"/>
+    <dgm:cxn modelId="{52F4752F-C322-49D8-B57F-BBDADA74AABA}" type="presParOf" srcId="{2D4C0CBC-6C7A-49C4-B808-E3BE5AD3900E}" destId="{32FC5622-E907-4C14-8460-06B8751F5ADD}" srcOrd="0" destOrd="0" presId="urn:microsoft.com/office/officeart/2005/8/layout/orgChart1"/>
+    <dgm:cxn modelId="{C33277AC-213E-4CF6-A04B-E913D779FBE9}" type="presParOf" srcId="{32FC5622-E907-4C14-8460-06B8751F5ADD}" destId="{D8164D72-6412-482F-AE4A-9FCEE24F6ABD}" srcOrd="0" destOrd="0" presId="urn:microsoft.com/office/officeart/2005/8/layout/orgChart1"/>
+    <dgm:cxn modelId="{FADB01C2-D2FD-4E02-826A-AB54AC4C8494}" type="presParOf" srcId="{32FC5622-E907-4C14-8460-06B8751F5ADD}" destId="{554F9658-5CC6-4A6D-A097-7DA362CA016B}" srcOrd="1" destOrd="0" presId="urn:microsoft.com/office/officeart/2005/8/layout/orgChart1"/>
+    <dgm:cxn modelId="{00239C99-779A-45BF-A999-AD8107E9C6BD}" type="presParOf" srcId="{2D4C0CBC-6C7A-49C4-B808-E3BE5AD3900E}" destId="{06FF5B04-D238-468A-A989-E874E01A8DAA}" srcOrd="1" destOrd="0" presId="urn:microsoft.com/office/officeart/2005/8/layout/orgChart1"/>
+    <dgm:cxn modelId="{6FEDB957-2FFC-418F-9FBA-7EE46EB837A9}" type="presParOf" srcId="{2D4C0CBC-6C7A-49C4-B808-E3BE5AD3900E}" destId="{A3CC710C-CC1E-4331-BD56-47B60534F5A5}" srcOrd="2" destOrd="0" presId="urn:microsoft.com/office/officeart/2005/8/layout/orgChart1"/>
+    <dgm:cxn modelId="{72F8D66C-D5EF-4603-8B43-3859D876FB22}" type="presParOf" srcId="{1D6D1B3B-F787-4369-91FA-62D1D02CFD93}" destId="{585E37F0-A67E-451A-9CFA-48DE3052D1FF}" srcOrd="4" destOrd="0" presId="urn:microsoft.com/office/officeart/2005/8/layout/orgChart1"/>
+    <dgm:cxn modelId="{76B20B31-1F49-4683-B9E6-87D309C1C805}" type="presParOf" srcId="{1D6D1B3B-F787-4369-91FA-62D1D02CFD93}" destId="{78AC0BC0-0812-4D1A-963C-E3867B01E79F}" srcOrd="5" destOrd="0" presId="urn:microsoft.com/office/officeart/2005/8/layout/orgChart1"/>
+    <dgm:cxn modelId="{75A9F40C-E854-4739-9242-1F54854FE25A}" type="presParOf" srcId="{78AC0BC0-0812-4D1A-963C-E3867B01E79F}" destId="{12AD7E34-646E-4C79-A23A-24D939629E68}" srcOrd="0" destOrd="0" presId="urn:microsoft.com/office/officeart/2005/8/layout/orgChart1"/>
+    <dgm:cxn modelId="{DED90B19-77FD-4BEA-AACC-BDDEDACB818D}" type="presParOf" srcId="{12AD7E34-646E-4C79-A23A-24D939629E68}" destId="{17ED2147-E69A-4E6F-8DD2-30FD25F3713A}" srcOrd="0" destOrd="0" presId="urn:microsoft.com/office/officeart/2005/8/layout/orgChart1"/>
+    <dgm:cxn modelId="{2A12EA5D-3F9A-4B49-B97F-DDC0985A9BD6}" type="presParOf" srcId="{12AD7E34-646E-4C79-A23A-24D939629E68}" destId="{5063D8D7-3BEE-43EA-B967-23FF62C3E7EE}" srcOrd="1" destOrd="0" presId="urn:microsoft.com/office/officeart/2005/8/layout/orgChart1"/>
+    <dgm:cxn modelId="{34705504-677F-416E-872E-AD0A0C13DD72}" type="presParOf" srcId="{78AC0BC0-0812-4D1A-963C-E3867B01E79F}" destId="{C076BFD1-604D-4A45-AC1C-4F1FC64F1684}" srcOrd="1" destOrd="0" presId="urn:microsoft.com/office/officeart/2005/8/layout/orgChart1"/>
+    <dgm:cxn modelId="{986A73A1-3EC8-4922-98B9-579ED96282CC}" type="presParOf" srcId="{78AC0BC0-0812-4D1A-963C-E3867B01E79F}" destId="{4D6BE433-0A8F-44AD-B318-6E286D5E1AFD}" srcOrd="2" destOrd="0" presId="urn:microsoft.com/office/officeart/2005/8/layout/orgChart1"/>
+    <dgm:cxn modelId="{F416E39A-8E7B-401C-8171-CC90AD35CAC4}" type="presParOf" srcId="{1D6D1B3B-F787-4369-91FA-62D1D02CFD93}" destId="{62E11ADA-E27B-4614-85D4-83D2D24B793C}" srcOrd="6" destOrd="0" presId="urn:microsoft.com/office/officeart/2005/8/layout/orgChart1"/>
+    <dgm:cxn modelId="{8DDFC54B-73D6-4991-868F-EB8E2A3C272C}" type="presParOf" srcId="{1D6D1B3B-F787-4369-91FA-62D1D02CFD93}" destId="{95EED44F-984B-4B83-8E21-A9BD2746FB51}" srcOrd="7" destOrd="0" presId="urn:microsoft.com/office/officeart/2005/8/layout/orgChart1"/>
+    <dgm:cxn modelId="{6A178F80-CEE8-4B90-A369-75FDB1AE85E8}" type="presParOf" srcId="{95EED44F-984B-4B83-8E21-A9BD2746FB51}" destId="{8DBFA48C-3981-4180-9D0A-7A161016C6E5}" srcOrd="0" destOrd="0" presId="urn:microsoft.com/office/officeart/2005/8/layout/orgChart1"/>
+    <dgm:cxn modelId="{505541B3-2C62-4B1C-B343-5553EA8A543A}" type="presParOf" srcId="{8DBFA48C-3981-4180-9D0A-7A161016C6E5}" destId="{753377A5-3771-438E-A944-027C50272DBD}" srcOrd="0" destOrd="0" presId="urn:microsoft.com/office/officeart/2005/8/layout/orgChart1"/>
+    <dgm:cxn modelId="{5E5A162B-6F28-432C-A911-3F328A8F90BB}" type="presParOf" srcId="{8DBFA48C-3981-4180-9D0A-7A161016C6E5}" destId="{84B5A798-8535-40FE-AF2D-9105E3926B33}" srcOrd="1" destOrd="0" presId="urn:microsoft.com/office/officeart/2005/8/layout/orgChart1"/>
+    <dgm:cxn modelId="{6148C3E1-4C3E-4F6E-8DA2-451B79680696}" type="presParOf" srcId="{95EED44F-984B-4B83-8E21-A9BD2746FB51}" destId="{BB8CF70E-2FAC-4823-8277-72EB9431EA2D}" srcOrd="1" destOrd="0" presId="urn:microsoft.com/office/officeart/2005/8/layout/orgChart1"/>
+    <dgm:cxn modelId="{473FC5A3-CECC-409A-B186-B944B99F5C44}" type="presParOf" srcId="{95EED44F-984B-4B83-8E21-A9BD2746FB51}" destId="{E64DBFCE-8538-49DC-9D8C-855FC8547CA4}" srcOrd="2" destOrd="0" presId="urn:microsoft.com/office/officeart/2005/8/layout/orgChart1"/>
+    <dgm:cxn modelId="{7BA6EFEE-7B36-40F8-83D3-BB2437E1207D}" type="presParOf" srcId="{1D6D1B3B-F787-4369-91FA-62D1D02CFD93}" destId="{2F72BCB5-5957-4C0D-ABE0-A27EED3A86DD}" srcOrd="8" destOrd="0" presId="urn:microsoft.com/office/officeart/2005/8/layout/orgChart1"/>
+    <dgm:cxn modelId="{BA057E8E-F772-4E30-8E6D-4B2E682D2C78}" type="presParOf" srcId="{1D6D1B3B-F787-4369-91FA-62D1D02CFD93}" destId="{57D8C453-8297-47DA-8DA6-06DC87A17832}" srcOrd="9" destOrd="0" presId="urn:microsoft.com/office/officeart/2005/8/layout/orgChart1"/>
+    <dgm:cxn modelId="{8F9B210E-70A1-4533-AAFD-B6B78C8342EF}" type="presParOf" srcId="{57D8C453-8297-47DA-8DA6-06DC87A17832}" destId="{AA4F128F-1B74-4D7D-8DE2-37A86DDCDEC3}" srcOrd="0" destOrd="0" presId="urn:microsoft.com/office/officeart/2005/8/layout/orgChart1"/>
+    <dgm:cxn modelId="{FD24E031-32B7-4052-B0A8-6558FF301C0F}" type="presParOf" srcId="{AA4F128F-1B74-4D7D-8DE2-37A86DDCDEC3}" destId="{57B21C7B-16EC-4DEB-8BF0-AF8181DC4DC2}" srcOrd="0" destOrd="0" presId="urn:microsoft.com/office/officeart/2005/8/layout/orgChart1"/>
+    <dgm:cxn modelId="{0011209F-02C7-4255-AA42-822E673FF053}" type="presParOf" srcId="{AA4F128F-1B74-4D7D-8DE2-37A86DDCDEC3}" destId="{1B09CD1B-6842-4868-ABFD-958A23E27451}" srcOrd="1" destOrd="0" presId="urn:microsoft.com/office/officeart/2005/8/layout/orgChart1"/>
+    <dgm:cxn modelId="{3E8E1253-E1FC-415A-A259-FB6AA7A67C06}" type="presParOf" srcId="{57D8C453-8297-47DA-8DA6-06DC87A17832}" destId="{E4159A85-EBE7-4799-B131-0C90A1DA29D1}" srcOrd="1" destOrd="0" presId="urn:microsoft.com/office/officeart/2005/8/layout/orgChart1"/>
+    <dgm:cxn modelId="{9A21F8B0-FAAE-47F7-B304-28DD2D120B4A}" type="presParOf" srcId="{57D8C453-8297-47DA-8DA6-06DC87A17832}" destId="{4833F998-759C-48C3-AC12-8612C326E152}" srcOrd="2" destOrd="0" presId="urn:microsoft.com/office/officeart/2005/8/layout/orgChart1"/>
+    <dgm:cxn modelId="{432039C1-C062-41BC-B79D-2881A37232FD}" type="presParOf" srcId="{1D6D1B3B-F787-4369-91FA-62D1D02CFD93}" destId="{2BA38C4A-0CD9-43FB-8B04-364E7F3D4181}" srcOrd="10" destOrd="0" presId="urn:microsoft.com/office/officeart/2005/8/layout/orgChart1"/>
+    <dgm:cxn modelId="{C9740253-5843-4D2D-B546-07729226DB73}" type="presParOf" srcId="{1D6D1B3B-F787-4369-91FA-62D1D02CFD93}" destId="{46FA55CF-63FD-478D-81CF-734D6C46688F}" srcOrd="11" destOrd="0" presId="urn:microsoft.com/office/officeart/2005/8/layout/orgChart1"/>
+    <dgm:cxn modelId="{8F61B26E-D029-4B1A-9045-3721ACE869C0}" type="presParOf" srcId="{46FA55CF-63FD-478D-81CF-734D6C46688F}" destId="{4F7077F7-CFFE-4A8C-AF73-CBF27185CA88}" srcOrd="0" destOrd="0" presId="urn:microsoft.com/office/officeart/2005/8/layout/orgChart1"/>
+    <dgm:cxn modelId="{CC312392-2118-48AE-A348-5E1B3B26531F}" type="presParOf" srcId="{4F7077F7-CFFE-4A8C-AF73-CBF27185CA88}" destId="{08128B1C-FC16-4D1A-8C43-661A03D13BAC}" srcOrd="0" destOrd="0" presId="urn:microsoft.com/office/officeart/2005/8/layout/orgChart1"/>
+    <dgm:cxn modelId="{795DC8A5-5A65-498B-A6C7-77CFCB3B23C6}" type="presParOf" srcId="{4F7077F7-CFFE-4A8C-AF73-CBF27185CA88}" destId="{3EBE88A7-6659-4C2D-8FEB-8B2333D9A819}" srcOrd="1" destOrd="0" presId="urn:microsoft.com/office/officeart/2005/8/layout/orgChart1"/>
+    <dgm:cxn modelId="{918D4BC0-AA89-48CB-BB2F-3FFDCEBAB634}" type="presParOf" srcId="{46FA55CF-63FD-478D-81CF-734D6C46688F}" destId="{E92A963A-EF23-4F1E-AA16-2D4A42F62C92}" srcOrd="1" destOrd="0" presId="urn:microsoft.com/office/officeart/2005/8/layout/orgChart1"/>
+    <dgm:cxn modelId="{7F9D0BB2-15CD-4B90-9894-14D53F4E44BE}" type="presParOf" srcId="{46FA55CF-63FD-478D-81CF-734D6C46688F}" destId="{2C96F7F8-5815-4BF3-8A3E-C35B7433B6E9}" srcOrd="2" destOrd="0" presId="urn:microsoft.com/office/officeart/2005/8/layout/orgChart1"/>
+    <dgm:cxn modelId="{EC641916-8622-44B3-B52F-F3AF7C3C8A91}" type="presParOf" srcId="{1D6D1B3B-F787-4369-91FA-62D1D02CFD93}" destId="{18448AA7-5031-4474-8AC2-CFECEFEF8758}" srcOrd="12" destOrd="0" presId="urn:microsoft.com/office/officeart/2005/8/layout/orgChart1"/>
+    <dgm:cxn modelId="{5FA72EAD-F751-4299-8692-61BA04E29D6C}" type="presParOf" srcId="{1D6D1B3B-F787-4369-91FA-62D1D02CFD93}" destId="{EED2D5A5-8292-4BF6-BDB0-C9082ED30536}" srcOrd="13" destOrd="0" presId="urn:microsoft.com/office/officeart/2005/8/layout/orgChart1"/>
+    <dgm:cxn modelId="{325CCB2B-18EB-48BF-B2FC-BDC1DDB1458A}" type="presParOf" srcId="{EED2D5A5-8292-4BF6-BDB0-C9082ED30536}" destId="{55E9AB21-75BE-4ABD-9B8B-807F2765F7F4}" srcOrd="0" destOrd="0" presId="urn:microsoft.com/office/officeart/2005/8/layout/orgChart1"/>
+    <dgm:cxn modelId="{1B48918C-A941-4683-A4E2-3919D765AB3C}" type="presParOf" srcId="{55E9AB21-75BE-4ABD-9B8B-807F2765F7F4}" destId="{A977AE0C-6F38-4F84-ACE9-2B94C3DDC298}" srcOrd="0" destOrd="0" presId="urn:microsoft.com/office/officeart/2005/8/layout/orgChart1"/>
+    <dgm:cxn modelId="{BC65D6C7-5A76-4F83-97CD-308204C22505}" type="presParOf" srcId="{55E9AB21-75BE-4ABD-9B8B-807F2765F7F4}" destId="{AA84E234-6B33-49A3-AAAB-DECD4CBA11A0}" srcOrd="1" destOrd="0" presId="urn:microsoft.com/office/officeart/2005/8/layout/orgChart1"/>
+    <dgm:cxn modelId="{DC24041A-8961-4CAF-9D5A-29C7F5F4EE84}" type="presParOf" srcId="{EED2D5A5-8292-4BF6-BDB0-C9082ED30536}" destId="{343C273D-5997-4EE1-910E-93A387CDB489}" srcOrd="1" destOrd="0" presId="urn:microsoft.com/office/officeart/2005/8/layout/orgChart1"/>
+    <dgm:cxn modelId="{05C6B2F7-ED1E-4E0F-B1FE-F99C5139272C}" type="presParOf" srcId="{EED2D5A5-8292-4BF6-BDB0-C9082ED30536}" destId="{42D41D48-991A-4DA5-AB79-1D64B2236FBF}" srcOrd="2" destOrd="0" presId="urn:microsoft.com/office/officeart/2005/8/layout/orgChart1"/>
+    <dgm:cxn modelId="{29CDABC8-CD36-4A04-85A2-9A4D5BAE5DA3}" type="presParOf" srcId="{62607368-8E26-428D-B111-827103BF5E5F}" destId="{1CDC6506-A583-4140-8B8F-5D203A86F223}" srcOrd="2" destOrd="0" presId="urn:microsoft.com/office/officeart/2005/8/layout/orgChart1"/>
+    <dgm:cxn modelId="{541DDB7C-AD02-45F0-9863-7D8C645E5503}" type="presParOf" srcId="{ABB94251-B50C-490D-8C6F-82661C2383C3}" destId="{B1C94BB2-113A-4280-994E-002460AAC2F4}" srcOrd="2" destOrd="0" presId="urn:microsoft.com/office/officeart/2005/8/layout/orgChart1"/>
+    <dgm:cxn modelId="{A6F96FA0-2E1B-4FE5-BD10-9F82BC0BE3F8}" type="presParOf" srcId="{ABB94251-B50C-490D-8C6F-82661C2383C3}" destId="{4788ECB3-A508-4CB2-83B4-4AFA659CBBAC}" srcOrd="3" destOrd="0" presId="urn:microsoft.com/office/officeart/2005/8/layout/orgChart1"/>
+    <dgm:cxn modelId="{F9D76B77-F020-417F-9358-FFEA7E05C179}" type="presParOf" srcId="{4788ECB3-A508-4CB2-83B4-4AFA659CBBAC}" destId="{B04064D6-98B7-4433-9DF9-BD864B43E31F}" srcOrd="0" destOrd="0" presId="urn:microsoft.com/office/officeart/2005/8/layout/orgChart1"/>
+    <dgm:cxn modelId="{4853CBEC-449D-4ED9-A80F-2BC7637F86C9}" type="presParOf" srcId="{B04064D6-98B7-4433-9DF9-BD864B43E31F}" destId="{458C52C4-1A79-44E1-8692-FEA2F20EFF4A}" srcOrd="0" destOrd="0" presId="urn:microsoft.com/office/officeart/2005/8/layout/orgChart1"/>
+    <dgm:cxn modelId="{DA282B67-90F0-431D-9D2C-316FD82C95D0}" type="presParOf" srcId="{B04064D6-98B7-4433-9DF9-BD864B43E31F}" destId="{5092DA99-763C-451F-8A61-0495FA3DD26A}" srcOrd="1" destOrd="0" presId="urn:microsoft.com/office/officeart/2005/8/layout/orgChart1"/>
+    <dgm:cxn modelId="{9E2205C7-3413-4A8B-9577-CA8E50924D94}" type="presParOf" srcId="{4788ECB3-A508-4CB2-83B4-4AFA659CBBAC}" destId="{AEBECE61-18BD-402C-B4AA-02B26CB62317}" srcOrd="1" destOrd="0" presId="urn:microsoft.com/office/officeart/2005/8/layout/orgChart1"/>
+    <dgm:cxn modelId="{1D98BEB2-BBA7-4B53-8F47-6ABEB12F2260}" type="presParOf" srcId="{AEBECE61-18BD-402C-B4AA-02B26CB62317}" destId="{A2C5E6F2-8461-408B-B895-7A18C43D4390}" srcOrd="0" destOrd="0" presId="urn:microsoft.com/office/officeart/2005/8/layout/orgChart1"/>
+    <dgm:cxn modelId="{C813E162-0F07-4215-B2D2-B1818DEAADC0}" type="presParOf" srcId="{AEBECE61-18BD-402C-B4AA-02B26CB62317}" destId="{D15F7658-50EC-4C8C-B06C-A098DA506C12}" srcOrd="1" destOrd="0" presId="urn:microsoft.com/office/officeart/2005/8/layout/orgChart1"/>
+    <dgm:cxn modelId="{3802A1EE-537A-4238-AC88-0348107A6317}" type="presParOf" srcId="{D15F7658-50EC-4C8C-B06C-A098DA506C12}" destId="{9AAC2671-06FC-41B4-B911-B86EE6983DB9}" srcOrd="0" destOrd="0" presId="urn:microsoft.com/office/officeart/2005/8/layout/orgChart1"/>
+    <dgm:cxn modelId="{E749D35F-9DB4-44C3-A7BD-ADC493E3362D}" type="presParOf" srcId="{9AAC2671-06FC-41B4-B911-B86EE6983DB9}" destId="{53C34750-22E7-468B-A084-C8DFD882622F}" srcOrd="0" destOrd="0" presId="urn:microsoft.com/office/officeart/2005/8/layout/orgChart1"/>
+    <dgm:cxn modelId="{4AB55246-B6CE-4116-8774-DB783F37F2E9}" type="presParOf" srcId="{9AAC2671-06FC-41B4-B911-B86EE6983DB9}" destId="{F6132696-CD8A-4884-A87F-4EC1B58CD94C}" srcOrd="1" destOrd="0" presId="urn:microsoft.com/office/officeart/2005/8/layout/orgChart1"/>
+    <dgm:cxn modelId="{02059F31-E833-4E23-8E92-12AF3852FFB9}" type="presParOf" srcId="{D15F7658-50EC-4C8C-B06C-A098DA506C12}" destId="{876BA14F-EBD8-484C-A08F-2CE3E05AB2A2}" srcOrd="1" destOrd="0" presId="urn:microsoft.com/office/officeart/2005/8/layout/orgChart1"/>
+    <dgm:cxn modelId="{0743CE98-7376-452F-8256-D350F80D9E58}" type="presParOf" srcId="{D15F7658-50EC-4C8C-B06C-A098DA506C12}" destId="{83AC2296-A4BA-4706-886B-019F7189DA44}" srcOrd="2" destOrd="0" presId="urn:microsoft.com/office/officeart/2005/8/layout/orgChart1"/>
+    <dgm:cxn modelId="{9338B6B8-C384-4884-92F7-7DF0EAA8F783}" type="presParOf" srcId="{AEBECE61-18BD-402C-B4AA-02B26CB62317}" destId="{B2A23458-6904-4486-8A44-525CCD69D48B}" srcOrd="2" destOrd="0" presId="urn:microsoft.com/office/officeart/2005/8/layout/orgChart1"/>
+    <dgm:cxn modelId="{6FEBC0A4-4871-4287-BA3B-B5517CFCB4A0}" type="presParOf" srcId="{AEBECE61-18BD-402C-B4AA-02B26CB62317}" destId="{2E1D64CC-654A-4C26-9358-51B52AC7FAEF}" srcOrd="3" destOrd="0" presId="urn:microsoft.com/office/officeart/2005/8/layout/orgChart1"/>
+    <dgm:cxn modelId="{7783D686-CD72-4D8A-99D7-8CA260C912CA}" type="presParOf" srcId="{2E1D64CC-654A-4C26-9358-51B52AC7FAEF}" destId="{5231B9D6-A001-4060-B12B-20A98CD0E32E}" srcOrd="0" destOrd="0" presId="urn:microsoft.com/office/officeart/2005/8/layout/orgChart1"/>
+    <dgm:cxn modelId="{211965A5-D7E2-43A2-8FAE-8E952DED41E9}" type="presParOf" srcId="{5231B9D6-A001-4060-B12B-20A98CD0E32E}" destId="{FD3B66DA-F886-4641-B100-E30FBC96890A}" srcOrd="0" destOrd="0" presId="urn:microsoft.com/office/officeart/2005/8/layout/orgChart1"/>
+    <dgm:cxn modelId="{A2BED688-CC99-403C-BFC9-AF1B0DB63C30}" type="presParOf" srcId="{5231B9D6-A001-4060-B12B-20A98CD0E32E}" destId="{35B58551-C10F-475D-8B9C-A77627DB3791}" srcOrd="1" destOrd="0" presId="urn:microsoft.com/office/officeart/2005/8/layout/orgChart1"/>
+    <dgm:cxn modelId="{30524BC8-3094-4853-8372-5ED4AC85E75B}" type="presParOf" srcId="{2E1D64CC-654A-4C26-9358-51B52AC7FAEF}" destId="{8BBEC3DB-DD47-4799-899E-45BC5A062B00}" srcOrd="1" destOrd="0" presId="urn:microsoft.com/office/officeart/2005/8/layout/orgChart1"/>
+    <dgm:cxn modelId="{87BCA58E-CDAE-4EBC-9215-4B16AEE54112}" type="presParOf" srcId="{2E1D64CC-654A-4C26-9358-51B52AC7FAEF}" destId="{148C0517-4CB1-43C4-A799-15F218CC9753}" srcOrd="2" destOrd="0" presId="urn:microsoft.com/office/officeart/2005/8/layout/orgChart1"/>
+    <dgm:cxn modelId="{DA7806D2-0738-484C-8013-9A27C95124F0}" type="presParOf" srcId="{AEBECE61-18BD-402C-B4AA-02B26CB62317}" destId="{715B6191-3879-4489-9A00-88692C2F3E74}" srcOrd="4" destOrd="0" presId="urn:microsoft.com/office/officeart/2005/8/layout/orgChart1"/>
+    <dgm:cxn modelId="{E412C3B9-355F-4312-A171-38E4044002A0}" type="presParOf" srcId="{AEBECE61-18BD-402C-B4AA-02B26CB62317}" destId="{1CEAF42C-0C86-45D1-9203-EE82D61779C2}" srcOrd="5" destOrd="0" presId="urn:microsoft.com/office/officeart/2005/8/layout/orgChart1"/>
+    <dgm:cxn modelId="{01E88736-3702-41B0-9E08-AFC0FD18A22B}" type="presParOf" srcId="{1CEAF42C-0C86-45D1-9203-EE82D61779C2}" destId="{69DE13F8-3385-413D-844D-A11CB68F9024}" srcOrd="0" destOrd="0" presId="urn:microsoft.com/office/officeart/2005/8/layout/orgChart1"/>
+    <dgm:cxn modelId="{C4E250EB-6F15-4B1D-B19F-3159D93EC927}" type="presParOf" srcId="{69DE13F8-3385-413D-844D-A11CB68F9024}" destId="{E36989D4-2279-4870-A3E5-AE047930F9C2}" srcOrd="0" destOrd="0" presId="urn:microsoft.com/office/officeart/2005/8/layout/orgChart1"/>
+    <dgm:cxn modelId="{A088E90B-9B3A-428F-AD8C-0A2159379E3A}" type="presParOf" srcId="{69DE13F8-3385-413D-844D-A11CB68F9024}" destId="{89DADE11-FB74-4BDC-8AF6-E9728469E0F9}" srcOrd="1" destOrd="0" presId="urn:microsoft.com/office/officeart/2005/8/layout/orgChart1"/>
+    <dgm:cxn modelId="{4B0A7635-ED83-43BF-8369-759DD67B93BF}" type="presParOf" srcId="{1CEAF42C-0C86-45D1-9203-EE82D61779C2}" destId="{C9D9DC9B-0838-4614-A2D0-BA4714B1E124}" srcOrd="1" destOrd="0" presId="urn:microsoft.com/office/officeart/2005/8/layout/orgChart1"/>
+    <dgm:cxn modelId="{2890B439-6920-444C-A7E1-919B1B10CDAD}" type="presParOf" srcId="{1CEAF42C-0C86-45D1-9203-EE82D61779C2}" destId="{30ABA971-D3F9-4F8F-A731-87F7C3B84A21}" srcOrd="2" destOrd="0" presId="urn:microsoft.com/office/officeart/2005/8/layout/orgChart1"/>
+    <dgm:cxn modelId="{D1BB2F5A-A9DD-4B23-9000-3DAC2D093710}" type="presParOf" srcId="{AEBECE61-18BD-402C-B4AA-02B26CB62317}" destId="{4732C9AD-5549-4CB8-952E-3E4571563084}" srcOrd="6" destOrd="0" presId="urn:microsoft.com/office/officeart/2005/8/layout/orgChart1"/>
+    <dgm:cxn modelId="{B7BB4615-609C-494A-B1C2-545CA016D102}" type="presParOf" srcId="{AEBECE61-18BD-402C-B4AA-02B26CB62317}" destId="{D769C354-0EAB-4A21-8179-2AF9C94A4077}" srcOrd="7" destOrd="0" presId="urn:microsoft.com/office/officeart/2005/8/layout/orgChart1"/>
+    <dgm:cxn modelId="{3DEEBB79-C055-4EA5-BBA0-35D5C9353A14}" type="presParOf" srcId="{D769C354-0EAB-4A21-8179-2AF9C94A4077}" destId="{4945836C-7C2E-4D43-A46C-3B47D91795CD}" srcOrd="0" destOrd="0" presId="urn:microsoft.com/office/officeart/2005/8/layout/orgChart1"/>
+    <dgm:cxn modelId="{788C862C-4D2C-467F-B2B6-A318BAF20F57}" type="presParOf" srcId="{4945836C-7C2E-4D43-A46C-3B47D91795CD}" destId="{A27CC758-7781-4586-A93F-9A738DB2C57E}" srcOrd="0" destOrd="0" presId="urn:microsoft.com/office/officeart/2005/8/layout/orgChart1"/>
+    <dgm:cxn modelId="{22EC56DD-83D2-4427-966C-CBB56EB44C80}" type="presParOf" srcId="{4945836C-7C2E-4D43-A46C-3B47D91795CD}" destId="{C30A12C1-6100-404C-92D4-EA96A0AB1CC9}" srcOrd="1" destOrd="0" presId="urn:microsoft.com/office/officeart/2005/8/layout/orgChart1"/>
+    <dgm:cxn modelId="{0758FDB8-F297-4C4A-85E5-073E6625CCC7}" type="presParOf" srcId="{D769C354-0EAB-4A21-8179-2AF9C94A4077}" destId="{B4A9634A-37C9-41D6-9880-DB91B666AEC0}" srcOrd="1" destOrd="0" presId="urn:microsoft.com/office/officeart/2005/8/layout/orgChart1"/>
+    <dgm:cxn modelId="{1FE0FCEA-1BEE-42BC-B74B-C2D668D0DB42}" type="presParOf" srcId="{D769C354-0EAB-4A21-8179-2AF9C94A4077}" destId="{E4998C49-DBB3-4AB2-BC78-B307D7E9F70C}" srcOrd="2" destOrd="0" presId="urn:microsoft.com/office/officeart/2005/8/layout/orgChart1"/>
+    <dgm:cxn modelId="{E12CCFD7-0C16-4D3C-BC7E-4810AA6A7EAC}" type="presParOf" srcId="{4788ECB3-A508-4CB2-83B4-4AFA659CBBAC}" destId="{62D264C9-D57A-4D64-B20D-C0D5D51AC18F}" srcOrd="2" destOrd="0" presId="urn:microsoft.com/office/officeart/2005/8/layout/orgChart1"/>
+    <dgm:cxn modelId="{868A1A84-6EDE-4E91-9EA1-44A289E8E729}" type="presParOf" srcId="{ABB94251-B50C-490D-8C6F-82661C2383C3}" destId="{A408C520-9D51-42A2-B273-A597DFDDABA5}" srcOrd="4" destOrd="0" presId="urn:microsoft.com/office/officeart/2005/8/layout/orgChart1"/>
+    <dgm:cxn modelId="{B2BDA348-5CF6-4068-AC6D-E3CE20F34823}" type="presParOf" srcId="{ABB94251-B50C-490D-8C6F-82661C2383C3}" destId="{8455CFC9-9C4C-49B5-BA05-AF3BDD48A610}" srcOrd="5" destOrd="0" presId="urn:microsoft.com/office/officeart/2005/8/layout/orgChart1"/>
+    <dgm:cxn modelId="{96FA109F-488F-4515-A109-40DEB7F27554}" type="presParOf" srcId="{8455CFC9-9C4C-49B5-BA05-AF3BDD48A610}" destId="{DAA48615-8D08-4B72-AA49-4E4212F18A9E}" srcOrd="0" destOrd="0" presId="urn:microsoft.com/office/officeart/2005/8/layout/orgChart1"/>
+    <dgm:cxn modelId="{D4683087-641B-43DC-A91A-D77733D1C1A4}" type="presParOf" srcId="{DAA48615-8D08-4B72-AA49-4E4212F18A9E}" destId="{0098BC4D-C0E8-4B53-9C99-00235F866D33}" srcOrd="0" destOrd="0" presId="urn:microsoft.com/office/officeart/2005/8/layout/orgChart1"/>
+    <dgm:cxn modelId="{692C1C52-66E3-4767-B2FF-CE03A4155EE8}" type="presParOf" srcId="{DAA48615-8D08-4B72-AA49-4E4212F18A9E}" destId="{C3C34206-C095-48D4-92BE-E436900DEB76}" srcOrd="1" destOrd="0" presId="urn:microsoft.com/office/officeart/2005/8/layout/orgChart1"/>
+    <dgm:cxn modelId="{0B5BD512-99AE-4889-97CA-69C6EAAEFBA1}" type="presParOf" srcId="{8455CFC9-9C4C-49B5-BA05-AF3BDD48A610}" destId="{92D245DA-F955-4F23-9ED2-D00FF23107EF}" srcOrd="1" destOrd="0" presId="urn:microsoft.com/office/officeart/2005/8/layout/orgChart1"/>
+    <dgm:cxn modelId="{9BE9260B-F539-4633-B66C-EED29726BD99}" type="presParOf" srcId="{92D245DA-F955-4F23-9ED2-D00FF23107EF}" destId="{9F268184-B084-40B3-A485-06B208EFD1AA}" srcOrd="0" destOrd="0" presId="urn:microsoft.com/office/officeart/2005/8/layout/orgChart1"/>
+    <dgm:cxn modelId="{B6C95FEC-51F5-4E2B-B216-0C4EDA5BCC0E}" type="presParOf" srcId="{92D245DA-F955-4F23-9ED2-D00FF23107EF}" destId="{933CF90B-5A11-45D4-8523-653B7A392BDB}" srcOrd="1" destOrd="0" presId="urn:microsoft.com/office/officeart/2005/8/layout/orgChart1"/>
+    <dgm:cxn modelId="{163A8808-FA09-476C-B188-07C9C14F8272}" type="presParOf" srcId="{933CF90B-5A11-45D4-8523-653B7A392BDB}" destId="{449A2DB9-433B-423B-AB24-1C593F497AC3}" srcOrd="0" destOrd="0" presId="urn:microsoft.com/office/officeart/2005/8/layout/orgChart1"/>
+    <dgm:cxn modelId="{D848B693-BFF5-40EC-B812-68BBD69647EC}" type="presParOf" srcId="{449A2DB9-433B-423B-AB24-1C593F497AC3}" destId="{AC1E4085-65FD-4E73-92B5-8BA1A7F5B88B}" srcOrd="0" destOrd="0" presId="urn:microsoft.com/office/officeart/2005/8/layout/orgChart1"/>
+    <dgm:cxn modelId="{96DC31EE-3914-4256-AAC1-DEFFEE907C0D}" type="presParOf" srcId="{449A2DB9-433B-423B-AB24-1C593F497AC3}" destId="{23DA6F09-A851-426D-B9C9-12EE626301FB}" srcOrd="1" destOrd="0" presId="urn:microsoft.com/office/officeart/2005/8/layout/orgChart1"/>
+    <dgm:cxn modelId="{5E0A0230-755B-494B-965F-A9C5B8DD61CB}" type="presParOf" srcId="{933CF90B-5A11-45D4-8523-653B7A392BDB}" destId="{368E1688-6266-4B27-9BD1-D632D9B6E947}" srcOrd="1" destOrd="0" presId="urn:microsoft.com/office/officeart/2005/8/layout/orgChart1"/>
+    <dgm:cxn modelId="{D2818010-3EBF-4B18-A0B2-610CB517A5E0}" type="presParOf" srcId="{933CF90B-5A11-45D4-8523-653B7A392BDB}" destId="{51D719A1-F636-47B4-BA2F-7F837CF3DDFD}" srcOrd="2" destOrd="0" presId="urn:microsoft.com/office/officeart/2005/8/layout/orgChart1"/>
+    <dgm:cxn modelId="{CEC9F033-B300-49A9-AEC1-888B5CC007AC}" type="presParOf" srcId="{92D245DA-F955-4F23-9ED2-D00FF23107EF}" destId="{516C9C2D-F650-4F01-8B3B-3A24626A033C}" srcOrd="2" destOrd="0" presId="urn:microsoft.com/office/officeart/2005/8/layout/orgChart1"/>
+    <dgm:cxn modelId="{10956E2E-C0A8-4BC4-9A1E-8D5A25A6F5B5}" type="presParOf" srcId="{92D245DA-F955-4F23-9ED2-D00FF23107EF}" destId="{CB0517C3-2694-4082-837E-E7D8E14D8EAA}" srcOrd="3" destOrd="0" presId="urn:microsoft.com/office/officeart/2005/8/layout/orgChart1"/>
+    <dgm:cxn modelId="{05D6F557-04B1-4BA2-B051-C08A7F7303EB}" type="presParOf" srcId="{CB0517C3-2694-4082-837E-E7D8E14D8EAA}" destId="{CEDF0333-CC4D-4976-81A5-751A8CE65E98}" srcOrd="0" destOrd="0" presId="urn:microsoft.com/office/officeart/2005/8/layout/orgChart1"/>
+    <dgm:cxn modelId="{6F984EE4-059F-4373-848F-F46387B363A5}" type="presParOf" srcId="{CEDF0333-CC4D-4976-81A5-751A8CE65E98}" destId="{9D95FC64-A873-41F2-9B2E-4F7081986BE0}" srcOrd="0" destOrd="0" presId="urn:microsoft.com/office/officeart/2005/8/layout/orgChart1"/>
+    <dgm:cxn modelId="{5BE50CE9-FBC7-4051-AC12-6AAB3930595A}" type="presParOf" srcId="{CEDF0333-CC4D-4976-81A5-751A8CE65E98}" destId="{66CFFE99-FC13-475B-B8CF-A4284E26AD78}" srcOrd="1" destOrd="0" presId="urn:microsoft.com/office/officeart/2005/8/layout/orgChart1"/>
+    <dgm:cxn modelId="{617B0785-A582-4A4D-A8F4-5AB77AA0F7CD}" type="presParOf" srcId="{CB0517C3-2694-4082-837E-E7D8E14D8EAA}" destId="{F1D72316-AA6A-4B60-B7CE-47AFB0955DDA}" srcOrd="1" destOrd="0" presId="urn:microsoft.com/office/officeart/2005/8/layout/orgChart1"/>
+    <dgm:cxn modelId="{E5B460D8-722B-4CDC-9FDE-AA362A45B932}" type="presParOf" srcId="{CB0517C3-2694-4082-837E-E7D8E14D8EAA}" destId="{661D6A17-B4C1-4915-A346-0D8F9C4326BE}" srcOrd="2" destOrd="0" presId="urn:microsoft.com/office/officeart/2005/8/layout/orgChart1"/>
+    <dgm:cxn modelId="{CE2479F1-57BA-4368-9E3C-321A4DC47E06}" type="presParOf" srcId="{92D245DA-F955-4F23-9ED2-D00FF23107EF}" destId="{46F0499F-775A-4B6E-A874-799177DFA341}" srcOrd="4" destOrd="0" presId="urn:microsoft.com/office/officeart/2005/8/layout/orgChart1"/>
+    <dgm:cxn modelId="{7E6EF7B0-FD7A-4CBC-95F6-23443DEF3B62}" type="presParOf" srcId="{92D245DA-F955-4F23-9ED2-D00FF23107EF}" destId="{2EBF4CED-94B5-49BA-B27A-AA3546791CB2}" srcOrd="5" destOrd="0" presId="urn:microsoft.com/office/officeart/2005/8/layout/orgChart1"/>
+    <dgm:cxn modelId="{2CC01725-DFB2-4DF9-AC77-7723AC61A18B}" type="presParOf" srcId="{2EBF4CED-94B5-49BA-B27A-AA3546791CB2}" destId="{13902869-7A5E-4FD7-BE5F-DECC97A891EB}" srcOrd="0" destOrd="0" presId="urn:microsoft.com/office/officeart/2005/8/layout/orgChart1"/>
+    <dgm:cxn modelId="{C8D5C634-E39D-41AC-AA7B-B22F29D97664}" type="presParOf" srcId="{13902869-7A5E-4FD7-BE5F-DECC97A891EB}" destId="{88B952FF-483C-4A69-AE8D-7EFAC4E6D2EA}" srcOrd="0" destOrd="0" presId="urn:microsoft.com/office/officeart/2005/8/layout/orgChart1"/>
+    <dgm:cxn modelId="{8CBC736B-956E-4C59-9174-33A8D487CB19}" type="presParOf" srcId="{13902869-7A5E-4FD7-BE5F-DECC97A891EB}" destId="{D807DCBB-A203-4CBF-9629-662BB997BD0C}" srcOrd="1" destOrd="0" presId="urn:microsoft.com/office/officeart/2005/8/layout/orgChart1"/>
+    <dgm:cxn modelId="{33DD0086-3599-49A9-A70E-0BA7F5AA11F9}" type="presParOf" srcId="{2EBF4CED-94B5-49BA-B27A-AA3546791CB2}" destId="{D14D91B5-B6A2-47CF-AF2C-C4A9233CD4F0}" srcOrd="1" destOrd="0" presId="urn:microsoft.com/office/officeart/2005/8/layout/orgChart1"/>
+    <dgm:cxn modelId="{5F4EC93D-C42C-4968-91C8-60063ACCF000}" type="presParOf" srcId="{2EBF4CED-94B5-49BA-B27A-AA3546791CB2}" destId="{D5C58EB9-886D-4401-B1D3-8EE389D662DF}" srcOrd="2" destOrd="0" presId="urn:microsoft.com/office/officeart/2005/8/layout/orgChart1"/>
+    <dgm:cxn modelId="{DB3B7EFC-BCB4-474D-9CD1-BE18DCCEF6B0}" type="presParOf" srcId="{92D245DA-F955-4F23-9ED2-D00FF23107EF}" destId="{D41105BC-608D-4B8E-8A16-2A803A5DB8AF}" srcOrd="6" destOrd="0" presId="urn:microsoft.com/office/officeart/2005/8/layout/orgChart1"/>
+    <dgm:cxn modelId="{AE5F688F-0F8A-4DA2-A218-4386B296A44F}" type="presParOf" srcId="{92D245DA-F955-4F23-9ED2-D00FF23107EF}" destId="{EA1226AE-B051-419F-BB55-7DD1AB4AB03D}" srcOrd="7" destOrd="0" presId="urn:microsoft.com/office/officeart/2005/8/layout/orgChart1"/>
+    <dgm:cxn modelId="{7936E55C-A030-4C78-85B3-1AA3C1C7DD1E}" type="presParOf" srcId="{EA1226AE-B051-419F-BB55-7DD1AB4AB03D}" destId="{8DCF0C71-226E-4F13-A3E3-B56F2094EFF7}" srcOrd="0" destOrd="0" presId="urn:microsoft.com/office/officeart/2005/8/layout/orgChart1"/>
+    <dgm:cxn modelId="{C2423082-FC23-452F-878E-A0F0CEF30769}" type="presParOf" srcId="{8DCF0C71-226E-4F13-A3E3-B56F2094EFF7}" destId="{C44324BE-5AF4-4D6B-A564-9B15002310A9}" srcOrd="0" destOrd="0" presId="urn:microsoft.com/office/officeart/2005/8/layout/orgChart1"/>
+    <dgm:cxn modelId="{CA50D133-2AA6-4A32-AB68-C01806226256}" type="presParOf" srcId="{8DCF0C71-226E-4F13-A3E3-B56F2094EFF7}" destId="{9BA122B9-B059-4761-BCC8-FB57BBC5D450}" srcOrd="1" destOrd="0" presId="urn:microsoft.com/office/officeart/2005/8/layout/orgChart1"/>
+    <dgm:cxn modelId="{C0DE2A92-0ADA-453A-8A1A-8CEC85026ED1}" type="presParOf" srcId="{EA1226AE-B051-419F-BB55-7DD1AB4AB03D}" destId="{94CF7739-E870-4C45-A9BF-5CD4627ED49E}" srcOrd="1" destOrd="0" presId="urn:microsoft.com/office/officeart/2005/8/layout/orgChart1"/>
+    <dgm:cxn modelId="{B3984CE0-51B6-4B97-9F56-7E8433E68A7A}" type="presParOf" srcId="{EA1226AE-B051-419F-BB55-7DD1AB4AB03D}" destId="{1195360D-11E1-4F61-B544-0598761FBCDC}" srcOrd="2" destOrd="0" presId="urn:microsoft.com/office/officeart/2005/8/layout/orgChart1"/>
+    <dgm:cxn modelId="{49FC2DD9-3DF7-465E-A3F1-A1B06757DFEF}" type="presParOf" srcId="{8455CFC9-9C4C-49B5-BA05-AF3BDD48A610}" destId="{F3364BE1-6E5B-404B-A870-99402B19B557}" srcOrd="2" destOrd="0" presId="urn:microsoft.com/office/officeart/2005/8/layout/orgChart1"/>
+    <dgm:cxn modelId="{A04BE039-C6E2-4387-9C08-BE14CE3B3F36}" type="presParOf" srcId="{ABB94251-B50C-490D-8C6F-82661C2383C3}" destId="{306894BE-40E3-4398-9E6A-65A3B8312702}" srcOrd="6" destOrd="0" presId="urn:microsoft.com/office/officeart/2005/8/layout/orgChart1"/>
+    <dgm:cxn modelId="{42FC9346-EB9F-4F98-A438-749AD1D755FC}" type="presParOf" srcId="{ABB94251-B50C-490D-8C6F-82661C2383C3}" destId="{B664A8A7-E8E8-4E24-965C-6B344647E8B5}" srcOrd="7" destOrd="0" presId="urn:microsoft.com/office/officeart/2005/8/layout/orgChart1"/>
+    <dgm:cxn modelId="{B714F46F-AE1E-4CB2-A5B2-24B3E6654574}" type="presParOf" srcId="{B664A8A7-E8E8-4E24-965C-6B344647E8B5}" destId="{49A81D3E-398F-4EC8-BCBF-F3B9DD506B31}" srcOrd="0" destOrd="0" presId="urn:microsoft.com/office/officeart/2005/8/layout/orgChart1"/>
+    <dgm:cxn modelId="{047DF005-1C25-400A-9E8D-B94A88E006EB}" type="presParOf" srcId="{49A81D3E-398F-4EC8-BCBF-F3B9DD506B31}" destId="{54C5BB55-562F-4CA0-9365-A1310C4E9987}" srcOrd="0" destOrd="0" presId="urn:microsoft.com/office/officeart/2005/8/layout/orgChart1"/>
+    <dgm:cxn modelId="{9CD06D23-F50F-4E3D-BEE0-F1DCB3A075DD}" type="presParOf" srcId="{49A81D3E-398F-4EC8-BCBF-F3B9DD506B31}" destId="{AF085000-54CA-4E20-8299-C9320BD7A254}" srcOrd="1" destOrd="0" presId="urn:microsoft.com/office/officeart/2005/8/layout/orgChart1"/>
+    <dgm:cxn modelId="{2CBE4DAF-8AFB-4194-B512-F14580631005}" type="presParOf" srcId="{B664A8A7-E8E8-4E24-965C-6B344647E8B5}" destId="{678E9366-E447-4ED8-A72F-0D2076449ACA}" srcOrd="1" destOrd="0" presId="urn:microsoft.com/office/officeart/2005/8/layout/orgChart1"/>
+    <dgm:cxn modelId="{2563F777-EBBC-40F3-8C7F-194BD0EC1CE1}" type="presParOf" srcId="{678E9366-E447-4ED8-A72F-0D2076449ACA}" destId="{2820310D-DD65-4C72-98ED-DC88FCCA914D}" srcOrd="0" destOrd="0" presId="urn:microsoft.com/office/officeart/2005/8/layout/orgChart1"/>
+    <dgm:cxn modelId="{FF9E288F-E03D-4966-94CF-AD58B6636E5C}" type="presParOf" srcId="{678E9366-E447-4ED8-A72F-0D2076449ACA}" destId="{C0CE1F95-C385-453D-AD9D-FDA2005D1E3B}" srcOrd="1" destOrd="0" presId="urn:microsoft.com/office/officeart/2005/8/layout/orgChart1"/>
+    <dgm:cxn modelId="{5CC9DE1F-B105-4DBB-BC34-B4BEE3789487}" type="presParOf" srcId="{C0CE1F95-C385-453D-AD9D-FDA2005D1E3B}" destId="{059CDC99-3995-4565-B823-AEB119B535F3}" srcOrd="0" destOrd="0" presId="urn:microsoft.com/office/officeart/2005/8/layout/orgChart1"/>
+    <dgm:cxn modelId="{73A38D9F-5FDE-4969-8539-C90DF984D073}" type="presParOf" srcId="{059CDC99-3995-4565-B823-AEB119B535F3}" destId="{FA21349E-366F-4C16-B02C-B1735E37DE77}" srcOrd="0" destOrd="0" presId="urn:microsoft.com/office/officeart/2005/8/layout/orgChart1"/>
+    <dgm:cxn modelId="{9A127AE0-A026-441D-BA07-041FF8EF4790}" type="presParOf" srcId="{059CDC99-3995-4565-B823-AEB119B535F3}" destId="{3ED77D79-63CF-4987-9038-B7DBAC0BFD9C}" srcOrd="1" destOrd="0" presId="urn:microsoft.com/office/officeart/2005/8/layout/orgChart1"/>
+    <dgm:cxn modelId="{BC193FF7-3E20-41B2-BBC1-3827F242FE50}" type="presParOf" srcId="{C0CE1F95-C385-453D-AD9D-FDA2005D1E3B}" destId="{50520F18-00CD-4332-B1AF-59CDA8A16F17}" srcOrd="1" destOrd="0" presId="urn:microsoft.com/office/officeart/2005/8/layout/orgChart1"/>
+    <dgm:cxn modelId="{CF4ACE2E-53A4-423A-B9F3-DB3188EFCBF6}" type="presParOf" srcId="{C0CE1F95-C385-453D-AD9D-FDA2005D1E3B}" destId="{863326A7-062F-4988-93D0-245DEC1B057E}" srcOrd="2" destOrd="0" presId="urn:microsoft.com/office/officeart/2005/8/layout/orgChart1"/>
+    <dgm:cxn modelId="{E07E920E-7C7E-49CE-A1E6-09C080DDA5B5}" type="presParOf" srcId="{678E9366-E447-4ED8-A72F-0D2076449ACA}" destId="{4B14BC02-EF35-44FF-9185-B819D853A38A}" srcOrd="2" destOrd="0" presId="urn:microsoft.com/office/officeart/2005/8/layout/orgChart1"/>
+    <dgm:cxn modelId="{3624655C-5ADE-4C1E-B924-0F439A276C7C}" type="presParOf" srcId="{678E9366-E447-4ED8-A72F-0D2076449ACA}" destId="{4092E775-681F-4428-A4DE-6763FC1028F7}" srcOrd="3" destOrd="0" presId="urn:microsoft.com/office/officeart/2005/8/layout/orgChart1"/>
+    <dgm:cxn modelId="{DF894515-001D-4180-948C-3D61ECD38D42}" type="presParOf" srcId="{4092E775-681F-4428-A4DE-6763FC1028F7}" destId="{E1515334-3C05-40CA-9F84-D4E1E3F2213D}" srcOrd="0" destOrd="0" presId="urn:microsoft.com/office/officeart/2005/8/layout/orgChart1"/>
+    <dgm:cxn modelId="{369661E6-C5F2-49D5-A5F9-67756EAD4557}" type="presParOf" srcId="{E1515334-3C05-40CA-9F84-D4E1E3F2213D}" destId="{5CBAB507-9D23-410F-BE4E-A8A70298102E}" srcOrd="0" destOrd="0" presId="urn:microsoft.com/office/officeart/2005/8/layout/orgChart1"/>
+    <dgm:cxn modelId="{953FDD60-0939-4300-8AE6-603B847B3F2D}" type="presParOf" srcId="{E1515334-3C05-40CA-9F84-D4E1E3F2213D}" destId="{71907E8D-F010-40C2-BD75-CAD417D8AEAF}" srcOrd="1" destOrd="0" presId="urn:microsoft.com/office/officeart/2005/8/layout/orgChart1"/>
+    <dgm:cxn modelId="{6B823821-E01D-48A2-941A-67E168C14A4C}" type="presParOf" srcId="{4092E775-681F-4428-A4DE-6763FC1028F7}" destId="{358999F2-3742-4429-B33F-E46C7218ED11}" srcOrd="1" destOrd="0" presId="urn:microsoft.com/office/officeart/2005/8/layout/orgChart1"/>
+    <dgm:cxn modelId="{850DA0D1-D035-4A1B-94C5-D93625A973E9}" type="presParOf" srcId="{4092E775-681F-4428-A4DE-6763FC1028F7}" destId="{A926D081-B2ED-4EA7-BDF7-C37CAE46F2A3}" srcOrd="2" destOrd="0" presId="urn:microsoft.com/office/officeart/2005/8/layout/orgChart1"/>
+    <dgm:cxn modelId="{5FB5A906-BEF4-45A4-9E73-550E8DAE2572}" type="presParOf" srcId="{678E9366-E447-4ED8-A72F-0D2076449ACA}" destId="{73D47403-9543-4B8E-AC0F-0DEAF0E37C2D}" srcOrd="4" destOrd="0" presId="urn:microsoft.com/office/officeart/2005/8/layout/orgChart1"/>
+    <dgm:cxn modelId="{B5BFED13-1918-4009-A3B9-854DCA865832}" type="presParOf" srcId="{678E9366-E447-4ED8-A72F-0D2076449ACA}" destId="{BF4A56CA-2794-45AD-BA14-D2AB33D15AF6}" srcOrd="5" destOrd="0" presId="urn:microsoft.com/office/officeart/2005/8/layout/orgChart1"/>
+    <dgm:cxn modelId="{715264DE-B8FF-48C3-82DA-D9E919E6DB42}" type="presParOf" srcId="{BF4A56CA-2794-45AD-BA14-D2AB33D15AF6}" destId="{91529E5A-E76F-4781-85B6-169523C43EDF}" srcOrd="0" destOrd="0" presId="urn:microsoft.com/office/officeart/2005/8/layout/orgChart1"/>
+    <dgm:cxn modelId="{3D1BD1B5-FB36-49F8-95A2-B8EBCEE58E40}" type="presParOf" srcId="{91529E5A-E76F-4781-85B6-169523C43EDF}" destId="{09773DE1-A1F0-43CB-BA0C-504FFD0F4A16}" srcOrd="0" destOrd="0" presId="urn:microsoft.com/office/officeart/2005/8/layout/orgChart1"/>
+    <dgm:cxn modelId="{95AC0A58-6CD4-47C1-8238-E54C552BFAD9}" type="presParOf" srcId="{91529E5A-E76F-4781-85B6-169523C43EDF}" destId="{E034E2F2-A4F9-4BD9-A8DF-81B6F63D275B}" srcOrd="1" destOrd="0" presId="urn:microsoft.com/office/officeart/2005/8/layout/orgChart1"/>
+    <dgm:cxn modelId="{51335354-6A6F-408E-93BA-9C27CB7A6FC0}" type="presParOf" srcId="{BF4A56CA-2794-45AD-BA14-D2AB33D15AF6}" destId="{472C01DD-40A1-4E3F-BFA8-3F36EAE41A9F}" srcOrd="1" destOrd="0" presId="urn:microsoft.com/office/officeart/2005/8/layout/orgChart1"/>
+    <dgm:cxn modelId="{D469C78E-8E62-4F7C-8493-7B58879C8380}" type="presParOf" srcId="{BF4A56CA-2794-45AD-BA14-D2AB33D15AF6}" destId="{5818456F-7324-4EC3-8F39-7FDF08BB4954}" srcOrd="2" destOrd="0" presId="urn:microsoft.com/office/officeart/2005/8/layout/orgChart1"/>
+    <dgm:cxn modelId="{E344D820-EC07-4821-B06D-6CFEBFED8F8B}" type="presParOf" srcId="{678E9366-E447-4ED8-A72F-0D2076449ACA}" destId="{0403EDB5-6D45-4653-BD2F-5AD7671BD1BA}" srcOrd="6" destOrd="0" presId="urn:microsoft.com/office/officeart/2005/8/layout/orgChart1"/>
+    <dgm:cxn modelId="{47CDDB83-A53A-49C3-BA7B-FEF2C8A0B596}" type="presParOf" srcId="{678E9366-E447-4ED8-A72F-0D2076449ACA}" destId="{3856D2F2-F352-4EF1-9AB4-F16641FBE5A1}" srcOrd="7" destOrd="0" presId="urn:microsoft.com/office/officeart/2005/8/layout/orgChart1"/>
+    <dgm:cxn modelId="{38C3E3D0-1EDA-4E06-9749-C0709F7F1502}" type="presParOf" srcId="{3856D2F2-F352-4EF1-9AB4-F16641FBE5A1}" destId="{D62BECA1-878C-4A75-8568-8E35C14DCE3E}" srcOrd="0" destOrd="0" presId="urn:microsoft.com/office/officeart/2005/8/layout/orgChart1"/>
+    <dgm:cxn modelId="{D8199AB5-510F-4B9A-A8A6-6BE79958201D}" type="presParOf" srcId="{D62BECA1-878C-4A75-8568-8E35C14DCE3E}" destId="{CCEAB426-2880-4D9D-A357-A61A4DCDD95A}" srcOrd="0" destOrd="0" presId="urn:microsoft.com/office/officeart/2005/8/layout/orgChart1"/>
+    <dgm:cxn modelId="{126F586F-0BAF-4B85-8EE5-BB2688DA0717}" type="presParOf" srcId="{D62BECA1-878C-4A75-8568-8E35C14DCE3E}" destId="{97CEEA68-9B5C-4566-99D9-FF6EAB374093}" srcOrd="1" destOrd="0" presId="urn:microsoft.com/office/officeart/2005/8/layout/orgChart1"/>
+    <dgm:cxn modelId="{7F8699A9-9461-4412-AA63-F17F51BB27F3}" type="presParOf" srcId="{3856D2F2-F352-4EF1-9AB4-F16641FBE5A1}" destId="{D6CBFDAE-1CF7-4AB5-8641-20E6376F4B43}" srcOrd="1" destOrd="0" presId="urn:microsoft.com/office/officeart/2005/8/layout/orgChart1"/>
+    <dgm:cxn modelId="{99559B00-1574-4E3F-9C46-348DA5275BCF}" type="presParOf" srcId="{3856D2F2-F352-4EF1-9AB4-F16641FBE5A1}" destId="{107FACB0-CEE3-4AB9-870D-D4BFED1CFFDB}" srcOrd="2" destOrd="0" presId="urn:microsoft.com/office/officeart/2005/8/layout/orgChart1"/>
+    <dgm:cxn modelId="{6ED97DE4-5E64-4AFC-8A78-A33748B06EAF}" type="presParOf" srcId="{B664A8A7-E8E8-4E24-965C-6B344647E8B5}" destId="{05650377-25F7-47E1-AFC0-65EE875F76E2}" srcOrd="2" destOrd="0" presId="urn:microsoft.com/office/officeart/2005/8/layout/orgChart1"/>
+    <dgm:cxn modelId="{FD12A49F-82FC-44AB-9156-A88E4217B176}" type="presParOf" srcId="{4A271643-EBCA-4251-95A0-BD32C6FE9A02}" destId="{176C162B-8F8C-4315-9209-18D41351C23E}" srcOrd="2" destOrd="0" presId="urn:microsoft.com/office/officeart/2005/8/layout/orgChart1"/>
   </dgm:cxnLst>
   <dgm:bg/>
   <dgm:whole/>
@@ -11712,6 +12291,120 @@
         </a:p>
       </dgm:t>
     </dgm:pt>
+    <dgm:pt modelId="{CDC7E056-B760-4F84-A439-EA5CB1E28447}">
+      <dgm:prSet/>
+      <dgm:spPr>
+        <a:ln w="3175"/>
+      </dgm:spPr>
+      <dgm:t>
+        <a:bodyPr/>
+        <a:lstStyle/>
+        <a:p>
+          <a:r>
+            <a:rPr lang="ru-RU"/>
+            <a:t>Модуль окончания уровня</a:t>
+          </a:r>
+        </a:p>
+      </dgm:t>
+    </dgm:pt>
+    <dgm:pt modelId="{3B9CF272-9376-4C3F-80BF-8E9ABE8AB22D}" type="parTrans" cxnId="{3970359B-8708-4EE5-9886-938027595AC0}">
+      <dgm:prSet/>
+      <dgm:spPr/>
+      <dgm:t>
+        <a:bodyPr/>
+        <a:lstStyle/>
+        <a:p>
+          <a:endParaRPr lang="ru-RU"/>
+        </a:p>
+      </dgm:t>
+    </dgm:pt>
+    <dgm:pt modelId="{EEFA1A6D-56CC-4336-BA77-97D3BD0796C3}" type="sibTrans" cxnId="{3970359B-8708-4EE5-9886-938027595AC0}">
+      <dgm:prSet/>
+      <dgm:spPr/>
+      <dgm:t>
+        <a:bodyPr/>
+        <a:lstStyle/>
+        <a:p>
+          <a:endParaRPr lang="ru-RU"/>
+        </a:p>
+      </dgm:t>
+    </dgm:pt>
+    <dgm:pt modelId="{6FC96CF9-B841-485F-9C32-4B96CDC2AF17}">
+      <dgm:prSet/>
+      <dgm:spPr>
+        <a:ln w="3175"/>
+      </dgm:spPr>
+      <dgm:t>
+        <a:bodyPr/>
+        <a:lstStyle/>
+        <a:p>
+          <a:r>
+            <a:rPr lang="ru-RU"/>
+            <a:t>Определение конца уровня</a:t>
+          </a:r>
+        </a:p>
+      </dgm:t>
+    </dgm:pt>
+    <dgm:pt modelId="{26127F08-FA78-43EA-9BB4-10979329E549}" type="parTrans" cxnId="{A5EED3C7-DB30-40C8-8A2D-827A19D65BFE}">
+      <dgm:prSet/>
+      <dgm:spPr/>
+      <dgm:t>
+        <a:bodyPr/>
+        <a:lstStyle/>
+        <a:p>
+          <a:endParaRPr lang="ru-RU"/>
+        </a:p>
+      </dgm:t>
+    </dgm:pt>
+    <dgm:pt modelId="{E839FE0F-8285-4D7A-B4F3-1DDA2792C56C}" type="sibTrans" cxnId="{A5EED3C7-DB30-40C8-8A2D-827A19D65BFE}">
+      <dgm:prSet/>
+      <dgm:spPr/>
+      <dgm:t>
+        <a:bodyPr/>
+        <a:lstStyle/>
+        <a:p>
+          <a:endParaRPr lang="ru-RU"/>
+        </a:p>
+      </dgm:t>
+    </dgm:pt>
+    <dgm:pt modelId="{C27819AE-2010-4A9D-AA82-6C6FB14AEFD1}">
+      <dgm:prSet/>
+      <dgm:spPr>
+        <a:ln w="3175"/>
+      </dgm:spPr>
+      <dgm:t>
+        <a:bodyPr/>
+        <a:lstStyle/>
+        <a:p>
+          <a:r>
+            <a:rPr lang="ru-RU"/>
+            <a:t>Статус конца уровня</a:t>
+          </a:r>
+        </a:p>
+      </dgm:t>
+    </dgm:pt>
+    <dgm:pt modelId="{174FF5C5-71AD-4FD7-B0A4-98D473498E34}" type="parTrans" cxnId="{22853909-CE8E-4986-A022-7DB9C9846F12}">
+      <dgm:prSet/>
+      <dgm:spPr/>
+      <dgm:t>
+        <a:bodyPr/>
+        <a:lstStyle/>
+        <a:p>
+          <a:endParaRPr lang="ru-RU"/>
+        </a:p>
+      </dgm:t>
+    </dgm:pt>
+    <dgm:pt modelId="{B6F424E8-C2C5-4579-9916-6B77DC3EE9E5}" type="sibTrans" cxnId="{22853909-CE8E-4986-A022-7DB9C9846F12}">
+      <dgm:prSet/>
+      <dgm:spPr/>
+      <dgm:t>
+        <a:bodyPr/>
+        <a:lstStyle/>
+        <a:p>
+          <a:endParaRPr lang="ru-RU"/>
+        </a:p>
+      </dgm:t>
+    </dgm:pt>
     <dgm:pt modelId="{539E47D2-FD46-4AD9-926C-D3CB83A87838}" type="pres">
       <dgm:prSet presAssocID="{EFBB0635-3429-419A-B069-1722C1E59DAE}" presName="hierChild1" presStyleCnt="0">
         <dgm:presLayoutVars>
@@ -11793,7 +12486,7 @@
       <dgm:spPr/>
     </dgm:pt>
     <dgm:pt modelId="{A534FCFD-B983-4535-82DE-8363C3D639B7}" type="pres">
-      <dgm:prSet presAssocID="{6138ACD4-3529-445F-8C07-7A0AFC38F943}" presName="Name37" presStyleLbl="parChTrans1D3" presStyleIdx="0" presStyleCnt="16"/>
+      <dgm:prSet presAssocID="{6138ACD4-3529-445F-8C07-7A0AFC38F943}" presName="Name37" presStyleLbl="parChTrans1D3" presStyleIdx="0" presStyleCnt="19"/>
       <dgm:spPr/>
     </dgm:pt>
     <dgm:pt modelId="{6F999AC4-3926-4C92-B602-6F446220688B}" type="pres">
@@ -11809,7 +12502,7 @@
       <dgm:spPr/>
     </dgm:pt>
     <dgm:pt modelId="{930F5CB7-C05C-4E0C-88FB-B61ACF61D704}" type="pres">
-      <dgm:prSet presAssocID="{1E7F16CC-BBBA-45E0-89C3-4F20819FB62B}" presName="rootText" presStyleLbl="node3" presStyleIdx="0" presStyleCnt="16">
+      <dgm:prSet presAssocID="{1E7F16CC-BBBA-45E0-89C3-4F20819FB62B}" presName="rootText" presStyleLbl="node3" presStyleIdx="0" presStyleCnt="19">
         <dgm:presLayoutVars>
           <dgm:chPref val="3"/>
         </dgm:presLayoutVars>
@@ -11817,7 +12510,7 @@
       <dgm:spPr/>
     </dgm:pt>
     <dgm:pt modelId="{6A34060C-B657-44F9-BD4A-7583C46CD527}" type="pres">
-      <dgm:prSet presAssocID="{1E7F16CC-BBBA-45E0-89C3-4F20819FB62B}" presName="rootConnector" presStyleLbl="node3" presStyleIdx="0" presStyleCnt="16"/>
+      <dgm:prSet presAssocID="{1E7F16CC-BBBA-45E0-89C3-4F20819FB62B}" presName="rootConnector" presStyleLbl="node3" presStyleIdx="0" presStyleCnt="19"/>
       <dgm:spPr/>
     </dgm:pt>
     <dgm:pt modelId="{520D2467-DBD2-4399-937F-CB3C7226F9A7}" type="pres">
@@ -11829,7 +12522,7 @@
       <dgm:spPr/>
     </dgm:pt>
     <dgm:pt modelId="{1C636C5D-F1C9-4B32-953F-09ED5BB47762}" type="pres">
-      <dgm:prSet presAssocID="{A4C74645-94D8-4C9F-A9E1-AD73072EA81F}" presName="Name37" presStyleLbl="parChTrans1D3" presStyleIdx="1" presStyleCnt="16"/>
+      <dgm:prSet presAssocID="{A4C74645-94D8-4C9F-A9E1-AD73072EA81F}" presName="Name37" presStyleLbl="parChTrans1D3" presStyleIdx="1" presStyleCnt="19"/>
       <dgm:spPr/>
     </dgm:pt>
     <dgm:pt modelId="{2D4C0CBC-6C7A-49C4-B808-E3BE5AD3900E}" type="pres">
@@ -11845,7 +12538,7 @@
       <dgm:spPr/>
     </dgm:pt>
     <dgm:pt modelId="{D8164D72-6412-482F-AE4A-9FCEE24F6ABD}" type="pres">
-      <dgm:prSet presAssocID="{CE78C2F4-E58D-463D-8D2B-71EA640B2567}" presName="rootText" presStyleLbl="node3" presStyleIdx="1" presStyleCnt="16">
+      <dgm:prSet presAssocID="{CE78C2F4-E58D-463D-8D2B-71EA640B2567}" presName="rootText" presStyleLbl="node3" presStyleIdx="1" presStyleCnt="19">
         <dgm:presLayoutVars>
           <dgm:chPref val="3"/>
         </dgm:presLayoutVars>
@@ -11860,7 +12553,7 @@
       </dgm:t>
     </dgm:pt>
     <dgm:pt modelId="{554F9658-5CC6-4A6D-A097-7DA362CA016B}" type="pres">
-      <dgm:prSet presAssocID="{CE78C2F4-E58D-463D-8D2B-71EA640B2567}" presName="rootConnector" presStyleLbl="node3" presStyleIdx="1" presStyleCnt="16"/>
+      <dgm:prSet presAssocID="{CE78C2F4-E58D-463D-8D2B-71EA640B2567}" presName="rootConnector" presStyleLbl="node3" presStyleIdx="1" presStyleCnt="19"/>
       <dgm:spPr/>
     </dgm:pt>
     <dgm:pt modelId="{06FF5B04-D238-468A-A989-E874E01A8DAA}" type="pres">
@@ -11872,7 +12565,7 @@
       <dgm:spPr/>
     </dgm:pt>
     <dgm:pt modelId="{585E37F0-A67E-451A-9CFA-48DE3052D1FF}" type="pres">
-      <dgm:prSet presAssocID="{964C9E78-C8F4-4BF1-8813-AC60F7104455}" presName="Name37" presStyleLbl="parChTrans1D3" presStyleIdx="2" presStyleCnt="16"/>
+      <dgm:prSet presAssocID="{964C9E78-C8F4-4BF1-8813-AC60F7104455}" presName="Name37" presStyleLbl="parChTrans1D3" presStyleIdx="2" presStyleCnt="19"/>
       <dgm:spPr/>
     </dgm:pt>
     <dgm:pt modelId="{78AC0BC0-0812-4D1A-963C-E3867B01E79F}" type="pres">
@@ -11888,7 +12581,7 @@
       <dgm:spPr/>
     </dgm:pt>
     <dgm:pt modelId="{17ED2147-E69A-4E6F-8DD2-30FD25F3713A}" type="pres">
-      <dgm:prSet presAssocID="{F4F1E770-8112-4AF6-A7D5-F96D52A9346B}" presName="rootText" presStyleLbl="node3" presStyleIdx="2" presStyleCnt="16">
+      <dgm:prSet presAssocID="{F4F1E770-8112-4AF6-A7D5-F96D52A9346B}" presName="rootText" presStyleLbl="node3" presStyleIdx="2" presStyleCnt="19">
         <dgm:presLayoutVars>
           <dgm:chPref val="3"/>
         </dgm:presLayoutVars>
@@ -11903,7 +12596,7 @@
       </dgm:t>
     </dgm:pt>
     <dgm:pt modelId="{5063D8D7-3BEE-43EA-B967-23FF62C3E7EE}" type="pres">
-      <dgm:prSet presAssocID="{F4F1E770-8112-4AF6-A7D5-F96D52A9346B}" presName="rootConnector" presStyleLbl="node3" presStyleIdx="2" presStyleCnt="16"/>
+      <dgm:prSet presAssocID="{F4F1E770-8112-4AF6-A7D5-F96D52A9346B}" presName="rootConnector" presStyleLbl="node3" presStyleIdx="2" presStyleCnt="19"/>
       <dgm:spPr/>
     </dgm:pt>
     <dgm:pt modelId="{C076BFD1-604D-4A45-AC1C-4F1FC64F1684}" type="pres">
@@ -11915,7 +12608,7 @@
       <dgm:spPr/>
     </dgm:pt>
     <dgm:pt modelId="{62E11ADA-E27B-4614-85D4-83D2D24B793C}" type="pres">
-      <dgm:prSet presAssocID="{41FE41EB-AC50-42D0-8BC3-09214B87EEF0}" presName="Name37" presStyleLbl="parChTrans1D3" presStyleIdx="3" presStyleCnt="16"/>
+      <dgm:prSet presAssocID="{41FE41EB-AC50-42D0-8BC3-09214B87EEF0}" presName="Name37" presStyleLbl="parChTrans1D3" presStyleIdx="3" presStyleCnt="19"/>
       <dgm:spPr/>
     </dgm:pt>
     <dgm:pt modelId="{95EED44F-984B-4B83-8E21-A9BD2746FB51}" type="pres">
@@ -11931,7 +12624,7 @@
       <dgm:spPr/>
     </dgm:pt>
     <dgm:pt modelId="{753377A5-3771-438E-A944-027C50272DBD}" type="pres">
-      <dgm:prSet presAssocID="{61CE3C05-A74B-47F7-A37D-EE47F3F5B314}" presName="rootText" presStyleLbl="node3" presStyleIdx="3" presStyleCnt="16">
+      <dgm:prSet presAssocID="{61CE3C05-A74B-47F7-A37D-EE47F3F5B314}" presName="rootText" presStyleLbl="node3" presStyleIdx="3" presStyleCnt="19">
         <dgm:presLayoutVars>
           <dgm:chPref val="3"/>
         </dgm:presLayoutVars>
@@ -11939,7 +12632,7 @@
       <dgm:spPr/>
     </dgm:pt>
     <dgm:pt modelId="{84B5A798-8535-40FE-AF2D-9105E3926B33}" type="pres">
-      <dgm:prSet presAssocID="{61CE3C05-A74B-47F7-A37D-EE47F3F5B314}" presName="rootConnector" presStyleLbl="node3" presStyleIdx="3" presStyleCnt="16"/>
+      <dgm:prSet presAssocID="{61CE3C05-A74B-47F7-A37D-EE47F3F5B314}" presName="rootConnector" presStyleLbl="node3" presStyleIdx="3" presStyleCnt="19"/>
       <dgm:spPr/>
     </dgm:pt>
     <dgm:pt modelId="{BB8CF70E-2FAC-4823-8277-72EB9431EA2D}" type="pres">
@@ -11951,7 +12644,7 @@
       <dgm:spPr/>
     </dgm:pt>
     <dgm:pt modelId="{2F72BCB5-5957-4C0D-ABE0-A27EED3A86DD}" type="pres">
-      <dgm:prSet presAssocID="{6C163957-46AE-4C56-A8AF-429E664A77BF}" presName="Name37" presStyleLbl="parChTrans1D3" presStyleIdx="4" presStyleCnt="16"/>
+      <dgm:prSet presAssocID="{6C163957-46AE-4C56-A8AF-429E664A77BF}" presName="Name37" presStyleLbl="parChTrans1D3" presStyleIdx="4" presStyleCnt="19"/>
       <dgm:spPr/>
     </dgm:pt>
     <dgm:pt modelId="{57D8C453-8297-47DA-8DA6-06DC87A17832}" type="pres">
@@ -11967,7 +12660,7 @@
       <dgm:spPr/>
     </dgm:pt>
     <dgm:pt modelId="{57B21C7B-16EC-4DEB-8BF0-AF8181DC4DC2}" type="pres">
-      <dgm:prSet presAssocID="{AB97D54F-1674-4144-9D27-FBD5E2D2E3AF}" presName="rootText" presStyleLbl="node3" presStyleIdx="4" presStyleCnt="16">
+      <dgm:prSet presAssocID="{AB97D54F-1674-4144-9D27-FBD5E2D2E3AF}" presName="rootText" presStyleLbl="node3" presStyleIdx="4" presStyleCnt="19">
         <dgm:presLayoutVars>
           <dgm:chPref val="3"/>
         </dgm:presLayoutVars>
@@ -11982,7 +12675,7 @@
       </dgm:t>
     </dgm:pt>
     <dgm:pt modelId="{1B09CD1B-6842-4868-ABFD-958A23E27451}" type="pres">
-      <dgm:prSet presAssocID="{AB97D54F-1674-4144-9D27-FBD5E2D2E3AF}" presName="rootConnector" presStyleLbl="node3" presStyleIdx="4" presStyleCnt="16"/>
+      <dgm:prSet presAssocID="{AB97D54F-1674-4144-9D27-FBD5E2D2E3AF}" presName="rootConnector" presStyleLbl="node3" presStyleIdx="4" presStyleCnt="19"/>
       <dgm:spPr/>
     </dgm:pt>
     <dgm:pt modelId="{E4159A85-EBE7-4799-B131-0C90A1DA29D1}" type="pres">
@@ -11994,7 +12687,7 @@
       <dgm:spPr/>
     </dgm:pt>
     <dgm:pt modelId="{2BA38C4A-0CD9-43FB-8B04-364E7F3D4181}" type="pres">
-      <dgm:prSet presAssocID="{81D27A24-B288-468B-8F8B-08F62AD035AB}" presName="Name37" presStyleLbl="parChTrans1D3" presStyleIdx="5" presStyleCnt="16"/>
+      <dgm:prSet presAssocID="{81D27A24-B288-468B-8F8B-08F62AD035AB}" presName="Name37" presStyleLbl="parChTrans1D3" presStyleIdx="5" presStyleCnt="19"/>
       <dgm:spPr/>
     </dgm:pt>
     <dgm:pt modelId="{46FA55CF-63FD-478D-81CF-734D6C46688F}" type="pres">
@@ -12010,7 +12703,7 @@
       <dgm:spPr/>
     </dgm:pt>
     <dgm:pt modelId="{08128B1C-FC16-4D1A-8C43-661A03D13BAC}" type="pres">
-      <dgm:prSet presAssocID="{9A3E50F5-77BA-4624-8FE5-0FD71E44BC69}" presName="rootText" presStyleLbl="node3" presStyleIdx="5" presStyleCnt="16">
+      <dgm:prSet presAssocID="{9A3E50F5-77BA-4624-8FE5-0FD71E44BC69}" presName="rootText" presStyleLbl="node3" presStyleIdx="5" presStyleCnt="19">
         <dgm:presLayoutVars>
           <dgm:chPref val="3"/>
         </dgm:presLayoutVars>
@@ -12018,7 +12711,7 @@
       <dgm:spPr/>
     </dgm:pt>
     <dgm:pt modelId="{3EBE88A7-6659-4C2D-8FEB-8B2333D9A819}" type="pres">
-      <dgm:prSet presAssocID="{9A3E50F5-77BA-4624-8FE5-0FD71E44BC69}" presName="rootConnector" presStyleLbl="node3" presStyleIdx="5" presStyleCnt="16"/>
+      <dgm:prSet presAssocID="{9A3E50F5-77BA-4624-8FE5-0FD71E44BC69}" presName="rootConnector" presStyleLbl="node3" presStyleIdx="5" presStyleCnt="19"/>
       <dgm:spPr/>
     </dgm:pt>
     <dgm:pt modelId="{E92A963A-EF23-4F1E-AA16-2D4A42F62C92}" type="pres">
@@ -12027,6 +12720,42 @@
     </dgm:pt>
     <dgm:pt modelId="{2C96F7F8-5815-4BF3-8A3E-C35B7433B6E9}" type="pres">
       <dgm:prSet presAssocID="{9A3E50F5-77BA-4624-8FE5-0FD71E44BC69}" presName="hierChild5" presStyleCnt="0"/>
+      <dgm:spPr/>
+    </dgm:pt>
+    <dgm:pt modelId="{18448AA7-5031-4474-8AC2-CFECEFEF8758}" type="pres">
+      <dgm:prSet presAssocID="{3B9CF272-9376-4C3F-80BF-8E9ABE8AB22D}" presName="Name37" presStyleLbl="parChTrans1D3" presStyleIdx="6" presStyleCnt="19"/>
+      <dgm:spPr/>
+    </dgm:pt>
+    <dgm:pt modelId="{EED2D5A5-8292-4BF6-BDB0-C9082ED30536}" type="pres">
+      <dgm:prSet presAssocID="{CDC7E056-B760-4F84-A439-EA5CB1E28447}" presName="hierRoot2" presStyleCnt="0">
+        <dgm:presLayoutVars>
+          <dgm:hierBranch val="init"/>
+        </dgm:presLayoutVars>
+      </dgm:prSet>
+      <dgm:spPr/>
+    </dgm:pt>
+    <dgm:pt modelId="{55E9AB21-75BE-4ABD-9B8B-807F2765F7F4}" type="pres">
+      <dgm:prSet presAssocID="{CDC7E056-B760-4F84-A439-EA5CB1E28447}" presName="rootComposite" presStyleCnt="0"/>
+      <dgm:spPr/>
+    </dgm:pt>
+    <dgm:pt modelId="{A977AE0C-6F38-4F84-ACE9-2B94C3DDC298}" type="pres">
+      <dgm:prSet presAssocID="{CDC7E056-B760-4F84-A439-EA5CB1E28447}" presName="rootText" presStyleLbl="node3" presStyleIdx="6" presStyleCnt="19">
+        <dgm:presLayoutVars>
+          <dgm:chPref val="3"/>
+        </dgm:presLayoutVars>
+      </dgm:prSet>
+      <dgm:spPr/>
+    </dgm:pt>
+    <dgm:pt modelId="{AA84E234-6B33-49A3-AAAB-DECD4CBA11A0}" type="pres">
+      <dgm:prSet presAssocID="{CDC7E056-B760-4F84-A439-EA5CB1E28447}" presName="rootConnector" presStyleLbl="node3" presStyleIdx="6" presStyleCnt="19"/>
+      <dgm:spPr/>
+    </dgm:pt>
+    <dgm:pt modelId="{343C273D-5997-4EE1-910E-93A387CDB489}" type="pres">
+      <dgm:prSet presAssocID="{CDC7E056-B760-4F84-A439-EA5CB1E28447}" presName="hierChild4" presStyleCnt="0"/>
+      <dgm:spPr/>
+    </dgm:pt>
+    <dgm:pt modelId="{42D41D48-991A-4DA5-AB79-1D64B2236FBF}" type="pres">
+      <dgm:prSet presAssocID="{CDC7E056-B760-4F84-A439-EA5CB1E28447}" presName="hierChild5" presStyleCnt="0"/>
       <dgm:spPr/>
     </dgm:pt>
     <dgm:pt modelId="{1CDC6506-A583-4140-8B8F-5D203A86F223}" type="pres">
@@ -12073,7 +12802,7 @@
       <dgm:spPr/>
     </dgm:pt>
     <dgm:pt modelId="{A2C5E6F2-8461-408B-B895-7A18C43D4390}" type="pres">
-      <dgm:prSet presAssocID="{4123DD62-5927-4256-986C-2AF0355C88B7}" presName="Name37" presStyleLbl="parChTrans1D3" presStyleIdx="6" presStyleCnt="16"/>
+      <dgm:prSet presAssocID="{4123DD62-5927-4256-986C-2AF0355C88B7}" presName="Name37" presStyleLbl="parChTrans1D3" presStyleIdx="7" presStyleCnt="19"/>
       <dgm:spPr/>
     </dgm:pt>
     <dgm:pt modelId="{D15F7658-50EC-4C8C-B06C-A098DA506C12}" type="pres">
@@ -12089,7 +12818,7 @@
       <dgm:spPr/>
     </dgm:pt>
     <dgm:pt modelId="{53C34750-22E7-468B-A084-C8DFD882622F}" type="pres">
-      <dgm:prSet presAssocID="{49766C12-8980-46F3-947B-630737B9A770}" presName="rootText" presStyleLbl="node3" presStyleIdx="6" presStyleCnt="16">
+      <dgm:prSet presAssocID="{49766C12-8980-46F3-947B-630737B9A770}" presName="rootText" presStyleLbl="node3" presStyleIdx="7" presStyleCnt="19">
         <dgm:presLayoutVars>
           <dgm:chPref val="3"/>
         </dgm:presLayoutVars>
@@ -12097,7 +12826,7 @@
       <dgm:spPr/>
     </dgm:pt>
     <dgm:pt modelId="{F6132696-CD8A-4884-A87F-4EC1B58CD94C}" type="pres">
-      <dgm:prSet presAssocID="{49766C12-8980-46F3-947B-630737B9A770}" presName="rootConnector" presStyleLbl="node3" presStyleIdx="6" presStyleCnt="16"/>
+      <dgm:prSet presAssocID="{49766C12-8980-46F3-947B-630737B9A770}" presName="rootConnector" presStyleLbl="node3" presStyleIdx="7" presStyleCnt="19"/>
       <dgm:spPr/>
     </dgm:pt>
     <dgm:pt modelId="{876BA14F-EBD8-484C-A08F-2CE3E05AB2A2}" type="pres">
@@ -12109,7 +12838,7 @@
       <dgm:spPr/>
     </dgm:pt>
     <dgm:pt modelId="{B2A23458-6904-4486-8A44-525CCD69D48B}" type="pres">
-      <dgm:prSet presAssocID="{22FFCC68-4513-4C05-9685-24948A7FBBEF}" presName="Name37" presStyleLbl="parChTrans1D3" presStyleIdx="7" presStyleCnt="16"/>
+      <dgm:prSet presAssocID="{22FFCC68-4513-4C05-9685-24948A7FBBEF}" presName="Name37" presStyleLbl="parChTrans1D3" presStyleIdx="8" presStyleCnt="19"/>
       <dgm:spPr/>
     </dgm:pt>
     <dgm:pt modelId="{2E1D64CC-654A-4C26-9358-51B52AC7FAEF}" type="pres">
@@ -12125,7 +12854,7 @@
       <dgm:spPr/>
     </dgm:pt>
     <dgm:pt modelId="{FD3B66DA-F886-4641-B100-E30FBC96890A}" type="pres">
-      <dgm:prSet presAssocID="{373C8048-300B-4666-B4B6-78B1BEC6CE05}" presName="rootText" presStyleLbl="node3" presStyleIdx="7" presStyleCnt="16">
+      <dgm:prSet presAssocID="{373C8048-300B-4666-B4B6-78B1BEC6CE05}" presName="rootText" presStyleLbl="node3" presStyleIdx="8" presStyleCnt="19">
         <dgm:presLayoutVars>
           <dgm:chPref val="3"/>
         </dgm:presLayoutVars>
@@ -12140,7 +12869,7 @@
       </dgm:t>
     </dgm:pt>
     <dgm:pt modelId="{35B58551-C10F-475D-8B9C-A77627DB3791}" type="pres">
-      <dgm:prSet presAssocID="{373C8048-300B-4666-B4B6-78B1BEC6CE05}" presName="rootConnector" presStyleLbl="node3" presStyleIdx="7" presStyleCnt="16"/>
+      <dgm:prSet presAssocID="{373C8048-300B-4666-B4B6-78B1BEC6CE05}" presName="rootConnector" presStyleLbl="node3" presStyleIdx="8" presStyleCnt="19"/>
       <dgm:spPr/>
     </dgm:pt>
     <dgm:pt modelId="{8BBEC3DB-DD47-4799-899E-45BC5A062B00}" type="pres">
@@ -12152,7 +12881,7 @@
       <dgm:spPr/>
     </dgm:pt>
     <dgm:pt modelId="{715B6191-3879-4489-9A00-88692C2F3E74}" type="pres">
-      <dgm:prSet presAssocID="{3FB5EEF1-36A0-4A23-8D69-92878D9A9065}" presName="Name37" presStyleLbl="parChTrans1D3" presStyleIdx="8" presStyleCnt="16"/>
+      <dgm:prSet presAssocID="{3FB5EEF1-36A0-4A23-8D69-92878D9A9065}" presName="Name37" presStyleLbl="parChTrans1D3" presStyleIdx="9" presStyleCnt="19"/>
       <dgm:spPr/>
     </dgm:pt>
     <dgm:pt modelId="{1CEAF42C-0C86-45D1-9203-EE82D61779C2}" type="pres">
@@ -12168,7 +12897,7 @@
       <dgm:spPr/>
     </dgm:pt>
     <dgm:pt modelId="{E36989D4-2279-4870-A3E5-AE047930F9C2}" type="pres">
-      <dgm:prSet presAssocID="{95DF5497-0481-49D4-81ED-46F461D8329C}" presName="rootText" presStyleLbl="node3" presStyleIdx="8" presStyleCnt="16">
+      <dgm:prSet presAssocID="{95DF5497-0481-49D4-81ED-46F461D8329C}" presName="rootText" presStyleLbl="node3" presStyleIdx="9" presStyleCnt="19">
         <dgm:presLayoutVars>
           <dgm:chPref val="3"/>
         </dgm:presLayoutVars>
@@ -12176,7 +12905,7 @@
       <dgm:spPr/>
     </dgm:pt>
     <dgm:pt modelId="{89DADE11-FB74-4BDC-8AF6-E9728469E0F9}" type="pres">
-      <dgm:prSet presAssocID="{95DF5497-0481-49D4-81ED-46F461D8329C}" presName="rootConnector" presStyleLbl="node3" presStyleIdx="8" presStyleCnt="16"/>
+      <dgm:prSet presAssocID="{95DF5497-0481-49D4-81ED-46F461D8329C}" presName="rootConnector" presStyleLbl="node3" presStyleIdx="9" presStyleCnt="19"/>
       <dgm:spPr/>
     </dgm:pt>
     <dgm:pt modelId="{C9D9DC9B-0838-4614-A2D0-BA4714B1E124}" type="pres">
@@ -12187,28 +12916,24 @@
       <dgm:prSet presAssocID="{95DF5497-0481-49D4-81ED-46F461D8329C}" presName="hierChild5" presStyleCnt="0"/>
       <dgm:spPr/>
     </dgm:pt>
-    <dgm:pt modelId="{62D264C9-D57A-4D64-B20D-C0D5D51AC18F}" type="pres">
-      <dgm:prSet presAssocID="{9D18087C-DB67-4605-B337-E09C55A22152}" presName="hierChild5" presStyleCnt="0"/>
-      <dgm:spPr/>
-    </dgm:pt>
-    <dgm:pt modelId="{A408C520-9D51-42A2-B273-A597DFDDABA5}" type="pres">
-      <dgm:prSet presAssocID="{D6C6F631-ADD6-4E4C-82B4-C28E739B2F75}" presName="Name37" presStyleLbl="parChTrans1D2" presStyleIdx="2" presStyleCnt="4"/>
-      <dgm:spPr/>
-    </dgm:pt>
-    <dgm:pt modelId="{8455CFC9-9C4C-49B5-BA05-AF3BDD48A610}" type="pres">
-      <dgm:prSet presAssocID="{63F1FB35-E742-4C19-8C03-FA066C510B04}" presName="hierRoot2" presStyleCnt="0">
+    <dgm:pt modelId="{4732C9AD-5549-4CB8-952E-3E4571563084}" type="pres">
+      <dgm:prSet presAssocID="{26127F08-FA78-43EA-9BB4-10979329E549}" presName="Name37" presStyleLbl="parChTrans1D3" presStyleIdx="10" presStyleCnt="19"/>
+      <dgm:spPr/>
+    </dgm:pt>
+    <dgm:pt modelId="{D769C354-0EAB-4A21-8179-2AF9C94A4077}" type="pres">
+      <dgm:prSet presAssocID="{6FC96CF9-B841-485F-9C32-4B96CDC2AF17}" presName="hierRoot2" presStyleCnt="0">
         <dgm:presLayoutVars>
           <dgm:hierBranch val="init"/>
         </dgm:presLayoutVars>
       </dgm:prSet>
       <dgm:spPr/>
     </dgm:pt>
-    <dgm:pt modelId="{DAA48615-8D08-4B72-AA49-4E4212F18A9E}" type="pres">
-      <dgm:prSet presAssocID="{63F1FB35-E742-4C19-8C03-FA066C510B04}" presName="rootComposite" presStyleCnt="0"/>
-      <dgm:spPr/>
-    </dgm:pt>
-    <dgm:pt modelId="{0098BC4D-C0E8-4B53-9C99-00235F866D33}" type="pres">
-      <dgm:prSet presAssocID="{63F1FB35-E742-4C19-8C03-FA066C510B04}" presName="rootText" presStyleLbl="node2" presStyleIdx="2" presStyleCnt="4">
+    <dgm:pt modelId="{4945836C-7C2E-4D43-A46C-3B47D91795CD}" type="pres">
+      <dgm:prSet presAssocID="{6FC96CF9-B841-485F-9C32-4B96CDC2AF17}" presName="rootComposite" presStyleCnt="0"/>
+      <dgm:spPr/>
+    </dgm:pt>
+    <dgm:pt modelId="{A27CC758-7781-4586-A93F-9A738DB2C57E}" type="pres">
+      <dgm:prSet presAssocID="{6FC96CF9-B841-485F-9C32-4B96CDC2AF17}" presName="rootText" presStyleLbl="node3" presStyleIdx="10" presStyleCnt="19">
         <dgm:presLayoutVars>
           <dgm:chPref val="3"/>
         </dgm:presLayoutVars>
@@ -12222,68 +12947,40 @@
         </a:p>
       </dgm:t>
     </dgm:pt>
-    <dgm:pt modelId="{C3C34206-C095-48D4-92BE-E436900DEB76}" type="pres">
-      <dgm:prSet presAssocID="{63F1FB35-E742-4C19-8C03-FA066C510B04}" presName="rootConnector" presStyleLbl="node2" presStyleIdx="2" presStyleCnt="4"/>
-      <dgm:spPr/>
-    </dgm:pt>
-    <dgm:pt modelId="{92D245DA-F955-4F23-9ED2-D00FF23107EF}" type="pres">
-      <dgm:prSet presAssocID="{63F1FB35-E742-4C19-8C03-FA066C510B04}" presName="hierChild4" presStyleCnt="0"/>
-      <dgm:spPr/>
-    </dgm:pt>
-    <dgm:pt modelId="{9F268184-B084-40B3-A485-06B208EFD1AA}" type="pres">
-      <dgm:prSet presAssocID="{B9F08B37-592F-4E0E-A07B-6765C8158D71}" presName="Name37" presStyleLbl="parChTrans1D3" presStyleIdx="9" presStyleCnt="16"/>
-      <dgm:spPr/>
-    </dgm:pt>
-    <dgm:pt modelId="{933CF90B-5A11-45D4-8523-653B7A392BDB}" type="pres">
-      <dgm:prSet presAssocID="{995BE03A-F5AD-4106-9B64-120D924FCA07}" presName="hierRoot2" presStyleCnt="0">
+    <dgm:pt modelId="{C30A12C1-6100-404C-92D4-EA96A0AB1CC9}" type="pres">
+      <dgm:prSet presAssocID="{6FC96CF9-B841-485F-9C32-4B96CDC2AF17}" presName="rootConnector" presStyleLbl="node3" presStyleIdx="10" presStyleCnt="19"/>
+      <dgm:spPr/>
+    </dgm:pt>
+    <dgm:pt modelId="{B4A9634A-37C9-41D6-9880-DB91B666AEC0}" type="pres">
+      <dgm:prSet presAssocID="{6FC96CF9-B841-485F-9C32-4B96CDC2AF17}" presName="hierChild4" presStyleCnt="0"/>
+      <dgm:spPr/>
+    </dgm:pt>
+    <dgm:pt modelId="{E4998C49-DBB3-4AB2-BC78-B307D7E9F70C}" type="pres">
+      <dgm:prSet presAssocID="{6FC96CF9-B841-485F-9C32-4B96CDC2AF17}" presName="hierChild5" presStyleCnt="0"/>
+      <dgm:spPr/>
+    </dgm:pt>
+    <dgm:pt modelId="{62D264C9-D57A-4D64-B20D-C0D5D51AC18F}" type="pres">
+      <dgm:prSet presAssocID="{9D18087C-DB67-4605-B337-E09C55A22152}" presName="hierChild5" presStyleCnt="0"/>
+      <dgm:spPr/>
+    </dgm:pt>
+    <dgm:pt modelId="{A408C520-9D51-42A2-B273-A597DFDDABA5}" type="pres">
+      <dgm:prSet presAssocID="{D6C6F631-ADD6-4E4C-82B4-C28E739B2F75}" presName="Name37" presStyleLbl="parChTrans1D2" presStyleIdx="2" presStyleCnt="4"/>
+      <dgm:spPr/>
+    </dgm:pt>
+    <dgm:pt modelId="{8455CFC9-9C4C-49B5-BA05-AF3BDD48A610}" type="pres">
+      <dgm:prSet presAssocID="{63F1FB35-E742-4C19-8C03-FA066C510B04}" presName="hierRoot2" presStyleCnt="0">
         <dgm:presLayoutVars>
           <dgm:hierBranch val="init"/>
         </dgm:presLayoutVars>
       </dgm:prSet>
       <dgm:spPr/>
     </dgm:pt>
-    <dgm:pt modelId="{449A2DB9-433B-423B-AB24-1C593F497AC3}" type="pres">
-      <dgm:prSet presAssocID="{995BE03A-F5AD-4106-9B64-120D924FCA07}" presName="rootComposite" presStyleCnt="0"/>
-      <dgm:spPr/>
-    </dgm:pt>
-    <dgm:pt modelId="{AC1E4085-65FD-4E73-92B5-8BA1A7F5B88B}" type="pres">
-      <dgm:prSet presAssocID="{995BE03A-F5AD-4106-9B64-120D924FCA07}" presName="rootText" presStyleLbl="node3" presStyleIdx="9" presStyleCnt="16">
-        <dgm:presLayoutVars>
-          <dgm:chPref val="3"/>
-        </dgm:presLayoutVars>
-      </dgm:prSet>
-      <dgm:spPr/>
-    </dgm:pt>
-    <dgm:pt modelId="{23DA6F09-A851-426D-B9C9-12EE626301FB}" type="pres">
-      <dgm:prSet presAssocID="{995BE03A-F5AD-4106-9B64-120D924FCA07}" presName="rootConnector" presStyleLbl="node3" presStyleIdx="9" presStyleCnt="16"/>
-      <dgm:spPr/>
-    </dgm:pt>
-    <dgm:pt modelId="{368E1688-6266-4B27-9BD1-D632D9B6E947}" type="pres">
-      <dgm:prSet presAssocID="{995BE03A-F5AD-4106-9B64-120D924FCA07}" presName="hierChild4" presStyleCnt="0"/>
-      <dgm:spPr/>
-    </dgm:pt>
-    <dgm:pt modelId="{51D719A1-F636-47B4-BA2F-7F837CF3DDFD}" type="pres">
-      <dgm:prSet presAssocID="{995BE03A-F5AD-4106-9B64-120D924FCA07}" presName="hierChild5" presStyleCnt="0"/>
-      <dgm:spPr/>
-    </dgm:pt>
-    <dgm:pt modelId="{516C9C2D-F650-4F01-8B3B-3A24626A033C}" type="pres">
-      <dgm:prSet presAssocID="{25CD45FC-7AE8-4EC8-9AC9-30E56A9493B2}" presName="Name37" presStyleLbl="parChTrans1D3" presStyleIdx="10" presStyleCnt="16"/>
-      <dgm:spPr/>
-    </dgm:pt>
-    <dgm:pt modelId="{CB0517C3-2694-4082-837E-E7D8E14D8EAA}" type="pres">
-      <dgm:prSet presAssocID="{6878D5E1-2161-4BBF-B18F-F6F9D7A81F8D}" presName="hierRoot2" presStyleCnt="0">
-        <dgm:presLayoutVars>
-          <dgm:hierBranch val="init"/>
-        </dgm:presLayoutVars>
-      </dgm:prSet>
-      <dgm:spPr/>
-    </dgm:pt>
-    <dgm:pt modelId="{CEDF0333-CC4D-4976-81A5-751A8CE65E98}" type="pres">
-      <dgm:prSet presAssocID="{6878D5E1-2161-4BBF-B18F-F6F9D7A81F8D}" presName="rootComposite" presStyleCnt="0"/>
-      <dgm:spPr/>
-    </dgm:pt>
-    <dgm:pt modelId="{9D95FC64-A873-41F2-9B2E-4F7081986BE0}" type="pres">
-      <dgm:prSet presAssocID="{6878D5E1-2161-4BBF-B18F-F6F9D7A81F8D}" presName="rootText" presStyleLbl="node3" presStyleIdx="10" presStyleCnt="16">
+    <dgm:pt modelId="{DAA48615-8D08-4B72-AA49-4E4212F18A9E}" type="pres">
+      <dgm:prSet presAssocID="{63F1FB35-E742-4C19-8C03-FA066C510B04}" presName="rootComposite" presStyleCnt="0"/>
+      <dgm:spPr/>
+    </dgm:pt>
+    <dgm:pt modelId="{0098BC4D-C0E8-4B53-9C99-00235F866D33}" type="pres">
+      <dgm:prSet presAssocID="{63F1FB35-E742-4C19-8C03-FA066C510B04}" presName="rootText" presStyleLbl="node2" presStyleIdx="2" presStyleCnt="4">
         <dgm:presLayoutVars>
           <dgm:chPref val="3"/>
         </dgm:presLayoutVars>
@@ -12297,36 +12994,68 @@
         </a:p>
       </dgm:t>
     </dgm:pt>
-    <dgm:pt modelId="{66CFFE99-FC13-475B-B8CF-A4284E26AD78}" type="pres">
-      <dgm:prSet presAssocID="{6878D5E1-2161-4BBF-B18F-F6F9D7A81F8D}" presName="rootConnector" presStyleLbl="node3" presStyleIdx="10" presStyleCnt="16"/>
-      <dgm:spPr/>
-    </dgm:pt>
-    <dgm:pt modelId="{F1D72316-AA6A-4B60-B7CE-47AFB0955DDA}" type="pres">
-      <dgm:prSet presAssocID="{6878D5E1-2161-4BBF-B18F-F6F9D7A81F8D}" presName="hierChild4" presStyleCnt="0"/>
-      <dgm:spPr/>
-    </dgm:pt>
-    <dgm:pt modelId="{661D6A17-B4C1-4915-A346-0D8F9C4326BE}" type="pres">
-      <dgm:prSet presAssocID="{6878D5E1-2161-4BBF-B18F-F6F9D7A81F8D}" presName="hierChild5" presStyleCnt="0"/>
-      <dgm:spPr/>
-    </dgm:pt>
-    <dgm:pt modelId="{46F0499F-775A-4B6E-A874-799177DFA341}" type="pres">
-      <dgm:prSet presAssocID="{7F1D8E6D-69B7-425E-A574-554645B0CF55}" presName="Name37" presStyleLbl="parChTrans1D3" presStyleIdx="11" presStyleCnt="16"/>
-      <dgm:spPr/>
-    </dgm:pt>
-    <dgm:pt modelId="{2EBF4CED-94B5-49BA-B27A-AA3546791CB2}" type="pres">
-      <dgm:prSet presAssocID="{127F9427-403C-4220-94E0-B9DBAE9C04DD}" presName="hierRoot2" presStyleCnt="0">
+    <dgm:pt modelId="{C3C34206-C095-48D4-92BE-E436900DEB76}" type="pres">
+      <dgm:prSet presAssocID="{63F1FB35-E742-4C19-8C03-FA066C510B04}" presName="rootConnector" presStyleLbl="node2" presStyleIdx="2" presStyleCnt="4"/>
+      <dgm:spPr/>
+    </dgm:pt>
+    <dgm:pt modelId="{92D245DA-F955-4F23-9ED2-D00FF23107EF}" type="pres">
+      <dgm:prSet presAssocID="{63F1FB35-E742-4C19-8C03-FA066C510B04}" presName="hierChild4" presStyleCnt="0"/>
+      <dgm:spPr/>
+    </dgm:pt>
+    <dgm:pt modelId="{9F268184-B084-40B3-A485-06B208EFD1AA}" type="pres">
+      <dgm:prSet presAssocID="{B9F08B37-592F-4E0E-A07B-6765C8158D71}" presName="Name37" presStyleLbl="parChTrans1D3" presStyleIdx="11" presStyleCnt="19"/>
+      <dgm:spPr/>
+    </dgm:pt>
+    <dgm:pt modelId="{933CF90B-5A11-45D4-8523-653B7A392BDB}" type="pres">
+      <dgm:prSet presAssocID="{995BE03A-F5AD-4106-9B64-120D924FCA07}" presName="hierRoot2" presStyleCnt="0">
         <dgm:presLayoutVars>
           <dgm:hierBranch val="init"/>
         </dgm:presLayoutVars>
       </dgm:prSet>
       <dgm:spPr/>
     </dgm:pt>
-    <dgm:pt modelId="{13902869-7A5E-4FD7-BE5F-DECC97A891EB}" type="pres">
-      <dgm:prSet presAssocID="{127F9427-403C-4220-94E0-B9DBAE9C04DD}" presName="rootComposite" presStyleCnt="0"/>
-      <dgm:spPr/>
-    </dgm:pt>
-    <dgm:pt modelId="{88B952FF-483C-4A69-AE8D-7EFAC4E6D2EA}" type="pres">
-      <dgm:prSet presAssocID="{127F9427-403C-4220-94E0-B9DBAE9C04DD}" presName="rootText" presStyleLbl="node3" presStyleIdx="11" presStyleCnt="16">
+    <dgm:pt modelId="{449A2DB9-433B-423B-AB24-1C593F497AC3}" type="pres">
+      <dgm:prSet presAssocID="{995BE03A-F5AD-4106-9B64-120D924FCA07}" presName="rootComposite" presStyleCnt="0"/>
+      <dgm:spPr/>
+    </dgm:pt>
+    <dgm:pt modelId="{AC1E4085-65FD-4E73-92B5-8BA1A7F5B88B}" type="pres">
+      <dgm:prSet presAssocID="{995BE03A-F5AD-4106-9B64-120D924FCA07}" presName="rootText" presStyleLbl="node3" presStyleIdx="11" presStyleCnt="19">
+        <dgm:presLayoutVars>
+          <dgm:chPref val="3"/>
+        </dgm:presLayoutVars>
+      </dgm:prSet>
+      <dgm:spPr/>
+    </dgm:pt>
+    <dgm:pt modelId="{23DA6F09-A851-426D-B9C9-12EE626301FB}" type="pres">
+      <dgm:prSet presAssocID="{995BE03A-F5AD-4106-9B64-120D924FCA07}" presName="rootConnector" presStyleLbl="node3" presStyleIdx="11" presStyleCnt="19"/>
+      <dgm:spPr/>
+    </dgm:pt>
+    <dgm:pt modelId="{368E1688-6266-4B27-9BD1-D632D9B6E947}" type="pres">
+      <dgm:prSet presAssocID="{995BE03A-F5AD-4106-9B64-120D924FCA07}" presName="hierChild4" presStyleCnt="0"/>
+      <dgm:spPr/>
+    </dgm:pt>
+    <dgm:pt modelId="{51D719A1-F636-47B4-BA2F-7F837CF3DDFD}" type="pres">
+      <dgm:prSet presAssocID="{995BE03A-F5AD-4106-9B64-120D924FCA07}" presName="hierChild5" presStyleCnt="0"/>
+      <dgm:spPr/>
+    </dgm:pt>
+    <dgm:pt modelId="{516C9C2D-F650-4F01-8B3B-3A24626A033C}" type="pres">
+      <dgm:prSet presAssocID="{25CD45FC-7AE8-4EC8-9AC9-30E56A9493B2}" presName="Name37" presStyleLbl="parChTrans1D3" presStyleIdx="12" presStyleCnt="19"/>
+      <dgm:spPr/>
+    </dgm:pt>
+    <dgm:pt modelId="{CB0517C3-2694-4082-837E-E7D8E14D8EAA}" type="pres">
+      <dgm:prSet presAssocID="{6878D5E1-2161-4BBF-B18F-F6F9D7A81F8D}" presName="hierRoot2" presStyleCnt="0">
+        <dgm:presLayoutVars>
+          <dgm:hierBranch val="init"/>
+        </dgm:presLayoutVars>
+      </dgm:prSet>
+      <dgm:spPr/>
+    </dgm:pt>
+    <dgm:pt modelId="{CEDF0333-CC4D-4976-81A5-751A8CE65E98}" type="pres">
+      <dgm:prSet presAssocID="{6878D5E1-2161-4BBF-B18F-F6F9D7A81F8D}" presName="rootComposite" presStyleCnt="0"/>
+      <dgm:spPr/>
+    </dgm:pt>
+    <dgm:pt modelId="{9D95FC64-A873-41F2-9B2E-4F7081986BE0}" type="pres">
+      <dgm:prSet presAssocID="{6878D5E1-2161-4BBF-B18F-F6F9D7A81F8D}" presName="rootText" presStyleLbl="node3" presStyleIdx="12" presStyleCnt="19">
         <dgm:presLayoutVars>
           <dgm:chPref val="3"/>
         </dgm:presLayoutVars>
@@ -12340,40 +13069,36 @@
         </a:p>
       </dgm:t>
     </dgm:pt>
-    <dgm:pt modelId="{D807DCBB-A203-4CBF-9629-662BB997BD0C}" type="pres">
-      <dgm:prSet presAssocID="{127F9427-403C-4220-94E0-B9DBAE9C04DD}" presName="rootConnector" presStyleLbl="node3" presStyleIdx="11" presStyleCnt="16"/>
-      <dgm:spPr/>
-    </dgm:pt>
-    <dgm:pt modelId="{D14D91B5-B6A2-47CF-AF2C-C4A9233CD4F0}" type="pres">
-      <dgm:prSet presAssocID="{127F9427-403C-4220-94E0-B9DBAE9C04DD}" presName="hierChild4" presStyleCnt="0"/>
-      <dgm:spPr/>
-    </dgm:pt>
-    <dgm:pt modelId="{D5C58EB9-886D-4401-B1D3-8EE389D662DF}" type="pres">
-      <dgm:prSet presAssocID="{127F9427-403C-4220-94E0-B9DBAE9C04DD}" presName="hierChild5" presStyleCnt="0"/>
-      <dgm:spPr/>
-    </dgm:pt>
-    <dgm:pt modelId="{F3364BE1-6E5B-404B-A870-99402B19B557}" type="pres">
-      <dgm:prSet presAssocID="{63F1FB35-E742-4C19-8C03-FA066C510B04}" presName="hierChild5" presStyleCnt="0"/>
-      <dgm:spPr/>
-    </dgm:pt>
-    <dgm:pt modelId="{306894BE-40E3-4398-9E6A-65A3B8312702}" type="pres">
-      <dgm:prSet presAssocID="{5E008591-78C3-4DF8-AD0C-3F9FB3187725}" presName="Name37" presStyleLbl="parChTrans1D2" presStyleIdx="3" presStyleCnt="4"/>
-      <dgm:spPr/>
-    </dgm:pt>
-    <dgm:pt modelId="{B664A8A7-E8E8-4E24-965C-6B344647E8B5}" type="pres">
-      <dgm:prSet presAssocID="{999F41D7-8A36-4F74-A2C5-7E0C629D29FA}" presName="hierRoot2" presStyleCnt="0">
+    <dgm:pt modelId="{66CFFE99-FC13-475B-B8CF-A4284E26AD78}" type="pres">
+      <dgm:prSet presAssocID="{6878D5E1-2161-4BBF-B18F-F6F9D7A81F8D}" presName="rootConnector" presStyleLbl="node3" presStyleIdx="12" presStyleCnt="19"/>
+      <dgm:spPr/>
+    </dgm:pt>
+    <dgm:pt modelId="{F1D72316-AA6A-4B60-B7CE-47AFB0955DDA}" type="pres">
+      <dgm:prSet presAssocID="{6878D5E1-2161-4BBF-B18F-F6F9D7A81F8D}" presName="hierChild4" presStyleCnt="0"/>
+      <dgm:spPr/>
+    </dgm:pt>
+    <dgm:pt modelId="{661D6A17-B4C1-4915-A346-0D8F9C4326BE}" type="pres">
+      <dgm:prSet presAssocID="{6878D5E1-2161-4BBF-B18F-F6F9D7A81F8D}" presName="hierChild5" presStyleCnt="0"/>
+      <dgm:spPr/>
+    </dgm:pt>
+    <dgm:pt modelId="{46F0499F-775A-4B6E-A874-799177DFA341}" type="pres">
+      <dgm:prSet presAssocID="{7F1D8E6D-69B7-425E-A574-554645B0CF55}" presName="Name37" presStyleLbl="parChTrans1D3" presStyleIdx="13" presStyleCnt="19"/>
+      <dgm:spPr/>
+    </dgm:pt>
+    <dgm:pt modelId="{2EBF4CED-94B5-49BA-B27A-AA3546791CB2}" type="pres">
+      <dgm:prSet presAssocID="{127F9427-403C-4220-94E0-B9DBAE9C04DD}" presName="hierRoot2" presStyleCnt="0">
         <dgm:presLayoutVars>
           <dgm:hierBranch val="init"/>
         </dgm:presLayoutVars>
       </dgm:prSet>
       <dgm:spPr/>
     </dgm:pt>
-    <dgm:pt modelId="{49A81D3E-398F-4EC8-BCBF-F3B9DD506B31}" type="pres">
-      <dgm:prSet presAssocID="{999F41D7-8A36-4F74-A2C5-7E0C629D29FA}" presName="rootComposite" presStyleCnt="0"/>
-      <dgm:spPr/>
-    </dgm:pt>
-    <dgm:pt modelId="{54C5BB55-562F-4CA0-9365-A1310C4E9987}" type="pres">
-      <dgm:prSet presAssocID="{999F41D7-8A36-4F74-A2C5-7E0C629D29FA}" presName="rootText" presStyleLbl="node2" presStyleIdx="3" presStyleCnt="4">
+    <dgm:pt modelId="{13902869-7A5E-4FD7-BE5F-DECC97A891EB}" type="pres">
+      <dgm:prSet presAssocID="{127F9427-403C-4220-94E0-B9DBAE9C04DD}" presName="rootComposite" presStyleCnt="0"/>
+      <dgm:spPr/>
+    </dgm:pt>
+    <dgm:pt modelId="{88B952FF-483C-4A69-AE8D-7EFAC4E6D2EA}" type="pres">
+      <dgm:prSet presAssocID="{127F9427-403C-4220-94E0-B9DBAE9C04DD}" presName="rootText" presStyleLbl="node3" presStyleIdx="13" presStyleCnt="19">
         <dgm:presLayoutVars>
           <dgm:chPref val="3"/>
         </dgm:presLayoutVars>
@@ -12387,32 +13112,36 @@
         </a:p>
       </dgm:t>
     </dgm:pt>
-    <dgm:pt modelId="{AF085000-54CA-4E20-8299-C9320BD7A254}" type="pres">
-      <dgm:prSet presAssocID="{999F41D7-8A36-4F74-A2C5-7E0C629D29FA}" presName="rootConnector" presStyleLbl="node2" presStyleIdx="3" presStyleCnt="4"/>
-      <dgm:spPr/>
-    </dgm:pt>
-    <dgm:pt modelId="{678E9366-E447-4ED8-A72F-0D2076449ACA}" type="pres">
-      <dgm:prSet presAssocID="{999F41D7-8A36-4F74-A2C5-7E0C629D29FA}" presName="hierChild4" presStyleCnt="0"/>
-      <dgm:spPr/>
-    </dgm:pt>
-    <dgm:pt modelId="{2820310D-DD65-4C72-98ED-DC88FCCA914D}" type="pres">
-      <dgm:prSet presAssocID="{5ACB2148-4FC5-4575-A00F-499739995237}" presName="Name37" presStyleLbl="parChTrans1D3" presStyleIdx="12" presStyleCnt="16"/>
-      <dgm:spPr/>
-    </dgm:pt>
-    <dgm:pt modelId="{C0CE1F95-C385-453D-AD9D-FDA2005D1E3B}" type="pres">
-      <dgm:prSet presAssocID="{95354678-D0C1-4FE9-9D89-E70182DD0884}" presName="hierRoot2" presStyleCnt="0">
+    <dgm:pt modelId="{D807DCBB-A203-4CBF-9629-662BB997BD0C}" type="pres">
+      <dgm:prSet presAssocID="{127F9427-403C-4220-94E0-B9DBAE9C04DD}" presName="rootConnector" presStyleLbl="node3" presStyleIdx="13" presStyleCnt="19"/>
+      <dgm:spPr/>
+    </dgm:pt>
+    <dgm:pt modelId="{D14D91B5-B6A2-47CF-AF2C-C4A9233CD4F0}" type="pres">
+      <dgm:prSet presAssocID="{127F9427-403C-4220-94E0-B9DBAE9C04DD}" presName="hierChild4" presStyleCnt="0"/>
+      <dgm:spPr/>
+    </dgm:pt>
+    <dgm:pt modelId="{D5C58EB9-886D-4401-B1D3-8EE389D662DF}" type="pres">
+      <dgm:prSet presAssocID="{127F9427-403C-4220-94E0-B9DBAE9C04DD}" presName="hierChild5" presStyleCnt="0"/>
+      <dgm:spPr/>
+    </dgm:pt>
+    <dgm:pt modelId="{D41105BC-608D-4B8E-8A16-2A803A5DB8AF}" type="pres">
+      <dgm:prSet presAssocID="{174FF5C5-71AD-4FD7-B0A4-98D473498E34}" presName="Name37" presStyleLbl="parChTrans1D3" presStyleIdx="14" presStyleCnt="19"/>
+      <dgm:spPr/>
+    </dgm:pt>
+    <dgm:pt modelId="{EA1226AE-B051-419F-BB55-7DD1AB4AB03D}" type="pres">
+      <dgm:prSet presAssocID="{C27819AE-2010-4A9D-AA82-6C6FB14AEFD1}" presName="hierRoot2" presStyleCnt="0">
         <dgm:presLayoutVars>
           <dgm:hierBranch val="init"/>
         </dgm:presLayoutVars>
       </dgm:prSet>
       <dgm:spPr/>
     </dgm:pt>
-    <dgm:pt modelId="{059CDC99-3995-4565-B823-AEB119B535F3}" type="pres">
-      <dgm:prSet presAssocID="{95354678-D0C1-4FE9-9D89-E70182DD0884}" presName="rootComposite" presStyleCnt="0"/>
-      <dgm:spPr/>
-    </dgm:pt>
-    <dgm:pt modelId="{FA21349E-366F-4C16-B02C-B1735E37DE77}" type="pres">
-      <dgm:prSet presAssocID="{95354678-D0C1-4FE9-9D89-E70182DD0884}" presName="rootText" presStyleLbl="node3" presStyleIdx="12" presStyleCnt="16">
+    <dgm:pt modelId="{8DCF0C71-226E-4F13-A3E3-B56F2094EFF7}" type="pres">
+      <dgm:prSet presAssocID="{C27819AE-2010-4A9D-AA82-6C6FB14AEFD1}" presName="rootComposite" presStyleCnt="0"/>
+      <dgm:spPr/>
+    </dgm:pt>
+    <dgm:pt modelId="{C44324BE-5AF4-4D6B-A564-9B15002310A9}" type="pres">
+      <dgm:prSet presAssocID="{C27819AE-2010-4A9D-AA82-6C6FB14AEFD1}" presName="rootText" presStyleLbl="node3" presStyleIdx="14" presStyleCnt="19">
         <dgm:presLayoutVars>
           <dgm:chPref val="3"/>
         </dgm:presLayoutVars>
@@ -12426,36 +13155,40 @@
         </a:p>
       </dgm:t>
     </dgm:pt>
-    <dgm:pt modelId="{3ED77D79-63CF-4987-9038-B7DBAC0BFD9C}" type="pres">
-      <dgm:prSet presAssocID="{95354678-D0C1-4FE9-9D89-E70182DD0884}" presName="rootConnector" presStyleLbl="node3" presStyleIdx="12" presStyleCnt="16"/>
-      <dgm:spPr/>
-    </dgm:pt>
-    <dgm:pt modelId="{50520F18-00CD-4332-B1AF-59CDA8A16F17}" type="pres">
-      <dgm:prSet presAssocID="{95354678-D0C1-4FE9-9D89-E70182DD0884}" presName="hierChild4" presStyleCnt="0"/>
-      <dgm:spPr/>
-    </dgm:pt>
-    <dgm:pt modelId="{863326A7-062F-4988-93D0-245DEC1B057E}" type="pres">
-      <dgm:prSet presAssocID="{95354678-D0C1-4FE9-9D89-E70182DD0884}" presName="hierChild5" presStyleCnt="0"/>
-      <dgm:spPr/>
-    </dgm:pt>
-    <dgm:pt modelId="{4B14BC02-EF35-44FF-9185-B819D853A38A}" type="pres">
-      <dgm:prSet presAssocID="{DE152120-D44A-4AF6-9F2D-5BD0C472F85D}" presName="Name37" presStyleLbl="parChTrans1D3" presStyleIdx="13" presStyleCnt="16"/>
-      <dgm:spPr/>
-    </dgm:pt>
-    <dgm:pt modelId="{4092E775-681F-4428-A4DE-6763FC1028F7}" type="pres">
-      <dgm:prSet presAssocID="{B578B68D-6A43-49A4-9D60-0FA36030D75D}" presName="hierRoot2" presStyleCnt="0">
+    <dgm:pt modelId="{9BA122B9-B059-4761-BCC8-FB57BBC5D450}" type="pres">
+      <dgm:prSet presAssocID="{C27819AE-2010-4A9D-AA82-6C6FB14AEFD1}" presName="rootConnector" presStyleLbl="node3" presStyleIdx="14" presStyleCnt="19"/>
+      <dgm:spPr/>
+    </dgm:pt>
+    <dgm:pt modelId="{94CF7739-E870-4C45-A9BF-5CD4627ED49E}" type="pres">
+      <dgm:prSet presAssocID="{C27819AE-2010-4A9D-AA82-6C6FB14AEFD1}" presName="hierChild4" presStyleCnt="0"/>
+      <dgm:spPr/>
+    </dgm:pt>
+    <dgm:pt modelId="{1195360D-11E1-4F61-B544-0598761FBCDC}" type="pres">
+      <dgm:prSet presAssocID="{C27819AE-2010-4A9D-AA82-6C6FB14AEFD1}" presName="hierChild5" presStyleCnt="0"/>
+      <dgm:spPr/>
+    </dgm:pt>
+    <dgm:pt modelId="{F3364BE1-6E5B-404B-A870-99402B19B557}" type="pres">
+      <dgm:prSet presAssocID="{63F1FB35-E742-4C19-8C03-FA066C510B04}" presName="hierChild5" presStyleCnt="0"/>
+      <dgm:spPr/>
+    </dgm:pt>
+    <dgm:pt modelId="{306894BE-40E3-4398-9E6A-65A3B8312702}" type="pres">
+      <dgm:prSet presAssocID="{5E008591-78C3-4DF8-AD0C-3F9FB3187725}" presName="Name37" presStyleLbl="parChTrans1D2" presStyleIdx="3" presStyleCnt="4"/>
+      <dgm:spPr/>
+    </dgm:pt>
+    <dgm:pt modelId="{B664A8A7-E8E8-4E24-965C-6B344647E8B5}" type="pres">
+      <dgm:prSet presAssocID="{999F41D7-8A36-4F74-A2C5-7E0C629D29FA}" presName="hierRoot2" presStyleCnt="0">
         <dgm:presLayoutVars>
           <dgm:hierBranch val="init"/>
         </dgm:presLayoutVars>
       </dgm:prSet>
       <dgm:spPr/>
     </dgm:pt>
-    <dgm:pt modelId="{E1515334-3C05-40CA-9F84-D4E1E3F2213D}" type="pres">
-      <dgm:prSet presAssocID="{B578B68D-6A43-49A4-9D60-0FA36030D75D}" presName="rootComposite" presStyleCnt="0"/>
-      <dgm:spPr/>
-    </dgm:pt>
-    <dgm:pt modelId="{5CBAB507-9D23-410F-BE4E-A8A70298102E}" type="pres">
-      <dgm:prSet presAssocID="{B578B68D-6A43-49A4-9D60-0FA36030D75D}" presName="rootText" presStyleLbl="node3" presStyleIdx="13" presStyleCnt="16">
+    <dgm:pt modelId="{49A81D3E-398F-4EC8-BCBF-F3B9DD506B31}" type="pres">
+      <dgm:prSet presAssocID="{999F41D7-8A36-4F74-A2C5-7E0C629D29FA}" presName="rootComposite" presStyleCnt="0"/>
+      <dgm:spPr/>
+    </dgm:pt>
+    <dgm:pt modelId="{54C5BB55-562F-4CA0-9365-A1310C4E9987}" type="pres">
+      <dgm:prSet presAssocID="{999F41D7-8A36-4F74-A2C5-7E0C629D29FA}" presName="rootText" presStyleLbl="node2" presStyleIdx="3" presStyleCnt="4">
         <dgm:presLayoutVars>
           <dgm:chPref val="3"/>
         </dgm:presLayoutVars>
@@ -12469,72 +13202,32 @@
         </a:p>
       </dgm:t>
     </dgm:pt>
-    <dgm:pt modelId="{71907E8D-F010-40C2-BD75-CAD417D8AEAF}" type="pres">
-      <dgm:prSet presAssocID="{B578B68D-6A43-49A4-9D60-0FA36030D75D}" presName="rootConnector" presStyleLbl="node3" presStyleIdx="13" presStyleCnt="16"/>
-      <dgm:spPr/>
-    </dgm:pt>
-    <dgm:pt modelId="{358999F2-3742-4429-B33F-E46C7218ED11}" type="pres">
-      <dgm:prSet presAssocID="{B578B68D-6A43-49A4-9D60-0FA36030D75D}" presName="hierChild4" presStyleCnt="0"/>
-      <dgm:spPr/>
-    </dgm:pt>
-    <dgm:pt modelId="{A926D081-B2ED-4EA7-BDF7-C37CAE46F2A3}" type="pres">
-      <dgm:prSet presAssocID="{B578B68D-6A43-49A4-9D60-0FA36030D75D}" presName="hierChild5" presStyleCnt="0"/>
-      <dgm:spPr/>
-    </dgm:pt>
-    <dgm:pt modelId="{73D47403-9543-4B8E-AC0F-0DEAF0E37C2D}" type="pres">
-      <dgm:prSet presAssocID="{9EB2086C-1283-418E-840C-78ED4D723D68}" presName="Name37" presStyleLbl="parChTrans1D3" presStyleIdx="14" presStyleCnt="16"/>
-      <dgm:spPr/>
-    </dgm:pt>
-    <dgm:pt modelId="{BF4A56CA-2794-45AD-BA14-D2AB33D15AF6}" type="pres">
-      <dgm:prSet presAssocID="{FC67C6CE-2E8B-4218-8DA7-AA4CAC8ED2CD}" presName="hierRoot2" presStyleCnt="0">
+    <dgm:pt modelId="{AF085000-54CA-4E20-8299-C9320BD7A254}" type="pres">
+      <dgm:prSet presAssocID="{999F41D7-8A36-4F74-A2C5-7E0C629D29FA}" presName="rootConnector" presStyleLbl="node2" presStyleIdx="3" presStyleCnt="4"/>
+      <dgm:spPr/>
+    </dgm:pt>
+    <dgm:pt modelId="{678E9366-E447-4ED8-A72F-0D2076449ACA}" type="pres">
+      <dgm:prSet presAssocID="{999F41D7-8A36-4F74-A2C5-7E0C629D29FA}" presName="hierChild4" presStyleCnt="0"/>
+      <dgm:spPr/>
+    </dgm:pt>
+    <dgm:pt modelId="{2820310D-DD65-4C72-98ED-DC88FCCA914D}" type="pres">
+      <dgm:prSet presAssocID="{5ACB2148-4FC5-4575-A00F-499739995237}" presName="Name37" presStyleLbl="parChTrans1D3" presStyleIdx="15" presStyleCnt="19"/>
+      <dgm:spPr/>
+    </dgm:pt>
+    <dgm:pt modelId="{C0CE1F95-C385-453D-AD9D-FDA2005D1E3B}" type="pres">
+      <dgm:prSet presAssocID="{95354678-D0C1-4FE9-9D89-E70182DD0884}" presName="hierRoot2" presStyleCnt="0">
         <dgm:presLayoutVars>
           <dgm:hierBranch val="init"/>
         </dgm:presLayoutVars>
       </dgm:prSet>
       <dgm:spPr/>
     </dgm:pt>
-    <dgm:pt modelId="{91529E5A-E76F-4781-85B6-169523C43EDF}" type="pres">
-      <dgm:prSet presAssocID="{FC67C6CE-2E8B-4218-8DA7-AA4CAC8ED2CD}" presName="rootComposite" presStyleCnt="0"/>
-      <dgm:spPr/>
-    </dgm:pt>
-    <dgm:pt modelId="{09773DE1-A1F0-43CB-BA0C-504FFD0F4A16}" type="pres">
-      <dgm:prSet presAssocID="{FC67C6CE-2E8B-4218-8DA7-AA4CAC8ED2CD}" presName="rootText" presStyleLbl="node3" presStyleIdx="14" presStyleCnt="16">
-        <dgm:presLayoutVars>
-          <dgm:chPref val="3"/>
-        </dgm:presLayoutVars>
-      </dgm:prSet>
-      <dgm:spPr/>
-    </dgm:pt>
-    <dgm:pt modelId="{E034E2F2-A4F9-4BD9-A8DF-81B6F63D275B}" type="pres">
-      <dgm:prSet presAssocID="{FC67C6CE-2E8B-4218-8DA7-AA4CAC8ED2CD}" presName="rootConnector" presStyleLbl="node3" presStyleIdx="14" presStyleCnt="16"/>
-      <dgm:spPr/>
-    </dgm:pt>
-    <dgm:pt modelId="{472C01DD-40A1-4E3F-BFA8-3F36EAE41A9F}" type="pres">
-      <dgm:prSet presAssocID="{FC67C6CE-2E8B-4218-8DA7-AA4CAC8ED2CD}" presName="hierChild4" presStyleCnt="0"/>
-      <dgm:spPr/>
-    </dgm:pt>
-    <dgm:pt modelId="{5818456F-7324-4EC3-8F39-7FDF08BB4954}" type="pres">
-      <dgm:prSet presAssocID="{FC67C6CE-2E8B-4218-8DA7-AA4CAC8ED2CD}" presName="hierChild5" presStyleCnt="0"/>
-      <dgm:spPr/>
-    </dgm:pt>
-    <dgm:pt modelId="{0403EDB5-6D45-4653-BD2F-5AD7671BD1BA}" type="pres">
-      <dgm:prSet presAssocID="{D35CFB7B-3D47-429C-8DB4-6F43B097EE42}" presName="Name37" presStyleLbl="parChTrans1D3" presStyleIdx="15" presStyleCnt="16"/>
-      <dgm:spPr/>
-    </dgm:pt>
-    <dgm:pt modelId="{3856D2F2-F352-4EF1-9AB4-F16641FBE5A1}" type="pres">
-      <dgm:prSet presAssocID="{B359CB9A-2F06-4BE9-8FE1-6F0B1E3873B8}" presName="hierRoot2" presStyleCnt="0">
-        <dgm:presLayoutVars>
-          <dgm:hierBranch val="init"/>
-        </dgm:presLayoutVars>
-      </dgm:prSet>
-      <dgm:spPr/>
-    </dgm:pt>
-    <dgm:pt modelId="{D62BECA1-878C-4A75-8568-8E35C14DCE3E}" type="pres">
-      <dgm:prSet presAssocID="{B359CB9A-2F06-4BE9-8FE1-6F0B1E3873B8}" presName="rootComposite" presStyleCnt="0"/>
-      <dgm:spPr/>
-    </dgm:pt>
-    <dgm:pt modelId="{CCEAB426-2880-4D9D-A357-A61A4DCDD95A}" type="pres">
-      <dgm:prSet presAssocID="{B359CB9A-2F06-4BE9-8FE1-6F0B1E3873B8}" presName="rootText" presStyleLbl="node3" presStyleIdx="15" presStyleCnt="16">
+    <dgm:pt modelId="{059CDC99-3995-4565-B823-AEB119B535F3}" type="pres">
+      <dgm:prSet presAssocID="{95354678-D0C1-4FE9-9D89-E70182DD0884}" presName="rootComposite" presStyleCnt="0"/>
+      <dgm:spPr/>
+    </dgm:pt>
+    <dgm:pt modelId="{FA21349E-366F-4C16-B02C-B1735E37DE77}" type="pres">
+      <dgm:prSet presAssocID="{95354678-D0C1-4FE9-9D89-E70182DD0884}" presName="rootText" presStyleLbl="node3" presStyleIdx="15" presStyleCnt="19">
         <dgm:presLayoutVars>
           <dgm:chPref val="3"/>
         </dgm:presLayoutVars>
@@ -12548,8 +13241,130 @@
         </a:p>
       </dgm:t>
     </dgm:pt>
+    <dgm:pt modelId="{3ED77D79-63CF-4987-9038-B7DBAC0BFD9C}" type="pres">
+      <dgm:prSet presAssocID="{95354678-D0C1-4FE9-9D89-E70182DD0884}" presName="rootConnector" presStyleLbl="node3" presStyleIdx="15" presStyleCnt="19"/>
+      <dgm:spPr/>
+    </dgm:pt>
+    <dgm:pt modelId="{50520F18-00CD-4332-B1AF-59CDA8A16F17}" type="pres">
+      <dgm:prSet presAssocID="{95354678-D0C1-4FE9-9D89-E70182DD0884}" presName="hierChild4" presStyleCnt="0"/>
+      <dgm:spPr/>
+    </dgm:pt>
+    <dgm:pt modelId="{863326A7-062F-4988-93D0-245DEC1B057E}" type="pres">
+      <dgm:prSet presAssocID="{95354678-D0C1-4FE9-9D89-E70182DD0884}" presName="hierChild5" presStyleCnt="0"/>
+      <dgm:spPr/>
+    </dgm:pt>
+    <dgm:pt modelId="{4B14BC02-EF35-44FF-9185-B819D853A38A}" type="pres">
+      <dgm:prSet presAssocID="{DE152120-D44A-4AF6-9F2D-5BD0C472F85D}" presName="Name37" presStyleLbl="parChTrans1D3" presStyleIdx="16" presStyleCnt="19"/>
+      <dgm:spPr/>
+    </dgm:pt>
+    <dgm:pt modelId="{4092E775-681F-4428-A4DE-6763FC1028F7}" type="pres">
+      <dgm:prSet presAssocID="{B578B68D-6A43-49A4-9D60-0FA36030D75D}" presName="hierRoot2" presStyleCnt="0">
+        <dgm:presLayoutVars>
+          <dgm:hierBranch val="init"/>
+        </dgm:presLayoutVars>
+      </dgm:prSet>
+      <dgm:spPr/>
+    </dgm:pt>
+    <dgm:pt modelId="{E1515334-3C05-40CA-9F84-D4E1E3F2213D}" type="pres">
+      <dgm:prSet presAssocID="{B578B68D-6A43-49A4-9D60-0FA36030D75D}" presName="rootComposite" presStyleCnt="0"/>
+      <dgm:spPr/>
+    </dgm:pt>
+    <dgm:pt modelId="{5CBAB507-9D23-410F-BE4E-A8A70298102E}" type="pres">
+      <dgm:prSet presAssocID="{B578B68D-6A43-49A4-9D60-0FA36030D75D}" presName="rootText" presStyleLbl="node3" presStyleIdx="16" presStyleCnt="19">
+        <dgm:presLayoutVars>
+          <dgm:chPref val="3"/>
+        </dgm:presLayoutVars>
+      </dgm:prSet>
+      <dgm:spPr/>
+      <dgm:t>
+        <a:bodyPr/>
+        <a:lstStyle/>
+        <a:p>
+          <a:endParaRPr lang="ru-RU"/>
+        </a:p>
+      </dgm:t>
+    </dgm:pt>
+    <dgm:pt modelId="{71907E8D-F010-40C2-BD75-CAD417D8AEAF}" type="pres">
+      <dgm:prSet presAssocID="{B578B68D-6A43-49A4-9D60-0FA36030D75D}" presName="rootConnector" presStyleLbl="node3" presStyleIdx="16" presStyleCnt="19"/>
+      <dgm:spPr/>
+    </dgm:pt>
+    <dgm:pt modelId="{358999F2-3742-4429-B33F-E46C7218ED11}" type="pres">
+      <dgm:prSet presAssocID="{B578B68D-6A43-49A4-9D60-0FA36030D75D}" presName="hierChild4" presStyleCnt="0"/>
+      <dgm:spPr/>
+    </dgm:pt>
+    <dgm:pt modelId="{A926D081-B2ED-4EA7-BDF7-C37CAE46F2A3}" type="pres">
+      <dgm:prSet presAssocID="{B578B68D-6A43-49A4-9D60-0FA36030D75D}" presName="hierChild5" presStyleCnt="0"/>
+      <dgm:spPr/>
+    </dgm:pt>
+    <dgm:pt modelId="{73D47403-9543-4B8E-AC0F-0DEAF0E37C2D}" type="pres">
+      <dgm:prSet presAssocID="{9EB2086C-1283-418E-840C-78ED4D723D68}" presName="Name37" presStyleLbl="parChTrans1D3" presStyleIdx="17" presStyleCnt="19"/>
+      <dgm:spPr/>
+    </dgm:pt>
+    <dgm:pt modelId="{BF4A56CA-2794-45AD-BA14-D2AB33D15AF6}" type="pres">
+      <dgm:prSet presAssocID="{FC67C6CE-2E8B-4218-8DA7-AA4CAC8ED2CD}" presName="hierRoot2" presStyleCnt="0">
+        <dgm:presLayoutVars>
+          <dgm:hierBranch val="init"/>
+        </dgm:presLayoutVars>
+      </dgm:prSet>
+      <dgm:spPr/>
+    </dgm:pt>
+    <dgm:pt modelId="{91529E5A-E76F-4781-85B6-169523C43EDF}" type="pres">
+      <dgm:prSet presAssocID="{FC67C6CE-2E8B-4218-8DA7-AA4CAC8ED2CD}" presName="rootComposite" presStyleCnt="0"/>
+      <dgm:spPr/>
+    </dgm:pt>
+    <dgm:pt modelId="{09773DE1-A1F0-43CB-BA0C-504FFD0F4A16}" type="pres">
+      <dgm:prSet presAssocID="{FC67C6CE-2E8B-4218-8DA7-AA4CAC8ED2CD}" presName="rootText" presStyleLbl="node3" presStyleIdx="17" presStyleCnt="19">
+        <dgm:presLayoutVars>
+          <dgm:chPref val="3"/>
+        </dgm:presLayoutVars>
+      </dgm:prSet>
+      <dgm:spPr/>
+    </dgm:pt>
+    <dgm:pt modelId="{E034E2F2-A4F9-4BD9-A8DF-81B6F63D275B}" type="pres">
+      <dgm:prSet presAssocID="{FC67C6CE-2E8B-4218-8DA7-AA4CAC8ED2CD}" presName="rootConnector" presStyleLbl="node3" presStyleIdx="17" presStyleCnt="19"/>
+      <dgm:spPr/>
+    </dgm:pt>
+    <dgm:pt modelId="{472C01DD-40A1-4E3F-BFA8-3F36EAE41A9F}" type="pres">
+      <dgm:prSet presAssocID="{FC67C6CE-2E8B-4218-8DA7-AA4CAC8ED2CD}" presName="hierChild4" presStyleCnt="0"/>
+      <dgm:spPr/>
+    </dgm:pt>
+    <dgm:pt modelId="{5818456F-7324-4EC3-8F39-7FDF08BB4954}" type="pres">
+      <dgm:prSet presAssocID="{FC67C6CE-2E8B-4218-8DA7-AA4CAC8ED2CD}" presName="hierChild5" presStyleCnt="0"/>
+      <dgm:spPr/>
+    </dgm:pt>
+    <dgm:pt modelId="{0403EDB5-6D45-4653-BD2F-5AD7671BD1BA}" type="pres">
+      <dgm:prSet presAssocID="{D35CFB7B-3D47-429C-8DB4-6F43B097EE42}" presName="Name37" presStyleLbl="parChTrans1D3" presStyleIdx="18" presStyleCnt="19"/>
+      <dgm:spPr/>
+    </dgm:pt>
+    <dgm:pt modelId="{3856D2F2-F352-4EF1-9AB4-F16641FBE5A1}" type="pres">
+      <dgm:prSet presAssocID="{B359CB9A-2F06-4BE9-8FE1-6F0B1E3873B8}" presName="hierRoot2" presStyleCnt="0">
+        <dgm:presLayoutVars>
+          <dgm:hierBranch val="init"/>
+        </dgm:presLayoutVars>
+      </dgm:prSet>
+      <dgm:spPr/>
+    </dgm:pt>
+    <dgm:pt modelId="{D62BECA1-878C-4A75-8568-8E35C14DCE3E}" type="pres">
+      <dgm:prSet presAssocID="{B359CB9A-2F06-4BE9-8FE1-6F0B1E3873B8}" presName="rootComposite" presStyleCnt="0"/>
+      <dgm:spPr/>
+    </dgm:pt>
+    <dgm:pt modelId="{CCEAB426-2880-4D9D-A357-A61A4DCDD95A}" type="pres">
+      <dgm:prSet presAssocID="{B359CB9A-2F06-4BE9-8FE1-6F0B1E3873B8}" presName="rootText" presStyleLbl="node3" presStyleIdx="18" presStyleCnt="19">
+        <dgm:presLayoutVars>
+          <dgm:chPref val="3"/>
+        </dgm:presLayoutVars>
+      </dgm:prSet>
+      <dgm:spPr/>
+      <dgm:t>
+        <a:bodyPr/>
+        <a:lstStyle/>
+        <a:p>
+          <a:endParaRPr lang="ru-RU"/>
+        </a:p>
+      </dgm:t>
+    </dgm:pt>
     <dgm:pt modelId="{97CEEA68-9B5C-4566-99D9-FF6EAB374093}" type="pres">
-      <dgm:prSet presAssocID="{B359CB9A-2F06-4BE9-8FE1-6F0B1E3873B8}" presName="rootConnector" presStyleLbl="node3" presStyleIdx="15" presStyleCnt="16"/>
+      <dgm:prSet presAssocID="{B359CB9A-2F06-4BE9-8FE1-6F0B1E3873B8}" presName="rootConnector" presStyleLbl="node3" presStyleIdx="18" presStyleCnt="19"/>
       <dgm:spPr/>
     </dgm:pt>
     <dgm:pt modelId="{D6CBFDAE-1CF7-4AB5-8641-20E6376F4B43}" type="pres">
@@ -12570,236 +13385,269 @@
     </dgm:pt>
   </dgm:ptLst>
   <dgm:cxnLst>
-    <dgm:cxn modelId="{F5E629CB-C604-4865-A66B-2C1742D17966}" type="presOf" srcId="{D35CFB7B-3D47-429C-8DB4-6F43B097EE42}" destId="{0403EDB5-6D45-4653-BD2F-5AD7671BD1BA}" srcOrd="0" destOrd="0" presId="urn:microsoft.com/office/officeart/2005/8/layout/orgChart1"/>
-    <dgm:cxn modelId="{9F7C36BC-764D-493F-82EE-ED58BEBAE2BD}" type="presOf" srcId="{95354678-D0C1-4FE9-9D89-E70182DD0884}" destId="{3ED77D79-63CF-4987-9038-B7DBAC0BFD9C}" srcOrd="1" destOrd="0" presId="urn:microsoft.com/office/officeart/2005/8/layout/orgChart1"/>
-    <dgm:cxn modelId="{955CEB77-CEC0-4F25-89B9-25E7B4E7A8F9}" type="presOf" srcId="{B359CB9A-2F06-4BE9-8FE1-6F0B1E3873B8}" destId="{CCEAB426-2880-4D9D-A357-A61A4DCDD95A}" srcOrd="0" destOrd="0" presId="urn:microsoft.com/office/officeart/2005/8/layout/orgChart1"/>
+    <dgm:cxn modelId="{75F43F9B-5173-4CCA-BFD2-17F9C2A3CA88}" srcId="{999F41D7-8A36-4F74-A2C5-7E0C629D29FA}" destId="{95354678-D0C1-4FE9-9D89-E70182DD0884}" srcOrd="0" destOrd="0" parTransId="{5ACB2148-4FC5-4575-A00F-499739995237}" sibTransId="{78DE8163-8181-4CF9-A14F-95359E00CB5B}"/>
+    <dgm:cxn modelId="{A4D0CA9A-FDAA-417A-9560-ADAC9DE18F8B}" type="presOf" srcId="{6FC96CF9-B841-485F-9C32-4B96CDC2AF17}" destId="{C30A12C1-6100-404C-92D4-EA96A0AB1CC9}" srcOrd="1" destOrd="0" presId="urn:microsoft.com/office/officeart/2005/8/layout/orgChart1"/>
+    <dgm:cxn modelId="{7E9901E9-A902-4AEB-8C53-4D48F7FFB08C}" type="presOf" srcId="{4123DD62-5927-4256-986C-2AF0355C88B7}" destId="{A2C5E6F2-8461-408B-B895-7A18C43D4390}" srcOrd="0" destOrd="0" presId="urn:microsoft.com/office/officeart/2005/8/layout/orgChart1"/>
+    <dgm:cxn modelId="{0D3A5654-0909-4DF6-9420-C26C4E74A1F6}" type="presOf" srcId="{999F41D7-8A36-4F74-A2C5-7E0C629D29FA}" destId="{54C5BB55-562F-4CA0-9365-A1310C4E9987}" srcOrd="0" destOrd="0" presId="urn:microsoft.com/office/officeart/2005/8/layout/orgChart1"/>
+    <dgm:cxn modelId="{BE33B8B8-C50B-4F41-A97E-CEF6598D7DAD}" type="presOf" srcId="{6138ACD4-3529-445F-8C07-7A0AFC38F943}" destId="{A534FCFD-B983-4535-82DE-8363C3D639B7}" srcOrd="0" destOrd="0" presId="urn:microsoft.com/office/officeart/2005/8/layout/orgChart1"/>
+    <dgm:cxn modelId="{E3B14CD5-AB2C-4E29-8F19-2A02278D0D5F}" srcId="{9D18087C-DB67-4605-B337-E09C55A22152}" destId="{373C8048-300B-4666-B4B6-78B1BEC6CE05}" srcOrd="1" destOrd="0" parTransId="{22FFCC68-4513-4C05-9685-24948A7FBBEF}" sibTransId="{16F82EA4-874A-419F-93DE-C4F71083824B}"/>
+    <dgm:cxn modelId="{AFBBDCAA-A028-4E76-8C78-DCE862FCA12F}" type="presOf" srcId="{26127F08-FA78-43EA-9BB4-10979329E549}" destId="{4732C9AD-5549-4CB8-952E-3E4571563084}" srcOrd="0" destOrd="0" presId="urn:microsoft.com/office/officeart/2005/8/layout/orgChart1"/>
+    <dgm:cxn modelId="{D66E85AC-9FE8-4A4C-9216-D0AA680D6A5A}" type="presOf" srcId="{B359CB9A-2F06-4BE9-8FE1-6F0B1E3873B8}" destId="{97CEEA68-9B5C-4566-99D9-FF6EAB374093}" srcOrd="1" destOrd="0" presId="urn:microsoft.com/office/officeart/2005/8/layout/orgChart1"/>
+    <dgm:cxn modelId="{A55FB027-FE0F-4DF7-B987-2CBE3D46F29C}" type="presOf" srcId="{CE78C2F4-E58D-463D-8D2B-71EA640B2567}" destId="{554F9658-5CC6-4A6D-A097-7DA362CA016B}" srcOrd="1" destOrd="0" presId="urn:microsoft.com/office/officeart/2005/8/layout/orgChart1"/>
+    <dgm:cxn modelId="{F6F7790D-FE32-4946-9839-72FD94909F22}" type="presOf" srcId="{65B0C035-2A20-46F2-8C3A-E9F68C48EF49}" destId="{3D26497F-0C49-4BD0-9363-737D06DBD9D0}" srcOrd="0" destOrd="0" presId="urn:microsoft.com/office/officeart/2005/8/layout/orgChart1"/>
+    <dgm:cxn modelId="{1B929D78-5814-4534-B72A-DD4AD7C86A09}" type="presOf" srcId="{6878D5E1-2161-4BBF-B18F-F6F9D7A81F8D}" destId="{9D95FC64-A873-41F2-9B2E-4F7081986BE0}" srcOrd="0" destOrd="0" presId="urn:microsoft.com/office/officeart/2005/8/layout/orgChart1"/>
+    <dgm:cxn modelId="{B7E6F16F-CBB7-415D-9E1A-5938DA9C99F9}" type="presOf" srcId="{D35CFB7B-3D47-429C-8DB4-6F43B097EE42}" destId="{0403EDB5-6D45-4653-BD2F-5AD7671BD1BA}" srcOrd="0" destOrd="0" presId="urn:microsoft.com/office/officeart/2005/8/layout/orgChart1"/>
+    <dgm:cxn modelId="{7863B804-EFC2-4A0B-94BC-0BC1F0853D0A}" srcId="{65B0C035-2A20-46F2-8C3A-E9F68C48EF49}" destId="{999F41D7-8A36-4F74-A2C5-7E0C629D29FA}" srcOrd="3" destOrd="0" parTransId="{5E008591-78C3-4DF8-AD0C-3F9FB3187725}" sibTransId="{3E21A86F-BB45-496A-AE6E-4540BAA7DD1B}"/>
+    <dgm:cxn modelId="{4F4E2C90-4498-49C2-91CC-88F163D90169}" type="presOf" srcId="{61CE3C05-A74B-47F7-A37D-EE47F3F5B314}" destId="{753377A5-3771-438E-A944-027C50272DBD}" srcOrd="0" destOrd="0" presId="urn:microsoft.com/office/officeart/2005/8/layout/orgChart1"/>
+    <dgm:cxn modelId="{613A33B9-36CB-4768-A2A3-01F1DFC25F97}" srcId="{EFBB0635-3429-419A-B069-1722C1E59DAE}" destId="{65B0C035-2A20-46F2-8C3A-E9F68C48EF49}" srcOrd="0" destOrd="0" parTransId="{05C71E04-B935-4CDB-A576-486E5231160C}" sibTransId="{0360B1A9-10F8-44D7-BA40-CC89F9332E1E}"/>
+    <dgm:cxn modelId="{BEFB0DBE-AA53-47B5-849B-75F4620FF436}" type="presOf" srcId="{6FC96CF9-B841-485F-9C32-4B96CDC2AF17}" destId="{A27CC758-7781-4586-A93F-9A738DB2C57E}" srcOrd="0" destOrd="0" presId="urn:microsoft.com/office/officeart/2005/8/layout/orgChart1"/>
+    <dgm:cxn modelId="{B2D55F09-3846-49E2-B14E-F8FD9A0E0EE5}" type="presOf" srcId="{22FFCC68-4513-4C05-9685-24948A7FBBEF}" destId="{B2A23458-6904-4486-8A44-525CCD69D48B}" srcOrd="0" destOrd="0" presId="urn:microsoft.com/office/officeart/2005/8/layout/orgChart1"/>
+    <dgm:cxn modelId="{8F4A1A19-387D-4B80-B5A1-424C030682BB}" type="presOf" srcId="{F4F1E770-8112-4AF6-A7D5-F96D52A9346B}" destId="{17ED2147-E69A-4E6F-8DD2-30FD25F3713A}" srcOrd="0" destOrd="0" presId="urn:microsoft.com/office/officeart/2005/8/layout/orgChart1"/>
+    <dgm:cxn modelId="{F8E11509-BCA9-4B5D-BD4D-491C4E51B25D}" type="presOf" srcId="{5ACB2148-4FC5-4575-A00F-499739995237}" destId="{2820310D-DD65-4C72-98ED-DC88FCCA914D}" srcOrd="0" destOrd="0" presId="urn:microsoft.com/office/officeart/2005/8/layout/orgChart1"/>
+    <dgm:cxn modelId="{CE6450CC-CDF7-48C9-8A7E-437E2BF853BA}" type="presOf" srcId="{3FB5EEF1-36A0-4A23-8D69-92878D9A9065}" destId="{715B6191-3879-4489-9A00-88692C2F3E74}" srcOrd="0" destOrd="0" presId="urn:microsoft.com/office/officeart/2005/8/layout/orgChart1"/>
+    <dgm:cxn modelId="{3970359B-8708-4EE5-9886-938027595AC0}" srcId="{06877F5B-D510-4CF3-8BA4-89F95D058364}" destId="{CDC7E056-B760-4F84-A439-EA5CB1E28447}" srcOrd="6" destOrd="0" parTransId="{3B9CF272-9376-4C3F-80BF-8E9ABE8AB22D}" sibTransId="{EEFA1A6D-56CC-4336-BA77-97D3BD0796C3}"/>
+    <dgm:cxn modelId="{EE880893-6040-4A02-B391-F34BDE03C259}" type="presOf" srcId="{127F9427-403C-4220-94E0-B9DBAE9C04DD}" destId="{88B952FF-483C-4A69-AE8D-7EFAC4E6D2EA}" srcOrd="0" destOrd="0" presId="urn:microsoft.com/office/officeart/2005/8/layout/orgChart1"/>
+    <dgm:cxn modelId="{47BFE866-178D-4222-9760-3398DD8491D6}" type="presOf" srcId="{6878D5E1-2161-4BBF-B18F-F6F9D7A81F8D}" destId="{66CFFE99-FC13-475B-B8CF-A4284E26AD78}" srcOrd="1" destOrd="0" presId="urn:microsoft.com/office/officeart/2005/8/layout/orgChart1"/>
+    <dgm:cxn modelId="{0A7A2C97-7A55-4DED-A976-A09522CA134B}" type="presOf" srcId="{4F127499-A804-42E0-BCB0-BAE0A361F91C}" destId="{C58F9013-7449-4A43-8CBF-25F4A98B3EF7}" srcOrd="0" destOrd="0" presId="urn:microsoft.com/office/officeart/2005/8/layout/orgChart1"/>
+    <dgm:cxn modelId="{4893AFC1-B80A-40FA-AE22-DBB0420CBE4F}" type="presOf" srcId="{81D27A24-B288-468B-8F8B-08F62AD035AB}" destId="{2BA38C4A-0CD9-43FB-8B04-364E7F3D4181}" srcOrd="0" destOrd="0" presId="urn:microsoft.com/office/officeart/2005/8/layout/orgChart1"/>
+    <dgm:cxn modelId="{7E6AD329-3924-4429-80ED-D7FF02F4777D}" type="presOf" srcId="{A4C74645-94D8-4C9F-A9E1-AD73072EA81F}" destId="{1C636C5D-F1C9-4B32-953F-09ED5BB47762}" srcOrd="0" destOrd="0" presId="urn:microsoft.com/office/officeart/2005/8/layout/orgChart1"/>
+    <dgm:cxn modelId="{8E643D53-7D1B-484A-BF1D-9637CF139476}" type="presOf" srcId="{06877F5B-D510-4CF3-8BA4-89F95D058364}" destId="{DC28B214-7ABF-4FDB-A988-29820169424A}" srcOrd="1" destOrd="0" presId="urn:microsoft.com/office/officeart/2005/8/layout/orgChart1"/>
+    <dgm:cxn modelId="{38ABDD63-D83F-47EF-A74F-EBC88A47E6B2}" type="presOf" srcId="{9A3E50F5-77BA-4624-8FE5-0FD71E44BC69}" destId="{08128B1C-FC16-4D1A-8C43-661A03D13BAC}" srcOrd="0" destOrd="0" presId="urn:microsoft.com/office/officeart/2005/8/layout/orgChart1"/>
+    <dgm:cxn modelId="{A5EED3C7-DB30-40C8-8A2D-827A19D65BFE}" srcId="{9D18087C-DB67-4605-B337-E09C55A22152}" destId="{6FC96CF9-B841-485F-9C32-4B96CDC2AF17}" srcOrd="3" destOrd="0" parTransId="{26127F08-FA78-43EA-9BB4-10979329E549}" sibTransId="{E839FE0F-8285-4D7A-B4F3-1DDA2792C56C}"/>
+    <dgm:cxn modelId="{77BCAAE3-1C26-4778-9B73-42415FE53334}" type="presOf" srcId="{95354678-D0C1-4FE9-9D89-E70182DD0884}" destId="{FA21349E-366F-4C16-B02C-B1735E37DE77}" srcOrd="0" destOrd="0" presId="urn:microsoft.com/office/officeart/2005/8/layout/orgChart1"/>
+    <dgm:cxn modelId="{9C949466-6EC5-49DE-A3ED-2B8085474A5D}" type="presOf" srcId="{63F1FB35-E742-4C19-8C03-FA066C510B04}" destId="{0098BC4D-C0E8-4B53-9C99-00235F866D33}" srcOrd="0" destOrd="0" presId="urn:microsoft.com/office/officeart/2005/8/layout/orgChart1"/>
+    <dgm:cxn modelId="{93050B5A-4836-4678-8BC5-3CF974A9F0A0}" type="presOf" srcId="{25CD45FC-7AE8-4EC8-9AC9-30E56A9493B2}" destId="{516C9C2D-F650-4F01-8B3B-3A24626A033C}" srcOrd="0" destOrd="0" presId="urn:microsoft.com/office/officeart/2005/8/layout/orgChart1"/>
+    <dgm:cxn modelId="{8B40D773-64DC-4274-A00B-EAC6C420ADA9}" type="presOf" srcId="{B359CB9A-2F06-4BE9-8FE1-6F0B1E3873B8}" destId="{CCEAB426-2880-4D9D-A357-A61A4DCDD95A}" srcOrd="0" destOrd="0" presId="urn:microsoft.com/office/officeart/2005/8/layout/orgChart1"/>
+    <dgm:cxn modelId="{C7D65149-FC29-4F79-8ADC-B3D8303049A4}" type="presOf" srcId="{FC67C6CE-2E8B-4218-8DA7-AA4CAC8ED2CD}" destId="{09773DE1-A1F0-43CB-BA0C-504FFD0F4A16}" srcOrd="0" destOrd="0" presId="urn:microsoft.com/office/officeart/2005/8/layout/orgChart1"/>
+    <dgm:cxn modelId="{16065D6B-5F38-4AD3-B874-40573738F4F3}" srcId="{06877F5B-D510-4CF3-8BA4-89F95D058364}" destId="{CE78C2F4-E58D-463D-8D2B-71EA640B2567}" srcOrd="1" destOrd="0" parTransId="{A4C74645-94D8-4C9F-A9E1-AD73072EA81F}" sibTransId="{0180E50F-8CCD-4318-8926-0A9588EF1A7D}"/>
+    <dgm:cxn modelId="{2A265A05-3CB5-489D-A885-2456BDF23721}" type="presOf" srcId="{49766C12-8980-46F3-947B-630737B9A770}" destId="{F6132696-CD8A-4884-A87F-4EC1B58CD94C}" srcOrd="1" destOrd="0" presId="urn:microsoft.com/office/officeart/2005/8/layout/orgChart1"/>
+    <dgm:cxn modelId="{A4FDFE3B-D469-4EFE-86BD-CB658E31F2AD}" type="presOf" srcId="{C27819AE-2010-4A9D-AA82-6C6FB14AEFD1}" destId="{9BA122B9-B059-4761-BCC8-FB57BBC5D450}" srcOrd="1" destOrd="0" presId="urn:microsoft.com/office/officeart/2005/8/layout/orgChart1"/>
+    <dgm:cxn modelId="{F391B174-D5BF-4343-AB46-B32F641CBB45}" type="presOf" srcId="{5E008591-78C3-4DF8-AD0C-3F9FB3187725}" destId="{306894BE-40E3-4398-9E6A-65A3B8312702}" srcOrd="0" destOrd="0" presId="urn:microsoft.com/office/officeart/2005/8/layout/orgChart1"/>
+    <dgm:cxn modelId="{021032D2-5D6C-4502-BF7B-4828DD3F33B7}" type="presOf" srcId="{61CE3C05-A74B-47F7-A37D-EE47F3F5B314}" destId="{84B5A798-8535-40FE-AF2D-9105E3926B33}" srcOrd="1" destOrd="0" presId="urn:microsoft.com/office/officeart/2005/8/layout/orgChart1"/>
+    <dgm:cxn modelId="{A20348AD-F9E7-46FC-B14B-E66D14F856CB}" type="presOf" srcId="{06877F5B-D510-4CF3-8BA4-89F95D058364}" destId="{B6D6C593-10A1-46F0-A214-DEF83DC57F6F}" srcOrd="0" destOrd="0" presId="urn:microsoft.com/office/officeart/2005/8/layout/orgChart1"/>
+    <dgm:cxn modelId="{343523EF-3CE3-49D1-A281-8E7D728338F9}" type="presOf" srcId="{F4F1E770-8112-4AF6-A7D5-F96D52A9346B}" destId="{5063D8D7-3BEE-43EA-B967-23FF62C3E7EE}" srcOrd="1" destOrd="0" presId="urn:microsoft.com/office/officeart/2005/8/layout/orgChart1"/>
+    <dgm:cxn modelId="{C179889B-42BA-4557-B172-FE8118259F3F}" type="presOf" srcId="{B578B68D-6A43-49A4-9D60-0FA36030D75D}" destId="{71907E8D-F010-40C2-BD75-CAD417D8AEAF}" srcOrd="1" destOrd="0" presId="urn:microsoft.com/office/officeart/2005/8/layout/orgChart1"/>
+    <dgm:cxn modelId="{56E37F50-2F2C-4617-ADAC-E9058FEC7754}" type="presOf" srcId="{373C8048-300B-4666-B4B6-78B1BEC6CE05}" destId="{35B58551-C10F-475D-8B9C-A77627DB3791}" srcOrd="1" destOrd="0" presId="urn:microsoft.com/office/officeart/2005/8/layout/orgChart1"/>
+    <dgm:cxn modelId="{1DFA8114-2D11-4B51-931B-0DD2905049A3}" type="presOf" srcId="{95354678-D0C1-4FE9-9D89-E70182DD0884}" destId="{3ED77D79-63CF-4987-9038-B7DBAC0BFD9C}" srcOrd="1" destOrd="0" presId="urn:microsoft.com/office/officeart/2005/8/layout/orgChart1"/>
+    <dgm:cxn modelId="{22853909-CE8E-4986-A022-7DB9C9846F12}" srcId="{63F1FB35-E742-4C19-8C03-FA066C510B04}" destId="{C27819AE-2010-4A9D-AA82-6C6FB14AEFD1}" srcOrd="3" destOrd="0" parTransId="{174FF5C5-71AD-4FD7-B0A4-98D473498E34}" sibTransId="{B6F424E8-C2C5-4579-9916-6B77DC3EE9E5}"/>
+    <dgm:cxn modelId="{9FD05F0E-2208-4406-A785-D650B6DC813C}" type="presOf" srcId="{95DF5497-0481-49D4-81ED-46F461D8329C}" destId="{E36989D4-2279-4870-A3E5-AE047930F9C2}" srcOrd="0" destOrd="0" presId="urn:microsoft.com/office/officeart/2005/8/layout/orgChart1"/>
+    <dgm:cxn modelId="{D3B8A129-59A1-4949-A080-E3422B22EB88}" type="presOf" srcId="{7F1D8E6D-69B7-425E-A574-554645B0CF55}" destId="{46F0499F-775A-4B6E-A874-799177DFA341}" srcOrd="0" destOrd="0" presId="urn:microsoft.com/office/officeart/2005/8/layout/orgChart1"/>
+    <dgm:cxn modelId="{F5B32011-6FF9-4114-9B9B-C1F135EB94E7}" type="presOf" srcId="{CE78C2F4-E58D-463D-8D2B-71EA640B2567}" destId="{D8164D72-6412-482F-AE4A-9FCEE24F6ABD}" srcOrd="0" destOrd="0" presId="urn:microsoft.com/office/officeart/2005/8/layout/orgChart1"/>
+    <dgm:cxn modelId="{36BB1288-E424-4CD3-95B1-FC9C7041EF87}" type="presOf" srcId="{CDC7E056-B760-4F84-A439-EA5CB1E28447}" destId="{A977AE0C-6F38-4F84-ACE9-2B94C3DDC298}" srcOrd="0" destOrd="0" presId="urn:microsoft.com/office/officeart/2005/8/layout/orgChart1"/>
+    <dgm:cxn modelId="{BBF04736-AF78-449E-B949-BEAF75C0F8EE}" srcId="{63F1FB35-E742-4C19-8C03-FA066C510B04}" destId="{995BE03A-F5AD-4106-9B64-120D924FCA07}" srcOrd="0" destOrd="0" parTransId="{B9F08B37-592F-4E0E-A07B-6765C8158D71}" sibTransId="{FF11AB4D-EF38-468E-A458-7EB4DEB19DE0}"/>
+    <dgm:cxn modelId="{9405ACD8-E566-474D-BF1A-9C3501BADC2E}" srcId="{9D18087C-DB67-4605-B337-E09C55A22152}" destId="{49766C12-8980-46F3-947B-630737B9A770}" srcOrd="0" destOrd="0" parTransId="{4123DD62-5927-4256-986C-2AF0355C88B7}" sibTransId="{92950871-8007-4BDB-A22F-6BB5267A0990}"/>
+    <dgm:cxn modelId="{FE61805B-C8DD-46A1-A427-806498EAEB9B}" type="presOf" srcId="{95DF5497-0481-49D4-81ED-46F461D8329C}" destId="{89DADE11-FB74-4BDC-8AF6-E9728469E0F9}" srcOrd="1" destOrd="0" presId="urn:microsoft.com/office/officeart/2005/8/layout/orgChart1"/>
+    <dgm:cxn modelId="{0D29F442-C0E6-43FB-8786-54059FA41ACF}" type="presOf" srcId="{C27819AE-2010-4A9D-AA82-6C6FB14AEFD1}" destId="{C44324BE-5AF4-4D6B-A564-9B15002310A9}" srcOrd="0" destOrd="0" presId="urn:microsoft.com/office/officeart/2005/8/layout/orgChart1"/>
+    <dgm:cxn modelId="{30254C77-4A02-4251-9D77-9FED7624DCCC}" type="presOf" srcId="{1E7F16CC-BBBA-45E0-89C3-4F20819FB62B}" destId="{6A34060C-B657-44F9-BD4A-7583C46CD527}" srcOrd="1" destOrd="0" presId="urn:microsoft.com/office/officeart/2005/8/layout/orgChart1"/>
+    <dgm:cxn modelId="{AF2639DC-413B-4C25-AB29-1BF6076A21AE}" srcId="{999F41D7-8A36-4F74-A2C5-7E0C629D29FA}" destId="{FC67C6CE-2E8B-4218-8DA7-AA4CAC8ED2CD}" srcOrd="2" destOrd="0" parTransId="{9EB2086C-1283-418E-840C-78ED4D723D68}" sibTransId="{E3B78FB8-F22D-4043-95BB-606C01D0ABA4}"/>
+    <dgm:cxn modelId="{105DCE27-07F3-4862-BD5B-AADC135294A4}" srcId="{06877F5B-D510-4CF3-8BA4-89F95D058364}" destId="{F4F1E770-8112-4AF6-A7D5-F96D52A9346B}" srcOrd="2" destOrd="0" parTransId="{964C9E78-C8F4-4BF1-8813-AC60F7104455}" sibTransId="{E68162F8-5E5F-4B97-AFE9-C0D53E1F169B}"/>
+    <dgm:cxn modelId="{3BD45FF1-1A4D-463F-BCF6-8BB4169E9DB9}" type="presOf" srcId="{995BE03A-F5AD-4106-9B64-120D924FCA07}" destId="{AC1E4085-65FD-4E73-92B5-8BA1A7F5B88B}" srcOrd="0" destOrd="0" presId="urn:microsoft.com/office/officeart/2005/8/layout/orgChart1"/>
+    <dgm:cxn modelId="{6EC5331E-A62F-43F9-B7AF-01444BDA25FF}" type="presOf" srcId="{964C9E78-C8F4-4BF1-8813-AC60F7104455}" destId="{585E37F0-A67E-451A-9CFA-48DE3052D1FF}" srcOrd="0" destOrd="0" presId="urn:microsoft.com/office/officeart/2005/8/layout/orgChart1"/>
+    <dgm:cxn modelId="{83EC85C1-BCA4-4C9C-BB1E-64AC6F300D15}" type="presOf" srcId="{49766C12-8980-46F3-947B-630737B9A770}" destId="{53C34750-22E7-468B-A084-C8DFD882622F}" srcOrd="0" destOrd="0" presId="urn:microsoft.com/office/officeart/2005/8/layout/orgChart1"/>
+    <dgm:cxn modelId="{DB7A50EE-2D70-4FE9-AB7B-DC3BD79AB06A}" type="presOf" srcId="{AB97D54F-1674-4144-9D27-FBD5E2D2E3AF}" destId="{1B09CD1B-6842-4868-ABFD-958A23E27451}" srcOrd="1" destOrd="0" presId="urn:microsoft.com/office/officeart/2005/8/layout/orgChart1"/>
+    <dgm:cxn modelId="{19BC0033-837F-4D27-8C36-B6FDBADD59A9}" type="presOf" srcId="{D6C6F631-ADD6-4E4C-82B4-C28E739B2F75}" destId="{A408C520-9D51-42A2-B273-A597DFDDABA5}" srcOrd="0" destOrd="0" presId="urn:microsoft.com/office/officeart/2005/8/layout/orgChart1"/>
+    <dgm:cxn modelId="{F56753E5-8F11-44F1-A76F-67E513470A3F}" type="presOf" srcId="{9D18087C-DB67-4605-B337-E09C55A22152}" destId="{5092DA99-763C-451F-8A61-0495FA3DD26A}" srcOrd="1" destOrd="0" presId="urn:microsoft.com/office/officeart/2005/8/layout/orgChart1"/>
+    <dgm:cxn modelId="{5B8EE736-A8AB-4B9A-9A8E-720F80267576}" type="presOf" srcId="{995BE03A-F5AD-4106-9B64-120D924FCA07}" destId="{23DA6F09-A851-426D-B9C9-12EE626301FB}" srcOrd="1" destOrd="0" presId="urn:microsoft.com/office/officeart/2005/8/layout/orgChart1"/>
+    <dgm:cxn modelId="{E99206BA-509D-45FA-900F-DCC3B78936FD}" srcId="{9D18087C-DB67-4605-B337-E09C55A22152}" destId="{95DF5497-0481-49D4-81ED-46F461D8329C}" srcOrd="2" destOrd="0" parTransId="{3FB5EEF1-36A0-4A23-8D69-92878D9A9065}" sibTransId="{FD269577-6329-413F-B19B-B733F917E7C9}"/>
+    <dgm:cxn modelId="{E9F2C8B1-29CC-40C7-B4C8-8EF16E5DEADC}" srcId="{65B0C035-2A20-46F2-8C3A-E9F68C48EF49}" destId="{9D18087C-DB67-4605-B337-E09C55A22152}" srcOrd="1" destOrd="0" parTransId="{F3604616-3E6C-4E96-B23B-305A15C7B9CA}" sibTransId="{1940BD78-45C5-496E-AD5A-EE2F332D5BD1}"/>
+    <dgm:cxn modelId="{E8A1248E-45A5-402F-9483-164ED54A4113}" type="presOf" srcId="{9A3E50F5-77BA-4624-8FE5-0FD71E44BC69}" destId="{3EBE88A7-6659-4C2D-8FEB-8B2333D9A819}" srcOrd="1" destOrd="0" presId="urn:microsoft.com/office/officeart/2005/8/layout/orgChart1"/>
+    <dgm:cxn modelId="{3E187EFA-DC87-467D-81F4-8C2DA9092A4E}" srcId="{999F41D7-8A36-4F74-A2C5-7E0C629D29FA}" destId="{B578B68D-6A43-49A4-9D60-0FA36030D75D}" srcOrd="1" destOrd="0" parTransId="{DE152120-D44A-4AF6-9F2D-5BD0C472F85D}" sibTransId="{487EACAD-82E7-4623-A239-49D3362BA136}"/>
+    <dgm:cxn modelId="{3EB5A669-DACF-44F7-9BB7-245A97C2FAB7}" type="presOf" srcId="{B9F08B37-592F-4E0E-A07B-6765C8158D71}" destId="{9F268184-B084-40B3-A485-06B208EFD1AA}" srcOrd="0" destOrd="0" presId="urn:microsoft.com/office/officeart/2005/8/layout/orgChart1"/>
+    <dgm:cxn modelId="{EE77CB1D-6A88-4D0E-8870-E343BA9486E3}" type="presOf" srcId="{999F41D7-8A36-4F74-A2C5-7E0C629D29FA}" destId="{AF085000-54CA-4E20-8299-C9320BD7A254}" srcOrd="1" destOrd="0" presId="urn:microsoft.com/office/officeart/2005/8/layout/orgChart1"/>
+    <dgm:cxn modelId="{D012F4FF-8E6B-4ED8-93F3-BDAF10C7B77E}" srcId="{65B0C035-2A20-46F2-8C3A-E9F68C48EF49}" destId="{63F1FB35-E742-4C19-8C03-FA066C510B04}" srcOrd="2" destOrd="0" parTransId="{D6C6F631-ADD6-4E4C-82B4-C28E739B2F75}" sibTransId="{EE5F8C50-A1EB-445E-823E-6DFFA81EE64C}"/>
+    <dgm:cxn modelId="{95DE0955-8574-42A5-AF4A-937F4E3D13C3}" srcId="{06877F5B-D510-4CF3-8BA4-89F95D058364}" destId="{9A3E50F5-77BA-4624-8FE5-0FD71E44BC69}" srcOrd="5" destOrd="0" parTransId="{81D27A24-B288-468B-8F8B-08F62AD035AB}" sibTransId="{EE97540F-5092-493B-9C38-7B065D99EB95}"/>
+    <dgm:cxn modelId="{E851DB7B-4E9F-48A4-8FDF-D736948D1453}" type="presOf" srcId="{AB97D54F-1674-4144-9D27-FBD5E2D2E3AF}" destId="{57B21C7B-16EC-4DEB-8BF0-AF8181DC4DC2}" srcOrd="0" destOrd="0" presId="urn:microsoft.com/office/officeart/2005/8/layout/orgChart1"/>
+    <dgm:cxn modelId="{1004D2AF-4DD3-4C4F-A26C-9AA8563CE597}" type="presOf" srcId="{9EB2086C-1283-418E-840C-78ED4D723D68}" destId="{73D47403-9543-4B8E-AC0F-0DEAF0E37C2D}" srcOrd="0" destOrd="0" presId="urn:microsoft.com/office/officeart/2005/8/layout/orgChart1"/>
+    <dgm:cxn modelId="{ACC59864-B740-451D-99CD-2662FC97E626}" type="presOf" srcId="{9D18087C-DB67-4605-B337-E09C55A22152}" destId="{458C52C4-1A79-44E1-8692-FEA2F20EFF4A}" srcOrd="0" destOrd="0" presId="urn:microsoft.com/office/officeart/2005/8/layout/orgChart1"/>
+    <dgm:cxn modelId="{6029A53E-7035-4395-86C3-8A68EA944576}" type="presOf" srcId="{DE152120-D44A-4AF6-9F2D-5BD0C472F85D}" destId="{4B14BC02-EF35-44FF-9185-B819D853A38A}" srcOrd="0" destOrd="0" presId="urn:microsoft.com/office/officeart/2005/8/layout/orgChart1"/>
+    <dgm:cxn modelId="{9812CF29-61A0-4171-A645-3168AE370A94}" type="presOf" srcId="{CDC7E056-B760-4F84-A439-EA5CB1E28447}" destId="{AA84E234-6B33-49A3-AAAB-DECD4CBA11A0}" srcOrd="1" destOrd="0" presId="urn:microsoft.com/office/officeart/2005/8/layout/orgChart1"/>
+    <dgm:cxn modelId="{51473151-C120-4186-84A2-2E19B3D19201}" type="presOf" srcId="{EFBB0635-3429-419A-B069-1722C1E59DAE}" destId="{539E47D2-FD46-4AD9-926C-D3CB83A87838}" srcOrd="0" destOrd="0" presId="urn:microsoft.com/office/officeart/2005/8/layout/orgChart1"/>
+    <dgm:cxn modelId="{0D922B84-DC64-4855-B733-06CE9270C8D0}" srcId="{06877F5B-D510-4CF3-8BA4-89F95D058364}" destId="{AB97D54F-1674-4144-9D27-FBD5E2D2E3AF}" srcOrd="4" destOrd="0" parTransId="{6C163957-46AE-4C56-A8AF-429E664A77BF}" sibTransId="{F348945A-F4DF-41D0-8317-99E3FA644E9B}"/>
+    <dgm:cxn modelId="{4BA59460-6A1F-41D4-B7DE-69F5363E1146}" srcId="{06877F5B-D510-4CF3-8BA4-89F95D058364}" destId="{1E7F16CC-BBBA-45E0-89C3-4F20819FB62B}" srcOrd="0" destOrd="0" parTransId="{6138ACD4-3529-445F-8C07-7A0AFC38F943}" sibTransId="{0F0C1078-6478-417F-B5FD-E749202F1529}"/>
+    <dgm:cxn modelId="{FE844913-928A-4B20-8B3F-A253E0697CF7}" type="presOf" srcId="{41FE41EB-AC50-42D0-8BC3-09214B87EEF0}" destId="{62E11ADA-E27B-4614-85D4-83D2D24B793C}" srcOrd="0" destOrd="0" presId="urn:microsoft.com/office/officeart/2005/8/layout/orgChart1"/>
+    <dgm:cxn modelId="{E26C79D0-5477-4BBD-8C75-E9B701545366}" type="presOf" srcId="{FC67C6CE-2E8B-4218-8DA7-AA4CAC8ED2CD}" destId="{E034E2F2-A4F9-4BD9-A8DF-81B6F63D275B}" srcOrd="1" destOrd="0" presId="urn:microsoft.com/office/officeart/2005/8/layout/orgChart1"/>
+    <dgm:cxn modelId="{F7490507-1F9D-44DA-A029-A279FF6E9301}" srcId="{06877F5B-D510-4CF3-8BA4-89F95D058364}" destId="{61CE3C05-A74B-47F7-A37D-EE47F3F5B314}" srcOrd="3" destOrd="0" parTransId="{41FE41EB-AC50-42D0-8BC3-09214B87EEF0}" sibTransId="{89B610F1-2DE6-447B-B478-57F3A303FA01}"/>
+    <dgm:cxn modelId="{B6EBCFB5-D1AE-4356-8332-37DEC2A46AF2}" type="presOf" srcId="{B578B68D-6A43-49A4-9D60-0FA36030D75D}" destId="{5CBAB507-9D23-410F-BE4E-A8A70298102E}" srcOrd="0" destOrd="0" presId="urn:microsoft.com/office/officeart/2005/8/layout/orgChart1"/>
+    <dgm:cxn modelId="{9D455CE8-ACD8-4C85-B27F-CB43261D85AF}" type="presOf" srcId="{127F9427-403C-4220-94E0-B9DBAE9C04DD}" destId="{D807DCBB-A203-4CBF-9629-662BB997BD0C}" srcOrd="1" destOrd="0" presId="urn:microsoft.com/office/officeart/2005/8/layout/orgChart1"/>
     <dgm:cxn modelId="{83F21B8C-81E5-46A3-8A8E-BD00BCB20EF5}" srcId="{63F1FB35-E742-4C19-8C03-FA066C510B04}" destId="{6878D5E1-2161-4BBF-B18F-F6F9D7A81F8D}" srcOrd="1" destOrd="0" parTransId="{25CD45FC-7AE8-4EC8-9AC9-30E56A9493B2}" sibTransId="{99035D50-B820-4C4B-9638-B6A2E7098F19}"/>
-    <dgm:cxn modelId="{7863B804-EFC2-4A0B-94BC-0BC1F0853D0A}" srcId="{65B0C035-2A20-46F2-8C3A-E9F68C48EF49}" destId="{999F41D7-8A36-4F74-A2C5-7E0C629D29FA}" srcOrd="3" destOrd="0" parTransId="{5E008591-78C3-4DF8-AD0C-3F9FB3187725}" sibTransId="{3E21A86F-BB45-496A-AE6E-4540BAA7DD1B}"/>
-    <dgm:cxn modelId="{8A726581-7B96-4A7F-95E3-2F57590BB4C1}" type="presOf" srcId="{CE78C2F4-E58D-463D-8D2B-71EA640B2567}" destId="{D8164D72-6412-482F-AE4A-9FCEE24F6ABD}" srcOrd="0" destOrd="0" presId="urn:microsoft.com/office/officeart/2005/8/layout/orgChart1"/>
-    <dgm:cxn modelId="{D6C09351-7DB3-493E-BBE4-42126B5950B9}" type="presOf" srcId="{127F9427-403C-4220-94E0-B9DBAE9C04DD}" destId="{D807DCBB-A203-4CBF-9629-662BB997BD0C}" srcOrd="1" destOrd="0" presId="urn:microsoft.com/office/officeart/2005/8/layout/orgChart1"/>
-    <dgm:cxn modelId="{9211C07C-3DE0-4EBF-85E3-0E67FB93197B}" type="presOf" srcId="{B9F08B37-592F-4E0E-A07B-6765C8158D71}" destId="{9F268184-B084-40B3-A485-06B208EFD1AA}" srcOrd="0" destOrd="0" presId="urn:microsoft.com/office/officeart/2005/8/layout/orgChart1"/>
-    <dgm:cxn modelId="{95DE0955-8574-42A5-AF4A-937F4E3D13C3}" srcId="{06877F5B-D510-4CF3-8BA4-89F95D058364}" destId="{9A3E50F5-77BA-4624-8FE5-0FD71E44BC69}" srcOrd="5" destOrd="0" parTransId="{81D27A24-B288-468B-8F8B-08F62AD035AB}" sibTransId="{EE97540F-5092-493B-9C38-7B065D99EB95}"/>
-    <dgm:cxn modelId="{105DCE27-07F3-4862-BD5B-AADC135294A4}" srcId="{06877F5B-D510-4CF3-8BA4-89F95D058364}" destId="{F4F1E770-8112-4AF6-A7D5-F96D52A9346B}" srcOrd="2" destOrd="0" parTransId="{964C9E78-C8F4-4BF1-8813-AC60F7104455}" sibTransId="{E68162F8-5E5F-4B97-AFE9-C0D53E1F169B}"/>
-    <dgm:cxn modelId="{B4F6EE65-7BB1-4F13-80A6-6C14304B60FD}" type="presOf" srcId="{373C8048-300B-4666-B4B6-78B1BEC6CE05}" destId="{FD3B66DA-F886-4641-B100-E30FBC96890A}" srcOrd="0" destOrd="0" presId="urn:microsoft.com/office/officeart/2005/8/layout/orgChart1"/>
-    <dgm:cxn modelId="{5D483A90-CCAD-45BC-A029-587C5D786DD9}" type="presOf" srcId="{F3604616-3E6C-4E96-B23B-305A15C7B9CA}" destId="{B1C94BB2-113A-4280-994E-002460AAC2F4}" srcOrd="0" destOrd="0" presId="urn:microsoft.com/office/officeart/2005/8/layout/orgChart1"/>
-    <dgm:cxn modelId="{3D913933-FE1B-45F4-87A4-00D15170C7AC}" type="presOf" srcId="{25CD45FC-7AE8-4EC8-9AC9-30E56A9493B2}" destId="{516C9C2D-F650-4F01-8B3B-3A24626A033C}" srcOrd="0" destOrd="0" presId="urn:microsoft.com/office/officeart/2005/8/layout/orgChart1"/>
-    <dgm:cxn modelId="{C22D5509-EC04-4D84-9596-796CF9980767}" type="presOf" srcId="{6138ACD4-3529-445F-8C07-7A0AFC38F943}" destId="{A534FCFD-B983-4535-82DE-8363C3D639B7}" srcOrd="0" destOrd="0" presId="urn:microsoft.com/office/officeart/2005/8/layout/orgChart1"/>
-    <dgm:cxn modelId="{BBF04736-AF78-449E-B949-BEAF75C0F8EE}" srcId="{63F1FB35-E742-4C19-8C03-FA066C510B04}" destId="{995BE03A-F5AD-4106-9B64-120D924FCA07}" srcOrd="0" destOrd="0" parTransId="{B9F08B37-592F-4E0E-A07B-6765C8158D71}" sibTransId="{FF11AB4D-EF38-468E-A458-7EB4DEB19DE0}"/>
-    <dgm:cxn modelId="{FFB2380C-70DB-4F21-9015-19AF51332501}" type="presOf" srcId="{4F127499-A804-42E0-BCB0-BAE0A361F91C}" destId="{C58F9013-7449-4A43-8CBF-25F4A98B3EF7}" srcOrd="0" destOrd="0" presId="urn:microsoft.com/office/officeart/2005/8/layout/orgChart1"/>
-    <dgm:cxn modelId="{9405ACD8-E566-474D-BF1A-9C3501BADC2E}" srcId="{9D18087C-DB67-4605-B337-E09C55A22152}" destId="{49766C12-8980-46F3-947B-630737B9A770}" srcOrd="0" destOrd="0" parTransId="{4123DD62-5927-4256-986C-2AF0355C88B7}" sibTransId="{92950871-8007-4BDB-A22F-6BB5267A0990}"/>
-    <dgm:cxn modelId="{FAEB006F-ACA6-42B7-B806-041D12485C46}" type="presOf" srcId="{9EB2086C-1283-418E-840C-78ED4D723D68}" destId="{73D47403-9543-4B8E-AC0F-0DEAF0E37C2D}" srcOrd="0" destOrd="0" presId="urn:microsoft.com/office/officeart/2005/8/layout/orgChart1"/>
-    <dgm:cxn modelId="{AF2639DC-413B-4C25-AB29-1BF6076A21AE}" srcId="{999F41D7-8A36-4F74-A2C5-7E0C629D29FA}" destId="{FC67C6CE-2E8B-4218-8DA7-AA4CAC8ED2CD}" srcOrd="2" destOrd="0" parTransId="{9EB2086C-1283-418E-840C-78ED4D723D68}" sibTransId="{E3B78FB8-F22D-4043-95BB-606C01D0ABA4}"/>
-    <dgm:cxn modelId="{1F7365EB-4E60-4357-8EE3-44B94D690D77}" type="presOf" srcId="{65B0C035-2A20-46F2-8C3A-E9F68C48EF49}" destId="{B88EB602-AD65-4080-98D4-0A95F01561C1}" srcOrd="1" destOrd="0" presId="urn:microsoft.com/office/officeart/2005/8/layout/orgChart1"/>
-    <dgm:cxn modelId="{C7B6D26E-F802-42A7-B227-60ADA3068998}" type="presOf" srcId="{EFBB0635-3429-419A-B069-1722C1E59DAE}" destId="{539E47D2-FD46-4AD9-926C-D3CB83A87838}" srcOrd="0" destOrd="0" presId="urn:microsoft.com/office/officeart/2005/8/layout/orgChart1"/>
-    <dgm:cxn modelId="{3E187EFA-DC87-467D-81F4-8C2DA9092A4E}" srcId="{999F41D7-8A36-4F74-A2C5-7E0C629D29FA}" destId="{B578B68D-6A43-49A4-9D60-0FA36030D75D}" srcOrd="1" destOrd="0" parTransId="{DE152120-D44A-4AF6-9F2D-5BD0C472F85D}" sibTransId="{487EACAD-82E7-4623-A239-49D3362BA136}"/>
-    <dgm:cxn modelId="{E031DA06-26F2-4F3A-A087-AF7E98FECB47}" type="presOf" srcId="{FC67C6CE-2E8B-4218-8DA7-AA4CAC8ED2CD}" destId="{E034E2F2-A4F9-4BD9-A8DF-81B6F63D275B}" srcOrd="1" destOrd="0" presId="urn:microsoft.com/office/officeart/2005/8/layout/orgChart1"/>
-    <dgm:cxn modelId="{C4A0D2A2-B45A-4586-A9D3-06712A03505E}" type="presOf" srcId="{B578B68D-6A43-49A4-9D60-0FA36030D75D}" destId="{71907E8D-F010-40C2-BD75-CAD417D8AEAF}" srcOrd="1" destOrd="0" presId="urn:microsoft.com/office/officeart/2005/8/layout/orgChart1"/>
-    <dgm:cxn modelId="{70CD2E5C-529F-4A6C-A01E-4009DC53EED3}" type="presOf" srcId="{63F1FB35-E742-4C19-8C03-FA066C510B04}" destId="{C3C34206-C095-48D4-92BE-E436900DEB76}" srcOrd="1" destOrd="0" presId="urn:microsoft.com/office/officeart/2005/8/layout/orgChart1"/>
-    <dgm:cxn modelId="{0165E2C7-6E3F-4BAA-82F7-7A3F111B1295}" type="presOf" srcId="{61CE3C05-A74B-47F7-A37D-EE47F3F5B314}" destId="{84B5A798-8535-40FE-AF2D-9105E3926B33}" srcOrd="1" destOrd="0" presId="urn:microsoft.com/office/officeart/2005/8/layout/orgChart1"/>
-    <dgm:cxn modelId="{2762F880-B396-4EA0-B0B9-FCA9151462C4}" type="presOf" srcId="{373C8048-300B-4666-B4B6-78B1BEC6CE05}" destId="{35B58551-C10F-475D-8B9C-A77627DB3791}" srcOrd="1" destOrd="0" presId="urn:microsoft.com/office/officeart/2005/8/layout/orgChart1"/>
-    <dgm:cxn modelId="{2D7C2E19-1488-4D8E-BE78-EAB73B8246DA}" type="presOf" srcId="{9A3E50F5-77BA-4624-8FE5-0FD71E44BC69}" destId="{08128B1C-FC16-4D1A-8C43-661A03D13BAC}" srcOrd="0" destOrd="0" presId="urn:microsoft.com/office/officeart/2005/8/layout/orgChart1"/>
+    <dgm:cxn modelId="{E0CCEBFF-D74E-427B-9C5E-EBD65AA66855}" type="presOf" srcId="{63F1FB35-E742-4C19-8C03-FA066C510B04}" destId="{C3C34206-C095-48D4-92BE-E436900DEB76}" srcOrd="1" destOrd="0" presId="urn:microsoft.com/office/officeart/2005/8/layout/orgChart1"/>
+    <dgm:cxn modelId="{CE17D74A-145B-4B24-BF17-33D1B9D1D84B}" type="presOf" srcId="{1E7F16CC-BBBA-45E0-89C3-4F20819FB62B}" destId="{930F5CB7-C05C-4E0C-88FB-B61ACF61D704}" srcOrd="0" destOrd="0" presId="urn:microsoft.com/office/officeart/2005/8/layout/orgChart1"/>
+    <dgm:cxn modelId="{9B61279E-7C29-4CDE-B598-797A933A649A}" type="presOf" srcId="{3B9CF272-9376-4C3F-80BF-8E9ABE8AB22D}" destId="{18448AA7-5031-4474-8AC2-CFECEFEF8758}" srcOrd="0" destOrd="0" presId="urn:microsoft.com/office/officeart/2005/8/layout/orgChart1"/>
+    <dgm:cxn modelId="{C5694710-4356-43BE-B88B-9F5FCFEB1777}" type="presOf" srcId="{65B0C035-2A20-46F2-8C3A-E9F68C48EF49}" destId="{B88EB602-AD65-4080-98D4-0A95F01561C1}" srcOrd="1" destOrd="0" presId="urn:microsoft.com/office/officeart/2005/8/layout/orgChart1"/>
+    <dgm:cxn modelId="{DAF1A055-8E57-4EB2-A4AD-EB9C3423DDC8}" type="presOf" srcId="{373C8048-300B-4666-B4B6-78B1BEC6CE05}" destId="{FD3B66DA-F886-4641-B100-E30FBC96890A}" srcOrd="0" destOrd="0" presId="urn:microsoft.com/office/officeart/2005/8/layout/orgChart1"/>
+    <dgm:cxn modelId="{D1DDC228-4F76-4B0C-BF69-864DD57B28E8}" srcId="{999F41D7-8A36-4F74-A2C5-7E0C629D29FA}" destId="{B359CB9A-2F06-4BE9-8FE1-6F0B1E3873B8}" srcOrd="3" destOrd="0" parTransId="{D35CFB7B-3D47-429C-8DB4-6F43B097EE42}" sibTransId="{38C578B3-AD36-4B01-9D4B-7ECC176866F2}"/>
+    <dgm:cxn modelId="{5F037624-9BA6-4A08-AC6A-278A6F779207}" srcId="{63F1FB35-E742-4C19-8C03-FA066C510B04}" destId="{127F9427-403C-4220-94E0-B9DBAE9C04DD}" srcOrd="2" destOrd="0" parTransId="{7F1D8E6D-69B7-425E-A574-554645B0CF55}" sibTransId="{236C6B6B-E1CB-4BF7-BF16-BAF63DDF00E0}"/>
     <dgm:cxn modelId="{B007D221-4420-41A7-A9E0-633AD6CA2601}" srcId="{65B0C035-2A20-46F2-8C3A-E9F68C48EF49}" destId="{06877F5B-D510-4CF3-8BA4-89F95D058364}" srcOrd="0" destOrd="0" parTransId="{4F127499-A804-42E0-BCB0-BAE0A361F91C}" sibTransId="{57D303B3-E85C-4D65-996A-E70CAA302169}"/>
-    <dgm:cxn modelId="{323ED293-A15F-4194-985C-5CA981884162}" type="presOf" srcId="{B578B68D-6A43-49A4-9D60-0FA36030D75D}" destId="{5CBAB507-9D23-410F-BE4E-A8A70298102E}" srcOrd="0" destOrd="0" presId="urn:microsoft.com/office/officeart/2005/8/layout/orgChart1"/>
-    <dgm:cxn modelId="{C715D07F-C08D-45B1-ADDB-95441140C2B6}" type="presOf" srcId="{06877F5B-D510-4CF3-8BA4-89F95D058364}" destId="{B6D6C593-10A1-46F0-A214-DEF83DC57F6F}" srcOrd="0" destOrd="0" presId="urn:microsoft.com/office/officeart/2005/8/layout/orgChart1"/>
-    <dgm:cxn modelId="{4BA59460-6A1F-41D4-B7DE-69F5363E1146}" srcId="{06877F5B-D510-4CF3-8BA4-89F95D058364}" destId="{1E7F16CC-BBBA-45E0-89C3-4F20819FB62B}" srcOrd="0" destOrd="0" parTransId="{6138ACD4-3529-445F-8C07-7A0AFC38F943}" sibTransId="{0F0C1078-6478-417F-B5FD-E749202F1529}"/>
-    <dgm:cxn modelId="{16065D6B-5F38-4AD3-B874-40573738F4F3}" srcId="{06877F5B-D510-4CF3-8BA4-89F95D058364}" destId="{CE78C2F4-E58D-463D-8D2B-71EA640B2567}" srcOrd="1" destOrd="0" parTransId="{A4C74645-94D8-4C9F-A9E1-AD73072EA81F}" sibTransId="{0180E50F-8CCD-4318-8926-0A9588EF1A7D}"/>
-    <dgm:cxn modelId="{F7490507-1F9D-44DA-A029-A279FF6E9301}" srcId="{06877F5B-D510-4CF3-8BA4-89F95D058364}" destId="{61CE3C05-A74B-47F7-A37D-EE47F3F5B314}" srcOrd="3" destOrd="0" parTransId="{41FE41EB-AC50-42D0-8BC3-09214B87EEF0}" sibTransId="{89B610F1-2DE6-447B-B478-57F3A303FA01}"/>
-    <dgm:cxn modelId="{DDB0EA09-C114-4DFE-9B25-2815504B8CF6}" type="presOf" srcId="{B359CB9A-2F06-4BE9-8FE1-6F0B1E3873B8}" destId="{97CEEA68-9B5C-4566-99D9-FF6EAB374093}" srcOrd="1" destOrd="0" presId="urn:microsoft.com/office/officeart/2005/8/layout/orgChart1"/>
-    <dgm:cxn modelId="{69F5C1D8-1FE5-405B-BC9D-D6F41A509E93}" type="presOf" srcId="{6C163957-46AE-4C56-A8AF-429E664A77BF}" destId="{2F72BCB5-5957-4C0D-ABE0-A27EED3A86DD}" srcOrd="0" destOrd="0" presId="urn:microsoft.com/office/officeart/2005/8/layout/orgChart1"/>
-    <dgm:cxn modelId="{4D7E9657-DF2C-43E5-B03D-EACA81A535D9}" type="presOf" srcId="{5E008591-78C3-4DF8-AD0C-3F9FB3187725}" destId="{306894BE-40E3-4398-9E6A-65A3B8312702}" srcOrd="0" destOrd="0" presId="urn:microsoft.com/office/officeart/2005/8/layout/orgChart1"/>
-    <dgm:cxn modelId="{53857915-8119-4369-8F97-FD9ABD926E55}" type="presOf" srcId="{7F1D8E6D-69B7-425E-A574-554645B0CF55}" destId="{46F0499F-775A-4B6E-A874-799177DFA341}" srcOrd="0" destOrd="0" presId="urn:microsoft.com/office/officeart/2005/8/layout/orgChart1"/>
-    <dgm:cxn modelId="{516C0F52-8DB2-49F1-90B5-6360215A0DA8}" type="presOf" srcId="{127F9427-403C-4220-94E0-B9DBAE9C04DD}" destId="{88B952FF-483C-4A69-AE8D-7EFAC4E6D2EA}" srcOrd="0" destOrd="0" presId="urn:microsoft.com/office/officeart/2005/8/layout/orgChart1"/>
-    <dgm:cxn modelId="{27C62879-C505-471A-A75D-60E02001A32C}" type="presOf" srcId="{95DF5497-0481-49D4-81ED-46F461D8329C}" destId="{89DADE11-FB74-4BDC-8AF6-E9728469E0F9}" srcOrd="1" destOrd="0" presId="urn:microsoft.com/office/officeart/2005/8/layout/orgChart1"/>
-    <dgm:cxn modelId="{2CBA0134-074A-49C5-AC39-8882284B22DE}" type="presOf" srcId="{995BE03A-F5AD-4106-9B64-120D924FCA07}" destId="{AC1E4085-65FD-4E73-92B5-8BA1A7F5B88B}" srcOrd="0" destOrd="0" presId="urn:microsoft.com/office/officeart/2005/8/layout/orgChart1"/>
-    <dgm:cxn modelId="{F8DE53C0-897A-4924-84C6-58354BDB23DD}" type="presOf" srcId="{AB97D54F-1674-4144-9D27-FBD5E2D2E3AF}" destId="{57B21C7B-16EC-4DEB-8BF0-AF8181DC4DC2}" srcOrd="0" destOrd="0" presId="urn:microsoft.com/office/officeart/2005/8/layout/orgChart1"/>
-    <dgm:cxn modelId="{959B6CC9-3230-4EED-BEF4-631BA560BA92}" type="presOf" srcId="{1E7F16CC-BBBA-45E0-89C3-4F20819FB62B}" destId="{6A34060C-B657-44F9-BD4A-7583C46CD527}" srcOrd="1" destOrd="0" presId="urn:microsoft.com/office/officeart/2005/8/layout/orgChart1"/>
-    <dgm:cxn modelId="{E850A68D-9634-4620-A167-4A063249B108}" type="presOf" srcId="{9D18087C-DB67-4605-B337-E09C55A22152}" destId="{5092DA99-763C-451F-8A61-0495FA3DD26A}" srcOrd="1" destOrd="0" presId="urn:microsoft.com/office/officeart/2005/8/layout/orgChart1"/>
-    <dgm:cxn modelId="{AA6CCA79-ABBC-44F4-937F-58A69EE2CC12}" type="presOf" srcId="{F4F1E770-8112-4AF6-A7D5-F96D52A9346B}" destId="{5063D8D7-3BEE-43EA-B967-23FF62C3E7EE}" srcOrd="1" destOrd="0" presId="urn:microsoft.com/office/officeart/2005/8/layout/orgChart1"/>
-    <dgm:cxn modelId="{5B6A7BB8-9865-49B2-BC7D-B5E55383F6DD}" type="presOf" srcId="{95DF5497-0481-49D4-81ED-46F461D8329C}" destId="{E36989D4-2279-4870-A3E5-AE047930F9C2}" srcOrd="0" destOrd="0" presId="urn:microsoft.com/office/officeart/2005/8/layout/orgChart1"/>
-    <dgm:cxn modelId="{F59A13DC-48B2-441B-8725-A0BC4E0051A2}" type="presOf" srcId="{81D27A24-B288-468B-8F8B-08F62AD035AB}" destId="{2BA38C4A-0CD9-43FB-8B04-364E7F3D4181}" srcOrd="0" destOrd="0" presId="urn:microsoft.com/office/officeart/2005/8/layout/orgChart1"/>
-    <dgm:cxn modelId="{8751DD60-EF57-4BFB-90DD-5272127231A5}" type="presOf" srcId="{65B0C035-2A20-46F2-8C3A-E9F68C48EF49}" destId="{3D26497F-0C49-4BD0-9363-737D06DBD9D0}" srcOrd="0" destOrd="0" presId="urn:microsoft.com/office/officeart/2005/8/layout/orgChart1"/>
-    <dgm:cxn modelId="{52F1F515-AAAB-4B1D-A553-AD843A306DA5}" type="presOf" srcId="{999F41D7-8A36-4F74-A2C5-7E0C629D29FA}" destId="{AF085000-54CA-4E20-8299-C9320BD7A254}" srcOrd="1" destOrd="0" presId="urn:microsoft.com/office/officeart/2005/8/layout/orgChart1"/>
-    <dgm:cxn modelId="{80A6A909-6A1A-4DEC-94D5-E8F02109738E}" type="presOf" srcId="{DE152120-D44A-4AF6-9F2D-5BD0C472F85D}" destId="{4B14BC02-EF35-44FF-9185-B819D853A38A}" srcOrd="0" destOrd="0" presId="urn:microsoft.com/office/officeart/2005/8/layout/orgChart1"/>
-    <dgm:cxn modelId="{9A4A820D-2340-4962-8808-9BFF8AE60EE3}" type="presOf" srcId="{22FFCC68-4513-4C05-9685-24948A7FBBEF}" destId="{B2A23458-6904-4486-8A44-525CCD69D48B}" srcOrd="0" destOrd="0" presId="urn:microsoft.com/office/officeart/2005/8/layout/orgChart1"/>
-    <dgm:cxn modelId="{CF27045D-37AC-4184-A339-D689A40502D0}" type="presOf" srcId="{AB97D54F-1674-4144-9D27-FBD5E2D2E3AF}" destId="{1B09CD1B-6842-4868-ABFD-958A23E27451}" srcOrd="1" destOrd="0" presId="urn:microsoft.com/office/officeart/2005/8/layout/orgChart1"/>
-    <dgm:cxn modelId="{DACCEE33-0711-43C4-BD38-EE2ADFDFEC63}" type="presOf" srcId="{FC67C6CE-2E8B-4218-8DA7-AA4CAC8ED2CD}" destId="{09773DE1-A1F0-43CB-BA0C-504FFD0F4A16}" srcOrd="0" destOrd="0" presId="urn:microsoft.com/office/officeart/2005/8/layout/orgChart1"/>
-    <dgm:cxn modelId="{D012F4FF-8E6B-4ED8-93F3-BDAF10C7B77E}" srcId="{65B0C035-2A20-46F2-8C3A-E9F68C48EF49}" destId="{63F1FB35-E742-4C19-8C03-FA066C510B04}" srcOrd="2" destOrd="0" parTransId="{D6C6F631-ADD6-4E4C-82B4-C28E739B2F75}" sibTransId="{EE5F8C50-A1EB-445E-823E-6DFFA81EE64C}"/>
-    <dgm:cxn modelId="{E9F2C8B1-29CC-40C7-B4C8-8EF16E5DEADC}" srcId="{65B0C035-2A20-46F2-8C3A-E9F68C48EF49}" destId="{9D18087C-DB67-4605-B337-E09C55A22152}" srcOrd="1" destOrd="0" parTransId="{F3604616-3E6C-4E96-B23B-305A15C7B9CA}" sibTransId="{1940BD78-45C5-496E-AD5A-EE2F332D5BD1}"/>
-    <dgm:cxn modelId="{351E18C4-85BA-42C2-9077-A76C8B563E70}" type="presOf" srcId="{49766C12-8980-46F3-947B-630737B9A770}" destId="{F6132696-CD8A-4884-A87F-4EC1B58CD94C}" srcOrd="1" destOrd="0" presId="urn:microsoft.com/office/officeart/2005/8/layout/orgChart1"/>
-    <dgm:cxn modelId="{713BF894-8F85-4D05-B0F8-6350807D543F}" type="presOf" srcId="{9A3E50F5-77BA-4624-8FE5-0FD71E44BC69}" destId="{3EBE88A7-6659-4C2D-8FEB-8B2333D9A819}" srcOrd="1" destOrd="0" presId="urn:microsoft.com/office/officeart/2005/8/layout/orgChart1"/>
-    <dgm:cxn modelId="{DB3246C5-B50F-4BF2-B3B6-F313CD694C28}" type="presOf" srcId="{999F41D7-8A36-4F74-A2C5-7E0C629D29FA}" destId="{54C5BB55-562F-4CA0-9365-A1310C4E9987}" srcOrd="0" destOrd="0" presId="urn:microsoft.com/office/officeart/2005/8/layout/orgChart1"/>
-    <dgm:cxn modelId="{D1DDC228-4F76-4B0C-BF69-864DD57B28E8}" srcId="{999F41D7-8A36-4F74-A2C5-7E0C629D29FA}" destId="{B359CB9A-2F06-4BE9-8FE1-6F0B1E3873B8}" srcOrd="3" destOrd="0" parTransId="{D35CFB7B-3D47-429C-8DB4-6F43B097EE42}" sibTransId="{38C578B3-AD36-4B01-9D4B-7ECC176866F2}"/>
-    <dgm:cxn modelId="{44CB1921-76C6-4A43-A198-563C14AC7B43}" type="presOf" srcId="{41FE41EB-AC50-42D0-8BC3-09214B87EEF0}" destId="{62E11ADA-E27B-4614-85D4-83D2D24B793C}" srcOrd="0" destOrd="0" presId="urn:microsoft.com/office/officeart/2005/8/layout/orgChart1"/>
-    <dgm:cxn modelId="{B702AA6D-D4E0-4DD3-B853-7124A9F31839}" type="presOf" srcId="{F4F1E770-8112-4AF6-A7D5-F96D52A9346B}" destId="{17ED2147-E69A-4E6F-8DD2-30FD25F3713A}" srcOrd="0" destOrd="0" presId="urn:microsoft.com/office/officeart/2005/8/layout/orgChart1"/>
-    <dgm:cxn modelId="{0D922B84-DC64-4855-B733-06CE9270C8D0}" srcId="{06877F5B-D510-4CF3-8BA4-89F95D058364}" destId="{AB97D54F-1674-4144-9D27-FBD5E2D2E3AF}" srcOrd="4" destOrd="0" parTransId="{6C163957-46AE-4C56-A8AF-429E664A77BF}" sibTransId="{F348945A-F4DF-41D0-8317-99E3FA644E9B}"/>
-    <dgm:cxn modelId="{2CE3A729-CC23-432F-A3A6-306BE9772BC8}" type="presOf" srcId="{995BE03A-F5AD-4106-9B64-120D924FCA07}" destId="{23DA6F09-A851-426D-B9C9-12EE626301FB}" srcOrd="1" destOrd="0" presId="urn:microsoft.com/office/officeart/2005/8/layout/orgChart1"/>
-    <dgm:cxn modelId="{5050305C-8F12-4F52-8186-A9EB118314F3}" type="presOf" srcId="{06877F5B-D510-4CF3-8BA4-89F95D058364}" destId="{DC28B214-7ABF-4FDB-A988-29820169424A}" srcOrd="1" destOrd="0" presId="urn:microsoft.com/office/officeart/2005/8/layout/orgChart1"/>
-    <dgm:cxn modelId="{613A33B9-36CB-4768-A2A3-01F1DFC25F97}" srcId="{EFBB0635-3429-419A-B069-1722C1E59DAE}" destId="{65B0C035-2A20-46F2-8C3A-E9F68C48EF49}" srcOrd="0" destOrd="0" parTransId="{05C71E04-B935-4CDB-A576-486E5231160C}" sibTransId="{0360B1A9-10F8-44D7-BA40-CC89F9332E1E}"/>
-    <dgm:cxn modelId="{5F037624-9BA6-4A08-AC6A-278A6F779207}" srcId="{63F1FB35-E742-4C19-8C03-FA066C510B04}" destId="{127F9427-403C-4220-94E0-B9DBAE9C04DD}" srcOrd="2" destOrd="0" parTransId="{7F1D8E6D-69B7-425E-A574-554645B0CF55}" sibTransId="{236C6B6B-E1CB-4BF7-BF16-BAF63DDF00E0}"/>
-    <dgm:cxn modelId="{73743CA5-675B-426F-9D28-C36255A1C719}" type="presOf" srcId="{CE78C2F4-E58D-463D-8D2B-71EA640B2567}" destId="{554F9658-5CC6-4A6D-A097-7DA362CA016B}" srcOrd="1" destOrd="0" presId="urn:microsoft.com/office/officeart/2005/8/layout/orgChart1"/>
-    <dgm:cxn modelId="{1D687751-84B6-4D17-9D86-ED4CB4C01B1F}" type="presOf" srcId="{9D18087C-DB67-4605-B337-E09C55A22152}" destId="{458C52C4-1A79-44E1-8692-FEA2F20EFF4A}" srcOrd="0" destOrd="0" presId="urn:microsoft.com/office/officeart/2005/8/layout/orgChart1"/>
-    <dgm:cxn modelId="{777DDF90-97A0-489D-A97A-D9118DC504F8}" type="presOf" srcId="{5ACB2148-4FC5-4575-A00F-499739995237}" destId="{2820310D-DD65-4C72-98ED-DC88FCCA914D}" srcOrd="0" destOrd="0" presId="urn:microsoft.com/office/officeart/2005/8/layout/orgChart1"/>
-    <dgm:cxn modelId="{E3B14CD5-AB2C-4E29-8F19-2A02278D0D5F}" srcId="{9D18087C-DB67-4605-B337-E09C55A22152}" destId="{373C8048-300B-4666-B4B6-78B1BEC6CE05}" srcOrd="1" destOrd="0" parTransId="{22FFCC68-4513-4C05-9685-24948A7FBBEF}" sibTransId="{16F82EA4-874A-419F-93DE-C4F71083824B}"/>
-    <dgm:cxn modelId="{A345B754-7E9C-419C-B50E-809395141ECF}" type="presOf" srcId="{3FB5EEF1-36A0-4A23-8D69-92878D9A9065}" destId="{715B6191-3879-4489-9A00-88692C2F3E74}" srcOrd="0" destOrd="0" presId="urn:microsoft.com/office/officeart/2005/8/layout/orgChart1"/>
-    <dgm:cxn modelId="{DCB0AD7D-C834-4433-B288-96C2DAD9C7CB}" type="presOf" srcId="{49766C12-8980-46F3-947B-630737B9A770}" destId="{53C34750-22E7-468B-A084-C8DFD882622F}" srcOrd="0" destOrd="0" presId="urn:microsoft.com/office/officeart/2005/8/layout/orgChart1"/>
-    <dgm:cxn modelId="{2C825C61-AE58-4A61-807C-AB8DEFF1131E}" type="presOf" srcId="{95354678-D0C1-4FE9-9D89-E70182DD0884}" destId="{FA21349E-366F-4C16-B02C-B1735E37DE77}" srcOrd="0" destOrd="0" presId="urn:microsoft.com/office/officeart/2005/8/layout/orgChart1"/>
-    <dgm:cxn modelId="{D135DD5C-69FF-4937-9347-689513FB1DAE}" type="presOf" srcId="{6878D5E1-2161-4BBF-B18F-F6F9D7A81F8D}" destId="{66CFFE99-FC13-475B-B8CF-A4284E26AD78}" srcOrd="1" destOrd="0" presId="urn:microsoft.com/office/officeart/2005/8/layout/orgChart1"/>
-    <dgm:cxn modelId="{0A8AD8E3-D1F3-4BF6-BEC0-F7A327FA48D2}" type="presOf" srcId="{D6C6F631-ADD6-4E4C-82B4-C28E739B2F75}" destId="{A408C520-9D51-42A2-B273-A597DFDDABA5}" srcOrd="0" destOrd="0" presId="urn:microsoft.com/office/officeart/2005/8/layout/orgChart1"/>
-    <dgm:cxn modelId="{75F43F9B-5173-4CCA-BFD2-17F9C2A3CA88}" srcId="{999F41D7-8A36-4F74-A2C5-7E0C629D29FA}" destId="{95354678-D0C1-4FE9-9D89-E70182DD0884}" srcOrd="0" destOrd="0" parTransId="{5ACB2148-4FC5-4575-A00F-499739995237}" sibTransId="{78DE8163-8181-4CF9-A14F-95359E00CB5B}"/>
-    <dgm:cxn modelId="{56E73249-F527-401E-8CC5-6F01F6F39D80}" type="presOf" srcId="{1E7F16CC-BBBA-45E0-89C3-4F20819FB62B}" destId="{930F5CB7-C05C-4E0C-88FB-B61ACF61D704}" srcOrd="0" destOrd="0" presId="urn:microsoft.com/office/officeart/2005/8/layout/orgChart1"/>
-    <dgm:cxn modelId="{3E012378-C13D-4704-B034-71CC092D6E38}" type="presOf" srcId="{6878D5E1-2161-4BBF-B18F-F6F9D7A81F8D}" destId="{9D95FC64-A873-41F2-9B2E-4F7081986BE0}" srcOrd="0" destOrd="0" presId="urn:microsoft.com/office/officeart/2005/8/layout/orgChart1"/>
-    <dgm:cxn modelId="{0BDD91EB-683E-4DCD-8CA5-8D3C90D4DD9E}" type="presOf" srcId="{61CE3C05-A74B-47F7-A37D-EE47F3F5B314}" destId="{753377A5-3771-438E-A944-027C50272DBD}" srcOrd="0" destOrd="0" presId="urn:microsoft.com/office/officeart/2005/8/layout/orgChart1"/>
-    <dgm:cxn modelId="{E99206BA-509D-45FA-900F-DCC3B78936FD}" srcId="{9D18087C-DB67-4605-B337-E09C55A22152}" destId="{95DF5497-0481-49D4-81ED-46F461D8329C}" srcOrd="2" destOrd="0" parTransId="{3FB5EEF1-36A0-4A23-8D69-92878D9A9065}" sibTransId="{FD269577-6329-413F-B19B-B733F917E7C9}"/>
-    <dgm:cxn modelId="{0ED83864-EBD8-4329-BA30-0EB9881C6D17}" type="presOf" srcId="{4123DD62-5927-4256-986C-2AF0355C88B7}" destId="{A2C5E6F2-8461-408B-B895-7A18C43D4390}" srcOrd="0" destOrd="0" presId="urn:microsoft.com/office/officeart/2005/8/layout/orgChart1"/>
-    <dgm:cxn modelId="{DB979D94-BF39-4A32-BA22-92CB0E8D54DA}" type="presOf" srcId="{63F1FB35-E742-4C19-8C03-FA066C510B04}" destId="{0098BC4D-C0E8-4B53-9C99-00235F866D33}" srcOrd="0" destOrd="0" presId="urn:microsoft.com/office/officeart/2005/8/layout/orgChart1"/>
-    <dgm:cxn modelId="{1A918C8E-EE08-4986-8981-EF50AADAE0C2}" type="presOf" srcId="{964C9E78-C8F4-4BF1-8813-AC60F7104455}" destId="{585E37F0-A67E-451A-9CFA-48DE3052D1FF}" srcOrd="0" destOrd="0" presId="urn:microsoft.com/office/officeart/2005/8/layout/orgChart1"/>
-    <dgm:cxn modelId="{EA7AFA08-DC57-43F2-9465-9191E26BAC2B}" type="presOf" srcId="{A4C74645-94D8-4C9F-A9E1-AD73072EA81F}" destId="{1C636C5D-F1C9-4B32-953F-09ED5BB47762}" srcOrd="0" destOrd="0" presId="urn:microsoft.com/office/officeart/2005/8/layout/orgChart1"/>
-    <dgm:cxn modelId="{04A72B5C-EB0B-4067-ABA3-66582A27B8B4}" type="presParOf" srcId="{539E47D2-FD46-4AD9-926C-D3CB83A87838}" destId="{4A271643-EBCA-4251-95A0-BD32C6FE9A02}" srcOrd="0" destOrd="0" presId="urn:microsoft.com/office/officeart/2005/8/layout/orgChart1"/>
-    <dgm:cxn modelId="{0393FE8D-3735-4052-93F7-88E8BBF91402}" type="presParOf" srcId="{4A271643-EBCA-4251-95A0-BD32C6FE9A02}" destId="{7F59C948-BD1A-471A-8692-E1AF1D652D9D}" srcOrd="0" destOrd="0" presId="urn:microsoft.com/office/officeart/2005/8/layout/orgChart1"/>
-    <dgm:cxn modelId="{E88BB32C-FD6D-4062-BA7E-5EF9F9603FBD}" type="presParOf" srcId="{7F59C948-BD1A-471A-8692-E1AF1D652D9D}" destId="{3D26497F-0C49-4BD0-9363-737D06DBD9D0}" srcOrd="0" destOrd="0" presId="urn:microsoft.com/office/officeart/2005/8/layout/orgChart1"/>
-    <dgm:cxn modelId="{ABE88174-5034-4D81-807F-F5D6C2951ED3}" type="presParOf" srcId="{7F59C948-BD1A-471A-8692-E1AF1D652D9D}" destId="{B88EB602-AD65-4080-98D4-0A95F01561C1}" srcOrd="1" destOrd="0" presId="urn:microsoft.com/office/officeart/2005/8/layout/orgChart1"/>
-    <dgm:cxn modelId="{D0D40BF2-AE3F-4B89-8E6C-394F1F39EBC4}" type="presParOf" srcId="{4A271643-EBCA-4251-95A0-BD32C6FE9A02}" destId="{ABB94251-B50C-490D-8C6F-82661C2383C3}" srcOrd="1" destOrd="0" presId="urn:microsoft.com/office/officeart/2005/8/layout/orgChart1"/>
-    <dgm:cxn modelId="{C454D69C-D599-4832-AB36-64D51D087620}" type="presParOf" srcId="{ABB94251-B50C-490D-8C6F-82661C2383C3}" destId="{C58F9013-7449-4A43-8CBF-25F4A98B3EF7}" srcOrd="0" destOrd="0" presId="urn:microsoft.com/office/officeart/2005/8/layout/orgChart1"/>
-    <dgm:cxn modelId="{B34FF09E-8C20-43B3-8455-2EA86360757A}" type="presParOf" srcId="{ABB94251-B50C-490D-8C6F-82661C2383C3}" destId="{62607368-8E26-428D-B111-827103BF5E5F}" srcOrd="1" destOrd="0" presId="urn:microsoft.com/office/officeart/2005/8/layout/orgChart1"/>
-    <dgm:cxn modelId="{BB9E604F-166D-49CE-A992-221E4CE55AF3}" type="presParOf" srcId="{62607368-8E26-428D-B111-827103BF5E5F}" destId="{2A7AE703-3AE8-402D-BE92-D8C2E3121DF5}" srcOrd="0" destOrd="0" presId="urn:microsoft.com/office/officeart/2005/8/layout/orgChart1"/>
-    <dgm:cxn modelId="{2263B2D7-3693-4468-939E-6D3105388EA8}" type="presParOf" srcId="{2A7AE703-3AE8-402D-BE92-D8C2E3121DF5}" destId="{B6D6C593-10A1-46F0-A214-DEF83DC57F6F}" srcOrd="0" destOrd="0" presId="urn:microsoft.com/office/officeart/2005/8/layout/orgChart1"/>
-    <dgm:cxn modelId="{06E24E8C-7EDE-4007-9549-AA1B5AACA141}" type="presParOf" srcId="{2A7AE703-3AE8-402D-BE92-D8C2E3121DF5}" destId="{DC28B214-7ABF-4FDB-A988-29820169424A}" srcOrd="1" destOrd="0" presId="urn:microsoft.com/office/officeart/2005/8/layout/orgChart1"/>
-    <dgm:cxn modelId="{3090B26F-3B36-4A4A-A807-945214ADA840}" type="presParOf" srcId="{62607368-8E26-428D-B111-827103BF5E5F}" destId="{1D6D1B3B-F787-4369-91FA-62D1D02CFD93}" srcOrd="1" destOrd="0" presId="urn:microsoft.com/office/officeart/2005/8/layout/orgChart1"/>
-    <dgm:cxn modelId="{CAEC7FED-BBC5-4947-848A-891A2B4A5060}" type="presParOf" srcId="{1D6D1B3B-F787-4369-91FA-62D1D02CFD93}" destId="{A534FCFD-B983-4535-82DE-8363C3D639B7}" srcOrd="0" destOrd="0" presId="urn:microsoft.com/office/officeart/2005/8/layout/orgChart1"/>
-    <dgm:cxn modelId="{F3E040D7-654E-441E-9848-A891F4B99A85}" type="presParOf" srcId="{1D6D1B3B-F787-4369-91FA-62D1D02CFD93}" destId="{6F999AC4-3926-4C92-B602-6F446220688B}" srcOrd="1" destOrd="0" presId="urn:microsoft.com/office/officeart/2005/8/layout/orgChart1"/>
-    <dgm:cxn modelId="{DF1A8D81-1F4A-4569-92D0-0571C7A863BF}" type="presParOf" srcId="{6F999AC4-3926-4C92-B602-6F446220688B}" destId="{CC80E06F-8E0A-445D-8323-26407CB6C87C}" srcOrd="0" destOrd="0" presId="urn:microsoft.com/office/officeart/2005/8/layout/orgChart1"/>
-    <dgm:cxn modelId="{45E31C3F-2013-4BA3-811B-0D45410C64F5}" type="presParOf" srcId="{CC80E06F-8E0A-445D-8323-26407CB6C87C}" destId="{930F5CB7-C05C-4E0C-88FB-B61ACF61D704}" srcOrd="0" destOrd="0" presId="urn:microsoft.com/office/officeart/2005/8/layout/orgChart1"/>
-    <dgm:cxn modelId="{5F384DD3-570B-479D-8145-6CBB26227ACE}" type="presParOf" srcId="{CC80E06F-8E0A-445D-8323-26407CB6C87C}" destId="{6A34060C-B657-44F9-BD4A-7583C46CD527}" srcOrd="1" destOrd="0" presId="urn:microsoft.com/office/officeart/2005/8/layout/orgChart1"/>
-    <dgm:cxn modelId="{00C7C491-A903-48C7-BE2F-3BB1212CEAC0}" type="presParOf" srcId="{6F999AC4-3926-4C92-B602-6F446220688B}" destId="{520D2467-DBD2-4399-937F-CB3C7226F9A7}" srcOrd="1" destOrd="0" presId="urn:microsoft.com/office/officeart/2005/8/layout/orgChart1"/>
-    <dgm:cxn modelId="{93F5C056-A6FF-4B62-91D1-5863B18098D3}" type="presParOf" srcId="{6F999AC4-3926-4C92-B602-6F446220688B}" destId="{1628FFDB-F52B-46B2-9D04-CF8F8D087365}" srcOrd="2" destOrd="0" presId="urn:microsoft.com/office/officeart/2005/8/layout/orgChart1"/>
-    <dgm:cxn modelId="{C90F4176-2F7D-46CD-9F29-527E374E5EFB}" type="presParOf" srcId="{1D6D1B3B-F787-4369-91FA-62D1D02CFD93}" destId="{1C636C5D-F1C9-4B32-953F-09ED5BB47762}" srcOrd="2" destOrd="0" presId="urn:microsoft.com/office/officeart/2005/8/layout/orgChart1"/>
-    <dgm:cxn modelId="{18EBFE61-1AC6-4908-8BC0-B8F9874555EC}" type="presParOf" srcId="{1D6D1B3B-F787-4369-91FA-62D1D02CFD93}" destId="{2D4C0CBC-6C7A-49C4-B808-E3BE5AD3900E}" srcOrd="3" destOrd="0" presId="urn:microsoft.com/office/officeart/2005/8/layout/orgChart1"/>
-    <dgm:cxn modelId="{3DDB4428-CA3F-4866-A71E-E424A3745732}" type="presParOf" srcId="{2D4C0CBC-6C7A-49C4-B808-E3BE5AD3900E}" destId="{32FC5622-E907-4C14-8460-06B8751F5ADD}" srcOrd="0" destOrd="0" presId="urn:microsoft.com/office/officeart/2005/8/layout/orgChart1"/>
-    <dgm:cxn modelId="{397D0967-39F4-47A8-BE18-B6A484885B5A}" type="presParOf" srcId="{32FC5622-E907-4C14-8460-06B8751F5ADD}" destId="{D8164D72-6412-482F-AE4A-9FCEE24F6ABD}" srcOrd="0" destOrd="0" presId="urn:microsoft.com/office/officeart/2005/8/layout/orgChart1"/>
-    <dgm:cxn modelId="{D23AFC50-7E67-43E6-8145-E9F77C0BE6A4}" type="presParOf" srcId="{32FC5622-E907-4C14-8460-06B8751F5ADD}" destId="{554F9658-5CC6-4A6D-A097-7DA362CA016B}" srcOrd="1" destOrd="0" presId="urn:microsoft.com/office/officeart/2005/8/layout/orgChart1"/>
-    <dgm:cxn modelId="{304A20D7-6B32-440E-A345-87465A6F08ED}" type="presParOf" srcId="{2D4C0CBC-6C7A-49C4-B808-E3BE5AD3900E}" destId="{06FF5B04-D238-468A-A989-E874E01A8DAA}" srcOrd="1" destOrd="0" presId="urn:microsoft.com/office/officeart/2005/8/layout/orgChart1"/>
-    <dgm:cxn modelId="{229728BB-6EE2-412A-A59F-3023E035FAC1}" type="presParOf" srcId="{2D4C0CBC-6C7A-49C4-B808-E3BE5AD3900E}" destId="{A3CC710C-CC1E-4331-BD56-47B60534F5A5}" srcOrd="2" destOrd="0" presId="urn:microsoft.com/office/officeart/2005/8/layout/orgChart1"/>
-    <dgm:cxn modelId="{8CCAAB60-E62E-410E-A8BE-FD2A3F23D1BE}" type="presParOf" srcId="{1D6D1B3B-F787-4369-91FA-62D1D02CFD93}" destId="{585E37F0-A67E-451A-9CFA-48DE3052D1FF}" srcOrd="4" destOrd="0" presId="urn:microsoft.com/office/officeart/2005/8/layout/orgChart1"/>
-    <dgm:cxn modelId="{9F7D7D42-F6D8-4614-AD7C-DAC4B6ACD207}" type="presParOf" srcId="{1D6D1B3B-F787-4369-91FA-62D1D02CFD93}" destId="{78AC0BC0-0812-4D1A-963C-E3867B01E79F}" srcOrd="5" destOrd="0" presId="urn:microsoft.com/office/officeart/2005/8/layout/orgChart1"/>
-    <dgm:cxn modelId="{B114082B-556F-4AC2-B84E-216352B3AFFF}" type="presParOf" srcId="{78AC0BC0-0812-4D1A-963C-E3867B01E79F}" destId="{12AD7E34-646E-4C79-A23A-24D939629E68}" srcOrd="0" destOrd="0" presId="urn:microsoft.com/office/officeart/2005/8/layout/orgChart1"/>
-    <dgm:cxn modelId="{F2A84144-CAC6-444B-9687-F7CB2061793F}" type="presParOf" srcId="{12AD7E34-646E-4C79-A23A-24D939629E68}" destId="{17ED2147-E69A-4E6F-8DD2-30FD25F3713A}" srcOrd="0" destOrd="0" presId="urn:microsoft.com/office/officeart/2005/8/layout/orgChart1"/>
-    <dgm:cxn modelId="{459FA4FD-0874-4C28-AB35-19E8D5D65D19}" type="presParOf" srcId="{12AD7E34-646E-4C79-A23A-24D939629E68}" destId="{5063D8D7-3BEE-43EA-B967-23FF62C3E7EE}" srcOrd="1" destOrd="0" presId="urn:microsoft.com/office/officeart/2005/8/layout/orgChart1"/>
-    <dgm:cxn modelId="{8D0F4D7B-6F46-4CF4-8DC7-81D36C93F176}" type="presParOf" srcId="{78AC0BC0-0812-4D1A-963C-E3867B01E79F}" destId="{C076BFD1-604D-4A45-AC1C-4F1FC64F1684}" srcOrd="1" destOrd="0" presId="urn:microsoft.com/office/officeart/2005/8/layout/orgChart1"/>
-    <dgm:cxn modelId="{6859EA1A-D3BE-4B2E-90FE-11D0E92AB7D1}" type="presParOf" srcId="{78AC0BC0-0812-4D1A-963C-E3867B01E79F}" destId="{4D6BE433-0A8F-44AD-B318-6E286D5E1AFD}" srcOrd="2" destOrd="0" presId="urn:microsoft.com/office/officeart/2005/8/layout/orgChart1"/>
-    <dgm:cxn modelId="{1497312C-9BDA-4D55-A72C-ADC5F64390DB}" type="presParOf" srcId="{1D6D1B3B-F787-4369-91FA-62D1D02CFD93}" destId="{62E11ADA-E27B-4614-85D4-83D2D24B793C}" srcOrd="6" destOrd="0" presId="urn:microsoft.com/office/officeart/2005/8/layout/orgChart1"/>
-    <dgm:cxn modelId="{113C910E-7F92-4CD7-B796-B51C6DE1301A}" type="presParOf" srcId="{1D6D1B3B-F787-4369-91FA-62D1D02CFD93}" destId="{95EED44F-984B-4B83-8E21-A9BD2746FB51}" srcOrd="7" destOrd="0" presId="urn:microsoft.com/office/officeart/2005/8/layout/orgChart1"/>
-    <dgm:cxn modelId="{645CD7CE-CCD5-498C-A83C-56750204EC24}" type="presParOf" srcId="{95EED44F-984B-4B83-8E21-A9BD2746FB51}" destId="{8DBFA48C-3981-4180-9D0A-7A161016C6E5}" srcOrd="0" destOrd="0" presId="urn:microsoft.com/office/officeart/2005/8/layout/orgChart1"/>
-    <dgm:cxn modelId="{9A53CE5F-FF40-45A0-A27A-CE26A761A7C8}" type="presParOf" srcId="{8DBFA48C-3981-4180-9D0A-7A161016C6E5}" destId="{753377A5-3771-438E-A944-027C50272DBD}" srcOrd="0" destOrd="0" presId="urn:microsoft.com/office/officeart/2005/8/layout/orgChart1"/>
-    <dgm:cxn modelId="{EB12CEB7-1F96-4DD6-A31F-AF81F170C4BF}" type="presParOf" srcId="{8DBFA48C-3981-4180-9D0A-7A161016C6E5}" destId="{84B5A798-8535-40FE-AF2D-9105E3926B33}" srcOrd="1" destOrd="0" presId="urn:microsoft.com/office/officeart/2005/8/layout/orgChart1"/>
-    <dgm:cxn modelId="{EBB15DE4-532E-474B-A8ED-C2DC8E8894F2}" type="presParOf" srcId="{95EED44F-984B-4B83-8E21-A9BD2746FB51}" destId="{BB8CF70E-2FAC-4823-8277-72EB9431EA2D}" srcOrd="1" destOrd="0" presId="urn:microsoft.com/office/officeart/2005/8/layout/orgChart1"/>
-    <dgm:cxn modelId="{E100315B-BCBD-49D0-A400-A58D40EBA20F}" type="presParOf" srcId="{95EED44F-984B-4B83-8E21-A9BD2746FB51}" destId="{E64DBFCE-8538-49DC-9D8C-855FC8547CA4}" srcOrd="2" destOrd="0" presId="urn:microsoft.com/office/officeart/2005/8/layout/orgChart1"/>
-    <dgm:cxn modelId="{1570FC44-1F3C-4A9F-8C03-6A2FA59F20AB}" type="presParOf" srcId="{1D6D1B3B-F787-4369-91FA-62D1D02CFD93}" destId="{2F72BCB5-5957-4C0D-ABE0-A27EED3A86DD}" srcOrd="8" destOrd="0" presId="urn:microsoft.com/office/officeart/2005/8/layout/orgChart1"/>
-    <dgm:cxn modelId="{D5406080-129D-4850-93D6-0CD983D761A1}" type="presParOf" srcId="{1D6D1B3B-F787-4369-91FA-62D1D02CFD93}" destId="{57D8C453-8297-47DA-8DA6-06DC87A17832}" srcOrd="9" destOrd="0" presId="urn:microsoft.com/office/officeart/2005/8/layout/orgChart1"/>
-    <dgm:cxn modelId="{F17E98DC-B69B-4652-AD05-C98911974924}" type="presParOf" srcId="{57D8C453-8297-47DA-8DA6-06DC87A17832}" destId="{AA4F128F-1B74-4D7D-8DE2-37A86DDCDEC3}" srcOrd="0" destOrd="0" presId="urn:microsoft.com/office/officeart/2005/8/layout/orgChart1"/>
-    <dgm:cxn modelId="{803AE26D-65A0-4B0E-B890-CA171A678879}" type="presParOf" srcId="{AA4F128F-1B74-4D7D-8DE2-37A86DDCDEC3}" destId="{57B21C7B-16EC-4DEB-8BF0-AF8181DC4DC2}" srcOrd="0" destOrd="0" presId="urn:microsoft.com/office/officeart/2005/8/layout/orgChart1"/>
-    <dgm:cxn modelId="{BF54D17F-7393-4422-ACA0-B3A5F10524B5}" type="presParOf" srcId="{AA4F128F-1B74-4D7D-8DE2-37A86DDCDEC3}" destId="{1B09CD1B-6842-4868-ABFD-958A23E27451}" srcOrd="1" destOrd="0" presId="urn:microsoft.com/office/officeart/2005/8/layout/orgChart1"/>
-    <dgm:cxn modelId="{0700510A-0169-4C1F-87C6-48B8039A0A2B}" type="presParOf" srcId="{57D8C453-8297-47DA-8DA6-06DC87A17832}" destId="{E4159A85-EBE7-4799-B131-0C90A1DA29D1}" srcOrd="1" destOrd="0" presId="urn:microsoft.com/office/officeart/2005/8/layout/orgChart1"/>
-    <dgm:cxn modelId="{6AF148CB-33D2-47C5-8CC7-14F0587EB560}" type="presParOf" srcId="{57D8C453-8297-47DA-8DA6-06DC87A17832}" destId="{4833F998-759C-48C3-AC12-8612C326E152}" srcOrd="2" destOrd="0" presId="urn:microsoft.com/office/officeart/2005/8/layout/orgChart1"/>
-    <dgm:cxn modelId="{851E382D-5446-4E4F-84D2-14F0B3B2520B}" type="presParOf" srcId="{1D6D1B3B-F787-4369-91FA-62D1D02CFD93}" destId="{2BA38C4A-0CD9-43FB-8B04-364E7F3D4181}" srcOrd="10" destOrd="0" presId="urn:microsoft.com/office/officeart/2005/8/layout/orgChart1"/>
-    <dgm:cxn modelId="{C0A51489-9A67-4B0E-BE68-1E5DD4AD5196}" type="presParOf" srcId="{1D6D1B3B-F787-4369-91FA-62D1D02CFD93}" destId="{46FA55CF-63FD-478D-81CF-734D6C46688F}" srcOrd="11" destOrd="0" presId="urn:microsoft.com/office/officeart/2005/8/layout/orgChart1"/>
-    <dgm:cxn modelId="{7C86D256-F6E7-4283-9305-96D27046A7BC}" type="presParOf" srcId="{46FA55CF-63FD-478D-81CF-734D6C46688F}" destId="{4F7077F7-CFFE-4A8C-AF73-CBF27185CA88}" srcOrd="0" destOrd="0" presId="urn:microsoft.com/office/officeart/2005/8/layout/orgChart1"/>
-    <dgm:cxn modelId="{4FD3BB74-BB7A-4BAB-8E10-48401A19E9EC}" type="presParOf" srcId="{4F7077F7-CFFE-4A8C-AF73-CBF27185CA88}" destId="{08128B1C-FC16-4D1A-8C43-661A03D13BAC}" srcOrd="0" destOrd="0" presId="urn:microsoft.com/office/officeart/2005/8/layout/orgChart1"/>
-    <dgm:cxn modelId="{58267D62-6BDC-4D92-974B-5E4A82AB68FD}" type="presParOf" srcId="{4F7077F7-CFFE-4A8C-AF73-CBF27185CA88}" destId="{3EBE88A7-6659-4C2D-8FEB-8B2333D9A819}" srcOrd="1" destOrd="0" presId="urn:microsoft.com/office/officeart/2005/8/layout/orgChart1"/>
-    <dgm:cxn modelId="{8585E6BD-0D40-47AF-B1C0-2AAFC8487F3D}" type="presParOf" srcId="{46FA55CF-63FD-478D-81CF-734D6C46688F}" destId="{E92A963A-EF23-4F1E-AA16-2D4A42F62C92}" srcOrd="1" destOrd="0" presId="urn:microsoft.com/office/officeart/2005/8/layout/orgChart1"/>
-    <dgm:cxn modelId="{44F9907B-CF1E-4D15-B0CF-6CAD12623503}" type="presParOf" srcId="{46FA55CF-63FD-478D-81CF-734D6C46688F}" destId="{2C96F7F8-5815-4BF3-8A3E-C35B7433B6E9}" srcOrd="2" destOrd="0" presId="urn:microsoft.com/office/officeart/2005/8/layout/orgChart1"/>
-    <dgm:cxn modelId="{B747EFC9-AA6B-4CEB-AD7B-5874CF4B7977}" type="presParOf" srcId="{62607368-8E26-428D-B111-827103BF5E5F}" destId="{1CDC6506-A583-4140-8B8F-5D203A86F223}" srcOrd="2" destOrd="0" presId="urn:microsoft.com/office/officeart/2005/8/layout/orgChart1"/>
-    <dgm:cxn modelId="{918CE9DB-C441-4AD9-972E-A7044E9E8237}" type="presParOf" srcId="{ABB94251-B50C-490D-8C6F-82661C2383C3}" destId="{B1C94BB2-113A-4280-994E-002460AAC2F4}" srcOrd="2" destOrd="0" presId="urn:microsoft.com/office/officeart/2005/8/layout/orgChart1"/>
-    <dgm:cxn modelId="{EB90D7EC-CB7B-4992-B38D-F70A26080F8A}" type="presParOf" srcId="{ABB94251-B50C-490D-8C6F-82661C2383C3}" destId="{4788ECB3-A508-4CB2-83B4-4AFA659CBBAC}" srcOrd="3" destOrd="0" presId="urn:microsoft.com/office/officeart/2005/8/layout/orgChart1"/>
-    <dgm:cxn modelId="{4D50D0AA-9895-4E8B-BED9-2EFC4C8FDA4D}" type="presParOf" srcId="{4788ECB3-A508-4CB2-83B4-4AFA659CBBAC}" destId="{B04064D6-98B7-4433-9DF9-BD864B43E31F}" srcOrd="0" destOrd="0" presId="urn:microsoft.com/office/officeart/2005/8/layout/orgChart1"/>
-    <dgm:cxn modelId="{440D9692-2738-4277-86C6-D3808E9F00F0}" type="presParOf" srcId="{B04064D6-98B7-4433-9DF9-BD864B43E31F}" destId="{458C52C4-1A79-44E1-8692-FEA2F20EFF4A}" srcOrd="0" destOrd="0" presId="urn:microsoft.com/office/officeart/2005/8/layout/orgChart1"/>
-    <dgm:cxn modelId="{2DB40E3C-AEA0-483C-A658-7FE3F425515F}" type="presParOf" srcId="{B04064D6-98B7-4433-9DF9-BD864B43E31F}" destId="{5092DA99-763C-451F-8A61-0495FA3DD26A}" srcOrd="1" destOrd="0" presId="urn:microsoft.com/office/officeart/2005/8/layout/orgChart1"/>
-    <dgm:cxn modelId="{3A645BF1-2CC5-43CB-A7EB-76BA7F251E61}" type="presParOf" srcId="{4788ECB3-A508-4CB2-83B4-4AFA659CBBAC}" destId="{AEBECE61-18BD-402C-B4AA-02B26CB62317}" srcOrd="1" destOrd="0" presId="urn:microsoft.com/office/officeart/2005/8/layout/orgChart1"/>
-    <dgm:cxn modelId="{C401D496-C44F-4B02-84F7-D836AAA32550}" type="presParOf" srcId="{AEBECE61-18BD-402C-B4AA-02B26CB62317}" destId="{A2C5E6F2-8461-408B-B895-7A18C43D4390}" srcOrd="0" destOrd="0" presId="urn:microsoft.com/office/officeart/2005/8/layout/orgChart1"/>
-    <dgm:cxn modelId="{DC328A32-593A-44E0-AF07-1587AE297625}" type="presParOf" srcId="{AEBECE61-18BD-402C-B4AA-02B26CB62317}" destId="{D15F7658-50EC-4C8C-B06C-A098DA506C12}" srcOrd="1" destOrd="0" presId="urn:microsoft.com/office/officeart/2005/8/layout/orgChart1"/>
-    <dgm:cxn modelId="{3A3A4BCA-511D-418D-947F-B812B3BE1CAD}" type="presParOf" srcId="{D15F7658-50EC-4C8C-B06C-A098DA506C12}" destId="{9AAC2671-06FC-41B4-B911-B86EE6983DB9}" srcOrd="0" destOrd="0" presId="urn:microsoft.com/office/officeart/2005/8/layout/orgChart1"/>
-    <dgm:cxn modelId="{BB690B33-660C-4CBD-AEE3-9020B8E829D3}" type="presParOf" srcId="{9AAC2671-06FC-41B4-B911-B86EE6983DB9}" destId="{53C34750-22E7-468B-A084-C8DFD882622F}" srcOrd="0" destOrd="0" presId="urn:microsoft.com/office/officeart/2005/8/layout/orgChart1"/>
-    <dgm:cxn modelId="{2608062A-9FE8-4065-83EA-6AE2EC097F31}" type="presParOf" srcId="{9AAC2671-06FC-41B4-B911-B86EE6983DB9}" destId="{F6132696-CD8A-4884-A87F-4EC1B58CD94C}" srcOrd="1" destOrd="0" presId="urn:microsoft.com/office/officeart/2005/8/layout/orgChart1"/>
-    <dgm:cxn modelId="{DE2F383C-253F-4DB3-B4E8-F8C57E9C4DEF}" type="presParOf" srcId="{D15F7658-50EC-4C8C-B06C-A098DA506C12}" destId="{876BA14F-EBD8-484C-A08F-2CE3E05AB2A2}" srcOrd="1" destOrd="0" presId="urn:microsoft.com/office/officeart/2005/8/layout/orgChart1"/>
-    <dgm:cxn modelId="{DAA98241-10BA-40F0-9A6E-0EDE25C943DE}" type="presParOf" srcId="{D15F7658-50EC-4C8C-B06C-A098DA506C12}" destId="{83AC2296-A4BA-4706-886B-019F7189DA44}" srcOrd="2" destOrd="0" presId="urn:microsoft.com/office/officeart/2005/8/layout/orgChart1"/>
-    <dgm:cxn modelId="{3FDBE481-A83A-4884-99C4-FABA564F8A51}" type="presParOf" srcId="{AEBECE61-18BD-402C-B4AA-02B26CB62317}" destId="{B2A23458-6904-4486-8A44-525CCD69D48B}" srcOrd="2" destOrd="0" presId="urn:microsoft.com/office/officeart/2005/8/layout/orgChart1"/>
-    <dgm:cxn modelId="{A9CA628D-228A-4742-94E1-254EA56BF5A5}" type="presParOf" srcId="{AEBECE61-18BD-402C-B4AA-02B26CB62317}" destId="{2E1D64CC-654A-4C26-9358-51B52AC7FAEF}" srcOrd="3" destOrd="0" presId="urn:microsoft.com/office/officeart/2005/8/layout/orgChart1"/>
-    <dgm:cxn modelId="{09AD4CA7-ECD1-4988-B0F4-1323E97815B1}" type="presParOf" srcId="{2E1D64CC-654A-4C26-9358-51B52AC7FAEF}" destId="{5231B9D6-A001-4060-B12B-20A98CD0E32E}" srcOrd="0" destOrd="0" presId="urn:microsoft.com/office/officeart/2005/8/layout/orgChart1"/>
-    <dgm:cxn modelId="{A530D246-46E4-4E3B-B69E-99BA285DD0EA}" type="presParOf" srcId="{5231B9D6-A001-4060-B12B-20A98CD0E32E}" destId="{FD3B66DA-F886-4641-B100-E30FBC96890A}" srcOrd="0" destOrd="0" presId="urn:microsoft.com/office/officeart/2005/8/layout/orgChart1"/>
-    <dgm:cxn modelId="{60FCDEF5-C0C1-4596-A9FC-F1AC3556E695}" type="presParOf" srcId="{5231B9D6-A001-4060-B12B-20A98CD0E32E}" destId="{35B58551-C10F-475D-8B9C-A77627DB3791}" srcOrd="1" destOrd="0" presId="urn:microsoft.com/office/officeart/2005/8/layout/orgChart1"/>
-    <dgm:cxn modelId="{B9B16821-D75A-45F5-8D50-32781B9709F0}" type="presParOf" srcId="{2E1D64CC-654A-4C26-9358-51B52AC7FAEF}" destId="{8BBEC3DB-DD47-4799-899E-45BC5A062B00}" srcOrd="1" destOrd="0" presId="urn:microsoft.com/office/officeart/2005/8/layout/orgChart1"/>
-    <dgm:cxn modelId="{FC61BCB2-FFC5-45C7-AB07-4B28F6149EEE}" type="presParOf" srcId="{2E1D64CC-654A-4C26-9358-51B52AC7FAEF}" destId="{148C0517-4CB1-43C4-A799-15F218CC9753}" srcOrd="2" destOrd="0" presId="urn:microsoft.com/office/officeart/2005/8/layout/orgChart1"/>
-    <dgm:cxn modelId="{DF6B83CE-83C1-4DDD-8C83-80ECD81F14EB}" type="presParOf" srcId="{AEBECE61-18BD-402C-B4AA-02B26CB62317}" destId="{715B6191-3879-4489-9A00-88692C2F3E74}" srcOrd="4" destOrd="0" presId="urn:microsoft.com/office/officeart/2005/8/layout/orgChart1"/>
-    <dgm:cxn modelId="{60A405BD-10A0-4EDD-9D45-CE9489A86B2B}" type="presParOf" srcId="{AEBECE61-18BD-402C-B4AA-02B26CB62317}" destId="{1CEAF42C-0C86-45D1-9203-EE82D61779C2}" srcOrd="5" destOrd="0" presId="urn:microsoft.com/office/officeart/2005/8/layout/orgChart1"/>
-    <dgm:cxn modelId="{157CF964-D690-4AB2-AD17-9D875C786838}" type="presParOf" srcId="{1CEAF42C-0C86-45D1-9203-EE82D61779C2}" destId="{69DE13F8-3385-413D-844D-A11CB68F9024}" srcOrd="0" destOrd="0" presId="urn:microsoft.com/office/officeart/2005/8/layout/orgChart1"/>
-    <dgm:cxn modelId="{1F8A0F83-021E-4DF4-836D-04246B9480AC}" type="presParOf" srcId="{69DE13F8-3385-413D-844D-A11CB68F9024}" destId="{E36989D4-2279-4870-A3E5-AE047930F9C2}" srcOrd="0" destOrd="0" presId="urn:microsoft.com/office/officeart/2005/8/layout/orgChart1"/>
-    <dgm:cxn modelId="{D79A9470-8378-44AC-B0D1-64EBA223C819}" type="presParOf" srcId="{69DE13F8-3385-413D-844D-A11CB68F9024}" destId="{89DADE11-FB74-4BDC-8AF6-E9728469E0F9}" srcOrd="1" destOrd="0" presId="urn:microsoft.com/office/officeart/2005/8/layout/orgChart1"/>
-    <dgm:cxn modelId="{C285BD4C-E314-4692-92B1-17F258085C50}" type="presParOf" srcId="{1CEAF42C-0C86-45D1-9203-EE82D61779C2}" destId="{C9D9DC9B-0838-4614-A2D0-BA4714B1E124}" srcOrd="1" destOrd="0" presId="urn:microsoft.com/office/officeart/2005/8/layout/orgChart1"/>
-    <dgm:cxn modelId="{FB193075-98DA-4079-A4F9-E8B32F8AD9EE}" type="presParOf" srcId="{1CEAF42C-0C86-45D1-9203-EE82D61779C2}" destId="{30ABA971-D3F9-4F8F-A731-87F7C3B84A21}" srcOrd="2" destOrd="0" presId="urn:microsoft.com/office/officeart/2005/8/layout/orgChart1"/>
-    <dgm:cxn modelId="{668356E6-A710-447A-9532-226A1DA721E0}" type="presParOf" srcId="{4788ECB3-A508-4CB2-83B4-4AFA659CBBAC}" destId="{62D264C9-D57A-4D64-B20D-C0D5D51AC18F}" srcOrd="2" destOrd="0" presId="urn:microsoft.com/office/officeart/2005/8/layout/orgChart1"/>
-    <dgm:cxn modelId="{6EF017DC-0F50-4E07-89B4-2B7B89F9E76B}" type="presParOf" srcId="{ABB94251-B50C-490D-8C6F-82661C2383C3}" destId="{A408C520-9D51-42A2-B273-A597DFDDABA5}" srcOrd="4" destOrd="0" presId="urn:microsoft.com/office/officeart/2005/8/layout/orgChart1"/>
-    <dgm:cxn modelId="{946B6B97-4E97-4B2A-A053-A571C5BD478F}" type="presParOf" srcId="{ABB94251-B50C-490D-8C6F-82661C2383C3}" destId="{8455CFC9-9C4C-49B5-BA05-AF3BDD48A610}" srcOrd="5" destOrd="0" presId="urn:microsoft.com/office/officeart/2005/8/layout/orgChart1"/>
-    <dgm:cxn modelId="{2E582185-F158-4147-B763-85D280525639}" type="presParOf" srcId="{8455CFC9-9C4C-49B5-BA05-AF3BDD48A610}" destId="{DAA48615-8D08-4B72-AA49-4E4212F18A9E}" srcOrd="0" destOrd="0" presId="urn:microsoft.com/office/officeart/2005/8/layout/orgChart1"/>
-    <dgm:cxn modelId="{4FC67EB8-8540-4D00-B51A-DBDC7425164E}" type="presParOf" srcId="{DAA48615-8D08-4B72-AA49-4E4212F18A9E}" destId="{0098BC4D-C0E8-4B53-9C99-00235F866D33}" srcOrd="0" destOrd="0" presId="urn:microsoft.com/office/officeart/2005/8/layout/orgChart1"/>
-    <dgm:cxn modelId="{F73EECF5-55A1-49A9-8431-16BD35683831}" type="presParOf" srcId="{DAA48615-8D08-4B72-AA49-4E4212F18A9E}" destId="{C3C34206-C095-48D4-92BE-E436900DEB76}" srcOrd="1" destOrd="0" presId="urn:microsoft.com/office/officeart/2005/8/layout/orgChart1"/>
-    <dgm:cxn modelId="{EB1C5DE0-D69A-42EB-90D0-2D5AFF72D8F8}" type="presParOf" srcId="{8455CFC9-9C4C-49B5-BA05-AF3BDD48A610}" destId="{92D245DA-F955-4F23-9ED2-D00FF23107EF}" srcOrd="1" destOrd="0" presId="urn:microsoft.com/office/officeart/2005/8/layout/orgChart1"/>
-    <dgm:cxn modelId="{DAAB98EA-346E-411F-99E2-457B54669BD9}" type="presParOf" srcId="{92D245DA-F955-4F23-9ED2-D00FF23107EF}" destId="{9F268184-B084-40B3-A485-06B208EFD1AA}" srcOrd="0" destOrd="0" presId="urn:microsoft.com/office/officeart/2005/8/layout/orgChart1"/>
-    <dgm:cxn modelId="{6F9DE794-77CE-4DEE-9E90-F83664F5E120}" type="presParOf" srcId="{92D245DA-F955-4F23-9ED2-D00FF23107EF}" destId="{933CF90B-5A11-45D4-8523-653B7A392BDB}" srcOrd="1" destOrd="0" presId="urn:microsoft.com/office/officeart/2005/8/layout/orgChart1"/>
-    <dgm:cxn modelId="{7BC529C1-1C22-4ADA-B044-35269B44DB69}" type="presParOf" srcId="{933CF90B-5A11-45D4-8523-653B7A392BDB}" destId="{449A2DB9-433B-423B-AB24-1C593F497AC3}" srcOrd="0" destOrd="0" presId="urn:microsoft.com/office/officeart/2005/8/layout/orgChart1"/>
-    <dgm:cxn modelId="{B0427E9A-9A1A-462D-8590-1918D4A0B66F}" type="presParOf" srcId="{449A2DB9-433B-423B-AB24-1C593F497AC3}" destId="{AC1E4085-65FD-4E73-92B5-8BA1A7F5B88B}" srcOrd="0" destOrd="0" presId="urn:microsoft.com/office/officeart/2005/8/layout/orgChart1"/>
-    <dgm:cxn modelId="{8575F0F3-121C-4C44-A77F-9EADE68093EF}" type="presParOf" srcId="{449A2DB9-433B-423B-AB24-1C593F497AC3}" destId="{23DA6F09-A851-426D-B9C9-12EE626301FB}" srcOrd="1" destOrd="0" presId="urn:microsoft.com/office/officeart/2005/8/layout/orgChart1"/>
-    <dgm:cxn modelId="{9A72225B-FB45-4354-B143-4EAF83D1D354}" type="presParOf" srcId="{933CF90B-5A11-45D4-8523-653B7A392BDB}" destId="{368E1688-6266-4B27-9BD1-D632D9B6E947}" srcOrd="1" destOrd="0" presId="urn:microsoft.com/office/officeart/2005/8/layout/orgChart1"/>
-    <dgm:cxn modelId="{28E1F136-A0DC-4D47-875D-DAC3DBF48BE1}" type="presParOf" srcId="{933CF90B-5A11-45D4-8523-653B7A392BDB}" destId="{51D719A1-F636-47B4-BA2F-7F837CF3DDFD}" srcOrd="2" destOrd="0" presId="urn:microsoft.com/office/officeart/2005/8/layout/orgChart1"/>
-    <dgm:cxn modelId="{0848C9F4-A8D9-4117-B1A0-9BC3BF0BA37F}" type="presParOf" srcId="{92D245DA-F955-4F23-9ED2-D00FF23107EF}" destId="{516C9C2D-F650-4F01-8B3B-3A24626A033C}" srcOrd="2" destOrd="0" presId="urn:microsoft.com/office/officeart/2005/8/layout/orgChart1"/>
-    <dgm:cxn modelId="{6831F657-F2FF-4481-811D-2DAB1B97427B}" type="presParOf" srcId="{92D245DA-F955-4F23-9ED2-D00FF23107EF}" destId="{CB0517C3-2694-4082-837E-E7D8E14D8EAA}" srcOrd="3" destOrd="0" presId="urn:microsoft.com/office/officeart/2005/8/layout/orgChart1"/>
-    <dgm:cxn modelId="{92BB8E60-8FBE-4596-8481-B3A1525919AC}" type="presParOf" srcId="{CB0517C3-2694-4082-837E-E7D8E14D8EAA}" destId="{CEDF0333-CC4D-4976-81A5-751A8CE65E98}" srcOrd="0" destOrd="0" presId="urn:microsoft.com/office/officeart/2005/8/layout/orgChart1"/>
-    <dgm:cxn modelId="{5DCFBF91-2E0A-4CD2-8F1C-7D8952EB1C9C}" type="presParOf" srcId="{CEDF0333-CC4D-4976-81A5-751A8CE65E98}" destId="{9D95FC64-A873-41F2-9B2E-4F7081986BE0}" srcOrd="0" destOrd="0" presId="urn:microsoft.com/office/officeart/2005/8/layout/orgChart1"/>
-    <dgm:cxn modelId="{1D89A519-DF98-47B2-9E1D-420756AEA4B1}" type="presParOf" srcId="{CEDF0333-CC4D-4976-81A5-751A8CE65E98}" destId="{66CFFE99-FC13-475B-B8CF-A4284E26AD78}" srcOrd="1" destOrd="0" presId="urn:microsoft.com/office/officeart/2005/8/layout/orgChart1"/>
-    <dgm:cxn modelId="{4DC4188A-9AA1-47CE-ABB7-BEF2D46A939A}" type="presParOf" srcId="{CB0517C3-2694-4082-837E-E7D8E14D8EAA}" destId="{F1D72316-AA6A-4B60-B7CE-47AFB0955DDA}" srcOrd="1" destOrd="0" presId="urn:microsoft.com/office/officeart/2005/8/layout/orgChart1"/>
-    <dgm:cxn modelId="{5FA0647A-0D2F-46DF-9CA2-B3997E7EDD6E}" type="presParOf" srcId="{CB0517C3-2694-4082-837E-E7D8E14D8EAA}" destId="{661D6A17-B4C1-4915-A346-0D8F9C4326BE}" srcOrd="2" destOrd="0" presId="urn:microsoft.com/office/officeart/2005/8/layout/orgChart1"/>
-    <dgm:cxn modelId="{F6B7ABE6-AC1F-4B52-BD96-CDA20302A502}" type="presParOf" srcId="{92D245DA-F955-4F23-9ED2-D00FF23107EF}" destId="{46F0499F-775A-4B6E-A874-799177DFA341}" srcOrd="4" destOrd="0" presId="urn:microsoft.com/office/officeart/2005/8/layout/orgChart1"/>
-    <dgm:cxn modelId="{BA02186D-7212-477D-9009-5FAE645533F4}" type="presParOf" srcId="{92D245DA-F955-4F23-9ED2-D00FF23107EF}" destId="{2EBF4CED-94B5-49BA-B27A-AA3546791CB2}" srcOrd="5" destOrd="0" presId="urn:microsoft.com/office/officeart/2005/8/layout/orgChart1"/>
-    <dgm:cxn modelId="{1C0BF990-D630-442E-9989-15840E37D312}" type="presParOf" srcId="{2EBF4CED-94B5-49BA-B27A-AA3546791CB2}" destId="{13902869-7A5E-4FD7-BE5F-DECC97A891EB}" srcOrd="0" destOrd="0" presId="urn:microsoft.com/office/officeart/2005/8/layout/orgChart1"/>
-    <dgm:cxn modelId="{D8C54EC1-E829-4C9E-BC7D-2AF6B4D1B5FF}" type="presParOf" srcId="{13902869-7A5E-4FD7-BE5F-DECC97A891EB}" destId="{88B952FF-483C-4A69-AE8D-7EFAC4E6D2EA}" srcOrd="0" destOrd="0" presId="urn:microsoft.com/office/officeart/2005/8/layout/orgChart1"/>
-    <dgm:cxn modelId="{7953D668-7D81-4398-855A-C027C73B0004}" type="presParOf" srcId="{13902869-7A5E-4FD7-BE5F-DECC97A891EB}" destId="{D807DCBB-A203-4CBF-9629-662BB997BD0C}" srcOrd="1" destOrd="0" presId="urn:microsoft.com/office/officeart/2005/8/layout/orgChart1"/>
-    <dgm:cxn modelId="{93918601-BB67-43D6-A67F-8F31BB20160C}" type="presParOf" srcId="{2EBF4CED-94B5-49BA-B27A-AA3546791CB2}" destId="{D14D91B5-B6A2-47CF-AF2C-C4A9233CD4F0}" srcOrd="1" destOrd="0" presId="urn:microsoft.com/office/officeart/2005/8/layout/orgChart1"/>
-    <dgm:cxn modelId="{FFC176D4-3137-41B1-B52A-305115283EAC}" type="presParOf" srcId="{2EBF4CED-94B5-49BA-B27A-AA3546791CB2}" destId="{D5C58EB9-886D-4401-B1D3-8EE389D662DF}" srcOrd="2" destOrd="0" presId="urn:microsoft.com/office/officeart/2005/8/layout/orgChart1"/>
-    <dgm:cxn modelId="{7065446E-74D3-4FF8-B51A-7ED19ED3A5A6}" type="presParOf" srcId="{8455CFC9-9C4C-49B5-BA05-AF3BDD48A610}" destId="{F3364BE1-6E5B-404B-A870-99402B19B557}" srcOrd="2" destOrd="0" presId="urn:microsoft.com/office/officeart/2005/8/layout/orgChart1"/>
-    <dgm:cxn modelId="{19435A68-2546-4934-ACBF-58F0DD5DC8F9}" type="presParOf" srcId="{ABB94251-B50C-490D-8C6F-82661C2383C3}" destId="{306894BE-40E3-4398-9E6A-65A3B8312702}" srcOrd="6" destOrd="0" presId="urn:microsoft.com/office/officeart/2005/8/layout/orgChart1"/>
-    <dgm:cxn modelId="{B93A3E35-2A6B-4B6A-A837-60C6B9D2398C}" type="presParOf" srcId="{ABB94251-B50C-490D-8C6F-82661C2383C3}" destId="{B664A8A7-E8E8-4E24-965C-6B344647E8B5}" srcOrd="7" destOrd="0" presId="urn:microsoft.com/office/officeart/2005/8/layout/orgChart1"/>
-    <dgm:cxn modelId="{398664E3-E7D2-4863-96A6-BCA7173C79DA}" type="presParOf" srcId="{B664A8A7-E8E8-4E24-965C-6B344647E8B5}" destId="{49A81D3E-398F-4EC8-BCBF-F3B9DD506B31}" srcOrd="0" destOrd="0" presId="urn:microsoft.com/office/officeart/2005/8/layout/orgChart1"/>
-    <dgm:cxn modelId="{091EEDC8-011F-4045-8E03-6A294C10DA11}" type="presParOf" srcId="{49A81D3E-398F-4EC8-BCBF-F3B9DD506B31}" destId="{54C5BB55-562F-4CA0-9365-A1310C4E9987}" srcOrd="0" destOrd="0" presId="urn:microsoft.com/office/officeart/2005/8/layout/orgChart1"/>
-    <dgm:cxn modelId="{D0B4218F-B7D5-42BE-85C1-57DED57A3AB1}" type="presParOf" srcId="{49A81D3E-398F-4EC8-BCBF-F3B9DD506B31}" destId="{AF085000-54CA-4E20-8299-C9320BD7A254}" srcOrd="1" destOrd="0" presId="urn:microsoft.com/office/officeart/2005/8/layout/orgChart1"/>
-    <dgm:cxn modelId="{21CFF6A7-523A-4E37-A43C-D1A0FF5BB79D}" type="presParOf" srcId="{B664A8A7-E8E8-4E24-965C-6B344647E8B5}" destId="{678E9366-E447-4ED8-A72F-0D2076449ACA}" srcOrd="1" destOrd="0" presId="urn:microsoft.com/office/officeart/2005/8/layout/orgChart1"/>
-    <dgm:cxn modelId="{5C02B13F-37C3-48BD-919C-719117CCD10E}" type="presParOf" srcId="{678E9366-E447-4ED8-A72F-0D2076449ACA}" destId="{2820310D-DD65-4C72-98ED-DC88FCCA914D}" srcOrd="0" destOrd="0" presId="urn:microsoft.com/office/officeart/2005/8/layout/orgChart1"/>
-    <dgm:cxn modelId="{60886FFE-73FC-49F7-9029-3CB4754F4DFF}" type="presParOf" srcId="{678E9366-E447-4ED8-A72F-0D2076449ACA}" destId="{C0CE1F95-C385-453D-AD9D-FDA2005D1E3B}" srcOrd="1" destOrd="0" presId="urn:microsoft.com/office/officeart/2005/8/layout/orgChart1"/>
-    <dgm:cxn modelId="{C6FD5DFC-3CB2-4095-B7A8-4288CEEC3785}" type="presParOf" srcId="{C0CE1F95-C385-453D-AD9D-FDA2005D1E3B}" destId="{059CDC99-3995-4565-B823-AEB119B535F3}" srcOrd="0" destOrd="0" presId="urn:microsoft.com/office/officeart/2005/8/layout/orgChart1"/>
-    <dgm:cxn modelId="{0C14E394-1198-423A-8A02-0B06FE0D2BE6}" type="presParOf" srcId="{059CDC99-3995-4565-B823-AEB119B535F3}" destId="{FA21349E-366F-4C16-B02C-B1735E37DE77}" srcOrd="0" destOrd="0" presId="urn:microsoft.com/office/officeart/2005/8/layout/orgChart1"/>
-    <dgm:cxn modelId="{E7FEC770-AB3C-47C9-82FF-A1BC8F7301E5}" type="presParOf" srcId="{059CDC99-3995-4565-B823-AEB119B535F3}" destId="{3ED77D79-63CF-4987-9038-B7DBAC0BFD9C}" srcOrd="1" destOrd="0" presId="urn:microsoft.com/office/officeart/2005/8/layout/orgChart1"/>
-    <dgm:cxn modelId="{DA08C611-5D9A-4AD5-893A-EFD11BBE961C}" type="presParOf" srcId="{C0CE1F95-C385-453D-AD9D-FDA2005D1E3B}" destId="{50520F18-00CD-4332-B1AF-59CDA8A16F17}" srcOrd="1" destOrd="0" presId="urn:microsoft.com/office/officeart/2005/8/layout/orgChart1"/>
-    <dgm:cxn modelId="{56B41950-4145-4953-ACB1-2D94565E4928}" type="presParOf" srcId="{C0CE1F95-C385-453D-AD9D-FDA2005D1E3B}" destId="{863326A7-062F-4988-93D0-245DEC1B057E}" srcOrd="2" destOrd="0" presId="urn:microsoft.com/office/officeart/2005/8/layout/orgChart1"/>
-    <dgm:cxn modelId="{26307ABD-1377-4D4C-8605-935C76559B5A}" type="presParOf" srcId="{678E9366-E447-4ED8-A72F-0D2076449ACA}" destId="{4B14BC02-EF35-44FF-9185-B819D853A38A}" srcOrd="2" destOrd="0" presId="urn:microsoft.com/office/officeart/2005/8/layout/orgChart1"/>
-    <dgm:cxn modelId="{952966F1-93F8-4E39-B322-40D7999E453A}" type="presParOf" srcId="{678E9366-E447-4ED8-A72F-0D2076449ACA}" destId="{4092E775-681F-4428-A4DE-6763FC1028F7}" srcOrd="3" destOrd="0" presId="urn:microsoft.com/office/officeart/2005/8/layout/orgChart1"/>
-    <dgm:cxn modelId="{B8C24FC1-96F8-4243-9848-B3F8C06D837B}" type="presParOf" srcId="{4092E775-681F-4428-A4DE-6763FC1028F7}" destId="{E1515334-3C05-40CA-9F84-D4E1E3F2213D}" srcOrd="0" destOrd="0" presId="urn:microsoft.com/office/officeart/2005/8/layout/orgChart1"/>
-    <dgm:cxn modelId="{02168619-370C-41A9-AB8E-9CA09F5E6AA1}" type="presParOf" srcId="{E1515334-3C05-40CA-9F84-D4E1E3F2213D}" destId="{5CBAB507-9D23-410F-BE4E-A8A70298102E}" srcOrd="0" destOrd="0" presId="urn:microsoft.com/office/officeart/2005/8/layout/orgChart1"/>
-    <dgm:cxn modelId="{FF55C4D4-8BB8-46D4-BED4-0A3328CF05BF}" type="presParOf" srcId="{E1515334-3C05-40CA-9F84-D4E1E3F2213D}" destId="{71907E8D-F010-40C2-BD75-CAD417D8AEAF}" srcOrd="1" destOrd="0" presId="urn:microsoft.com/office/officeart/2005/8/layout/orgChart1"/>
-    <dgm:cxn modelId="{CA75F067-DB5C-45BB-A12F-84C0BFC9B730}" type="presParOf" srcId="{4092E775-681F-4428-A4DE-6763FC1028F7}" destId="{358999F2-3742-4429-B33F-E46C7218ED11}" srcOrd="1" destOrd="0" presId="urn:microsoft.com/office/officeart/2005/8/layout/orgChart1"/>
-    <dgm:cxn modelId="{A8AE4AC6-4C2D-4C9D-8554-8A89AFA15907}" type="presParOf" srcId="{4092E775-681F-4428-A4DE-6763FC1028F7}" destId="{A926D081-B2ED-4EA7-BDF7-C37CAE46F2A3}" srcOrd="2" destOrd="0" presId="urn:microsoft.com/office/officeart/2005/8/layout/orgChart1"/>
-    <dgm:cxn modelId="{B719A7CF-5876-49C9-A470-A024628A2561}" type="presParOf" srcId="{678E9366-E447-4ED8-A72F-0D2076449ACA}" destId="{73D47403-9543-4B8E-AC0F-0DEAF0E37C2D}" srcOrd="4" destOrd="0" presId="urn:microsoft.com/office/officeart/2005/8/layout/orgChart1"/>
-    <dgm:cxn modelId="{0B64F43C-AD51-440D-B4B9-B734956BE230}" type="presParOf" srcId="{678E9366-E447-4ED8-A72F-0D2076449ACA}" destId="{BF4A56CA-2794-45AD-BA14-D2AB33D15AF6}" srcOrd="5" destOrd="0" presId="urn:microsoft.com/office/officeart/2005/8/layout/orgChart1"/>
-    <dgm:cxn modelId="{4A85C3C1-0067-4660-BA29-57506E2720E5}" type="presParOf" srcId="{BF4A56CA-2794-45AD-BA14-D2AB33D15AF6}" destId="{91529E5A-E76F-4781-85B6-169523C43EDF}" srcOrd="0" destOrd="0" presId="urn:microsoft.com/office/officeart/2005/8/layout/orgChart1"/>
-    <dgm:cxn modelId="{65822FEF-89A0-4120-A776-2907C501F662}" type="presParOf" srcId="{91529E5A-E76F-4781-85B6-169523C43EDF}" destId="{09773DE1-A1F0-43CB-BA0C-504FFD0F4A16}" srcOrd="0" destOrd="0" presId="urn:microsoft.com/office/officeart/2005/8/layout/orgChart1"/>
-    <dgm:cxn modelId="{CBCBE5E6-3BA1-4724-AF3D-4FF90CC9B5A9}" type="presParOf" srcId="{91529E5A-E76F-4781-85B6-169523C43EDF}" destId="{E034E2F2-A4F9-4BD9-A8DF-81B6F63D275B}" srcOrd="1" destOrd="0" presId="urn:microsoft.com/office/officeart/2005/8/layout/orgChart1"/>
-    <dgm:cxn modelId="{8C5474E2-72E6-45CC-A0EB-E5968E9BA487}" type="presParOf" srcId="{BF4A56CA-2794-45AD-BA14-D2AB33D15AF6}" destId="{472C01DD-40A1-4E3F-BFA8-3F36EAE41A9F}" srcOrd="1" destOrd="0" presId="urn:microsoft.com/office/officeart/2005/8/layout/orgChart1"/>
-    <dgm:cxn modelId="{164E6AC4-43A6-4897-AF17-1F2011E317BB}" type="presParOf" srcId="{BF4A56CA-2794-45AD-BA14-D2AB33D15AF6}" destId="{5818456F-7324-4EC3-8F39-7FDF08BB4954}" srcOrd="2" destOrd="0" presId="urn:microsoft.com/office/officeart/2005/8/layout/orgChart1"/>
-    <dgm:cxn modelId="{4AACA413-129A-4509-9A1E-E18A7B3720CD}" type="presParOf" srcId="{678E9366-E447-4ED8-A72F-0D2076449ACA}" destId="{0403EDB5-6D45-4653-BD2F-5AD7671BD1BA}" srcOrd="6" destOrd="0" presId="urn:microsoft.com/office/officeart/2005/8/layout/orgChart1"/>
-    <dgm:cxn modelId="{2E8B1936-3C06-48B3-899D-AE49C6D233F5}" type="presParOf" srcId="{678E9366-E447-4ED8-A72F-0D2076449ACA}" destId="{3856D2F2-F352-4EF1-9AB4-F16641FBE5A1}" srcOrd="7" destOrd="0" presId="urn:microsoft.com/office/officeart/2005/8/layout/orgChart1"/>
-    <dgm:cxn modelId="{B7EB306A-B9B2-4358-94FD-06ED6E9075FF}" type="presParOf" srcId="{3856D2F2-F352-4EF1-9AB4-F16641FBE5A1}" destId="{D62BECA1-878C-4A75-8568-8E35C14DCE3E}" srcOrd="0" destOrd="0" presId="urn:microsoft.com/office/officeart/2005/8/layout/orgChart1"/>
-    <dgm:cxn modelId="{92AC965B-3649-4A27-8104-C93BA794A1CD}" type="presParOf" srcId="{D62BECA1-878C-4A75-8568-8E35C14DCE3E}" destId="{CCEAB426-2880-4D9D-A357-A61A4DCDD95A}" srcOrd="0" destOrd="0" presId="urn:microsoft.com/office/officeart/2005/8/layout/orgChart1"/>
-    <dgm:cxn modelId="{148F0AFF-DE0E-4A7A-8B89-FDEA761CFEC9}" type="presParOf" srcId="{D62BECA1-878C-4A75-8568-8E35C14DCE3E}" destId="{97CEEA68-9B5C-4566-99D9-FF6EAB374093}" srcOrd="1" destOrd="0" presId="urn:microsoft.com/office/officeart/2005/8/layout/orgChart1"/>
-    <dgm:cxn modelId="{23B1F740-DF32-4CC3-AC90-97CB2FD42F9A}" type="presParOf" srcId="{3856D2F2-F352-4EF1-9AB4-F16641FBE5A1}" destId="{D6CBFDAE-1CF7-4AB5-8641-20E6376F4B43}" srcOrd="1" destOrd="0" presId="urn:microsoft.com/office/officeart/2005/8/layout/orgChart1"/>
-    <dgm:cxn modelId="{4F6DCC2B-BB85-4C59-8681-87DA2279700A}" type="presParOf" srcId="{3856D2F2-F352-4EF1-9AB4-F16641FBE5A1}" destId="{107FACB0-CEE3-4AB9-870D-D4BFED1CFFDB}" srcOrd="2" destOrd="0" presId="urn:microsoft.com/office/officeart/2005/8/layout/orgChart1"/>
-    <dgm:cxn modelId="{A5BF1121-2F41-4DE4-AEF3-889AB2F5A23F}" type="presParOf" srcId="{B664A8A7-E8E8-4E24-965C-6B344647E8B5}" destId="{05650377-25F7-47E1-AFC0-65EE875F76E2}" srcOrd="2" destOrd="0" presId="urn:microsoft.com/office/officeart/2005/8/layout/orgChart1"/>
-    <dgm:cxn modelId="{780C90F5-B7F0-4579-8CA7-61EC58B6B85E}" type="presParOf" srcId="{4A271643-EBCA-4251-95A0-BD32C6FE9A02}" destId="{176C162B-8F8C-4315-9209-18D41351C23E}" srcOrd="2" destOrd="0" presId="urn:microsoft.com/office/officeart/2005/8/layout/orgChart1"/>
+    <dgm:cxn modelId="{05605599-1271-44BE-97C9-EBA69723372E}" type="presOf" srcId="{174FF5C5-71AD-4FD7-B0A4-98D473498E34}" destId="{D41105BC-608D-4B8E-8A16-2A803A5DB8AF}" srcOrd="0" destOrd="0" presId="urn:microsoft.com/office/officeart/2005/8/layout/orgChart1"/>
+    <dgm:cxn modelId="{89562E26-5DA1-417D-802C-2EC9B2784DB1}" type="presOf" srcId="{6C163957-46AE-4C56-A8AF-429E664A77BF}" destId="{2F72BCB5-5957-4C0D-ABE0-A27EED3A86DD}" srcOrd="0" destOrd="0" presId="urn:microsoft.com/office/officeart/2005/8/layout/orgChart1"/>
+    <dgm:cxn modelId="{4143F606-53E4-4767-A931-F7F94A550A1B}" type="presOf" srcId="{F3604616-3E6C-4E96-B23B-305A15C7B9CA}" destId="{B1C94BB2-113A-4280-994E-002460AAC2F4}" srcOrd="0" destOrd="0" presId="urn:microsoft.com/office/officeart/2005/8/layout/orgChart1"/>
+    <dgm:cxn modelId="{99F10E5E-46F8-48EB-9984-6BB6F1B7199C}" type="presParOf" srcId="{539E47D2-FD46-4AD9-926C-D3CB83A87838}" destId="{4A271643-EBCA-4251-95A0-BD32C6FE9A02}" srcOrd="0" destOrd="0" presId="urn:microsoft.com/office/officeart/2005/8/layout/orgChart1"/>
+    <dgm:cxn modelId="{D0F0AC0D-A270-4B40-9286-B5129F6EB58E}" type="presParOf" srcId="{4A271643-EBCA-4251-95A0-BD32C6FE9A02}" destId="{7F59C948-BD1A-471A-8692-E1AF1D652D9D}" srcOrd="0" destOrd="0" presId="urn:microsoft.com/office/officeart/2005/8/layout/orgChart1"/>
+    <dgm:cxn modelId="{3911F897-9887-4EAE-A27A-92A1AA8890B5}" type="presParOf" srcId="{7F59C948-BD1A-471A-8692-E1AF1D652D9D}" destId="{3D26497F-0C49-4BD0-9363-737D06DBD9D0}" srcOrd="0" destOrd="0" presId="urn:microsoft.com/office/officeart/2005/8/layout/orgChart1"/>
+    <dgm:cxn modelId="{3B302EB5-4C00-449B-894A-C5A6107B1E18}" type="presParOf" srcId="{7F59C948-BD1A-471A-8692-E1AF1D652D9D}" destId="{B88EB602-AD65-4080-98D4-0A95F01561C1}" srcOrd="1" destOrd="0" presId="urn:microsoft.com/office/officeart/2005/8/layout/orgChart1"/>
+    <dgm:cxn modelId="{84B67DB3-6B8C-4D3C-8192-77E8721265F2}" type="presParOf" srcId="{4A271643-EBCA-4251-95A0-BD32C6FE9A02}" destId="{ABB94251-B50C-490D-8C6F-82661C2383C3}" srcOrd="1" destOrd="0" presId="urn:microsoft.com/office/officeart/2005/8/layout/orgChart1"/>
+    <dgm:cxn modelId="{EBFC9975-DFF4-4FD6-9C05-54EB938AE65A}" type="presParOf" srcId="{ABB94251-B50C-490D-8C6F-82661C2383C3}" destId="{C58F9013-7449-4A43-8CBF-25F4A98B3EF7}" srcOrd="0" destOrd="0" presId="urn:microsoft.com/office/officeart/2005/8/layout/orgChart1"/>
+    <dgm:cxn modelId="{D2CAF67C-B621-4307-B425-4E9DE299B3B8}" type="presParOf" srcId="{ABB94251-B50C-490D-8C6F-82661C2383C3}" destId="{62607368-8E26-428D-B111-827103BF5E5F}" srcOrd="1" destOrd="0" presId="urn:microsoft.com/office/officeart/2005/8/layout/orgChart1"/>
+    <dgm:cxn modelId="{E620C37C-BC0A-40A7-82A1-B4F9673D828E}" type="presParOf" srcId="{62607368-8E26-428D-B111-827103BF5E5F}" destId="{2A7AE703-3AE8-402D-BE92-D8C2E3121DF5}" srcOrd="0" destOrd="0" presId="urn:microsoft.com/office/officeart/2005/8/layout/orgChart1"/>
+    <dgm:cxn modelId="{DAFA46C2-62B5-4409-942F-D4F656571629}" type="presParOf" srcId="{2A7AE703-3AE8-402D-BE92-D8C2E3121DF5}" destId="{B6D6C593-10A1-46F0-A214-DEF83DC57F6F}" srcOrd="0" destOrd="0" presId="urn:microsoft.com/office/officeart/2005/8/layout/orgChart1"/>
+    <dgm:cxn modelId="{81E17AD4-6D24-4924-AAAB-1DC1780FE317}" type="presParOf" srcId="{2A7AE703-3AE8-402D-BE92-D8C2E3121DF5}" destId="{DC28B214-7ABF-4FDB-A988-29820169424A}" srcOrd="1" destOrd="0" presId="urn:microsoft.com/office/officeart/2005/8/layout/orgChart1"/>
+    <dgm:cxn modelId="{B12FE3AC-FF7E-4293-90BA-9C64E7438134}" type="presParOf" srcId="{62607368-8E26-428D-B111-827103BF5E5F}" destId="{1D6D1B3B-F787-4369-91FA-62D1D02CFD93}" srcOrd="1" destOrd="0" presId="urn:microsoft.com/office/officeart/2005/8/layout/orgChart1"/>
+    <dgm:cxn modelId="{7424B7E7-6D24-47FC-966B-9DEF435B5F69}" type="presParOf" srcId="{1D6D1B3B-F787-4369-91FA-62D1D02CFD93}" destId="{A534FCFD-B983-4535-82DE-8363C3D639B7}" srcOrd="0" destOrd="0" presId="urn:microsoft.com/office/officeart/2005/8/layout/orgChart1"/>
+    <dgm:cxn modelId="{4DD07826-E876-436F-AB38-FCB1ED7B8504}" type="presParOf" srcId="{1D6D1B3B-F787-4369-91FA-62D1D02CFD93}" destId="{6F999AC4-3926-4C92-B602-6F446220688B}" srcOrd="1" destOrd="0" presId="urn:microsoft.com/office/officeart/2005/8/layout/orgChart1"/>
+    <dgm:cxn modelId="{822D32BD-0B51-4F90-980D-426B590D6423}" type="presParOf" srcId="{6F999AC4-3926-4C92-B602-6F446220688B}" destId="{CC80E06F-8E0A-445D-8323-26407CB6C87C}" srcOrd="0" destOrd="0" presId="urn:microsoft.com/office/officeart/2005/8/layout/orgChart1"/>
+    <dgm:cxn modelId="{278B503C-DEF6-4217-8A19-B9C3049416E5}" type="presParOf" srcId="{CC80E06F-8E0A-445D-8323-26407CB6C87C}" destId="{930F5CB7-C05C-4E0C-88FB-B61ACF61D704}" srcOrd="0" destOrd="0" presId="urn:microsoft.com/office/officeart/2005/8/layout/orgChart1"/>
+    <dgm:cxn modelId="{EE608CF2-41D1-419F-85A8-876E8A486FC7}" type="presParOf" srcId="{CC80E06F-8E0A-445D-8323-26407CB6C87C}" destId="{6A34060C-B657-44F9-BD4A-7583C46CD527}" srcOrd="1" destOrd="0" presId="urn:microsoft.com/office/officeart/2005/8/layout/orgChart1"/>
+    <dgm:cxn modelId="{EAA38962-FADD-41BD-AEE0-E9C3AF25AD3D}" type="presParOf" srcId="{6F999AC4-3926-4C92-B602-6F446220688B}" destId="{520D2467-DBD2-4399-937F-CB3C7226F9A7}" srcOrd="1" destOrd="0" presId="urn:microsoft.com/office/officeart/2005/8/layout/orgChart1"/>
+    <dgm:cxn modelId="{8E31DC88-3D86-4189-9CE3-5422ED537904}" type="presParOf" srcId="{6F999AC4-3926-4C92-B602-6F446220688B}" destId="{1628FFDB-F52B-46B2-9D04-CF8F8D087365}" srcOrd="2" destOrd="0" presId="urn:microsoft.com/office/officeart/2005/8/layout/orgChart1"/>
+    <dgm:cxn modelId="{BA9F4243-BE6A-4D48-800D-20A9C81DC404}" type="presParOf" srcId="{1D6D1B3B-F787-4369-91FA-62D1D02CFD93}" destId="{1C636C5D-F1C9-4B32-953F-09ED5BB47762}" srcOrd="2" destOrd="0" presId="urn:microsoft.com/office/officeart/2005/8/layout/orgChart1"/>
+    <dgm:cxn modelId="{1B0C1FDC-083F-44F0-8982-91ECDF6CB95B}" type="presParOf" srcId="{1D6D1B3B-F787-4369-91FA-62D1D02CFD93}" destId="{2D4C0CBC-6C7A-49C4-B808-E3BE5AD3900E}" srcOrd="3" destOrd="0" presId="urn:microsoft.com/office/officeart/2005/8/layout/orgChart1"/>
+    <dgm:cxn modelId="{225C1F2C-3678-4A07-95F3-2EDE61B11A15}" type="presParOf" srcId="{2D4C0CBC-6C7A-49C4-B808-E3BE5AD3900E}" destId="{32FC5622-E907-4C14-8460-06B8751F5ADD}" srcOrd="0" destOrd="0" presId="urn:microsoft.com/office/officeart/2005/8/layout/orgChart1"/>
+    <dgm:cxn modelId="{37773BEB-6EF6-4AB5-858F-76F99166AC8F}" type="presParOf" srcId="{32FC5622-E907-4C14-8460-06B8751F5ADD}" destId="{D8164D72-6412-482F-AE4A-9FCEE24F6ABD}" srcOrd="0" destOrd="0" presId="urn:microsoft.com/office/officeart/2005/8/layout/orgChart1"/>
+    <dgm:cxn modelId="{EC0CE05F-238E-4351-A65E-48C0FEA20615}" type="presParOf" srcId="{32FC5622-E907-4C14-8460-06B8751F5ADD}" destId="{554F9658-5CC6-4A6D-A097-7DA362CA016B}" srcOrd="1" destOrd="0" presId="urn:microsoft.com/office/officeart/2005/8/layout/orgChart1"/>
+    <dgm:cxn modelId="{CD27F8D5-3B8C-45BD-AC2E-CD61A6C65E58}" type="presParOf" srcId="{2D4C0CBC-6C7A-49C4-B808-E3BE5AD3900E}" destId="{06FF5B04-D238-468A-A989-E874E01A8DAA}" srcOrd="1" destOrd="0" presId="urn:microsoft.com/office/officeart/2005/8/layout/orgChart1"/>
+    <dgm:cxn modelId="{4586B474-A258-4F5A-A5DF-3D9BC49C2CC0}" type="presParOf" srcId="{2D4C0CBC-6C7A-49C4-B808-E3BE5AD3900E}" destId="{A3CC710C-CC1E-4331-BD56-47B60534F5A5}" srcOrd="2" destOrd="0" presId="urn:microsoft.com/office/officeart/2005/8/layout/orgChart1"/>
+    <dgm:cxn modelId="{D797FF5F-80F4-4176-9455-B8532BE0F5D6}" type="presParOf" srcId="{1D6D1B3B-F787-4369-91FA-62D1D02CFD93}" destId="{585E37F0-A67E-451A-9CFA-48DE3052D1FF}" srcOrd="4" destOrd="0" presId="urn:microsoft.com/office/officeart/2005/8/layout/orgChart1"/>
+    <dgm:cxn modelId="{53D09653-0FE5-467D-B4B2-10BA364639B1}" type="presParOf" srcId="{1D6D1B3B-F787-4369-91FA-62D1D02CFD93}" destId="{78AC0BC0-0812-4D1A-963C-E3867B01E79F}" srcOrd="5" destOrd="0" presId="urn:microsoft.com/office/officeart/2005/8/layout/orgChart1"/>
+    <dgm:cxn modelId="{4FF15E47-B5AF-4C4B-987D-66AAC52166C8}" type="presParOf" srcId="{78AC0BC0-0812-4D1A-963C-E3867B01E79F}" destId="{12AD7E34-646E-4C79-A23A-24D939629E68}" srcOrd="0" destOrd="0" presId="urn:microsoft.com/office/officeart/2005/8/layout/orgChart1"/>
+    <dgm:cxn modelId="{B71E1A83-8841-4562-93CB-32D9669C8D90}" type="presParOf" srcId="{12AD7E34-646E-4C79-A23A-24D939629E68}" destId="{17ED2147-E69A-4E6F-8DD2-30FD25F3713A}" srcOrd="0" destOrd="0" presId="urn:microsoft.com/office/officeart/2005/8/layout/orgChart1"/>
+    <dgm:cxn modelId="{31903650-B386-400C-A84B-76215907BAEA}" type="presParOf" srcId="{12AD7E34-646E-4C79-A23A-24D939629E68}" destId="{5063D8D7-3BEE-43EA-B967-23FF62C3E7EE}" srcOrd="1" destOrd="0" presId="urn:microsoft.com/office/officeart/2005/8/layout/orgChart1"/>
+    <dgm:cxn modelId="{A54F2C57-6515-4D03-9253-CF0A1F391387}" type="presParOf" srcId="{78AC0BC0-0812-4D1A-963C-E3867B01E79F}" destId="{C076BFD1-604D-4A45-AC1C-4F1FC64F1684}" srcOrd="1" destOrd="0" presId="urn:microsoft.com/office/officeart/2005/8/layout/orgChart1"/>
+    <dgm:cxn modelId="{49741A97-55B1-4341-B346-04EFA047F94F}" type="presParOf" srcId="{78AC0BC0-0812-4D1A-963C-E3867B01E79F}" destId="{4D6BE433-0A8F-44AD-B318-6E286D5E1AFD}" srcOrd="2" destOrd="0" presId="urn:microsoft.com/office/officeart/2005/8/layout/orgChart1"/>
+    <dgm:cxn modelId="{E8D151F8-D38E-453E-AF14-62C7073DE326}" type="presParOf" srcId="{1D6D1B3B-F787-4369-91FA-62D1D02CFD93}" destId="{62E11ADA-E27B-4614-85D4-83D2D24B793C}" srcOrd="6" destOrd="0" presId="urn:microsoft.com/office/officeart/2005/8/layout/orgChart1"/>
+    <dgm:cxn modelId="{20E29785-3E5F-4638-A25D-976672A750C7}" type="presParOf" srcId="{1D6D1B3B-F787-4369-91FA-62D1D02CFD93}" destId="{95EED44F-984B-4B83-8E21-A9BD2746FB51}" srcOrd="7" destOrd="0" presId="urn:microsoft.com/office/officeart/2005/8/layout/orgChart1"/>
+    <dgm:cxn modelId="{3434A51D-A810-4EF4-B8FF-67CF84334DD9}" type="presParOf" srcId="{95EED44F-984B-4B83-8E21-A9BD2746FB51}" destId="{8DBFA48C-3981-4180-9D0A-7A161016C6E5}" srcOrd="0" destOrd="0" presId="urn:microsoft.com/office/officeart/2005/8/layout/orgChart1"/>
+    <dgm:cxn modelId="{B99119D5-BFCC-4171-BAB6-2AFCA3286F13}" type="presParOf" srcId="{8DBFA48C-3981-4180-9D0A-7A161016C6E5}" destId="{753377A5-3771-438E-A944-027C50272DBD}" srcOrd="0" destOrd="0" presId="urn:microsoft.com/office/officeart/2005/8/layout/orgChart1"/>
+    <dgm:cxn modelId="{62836EE0-52CC-4F28-B942-11EDBE097FA7}" type="presParOf" srcId="{8DBFA48C-3981-4180-9D0A-7A161016C6E5}" destId="{84B5A798-8535-40FE-AF2D-9105E3926B33}" srcOrd="1" destOrd="0" presId="urn:microsoft.com/office/officeart/2005/8/layout/orgChart1"/>
+    <dgm:cxn modelId="{5F293040-2C17-4F53-8BBC-470315FFD89C}" type="presParOf" srcId="{95EED44F-984B-4B83-8E21-A9BD2746FB51}" destId="{BB8CF70E-2FAC-4823-8277-72EB9431EA2D}" srcOrd="1" destOrd="0" presId="urn:microsoft.com/office/officeart/2005/8/layout/orgChart1"/>
+    <dgm:cxn modelId="{74AB1537-836D-46E8-84D4-C2606DB9E020}" type="presParOf" srcId="{95EED44F-984B-4B83-8E21-A9BD2746FB51}" destId="{E64DBFCE-8538-49DC-9D8C-855FC8547CA4}" srcOrd="2" destOrd="0" presId="urn:microsoft.com/office/officeart/2005/8/layout/orgChart1"/>
+    <dgm:cxn modelId="{96380DA5-C0FC-47B4-8F31-15E3D289DF20}" type="presParOf" srcId="{1D6D1B3B-F787-4369-91FA-62D1D02CFD93}" destId="{2F72BCB5-5957-4C0D-ABE0-A27EED3A86DD}" srcOrd="8" destOrd="0" presId="urn:microsoft.com/office/officeart/2005/8/layout/orgChart1"/>
+    <dgm:cxn modelId="{90B9C65D-0C63-4C68-B606-EB32ED35E679}" type="presParOf" srcId="{1D6D1B3B-F787-4369-91FA-62D1D02CFD93}" destId="{57D8C453-8297-47DA-8DA6-06DC87A17832}" srcOrd="9" destOrd="0" presId="urn:microsoft.com/office/officeart/2005/8/layout/orgChart1"/>
+    <dgm:cxn modelId="{F8800959-6D4E-4893-A0D7-12CDA9717F59}" type="presParOf" srcId="{57D8C453-8297-47DA-8DA6-06DC87A17832}" destId="{AA4F128F-1B74-4D7D-8DE2-37A86DDCDEC3}" srcOrd="0" destOrd="0" presId="urn:microsoft.com/office/officeart/2005/8/layout/orgChart1"/>
+    <dgm:cxn modelId="{403FCA42-332D-421B-9A18-375A50A4DD36}" type="presParOf" srcId="{AA4F128F-1B74-4D7D-8DE2-37A86DDCDEC3}" destId="{57B21C7B-16EC-4DEB-8BF0-AF8181DC4DC2}" srcOrd="0" destOrd="0" presId="urn:microsoft.com/office/officeart/2005/8/layout/orgChart1"/>
+    <dgm:cxn modelId="{9F4499DF-3790-47A3-923C-38D1391CBE21}" type="presParOf" srcId="{AA4F128F-1B74-4D7D-8DE2-37A86DDCDEC3}" destId="{1B09CD1B-6842-4868-ABFD-958A23E27451}" srcOrd="1" destOrd="0" presId="urn:microsoft.com/office/officeart/2005/8/layout/orgChart1"/>
+    <dgm:cxn modelId="{504D6209-F253-4747-8071-D9AB03DC7A43}" type="presParOf" srcId="{57D8C453-8297-47DA-8DA6-06DC87A17832}" destId="{E4159A85-EBE7-4799-B131-0C90A1DA29D1}" srcOrd="1" destOrd="0" presId="urn:microsoft.com/office/officeart/2005/8/layout/orgChart1"/>
+    <dgm:cxn modelId="{05AAE772-D1CF-4BF5-8C4F-096248745DC4}" type="presParOf" srcId="{57D8C453-8297-47DA-8DA6-06DC87A17832}" destId="{4833F998-759C-48C3-AC12-8612C326E152}" srcOrd="2" destOrd="0" presId="urn:microsoft.com/office/officeart/2005/8/layout/orgChart1"/>
+    <dgm:cxn modelId="{670C79E0-8B3E-4289-87CF-4A07827B6583}" type="presParOf" srcId="{1D6D1B3B-F787-4369-91FA-62D1D02CFD93}" destId="{2BA38C4A-0CD9-43FB-8B04-364E7F3D4181}" srcOrd="10" destOrd="0" presId="urn:microsoft.com/office/officeart/2005/8/layout/orgChart1"/>
+    <dgm:cxn modelId="{055BE925-83EB-4DCB-9723-FA33D9B86D08}" type="presParOf" srcId="{1D6D1B3B-F787-4369-91FA-62D1D02CFD93}" destId="{46FA55CF-63FD-478D-81CF-734D6C46688F}" srcOrd="11" destOrd="0" presId="urn:microsoft.com/office/officeart/2005/8/layout/orgChart1"/>
+    <dgm:cxn modelId="{547E3EB8-6C4D-4B10-B09C-5AC74F9906E9}" type="presParOf" srcId="{46FA55CF-63FD-478D-81CF-734D6C46688F}" destId="{4F7077F7-CFFE-4A8C-AF73-CBF27185CA88}" srcOrd="0" destOrd="0" presId="urn:microsoft.com/office/officeart/2005/8/layout/orgChart1"/>
+    <dgm:cxn modelId="{84B1107B-C02E-484A-9534-B870BF5DA33B}" type="presParOf" srcId="{4F7077F7-CFFE-4A8C-AF73-CBF27185CA88}" destId="{08128B1C-FC16-4D1A-8C43-661A03D13BAC}" srcOrd="0" destOrd="0" presId="urn:microsoft.com/office/officeart/2005/8/layout/orgChart1"/>
+    <dgm:cxn modelId="{62243C8E-B334-45CE-B5DC-A0F88FAC8A4F}" type="presParOf" srcId="{4F7077F7-CFFE-4A8C-AF73-CBF27185CA88}" destId="{3EBE88A7-6659-4C2D-8FEB-8B2333D9A819}" srcOrd="1" destOrd="0" presId="urn:microsoft.com/office/officeart/2005/8/layout/orgChart1"/>
+    <dgm:cxn modelId="{95CFD6F3-B39F-4328-8A63-71E30C5D1B26}" type="presParOf" srcId="{46FA55CF-63FD-478D-81CF-734D6C46688F}" destId="{E92A963A-EF23-4F1E-AA16-2D4A42F62C92}" srcOrd="1" destOrd="0" presId="urn:microsoft.com/office/officeart/2005/8/layout/orgChart1"/>
+    <dgm:cxn modelId="{AAEC463E-B865-41EF-AE6A-3D250221CE02}" type="presParOf" srcId="{46FA55CF-63FD-478D-81CF-734D6C46688F}" destId="{2C96F7F8-5815-4BF3-8A3E-C35B7433B6E9}" srcOrd="2" destOrd="0" presId="urn:microsoft.com/office/officeart/2005/8/layout/orgChart1"/>
+    <dgm:cxn modelId="{E857F2D7-97E9-49E0-81C9-A0A85DD7059A}" type="presParOf" srcId="{1D6D1B3B-F787-4369-91FA-62D1D02CFD93}" destId="{18448AA7-5031-4474-8AC2-CFECEFEF8758}" srcOrd="12" destOrd="0" presId="urn:microsoft.com/office/officeart/2005/8/layout/orgChart1"/>
+    <dgm:cxn modelId="{023E4D52-F164-43CB-ADAF-78340D921F80}" type="presParOf" srcId="{1D6D1B3B-F787-4369-91FA-62D1D02CFD93}" destId="{EED2D5A5-8292-4BF6-BDB0-C9082ED30536}" srcOrd="13" destOrd="0" presId="urn:microsoft.com/office/officeart/2005/8/layout/orgChart1"/>
+    <dgm:cxn modelId="{B86CFC06-6363-451D-A32B-2E03271F6047}" type="presParOf" srcId="{EED2D5A5-8292-4BF6-BDB0-C9082ED30536}" destId="{55E9AB21-75BE-4ABD-9B8B-807F2765F7F4}" srcOrd="0" destOrd="0" presId="urn:microsoft.com/office/officeart/2005/8/layout/orgChart1"/>
+    <dgm:cxn modelId="{62123BFE-328E-494D-8726-A4C539DB2A78}" type="presParOf" srcId="{55E9AB21-75BE-4ABD-9B8B-807F2765F7F4}" destId="{A977AE0C-6F38-4F84-ACE9-2B94C3DDC298}" srcOrd="0" destOrd="0" presId="urn:microsoft.com/office/officeart/2005/8/layout/orgChart1"/>
+    <dgm:cxn modelId="{65ED7F7D-D2E8-48E2-8168-945055938ED0}" type="presParOf" srcId="{55E9AB21-75BE-4ABD-9B8B-807F2765F7F4}" destId="{AA84E234-6B33-49A3-AAAB-DECD4CBA11A0}" srcOrd="1" destOrd="0" presId="urn:microsoft.com/office/officeart/2005/8/layout/orgChart1"/>
+    <dgm:cxn modelId="{4922147D-2759-42DE-AE9A-6DFD073890A9}" type="presParOf" srcId="{EED2D5A5-8292-4BF6-BDB0-C9082ED30536}" destId="{343C273D-5997-4EE1-910E-93A387CDB489}" srcOrd="1" destOrd="0" presId="urn:microsoft.com/office/officeart/2005/8/layout/orgChart1"/>
+    <dgm:cxn modelId="{847A2833-7841-47E5-A0BC-6073513B5EE7}" type="presParOf" srcId="{EED2D5A5-8292-4BF6-BDB0-C9082ED30536}" destId="{42D41D48-991A-4DA5-AB79-1D64B2236FBF}" srcOrd="2" destOrd="0" presId="urn:microsoft.com/office/officeart/2005/8/layout/orgChart1"/>
+    <dgm:cxn modelId="{1CE48356-DA52-4F09-A3D1-A4695BB31781}" type="presParOf" srcId="{62607368-8E26-428D-B111-827103BF5E5F}" destId="{1CDC6506-A583-4140-8B8F-5D203A86F223}" srcOrd="2" destOrd="0" presId="urn:microsoft.com/office/officeart/2005/8/layout/orgChart1"/>
+    <dgm:cxn modelId="{4F07FF89-0345-4494-AC9F-F02AA605956A}" type="presParOf" srcId="{ABB94251-B50C-490D-8C6F-82661C2383C3}" destId="{B1C94BB2-113A-4280-994E-002460AAC2F4}" srcOrd="2" destOrd="0" presId="urn:microsoft.com/office/officeart/2005/8/layout/orgChart1"/>
+    <dgm:cxn modelId="{E852D7FD-B938-44FF-9B23-5B3D6F400824}" type="presParOf" srcId="{ABB94251-B50C-490D-8C6F-82661C2383C3}" destId="{4788ECB3-A508-4CB2-83B4-4AFA659CBBAC}" srcOrd="3" destOrd="0" presId="urn:microsoft.com/office/officeart/2005/8/layout/orgChart1"/>
+    <dgm:cxn modelId="{4AAC8969-261A-4317-91C3-4487A991A75E}" type="presParOf" srcId="{4788ECB3-A508-4CB2-83B4-4AFA659CBBAC}" destId="{B04064D6-98B7-4433-9DF9-BD864B43E31F}" srcOrd="0" destOrd="0" presId="urn:microsoft.com/office/officeart/2005/8/layout/orgChart1"/>
+    <dgm:cxn modelId="{702BF3D9-9D58-46A6-A9AD-D137D3ABF381}" type="presParOf" srcId="{B04064D6-98B7-4433-9DF9-BD864B43E31F}" destId="{458C52C4-1A79-44E1-8692-FEA2F20EFF4A}" srcOrd="0" destOrd="0" presId="urn:microsoft.com/office/officeart/2005/8/layout/orgChart1"/>
+    <dgm:cxn modelId="{DAB1BB6D-9628-4D6A-B49C-EC4E12EB5D23}" type="presParOf" srcId="{B04064D6-98B7-4433-9DF9-BD864B43E31F}" destId="{5092DA99-763C-451F-8A61-0495FA3DD26A}" srcOrd="1" destOrd="0" presId="urn:microsoft.com/office/officeart/2005/8/layout/orgChart1"/>
+    <dgm:cxn modelId="{6F45D444-6DEB-43A2-AE9F-6BD01FC7F812}" type="presParOf" srcId="{4788ECB3-A508-4CB2-83B4-4AFA659CBBAC}" destId="{AEBECE61-18BD-402C-B4AA-02B26CB62317}" srcOrd="1" destOrd="0" presId="urn:microsoft.com/office/officeart/2005/8/layout/orgChart1"/>
+    <dgm:cxn modelId="{AC8F9291-3A63-47CF-8A4E-53100F1E3256}" type="presParOf" srcId="{AEBECE61-18BD-402C-B4AA-02B26CB62317}" destId="{A2C5E6F2-8461-408B-B895-7A18C43D4390}" srcOrd="0" destOrd="0" presId="urn:microsoft.com/office/officeart/2005/8/layout/orgChart1"/>
+    <dgm:cxn modelId="{D57D6157-7F2C-4FD8-8EF8-DFFC14B4E7A8}" type="presParOf" srcId="{AEBECE61-18BD-402C-B4AA-02B26CB62317}" destId="{D15F7658-50EC-4C8C-B06C-A098DA506C12}" srcOrd="1" destOrd="0" presId="urn:microsoft.com/office/officeart/2005/8/layout/orgChart1"/>
+    <dgm:cxn modelId="{A30553AB-488F-47C3-9DD2-E6375C8F2BFD}" type="presParOf" srcId="{D15F7658-50EC-4C8C-B06C-A098DA506C12}" destId="{9AAC2671-06FC-41B4-B911-B86EE6983DB9}" srcOrd="0" destOrd="0" presId="urn:microsoft.com/office/officeart/2005/8/layout/orgChart1"/>
+    <dgm:cxn modelId="{494A3D7E-1669-4ECF-A8FB-7D82791728C0}" type="presParOf" srcId="{9AAC2671-06FC-41B4-B911-B86EE6983DB9}" destId="{53C34750-22E7-468B-A084-C8DFD882622F}" srcOrd="0" destOrd="0" presId="urn:microsoft.com/office/officeart/2005/8/layout/orgChart1"/>
+    <dgm:cxn modelId="{582ADD6F-278C-4DAA-ADC7-AAE481807BAB}" type="presParOf" srcId="{9AAC2671-06FC-41B4-B911-B86EE6983DB9}" destId="{F6132696-CD8A-4884-A87F-4EC1B58CD94C}" srcOrd="1" destOrd="0" presId="urn:microsoft.com/office/officeart/2005/8/layout/orgChart1"/>
+    <dgm:cxn modelId="{9A267A07-EF5F-426F-8986-ECA0D5FD8A94}" type="presParOf" srcId="{D15F7658-50EC-4C8C-B06C-A098DA506C12}" destId="{876BA14F-EBD8-484C-A08F-2CE3E05AB2A2}" srcOrd="1" destOrd="0" presId="urn:microsoft.com/office/officeart/2005/8/layout/orgChart1"/>
+    <dgm:cxn modelId="{DE6D4E27-E960-4598-ADC5-AB65440E3EED}" type="presParOf" srcId="{D15F7658-50EC-4C8C-B06C-A098DA506C12}" destId="{83AC2296-A4BA-4706-886B-019F7189DA44}" srcOrd="2" destOrd="0" presId="urn:microsoft.com/office/officeart/2005/8/layout/orgChart1"/>
+    <dgm:cxn modelId="{1A4FF591-FE06-450A-973C-C09472EEA831}" type="presParOf" srcId="{AEBECE61-18BD-402C-B4AA-02B26CB62317}" destId="{B2A23458-6904-4486-8A44-525CCD69D48B}" srcOrd="2" destOrd="0" presId="urn:microsoft.com/office/officeart/2005/8/layout/orgChart1"/>
+    <dgm:cxn modelId="{C850F7E7-6CFD-4A4D-9E75-4561EE65FD5F}" type="presParOf" srcId="{AEBECE61-18BD-402C-B4AA-02B26CB62317}" destId="{2E1D64CC-654A-4C26-9358-51B52AC7FAEF}" srcOrd="3" destOrd="0" presId="urn:microsoft.com/office/officeart/2005/8/layout/orgChart1"/>
+    <dgm:cxn modelId="{20B1C192-9ECE-4380-B448-CFFCB9C64D82}" type="presParOf" srcId="{2E1D64CC-654A-4C26-9358-51B52AC7FAEF}" destId="{5231B9D6-A001-4060-B12B-20A98CD0E32E}" srcOrd="0" destOrd="0" presId="urn:microsoft.com/office/officeart/2005/8/layout/orgChart1"/>
+    <dgm:cxn modelId="{099CCE17-3483-4135-A59B-6D8400B552FF}" type="presParOf" srcId="{5231B9D6-A001-4060-B12B-20A98CD0E32E}" destId="{FD3B66DA-F886-4641-B100-E30FBC96890A}" srcOrd="0" destOrd="0" presId="urn:microsoft.com/office/officeart/2005/8/layout/orgChart1"/>
+    <dgm:cxn modelId="{47CE2A0C-9DFA-4A92-9726-591FC24ADFAE}" type="presParOf" srcId="{5231B9D6-A001-4060-B12B-20A98CD0E32E}" destId="{35B58551-C10F-475D-8B9C-A77627DB3791}" srcOrd="1" destOrd="0" presId="urn:microsoft.com/office/officeart/2005/8/layout/orgChart1"/>
+    <dgm:cxn modelId="{69A29F41-A023-47BC-8668-CCE9D74D4251}" type="presParOf" srcId="{2E1D64CC-654A-4C26-9358-51B52AC7FAEF}" destId="{8BBEC3DB-DD47-4799-899E-45BC5A062B00}" srcOrd="1" destOrd="0" presId="urn:microsoft.com/office/officeart/2005/8/layout/orgChart1"/>
+    <dgm:cxn modelId="{027B6974-6542-4FBD-ABF7-B78E7336513D}" type="presParOf" srcId="{2E1D64CC-654A-4C26-9358-51B52AC7FAEF}" destId="{148C0517-4CB1-43C4-A799-15F218CC9753}" srcOrd="2" destOrd="0" presId="urn:microsoft.com/office/officeart/2005/8/layout/orgChart1"/>
+    <dgm:cxn modelId="{9A5F1832-D405-4DA2-8C21-6F23EAF7AAEA}" type="presParOf" srcId="{AEBECE61-18BD-402C-B4AA-02B26CB62317}" destId="{715B6191-3879-4489-9A00-88692C2F3E74}" srcOrd="4" destOrd="0" presId="urn:microsoft.com/office/officeart/2005/8/layout/orgChart1"/>
+    <dgm:cxn modelId="{9104E4BB-8A3C-4623-B25D-5CD5B8E4E254}" type="presParOf" srcId="{AEBECE61-18BD-402C-B4AA-02B26CB62317}" destId="{1CEAF42C-0C86-45D1-9203-EE82D61779C2}" srcOrd="5" destOrd="0" presId="urn:microsoft.com/office/officeart/2005/8/layout/orgChart1"/>
+    <dgm:cxn modelId="{B09455B0-411F-4151-88C3-06936228DA76}" type="presParOf" srcId="{1CEAF42C-0C86-45D1-9203-EE82D61779C2}" destId="{69DE13F8-3385-413D-844D-A11CB68F9024}" srcOrd="0" destOrd="0" presId="urn:microsoft.com/office/officeart/2005/8/layout/orgChart1"/>
+    <dgm:cxn modelId="{D1AB4962-5E0A-4AA0-B4EA-C214A2D4FBBA}" type="presParOf" srcId="{69DE13F8-3385-413D-844D-A11CB68F9024}" destId="{E36989D4-2279-4870-A3E5-AE047930F9C2}" srcOrd="0" destOrd="0" presId="urn:microsoft.com/office/officeart/2005/8/layout/orgChart1"/>
+    <dgm:cxn modelId="{158E2354-7AAB-4794-8792-049166AD5439}" type="presParOf" srcId="{69DE13F8-3385-413D-844D-A11CB68F9024}" destId="{89DADE11-FB74-4BDC-8AF6-E9728469E0F9}" srcOrd="1" destOrd="0" presId="urn:microsoft.com/office/officeart/2005/8/layout/orgChart1"/>
+    <dgm:cxn modelId="{44A92981-8684-4720-BC34-AD4627659B8C}" type="presParOf" srcId="{1CEAF42C-0C86-45D1-9203-EE82D61779C2}" destId="{C9D9DC9B-0838-4614-A2D0-BA4714B1E124}" srcOrd="1" destOrd="0" presId="urn:microsoft.com/office/officeart/2005/8/layout/orgChart1"/>
+    <dgm:cxn modelId="{2409C936-0F25-42E8-825C-7F75794C2DAD}" type="presParOf" srcId="{1CEAF42C-0C86-45D1-9203-EE82D61779C2}" destId="{30ABA971-D3F9-4F8F-A731-87F7C3B84A21}" srcOrd="2" destOrd="0" presId="urn:microsoft.com/office/officeart/2005/8/layout/orgChart1"/>
+    <dgm:cxn modelId="{7336AF4C-E1BD-4733-9138-CF2F30E55AA7}" type="presParOf" srcId="{AEBECE61-18BD-402C-B4AA-02B26CB62317}" destId="{4732C9AD-5549-4CB8-952E-3E4571563084}" srcOrd="6" destOrd="0" presId="urn:microsoft.com/office/officeart/2005/8/layout/orgChart1"/>
+    <dgm:cxn modelId="{177A489D-1F69-404B-B7E0-19D7A63EC38B}" type="presParOf" srcId="{AEBECE61-18BD-402C-B4AA-02B26CB62317}" destId="{D769C354-0EAB-4A21-8179-2AF9C94A4077}" srcOrd="7" destOrd="0" presId="urn:microsoft.com/office/officeart/2005/8/layout/orgChart1"/>
+    <dgm:cxn modelId="{90FF5489-7292-489A-98F8-4659F47720C0}" type="presParOf" srcId="{D769C354-0EAB-4A21-8179-2AF9C94A4077}" destId="{4945836C-7C2E-4D43-A46C-3B47D91795CD}" srcOrd="0" destOrd="0" presId="urn:microsoft.com/office/officeart/2005/8/layout/orgChart1"/>
+    <dgm:cxn modelId="{B7671883-8E96-4E2C-A7FC-54AB5D5E7118}" type="presParOf" srcId="{4945836C-7C2E-4D43-A46C-3B47D91795CD}" destId="{A27CC758-7781-4586-A93F-9A738DB2C57E}" srcOrd="0" destOrd="0" presId="urn:microsoft.com/office/officeart/2005/8/layout/orgChart1"/>
+    <dgm:cxn modelId="{79241B70-B11F-44BE-9DE8-0E003F3FE059}" type="presParOf" srcId="{4945836C-7C2E-4D43-A46C-3B47D91795CD}" destId="{C30A12C1-6100-404C-92D4-EA96A0AB1CC9}" srcOrd="1" destOrd="0" presId="urn:microsoft.com/office/officeart/2005/8/layout/orgChart1"/>
+    <dgm:cxn modelId="{9EBD97F8-5FDA-4E39-80D7-E3EFBDDB1033}" type="presParOf" srcId="{D769C354-0EAB-4A21-8179-2AF9C94A4077}" destId="{B4A9634A-37C9-41D6-9880-DB91B666AEC0}" srcOrd="1" destOrd="0" presId="urn:microsoft.com/office/officeart/2005/8/layout/orgChart1"/>
+    <dgm:cxn modelId="{2DA7F0A4-FED6-414F-AED5-E8580D3D8F20}" type="presParOf" srcId="{D769C354-0EAB-4A21-8179-2AF9C94A4077}" destId="{E4998C49-DBB3-4AB2-BC78-B307D7E9F70C}" srcOrd="2" destOrd="0" presId="urn:microsoft.com/office/officeart/2005/8/layout/orgChart1"/>
+    <dgm:cxn modelId="{8072CFD0-272E-484D-83F1-9CDA5E0244EF}" type="presParOf" srcId="{4788ECB3-A508-4CB2-83B4-4AFA659CBBAC}" destId="{62D264C9-D57A-4D64-B20D-C0D5D51AC18F}" srcOrd="2" destOrd="0" presId="urn:microsoft.com/office/officeart/2005/8/layout/orgChart1"/>
+    <dgm:cxn modelId="{48711C89-78D2-45A5-92F6-D2709F9A8B8C}" type="presParOf" srcId="{ABB94251-B50C-490D-8C6F-82661C2383C3}" destId="{A408C520-9D51-42A2-B273-A597DFDDABA5}" srcOrd="4" destOrd="0" presId="urn:microsoft.com/office/officeart/2005/8/layout/orgChart1"/>
+    <dgm:cxn modelId="{6DEFAD86-E137-4DE4-889E-3794507739DE}" type="presParOf" srcId="{ABB94251-B50C-490D-8C6F-82661C2383C3}" destId="{8455CFC9-9C4C-49B5-BA05-AF3BDD48A610}" srcOrd="5" destOrd="0" presId="urn:microsoft.com/office/officeart/2005/8/layout/orgChart1"/>
+    <dgm:cxn modelId="{BBEF1981-8037-4AB2-BBF6-6503374AA362}" type="presParOf" srcId="{8455CFC9-9C4C-49B5-BA05-AF3BDD48A610}" destId="{DAA48615-8D08-4B72-AA49-4E4212F18A9E}" srcOrd="0" destOrd="0" presId="urn:microsoft.com/office/officeart/2005/8/layout/orgChart1"/>
+    <dgm:cxn modelId="{A91D94DA-9A5D-43D3-B7B4-D3EA37FAE5A0}" type="presParOf" srcId="{DAA48615-8D08-4B72-AA49-4E4212F18A9E}" destId="{0098BC4D-C0E8-4B53-9C99-00235F866D33}" srcOrd="0" destOrd="0" presId="urn:microsoft.com/office/officeart/2005/8/layout/orgChart1"/>
+    <dgm:cxn modelId="{3F6D5691-0057-4671-A843-1D961A73C8CA}" type="presParOf" srcId="{DAA48615-8D08-4B72-AA49-4E4212F18A9E}" destId="{C3C34206-C095-48D4-92BE-E436900DEB76}" srcOrd="1" destOrd="0" presId="urn:microsoft.com/office/officeart/2005/8/layout/orgChart1"/>
+    <dgm:cxn modelId="{8D9E2221-D08A-4DC8-B586-070316E47346}" type="presParOf" srcId="{8455CFC9-9C4C-49B5-BA05-AF3BDD48A610}" destId="{92D245DA-F955-4F23-9ED2-D00FF23107EF}" srcOrd="1" destOrd="0" presId="urn:microsoft.com/office/officeart/2005/8/layout/orgChart1"/>
+    <dgm:cxn modelId="{A17180D7-7BC7-4B7A-A54F-C4471934444F}" type="presParOf" srcId="{92D245DA-F955-4F23-9ED2-D00FF23107EF}" destId="{9F268184-B084-40B3-A485-06B208EFD1AA}" srcOrd="0" destOrd="0" presId="urn:microsoft.com/office/officeart/2005/8/layout/orgChart1"/>
+    <dgm:cxn modelId="{C7DAA7D6-DAF4-4F01-91AE-833229706D2F}" type="presParOf" srcId="{92D245DA-F955-4F23-9ED2-D00FF23107EF}" destId="{933CF90B-5A11-45D4-8523-653B7A392BDB}" srcOrd="1" destOrd="0" presId="urn:microsoft.com/office/officeart/2005/8/layout/orgChart1"/>
+    <dgm:cxn modelId="{5991ACB8-6C80-4C93-9CC5-049864B94011}" type="presParOf" srcId="{933CF90B-5A11-45D4-8523-653B7A392BDB}" destId="{449A2DB9-433B-423B-AB24-1C593F497AC3}" srcOrd="0" destOrd="0" presId="urn:microsoft.com/office/officeart/2005/8/layout/orgChart1"/>
+    <dgm:cxn modelId="{ADA2A6D2-1D06-4D10-8373-390205AA7F1D}" type="presParOf" srcId="{449A2DB9-433B-423B-AB24-1C593F497AC3}" destId="{AC1E4085-65FD-4E73-92B5-8BA1A7F5B88B}" srcOrd="0" destOrd="0" presId="urn:microsoft.com/office/officeart/2005/8/layout/orgChart1"/>
+    <dgm:cxn modelId="{DC8E223C-CD98-4F3F-80CF-96B6A247EE1E}" type="presParOf" srcId="{449A2DB9-433B-423B-AB24-1C593F497AC3}" destId="{23DA6F09-A851-426D-B9C9-12EE626301FB}" srcOrd="1" destOrd="0" presId="urn:microsoft.com/office/officeart/2005/8/layout/orgChart1"/>
+    <dgm:cxn modelId="{29338DC1-1B8E-4165-B353-5A904D7EE7A8}" type="presParOf" srcId="{933CF90B-5A11-45D4-8523-653B7A392BDB}" destId="{368E1688-6266-4B27-9BD1-D632D9B6E947}" srcOrd="1" destOrd="0" presId="urn:microsoft.com/office/officeart/2005/8/layout/orgChart1"/>
+    <dgm:cxn modelId="{D7837052-6993-49F2-AC55-45D58E43AE6A}" type="presParOf" srcId="{933CF90B-5A11-45D4-8523-653B7A392BDB}" destId="{51D719A1-F636-47B4-BA2F-7F837CF3DDFD}" srcOrd="2" destOrd="0" presId="urn:microsoft.com/office/officeart/2005/8/layout/orgChart1"/>
+    <dgm:cxn modelId="{BDF2AF07-907B-4755-B2F9-948BF69CDDF6}" type="presParOf" srcId="{92D245DA-F955-4F23-9ED2-D00FF23107EF}" destId="{516C9C2D-F650-4F01-8B3B-3A24626A033C}" srcOrd="2" destOrd="0" presId="urn:microsoft.com/office/officeart/2005/8/layout/orgChart1"/>
+    <dgm:cxn modelId="{99606B40-E735-485C-8C11-FDCEF3E65174}" type="presParOf" srcId="{92D245DA-F955-4F23-9ED2-D00FF23107EF}" destId="{CB0517C3-2694-4082-837E-E7D8E14D8EAA}" srcOrd="3" destOrd="0" presId="urn:microsoft.com/office/officeart/2005/8/layout/orgChart1"/>
+    <dgm:cxn modelId="{3D34CF20-CD8C-4BA7-9D88-9565973264E0}" type="presParOf" srcId="{CB0517C3-2694-4082-837E-E7D8E14D8EAA}" destId="{CEDF0333-CC4D-4976-81A5-751A8CE65E98}" srcOrd="0" destOrd="0" presId="urn:microsoft.com/office/officeart/2005/8/layout/orgChart1"/>
+    <dgm:cxn modelId="{CF86076A-A1CE-48A0-A7B4-9E6828B0B358}" type="presParOf" srcId="{CEDF0333-CC4D-4976-81A5-751A8CE65E98}" destId="{9D95FC64-A873-41F2-9B2E-4F7081986BE0}" srcOrd="0" destOrd="0" presId="urn:microsoft.com/office/officeart/2005/8/layout/orgChart1"/>
+    <dgm:cxn modelId="{EFAEEAEB-3AFA-432A-BC98-4AC1F8C82A53}" type="presParOf" srcId="{CEDF0333-CC4D-4976-81A5-751A8CE65E98}" destId="{66CFFE99-FC13-475B-B8CF-A4284E26AD78}" srcOrd="1" destOrd="0" presId="urn:microsoft.com/office/officeart/2005/8/layout/orgChart1"/>
+    <dgm:cxn modelId="{8F4B325C-7BD2-4E6C-9E00-A90AE955685D}" type="presParOf" srcId="{CB0517C3-2694-4082-837E-E7D8E14D8EAA}" destId="{F1D72316-AA6A-4B60-B7CE-47AFB0955DDA}" srcOrd="1" destOrd="0" presId="urn:microsoft.com/office/officeart/2005/8/layout/orgChart1"/>
+    <dgm:cxn modelId="{BAD1783F-96F8-421A-92F3-13C010371A8A}" type="presParOf" srcId="{CB0517C3-2694-4082-837E-E7D8E14D8EAA}" destId="{661D6A17-B4C1-4915-A346-0D8F9C4326BE}" srcOrd="2" destOrd="0" presId="urn:microsoft.com/office/officeart/2005/8/layout/orgChart1"/>
+    <dgm:cxn modelId="{8015BB46-D2F0-4F0B-8A87-001E6923AAD8}" type="presParOf" srcId="{92D245DA-F955-4F23-9ED2-D00FF23107EF}" destId="{46F0499F-775A-4B6E-A874-799177DFA341}" srcOrd="4" destOrd="0" presId="urn:microsoft.com/office/officeart/2005/8/layout/orgChart1"/>
+    <dgm:cxn modelId="{7218212B-0B85-4E54-B14E-B5B558743FC5}" type="presParOf" srcId="{92D245DA-F955-4F23-9ED2-D00FF23107EF}" destId="{2EBF4CED-94B5-49BA-B27A-AA3546791CB2}" srcOrd="5" destOrd="0" presId="urn:microsoft.com/office/officeart/2005/8/layout/orgChart1"/>
+    <dgm:cxn modelId="{90B78760-9E0E-40F9-84D1-85BCAC8A8014}" type="presParOf" srcId="{2EBF4CED-94B5-49BA-B27A-AA3546791CB2}" destId="{13902869-7A5E-4FD7-BE5F-DECC97A891EB}" srcOrd="0" destOrd="0" presId="urn:microsoft.com/office/officeart/2005/8/layout/orgChart1"/>
+    <dgm:cxn modelId="{D3717865-4D89-4E11-AF57-3C887FF20282}" type="presParOf" srcId="{13902869-7A5E-4FD7-BE5F-DECC97A891EB}" destId="{88B952FF-483C-4A69-AE8D-7EFAC4E6D2EA}" srcOrd="0" destOrd="0" presId="urn:microsoft.com/office/officeart/2005/8/layout/orgChart1"/>
+    <dgm:cxn modelId="{D824A51C-F3C5-41B6-B165-3CCBA811BA57}" type="presParOf" srcId="{13902869-7A5E-4FD7-BE5F-DECC97A891EB}" destId="{D807DCBB-A203-4CBF-9629-662BB997BD0C}" srcOrd="1" destOrd="0" presId="urn:microsoft.com/office/officeart/2005/8/layout/orgChart1"/>
+    <dgm:cxn modelId="{F4DB0F21-ABB9-47FF-AB9C-2B9C8AB4F532}" type="presParOf" srcId="{2EBF4CED-94B5-49BA-B27A-AA3546791CB2}" destId="{D14D91B5-B6A2-47CF-AF2C-C4A9233CD4F0}" srcOrd="1" destOrd="0" presId="urn:microsoft.com/office/officeart/2005/8/layout/orgChart1"/>
+    <dgm:cxn modelId="{0D02F2A6-4CBA-439D-B5B7-A4F14B9C9E1E}" type="presParOf" srcId="{2EBF4CED-94B5-49BA-B27A-AA3546791CB2}" destId="{D5C58EB9-886D-4401-B1D3-8EE389D662DF}" srcOrd="2" destOrd="0" presId="urn:microsoft.com/office/officeart/2005/8/layout/orgChart1"/>
+    <dgm:cxn modelId="{88AD6AD5-641C-4B14-9416-AD394AEF3314}" type="presParOf" srcId="{92D245DA-F955-4F23-9ED2-D00FF23107EF}" destId="{D41105BC-608D-4B8E-8A16-2A803A5DB8AF}" srcOrd="6" destOrd="0" presId="urn:microsoft.com/office/officeart/2005/8/layout/orgChart1"/>
+    <dgm:cxn modelId="{8E3DBBD5-6CE2-41C7-B0DC-11889C7018F7}" type="presParOf" srcId="{92D245DA-F955-4F23-9ED2-D00FF23107EF}" destId="{EA1226AE-B051-419F-BB55-7DD1AB4AB03D}" srcOrd="7" destOrd="0" presId="urn:microsoft.com/office/officeart/2005/8/layout/orgChart1"/>
+    <dgm:cxn modelId="{559A0005-3E29-42B4-9CAB-5644583335D2}" type="presParOf" srcId="{EA1226AE-B051-419F-BB55-7DD1AB4AB03D}" destId="{8DCF0C71-226E-4F13-A3E3-B56F2094EFF7}" srcOrd="0" destOrd="0" presId="urn:microsoft.com/office/officeart/2005/8/layout/orgChart1"/>
+    <dgm:cxn modelId="{90D6DB83-91A3-4DFC-9327-E33E41FAC7D8}" type="presParOf" srcId="{8DCF0C71-226E-4F13-A3E3-B56F2094EFF7}" destId="{C44324BE-5AF4-4D6B-A564-9B15002310A9}" srcOrd="0" destOrd="0" presId="urn:microsoft.com/office/officeart/2005/8/layout/orgChart1"/>
+    <dgm:cxn modelId="{E2D789AC-D83A-4D1F-A83F-2AC94064F28B}" type="presParOf" srcId="{8DCF0C71-226E-4F13-A3E3-B56F2094EFF7}" destId="{9BA122B9-B059-4761-BCC8-FB57BBC5D450}" srcOrd="1" destOrd="0" presId="urn:microsoft.com/office/officeart/2005/8/layout/orgChart1"/>
+    <dgm:cxn modelId="{2819EFA6-913C-4F1F-95CA-2EA9183F95D9}" type="presParOf" srcId="{EA1226AE-B051-419F-BB55-7DD1AB4AB03D}" destId="{94CF7739-E870-4C45-A9BF-5CD4627ED49E}" srcOrd="1" destOrd="0" presId="urn:microsoft.com/office/officeart/2005/8/layout/orgChart1"/>
+    <dgm:cxn modelId="{3959ADA8-47BE-4DC2-8A0C-3F6164C3E49D}" type="presParOf" srcId="{EA1226AE-B051-419F-BB55-7DD1AB4AB03D}" destId="{1195360D-11E1-4F61-B544-0598761FBCDC}" srcOrd="2" destOrd="0" presId="urn:microsoft.com/office/officeart/2005/8/layout/orgChart1"/>
+    <dgm:cxn modelId="{DFB952C3-4E3B-459A-859C-54A407A26DEB}" type="presParOf" srcId="{8455CFC9-9C4C-49B5-BA05-AF3BDD48A610}" destId="{F3364BE1-6E5B-404B-A870-99402B19B557}" srcOrd="2" destOrd="0" presId="urn:microsoft.com/office/officeart/2005/8/layout/orgChart1"/>
+    <dgm:cxn modelId="{2DDDE9FD-53C9-44B6-ABEF-854720537161}" type="presParOf" srcId="{ABB94251-B50C-490D-8C6F-82661C2383C3}" destId="{306894BE-40E3-4398-9E6A-65A3B8312702}" srcOrd="6" destOrd="0" presId="urn:microsoft.com/office/officeart/2005/8/layout/orgChart1"/>
+    <dgm:cxn modelId="{352DD6A9-CD55-4285-BD09-993A59B9A88D}" type="presParOf" srcId="{ABB94251-B50C-490D-8C6F-82661C2383C3}" destId="{B664A8A7-E8E8-4E24-965C-6B344647E8B5}" srcOrd="7" destOrd="0" presId="urn:microsoft.com/office/officeart/2005/8/layout/orgChart1"/>
+    <dgm:cxn modelId="{39D56FD2-DA49-4DFB-AF38-F27D41EF365C}" type="presParOf" srcId="{B664A8A7-E8E8-4E24-965C-6B344647E8B5}" destId="{49A81D3E-398F-4EC8-BCBF-F3B9DD506B31}" srcOrd="0" destOrd="0" presId="urn:microsoft.com/office/officeart/2005/8/layout/orgChart1"/>
+    <dgm:cxn modelId="{69B1BADE-F636-4A8A-BD35-9B0BE911E8F5}" type="presParOf" srcId="{49A81D3E-398F-4EC8-BCBF-F3B9DD506B31}" destId="{54C5BB55-562F-4CA0-9365-A1310C4E9987}" srcOrd="0" destOrd="0" presId="urn:microsoft.com/office/officeart/2005/8/layout/orgChart1"/>
+    <dgm:cxn modelId="{45076E58-C1E8-4CFB-83E2-E787D1F612A3}" type="presParOf" srcId="{49A81D3E-398F-4EC8-BCBF-F3B9DD506B31}" destId="{AF085000-54CA-4E20-8299-C9320BD7A254}" srcOrd="1" destOrd="0" presId="urn:microsoft.com/office/officeart/2005/8/layout/orgChart1"/>
+    <dgm:cxn modelId="{9CF872C8-E160-4302-9391-5211AA5B59E8}" type="presParOf" srcId="{B664A8A7-E8E8-4E24-965C-6B344647E8B5}" destId="{678E9366-E447-4ED8-A72F-0D2076449ACA}" srcOrd="1" destOrd="0" presId="urn:microsoft.com/office/officeart/2005/8/layout/orgChart1"/>
+    <dgm:cxn modelId="{E9F81D66-6DC8-4003-9DC2-625C4C430351}" type="presParOf" srcId="{678E9366-E447-4ED8-A72F-0D2076449ACA}" destId="{2820310D-DD65-4C72-98ED-DC88FCCA914D}" srcOrd="0" destOrd="0" presId="urn:microsoft.com/office/officeart/2005/8/layout/orgChart1"/>
+    <dgm:cxn modelId="{0044E90F-7735-4025-BCC9-49BDA690FBFA}" type="presParOf" srcId="{678E9366-E447-4ED8-A72F-0D2076449ACA}" destId="{C0CE1F95-C385-453D-AD9D-FDA2005D1E3B}" srcOrd="1" destOrd="0" presId="urn:microsoft.com/office/officeart/2005/8/layout/orgChart1"/>
+    <dgm:cxn modelId="{85C9D238-DE5E-42D0-9B16-52828E5678D2}" type="presParOf" srcId="{C0CE1F95-C385-453D-AD9D-FDA2005D1E3B}" destId="{059CDC99-3995-4565-B823-AEB119B535F3}" srcOrd="0" destOrd="0" presId="urn:microsoft.com/office/officeart/2005/8/layout/orgChart1"/>
+    <dgm:cxn modelId="{E112DD53-D9EA-4CA4-8079-79D413568BFD}" type="presParOf" srcId="{059CDC99-3995-4565-B823-AEB119B535F3}" destId="{FA21349E-366F-4C16-B02C-B1735E37DE77}" srcOrd="0" destOrd="0" presId="urn:microsoft.com/office/officeart/2005/8/layout/orgChart1"/>
+    <dgm:cxn modelId="{51CB4D73-3760-494B-B599-7183627EE1B4}" type="presParOf" srcId="{059CDC99-3995-4565-B823-AEB119B535F3}" destId="{3ED77D79-63CF-4987-9038-B7DBAC0BFD9C}" srcOrd="1" destOrd="0" presId="urn:microsoft.com/office/officeart/2005/8/layout/orgChart1"/>
+    <dgm:cxn modelId="{2E8466A9-3E85-4067-A684-23A4216F7093}" type="presParOf" srcId="{C0CE1F95-C385-453D-AD9D-FDA2005D1E3B}" destId="{50520F18-00CD-4332-B1AF-59CDA8A16F17}" srcOrd="1" destOrd="0" presId="urn:microsoft.com/office/officeart/2005/8/layout/orgChart1"/>
+    <dgm:cxn modelId="{46E0811B-B413-4592-92EA-72B59F3702D5}" type="presParOf" srcId="{C0CE1F95-C385-453D-AD9D-FDA2005D1E3B}" destId="{863326A7-062F-4988-93D0-245DEC1B057E}" srcOrd="2" destOrd="0" presId="urn:microsoft.com/office/officeart/2005/8/layout/orgChart1"/>
+    <dgm:cxn modelId="{D9DC9A89-D931-4492-AD74-4C213641BF92}" type="presParOf" srcId="{678E9366-E447-4ED8-A72F-0D2076449ACA}" destId="{4B14BC02-EF35-44FF-9185-B819D853A38A}" srcOrd="2" destOrd="0" presId="urn:microsoft.com/office/officeart/2005/8/layout/orgChart1"/>
+    <dgm:cxn modelId="{4858CB31-8AC1-4F7A-840F-A4076138ED5D}" type="presParOf" srcId="{678E9366-E447-4ED8-A72F-0D2076449ACA}" destId="{4092E775-681F-4428-A4DE-6763FC1028F7}" srcOrd="3" destOrd="0" presId="urn:microsoft.com/office/officeart/2005/8/layout/orgChart1"/>
+    <dgm:cxn modelId="{70FFECF8-742E-4867-86CC-A792C9C4E604}" type="presParOf" srcId="{4092E775-681F-4428-A4DE-6763FC1028F7}" destId="{E1515334-3C05-40CA-9F84-D4E1E3F2213D}" srcOrd="0" destOrd="0" presId="urn:microsoft.com/office/officeart/2005/8/layout/orgChart1"/>
+    <dgm:cxn modelId="{5B18FA89-6049-4251-8FB3-AE74CB6745D6}" type="presParOf" srcId="{E1515334-3C05-40CA-9F84-D4E1E3F2213D}" destId="{5CBAB507-9D23-410F-BE4E-A8A70298102E}" srcOrd="0" destOrd="0" presId="urn:microsoft.com/office/officeart/2005/8/layout/orgChart1"/>
+    <dgm:cxn modelId="{AF1105E7-D8DC-447F-87DB-42CBF5DA54BB}" type="presParOf" srcId="{E1515334-3C05-40CA-9F84-D4E1E3F2213D}" destId="{71907E8D-F010-40C2-BD75-CAD417D8AEAF}" srcOrd="1" destOrd="0" presId="urn:microsoft.com/office/officeart/2005/8/layout/orgChart1"/>
+    <dgm:cxn modelId="{E9C6452D-7D59-4A13-BF81-5640ABD28646}" type="presParOf" srcId="{4092E775-681F-4428-A4DE-6763FC1028F7}" destId="{358999F2-3742-4429-B33F-E46C7218ED11}" srcOrd="1" destOrd="0" presId="urn:microsoft.com/office/officeart/2005/8/layout/orgChart1"/>
+    <dgm:cxn modelId="{59D0D0C8-644A-424B-94D5-FC16C890F4F2}" type="presParOf" srcId="{4092E775-681F-4428-A4DE-6763FC1028F7}" destId="{A926D081-B2ED-4EA7-BDF7-C37CAE46F2A3}" srcOrd="2" destOrd="0" presId="urn:microsoft.com/office/officeart/2005/8/layout/orgChart1"/>
+    <dgm:cxn modelId="{BAEA4D43-5C3F-4790-8AEF-BE59F766A22B}" type="presParOf" srcId="{678E9366-E447-4ED8-A72F-0D2076449ACA}" destId="{73D47403-9543-4B8E-AC0F-0DEAF0E37C2D}" srcOrd="4" destOrd="0" presId="urn:microsoft.com/office/officeart/2005/8/layout/orgChart1"/>
+    <dgm:cxn modelId="{C4236EA8-C108-4F17-9164-0BE7C0DF5B3E}" type="presParOf" srcId="{678E9366-E447-4ED8-A72F-0D2076449ACA}" destId="{BF4A56CA-2794-45AD-BA14-D2AB33D15AF6}" srcOrd="5" destOrd="0" presId="urn:microsoft.com/office/officeart/2005/8/layout/orgChart1"/>
+    <dgm:cxn modelId="{316B6D25-1913-4E6F-9BBA-F07DCEED4C3B}" type="presParOf" srcId="{BF4A56CA-2794-45AD-BA14-D2AB33D15AF6}" destId="{91529E5A-E76F-4781-85B6-169523C43EDF}" srcOrd="0" destOrd="0" presId="urn:microsoft.com/office/officeart/2005/8/layout/orgChart1"/>
+    <dgm:cxn modelId="{A767FB08-B2C3-4F91-855E-8FC02D3135D9}" type="presParOf" srcId="{91529E5A-E76F-4781-85B6-169523C43EDF}" destId="{09773DE1-A1F0-43CB-BA0C-504FFD0F4A16}" srcOrd="0" destOrd="0" presId="urn:microsoft.com/office/officeart/2005/8/layout/orgChart1"/>
+    <dgm:cxn modelId="{9BD676EE-2D54-41E9-AE30-5E469F69D0C1}" type="presParOf" srcId="{91529E5A-E76F-4781-85B6-169523C43EDF}" destId="{E034E2F2-A4F9-4BD9-A8DF-81B6F63D275B}" srcOrd="1" destOrd="0" presId="urn:microsoft.com/office/officeart/2005/8/layout/orgChart1"/>
+    <dgm:cxn modelId="{708DE0A5-2345-415E-905D-5371FF737F43}" type="presParOf" srcId="{BF4A56CA-2794-45AD-BA14-D2AB33D15AF6}" destId="{472C01DD-40A1-4E3F-BFA8-3F36EAE41A9F}" srcOrd="1" destOrd="0" presId="urn:microsoft.com/office/officeart/2005/8/layout/orgChart1"/>
+    <dgm:cxn modelId="{520A2F77-3245-4565-84B5-1F9B29E97A1A}" type="presParOf" srcId="{BF4A56CA-2794-45AD-BA14-D2AB33D15AF6}" destId="{5818456F-7324-4EC3-8F39-7FDF08BB4954}" srcOrd="2" destOrd="0" presId="urn:microsoft.com/office/officeart/2005/8/layout/orgChart1"/>
+    <dgm:cxn modelId="{5908B569-5D08-4E31-AF45-A25D59296D6E}" type="presParOf" srcId="{678E9366-E447-4ED8-A72F-0D2076449ACA}" destId="{0403EDB5-6D45-4653-BD2F-5AD7671BD1BA}" srcOrd="6" destOrd="0" presId="urn:microsoft.com/office/officeart/2005/8/layout/orgChart1"/>
+    <dgm:cxn modelId="{E933C432-A4EF-4700-90CF-F8DFFD2D745E}" type="presParOf" srcId="{678E9366-E447-4ED8-A72F-0D2076449ACA}" destId="{3856D2F2-F352-4EF1-9AB4-F16641FBE5A1}" srcOrd="7" destOrd="0" presId="urn:microsoft.com/office/officeart/2005/8/layout/orgChart1"/>
+    <dgm:cxn modelId="{AB3D268E-AC9E-4A60-BDEB-588A67257CEE}" type="presParOf" srcId="{3856D2F2-F352-4EF1-9AB4-F16641FBE5A1}" destId="{D62BECA1-878C-4A75-8568-8E35C14DCE3E}" srcOrd="0" destOrd="0" presId="urn:microsoft.com/office/officeart/2005/8/layout/orgChart1"/>
+    <dgm:cxn modelId="{2EDB9191-255F-4E51-B483-FB59B4725319}" type="presParOf" srcId="{D62BECA1-878C-4A75-8568-8E35C14DCE3E}" destId="{CCEAB426-2880-4D9D-A357-A61A4DCDD95A}" srcOrd="0" destOrd="0" presId="urn:microsoft.com/office/officeart/2005/8/layout/orgChart1"/>
+    <dgm:cxn modelId="{A309130D-DB0C-4C05-AF82-FFC43D8D2AD5}" type="presParOf" srcId="{D62BECA1-878C-4A75-8568-8E35C14DCE3E}" destId="{97CEEA68-9B5C-4566-99D9-FF6EAB374093}" srcOrd="1" destOrd="0" presId="urn:microsoft.com/office/officeart/2005/8/layout/orgChart1"/>
+    <dgm:cxn modelId="{8E5F6E86-93EE-4B2F-AFBB-C1A00F1DA90B}" type="presParOf" srcId="{3856D2F2-F352-4EF1-9AB4-F16641FBE5A1}" destId="{D6CBFDAE-1CF7-4AB5-8641-20E6376F4B43}" srcOrd="1" destOrd="0" presId="urn:microsoft.com/office/officeart/2005/8/layout/orgChart1"/>
+    <dgm:cxn modelId="{F814EF64-48E4-4A55-B6F4-4248B44F2272}" type="presParOf" srcId="{3856D2F2-F352-4EF1-9AB4-F16641FBE5A1}" destId="{107FACB0-CEE3-4AB9-870D-D4BFED1CFFDB}" srcOrd="2" destOrd="0" presId="urn:microsoft.com/office/officeart/2005/8/layout/orgChart1"/>
+    <dgm:cxn modelId="{FD05A31E-1899-4371-B6A1-082AA4A83356}" type="presParOf" srcId="{B664A8A7-E8E8-4E24-965C-6B344647E8B5}" destId="{05650377-25F7-47E1-AFC0-65EE875F76E2}" srcOrd="2" destOrd="0" presId="urn:microsoft.com/office/officeart/2005/8/layout/orgChart1"/>
+    <dgm:cxn modelId="{E561B84D-FB16-4910-A2A9-871907381D55}" type="presParOf" srcId="{4A271643-EBCA-4251-95A0-BD32C6FE9A02}" destId="{176C162B-8F8C-4315-9209-18D41351C23E}" srcOrd="2" destOrd="0" presId="urn:microsoft.com/office/officeart/2005/8/layout/orgChart1"/>
   </dgm:cxnLst>
   <dgm:bg/>
   <dgm:whole/>
@@ -12826,8 +13674,8 @@
       </dsp:nvSpPr>
       <dsp:spPr>
         <a:xfrm>
-          <a:off x="4511261" y="980185"/>
-          <a:ext cx="121414" cy="2096416"/>
+          <a:off x="4570765" y="909606"/>
+          <a:ext cx="112363" cy="1940146"/>
         </a:xfrm>
         <a:custGeom>
           <a:avLst/>
@@ -12841,10 +13689,10 @@
                 <a:pt x="0" y="0"/>
               </a:moveTo>
               <a:lnTo>
-                <a:pt x="0" y="2096416"/>
+                <a:pt x="0" y="1940146"/>
               </a:lnTo>
               <a:lnTo>
-                <a:pt x="121414" y="2096416"/>
+                <a:pt x="112363" y="1940146"/>
               </a:lnTo>
             </a:path>
           </a:pathLst>
@@ -12878,8 +13726,8 @@
       </dsp:nvSpPr>
       <dsp:spPr>
         <a:xfrm>
-          <a:off x="4511261" y="980185"/>
-          <a:ext cx="121414" cy="1521723"/>
+          <a:off x="4570765" y="909606"/>
+          <a:ext cx="112363" cy="1408291"/>
         </a:xfrm>
         <a:custGeom>
           <a:avLst/>
@@ -12893,10 +13741,10 @@
                 <a:pt x="0" y="0"/>
               </a:moveTo>
               <a:lnTo>
-                <a:pt x="0" y="1521723"/>
+                <a:pt x="0" y="1408291"/>
               </a:lnTo>
               <a:lnTo>
-                <a:pt x="121414" y="1521723"/>
+                <a:pt x="112363" y="1408291"/>
               </a:lnTo>
             </a:path>
           </a:pathLst>
@@ -12930,8 +13778,8 @@
       </dsp:nvSpPr>
       <dsp:spPr>
         <a:xfrm>
-          <a:off x="4511261" y="980185"/>
-          <a:ext cx="121414" cy="947029"/>
+          <a:off x="4570765" y="909606"/>
+          <a:ext cx="112363" cy="876436"/>
         </a:xfrm>
         <a:custGeom>
           <a:avLst/>
@@ -12945,10 +13793,10 @@
                 <a:pt x="0" y="0"/>
               </a:moveTo>
               <a:lnTo>
-                <a:pt x="0" y="947029"/>
+                <a:pt x="0" y="876436"/>
               </a:lnTo>
               <a:lnTo>
-                <a:pt x="121414" y="947029"/>
+                <a:pt x="112363" y="876436"/>
               </a:lnTo>
             </a:path>
           </a:pathLst>
@@ -12982,8 +13830,8 @@
       </dsp:nvSpPr>
       <dsp:spPr>
         <a:xfrm>
-          <a:off x="4511261" y="980185"/>
-          <a:ext cx="121414" cy="372336"/>
+          <a:off x="4570765" y="909606"/>
+          <a:ext cx="112363" cy="344581"/>
         </a:xfrm>
         <a:custGeom>
           <a:avLst/>
@@ -12997,10 +13845,10 @@
                 <a:pt x="0" y="0"/>
               </a:moveTo>
               <a:lnTo>
-                <a:pt x="0" y="372336"/>
+                <a:pt x="0" y="344581"/>
               </a:lnTo>
               <a:lnTo>
-                <a:pt x="121414" y="372336"/>
+                <a:pt x="112363" y="344581"/>
               </a:lnTo>
             </a:path>
           </a:pathLst>
@@ -13034,8 +13882,8 @@
       </dsp:nvSpPr>
       <dsp:spPr>
         <a:xfrm>
-          <a:off x="3365921" y="405492"/>
-          <a:ext cx="1469110" cy="169979"/>
+          <a:off x="3510801" y="377751"/>
+          <a:ext cx="1359600" cy="157309"/>
         </a:xfrm>
         <a:custGeom>
           <a:avLst/>
@@ -13049,13 +13897,13 @@
                 <a:pt x="0" y="0"/>
               </a:moveTo>
               <a:lnTo>
-                <a:pt x="0" y="84989"/>
+                <a:pt x="0" y="78654"/>
               </a:lnTo>
               <a:lnTo>
-                <a:pt x="1469110" y="84989"/>
+                <a:pt x="1359600" y="78654"/>
               </a:lnTo>
               <a:lnTo>
-                <a:pt x="1469110" y="169979"/>
+                <a:pt x="1359600" y="157309"/>
               </a:lnTo>
             </a:path>
           </a:pathLst>
@@ -13082,15 +13930,15 @@
         <a:fontRef idx="minor"/>
       </dsp:style>
     </dsp:sp>
-    <dsp:sp modelId="{46F0499F-775A-4B6E-A874-799177DFA341}">
+    <dsp:sp modelId="{D41105BC-608D-4B8E-8A16-2A803A5DB8AF}">
       <dsp:nvSpPr>
         <dsp:cNvPr id="0" name=""/>
         <dsp:cNvSpPr/>
       </dsp:nvSpPr>
       <dsp:spPr>
         <a:xfrm>
-          <a:off x="3531854" y="980185"/>
-          <a:ext cx="121414" cy="1521723"/>
+          <a:off x="3664364" y="909606"/>
+          <a:ext cx="112363" cy="1940146"/>
         </a:xfrm>
         <a:custGeom>
           <a:avLst/>
@@ -13104,10 +13952,68 @@
                 <a:pt x="0" y="0"/>
               </a:moveTo>
               <a:lnTo>
-                <a:pt x="0" y="1521723"/>
+                <a:pt x="0" y="1940146"/>
               </a:lnTo>
               <a:lnTo>
-                <a:pt x="121414" y="1521723"/>
+                <a:pt x="112363" y="1940146"/>
+              </a:lnTo>
+            </a:path>
+          </a:pathLst>
+        </a:custGeom>
+        <a:noFill/>
+        <a:ln w="25400" cap="flat" cmpd="sng" algn="ctr">
+          <a:solidFill>
+            <a:schemeClr val="dk1">
+              <a:shade val="80000"/>
+              <a:hueOff val="0"/>
+              <a:satOff val="0"/>
+              <a:lumOff val="0"/>
+              <a:alphaOff val="0"/>
+            </a:schemeClr>
+          </a:solidFill>
+          <a:prstDash val="solid"/>
+        </a:ln>
+        <a:effectLst/>
+      </dsp:spPr>
+      <dsp:style>
+        <a:lnRef idx="2">
+          <a:scrgbClr r="0" g="0" b="0"/>
+        </a:lnRef>
+        <a:fillRef idx="0">
+          <a:scrgbClr r="0" g="0" b="0"/>
+        </a:fillRef>
+        <a:effectRef idx="0">
+          <a:scrgbClr r="0" g="0" b="0"/>
+        </a:effectRef>
+        <a:fontRef idx="minor"/>
+      </dsp:style>
+    </dsp:sp>
+    <dsp:sp modelId="{46F0499F-775A-4B6E-A874-799177DFA341}">
+      <dsp:nvSpPr>
+        <dsp:cNvPr id="0" name=""/>
+        <dsp:cNvSpPr/>
+      </dsp:nvSpPr>
+      <dsp:spPr>
+        <a:xfrm>
+          <a:off x="3664364" y="909606"/>
+          <a:ext cx="112363" cy="1408291"/>
+        </a:xfrm>
+        <a:custGeom>
+          <a:avLst/>
+          <a:gdLst/>
+          <a:ahLst/>
+          <a:cxnLst/>
+          <a:rect l="0" t="0" r="0" b="0"/>
+          <a:pathLst>
+            <a:path>
+              <a:moveTo>
+                <a:pt x="0" y="0"/>
+              </a:moveTo>
+              <a:lnTo>
+                <a:pt x="0" y="1408291"/>
+              </a:lnTo>
+              <a:lnTo>
+                <a:pt x="112363" y="1408291"/>
               </a:lnTo>
             </a:path>
           </a:pathLst>
@@ -13141,8 +14047,8 @@
       </dsp:nvSpPr>
       <dsp:spPr>
         <a:xfrm>
-          <a:off x="3531854" y="980185"/>
-          <a:ext cx="121414" cy="947029"/>
+          <a:off x="3664364" y="909606"/>
+          <a:ext cx="112363" cy="876436"/>
         </a:xfrm>
         <a:custGeom>
           <a:avLst/>
@@ -13156,10 +14062,10 @@
                 <a:pt x="0" y="0"/>
               </a:moveTo>
               <a:lnTo>
-                <a:pt x="0" y="947029"/>
+                <a:pt x="0" y="876436"/>
               </a:lnTo>
               <a:lnTo>
-                <a:pt x="121414" y="947029"/>
+                <a:pt x="112363" y="876436"/>
               </a:lnTo>
             </a:path>
           </a:pathLst>
@@ -13193,8 +14099,8 @@
       </dsp:nvSpPr>
       <dsp:spPr>
         <a:xfrm>
-          <a:off x="3531854" y="980185"/>
-          <a:ext cx="121414" cy="372336"/>
+          <a:off x="3664364" y="909606"/>
+          <a:ext cx="112363" cy="344581"/>
         </a:xfrm>
         <a:custGeom>
           <a:avLst/>
@@ -13208,10 +14114,10 @@
                 <a:pt x="0" y="0"/>
               </a:moveTo>
               <a:lnTo>
-                <a:pt x="0" y="372336"/>
+                <a:pt x="0" y="344581"/>
               </a:lnTo>
               <a:lnTo>
-                <a:pt x="121414" y="372336"/>
+                <a:pt x="112363" y="344581"/>
               </a:lnTo>
             </a:path>
           </a:pathLst>
@@ -13245,8 +14151,8 @@
       </dsp:nvSpPr>
       <dsp:spPr>
         <a:xfrm>
-          <a:off x="3365921" y="405492"/>
-          <a:ext cx="489703" cy="169979"/>
+          <a:off x="3510801" y="377751"/>
+          <a:ext cx="453200" cy="157309"/>
         </a:xfrm>
         <a:custGeom>
           <a:avLst/>
@@ -13260,13 +14166,13 @@
                 <a:pt x="0" y="0"/>
               </a:moveTo>
               <a:lnTo>
-                <a:pt x="0" y="84989"/>
+                <a:pt x="0" y="78654"/>
               </a:lnTo>
               <a:lnTo>
-                <a:pt x="489703" y="84989"/>
+                <a:pt x="453200" y="78654"/>
               </a:lnTo>
               <a:lnTo>
-                <a:pt x="489703" y="169979"/>
+                <a:pt x="453200" y="157309"/>
               </a:lnTo>
             </a:path>
           </a:pathLst>
@@ -13293,15 +14199,15 @@
         <a:fontRef idx="minor"/>
       </dsp:style>
     </dsp:sp>
-    <dsp:sp modelId="{715B6191-3879-4489-9A00-88692C2F3E74}">
+    <dsp:sp modelId="{4732C9AD-5549-4CB8-952E-3E4571563084}">
       <dsp:nvSpPr>
         <dsp:cNvPr id="0" name=""/>
         <dsp:cNvSpPr/>
       </dsp:nvSpPr>
       <dsp:spPr>
         <a:xfrm>
-          <a:off x="2552447" y="980185"/>
-          <a:ext cx="121414" cy="1521723"/>
+          <a:off x="2757964" y="909606"/>
+          <a:ext cx="112363" cy="1940146"/>
         </a:xfrm>
         <a:custGeom>
           <a:avLst/>
@@ -13315,10 +14221,68 @@
                 <a:pt x="0" y="0"/>
               </a:moveTo>
               <a:lnTo>
-                <a:pt x="0" y="1521723"/>
+                <a:pt x="0" y="1940146"/>
               </a:lnTo>
               <a:lnTo>
-                <a:pt x="121414" y="1521723"/>
+                <a:pt x="112363" y="1940146"/>
+              </a:lnTo>
+            </a:path>
+          </a:pathLst>
+        </a:custGeom>
+        <a:noFill/>
+        <a:ln w="25400" cap="flat" cmpd="sng" algn="ctr">
+          <a:solidFill>
+            <a:schemeClr val="dk1">
+              <a:shade val="80000"/>
+              <a:hueOff val="0"/>
+              <a:satOff val="0"/>
+              <a:lumOff val="0"/>
+              <a:alphaOff val="0"/>
+            </a:schemeClr>
+          </a:solidFill>
+          <a:prstDash val="solid"/>
+        </a:ln>
+        <a:effectLst/>
+      </dsp:spPr>
+      <dsp:style>
+        <a:lnRef idx="2">
+          <a:scrgbClr r="0" g="0" b="0"/>
+        </a:lnRef>
+        <a:fillRef idx="0">
+          <a:scrgbClr r="0" g="0" b="0"/>
+        </a:fillRef>
+        <a:effectRef idx="0">
+          <a:scrgbClr r="0" g="0" b="0"/>
+        </a:effectRef>
+        <a:fontRef idx="minor"/>
+      </dsp:style>
+    </dsp:sp>
+    <dsp:sp modelId="{715B6191-3879-4489-9A00-88692C2F3E74}">
+      <dsp:nvSpPr>
+        <dsp:cNvPr id="0" name=""/>
+        <dsp:cNvSpPr/>
+      </dsp:nvSpPr>
+      <dsp:spPr>
+        <a:xfrm>
+          <a:off x="2757964" y="909606"/>
+          <a:ext cx="112363" cy="1408291"/>
+        </a:xfrm>
+        <a:custGeom>
+          <a:avLst/>
+          <a:gdLst/>
+          <a:ahLst/>
+          <a:cxnLst/>
+          <a:rect l="0" t="0" r="0" b="0"/>
+          <a:pathLst>
+            <a:path>
+              <a:moveTo>
+                <a:pt x="0" y="0"/>
+              </a:moveTo>
+              <a:lnTo>
+                <a:pt x="0" y="1408291"/>
+              </a:lnTo>
+              <a:lnTo>
+                <a:pt x="112363" y="1408291"/>
               </a:lnTo>
             </a:path>
           </a:pathLst>
@@ -13352,8 +14316,8 @@
       </dsp:nvSpPr>
       <dsp:spPr>
         <a:xfrm>
-          <a:off x="2552447" y="980185"/>
-          <a:ext cx="121414" cy="947029"/>
+          <a:off x="2757964" y="909606"/>
+          <a:ext cx="112363" cy="876436"/>
         </a:xfrm>
         <a:custGeom>
           <a:avLst/>
@@ -13367,10 +14331,10 @@
                 <a:pt x="0" y="0"/>
               </a:moveTo>
               <a:lnTo>
-                <a:pt x="0" y="947029"/>
+                <a:pt x="0" y="876436"/>
               </a:lnTo>
               <a:lnTo>
-                <a:pt x="121414" y="947029"/>
+                <a:pt x="112363" y="876436"/>
               </a:lnTo>
             </a:path>
           </a:pathLst>
@@ -13404,8 +14368,8 @@
       </dsp:nvSpPr>
       <dsp:spPr>
         <a:xfrm>
-          <a:off x="2552447" y="980185"/>
-          <a:ext cx="121414" cy="372336"/>
+          <a:off x="2757964" y="909606"/>
+          <a:ext cx="112363" cy="344581"/>
         </a:xfrm>
         <a:custGeom>
           <a:avLst/>
@@ -13419,10 +14383,10 @@
                 <a:pt x="0" y="0"/>
               </a:moveTo>
               <a:lnTo>
-                <a:pt x="0" y="372336"/>
+                <a:pt x="0" y="344581"/>
               </a:lnTo>
               <a:lnTo>
-                <a:pt x="121414" y="372336"/>
+                <a:pt x="112363" y="344581"/>
               </a:lnTo>
             </a:path>
           </a:pathLst>
@@ -13456,8 +14420,8 @@
       </dsp:nvSpPr>
       <dsp:spPr>
         <a:xfrm>
-          <a:off x="2876218" y="405492"/>
-          <a:ext cx="489703" cy="169979"/>
+          <a:off x="3057600" y="377751"/>
+          <a:ext cx="453200" cy="157309"/>
         </a:xfrm>
         <a:custGeom>
           <a:avLst/>
@@ -13468,16 +14432,16 @@
           <a:pathLst>
             <a:path>
               <a:moveTo>
-                <a:pt x="489703" y="0"/>
+                <a:pt x="453200" y="0"/>
               </a:moveTo>
               <a:lnTo>
-                <a:pt x="489703" y="84989"/>
+                <a:pt x="453200" y="78654"/>
               </a:lnTo>
               <a:lnTo>
-                <a:pt x="0" y="84989"/>
+                <a:pt x="0" y="78654"/>
               </a:lnTo>
               <a:lnTo>
-                <a:pt x="0" y="169979"/>
+                <a:pt x="0" y="157309"/>
               </a:lnTo>
             </a:path>
           </a:pathLst>
@@ -13504,15 +14468,15 @@
         <a:fontRef idx="minor"/>
       </dsp:style>
     </dsp:sp>
-    <dsp:sp modelId="{2BA38C4A-0CD9-43FB-8B04-364E7F3D4181}">
+    <dsp:sp modelId="{18448AA7-5031-4474-8AC2-CFECEFEF8758}">
       <dsp:nvSpPr>
         <dsp:cNvPr id="0" name=""/>
         <dsp:cNvSpPr/>
       </dsp:nvSpPr>
       <dsp:spPr>
         <a:xfrm>
-          <a:off x="1573040" y="980185"/>
-          <a:ext cx="121414" cy="3245803"/>
+          <a:off x="1851564" y="909606"/>
+          <a:ext cx="112363" cy="3535710"/>
         </a:xfrm>
         <a:custGeom>
           <a:avLst/>
@@ -13526,10 +14490,68 @@
                 <a:pt x="0" y="0"/>
               </a:moveTo>
               <a:lnTo>
-                <a:pt x="0" y="3245803"/>
+                <a:pt x="0" y="3535710"/>
               </a:lnTo>
               <a:lnTo>
-                <a:pt x="121414" y="3245803"/>
+                <a:pt x="112363" y="3535710"/>
+              </a:lnTo>
+            </a:path>
+          </a:pathLst>
+        </a:custGeom>
+        <a:noFill/>
+        <a:ln w="25400" cap="flat" cmpd="sng" algn="ctr">
+          <a:solidFill>
+            <a:schemeClr val="dk1">
+              <a:shade val="80000"/>
+              <a:hueOff val="0"/>
+              <a:satOff val="0"/>
+              <a:lumOff val="0"/>
+              <a:alphaOff val="0"/>
+            </a:schemeClr>
+          </a:solidFill>
+          <a:prstDash val="solid"/>
+        </a:ln>
+        <a:effectLst/>
+      </dsp:spPr>
+      <dsp:style>
+        <a:lnRef idx="2">
+          <a:scrgbClr r="0" g="0" b="0"/>
+        </a:lnRef>
+        <a:fillRef idx="0">
+          <a:scrgbClr r="0" g="0" b="0"/>
+        </a:fillRef>
+        <a:effectRef idx="0">
+          <a:scrgbClr r="0" g="0" b="0"/>
+        </a:effectRef>
+        <a:fontRef idx="minor"/>
+      </dsp:style>
+    </dsp:sp>
+    <dsp:sp modelId="{2BA38C4A-0CD9-43FB-8B04-364E7F3D4181}">
+      <dsp:nvSpPr>
+        <dsp:cNvPr id="0" name=""/>
+        <dsp:cNvSpPr/>
+      </dsp:nvSpPr>
+      <dsp:spPr>
+        <a:xfrm>
+          <a:off x="1851564" y="909606"/>
+          <a:ext cx="112363" cy="3003855"/>
+        </a:xfrm>
+        <a:custGeom>
+          <a:avLst/>
+          <a:gdLst/>
+          <a:ahLst/>
+          <a:cxnLst/>
+          <a:rect l="0" t="0" r="0" b="0"/>
+          <a:pathLst>
+            <a:path>
+              <a:moveTo>
+                <a:pt x="0" y="0"/>
+              </a:moveTo>
+              <a:lnTo>
+                <a:pt x="0" y="3003855"/>
+              </a:lnTo>
+              <a:lnTo>
+                <a:pt x="112363" y="3003855"/>
               </a:lnTo>
             </a:path>
           </a:pathLst>
@@ -13563,8 +14585,8 @@
       </dsp:nvSpPr>
       <dsp:spPr>
         <a:xfrm>
-          <a:off x="1573040" y="980185"/>
-          <a:ext cx="121414" cy="2671110"/>
+          <a:off x="1851564" y="909606"/>
+          <a:ext cx="112363" cy="2472000"/>
         </a:xfrm>
         <a:custGeom>
           <a:avLst/>
@@ -13578,10 +14600,10 @@
                 <a:pt x="0" y="0"/>
               </a:moveTo>
               <a:lnTo>
-                <a:pt x="0" y="2671110"/>
+                <a:pt x="0" y="2472000"/>
               </a:lnTo>
               <a:lnTo>
-                <a:pt x="121414" y="2671110"/>
+                <a:pt x="112363" y="2472000"/>
               </a:lnTo>
             </a:path>
           </a:pathLst>
@@ -13615,8 +14637,8 @@
       </dsp:nvSpPr>
       <dsp:spPr>
         <a:xfrm>
-          <a:off x="1573040" y="980185"/>
-          <a:ext cx="121414" cy="2096416"/>
+          <a:off x="1851564" y="909606"/>
+          <a:ext cx="112363" cy="1940146"/>
         </a:xfrm>
         <a:custGeom>
           <a:avLst/>
@@ -13630,10 +14652,10 @@
                 <a:pt x="0" y="0"/>
               </a:moveTo>
               <a:lnTo>
-                <a:pt x="0" y="2096416"/>
+                <a:pt x="0" y="1940146"/>
               </a:lnTo>
               <a:lnTo>
-                <a:pt x="121414" y="2096416"/>
+                <a:pt x="112363" y="1940146"/>
               </a:lnTo>
             </a:path>
           </a:pathLst>
@@ -13667,8 +14689,8 @@
       </dsp:nvSpPr>
       <dsp:spPr>
         <a:xfrm>
-          <a:off x="1573040" y="980185"/>
-          <a:ext cx="121414" cy="1521723"/>
+          <a:off x="1851564" y="909606"/>
+          <a:ext cx="112363" cy="1408291"/>
         </a:xfrm>
         <a:custGeom>
           <a:avLst/>
@@ -13682,10 +14704,10 @@
                 <a:pt x="0" y="0"/>
               </a:moveTo>
               <a:lnTo>
-                <a:pt x="0" y="1521723"/>
+                <a:pt x="0" y="1408291"/>
               </a:lnTo>
               <a:lnTo>
-                <a:pt x="121414" y="1521723"/>
+                <a:pt x="112363" y="1408291"/>
               </a:lnTo>
             </a:path>
           </a:pathLst>
@@ -13719,8 +14741,8 @@
       </dsp:nvSpPr>
       <dsp:spPr>
         <a:xfrm>
-          <a:off x="1573040" y="980185"/>
-          <a:ext cx="121414" cy="947029"/>
+          <a:off x="1851564" y="909606"/>
+          <a:ext cx="112363" cy="876436"/>
         </a:xfrm>
         <a:custGeom>
           <a:avLst/>
@@ -13734,10 +14756,10 @@
                 <a:pt x="0" y="0"/>
               </a:moveTo>
               <a:lnTo>
-                <a:pt x="0" y="947029"/>
+                <a:pt x="0" y="876436"/>
               </a:lnTo>
               <a:lnTo>
-                <a:pt x="121414" y="947029"/>
+                <a:pt x="112363" y="876436"/>
               </a:lnTo>
             </a:path>
           </a:pathLst>
@@ -13771,8 +14793,8 @@
       </dsp:nvSpPr>
       <dsp:spPr>
         <a:xfrm>
-          <a:off x="1573040" y="980185"/>
-          <a:ext cx="121414" cy="372336"/>
+          <a:off x="1851564" y="909606"/>
+          <a:ext cx="112363" cy="344581"/>
         </a:xfrm>
         <a:custGeom>
           <a:avLst/>
@@ -13786,10 +14808,10 @@
                 <a:pt x="0" y="0"/>
               </a:moveTo>
               <a:lnTo>
-                <a:pt x="0" y="372336"/>
+                <a:pt x="0" y="344581"/>
               </a:lnTo>
               <a:lnTo>
-                <a:pt x="121414" y="372336"/>
+                <a:pt x="112363" y="344581"/>
               </a:lnTo>
             </a:path>
           </a:pathLst>
@@ -13823,8 +14845,8 @@
       </dsp:nvSpPr>
       <dsp:spPr>
         <a:xfrm>
-          <a:off x="1896810" y="405492"/>
-          <a:ext cx="1469110" cy="169979"/>
+          <a:off x="2151200" y="377751"/>
+          <a:ext cx="1359600" cy="157309"/>
         </a:xfrm>
         <a:custGeom>
           <a:avLst/>
@@ -13835,16 +14857,16 @@
           <a:pathLst>
             <a:path>
               <a:moveTo>
-                <a:pt x="1469110" y="0"/>
+                <a:pt x="1359600" y="0"/>
               </a:moveTo>
               <a:lnTo>
-                <a:pt x="1469110" y="84989"/>
+                <a:pt x="1359600" y="78654"/>
               </a:lnTo>
               <a:lnTo>
-                <a:pt x="0" y="84989"/>
+                <a:pt x="0" y="78654"/>
               </a:lnTo>
               <a:lnTo>
-                <a:pt x="0" y="169979"/>
+                <a:pt x="0" y="157309"/>
               </a:lnTo>
             </a:path>
           </a:pathLst>
@@ -13878,8 +14900,8 @@
       </dsp:nvSpPr>
       <dsp:spPr>
         <a:xfrm>
-          <a:off x="2961207" y="778"/>
-          <a:ext cx="809427" cy="404713"/>
+          <a:off x="3136255" y="3205"/>
+          <a:ext cx="749091" cy="374545"/>
         </a:xfrm>
         <a:prstGeom prst="rect">
           <a:avLst/>
@@ -13939,8 +14961,8 @@
         </a:p>
       </dsp:txBody>
       <dsp:txXfrm>
-        <a:off x="2961207" y="778"/>
-        <a:ext cx="809427" cy="404713"/>
+        <a:off x="3136255" y="3205"/>
+        <a:ext cx="749091" cy="374545"/>
       </dsp:txXfrm>
     </dsp:sp>
     <dsp:sp modelId="{B6D6C593-10A1-46F0-A214-DEF83DC57F6F}">
@@ -13950,8 +14972,8 @@
       </dsp:nvSpPr>
       <dsp:spPr>
         <a:xfrm>
-          <a:off x="1492097" y="575472"/>
-          <a:ext cx="809427" cy="404713"/>
+          <a:off x="1776655" y="535060"/>
+          <a:ext cx="749091" cy="374545"/>
         </a:xfrm>
         <a:prstGeom prst="rect">
           <a:avLst/>
@@ -14010,8 +15032,8 @@
         </a:p>
       </dsp:txBody>
       <dsp:txXfrm>
-        <a:off x="1492097" y="575472"/>
-        <a:ext cx="809427" cy="404713"/>
+        <a:off x="1776655" y="535060"/>
+        <a:ext cx="749091" cy="374545"/>
       </dsp:txXfrm>
     </dsp:sp>
     <dsp:sp modelId="{930F5CB7-C05C-4E0C-88FB-B61ACF61D704}">
@@ -14021,8 +15043,8 @@
       </dsp:nvSpPr>
       <dsp:spPr>
         <a:xfrm>
-          <a:off x="1694454" y="1150165"/>
-          <a:ext cx="809427" cy="404713"/>
+          <a:off x="1963927" y="1066915"/>
+          <a:ext cx="749091" cy="374545"/>
         </a:xfrm>
         <a:prstGeom prst="rect">
           <a:avLst/>
@@ -14081,8 +15103,8 @@
         </a:p>
       </dsp:txBody>
       <dsp:txXfrm>
-        <a:off x="1694454" y="1150165"/>
-        <a:ext cx="809427" cy="404713"/>
+        <a:off x="1963927" y="1066915"/>
+        <a:ext cx="749091" cy="374545"/>
       </dsp:txXfrm>
     </dsp:sp>
     <dsp:sp modelId="{D8164D72-6412-482F-AE4A-9FCEE24F6ABD}">
@@ -14092,8 +15114,8 @@
       </dsp:nvSpPr>
       <dsp:spPr>
         <a:xfrm>
-          <a:off x="1694454" y="1724858"/>
-          <a:ext cx="809427" cy="404713"/>
+          <a:off x="1963927" y="1598769"/>
+          <a:ext cx="749091" cy="374545"/>
         </a:xfrm>
         <a:prstGeom prst="rect">
           <a:avLst/>
@@ -14152,8 +15174,8 @@
         </a:p>
       </dsp:txBody>
       <dsp:txXfrm>
-        <a:off x="1694454" y="1724858"/>
-        <a:ext cx="809427" cy="404713"/>
+        <a:off x="1963927" y="1598769"/>
+        <a:ext cx="749091" cy="374545"/>
       </dsp:txXfrm>
     </dsp:sp>
     <dsp:sp modelId="{17ED2147-E69A-4E6F-8DD2-30FD25F3713A}">
@@ -14163,8 +15185,8 @@
       </dsp:nvSpPr>
       <dsp:spPr>
         <a:xfrm>
-          <a:off x="1694454" y="2299552"/>
-          <a:ext cx="809427" cy="404713"/>
+          <a:off x="1963927" y="2130624"/>
+          <a:ext cx="749091" cy="374545"/>
         </a:xfrm>
         <a:prstGeom prst="rect">
           <a:avLst/>
@@ -14223,8 +15245,8 @@
         </a:p>
       </dsp:txBody>
       <dsp:txXfrm>
-        <a:off x="1694454" y="2299552"/>
-        <a:ext cx="809427" cy="404713"/>
+        <a:off x="1963927" y="2130624"/>
+        <a:ext cx="749091" cy="374545"/>
       </dsp:txXfrm>
     </dsp:sp>
     <dsp:sp modelId="{753377A5-3771-438E-A944-027C50272DBD}">
@@ -14234,8 +15256,8 @@
       </dsp:nvSpPr>
       <dsp:spPr>
         <a:xfrm>
-          <a:off x="1694454" y="2874245"/>
-          <a:ext cx="809427" cy="404713"/>
+          <a:off x="1963927" y="2662479"/>
+          <a:ext cx="749091" cy="374545"/>
         </a:xfrm>
         <a:prstGeom prst="rect">
           <a:avLst/>
@@ -14294,8 +15316,8 @@
         </a:p>
       </dsp:txBody>
       <dsp:txXfrm>
-        <a:off x="1694454" y="2874245"/>
-        <a:ext cx="809427" cy="404713"/>
+        <a:off x="1963927" y="2662479"/>
+        <a:ext cx="749091" cy="374545"/>
       </dsp:txXfrm>
     </dsp:sp>
     <dsp:sp modelId="{57B21C7B-16EC-4DEB-8BF0-AF8181DC4DC2}">
@@ -14305,8 +15327,8 @@
       </dsp:nvSpPr>
       <dsp:spPr>
         <a:xfrm>
-          <a:off x="1694454" y="3448939"/>
-          <a:ext cx="809427" cy="404713"/>
+          <a:off x="1963927" y="3194334"/>
+          <a:ext cx="749091" cy="374545"/>
         </a:xfrm>
         <a:prstGeom prst="rect">
           <a:avLst/>
@@ -14365,8 +15387,8 @@
         </a:p>
       </dsp:txBody>
       <dsp:txXfrm>
-        <a:off x="1694454" y="3448939"/>
-        <a:ext cx="809427" cy="404713"/>
+        <a:off x="1963927" y="3194334"/>
+        <a:ext cx="749091" cy="374545"/>
       </dsp:txXfrm>
     </dsp:sp>
     <dsp:sp modelId="{08128B1C-FC16-4D1A-8C43-661A03D13BAC}">
@@ -14376,8 +15398,8 @@
       </dsp:nvSpPr>
       <dsp:spPr>
         <a:xfrm>
-          <a:off x="1694454" y="4023632"/>
-          <a:ext cx="809427" cy="404713"/>
+          <a:off x="1963927" y="3726188"/>
+          <a:ext cx="749091" cy="374545"/>
         </a:xfrm>
         <a:prstGeom prst="rect">
           <a:avLst/>
@@ -14436,8 +15458,79 @@
         </a:p>
       </dsp:txBody>
       <dsp:txXfrm>
-        <a:off x="1694454" y="4023632"/>
-        <a:ext cx="809427" cy="404713"/>
+        <a:off x="1963927" y="3726188"/>
+        <a:ext cx="749091" cy="374545"/>
+      </dsp:txXfrm>
+    </dsp:sp>
+    <dsp:sp modelId="{A977AE0C-6F38-4F84-ACE9-2B94C3DDC298}">
+      <dsp:nvSpPr>
+        <dsp:cNvPr id="0" name=""/>
+        <dsp:cNvSpPr/>
+      </dsp:nvSpPr>
+      <dsp:spPr>
+        <a:xfrm>
+          <a:off x="1963927" y="4258043"/>
+          <a:ext cx="749091" cy="374545"/>
+        </a:xfrm>
+        <a:prstGeom prst="rect">
+          <a:avLst/>
+        </a:prstGeom>
+        <a:solidFill>
+          <a:schemeClr val="lt1">
+            <a:hueOff val="0"/>
+            <a:satOff val="0"/>
+            <a:lumOff val="0"/>
+            <a:alphaOff val="0"/>
+          </a:schemeClr>
+        </a:solidFill>
+        <a:ln w="3175" cap="flat" cmpd="sng" algn="ctr">
+          <a:solidFill>
+            <a:scrgbClr r="0" g="0" b="0"/>
+          </a:solidFill>
+          <a:prstDash val="solid"/>
+        </a:ln>
+        <a:effectLst/>
+      </dsp:spPr>
+      <dsp:style>
+        <a:lnRef idx="2">
+          <a:scrgbClr r="0" g="0" b="0"/>
+        </a:lnRef>
+        <a:fillRef idx="1">
+          <a:scrgbClr r="0" g="0" b="0"/>
+        </a:fillRef>
+        <a:effectRef idx="0">
+          <a:scrgbClr r="0" g="0" b="0"/>
+        </a:effectRef>
+        <a:fontRef idx="minor">
+          <a:schemeClr val="lt1"/>
+        </a:fontRef>
+      </dsp:style>
+      <dsp:txBody>
+        <a:bodyPr spcFirstLastPara="0" vert="horz" wrap="square" lIns="4445" tIns="4445" rIns="4445" bIns="4445" numCol="1" spcCol="1270" anchor="ctr" anchorCtr="0">
+          <a:noAutofit/>
+        </a:bodyPr>
+        <a:lstStyle/>
+        <a:p>
+          <a:pPr lvl="0" algn="ctr" defTabSz="311150">
+            <a:lnSpc>
+              <a:spcPct val="90000"/>
+            </a:lnSpc>
+            <a:spcBef>
+              <a:spcPct val="0"/>
+            </a:spcBef>
+            <a:spcAft>
+              <a:spcPct val="35000"/>
+            </a:spcAft>
+          </a:pPr>
+          <a:r>
+            <a:rPr lang="ru-RU" sz="700" kern="1200"/>
+            <a:t>Модуль окончания уровня</a:t>
+          </a:r>
+        </a:p>
+      </dsp:txBody>
+      <dsp:txXfrm>
+        <a:off x="1963927" y="4258043"/>
+        <a:ext cx="749091" cy="374545"/>
       </dsp:txXfrm>
     </dsp:sp>
     <dsp:sp modelId="{458C52C4-1A79-44E1-8692-FEA2F20EFF4A}">
@@ -14447,8 +15540,8 @@
       </dsp:nvSpPr>
       <dsp:spPr>
         <a:xfrm>
-          <a:off x="2471504" y="575472"/>
-          <a:ext cx="809427" cy="404713"/>
+          <a:off x="2683055" y="535060"/>
+          <a:ext cx="749091" cy="374545"/>
         </a:xfrm>
         <a:prstGeom prst="rect">
           <a:avLst/>
@@ -14507,8 +15600,8 @@
         </a:p>
       </dsp:txBody>
       <dsp:txXfrm>
-        <a:off x="2471504" y="575472"/>
-        <a:ext cx="809427" cy="404713"/>
+        <a:off x="2683055" y="535060"/>
+        <a:ext cx="749091" cy="374545"/>
       </dsp:txXfrm>
     </dsp:sp>
     <dsp:sp modelId="{53C34750-22E7-468B-A084-C8DFD882622F}">
@@ -14518,8 +15611,8 @@
       </dsp:nvSpPr>
       <dsp:spPr>
         <a:xfrm>
-          <a:off x="2673861" y="1150165"/>
-          <a:ext cx="809427" cy="404713"/>
+          <a:off x="2870328" y="1066915"/>
+          <a:ext cx="749091" cy="374545"/>
         </a:xfrm>
         <a:prstGeom prst="rect">
           <a:avLst/>
@@ -14578,8 +15671,8 @@
         </a:p>
       </dsp:txBody>
       <dsp:txXfrm>
-        <a:off x="2673861" y="1150165"/>
-        <a:ext cx="809427" cy="404713"/>
+        <a:off x="2870328" y="1066915"/>
+        <a:ext cx="749091" cy="374545"/>
       </dsp:txXfrm>
     </dsp:sp>
     <dsp:sp modelId="{FD3B66DA-F886-4641-B100-E30FBC96890A}">
@@ -14589,8 +15682,8 @@
       </dsp:nvSpPr>
       <dsp:spPr>
         <a:xfrm>
-          <a:off x="2673861" y="1724858"/>
-          <a:ext cx="809427" cy="404713"/>
+          <a:off x="2870328" y="1598769"/>
+          <a:ext cx="749091" cy="374545"/>
         </a:xfrm>
         <a:prstGeom prst="rect">
           <a:avLst/>
@@ -14649,8 +15742,8 @@
         </a:p>
       </dsp:txBody>
       <dsp:txXfrm>
-        <a:off x="2673861" y="1724858"/>
-        <a:ext cx="809427" cy="404713"/>
+        <a:off x="2870328" y="1598769"/>
+        <a:ext cx="749091" cy="374545"/>
       </dsp:txXfrm>
     </dsp:sp>
     <dsp:sp modelId="{E36989D4-2279-4870-A3E5-AE047930F9C2}">
@@ -14660,8 +15753,8 @@
       </dsp:nvSpPr>
       <dsp:spPr>
         <a:xfrm>
-          <a:off x="2673861" y="2299552"/>
-          <a:ext cx="809427" cy="404713"/>
+          <a:off x="2870328" y="2130624"/>
+          <a:ext cx="749091" cy="374545"/>
         </a:xfrm>
         <a:prstGeom prst="rect">
           <a:avLst/>
@@ -14720,8 +15813,79 @@
         </a:p>
       </dsp:txBody>
       <dsp:txXfrm>
-        <a:off x="2673861" y="2299552"/>
-        <a:ext cx="809427" cy="404713"/>
+        <a:off x="2870328" y="2130624"/>
+        <a:ext cx="749091" cy="374545"/>
+      </dsp:txXfrm>
+    </dsp:sp>
+    <dsp:sp modelId="{A27CC758-7781-4586-A93F-9A738DB2C57E}">
+      <dsp:nvSpPr>
+        <dsp:cNvPr id="0" name=""/>
+        <dsp:cNvSpPr/>
+      </dsp:nvSpPr>
+      <dsp:spPr>
+        <a:xfrm>
+          <a:off x="2870328" y="2662479"/>
+          <a:ext cx="749091" cy="374545"/>
+        </a:xfrm>
+        <a:prstGeom prst="rect">
+          <a:avLst/>
+        </a:prstGeom>
+        <a:solidFill>
+          <a:schemeClr val="lt1">
+            <a:hueOff val="0"/>
+            <a:satOff val="0"/>
+            <a:lumOff val="0"/>
+            <a:alphaOff val="0"/>
+          </a:schemeClr>
+        </a:solidFill>
+        <a:ln w="3175" cap="flat" cmpd="sng" algn="ctr">
+          <a:solidFill>
+            <a:scrgbClr r="0" g="0" b="0"/>
+          </a:solidFill>
+          <a:prstDash val="solid"/>
+        </a:ln>
+        <a:effectLst/>
+      </dsp:spPr>
+      <dsp:style>
+        <a:lnRef idx="2">
+          <a:scrgbClr r="0" g="0" b="0"/>
+        </a:lnRef>
+        <a:fillRef idx="1">
+          <a:scrgbClr r="0" g="0" b="0"/>
+        </a:fillRef>
+        <a:effectRef idx="0">
+          <a:scrgbClr r="0" g="0" b="0"/>
+        </a:effectRef>
+        <a:fontRef idx="minor">
+          <a:schemeClr val="lt1"/>
+        </a:fontRef>
+      </dsp:style>
+      <dsp:txBody>
+        <a:bodyPr spcFirstLastPara="0" vert="horz" wrap="square" lIns="4445" tIns="4445" rIns="4445" bIns="4445" numCol="1" spcCol="1270" anchor="ctr" anchorCtr="0">
+          <a:noAutofit/>
+        </a:bodyPr>
+        <a:lstStyle/>
+        <a:p>
+          <a:pPr lvl="0" algn="ctr" defTabSz="311150">
+            <a:lnSpc>
+              <a:spcPct val="90000"/>
+            </a:lnSpc>
+            <a:spcBef>
+              <a:spcPct val="0"/>
+            </a:spcBef>
+            <a:spcAft>
+              <a:spcPct val="35000"/>
+            </a:spcAft>
+          </a:pPr>
+          <a:r>
+            <a:rPr lang="ru-RU" sz="700" kern="1200"/>
+            <a:t>Определение конца уровня</a:t>
+          </a:r>
+        </a:p>
+      </dsp:txBody>
+      <dsp:txXfrm>
+        <a:off x="2870328" y="2662479"/>
+        <a:ext cx="749091" cy="374545"/>
       </dsp:txXfrm>
     </dsp:sp>
     <dsp:sp modelId="{0098BC4D-C0E8-4B53-9C99-00235F866D33}">
@@ -14731,8 +15895,8 @@
       </dsp:nvSpPr>
       <dsp:spPr>
         <a:xfrm>
-          <a:off x="3450911" y="575472"/>
-          <a:ext cx="809427" cy="404713"/>
+          <a:off x="3589455" y="535060"/>
+          <a:ext cx="749091" cy="374545"/>
         </a:xfrm>
         <a:prstGeom prst="rect">
           <a:avLst/>
@@ -14791,8 +15955,8 @@
         </a:p>
       </dsp:txBody>
       <dsp:txXfrm>
-        <a:off x="3450911" y="575472"/>
-        <a:ext cx="809427" cy="404713"/>
+        <a:off x="3589455" y="535060"/>
+        <a:ext cx="749091" cy="374545"/>
       </dsp:txXfrm>
     </dsp:sp>
     <dsp:sp modelId="{AC1E4085-65FD-4E73-92B5-8BA1A7F5B88B}">
@@ -14802,8 +15966,8 @@
       </dsp:nvSpPr>
       <dsp:spPr>
         <a:xfrm>
-          <a:off x="3653268" y="1150165"/>
-          <a:ext cx="809427" cy="404713"/>
+          <a:off x="3776728" y="1066915"/>
+          <a:ext cx="749091" cy="374545"/>
         </a:xfrm>
         <a:prstGeom prst="rect">
           <a:avLst/>
@@ -14862,8 +16026,8 @@
         </a:p>
       </dsp:txBody>
       <dsp:txXfrm>
-        <a:off x="3653268" y="1150165"/>
-        <a:ext cx="809427" cy="404713"/>
+        <a:off x="3776728" y="1066915"/>
+        <a:ext cx="749091" cy="374545"/>
       </dsp:txXfrm>
     </dsp:sp>
     <dsp:sp modelId="{9D95FC64-A873-41F2-9B2E-4F7081986BE0}">
@@ -14873,8 +16037,8 @@
       </dsp:nvSpPr>
       <dsp:spPr>
         <a:xfrm>
-          <a:off x="3653268" y="1724858"/>
-          <a:ext cx="809427" cy="404713"/>
+          <a:off x="3776728" y="1598769"/>
+          <a:ext cx="749091" cy="374545"/>
         </a:xfrm>
         <a:prstGeom prst="rect">
           <a:avLst/>
@@ -14933,8 +16097,8 @@
         </a:p>
       </dsp:txBody>
       <dsp:txXfrm>
-        <a:off x="3653268" y="1724858"/>
-        <a:ext cx="809427" cy="404713"/>
+        <a:off x="3776728" y="1598769"/>
+        <a:ext cx="749091" cy="374545"/>
       </dsp:txXfrm>
     </dsp:sp>
     <dsp:sp modelId="{88B952FF-483C-4A69-AE8D-7EFAC4E6D2EA}">
@@ -14944,8 +16108,8 @@
       </dsp:nvSpPr>
       <dsp:spPr>
         <a:xfrm>
-          <a:off x="3653268" y="2299552"/>
-          <a:ext cx="809427" cy="404713"/>
+          <a:off x="3776728" y="2130624"/>
+          <a:ext cx="749091" cy="374545"/>
         </a:xfrm>
         <a:prstGeom prst="rect">
           <a:avLst/>
@@ -15004,8 +16168,79 @@
         </a:p>
       </dsp:txBody>
       <dsp:txXfrm>
-        <a:off x="3653268" y="2299552"/>
-        <a:ext cx="809427" cy="404713"/>
+        <a:off x="3776728" y="2130624"/>
+        <a:ext cx="749091" cy="374545"/>
+      </dsp:txXfrm>
+    </dsp:sp>
+    <dsp:sp modelId="{C44324BE-5AF4-4D6B-A564-9B15002310A9}">
+      <dsp:nvSpPr>
+        <dsp:cNvPr id="0" name=""/>
+        <dsp:cNvSpPr/>
+      </dsp:nvSpPr>
+      <dsp:spPr>
+        <a:xfrm>
+          <a:off x="3776728" y="2662479"/>
+          <a:ext cx="749091" cy="374545"/>
+        </a:xfrm>
+        <a:prstGeom prst="rect">
+          <a:avLst/>
+        </a:prstGeom>
+        <a:solidFill>
+          <a:schemeClr val="lt1">
+            <a:hueOff val="0"/>
+            <a:satOff val="0"/>
+            <a:lumOff val="0"/>
+            <a:alphaOff val="0"/>
+          </a:schemeClr>
+        </a:solidFill>
+        <a:ln w="3175" cap="flat" cmpd="sng" algn="ctr">
+          <a:solidFill>
+            <a:scrgbClr r="0" g="0" b="0"/>
+          </a:solidFill>
+          <a:prstDash val="solid"/>
+        </a:ln>
+        <a:effectLst/>
+      </dsp:spPr>
+      <dsp:style>
+        <a:lnRef idx="2">
+          <a:scrgbClr r="0" g="0" b="0"/>
+        </a:lnRef>
+        <a:fillRef idx="1">
+          <a:scrgbClr r="0" g="0" b="0"/>
+        </a:fillRef>
+        <a:effectRef idx="0">
+          <a:scrgbClr r="0" g="0" b="0"/>
+        </a:effectRef>
+        <a:fontRef idx="minor">
+          <a:schemeClr val="lt1"/>
+        </a:fontRef>
+      </dsp:style>
+      <dsp:txBody>
+        <a:bodyPr spcFirstLastPara="0" vert="horz" wrap="square" lIns="4445" tIns="4445" rIns="4445" bIns="4445" numCol="1" spcCol="1270" anchor="ctr" anchorCtr="0">
+          <a:noAutofit/>
+        </a:bodyPr>
+        <a:lstStyle/>
+        <a:p>
+          <a:pPr lvl="0" algn="ctr" defTabSz="311150">
+            <a:lnSpc>
+              <a:spcPct val="90000"/>
+            </a:lnSpc>
+            <a:spcBef>
+              <a:spcPct val="0"/>
+            </a:spcBef>
+            <a:spcAft>
+              <a:spcPct val="35000"/>
+            </a:spcAft>
+          </a:pPr>
+          <a:r>
+            <a:rPr lang="ru-RU" sz="700" kern="1200"/>
+            <a:t>Статус конца уровня</a:t>
+          </a:r>
+        </a:p>
+      </dsp:txBody>
+      <dsp:txXfrm>
+        <a:off x="3776728" y="2662479"/>
+        <a:ext cx="749091" cy="374545"/>
       </dsp:txXfrm>
     </dsp:sp>
     <dsp:sp modelId="{54C5BB55-562F-4CA0-9365-A1310C4E9987}">
@@ -15015,8 +16250,8 @@
       </dsp:nvSpPr>
       <dsp:spPr>
         <a:xfrm>
-          <a:off x="4430318" y="575472"/>
-          <a:ext cx="809427" cy="404713"/>
+          <a:off x="4495855" y="535060"/>
+          <a:ext cx="749091" cy="374545"/>
         </a:xfrm>
         <a:prstGeom prst="rect">
           <a:avLst/>
@@ -15075,8 +16310,8 @@
         </a:p>
       </dsp:txBody>
       <dsp:txXfrm>
-        <a:off x="4430318" y="575472"/>
-        <a:ext cx="809427" cy="404713"/>
+        <a:off x="4495855" y="535060"/>
+        <a:ext cx="749091" cy="374545"/>
       </dsp:txXfrm>
     </dsp:sp>
     <dsp:sp modelId="{FA21349E-366F-4C16-B02C-B1735E37DE77}">
@@ -15086,8 +16321,8 @@
       </dsp:nvSpPr>
       <dsp:spPr>
         <a:xfrm>
-          <a:off x="4632675" y="1150165"/>
-          <a:ext cx="809427" cy="404713"/>
+          <a:off x="4683128" y="1066915"/>
+          <a:ext cx="749091" cy="374545"/>
         </a:xfrm>
         <a:prstGeom prst="rect">
           <a:avLst/>
@@ -15146,8 +16381,8 @@
         </a:p>
       </dsp:txBody>
       <dsp:txXfrm>
-        <a:off x="4632675" y="1150165"/>
-        <a:ext cx="809427" cy="404713"/>
+        <a:off x="4683128" y="1066915"/>
+        <a:ext cx="749091" cy="374545"/>
       </dsp:txXfrm>
     </dsp:sp>
     <dsp:sp modelId="{5CBAB507-9D23-410F-BE4E-A8A70298102E}">
@@ -15157,8 +16392,8 @@
       </dsp:nvSpPr>
       <dsp:spPr>
         <a:xfrm>
-          <a:off x="4632675" y="1724858"/>
-          <a:ext cx="809427" cy="404713"/>
+          <a:off x="4683128" y="1598769"/>
+          <a:ext cx="749091" cy="374545"/>
         </a:xfrm>
         <a:prstGeom prst="rect">
           <a:avLst/>
@@ -15217,8 +16452,8 @@
         </a:p>
       </dsp:txBody>
       <dsp:txXfrm>
-        <a:off x="4632675" y="1724858"/>
-        <a:ext cx="809427" cy="404713"/>
+        <a:off x="4683128" y="1598769"/>
+        <a:ext cx="749091" cy="374545"/>
       </dsp:txXfrm>
     </dsp:sp>
     <dsp:sp modelId="{09773DE1-A1F0-43CB-BA0C-504FFD0F4A16}">
@@ -15228,8 +16463,8 @@
       </dsp:nvSpPr>
       <dsp:spPr>
         <a:xfrm>
-          <a:off x="4632675" y="2299552"/>
-          <a:ext cx="809427" cy="404713"/>
+          <a:off x="4683128" y="2130624"/>
+          <a:ext cx="749091" cy="374545"/>
         </a:xfrm>
         <a:prstGeom prst="rect">
           <a:avLst/>
@@ -15288,8 +16523,8 @@
         </a:p>
       </dsp:txBody>
       <dsp:txXfrm>
-        <a:off x="4632675" y="2299552"/>
-        <a:ext cx="809427" cy="404713"/>
+        <a:off x="4683128" y="2130624"/>
+        <a:ext cx="749091" cy="374545"/>
       </dsp:txXfrm>
     </dsp:sp>
     <dsp:sp modelId="{CCEAB426-2880-4D9D-A357-A61A4DCDD95A}">
@@ -15299,8 +16534,8 @@
       </dsp:nvSpPr>
       <dsp:spPr>
         <a:xfrm>
-          <a:off x="4632675" y="2874245"/>
-          <a:ext cx="809427" cy="404713"/>
+          <a:off x="4683128" y="2662479"/>
+          <a:ext cx="749091" cy="374545"/>
         </a:xfrm>
         <a:prstGeom prst="rect">
           <a:avLst/>
@@ -15359,8 +16594,8 @@
         </a:p>
       </dsp:txBody>
       <dsp:txXfrm>
-        <a:off x="4632675" y="2874245"/>
-        <a:ext cx="809427" cy="404713"/>
+        <a:off x="4683128" y="2662479"/>
+        <a:ext cx="749091" cy="374545"/>
       </dsp:txXfrm>
     </dsp:sp>
   </dsp:spTree>
@@ -15382,8 +16617,8 @@
       </dsp:nvSpPr>
       <dsp:spPr>
         <a:xfrm>
-          <a:off x="4274130" y="928663"/>
-          <a:ext cx="115032" cy="1986220"/>
+          <a:off x="4523843" y="905372"/>
+          <a:ext cx="111853" cy="1931330"/>
         </a:xfrm>
         <a:custGeom>
           <a:avLst/>
@@ -15397,10 +16632,10 @@
                 <a:pt x="0" y="0"/>
               </a:moveTo>
               <a:lnTo>
-                <a:pt x="0" y="1986220"/>
+                <a:pt x="0" y="1931330"/>
               </a:lnTo>
               <a:lnTo>
-                <a:pt x="115032" y="1986220"/>
+                <a:pt x="111853" y="1931330"/>
               </a:lnTo>
             </a:path>
           </a:pathLst>
@@ -15434,8 +16669,8 @@
       </dsp:nvSpPr>
       <dsp:spPr>
         <a:xfrm>
-          <a:off x="4274130" y="928663"/>
-          <a:ext cx="115032" cy="1441735"/>
+          <a:off x="4523843" y="905372"/>
+          <a:ext cx="111853" cy="1401892"/>
         </a:xfrm>
         <a:custGeom>
           <a:avLst/>
@@ -15449,10 +16684,10 @@
                 <a:pt x="0" y="0"/>
               </a:moveTo>
               <a:lnTo>
-                <a:pt x="0" y="1441735"/>
+                <a:pt x="0" y="1401892"/>
               </a:lnTo>
               <a:lnTo>
-                <a:pt x="115032" y="1441735"/>
+                <a:pt x="111853" y="1401892"/>
               </a:lnTo>
             </a:path>
           </a:pathLst>
@@ -15486,8 +16721,8 @@
       </dsp:nvSpPr>
       <dsp:spPr>
         <a:xfrm>
-          <a:off x="4274130" y="928663"/>
-          <a:ext cx="115032" cy="897250"/>
+          <a:off x="4523843" y="905372"/>
+          <a:ext cx="111853" cy="872454"/>
         </a:xfrm>
         <a:custGeom>
           <a:avLst/>
@@ -15501,10 +16736,10 @@
                 <a:pt x="0" y="0"/>
               </a:moveTo>
               <a:lnTo>
-                <a:pt x="0" y="897250"/>
+                <a:pt x="0" y="872454"/>
               </a:lnTo>
               <a:lnTo>
-                <a:pt x="115032" y="897250"/>
+                <a:pt x="111853" y="872454"/>
               </a:lnTo>
             </a:path>
           </a:pathLst>
@@ -15538,8 +16773,8 @@
       </dsp:nvSpPr>
       <dsp:spPr>
         <a:xfrm>
-          <a:off x="4274130" y="928663"/>
-          <a:ext cx="115032" cy="352765"/>
+          <a:off x="4523843" y="905372"/>
+          <a:ext cx="111853" cy="343016"/>
         </a:xfrm>
         <a:custGeom>
           <a:avLst/>
@@ -15553,10 +16788,10 @@
                 <a:pt x="0" y="0"/>
               </a:moveTo>
               <a:lnTo>
-                <a:pt x="0" y="352765"/>
+                <a:pt x="0" y="343016"/>
               </a:lnTo>
               <a:lnTo>
-                <a:pt x="115032" y="352765"/>
+                <a:pt x="111853" y="343016"/>
               </a:lnTo>
             </a:path>
           </a:pathLst>
@@ -15590,8 +16825,8 @@
       </dsp:nvSpPr>
       <dsp:spPr>
         <a:xfrm>
-          <a:off x="3188994" y="384178"/>
-          <a:ext cx="1391888" cy="161044"/>
+          <a:off x="3468696" y="375934"/>
+          <a:ext cx="1353422" cy="156594"/>
         </a:xfrm>
         <a:custGeom>
           <a:avLst/>
@@ -15605,13 +16840,13 @@
                 <a:pt x="0" y="0"/>
               </a:moveTo>
               <a:lnTo>
-                <a:pt x="0" y="80522"/>
+                <a:pt x="0" y="78297"/>
               </a:lnTo>
               <a:lnTo>
-                <a:pt x="1391888" y="80522"/>
+                <a:pt x="1353422" y="78297"/>
               </a:lnTo>
               <a:lnTo>
-                <a:pt x="1391888" y="161044"/>
+                <a:pt x="1353422" y="156594"/>
               </a:lnTo>
             </a:path>
           </a:pathLst>
@@ -15638,15 +16873,15 @@
         <a:fontRef idx="minor"/>
       </dsp:style>
     </dsp:sp>
-    <dsp:sp modelId="{46F0499F-775A-4B6E-A874-799177DFA341}">
+    <dsp:sp modelId="{D41105BC-608D-4B8E-8A16-2A803A5DB8AF}">
       <dsp:nvSpPr>
         <dsp:cNvPr id="0" name=""/>
         <dsp:cNvSpPr/>
       </dsp:nvSpPr>
       <dsp:spPr>
         <a:xfrm>
-          <a:off x="3346205" y="928663"/>
-          <a:ext cx="115032" cy="1441735"/>
+          <a:off x="3621561" y="905372"/>
+          <a:ext cx="111853" cy="1931330"/>
         </a:xfrm>
         <a:custGeom>
           <a:avLst/>
@@ -15660,10 +16895,68 @@
                 <a:pt x="0" y="0"/>
               </a:moveTo>
               <a:lnTo>
-                <a:pt x="0" y="1441735"/>
+                <a:pt x="0" y="1931330"/>
               </a:lnTo>
               <a:lnTo>
-                <a:pt x="115032" y="1441735"/>
+                <a:pt x="111853" y="1931330"/>
+              </a:lnTo>
+            </a:path>
+          </a:pathLst>
+        </a:custGeom>
+        <a:noFill/>
+        <a:ln w="25400" cap="flat" cmpd="sng" algn="ctr">
+          <a:solidFill>
+            <a:schemeClr val="dk1">
+              <a:shade val="80000"/>
+              <a:hueOff val="0"/>
+              <a:satOff val="0"/>
+              <a:lumOff val="0"/>
+              <a:alphaOff val="0"/>
+            </a:schemeClr>
+          </a:solidFill>
+          <a:prstDash val="solid"/>
+        </a:ln>
+        <a:effectLst/>
+      </dsp:spPr>
+      <dsp:style>
+        <a:lnRef idx="2">
+          <a:scrgbClr r="0" g="0" b="0"/>
+        </a:lnRef>
+        <a:fillRef idx="0">
+          <a:scrgbClr r="0" g="0" b="0"/>
+        </a:fillRef>
+        <a:effectRef idx="0">
+          <a:scrgbClr r="0" g="0" b="0"/>
+        </a:effectRef>
+        <a:fontRef idx="minor"/>
+      </dsp:style>
+    </dsp:sp>
+    <dsp:sp modelId="{46F0499F-775A-4B6E-A874-799177DFA341}">
+      <dsp:nvSpPr>
+        <dsp:cNvPr id="0" name=""/>
+        <dsp:cNvSpPr/>
+      </dsp:nvSpPr>
+      <dsp:spPr>
+        <a:xfrm>
+          <a:off x="3621561" y="905372"/>
+          <a:ext cx="111853" cy="1401892"/>
+        </a:xfrm>
+        <a:custGeom>
+          <a:avLst/>
+          <a:gdLst/>
+          <a:ahLst/>
+          <a:cxnLst/>
+          <a:rect l="0" t="0" r="0" b="0"/>
+          <a:pathLst>
+            <a:path>
+              <a:moveTo>
+                <a:pt x="0" y="0"/>
+              </a:moveTo>
+              <a:lnTo>
+                <a:pt x="0" y="1401892"/>
+              </a:lnTo>
+              <a:lnTo>
+                <a:pt x="111853" y="1401892"/>
               </a:lnTo>
             </a:path>
           </a:pathLst>
@@ -15697,8 +16990,8 @@
       </dsp:nvSpPr>
       <dsp:spPr>
         <a:xfrm>
-          <a:off x="3346205" y="928663"/>
-          <a:ext cx="115032" cy="897250"/>
+          <a:off x="3621561" y="905372"/>
+          <a:ext cx="111853" cy="872454"/>
         </a:xfrm>
         <a:custGeom>
           <a:avLst/>
@@ -15712,10 +17005,10 @@
                 <a:pt x="0" y="0"/>
               </a:moveTo>
               <a:lnTo>
-                <a:pt x="0" y="897250"/>
+                <a:pt x="0" y="872454"/>
               </a:lnTo>
               <a:lnTo>
-                <a:pt x="115032" y="897250"/>
+                <a:pt x="111853" y="872454"/>
               </a:lnTo>
             </a:path>
           </a:pathLst>
@@ -15749,8 +17042,8 @@
       </dsp:nvSpPr>
       <dsp:spPr>
         <a:xfrm>
-          <a:off x="3346205" y="928663"/>
-          <a:ext cx="115032" cy="352765"/>
+          <a:off x="3621561" y="905372"/>
+          <a:ext cx="111853" cy="343016"/>
         </a:xfrm>
         <a:custGeom>
           <a:avLst/>
@@ -15764,10 +17057,10 @@
                 <a:pt x="0" y="0"/>
               </a:moveTo>
               <a:lnTo>
-                <a:pt x="0" y="352765"/>
+                <a:pt x="0" y="343016"/>
               </a:lnTo>
               <a:lnTo>
-                <a:pt x="115032" y="352765"/>
+                <a:pt x="111853" y="343016"/>
               </a:lnTo>
             </a:path>
           </a:pathLst>
@@ -15801,8 +17094,8 @@
       </dsp:nvSpPr>
       <dsp:spPr>
         <a:xfrm>
-          <a:off x="3188994" y="384178"/>
-          <a:ext cx="463962" cy="161044"/>
+          <a:off x="3468696" y="375934"/>
+          <a:ext cx="451140" cy="156594"/>
         </a:xfrm>
         <a:custGeom>
           <a:avLst/>
@@ -15816,13 +17109,13 @@
                 <a:pt x="0" y="0"/>
               </a:moveTo>
               <a:lnTo>
-                <a:pt x="0" y="80522"/>
+                <a:pt x="0" y="78297"/>
               </a:lnTo>
               <a:lnTo>
-                <a:pt x="463962" y="80522"/>
+                <a:pt x="451140" y="78297"/>
               </a:lnTo>
               <a:lnTo>
-                <a:pt x="463962" y="161044"/>
+                <a:pt x="451140" y="156594"/>
               </a:lnTo>
             </a:path>
           </a:pathLst>
@@ -15849,15 +17142,15 @@
         <a:fontRef idx="minor"/>
       </dsp:style>
     </dsp:sp>
-    <dsp:sp modelId="{715B6191-3879-4489-9A00-88692C2F3E74}">
+    <dsp:sp modelId="{4732C9AD-5549-4CB8-952E-3E4571563084}">
       <dsp:nvSpPr>
         <dsp:cNvPr id="0" name=""/>
         <dsp:cNvSpPr/>
       </dsp:nvSpPr>
       <dsp:spPr>
         <a:xfrm>
-          <a:off x="2418280" y="928663"/>
-          <a:ext cx="115032" cy="1441735"/>
+          <a:off x="2719280" y="905372"/>
+          <a:ext cx="111853" cy="1931330"/>
         </a:xfrm>
         <a:custGeom>
           <a:avLst/>
@@ -15871,10 +17164,68 @@
                 <a:pt x="0" y="0"/>
               </a:moveTo>
               <a:lnTo>
-                <a:pt x="0" y="1441735"/>
+                <a:pt x="0" y="1931330"/>
               </a:lnTo>
               <a:lnTo>
-                <a:pt x="115032" y="1441735"/>
+                <a:pt x="111853" y="1931330"/>
+              </a:lnTo>
+            </a:path>
+          </a:pathLst>
+        </a:custGeom>
+        <a:noFill/>
+        <a:ln w="25400" cap="flat" cmpd="sng" algn="ctr">
+          <a:solidFill>
+            <a:schemeClr val="dk1">
+              <a:shade val="80000"/>
+              <a:hueOff val="0"/>
+              <a:satOff val="0"/>
+              <a:lumOff val="0"/>
+              <a:alphaOff val="0"/>
+            </a:schemeClr>
+          </a:solidFill>
+          <a:prstDash val="solid"/>
+        </a:ln>
+        <a:effectLst/>
+      </dsp:spPr>
+      <dsp:style>
+        <a:lnRef idx="2">
+          <a:scrgbClr r="0" g="0" b="0"/>
+        </a:lnRef>
+        <a:fillRef idx="0">
+          <a:scrgbClr r="0" g="0" b="0"/>
+        </a:fillRef>
+        <a:effectRef idx="0">
+          <a:scrgbClr r="0" g="0" b="0"/>
+        </a:effectRef>
+        <a:fontRef idx="minor"/>
+      </dsp:style>
+    </dsp:sp>
+    <dsp:sp modelId="{715B6191-3879-4489-9A00-88692C2F3E74}">
+      <dsp:nvSpPr>
+        <dsp:cNvPr id="0" name=""/>
+        <dsp:cNvSpPr/>
+      </dsp:nvSpPr>
+      <dsp:spPr>
+        <a:xfrm>
+          <a:off x="2719280" y="905372"/>
+          <a:ext cx="111853" cy="1401892"/>
+        </a:xfrm>
+        <a:custGeom>
+          <a:avLst/>
+          <a:gdLst/>
+          <a:ahLst/>
+          <a:cxnLst/>
+          <a:rect l="0" t="0" r="0" b="0"/>
+          <a:pathLst>
+            <a:path>
+              <a:moveTo>
+                <a:pt x="0" y="0"/>
+              </a:moveTo>
+              <a:lnTo>
+                <a:pt x="0" y="1401892"/>
+              </a:lnTo>
+              <a:lnTo>
+                <a:pt x="111853" y="1401892"/>
               </a:lnTo>
             </a:path>
           </a:pathLst>
@@ -15908,8 +17259,8 @@
       </dsp:nvSpPr>
       <dsp:spPr>
         <a:xfrm>
-          <a:off x="2418280" y="928663"/>
-          <a:ext cx="115032" cy="897250"/>
+          <a:off x="2719280" y="905372"/>
+          <a:ext cx="111853" cy="872454"/>
         </a:xfrm>
         <a:custGeom>
           <a:avLst/>
@@ -15923,10 +17274,10 @@
                 <a:pt x="0" y="0"/>
               </a:moveTo>
               <a:lnTo>
-                <a:pt x="0" y="897250"/>
+                <a:pt x="0" y="872454"/>
               </a:lnTo>
               <a:lnTo>
-                <a:pt x="115032" y="897250"/>
+                <a:pt x="111853" y="872454"/>
               </a:lnTo>
             </a:path>
           </a:pathLst>
@@ -15960,8 +17311,8 @@
       </dsp:nvSpPr>
       <dsp:spPr>
         <a:xfrm>
-          <a:off x="2418280" y="928663"/>
-          <a:ext cx="115032" cy="352765"/>
+          <a:off x="2719280" y="905372"/>
+          <a:ext cx="111853" cy="343016"/>
         </a:xfrm>
         <a:custGeom>
           <a:avLst/>
@@ -15975,10 +17326,10 @@
                 <a:pt x="0" y="0"/>
               </a:moveTo>
               <a:lnTo>
-                <a:pt x="0" y="352765"/>
+                <a:pt x="0" y="343016"/>
               </a:lnTo>
               <a:lnTo>
-                <a:pt x="115032" y="352765"/>
+                <a:pt x="111853" y="343016"/>
               </a:lnTo>
             </a:path>
           </a:pathLst>
@@ -16012,8 +17363,8 @@
       </dsp:nvSpPr>
       <dsp:spPr>
         <a:xfrm>
-          <a:off x="2725032" y="384178"/>
-          <a:ext cx="463962" cy="161044"/>
+          <a:off x="3017555" y="375934"/>
+          <a:ext cx="451140" cy="156594"/>
         </a:xfrm>
         <a:custGeom>
           <a:avLst/>
@@ -16024,16 +17375,16 @@
           <a:pathLst>
             <a:path>
               <a:moveTo>
-                <a:pt x="463962" y="0"/>
+                <a:pt x="451140" y="0"/>
               </a:moveTo>
               <a:lnTo>
-                <a:pt x="463962" y="80522"/>
+                <a:pt x="451140" y="78297"/>
               </a:lnTo>
               <a:lnTo>
-                <a:pt x="0" y="80522"/>
+                <a:pt x="0" y="78297"/>
               </a:lnTo>
               <a:lnTo>
-                <a:pt x="0" y="161044"/>
+                <a:pt x="0" y="156594"/>
               </a:lnTo>
             </a:path>
           </a:pathLst>
@@ -16060,15 +17411,15 @@
         <a:fontRef idx="minor"/>
       </dsp:style>
     </dsp:sp>
-    <dsp:sp modelId="{2BA38C4A-0CD9-43FB-8B04-364E7F3D4181}">
+    <dsp:sp modelId="{18448AA7-5031-4474-8AC2-CFECEFEF8758}">
       <dsp:nvSpPr>
         <dsp:cNvPr id="0" name=""/>
         <dsp:cNvSpPr/>
       </dsp:nvSpPr>
       <dsp:spPr>
         <a:xfrm>
-          <a:off x="1490354" y="928663"/>
-          <a:ext cx="115032" cy="3075190"/>
+          <a:off x="1816998" y="905372"/>
+          <a:ext cx="111853" cy="3519644"/>
         </a:xfrm>
         <a:custGeom>
           <a:avLst/>
@@ -16082,10 +17433,68 @@
                 <a:pt x="0" y="0"/>
               </a:moveTo>
               <a:lnTo>
-                <a:pt x="0" y="3075190"/>
+                <a:pt x="0" y="3519644"/>
               </a:lnTo>
               <a:lnTo>
-                <a:pt x="115032" y="3075190"/>
+                <a:pt x="111853" y="3519644"/>
+              </a:lnTo>
+            </a:path>
+          </a:pathLst>
+        </a:custGeom>
+        <a:noFill/>
+        <a:ln w="25400" cap="flat" cmpd="sng" algn="ctr">
+          <a:solidFill>
+            <a:schemeClr val="dk1">
+              <a:shade val="80000"/>
+              <a:hueOff val="0"/>
+              <a:satOff val="0"/>
+              <a:lumOff val="0"/>
+              <a:alphaOff val="0"/>
+            </a:schemeClr>
+          </a:solidFill>
+          <a:prstDash val="solid"/>
+        </a:ln>
+        <a:effectLst/>
+      </dsp:spPr>
+      <dsp:style>
+        <a:lnRef idx="2">
+          <a:scrgbClr r="0" g="0" b="0"/>
+        </a:lnRef>
+        <a:fillRef idx="0">
+          <a:scrgbClr r="0" g="0" b="0"/>
+        </a:fillRef>
+        <a:effectRef idx="0">
+          <a:scrgbClr r="0" g="0" b="0"/>
+        </a:effectRef>
+        <a:fontRef idx="minor"/>
+      </dsp:style>
+    </dsp:sp>
+    <dsp:sp modelId="{2BA38C4A-0CD9-43FB-8B04-364E7F3D4181}">
+      <dsp:nvSpPr>
+        <dsp:cNvPr id="0" name=""/>
+        <dsp:cNvSpPr/>
+      </dsp:nvSpPr>
+      <dsp:spPr>
+        <a:xfrm>
+          <a:off x="1816998" y="905372"/>
+          <a:ext cx="111853" cy="2990206"/>
+        </a:xfrm>
+        <a:custGeom>
+          <a:avLst/>
+          <a:gdLst/>
+          <a:ahLst/>
+          <a:cxnLst/>
+          <a:rect l="0" t="0" r="0" b="0"/>
+          <a:pathLst>
+            <a:path>
+              <a:moveTo>
+                <a:pt x="0" y="0"/>
+              </a:moveTo>
+              <a:lnTo>
+                <a:pt x="0" y="2990206"/>
+              </a:lnTo>
+              <a:lnTo>
+                <a:pt x="111853" y="2990206"/>
               </a:lnTo>
             </a:path>
           </a:pathLst>
@@ -16119,8 +17528,8 @@
       </dsp:nvSpPr>
       <dsp:spPr>
         <a:xfrm>
-          <a:off x="1490354" y="928663"/>
-          <a:ext cx="115032" cy="2530705"/>
+          <a:off x="1816998" y="905372"/>
+          <a:ext cx="111853" cy="2460768"/>
         </a:xfrm>
         <a:custGeom>
           <a:avLst/>
@@ -16134,10 +17543,10 @@
                 <a:pt x="0" y="0"/>
               </a:moveTo>
               <a:lnTo>
-                <a:pt x="0" y="2530705"/>
+                <a:pt x="0" y="2460768"/>
               </a:lnTo>
               <a:lnTo>
-                <a:pt x="115032" y="2530705"/>
+                <a:pt x="111853" y="2460768"/>
               </a:lnTo>
             </a:path>
           </a:pathLst>
@@ -16171,8 +17580,8 @@
       </dsp:nvSpPr>
       <dsp:spPr>
         <a:xfrm>
-          <a:off x="1490354" y="928663"/>
-          <a:ext cx="115032" cy="1986220"/>
+          <a:off x="1816998" y="905372"/>
+          <a:ext cx="111853" cy="1931330"/>
         </a:xfrm>
         <a:custGeom>
           <a:avLst/>
@@ -16186,10 +17595,10 @@
                 <a:pt x="0" y="0"/>
               </a:moveTo>
               <a:lnTo>
-                <a:pt x="0" y="1986220"/>
+                <a:pt x="0" y="1931330"/>
               </a:lnTo>
               <a:lnTo>
-                <a:pt x="115032" y="1986220"/>
+                <a:pt x="111853" y="1931330"/>
               </a:lnTo>
             </a:path>
           </a:pathLst>
@@ -16223,8 +17632,8 @@
       </dsp:nvSpPr>
       <dsp:spPr>
         <a:xfrm>
-          <a:off x="1490354" y="928663"/>
-          <a:ext cx="115032" cy="1441735"/>
+          <a:off x="1816998" y="905372"/>
+          <a:ext cx="111853" cy="1401892"/>
         </a:xfrm>
         <a:custGeom>
           <a:avLst/>
@@ -16238,10 +17647,10 @@
                 <a:pt x="0" y="0"/>
               </a:moveTo>
               <a:lnTo>
-                <a:pt x="0" y="1441735"/>
+                <a:pt x="0" y="1401892"/>
               </a:lnTo>
               <a:lnTo>
-                <a:pt x="115032" y="1441735"/>
+                <a:pt x="111853" y="1401892"/>
               </a:lnTo>
             </a:path>
           </a:pathLst>
@@ -16275,8 +17684,8 @@
       </dsp:nvSpPr>
       <dsp:spPr>
         <a:xfrm>
-          <a:off x="1490354" y="928663"/>
-          <a:ext cx="115032" cy="897250"/>
+          <a:off x="1816998" y="905372"/>
+          <a:ext cx="111853" cy="872454"/>
         </a:xfrm>
         <a:custGeom>
           <a:avLst/>
@@ -16290,10 +17699,10 @@
                 <a:pt x="0" y="0"/>
               </a:moveTo>
               <a:lnTo>
-                <a:pt x="0" y="897250"/>
+                <a:pt x="0" y="872454"/>
               </a:lnTo>
               <a:lnTo>
-                <a:pt x="115032" y="897250"/>
+                <a:pt x="111853" y="872454"/>
               </a:lnTo>
             </a:path>
           </a:pathLst>
@@ -16327,8 +17736,8 @@
       </dsp:nvSpPr>
       <dsp:spPr>
         <a:xfrm>
-          <a:off x="1490354" y="928663"/>
-          <a:ext cx="115032" cy="352765"/>
+          <a:off x="1816998" y="905372"/>
+          <a:ext cx="111853" cy="343016"/>
         </a:xfrm>
         <a:custGeom>
           <a:avLst/>
@@ -16342,10 +17751,10 @@
                 <a:pt x="0" y="0"/>
               </a:moveTo>
               <a:lnTo>
-                <a:pt x="0" y="352765"/>
+                <a:pt x="0" y="343016"/>
               </a:lnTo>
               <a:lnTo>
-                <a:pt x="115032" y="352765"/>
+                <a:pt x="111853" y="343016"/>
               </a:lnTo>
             </a:path>
           </a:pathLst>
@@ -16379,8 +17788,8 @@
       </dsp:nvSpPr>
       <dsp:spPr>
         <a:xfrm>
-          <a:off x="1797106" y="384178"/>
-          <a:ext cx="1391888" cy="161044"/>
+          <a:off x="2115273" y="375934"/>
+          <a:ext cx="1353422" cy="156594"/>
         </a:xfrm>
         <a:custGeom>
           <a:avLst/>
@@ -16391,16 +17800,16 @@
           <a:pathLst>
             <a:path>
               <a:moveTo>
-                <a:pt x="1391888" y="0"/>
+                <a:pt x="1353422" y="0"/>
               </a:moveTo>
               <a:lnTo>
-                <a:pt x="1391888" y="80522"/>
+                <a:pt x="1353422" y="78297"/>
               </a:lnTo>
               <a:lnTo>
-                <a:pt x="0" y="80522"/>
+                <a:pt x="0" y="78297"/>
               </a:lnTo>
               <a:lnTo>
-                <a:pt x="0" y="161044"/>
+                <a:pt x="0" y="156594"/>
               </a:lnTo>
             </a:path>
           </a:pathLst>
@@ -16434,8 +17843,8 @@
       </dsp:nvSpPr>
       <dsp:spPr>
         <a:xfrm>
-          <a:off x="2805554" y="737"/>
-          <a:ext cx="766880" cy="383440"/>
+          <a:off x="3095852" y="3091"/>
+          <a:ext cx="745687" cy="372843"/>
         </a:xfrm>
         <a:prstGeom prst="rect">
           <a:avLst/>
@@ -16495,8 +17904,8 @@
         </a:p>
       </dsp:txBody>
       <dsp:txXfrm>
-        <a:off x="2805554" y="737"/>
-        <a:ext cx="766880" cy="383440"/>
+        <a:off x="3095852" y="3091"/>
+        <a:ext cx="745687" cy="372843"/>
       </dsp:txXfrm>
     </dsp:sp>
     <dsp:sp modelId="{B6D6C593-10A1-46F0-A214-DEF83DC57F6F}">
@@ -16506,8 +17915,8 @@
       </dsp:nvSpPr>
       <dsp:spPr>
         <a:xfrm>
-          <a:off x="1413666" y="545222"/>
-          <a:ext cx="766880" cy="383440"/>
+          <a:off x="1742429" y="532529"/>
+          <a:ext cx="745687" cy="372843"/>
         </a:xfrm>
         <a:prstGeom prst="rect">
           <a:avLst/>
@@ -16566,8 +17975,8 @@
         </a:p>
       </dsp:txBody>
       <dsp:txXfrm>
-        <a:off x="1413666" y="545222"/>
-        <a:ext cx="766880" cy="383440"/>
+        <a:off x="1742429" y="532529"/>
+        <a:ext cx="745687" cy="372843"/>
       </dsp:txXfrm>
     </dsp:sp>
     <dsp:sp modelId="{930F5CB7-C05C-4E0C-88FB-B61ACF61D704}">
@@ -16577,8 +17986,8 @@
       </dsp:nvSpPr>
       <dsp:spPr>
         <a:xfrm>
-          <a:off x="1605386" y="1089708"/>
-          <a:ext cx="766880" cy="383440"/>
+          <a:off x="1928851" y="1061967"/>
+          <a:ext cx="745687" cy="372843"/>
         </a:xfrm>
         <a:prstGeom prst="rect">
           <a:avLst/>
@@ -16637,8 +18046,8 @@
         </a:p>
       </dsp:txBody>
       <dsp:txXfrm>
-        <a:off x="1605386" y="1089708"/>
-        <a:ext cx="766880" cy="383440"/>
+        <a:off x="1928851" y="1061967"/>
+        <a:ext cx="745687" cy="372843"/>
       </dsp:txXfrm>
     </dsp:sp>
     <dsp:sp modelId="{D8164D72-6412-482F-AE4A-9FCEE24F6ABD}">
@@ -16648,8 +18057,8 @@
       </dsp:nvSpPr>
       <dsp:spPr>
         <a:xfrm>
-          <a:off x="1605386" y="1634193"/>
-          <a:ext cx="766880" cy="383440"/>
+          <a:off x="1928851" y="1591405"/>
+          <a:ext cx="745687" cy="372843"/>
         </a:xfrm>
         <a:prstGeom prst="rect">
           <a:avLst/>
@@ -16708,8 +18117,8 @@
         </a:p>
       </dsp:txBody>
       <dsp:txXfrm>
-        <a:off x="1605386" y="1634193"/>
-        <a:ext cx="766880" cy="383440"/>
+        <a:off x="1928851" y="1591405"/>
+        <a:ext cx="745687" cy="372843"/>
       </dsp:txXfrm>
     </dsp:sp>
     <dsp:sp modelId="{17ED2147-E69A-4E6F-8DD2-30FD25F3713A}">
@@ -16719,8 +18128,8 @@
       </dsp:nvSpPr>
       <dsp:spPr>
         <a:xfrm>
-          <a:off x="1605386" y="2178678"/>
-          <a:ext cx="766880" cy="383440"/>
+          <a:off x="1928851" y="2120843"/>
+          <a:ext cx="745687" cy="372843"/>
         </a:xfrm>
         <a:prstGeom prst="rect">
           <a:avLst/>
@@ -16779,8 +18188,8 @@
         </a:p>
       </dsp:txBody>
       <dsp:txXfrm>
-        <a:off x="1605386" y="2178678"/>
-        <a:ext cx="766880" cy="383440"/>
+        <a:off x="1928851" y="2120843"/>
+        <a:ext cx="745687" cy="372843"/>
       </dsp:txXfrm>
     </dsp:sp>
     <dsp:sp modelId="{753377A5-3771-438E-A944-027C50272DBD}">
@@ -16790,8 +18199,8 @@
       </dsp:nvSpPr>
       <dsp:spPr>
         <a:xfrm>
-          <a:off x="1605386" y="2723163"/>
-          <a:ext cx="766880" cy="383440"/>
+          <a:off x="1928851" y="2650281"/>
+          <a:ext cx="745687" cy="372843"/>
         </a:xfrm>
         <a:prstGeom prst="rect">
           <a:avLst/>
@@ -16850,8 +18259,8 @@
         </a:p>
       </dsp:txBody>
       <dsp:txXfrm>
-        <a:off x="1605386" y="2723163"/>
-        <a:ext cx="766880" cy="383440"/>
+        <a:off x="1928851" y="2650281"/>
+        <a:ext cx="745687" cy="372843"/>
       </dsp:txXfrm>
     </dsp:sp>
     <dsp:sp modelId="{57B21C7B-16EC-4DEB-8BF0-AF8181DC4DC2}">
@@ -16861,8 +18270,8 @@
       </dsp:nvSpPr>
       <dsp:spPr>
         <a:xfrm>
-          <a:off x="1605386" y="3267648"/>
-          <a:ext cx="766880" cy="383440"/>
+          <a:off x="1928851" y="3179719"/>
+          <a:ext cx="745687" cy="372843"/>
         </a:xfrm>
         <a:prstGeom prst="rect">
           <a:avLst/>
@@ -16921,8 +18330,8 @@
         </a:p>
       </dsp:txBody>
       <dsp:txXfrm>
-        <a:off x="1605386" y="3267648"/>
-        <a:ext cx="766880" cy="383440"/>
+        <a:off x="1928851" y="3179719"/>
+        <a:ext cx="745687" cy="372843"/>
       </dsp:txXfrm>
     </dsp:sp>
     <dsp:sp modelId="{08128B1C-FC16-4D1A-8C43-661A03D13BAC}">
@@ -16932,8 +18341,8 @@
       </dsp:nvSpPr>
       <dsp:spPr>
         <a:xfrm>
-          <a:off x="1605386" y="3812133"/>
-          <a:ext cx="766880" cy="383440"/>
+          <a:off x="1928851" y="3709157"/>
+          <a:ext cx="745687" cy="372843"/>
         </a:xfrm>
         <a:prstGeom prst="rect">
           <a:avLst/>
@@ -16992,8 +18401,79 @@
         </a:p>
       </dsp:txBody>
       <dsp:txXfrm>
-        <a:off x="1605386" y="3812133"/>
-        <a:ext cx="766880" cy="383440"/>
+        <a:off x="1928851" y="3709157"/>
+        <a:ext cx="745687" cy="372843"/>
+      </dsp:txXfrm>
+    </dsp:sp>
+    <dsp:sp modelId="{A977AE0C-6F38-4F84-ACE9-2B94C3DDC298}">
+      <dsp:nvSpPr>
+        <dsp:cNvPr id="0" name=""/>
+        <dsp:cNvSpPr/>
+      </dsp:nvSpPr>
+      <dsp:spPr>
+        <a:xfrm>
+          <a:off x="1928851" y="4238595"/>
+          <a:ext cx="745687" cy="372843"/>
+        </a:xfrm>
+        <a:prstGeom prst="rect">
+          <a:avLst/>
+        </a:prstGeom>
+        <a:solidFill>
+          <a:schemeClr val="lt1">
+            <a:hueOff val="0"/>
+            <a:satOff val="0"/>
+            <a:lumOff val="0"/>
+            <a:alphaOff val="0"/>
+          </a:schemeClr>
+        </a:solidFill>
+        <a:ln w="3175" cap="flat" cmpd="sng" algn="ctr">
+          <a:solidFill>
+            <a:scrgbClr r="0" g="0" b="0"/>
+          </a:solidFill>
+          <a:prstDash val="solid"/>
+        </a:ln>
+        <a:effectLst/>
+      </dsp:spPr>
+      <dsp:style>
+        <a:lnRef idx="2">
+          <a:scrgbClr r="0" g="0" b="0"/>
+        </a:lnRef>
+        <a:fillRef idx="1">
+          <a:scrgbClr r="0" g="0" b="0"/>
+        </a:fillRef>
+        <a:effectRef idx="0">
+          <a:scrgbClr r="0" g="0" b="0"/>
+        </a:effectRef>
+        <a:fontRef idx="minor">
+          <a:schemeClr val="lt1"/>
+        </a:fontRef>
+      </dsp:style>
+      <dsp:txBody>
+        <a:bodyPr spcFirstLastPara="0" vert="horz" wrap="square" lIns="4445" tIns="4445" rIns="4445" bIns="4445" numCol="1" spcCol="1270" anchor="ctr" anchorCtr="0">
+          <a:noAutofit/>
+        </a:bodyPr>
+        <a:lstStyle/>
+        <a:p>
+          <a:pPr lvl="0" algn="ctr" defTabSz="311150">
+            <a:lnSpc>
+              <a:spcPct val="90000"/>
+            </a:lnSpc>
+            <a:spcBef>
+              <a:spcPct val="0"/>
+            </a:spcBef>
+            <a:spcAft>
+              <a:spcPct val="35000"/>
+            </a:spcAft>
+          </a:pPr>
+          <a:r>
+            <a:rPr lang="ru-RU" sz="700" kern="1200"/>
+            <a:t>Модуль окончания уровня</a:t>
+          </a:r>
+        </a:p>
+      </dsp:txBody>
+      <dsp:txXfrm>
+        <a:off x="1928851" y="4238595"/>
+        <a:ext cx="745687" cy="372843"/>
       </dsp:txXfrm>
     </dsp:sp>
     <dsp:sp modelId="{458C52C4-1A79-44E1-8692-FEA2F20EFF4A}">
@@ -17003,8 +18483,8 @@
       </dsp:nvSpPr>
       <dsp:spPr>
         <a:xfrm>
-          <a:off x="2341591" y="545222"/>
-          <a:ext cx="766880" cy="383440"/>
+          <a:off x="2644711" y="532529"/>
+          <a:ext cx="745687" cy="372843"/>
         </a:xfrm>
         <a:prstGeom prst="rect">
           <a:avLst/>
@@ -17063,8 +18543,8 @@
         </a:p>
       </dsp:txBody>
       <dsp:txXfrm>
-        <a:off x="2341591" y="545222"/>
-        <a:ext cx="766880" cy="383440"/>
+        <a:off x="2644711" y="532529"/>
+        <a:ext cx="745687" cy="372843"/>
       </dsp:txXfrm>
     </dsp:sp>
     <dsp:sp modelId="{53C34750-22E7-468B-A084-C8DFD882622F}">
@@ -17074,8 +18554,8 @@
       </dsp:nvSpPr>
       <dsp:spPr>
         <a:xfrm>
-          <a:off x="2533312" y="1089708"/>
-          <a:ext cx="766880" cy="383440"/>
+          <a:off x="2831133" y="1061967"/>
+          <a:ext cx="745687" cy="372843"/>
         </a:xfrm>
         <a:prstGeom prst="rect">
           <a:avLst/>
@@ -17134,8 +18614,8 @@
         </a:p>
       </dsp:txBody>
       <dsp:txXfrm>
-        <a:off x="2533312" y="1089708"/>
-        <a:ext cx="766880" cy="383440"/>
+        <a:off x="2831133" y="1061967"/>
+        <a:ext cx="745687" cy="372843"/>
       </dsp:txXfrm>
     </dsp:sp>
     <dsp:sp modelId="{FD3B66DA-F886-4641-B100-E30FBC96890A}">
@@ -17145,8 +18625,8 @@
       </dsp:nvSpPr>
       <dsp:spPr>
         <a:xfrm>
-          <a:off x="2533312" y="1634193"/>
-          <a:ext cx="766880" cy="383440"/>
+          <a:off x="2831133" y="1591405"/>
+          <a:ext cx="745687" cy="372843"/>
         </a:xfrm>
         <a:prstGeom prst="rect">
           <a:avLst/>
@@ -17205,8 +18685,8 @@
         </a:p>
       </dsp:txBody>
       <dsp:txXfrm>
-        <a:off x="2533312" y="1634193"/>
-        <a:ext cx="766880" cy="383440"/>
+        <a:off x="2831133" y="1591405"/>
+        <a:ext cx="745687" cy="372843"/>
       </dsp:txXfrm>
     </dsp:sp>
     <dsp:sp modelId="{E36989D4-2279-4870-A3E5-AE047930F9C2}">
@@ -17216,8 +18696,8 @@
       </dsp:nvSpPr>
       <dsp:spPr>
         <a:xfrm>
-          <a:off x="2533312" y="2178678"/>
-          <a:ext cx="766880" cy="383440"/>
+          <a:off x="2831133" y="2120843"/>
+          <a:ext cx="745687" cy="372843"/>
         </a:xfrm>
         <a:prstGeom prst="rect">
           <a:avLst/>
@@ -17276,8 +18756,79 @@
         </a:p>
       </dsp:txBody>
       <dsp:txXfrm>
-        <a:off x="2533312" y="2178678"/>
-        <a:ext cx="766880" cy="383440"/>
+        <a:off x="2831133" y="2120843"/>
+        <a:ext cx="745687" cy="372843"/>
+      </dsp:txXfrm>
+    </dsp:sp>
+    <dsp:sp modelId="{A27CC758-7781-4586-A93F-9A738DB2C57E}">
+      <dsp:nvSpPr>
+        <dsp:cNvPr id="0" name=""/>
+        <dsp:cNvSpPr/>
+      </dsp:nvSpPr>
+      <dsp:spPr>
+        <a:xfrm>
+          <a:off x="2831133" y="2650281"/>
+          <a:ext cx="745687" cy="372843"/>
+        </a:xfrm>
+        <a:prstGeom prst="rect">
+          <a:avLst/>
+        </a:prstGeom>
+        <a:solidFill>
+          <a:schemeClr val="lt1">
+            <a:hueOff val="0"/>
+            <a:satOff val="0"/>
+            <a:lumOff val="0"/>
+            <a:alphaOff val="0"/>
+          </a:schemeClr>
+        </a:solidFill>
+        <a:ln w="3175" cap="flat" cmpd="sng" algn="ctr">
+          <a:solidFill>
+            <a:scrgbClr r="0" g="0" b="0"/>
+          </a:solidFill>
+          <a:prstDash val="solid"/>
+        </a:ln>
+        <a:effectLst/>
+      </dsp:spPr>
+      <dsp:style>
+        <a:lnRef idx="2">
+          <a:scrgbClr r="0" g="0" b="0"/>
+        </a:lnRef>
+        <a:fillRef idx="1">
+          <a:scrgbClr r="0" g="0" b="0"/>
+        </a:fillRef>
+        <a:effectRef idx="0">
+          <a:scrgbClr r="0" g="0" b="0"/>
+        </a:effectRef>
+        <a:fontRef idx="minor">
+          <a:schemeClr val="lt1"/>
+        </a:fontRef>
+      </dsp:style>
+      <dsp:txBody>
+        <a:bodyPr spcFirstLastPara="0" vert="horz" wrap="square" lIns="4445" tIns="4445" rIns="4445" bIns="4445" numCol="1" spcCol="1270" anchor="ctr" anchorCtr="0">
+          <a:noAutofit/>
+        </a:bodyPr>
+        <a:lstStyle/>
+        <a:p>
+          <a:pPr lvl="0" algn="ctr" defTabSz="311150">
+            <a:lnSpc>
+              <a:spcPct val="90000"/>
+            </a:lnSpc>
+            <a:spcBef>
+              <a:spcPct val="0"/>
+            </a:spcBef>
+            <a:spcAft>
+              <a:spcPct val="35000"/>
+            </a:spcAft>
+          </a:pPr>
+          <a:r>
+            <a:rPr lang="ru-RU" sz="700" kern="1200"/>
+            <a:t>Определение конца уровня</a:t>
+          </a:r>
+        </a:p>
+      </dsp:txBody>
+      <dsp:txXfrm>
+        <a:off x="2831133" y="2650281"/>
+        <a:ext cx="745687" cy="372843"/>
       </dsp:txXfrm>
     </dsp:sp>
     <dsp:sp modelId="{0098BC4D-C0E8-4B53-9C99-00235F866D33}">
@@ -17287,8 +18838,8 @@
       </dsp:nvSpPr>
       <dsp:spPr>
         <a:xfrm>
-          <a:off x="3269517" y="545222"/>
-          <a:ext cx="766880" cy="383440"/>
+          <a:off x="3546993" y="532529"/>
+          <a:ext cx="745687" cy="372843"/>
         </a:xfrm>
         <a:prstGeom prst="rect">
           <a:avLst/>
@@ -17347,8 +18898,8 @@
         </a:p>
       </dsp:txBody>
       <dsp:txXfrm>
-        <a:off x="3269517" y="545222"/>
-        <a:ext cx="766880" cy="383440"/>
+        <a:off x="3546993" y="532529"/>
+        <a:ext cx="745687" cy="372843"/>
       </dsp:txXfrm>
     </dsp:sp>
     <dsp:sp modelId="{AC1E4085-65FD-4E73-92B5-8BA1A7F5B88B}">
@@ -17358,8 +18909,8 @@
       </dsp:nvSpPr>
       <dsp:spPr>
         <a:xfrm>
-          <a:off x="3461237" y="1089708"/>
-          <a:ext cx="766880" cy="383440"/>
+          <a:off x="3733415" y="1061967"/>
+          <a:ext cx="745687" cy="372843"/>
         </a:xfrm>
         <a:prstGeom prst="rect">
           <a:avLst/>
@@ -17418,8 +18969,8 @@
         </a:p>
       </dsp:txBody>
       <dsp:txXfrm>
-        <a:off x="3461237" y="1089708"/>
-        <a:ext cx="766880" cy="383440"/>
+        <a:off x="3733415" y="1061967"/>
+        <a:ext cx="745687" cy="372843"/>
       </dsp:txXfrm>
     </dsp:sp>
     <dsp:sp modelId="{9D95FC64-A873-41F2-9B2E-4F7081986BE0}">
@@ -17429,8 +18980,8 @@
       </dsp:nvSpPr>
       <dsp:spPr>
         <a:xfrm>
-          <a:off x="3461237" y="1634193"/>
-          <a:ext cx="766880" cy="383440"/>
+          <a:off x="3733415" y="1591405"/>
+          <a:ext cx="745687" cy="372843"/>
         </a:xfrm>
         <a:prstGeom prst="rect">
           <a:avLst/>
@@ -17489,8 +19040,8 @@
         </a:p>
       </dsp:txBody>
       <dsp:txXfrm>
-        <a:off x="3461237" y="1634193"/>
-        <a:ext cx="766880" cy="383440"/>
+        <a:off x="3733415" y="1591405"/>
+        <a:ext cx="745687" cy="372843"/>
       </dsp:txXfrm>
     </dsp:sp>
     <dsp:sp modelId="{88B952FF-483C-4A69-AE8D-7EFAC4E6D2EA}">
@@ -17500,8 +19051,8 @@
       </dsp:nvSpPr>
       <dsp:spPr>
         <a:xfrm>
-          <a:off x="3461237" y="2178678"/>
-          <a:ext cx="766880" cy="383440"/>
+          <a:off x="3733415" y="2120843"/>
+          <a:ext cx="745687" cy="372843"/>
         </a:xfrm>
         <a:prstGeom prst="rect">
           <a:avLst/>
@@ -17560,8 +19111,79 @@
         </a:p>
       </dsp:txBody>
       <dsp:txXfrm>
-        <a:off x="3461237" y="2178678"/>
-        <a:ext cx="766880" cy="383440"/>
+        <a:off x="3733415" y="2120843"/>
+        <a:ext cx="745687" cy="372843"/>
+      </dsp:txXfrm>
+    </dsp:sp>
+    <dsp:sp modelId="{C44324BE-5AF4-4D6B-A564-9B15002310A9}">
+      <dsp:nvSpPr>
+        <dsp:cNvPr id="0" name=""/>
+        <dsp:cNvSpPr/>
+      </dsp:nvSpPr>
+      <dsp:spPr>
+        <a:xfrm>
+          <a:off x="3733415" y="2650281"/>
+          <a:ext cx="745687" cy="372843"/>
+        </a:xfrm>
+        <a:prstGeom prst="rect">
+          <a:avLst/>
+        </a:prstGeom>
+        <a:solidFill>
+          <a:schemeClr val="lt1">
+            <a:hueOff val="0"/>
+            <a:satOff val="0"/>
+            <a:lumOff val="0"/>
+            <a:alphaOff val="0"/>
+          </a:schemeClr>
+        </a:solidFill>
+        <a:ln w="3175" cap="flat" cmpd="sng" algn="ctr">
+          <a:solidFill>
+            <a:scrgbClr r="0" g="0" b="0"/>
+          </a:solidFill>
+          <a:prstDash val="solid"/>
+        </a:ln>
+        <a:effectLst/>
+      </dsp:spPr>
+      <dsp:style>
+        <a:lnRef idx="2">
+          <a:scrgbClr r="0" g="0" b="0"/>
+        </a:lnRef>
+        <a:fillRef idx="1">
+          <a:scrgbClr r="0" g="0" b="0"/>
+        </a:fillRef>
+        <a:effectRef idx="0">
+          <a:scrgbClr r="0" g="0" b="0"/>
+        </a:effectRef>
+        <a:fontRef idx="minor">
+          <a:schemeClr val="lt1"/>
+        </a:fontRef>
+      </dsp:style>
+      <dsp:txBody>
+        <a:bodyPr spcFirstLastPara="0" vert="horz" wrap="square" lIns="4445" tIns="4445" rIns="4445" bIns="4445" numCol="1" spcCol="1270" anchor="ctr" anchorCtr="0">
+          <a:noAutofit/>
+        </a:bodyPr>
+        <a:lstStyle/>
+        <a:p>
+          <a:pPr lvl="0" algn="ctr" defTabSz="311150">
+            <a:lnSpc>
+              <a:spcPct val="90000"/>
+            </a:lnSpc>
+            <a:spcBef>
+              <a:spcPct val="0"/>
+            </a:spcBef>
+            <a:spcAft>
+              <a:spcPct val="35000"/>
+            </a:spcAft>
+          </a:pPr>
+          <a:r>
+            <a:rPr lang="ru-RU" sz="700" kern="1200"/>
+            <a:t>Статус конца уровня</a:t>
+          </a:r>
+        </a:p>
+      </dsp:txBody>
+      <dsp:txXfrm>
+        <a:off x="3733415" y="2650281"/>
+        <a:ext cx="745687" cy="372843"/>
       </dsp:txXfrm>
     </dsp:sp>
     <dsp:sp modelId="{54C5BB55-562F-4CA0-9365-A1310C4E9987}">
@@ -17571,8 +19193,8 @@
       </dsp:nvSpPr>
       <dsp:spPr>
         <a:xfrm>
-          <a:off x="4197442" y="545222"/>
-          <a:ext cx="766880" cy="383440"/>
+          <a:off x="4449274" y="532529"/>
+          <a:ext cx="745687" cy="372843"/>
         </a:xfrm>
         <a:prstGeom prst="rect">
           <a:avLst/>
@@ -17631,8 +19253,8 @@
         </a:p>
       </dsp:txBody>
       <dsp:txXfrm>
-        <a:off x="4197442" y="545222"/>
-        <a:ext cx="766880" cy="383440"/>
+        <a:off x="4449274" y="532529"/>
+        <a:ext cx="745687" cy="372843"/>
       </dsp:txXfrm>
     </dsp:sp>
     <dsp:sp modelId="{FA21349E-366F-4C16-B02C-B1735E37DE77}">
@@ -17642,8 +19264,8 @@
       </dsp:nvSpPr>
       <dsp:spPr>
         <a:xfrm>
-          <a:off x="4389162" y="1089708"/>
-          <a:ext cx="766880" cy="383440"/>
+          <a:off x="4635696" y="1061967"/>
+          <a:ext cx="745687" cy="372843"/>
         </a:xfrm>
         <a:prstGeom prst="rect">
           <a:avLst/>
@@ -17702,8 +19324,8 @@
         </a:p>
       </dsp:txBody>
       <dsp:txXfrm>
-        <a:off x="4389162" y="1089708"/>
-        <a:ext cx="766880" cy="383440"/>
+        <a:off x="4635696" y="1061967"/>
+        <a:ext cx="745687" cy="372843"/>
       </dsp:txXfrm>
     </dsp:sp>
     <dsp:sp modelId="{5CBAB507-9D23-410F-BE4E-A8A70298102E}">
@@ -17713,8 +19335,8 @@
       </dsp:nvSpPr>
       <dsp:spPr>
         <a:xfrm>
-          <a:off x="4389162" y="1634193"/>
-          <a:ext cx="766880" cy="383440"/>
+          <a:off x="4635696" y="1591405"/>
+          <a:ext cx="745687" cy="372843"/>
         </a:xfrm>
         <a:prstGeom prst="rect">
           <a:avLst/>
@@ -17773,8 +19395,8 @@
         </a:p>
       </dsp:txBody>
       <dsp:txXfrm>
-        <a:off x="4389162" y="1634193"/>
-        <a:ext cx="766880" cy="383440"/>
+        <a:off x="4635696" y="1591405"/>
+        <a:ext cx="745687" cy="372843"/>
       </dsp:txXfrm>
     </dsp:sp>
     <dsp:sp modelId="{09773DE1-A1F0-43CB-BA0C-504FFD0F4A16}">
@@ -17784,8 +19406,8 @@
       </dsp:nvSpPr>
       <dsp:spPr>
         <a:xfrm>
-          <a:off x="4389162" y="2178678"/>
-          <a:ext cx="766880" cy="383440"/>
+          <a:off x="4635696" y="2120843"/>
+          <a:ext cx="745687" cy="372843"/>
         </a:xfrm>
         <a:prstGeom prst="rect">
           <a:avLst/>
@@ -17844,8 +19466,8 @@
         </a:p>
       </dsp:txBody>
       <dsp:txXfrm>
-        <a:off x="4389162" y="2178678"/>
-        <a:ext cx="766880" cy="383440"/>
+        <a:off x="4635696" y="2120843"/>
+        <a:ext cx="745687" cy="372843"/>
       </dsp:txXfrm>
     </dsp:sp>
     <dsp:sp modelId="{CCEAB426-2880-4D9D-A357-A61A4DCDD95A}">
@@ -17855,8 +19477,8 @@
       </dsp:nvSpPr>
       <dsp:spPr>
         <a:xfrm>
-          <a:off x="4389162" y="2723163"/>
-          <a:ext cx="766880" cy="383440"/>
+          <a:off x="4635696" y="2650281"/>
+          <a:ext cx="745687" cy="372843"/>
         </a:xfrm>
         <a:prstGeom prst="rect">
           <a:avLst/>
@@ -17915,8 +19537,8 @@
         </a:p>
       </dsp:txBody>
       <dsp:txXfrm>
-        <a:off x="4389162" y="2723163"/>
-        <a:ext cx="766880" cy="383440"/>
+        <a:off x="4635696" y="2650281"/>
+        <a:ext cx="745687" cy="372843"/>
       </dsp:txXfrm>
     </dsp:sp>
   </dsp:spTree>
@@ -22571,7 +24193,7 @@
 </file>
 
 <file path=customXml/itemProps1.xml><?xml version="1.0" encoding="utf-8"?>
-<ds:datastoreItem xmlns:ds="http://schemas.openxmlformats.org/officeDocument/2006/customXml" ds:itemID="{777408B5-737C-4D67-B66F-C248E22E2DFB}">
+<ds:datastoreItem xmlns:ds="http://schemas.openxmlformats.org/officeDocument/2006/customXml" ds:itemID="{C6362FCA-BF7E-4B91-B719-8E9EDEF00EFB}">
   <ds:schemaRefs>
     <ds:schemaRef ds:uri="http://schemas.openxmlformats.org/officeDocument/2006/bibliography"/>
   </ds:schemaRefs>

--- a/Филворды (Городилов, Федорова)/Модули.docx
+++ b/Филворды (Городилов, Федорова)/Модули.docx
@@ -50,39 +50,7 @@
           <w:rFonts w:cs="Times New Roman"/>
           <w:szCs w:val="24"/>
         </w:rPr>
-        <w:t xml:space="preserve">Игровое </w:t>
-      </w:r>
-      <w:proofErr w:type="spellStart"/>
-      <w:r>
-        <w:rPr>
-          <w:rFonts w:cs="Times New Roman"/>
-          <w:szCs w:val="24"/>
-        </w:rPr>
-        <w:t>веб-приложение</w:t>
-      </w:r>
-      <w:proofErr w:type="spellEnd"/>
-      <w:r>
-        <w:rPr>
-          <w:rFonts w:cs="Times New Roman"/>
-          <w:szCs w:val="24"/>
-        </w:rPr>
-        <w:t xml:space="preserve"> «</w:t>
-      </w:r>
-      <w:proofErr w:type="spellStart"/>
-      <w:r>
-        <w:rPr>
-          <w:rFonts w:cs="Times New Roman"/>
-          <w:szCs w:val="24"/>
-        </w:rPr>
-        <w:t>Филворды</w:t>
-      </w:r>
-      <w:proofErr w:type="spellEnd"/>
-      <w:r>
-        <w:rPr>
-          <w:rFonts w:cs="Times New Roman"/>
-          <w:szCs w:val="24"/>
-        </w:rPr>
-        <w:t xml:space="preserve">». Суть игры заключается в поиске слов, записанных в прямоугольном поле заданного размера. Слова не пересекаются и не накладываются друг на друга. </w:t>
+        <w:t xml:space="preserve">Игровое веб-приложение «Филворды». Суть игры заключается в поиске слов, записанных в прямоугольном поле заданного размера. Слова не пересекаются и не накладываются друг на друга. </w:t>
       </w:r>
       <w:r>
         <w:rPr>
@@ -90,43 +58,7 @@
           <w:szCs w:val="24"/>
           <w:shd w:val="clear" w:color="auto" w:fill="FFFFFF"/>
         </w:rPr>
-        <w:t xml:space="preserve">Тестируемые браузеры: </w:t>
-      </w:r>
-      <w:proofErr w:type="spellStart"/>
-      <w:r>
-        <w:rPr>
-          <w:rFonts w:cs="Times New Roman"/>
-          <w:szCs w:val="24"/>
-          <w:shd w:val="clear" w:color="auto" w:fill="FFFFFF"/>
-        </w:rPr>
-        <w:t>Opera</w:t>
-      </w:r>
-      <w:proofErr w:type="spellEnd"/>
-      <w:r>
-        <w:rPr>
-          <w:rFonts w:cs="Times New Roman"/>
-          <w:szCs w:val="24"/>
-          <w:shd w:val="clear" w:color="auto" w:fill="FFFFFF"/>
-        </w:rPr>
-        <w:t xml:space="preserve">, </w:t>
-      </w:r>
-      <w:proofErr w:type="spellStart"/>
-      <w:r>
-        <w:rPr>
-          <w:rFonts w:cs="Times New Roman"/>
-          <w:szCs w:val="24"/>
-          <w:shd w:val="clear" w:color="auto" w:fill="FFFFFF"/>
-        </w:rPr>
-        <w:t>Chrome</w:t>
-      </w:r>
-      <w:proofErr w:type="spellEnd"/>
-      <w:r>
-        <w:rPr>
-          <w:rFonts w:cs="Times New Roman"/>
-          <w:szCs w:val="24"/>
-          <w:shd w:val="clear" w:color="auto" w:fill="FFFFFF"/>
-        </w:rPr>
-        <w:t xml:space="preserve">, </w:t>
+        <w:t xml:space="preserve">Тестируемые браузеры: Opera, Chrome, </w:t>
       </w:r>
       <w:r>
         <w:rPr>
@@ -160,25 +92,7 @@
           <w:szCs w:val="24"/>
           <w:shd w:val="clear" w:color="auto" w:fill="FFFFFF"/>
         </w:rPr>
-        <w:t xml:space="preserve">, </w:t>
-      </w:r>
-      <w:proofErr w:type="spellStart"/>
-      <w:r>
-        <w:rPr>
-          <w:rFonts w:cs="Times New Roman"/>
-          <w:szCs w:val="24"/>
-          <w:shd w:val="clear" w:color="auto" w:fill="FFFFFF"/>
-        </w:rPr>
-        <w:t>Internet</w:t>
-      </w:r>
-      <w:proofErr w:type="spellEnd"/>
-      <w:r>
-        <w:rPr>
-          <w:rFonts w:cs="Times New Roman"/>
-          <w:szCs w:val="24"/>
-          <w:shd w:val="clear" w:color="auto" w:fill="FFFFFF"/>
-        </w:rPr>
-        <w:t xml:space="preserve"> </w:t>
+        <w:t xml:space="preserve">, Internet </w:t>
       </w:r>
       <w:r>
         <w:rPr>
@@ -977,7 +891,6 @@
         </w:rPr>
         <w:t>-приложение «</w:t>
       </w:r>
-      <w:proofErr w:type="spellStart"/>
       <w:r>
         <w:rPr>
           <w:rFonts w:cs="Times New Roman"/>
@@ -986,7 +899,6 @@
         </w:rPr>
         <w:t>Fillwords</w:t>
       </w:r>
-      <w:proofErr w:type="spellEnd"/>
       <w:r>
         <w:rPr>
           <w:rFonts w:cs="Times New Roman"/>
@@ -1814,7 +1726,6 @@
         </w:rPr>
         <w:t xml:space="preserve">Выходные данные: </w:t>
       </w:r>
-      <w:proofErr w:type="spellStart"/>
       <w:r>
         <w:rPr>
           <w:rFonts w:cs="Times New Roman"/>
@@ -1823,7 +1734,6 @@
         </w:rPr>
         <w:t>нет</w:t>
       </w:r>
-      <w:proofErr w:type="spellEnd"/>
     </w:p>
     <w:p>
       <w:pPr>
@@ -2731,23 +2641,13 @@
           <w:szCs w:val="24"/>
         </w:rPr>
       </w:pPr>
-      <w:proofErr w:type="gramStart"/>
       <w:r>
         <w:rPr>
           <w:rFonts w:cs="Times New Roman"/>
           <w:color w:val="000000" w:themeColor="text1"/>
           <w:szCs w:val="24"/>
         </w:rPr>
-        <w:t>Введенного</w:t>
-      </w:r>
-      <w:proofErr w:type="gramEnd"/>
-      <w:r>
-        <w:rPr>
-          <w:rFonts w:cs="Times New Roman"/>
-          <w:color w:val="000000" w:themeColor="text1"/>
-          <w:szCs w:val="24"/>
-        </w:rPr>
-        <w:t xml:space="preserve"> слово нет в поле</w:t>
+        <w:t>Введенного слово нет в поле</w:t>
       </w:r>
     </w:p>
     <w:p>
@@ -3595,17 +3495,25 @@
           <w:rFonts w:ascii="Times New Roman" w:hAnsi="Times New Roman" w:cs="Times New Roman"/>
           <w:sz w:val="24"/>
         </w:rPr>
-        <w:t xml:space="preserve">3.1.3 </w:t>
-      </w:r>
-      <w:proofErr w:type="spellStart"/>
-      <w:r>
+        <w:t>3.1.3 Адаптируемость</w:t>
+      </w:r>
+    </w:p>
+    <w:p>
+      <w:pPr>
+        <w:pStyle w:val="Standard"/>
+        <w:ind w:firstLine="567"/>
         <w:rPr>
           <w:rFonts w:ascii="Times New Roman" w:hAnsi="Times New Roman" w:cs="Times New Roman"/>
           <w:sz w:val="24"/>
         </w:rPr>
-        <w:t>Адаптируемость</w:t>
-      </w:r>
-      <w:proofErr w:type="spellEnd"/>
+      </w:pPr>
+      <w:r>
+        <w:rPr>
+          <w:rFonts w:ascii="Times New Roman" w:hAnsi="Times New Roman" w:cs="Times New Roman"/>
+          <w:sz w:val="24"/>
+        </w:rPr>
+        <w:t>3.1.4 Условия окружающей среды</w:t>
+      </w:r>
     </w:p>
     <w:p>
       <w:pPr>
@@ -3621,7 +3529,7 @@
           <w:rFonts w:ascii="Times New Roman" w:hAnsi="Times New Roman" w:cs="Times New Roman"/>
           <w:sz w:val="24"/>
         </w:rPr>
-        <w:t>3.1.4 Условия окружающей среды</w:t>
+        <w:t>3.2 Рабочие характеристики системы</w:t>
       </w:r>
     </w:p>
     <w:p>
@@ -3638,7 +3546,7 @@
           <w:rFonts w:ascii="Times New Roman" w:hAnsi="Times New Roman" w:cs="Times New Roman"/>
           <w:sz w:val="24"/>
         </w:rPr>
-        <w:t>3.2 Рабочие характеристики системы</w:t>
+        <w:t>3.3 Безопасность системы</w:t>
       </w:r>
     </w:p>
     <w:p>
@@ -3655,7 +3563,7 @@
           <w:rFonts w:ascii="Times New Roman" w:hAnsi="Times New Roman" w:cs="Times New Roman"/>
           <w:sz w:val="24"/>
         </w:rPr>
-        <w:t>3.3 Безопасность системы</w:t>
+        <w:t>3.4 Информационный менеджмент</w:t>
       </w:r>
     </w:p>
     <w:p>
@@ -3672,7 +3580,7 @@
           <w:rFonts w:ascii="Times New Roman" w:hAnsi="Times New Roman" w:cs="Times New Roman"/>
           <w:sz w:val="24"/>
         </w:rPr>
-        <w:t>3.4 Информационный менеджмент</w:t>
+        <w:t>3.5 Работа системы</w:t>
       </w:r>
     </w:p>
     <w:p>
@@ -3689,7 +3597,7 @@
           <w:rFonts w:ascii="Times New Roman" w:hAnsi="Times New Roman" w:cs="Times New Roman"/>
           <w:sz w:val="24"/>
         </w:rPr>
-        <w:t>3.5 Работа системы</w:t>
+        <w:t>3.5.1 Эргономика системы</w:t>
       </w:r>
     </w:p>
     <w:p>
@@ -3706,7 +3614,7 @@
           <w:rFonts w:ascii="Times New Roman" w:hAnsi="Times New Roman" w:cs="Times New Roman"/>
           <w:sz w:val="24"/>
         </w:rPr>
-        <w:t>3.5.1 Эргономика системы</w:t>
+        <w:t>3.5.2 Ремонтопригодность системы</w:t>
       </w:r>
     </w:p>
     <w:p>
@@ -3723,7 +3631,7 @@
           <w:rFonts w:ascii="Times New Roman" w:hAnsi="Times New Roman" w:cs="Times New Roman"/>
           <w:sz w:val="24"/>
         </w:rPr>
-        <w:t>3.5.2 Ремонтопригодность системы</w:t>
+        <w:t>3.5.3 Надежность системы</w:t>
       </w:r>
     </w:p>
     <w:p>
@@ -3740,7 +3648,7 @@
           <w:rFonts w:ascii="Times New Roman" w:hAnsi="Times New Roman" w:cs="Times New Roman"/>
           <w:sz w:val="24"/>
         </w:rPr>
-        <w:t>3.5.3 Надежность системы</w:t>
+        <w:t>3.6 Стратегия и регулирование</w:t>
       </w:r>
     </w:p>
     <w:p>
@@ -3757,13 +3665,60 @@
           <w:rFonts w:ascii="Times New Roman" w:hAnsi="Times New Roman" w:cs="Times New Roman"/>
           <w:sz w:val="24"/>
         </w:rPr>
-        <w:t>3.6 Стратегия и регулирование</w:t>
+        <w:t>3.7 Устойчивость жизненного цикла системы</w:t>
+      </w:r>
+    </w:p>
+    <w:p>
+      <w:pPr>
+        <w:rPr>
+          <w:rFonts w:cs="Times New Roman"/>
+          <w:szCs w:val="24"/>
+        </w:rPr>
+      </w:pPr>
+      <w:r>
+        <w:rPr>
+          <w:rFonts w:cs="Times New Roman"/>
+          <w:szCs w:val="24"/>
+        </w:rPr>
+        <w:t>4. ИНТЕРФЕЙСЫ СИСТЕМЫ</w:t>
+      </w:r>
+    </w:p>
+    <w:p>
+      <w:pPr>
+        <w:rPr>
+          <w:rFonts w:cs="Times New Roman"/>
+          <w:szCs w:val="24"/>
+        </w:rPr>
+      </w:pPr>
+    </w:p>
+    <w:p>
+      <w:pPr>
+        <w:rPr>
+          <w:rFonts w:cs="Times New Roman"/>
+          <w:szCs w:val="24"/>
+        </w:rPr>
+      </w:pPr>
+    </w:p>
+    <w:p>
+      <w:pPr>
+        <w:spacing w:after="200" w:line="276" w:lineRule="auto"/>
+        <w:rPr>
+          <w:rFonts w:cs="Times New Roman"/>
+          <w:szCs w:val="24"/>
+        </w:rPr>
+      </w:pPr>
+      <w:r>
+        <w:rPr>
+          <w:rFonts w:cs="Times New Roman"/>
+          <w:szCs w:val="24"/>
+        </w:rPr>
+        <w:br w:type="page"/>
       </w:r>
     </w:p>
     <w:p>
       <w:pPr>
         <w:pStyle w:val="Standard"/>
-        <w:ind w:firstLine="567"/>
+        <w:jc w:val="center"/>
         <w:rPr>
           <w:rFonts w:ascii="Times New Roman" w:hAnsi="Times New Roman" w:cs="Times New Roman"/>
           <w:sz w:val="24"/>
@@ -3774,54 +3729,8 @@
           <w:rFonts w:ascii="Times New Roman" w:hAnsi="Times New Roman" w:cs="Times New Roman"/>
           <w:sz w:val="24"/>
         </w:rPr>
-        <w:t>3.7 Устойчивость жизненного цикла системы</w:t>
-      </w:r>
-    </w:p>
-    <w:p>
-      <w:pPr>
-        <w:rPr>
-          <w:rFonts w:cs="Times New Roman"/>
-          <w:szCs w:val="24"/>
-        </w:rPr>
-      </w:pPr>
-      <w:r>
-        <w:rPr>
-          <w:rFonts w:cs="Times New Roman"/>
-          <w:szCs w:val="24"/>
-        </w:rPr>
-        <w:t>4. ИНТЕРФЕЙСЫ СИСТЕМЫ</w:t>
-      </w:r>
-    </w:p>
-    <w:p>
-      <w:pPr>
-        <w:rPr>
-          <w:rFonts w:cs="Times New Roman"/>
-          <w:szCs w:val="24"/>
-        </w:rPr>
-      </w:pPr>
-    </w:p>
-    <w:p>
-      <w:pPr>
-        <w:rPr>
-          <w:rFonts w:cs="Times New Roman"/>
-          <w:szCs w:val="24"/>
-        </w:rPr>
-      </w:pPr>
-    </w:p>
-    <w:p>
-      <w:pPr>
-        <w:spacing w:after="200" w:line="276" w:lineRule="auto"/>
-        <w:rPr>
-          <w:rFonts w:cs="Times New Roman"/>
-          <w:szCs w:val="24"/>
-        </w:rPr>
-      </w:pPr>
-      <w:r>
-        <w:rPr>
-          <w:rFonts w:cs="Times New Roman"/>
-          <w:szCs w:val="24"/>
-        </w:rPr>
-        <w:br w:type="page"/>
+        <w:lastRenderedPageBreak/>
+        <w:t>1. ВВЕДЕНИЕ</w:t>
       </w:r>
     </w:p>
     <w:p>
@@ -3833,24 +3742,6 @@
           <w:sz w:val="24"/>
         </w:rPr>
       </w:pPr>
-      <w:r>
-        <w:rPr>
-          <w:rFonts w:ascii="Times New Roman" w:hAnsi="Times New Roman" w:cs="Times New Roman"/>
-          <w:sz w:val="24"/>
-        </w:rPr>
-        <w:lastRenderedPageBreak/>
-        <w:t>1. ВВЕДЕНИЕ</w:t>
-      </w:r>
-    </w:p>
-    <w:p>
-      <w:pPr>
-        <w:pStyle w:val="Standard"/>
-        <w:jc w:val="center"/>
-        <w:rPr>
-          <w:rFonts w:ascii="Times New Roman" w:hAnsi="Times New Roman" w:cs="Times New Roman"/>
-          <w:sz w:val="24"/>
-        </w:rPr>
-      </w:pPr>
     </w:p>
     <w:p>
       <w:pPr>
@@ -3975,7 +3866,6 @@
         </w:rPr>
         <w:t>приложение «</w:t>
       </w:r>
-      <w:proofErr w:type="spellStart"/>
       <w:r>
         <w:rPr>
           <w:rFonts w:cs="Times New Roman"/>
@@ -3984,7 +3874,6 @@
         </w:rPr>
         <w:t>Fillwords</w:t>
       </w:r>
-      <w:proofErr w:type="spellEnd"/>
       <w:r>
         <w:rPr>
           <w:rFonts w:cs="Times New Roman"/>
@@ -4807,7 +4696,9 @@
       <w:r>
         <w:rPr>
           <w:rFonts w:ascii="Times New Roman" w:hAnsi="Times New Roman" w:cs="Times New Roman"/>
+          <w:noProof/>
           <w:sz w:val="24"/>
+          <w:lang w:eastAsia="ru-RU" w:bidi="ar-SA"/>
         </w:rPr>
         <w:lastRenderedPageBreak/>
         <w:drawing>
@@ -4979,23 +4870,7 @@
           <w:rFonts w:cs="Times New Roman"/>
           <w:szCs w:val="24"/>
         </w:rPr>
-        <w:t xml:space="preserve">Пользователем системы становится любой, кто зайдет на </w:t>
-      </w:r>
-      <w:proofErr w:type="spellStart"/>
-      <w:r>
-        <w:rPr>
-          <w:rFonts w:cs="Times New Roman"/>
-          <w:szCs w:val="24"/>
-        </w:rPr>
-        <w:t>веб-сайт</w:t>
-      </w:r>
-      <w:proofErr w:type="spellEnd"/>
-      <w:r>
-        <w:rPr>
-          <w:rFonts w:cs="Times New Roman"/>
-          <w:szCs w:val="24"/>
-        </w:rPr>
-        <w:t xml:space="preserve"> игры. Пользователь имеет возможность начать игру, искать и закрашивать слова, получать ответы </w:t>
+        <w:t xml:space="preserve">Пользователем системы становится любой, кто зайдет на веб-сайт игры. Пользователь имеет возможность начать игру, искать и закрашивать слова, получать ответы </w:t>
       </w:r>
       <w:r>
         <w:rPr>
@@ -5429,17 +5304,8 @@
           <w:rFonts w:ascii="Times New Roman" w:hAnsi="Times New Roman" w:cs="Times New Roman"/>
           <w:sz w:val="24"/>
         </w:rPr>
-        <w:t xml:space="preserve">3.1.3 </w:t>
-      </w:r>
-      <w:proofErr w:type="spellStart"/>
-      <w:r>
-        <w:rPr>
-          <w:rFonts w:ascii="Times New Roman" w:hAnsi="Times New Roman" w:cs="Times New Roman"/>
-          <w:sz w:val="24"/>
-        </w:rPr>
-        <w:t>Адаптируемость</w:t>
-      </w:r>
-      <w:proofErr w:type="spellEnd"/>
+        <w:t>3.1.3 Адаптируемость</w:t>
+      </w:r>
     </w:p>
     <w:p>
       <w:pPr>
@@ -5542,9 +5408,8 @@
           <w:color w:val="000000" w:themeColor="text1"/>
           <w:sz w:val="24"/>
         </w:rPr>
-        <w:t xml:space="preserve">Критическое количество </w:t>
-      </w:r>
-      <w:proofErr w:type="gramStart"/>
+        <w:t>Критическое количество запросов об</w:t>
+      </w:r>
       <w:r>
         <w:rPr>
           <w:rFonts w:ascii="Times New Roman" w:hAnsi="Times New Roman" w:cs="Times New Roman"/>
@@ -5552,9 +5417,8 @@
           <w:color w:val="000000" w:themeColor="text1"/>
           <w:sz w:val="24"/>
         </w:rPr>
-        <w:t>запросов</w:t>
-      </w:r>
-      <w:proofErr w:type="gramEnd"/>
+        <w:t>рабатываемое системой равно 100</w:t>
+      </w:r>
       <w:r>
         <w:rPr>
           <w:rFonts w:ascii="Times New Roman" w:hAnsi="Times New Roman" w:cs="Times New Roman"/>
@@ -5562,7 +5426,7 @@
           <w:color w:val="000000" w:themeColor="text1"/>
           <w:sz w:val="24"/>
         </w:rPr>
-        <w:t xml:space="preserve"> об</w:t>
+        <w:t xml:space="preserve"> запросам</w:t>
       </w:r>
       <w:r>
         <w:rPr>
@@ -5571,7 +5435,7 @@
           <w:color w:val="000000" w:themeColor="text1"/>
           <w:sz w:val="24"/>
         </w:rPr>
-        <w:t>рабатываемое системой равно 100</w:t>
+        <w:t xml:space="preserve"> в </w:t>
       </w:r>
       <w:r>
         <w:rPr>
@@ -5580,7 +5444,7 @@
           <w:color w:val="000000" w:themeColor="text1"/>
           <w:sz w:val="24"/>
         </w:rPr>
-        <w:t xml:space="preserve"> запросам</w:t>
+        <w:t>секунду</w:t>
       </w:r>
       <w:r>
         <w:rPr>
@@ -5589,24 +5453,6 @@
           <w:color w:val="000000" w:themeColor="text1"/>
           <w:sz w:val="24"/>
         </w:rPr>
-        <w:t xml:space="preserve"> в </w:t>
-      </w:r>
-      <w:r>
-        <w:rPr>
-          <w:rFonts w:ascii="Times New Roman" w:hAnsi="Times New Roman" w:cs="Times New Roman"/>
-          <w:bCs/>
-          <w:color w:val="000000" w:themeColor="text1"/>
-          <w:sz w:val="24"/>
-        </w:rPr>
-        <w:t>секунду</w:t>
-      </w:r>
-      <w:r>
-        <w:rPr>
-          <w:rFonts w:ascii="Times New Roman" w:hAnsi="Times New Roman" w:cs="Times New Roman"/>
-          <w:bCs/>
-          <w:color w:val="000000" w:themeColor="text1"/>
-          <w:sz w:val="24"/>
-        </w:rPr>
         <w:t xml:space="preserve">. </w:t>
       </w:r>
       <w:r>
@@ -5683,7 +5529,6 @@
         <w:tab/>
         <w:t xml:space="preserve">Система должна быть защищена от </w:t>
       </w:r>
-      <w:proofErr w:type="spellStart"/>
       <w:r>
         <w:rPr>
           <w:rFonts w:ascii="Times New Roman" w:hAnsi="Times New Roman" w:cs="Times New Roman"/>
@@ -5693,7 +5538,6 @@
         </w:rPr>
         <w:t>sql</w:t>
       </w:r>
-      <w:proofErr w:type="spellEnd"/>
       <w:r>
         <w:rPr>
           <w:rFonts w:ascii="Times New Roman" w:hAnsi="Times New Roman" w:cs="Times New Roman"/>
@@ -5702,7 +5546,6 @@
         </w:rPr>
         <w:t xml:space="preserve"> - инъекций и </w:t>
       </w:r>
-      <w:proofErr w:type="spellStart"/>
       <w:r>
         <w:rPr>
           <w:rFonts w:ascii="Times New Roman" w:hAnsi="Times New Roman" w:cs="Times New Roman"/>
@@ -5712,7 +5555,6 @@
         </w:rPr>
         <w:t>xss</w:t>
       </w:r>
-      <w:proofErr w:type="spellEnd"/>
       <w:r>
         <w:rPr>
           <w:rFonts w:ascii="Times New Roman" w:hAnsi="Times New Roman" w:cs="Times New Roman"/>
@@ -5907,7 +5749,6 @@
         <w:tab/>
         <w:t xml:space="preserve">Техническая составляющая надежности системы зависит от арендодателя сервера. Так как система защищена от </w:t>
       </w:r>
-      <w:proofErr w:type="spellStart"/>
       <w:r>
         <w:rPr>
           <w:rFonts w:ascii="Times New Roman" w:hAnsi="Times New Roman" w:cs="Times New Roman"/>
@@ -5917,7 +5758,6 @@
         </w:rPr>
         <w:t>sql</w:t>
       </w:r>
-      <w:proofErr w:type="spellEnd"/>
       <w:r>
         <w:rPr>
           <w:rFonts w:ascii="Times New Roman" w:hAnsi="Times New Roman" w:cs="Times New Roman"/>
@@ -5926,7 +5766,6 @@
         </w:rPr>
         <w:t xml:space="preserve"> - инъекций и </w:t>
       </w:r>
-      <w:proofErr w:type="spellStart"/>
       <w:r>
         <w:rPr>
           <w:rFonts w:ascii="Times New Roman" w:hAnsi="Times New Roman" w:cs="Times New Roman"/>
@@ -5936,7 +5775,6 @@
         </w:rPr>
         <w:t>xss</w:t>
       </w:r>
-      <w:proofErr w:type="spellEnd"/>
       <w:r>
         <w:rPr>
           <w:rFonts w:ascii="Times New Roman" w:hAnsi="Times New Roman" w:cs="Times New Roman"/>
@@ -6028,6 +5866,7 @@
           <w:rFonts w:ascii="Times New Roman" w:hAnsi="Times New Roman" w:cs="Times New Roman"/>
           <w:bCs/>
           <w:sz w:val="24"/>
+          <w:lang w:val="en-US"/>
         </w:rPr>
       </w:pPr>
       <w:r>
@@ -6045,7 +5884,24 @@
           <w:sz w:val="24"/>
         </w:rPr>
         <w:tab/>
-        <w:t xml:space="preserve">Для устойчивости жизненного цикла системы используется обратная связь с пользователем.  </w:t>
+        <w:t>Для устойчивости жизненного цикла системы используется о</w:t>
+      </w:r>
+      <w:r>
+        <w:rPr>
+          <w:rFonts w:ascii="Times New Roman" w:hAnsi="Times New Roman" w:cs="Times New Roman"/>
+          <w:bCs/>
+          <w:sz w:val="24"/>
+        </w:rPr>
+        <w:t>братная связь с пользователем</w:t>
+      </w:r>
+      <w:r>
+        <w:rPr>
+          <w:rFonts w:ascii="Times New Roman" w:hAnsi="Times New Roman" w:cs="Times New Roman"/>
+          <w:bCs/>
+          <w:sz w:val="24"/>
+          <w:lang w:val="en-US"/>
+        </w:rPr>
+        <w:t>.</w:t>
       </w:r>
     </w:p>
     <w:p>
@@ -10196,6 +10052,13 @@
         </dgm:presLayoutVars>
       </dgm:prSet>
       <dgm:spPr/>
+      <dgm:t>
+        <a:bodyPr/>
+        <a:lstStyle/>
+        <a:p>
+          <a:endParaRPr lang="ru-RU"/>
+        </a:p>
+      </dgm:t>
     </dgm:pt>
     <dgm:pt modelId="{4A271643-EBCA-4251-95A0-BD32C6FE9A02}" type="pres">
       <dgm:prSet presAssocID="{65B0C035-2A20-46F2-8C3A-E9F68C48EF49}" presName="hierRoot1" presStyleCnt="0">
@@ -10216,10 +10079,24 @@
         </dgm:presLayoutVars>
       </dgm:prSet>
       <dgm:spPr/>
+      <dgm:t>
+        <a:bodyPr/>
+        <a:lstStyle/>
+        <a:p>
+          <a:endParaRPr lang="ru-RU"/>
+        </a:p>
+      </dgm:t>
     </dgm:pt>
     <dgm:pt modelId="{B88EB602-AD65-4080-98D4-0A95F01561C1}" type="pres">
       <dgm:prSet presAssocID="{65B0C035-2A20-46F2-8C3A-E9F68C48EF49}" presName="rootConnector1" presStyleLbl="node1" presStyleIdx="0" presStyleCnt="0"/>
       <dgm:spPr/>
+      <dgm:t>
+        <a:bodyPr/>
+        <a:lstStyle/>
+        <a:p>
+          <a:endParaRPr lang="ru-RU"/>
+        </a:p>
+      </dgm:t>
     </dgm:pt>
     <dgm:pt modelId="{ABB94251-B50C-490D-8C6F-82661C2383C3}" type="pres">
       <dgm:prSet presAssocID="{65B0C035-2A20-46F2-8C3A-E9F68C48EF49}" presName="hierChild2" presStyleCnt="0"/>
@@ -10228,6 +10105,13 @@
     <dgm:pt modelId="{C58F9013-7449-4A43-8CBF-25F4A98B3EF7}" type="pres">
       <dgm:prSet presAssocID="{4F127499-A804-42E0-BCB0-BAE0A361F91C}" presName="Name37" presStyleLbl="parChTrans1D2" presStyleIdx="0" presStyleCnt="4"/>
       <dgm:spPr/>
+      <dgm:t>
+        <a:bodyPr/>
+        <a:lstStyle/>
+        <a:p>
+          <a:endParaRPr lang="ru-RU"/>
+        </a:p>
+      </dgm:t>
     </dgm:pt>
     <dgm:pt modelId="{62607368-8E26-428D-B111-827103BF5E5F}" type="pres">
       <dgm:prSet presAssocID="{06877F5B-D510-4CF3-8BA4-89F95D058364}" presName="hierRoot2" presStyleCnt="0">
@@ -10259,6 +10143,13 @@
     <dgm:pt modelId="{DC28B214-7ABF-4FDB-A988-29820169424A}" type="pres">
       <dgm:prSet presAssocID="{06877F5B-D510-4CF3-8BA4-89F95D058364}" presName="rootConnector" presStyleLbl="node2" presStyleIdx="0" presStyleCnt="4"/>
       <dgm:spPr/>
+      <dgm:t>
+        <a:bodyPr/>
+        <a:lstStyle/>
+        <a:p>
+          <a:endParaRPr lang="ru-RU"/>
+        </a:p>
+      </dgm:t>
     </dgm:pt>
     <dgm:pt modelId="{1D6D1B3B-F787-4369-91FA-62D1D02CFD93}" type="pres">
       <dgm:prSet presAssocID="{06877F5B-D510-4CF3-8BA4-89F95D058364}" presName="hierChild4" presStyleCnt="0"/>
@@ -10267,6 +10158,13 @@
     <dgm:pt modelId="{A534FCFD-B983-4535-82DE-8363C3D639B7}" type="pres">
       <dgm:prSet presAssocID="{6138ACD4-3529-445F-8C07-7A0AFC38F943}" presName="Name37" presStyleLbl="parChTrans1D3" presStyleIdx="0" presStyleCnt="19"/>
       <dgm:spPr/>
+      <dgm:t>
+        <a:bodyPr/>
+        <a:lstStyle/>
+        <a:p>
+          <a:endParaRPr lang="ru-RU"/>
+        </a:p>
+      </dgm:t>
     </dgm:pt>
     <dgm:pt modelId="{6F999AC4-3926-4C92-B602-6F446220688B}" type="pres">
       <dgm:prSet presAssocID="{1E7F16CC-BBBA-45E0-89C3-4F20819FB62B}" presName="hierRoot2" presStyleCnt="0">
@@ -10287,10 +10185,24 @@
         </dgm:presLayoutVars>
       </dgm:prSet>
       <dgm:spPr/>
+      <dgm:t>
+        <a:bodyPr/>
+        <a:lstStyle/>
+        <a:p>
+          <a:endParaRPr lang="ru-RU"/>
+        </a:p>
+      </dgm:t>
     </dgm:pt>
     <dgm:pt modelId="{6A34060C-B657-44F9-BD4A-7583C46CD527}" type="pres">
       <dgm:prSet presAssocID="{1E7F16CC-BBBA-45E0-89C3-4F20819FB62B}" presName="rootConnector" presStyleLbl="node3" presStyleIdx="0" presStyleCnt="19"/>
       <dgm:spPr/>
+      <dgm:t>
+        <a:bodyPr/>
+        <a:lstStyle/>
+        <a:p>
+          <a:endParaRPr lang="ru-RU"/>
+        </a:p>
+      </dgm:t>
     </dgm:pt>
     <dgm:pt modelId="{520D2467-DBD2-4399-937F-CB3C7226F9A7}" type="pres">
       <dgm:prSet presAssocID="{1E7F16CC-BBBA-45E0-89C3-4F20819FB62B}" presName="hierChild4" presStyleCnt="0"/>
@@ -10303,6 +10215,13 @@
     <dgm:pt modelId="{1C636C5D-F1C9-4B32-953F-09ED5BB47762}" type="pres">
       <dgm:prSet presAssocID="{A4C74645-94D8-4C9F-A9E1-AD73072EA81F}" presName="Name37" presStyleLbl="parChTrans1D3" presStyleIdx="1" presStyleCnt="19"/>
       <dgm:spPr/>
+      <dgm:t>
+        <a:bodyPr/>
+        <a:lstStyle/>
+        <a:p>
+          <a:endParaRPr lang="ru-RU"/>
+        </a:p>
+      </dgm:t>
     </dgm:pt>
     <dgm:pt modelId="{2D4C0CBC-6C7A-49C4-B808-E3BE5AD3900E}" type="pres">
       <dgm:prSet presAssocID="{CE78C2F4-E58D-463D-8D2B-71EA640B2567}" presName="hierRoot2" presStyleCnt="0">
@@ -10334,6 +10253,13 @@
     <dgm:pt modelId="{554F9658-5CC6-4A6D-A097-7DA362CA016B}" type="pres">
       <dgm:prSet presAssocID="{CE78C2F4-E58D-463D-8D2B-71EA640B2567}" presName="rootConnector" presStyleLbl="node3" presStyleIdx="1" presStyleCnt="19"/>
       <dgm:spPr/>
+      <dgm:t>
+        <a:bodyPr/>
+        <a:lstStyle/>
+        <a:p>
+          <a:endParaRPr lang="ru-RU"/>
+        </a:p>
+      </dgm:t>
     </dgm:pt>
     <dgm:pt modelId="{06FF5B04-D238-468A-A989-E874E01A8DAA}" type="pres">
       <dgm:prSet presAssocID="{CE78C2F4-E58D-463D-8D2B-71EA640B2567}" presName="hierChild4" presStyleCnt="0"/>
@@ -10346,6 +10272,13 @@
     <dgm:pt modelId="{585E37F0-A67E-451A-9CFA-48DE3052D1FF}" type="pres">
       <dgm:prSet presAssocID="{964C9E78-C8F4-4BF1-8813-AC60F7104455}" presName="Name37" presStyleLbl="parChTrans1D3" presStyleIdx="2" presStyleCnt="19"/>
       <dgm:spPr/>
+      <dgm:t>
+        <a:bodyPr/>
+        <a:lstStyle/>
+        <a:p>
+          <a:endParaRPr lang="ru-RU"/>
+        </a:p>
+      </dgm:t>
     </dgm:pt>
     <dgm:pt modelId="{78AC0BC0-0812-4D1A-963C-E3867B01E79F}" type="pres">
       <dgm:prSet presAssocID="{F4F1E770-8112-4AF6-A7D5-F96D52A9346B}" presName="hierRoot2" presStyleCnt="0">
@@ -10377,6 +10310,13 @@
     <dgm:pt modelId="{5063D8D7-3BEE-43EA-B967-23FF62C3E7EE}" type="pres">
       <dgm:prSet presAssocID="{F4F1E770-8112-4AF6-A7D5-F96D52A9346B}" presName="rootConnector" presStyleLbl="node3" presStyleIdx="2" presStyleCnt="19"/>
       <dgm:spPr/>
+      <dgm:t>
+        <a:bodyPr/>
+        <a:lstStyle/>
+        <a:p>
+          <a:endParaRPr lang="ru-RU"/>
+        </a:p>
+      </dgm:t>
     </dgm:pt>
     <dgm:pt modelId="{C076BFD1-604D-4A45-AC1C-4F1FC64F1684}" type="pres">
       <dgm:prSet presAssocID="{F4F1E770-8112-4AF6-A7D5-F96D52A9346B}" presName="hierChild4" presStyleCnt="0"/>
@@ -10389,6 +10329,13 @@
     <dgm:pt modelId="{62E11ADA-E27B-4614-85D4-83D2D24B793C}" type="pres">
       <dgm:prSet presAssocID="{41FE41EB-AC50-42D0-8BC3-09214B87EEF0}" presName="Name37" presStyleLbl="parChTrans1D3" presStyleIdx="3" presStyleCnt="19"/>
       <dgm:spPr/>
+      <dgm:t>
+        <a:bodyPr/>
+        <a:lstStyle/>
+        <a:p>
+          <a:endParaRPr lang="ru-RU"/>
+        </a:p>
+      </dgm:t>
     </dgm:pt>
     <dgm:pt modelId="{95EED44F-984B-4B83-8E21-A9BD2746FB51}" type="pres">
       <dgm:prSet presAssocID="{61CE3C05-A74B-47F7-A37D-EE47F3F5B314}" presName="hierRoot2" presStyleCnt="0">
@@ -10409,10 +10356,24 @@
         </dgm:presLayoutVars>
       </dgm:prSet>
       <dgm:spPr/>
+      <dgm:t>
+        <a:bodyPr/>
+        <a:lstStyle/>
+        <a:p>
+          <a:endParaRPr lang="ru-RU"/>
+        </a:p>
+      </dgm:t>
     </dgm:pt>
     <dgm:pt modelId="{84B5A798-8535-40FE-AF2D-9105E3926B33}" type="pres">
       <dgm:prSet presAssocID="{61CE3C05-A74B-47F7-A37D-EE47F3F5B314}" presName="rootConnector" presStyleLbl="node3" presStyleIdx="3" presStyleCnt="19"/>
       <dgm:spPr/>
+      <dgm:t>
+        <a:bodyPr/>
+        <a:lstStyle/>
+        <a:p>
+          <a:endParaRPr lang="ru-RU"/>
+        </a:p>
+      </dgm:t>
     </dgm:pt>
     <dgm:pt modelId="{BB8CF70E-2FAC-4823-8277-72EB9431EA2D}" type="pres">
       <dgm:prSet presAssocID="{61CE3C05-A74B-47F7-A37D-EE47F3F5B314}" presName="hierChild4" presStyleCnt="0"/>
@@ -10425,6 +10386,13 @@
     <dgm:pt modelId="{2F72BCB5-5957-4C0D-ABE0-A27EED3A86DD}" type="pres">
       <dgm:prSet presAssocID="{6C163957-46AE-4C56-A8AF-429E664A77BF}" presName="Name37" presStyleLbl="parChTrans1D3" presStyleIdx="4" presStyleCnt="19"/>
       <dgm:spPr/>
+      <dgm:t>
+        <a:bodyPr/>
+        <a:lstStyle/>
+        <a:p>
+          <a:endParaRPr lang="ru-RU"/>
+        </a:p>
+      </dgm:t>
     </dgm:pt>
     <dgm:pt modelId="{57D8C453-8297-47DA-8DA6-06DC87A17832}" type="pres">
       <dgm:prSet presAssocID="{AB97D54F-1674-4144-9D27-FBD5E2D2E3AF}" presName="hierRoot2" presStyleCnt="0">
@@ -10456,6 +10424,13 @@
     <dgm:pt modelId="{1B09CD1B-6842-4868-ABFD-958A23E27451}" type="pres">
       <dgm:prSet presAssocID="{AB97D54F-1674-4144-9D27-FBD5E2D2E3AF}" presName="rootConnector" presStyleLbl="node3" presStyleIdx="4" presStyleCnt="19"/>
       <dgm:spPr/>
+      <dgm:t>
+        <a:bodyPr/>
+        <a:lstStyle/>
+        <a:p>
+          <a:endParaRPr lang="ru-RU"/>
+        </a:p>
+      </dgm:t>
     </dgm:pt>
     <dgm:pt modelId="{E4159A85-EBE7-4799-B131-0C90A1DA29D1}" type="pres">
       <dgm:prSet presAssocID="{AB97D54F-1674-4144-9D27-FBD5E2D2E3AF}" presName="hierChild4" presStyleCnt="0"/>
@@ -10468,6 +10443,13 @@
     <dgm:pt modelId="{2BA38C4A-0CD9-43FB-8B04-364E7F3D4181}" type="pres">
       <dgm:prSet presAssocID="{81D27A24-B288-468B-8F8B-08F62AD035AB}" presName="Name37" presStyleLbl="parChTrans1D3" presStyleIdx="5" presStyleCnt="19"/>
       <dgm:spPr/>
+      <dgm:t>
+        <a:bodyPr/>
+        <a:lstStyle/>
+        <a:p>
+          <a:endParaRPr lang="ru-RU"/>
+        </a:p>
+      </dgm:t>
     </dgm:pt>
     <dgm:pt modelId="{46FA55CF-63FD-478D-81CF-734D6C46688F}" type="pres">
       <dgm:prSet presAssocID="{9A3E50F5-77BA-4624-8FE5-0FD71E44BC69}" presName="hierRoot2" presStyleCnt="0">
@@ -10488,10 +10470,24 @@
         </dgm:presLayoutVars>
       </dgm:prSet>
       <dgm:spPr/>
+      <dgm:t>
+        <a:bodyPr/>
+        <a:lstStyle/>
+        <a:p>
+          <a:endParaRPr lang="ru-RU"/>
+        </a:p>
+      </dgm:t>
     </dgm:pt>
     <dgm:pt modelId="{3EBE88A7-6659-4C2D-8FEB-8B2333D9A819}" type="pres">
       <dgm:prSet presAssocID="{9A3E50F5-77BA-4624-8FE5-0FD71E44BC69}" presName="rootConnector" presStyleLbl="node3" presStyleIdx="5" presStyleCnt="19"/>
       <dgm:spPr/>
+      <dgm:t>
+        <a:bodyPr/>
+        <a:lstStyle/>
+        <a:p>
+          <a:endParaRPr lang="ru-RU"/>
+        </a:p>
+      </dgm:t>
     </dgm:pt>
     <dgm:pt modelId="{E92A963A-EF23-4F1E-AA16-2D4A42F62C92}" type="pres">
       <dgm:prSet presAssocID="{9A3E50F5-77BA-4624-8FE5-0FD71E44BC69}" presName="hierChild4" presStyleCnt="0"/>
@@ -10504,6 +10500,13 @@
     <dgm:pt modelId="{18448AA7-5031-4474-8AC2-CFECEFEF8758}" type="pres">
       <dgm:prSet presAssocID="{3B9CF272-9376-4C3F-80BF-8E9ABE8AB22D}" presName="Name37" presStyleLbl="parChTrans1D3" presStyleIdx="6" presStyleCnt="19"/>
       <dgm:spPr/>
+      <dgm:t>
+        <a:bodyPr/>
+        <a:lstStyle/>
+        <a:p>
+          <a:endParaRPr lang="ru-RU"/>
+        </a:p>
+      </dgm:t>
     </dgm:pt>
     <dgm:pt modelId="{EED2D5A5-8292-4BF6-BDB0-C9082ED30536}" type="pres">
       <dgm:prSet presAssocID="{CDC7E056-B760-4F84-A439-EA5CB1E28447}" presName="hierRoot2" presStyleCnt="0">
@@ -10524,10 +10527,24 @@
         </dgm:presLayoutVars>
       </dgm:prSet>
       <dgm:spPr/>
+      <dgm:t>
+        <a:bodyPr/>
+        <a:lstStyle/>
+        <a:p>
+          <a:endParaRPr lang="ru-RU"/>
+        </a:p>
+      </dgm:t>
     </dgm:pt>
     <dgm:pt modelId="{AA84E234-6B33-49A3-AAAB-DECD4CBA11A0}" type="pres">
       <dgm:prSet presAssocID="{CDC7E056-B760-4F84-A439-EA5CB1E28447}" presName="rootConnector" presStyleLbl="node3" presStyleIdx="6" presStyleCnt="19"/>
       <dgm:spPr/>
+      <dgm:t>
+        <a:bodyPr/>
+        <a:lstStyle/>
+        <a:p>
+          <a:endParaRPr lang="ru-RU"/>
+        </a:p>
+      </dgm:t>
     </dgm:pt>
     <dgm:pt modelId="{343C273D-5997-4EE1-910E-93A387CDB489}" type="pres">
       <dgm:prSet presAssocID="{CDC7E056-B760-4F84-A439-EA5CB1E28447}" presName="hierChild4" presStyleCnt="0"/>
@@ -10544,6 +10561,13 @@
     <dgm:pt modelId="{B1C94BB2-113A-4280-994E-002460AAC2F4}" type="pres">
       <dgm:prSet presAssocID="{F3604616-3E6C-4E96-B23B-305A15C7B9CA}" presName="Name37" presStyleLbl="parChTrans1D2" presStyleIdx="1" presStyleCnt="4"/>
       <dgm:spPr/>
+      <dgm:t>
+        <a:bodyPr/>
+        <a:lstStyle/>
+        <a:p>
+          <a:endParaRPr lang="ru-RU"/>
+        </a:p>
+      </dgm:t>
     </dgm:pt>
     <dgm:pt modelId="{4788ECB3-A508-4CB2-83B4-4AFA659CBBAC}" type="pres">
       <dgm:prSet presAssocID="{9D18087C-DB67-4605-B337-E09C55A22152}" presName="hierRoot2" presStyleCnt="0">
@@ -10575,6 +10599,13 @@
     <dgm:pt modelId="{5092DA99-763C-451F-8A61-0495FA3DD26A}" type="pres">
       <dgm:prSet presAssocID="{9D18087C-DB67-4605-B337-E09C55A22152}" presName="rootConnector" presStyleLbl="node2" presStyleIdx="1" presStyleCnt="4"/>
       <dgm:spPr/>
+      <dgm:t>
+        <a:bodyPr/>
+        <a:lstStyle/>
+        <a:p>
+          <a:endParaRPr lang="ru-RU"/>
+        </a:p>
+      </dgm:t>
     </dgm:pt>
     <dgm:pt modelId="{AEBECE61-18BD-402C-B4AA-02B26CB62317}" type="pres">
       <dgm:prSet presAssocID="{9D18087C-DB67-4605-B337-E09C55A22152}" presName="hierChild4" presStyleCnt="0"/>
@@ -10583,6 +10614,13 @@
     <dgm:pt modelId="{A2C5E6F2-8461-408B-B895-7A18C43D4390}" type="pres">
       <dgm:prSet presAssocID="{4123DD62-5927-4256-986C-2AF0355C88B7}" presName="Name37" presStyleLbl="parChTrans1D3" presStyleIdx="7" presStyleCnt="19"/>
       <dgm:spPr/>
+      <dgm:t>
+        <a:bodyPr/>
+        <a:lstStyle/>
+        <a:p>
+          <a:endParaRPr lang="ru-RU"/>
+        </a:p>
+      </dgm:t>
     </dgm:pt>
     <dgm:pt modelId="{D15F7658-50EC-4C8C-B06C-A098DA506C12}" type="pres">
       <dgm:prSet presAssocID="{49766C12-8980-46F3-947B-630737B9A770}" presName="hierRoot2" presStyleCnt="0">
@@ -10603,10 +10641,24 @@
         </dgm:presLayoutVars>
       </dgm:prSet>
       <dgm:spPr/>
+      <dgm:t>
+        <a:bodyPr/>
+        <a:lstStyle/>
+        <a:p>
+          <a:endParaRPr lang="ru-RU"/>
+        </a:p>
+      </dgm:t>
     </dgm:pt>
     <dgm:pt modelId="{F6132696-CD8A-4884-A87F-4EC1B58CD94C}" type="pres">
       <dgm:prSet presAssocID="{49766C12-8980-46F3-947B-630737B9A770}" presName="rootConnector" presStyleLbl="node3" presStyleIdx="7" presStyleCnt="19"/>
       <dgm:spPr/>
+      <dgm:t>
+        <a:bodyPr/>
+        <a:lstStyle/>
+        <a:p>
+          <a:endParaRPr lang="ru-RU"/>
+        </a:p>
+      </dgm:t>
     </dgm:pt>
     <dgm:pt modelId="{876BA14F-EBD8-484C-A08F-2CE3E05AB2A2}" type="pres">
       <dgm:prSet presAssocID="{49766C12-8980-46F3-947B-630737B9A770}" presName="hierChild4" presStyleCnt="0"/>
@@ -10619,6 +10671,13 @@
     <dgm:pt modelId="{B2A23458-6904-4486-8A44-525CCD69D48B}" type="pres">
       <dgm:prSet presAssocID="{22FFCC68-4513-4C05-9685-24948A7FBBEF}" presName="Name37" presStyleLbl="parChTrans1D3" presStyleIdx="8" presStyleCnt="19"/>
       <dgm:spPr/>
+      <dgm:t>
+        <a:bodyPr/>
+        <a:lstStyle/>
+        <a:p>
+          <a:endParaRPr lang="ru-RU"/>
+        </a:p>
+      </dgm:t>
     </dgm:pt>
     <dgm:pt modelId="{2E1D64CC-654A-4C26-9358-51B52AC7FAEF}" type="pres">
       <dgm:prSet presAssocID="{373C8048-300B-4666-B4B6-78B1BEC6CE05}" presName="hierRoot2" presStyleCnt="0">
@@ -10650,6 +10709,13 @@
     <dgm:pt modelId="{35B58551-C10F-475D-8B9C-A77627DB3791}" type="pres">
       <dgm:prSet presAssocID="{373C8048-300B-4666-B4B6-78B1BEC6CE05}" presName="rootConnector" presStyleLbl="node3" presStyleIdx="8" presStyleCnt="19"/>
       <dgm:spPr/>
+      <dgm:t>
+        <a:bodyPr/>
+        <a:lstStyle/>
+        <a:p>
+          <a:endParaRPr lang="ru-RU"/>
+        </a:p>
+      </dgm:t>
     </dgm:pt>
     <dgm:pt modelId="{8BBEC3DB-DD47-4799-899E-45BC5A062B00}" type="pres">
       <dgm:prSet presAssocID="{373C8048-300B-4666-B4B6-78B1BEC6CE05}" presName="hierChild4" presStyleCnt="0"/>
@@ -10662,6 +10728,13 @@
     <dgm:pt modelId="{715B6191-3879-4489-9A00-88692C2F3E74}" type="pres">
       <dgm:prSet presAssocID="{3FB5EEF1-36A0-4A23-8D69-92878D9A9065}" presName="Name37" presStyleLbl="parChTrans1D3" presStyleIdx="9" presStyleCnt="19"/>
       <dgm:spPr/>
+      <dgm:t>
+        <a:bodyPr/>
+        <a:lstStyle/>
+        <a:p>
+          <a:endParaRPr lang="ru-RU"/>
+        </a:p>
+      </dgm:t>
     </dgm:pt>
     <dgm:pt modelId="{1CEAF42C-0C86-45D1-9203-EE82D61779C2}" type="pres">
       <dgm:prSet presAssocID="{95DF5497-0481-49D4-81ED-46F461D8329C}" presName="hierRoot2" presStyleCnt="0">
@@ -10682,10 +10755,24 @@
         </dgm:presLayoutVars>
       </dgm:prSet>
       <dgm:spPr/>
+      <dgm:t>
+        <a:bodyPr/>
+        <a:lstStyle/>
+        <a:p>
+          <a:endParaRPr lang="ru-RU"/>
+        </a:p>
+      </dgm:t>
     </dgm:pt>
     <dgm:pt modelId="{89DADE11-FB74-4BDC-8AF6-E9728469E0F9}" type="pres">
       <dgm:prSet presAssocID="{95DF5497-0481-49D4-81ED-46F461D8329C}" presName="rootConnector" presStyleLbl="node3" presStyleIdx="9" presStyleCnt="19"/>
       <dgm:spPr/>
+      <dgm:t>
+        <a:bodyPr/>
+        <a:lstStyle/>
+        <a:p>
+          <a:endParaRPr lang="ru-RU"/>
+        </a:p>
+      </dgm:t>
     </dgm:pt>
     <dgm:pt modelId="{C9D9DC9B-0838-4614-A2D0-BA4714B1E124}" type="pres">
       <dgm:prSet presAssocID="{95DF5497-0481-49D4-81ED-46F461D8329C}" presName="hierChild4" presStyleCnt="0"/>
@@ -10698,6 +10785,13 @@
     <dgm:pt modelId="{4732C9AD-5549-4CB8-952E-3E4571563084}" type="pres">
       <dgm:prSet presAssocID="{26127F08-FA78-43EA-9BB4-10979329E549}" presName="Name37" presStyleLbl="parChTrans1D3" presStyleIdx="10" presStyleCnt="19"/>
       <dgm:spPr/>
+      <dgm:t>
+        <a:bodyPr/>
+        <a:lstStyle/>
+        <a:p>
+          <a:endParaRPr lang="ru-RU"/>
+        </a:p>
+      </dgm:t>
     </dgm:pt>
     <dgm:pt modelId="{D769C354-0EAB-4A21-8179-2AF9C94A4077}" type="pres">
       <dgm:prSet presAssocID="{6FC96CF9-B841-485F-9C32-4B96CDC2AF17}" presName="hierRoot2" presStyleCnt="0">
@@ -10729,6 +10823,13 @@
     <dgm:pt modelId="{C30A12C1-6100-404C-92D4-EA96A0AB1CC9}" type="pres">
       <dgm:prSet presAssocID="{6FC96CF9-B841-485F-9C32-4B96CDC2AF17}" presName="rootConnector" presStyleLbl="node3" presStyleIdx="10" presStyleCnt="19"/>
       <dgm:spPr/>
+      <dgm:t>
+        <a:bodyPr/>
+        <a:lstStyle/>
+        <a:p>
+          <a:endParaRPr lang="ru-RU"/>
+        </a:p>
+      </dgm:t>
     </dgm:pt>
     <dgm:pt modelId="{B4A9634A-37C9-41D6-9880-DB91B666AEC0}" type="pres">
       <dgm:prSet presAssocID="{6FC96CF9-B841-485F-9C32-4B96CDC2AF17}" presName="hierChild4" presStyleCnt="0"/>
@@ -10745,6 +10846,13 @@
     <dgm:pt modelId="{A408C520-9D51-42A2-B273-A597DFDDABA5}" type="pres">
       <dgm:prSet presAssocID="{D6C6F631-ADD6-4E4C-82B4-C28E739B2F75}" presName="Name37" presStyleLbl="parChTrans1D2" presStyleIdx="2" presStyleCnt="4"/>
       <dgm:spPr/>
+      <dgm:t>
+        <a:bodyPr/>
+        <a:lstStyle/>
+        <a:p>
+          <a:endParaRPr lang="ru-RU"/>
+        </a:p>
+      </dgm:t>
     </dgm:pt>
     <dgm:pt modelId="{8455CFC9-9C4C-49B5-BA05-AF3BDD48A610}" type="pres">
       <dgm:prSet presAssocID="{63F1FB35-E742-4C19-8C03-FA066C510B04}" presName="hierRoot2" presStyleCnt="0">
@@ -10776,6 +10884,13 @@
     <dgm:pt modelId="{C3C34206-C095-48D4-92BE-E436900DEB76}" type="pres">
       <dgm:prSet presAssocID="{63F1FB35-E742-4C19-8C03-FA066C510B04}" presName="rootConnector" presStyleLbl="node2" presStyleIdx="2" presStyleCnt="4"/>
       <dgm:spPr/>
+      <dgm:t>
+        <a:bodyPr/>
+        <a:lstStyle/>
+        <a:p>
+          <a:endParaRPr lang="ru-RU"/>
+        </a:p>
+      </dgm:t>
     </dgm:pt>
     <dgm:pt modelId="{92D245DA-F955-4F23-9ED2-D00FF23107EF}" type="pres">
       <dgm:prSet presAssocID="{63F1FB35-E742-4C19-8C03-FA066C510B04}" presName="hierChild4" presStyleCnt="0"/>
@@ -10784,6 +10899,13 @@
     <dgm:pt modelId="{9F268184-B084-40B3-A485-06B208EFD1AA}" type="pres">
       <dgm:prSet presAssocID="{B9F08B37-592F-4E0E-A07B-6765C8158D71}" presName="Name37" presStyleLbl="parChTrans1D3" presStyleIdx="11" presStyleCnt="19"/>
       <dgm:spPr/>
+      <dgm:t>
+        <a:bodyPr/>
+        <a:lstStyle/>
+        <a:p>
+          <a:endParaRPr lang="ru-RU"/>
+        </a:p>
+      </dgm:t>
     </dgm:pt>
     <dgm:pt modelId="{933CF90B-5A11-45D4-8523-653B7A392BDB}" type="pres">
       <dgm:prSet presAssocID="{995BE03A-F5AD-4106-9B64-120D924FCA07}" presName="hierRoot2" presStyleCnt="0">
@@ -10804,10 +10926,24 @@
         </dgm:presLayoutVars>
       </dgm:prSet>
       <dgm:spPr/>
+      <dgm:t>
+        <a:bodyPr/>
+        <a:lstStyle/>
+        <a:p>
+          <a:endParaRPr lang="ru-RU"/>
+        </a:p>
+      </dgm:t>
     </dgm:pt>
     <dgm:pt modelId="{23DA6F09-A851-426D-B9C9-12EE626301FB}" type="pres">
       <dgm:prSet presAssocID="{995BE03A-F5AD-4106-9B64-120D924FCA07}" presName="rootConnector" presStyleLbl="node3" presStyleIdx="11" presStyleCnt="19"/>
       <dgm:spPr/>
+      <dgm:t>
+        <a:bodyPr/>
+        <a:lstStyle/>
+        <a:p>
+          <a:endParaRPr lang="ru-RU"/>
+        </a:p>
+      </dgm:t>
     </dgm:pt>
     <dgm:pt modelId="{368E1688-6266-4B27-9BD1-D632D9B6E947}" type="pres">
       <dgm:prSet presAssocID="{995BE03A-F5AD-4106-9B64-120D924FCA07}" presName="hierChild4" presStyleCnt="0"/>
@@ -10820,6 +10956,13 @@
     <dgm:pt modelId="{516C9C2D-F650-4F01-8B3B-3A24626A033C}" type="pres">
       <dgm:prSet presAssocID="{25CD45FC-7AE8-4EC8-9AC9-30E56A9493B2}" presName="Name37" presStyleLbl="parChTrans1D3" presStyleIdx="12" presStyleCnt="19"/>
       <dgm:spPr/>
+      <dgm:t>
+        <a:bodyPr/>
+        <a:lstStyle/>
+        <a:p>
+          <a:endParaRPr lang="ru-RU"/>
+        </a:p>
+      </dgm:t>
     </dgm:pt>
     <dgm:pt modelId="{CB0517C3-2694-4082-837E-E7D8E14D8EAA}" type="pres">
       <dgm:prSet presAssocID="{6878D5E1-2161-4BBF-B18F-F6F9D7A81F8D}" presName="hierRoot2" presStyleCnt="0">
@@ -10851,6 +10994,13 @@
     <dgm:pt modelId="{66CFFE99-FC13-475B-B8CF-A4284E26AD78}" type="pres">
       <dgm:prSet presAssocID="{6878D5E1-2161-4BBF-B18F-F6F9D7A81F8D}" presName="rootConnector" presStyleLbl="node3" presStyleIdx="12" presStyleCnt="19"/>
       <dgm:spPr/>
+      <dgm:t>
+        <a:bodyPr/>
+        <a:lstStyle/>
+        <a:p>
+          <a:endParaRPr lang="ru-RU"/>
+        </a:p>
+      </dgm:t>
     </dgm:pt>
     <dgm:pt modelId="{F1D72316-AA6A-4B60-B7CE-47AFB0955DDA}" type="pres">
       <dgm:prSet presAssocID="{6878D5E1-2161-4BBF-B18F-F6F9D7A81F8D}" presName="hierChild4" presStyleCnt="0"/>
@@ -10863,6 +11013,13 @@
     <dgm:pt modelId="{46F0499F-775A-4B6E-A874-799177DFA341}" type="pres">
       <dgm:prSet presAssocID="{7F1D8E6D-69B7-425E-A574-554645B0CF55}" presName="Name37" presStyleLbl="parChTrans1D3" presStyleIdx="13" presStyleCnt="19"/>
       <dgm:spPr/>
+      <dgm:t>
+        <a:bodyPr/>
+        <a:lstStyle/>
+        <a:p>
+          <a:endParaRPr lang="ru-RU"/>
+        </a:p>
+      </dgm:t>
     </dgm:pt>
     <dgm:pt modelId="{2EBF4CED-94B5-49BA-B27A-AA3546791CB2}" type="pres">
       <dgm:prSet presAssocID="{127F9427-403C-4220-94E0-B9DBAE9C04DD}" presName="hierRoot2" presStyleCnt="0">
@@ -10894,6 +11051,13 @@
     <dgm:pt modelId="{D807DCBB-A203-4CBF-9629-662BB997BD0C}" type="pres">
       <dgm:prSet presAssocID="{127F9427-403C-4220-94E0-B9DBAE9C04DD}" presName="rootConnector" presStyleLbl="node3" presStyleIdx="13" presStyleCnt="19"/>
       <dgm:spPr/>
+      <dgm:t>
+        <a:bodyPr/>
+        <a:lstStyle/>
+        <a:p>
+          <a:endParaRPr lang="ru-RU"/>
+        </a:p>
+      </dgm:t>
     </dgm:pt>
     <dgm:pt modelId="{D14D91B5-B6A2-47CF-AF2C-C4A9233CD4F0}" type="pres">
       <dgm:prSet presAssocID="{127F9427-403C-4220-94E0-B9DBAE9C04DD}" presName="hierChild4" presStyleCnt="0"/>
@@ -10906,6 +11070,13 @@
     <dgm:pt modelId="{D41105BC-608D-4B8E-8A16-2A803A5DB8AF}" type="pres">
       <dgm:prSet presAssocID="{174FF5C5-71AD-4FD7-B0A4-98D473498E34}" presName="Name37" presStyleLbl="parChTrans1D3" presStyleIdx="14" presStyleCnt="19"/>
       <dgm:spPr/>
+      <dgm:t>
+        <a:bodyPr/>
+        <a:lstStyle/>
+        <a:p>
+          <a:endParaRPr lang="ru-RU"/>
+        </a:p>
+      </dgm:t>
     </dgm:pt>
     <dgm:pt modelId="{EA1226AE-B051-419F-BB55-7DD1AB4AB03D}" type="pres">
       <dgm:prSet presAssocID="{C27819AE-2010-4A9D-AA82-6C6FB14AEFD1}" presName="hierRoot2" presStyleCnt="0">
@@ -10937,6 +11108,13 @@
     <dgm:pt modelId="{9BA122B9-B059-4761-BCC8-FB57BBC5D450}" type="pres">
       <dgm:prSet presAssocID="{C27819AE-2010-4A9D-AA82-6C6FB14AEFD1}" presName="rootConnector" presStyleLbl="node3" presStyleIdx="14" presStyleCnt="19"/>
       <dgm:spPr/>
+      <dgm:t>
+        <a:bodyPr/>
+        <a:lstStyle/>
+        <a:p>
+          <a:endParaRPr lang="ru-RU"/>
+        </a:p>
+      </dgm:t>
     </dgm:pt>
     <dgm:pt modelId="{94CF7739-E870-4C45-A9BF-5CD4627ED49E}" type="pres">
       <dgm:prSet presAssocID="{C27819AE-2010-4A9D-AA82-6C6FB14AEFD1}" presName="hierChild4" presStyleCnt="0"/>
@@ -10953,6 +11131,13 @@
     <dgm:pt modelId="{306894BE-40E3-4398-9E6A-65A3B8312702}" type="pres">
       <dgm:prSet presAssocID="{5E008591-78C3-4DF8-AD0C-3F9FB3187725}" presName="Name37" presStyleLbl="parChTrans1D2" presStyleIdx="3" presStyleCnt="4"/>
       <dgm:spPr/>
+      <dgm:t>
+        <a:bodyPr/>
+        <a:lstStyle/>
+        <a:p>
+          <a:endParaRPr lang="ru-RU"/>
+        </a:p>
+      </dgm:t>
     </dgm:pt>
     <dgm:pt modelId="{B664A8A7-E8E8-4E24-965C-6B344647E8B5}" type="pres">
       <dgm:prSet presAssocID="{999F41D7-8A36-4F74-A2C5-7E0C629D29FA}" presName="hierRoot2" presStyleCnt="0">
@@ -10984,6 +11169,13 @@
     <dgm:pt modelId="{AF085000-54CA-4E20-8299-C9320BD7A254}" type="pres">
       <dgm:prSet presAssocID="{999F41D7-8A36-4F74-A2C5-7E0C629D29FA}" presName="rootConnector" presStyleLbl="node2" presStyleIdx="3" presStyleCnt="4"/>
       <dgm:spPr/>
+      <dgm:t>
+        <a:bodyPr/>
+        <a:lstStyle/>
+        <a:p>
+          <a:endParaRPr lang="ru-RU"/>
+        </a:p>
+      </dgm:t>
     </dgm:pt>
     <dgm:pt modelId="{678E9366-E447-4ED8-A72F-0D2076449ACA}" type="pres">
       <dgm:prSet presAssocID="{999F41D7-8A36-4F74-A2C5-7E0C629D29FA}" presName="hierChild4" presStyleCnt="0"/>
@@ -10992,6 +11184,13 @@
     <dgm:pt modelId="{2820310D-DD65-4C72-98ED-DC88FCCA914D}" type="pres">
       <dgm:prSet presAssocID="{5ACB2148-4FC5-4575-A00F-499739995237}" presName="Name37" presStyleLbl="parChTrans1D3" presStyleIdx="15" presStyleCnt="19"/>
       <dgm:spPr/>
+      <dgm:t>
+        <a:bodyPr/>
+        <a:lstStyle/>
+        <a:p>
+          <a:endParaRPr lang="ru-RU"/>
+        </a:p>
+      </dgm:t>
     </dgm:pt>
     <dgm:pt modelId="{C0CE1F95-C385-453D-AD9D-FDA2005D1E3B}" type="pres">
       <dgm:prSet presAssocID="{95354678-D0C1-4FE9-9D89-E70182DD0884}" presName="hierRoot2" presStyleCnt="0">
@@ -11023,6 +11222,13 @@
     <dgm:pt modelId="{3ED77D79-63CF-4987-9038-B7DBAC0BFD9C}" type="pres">
       <dgm:prSet presAssocID="{95354678-D0C1-4FE9-9D89-E70182DD0884}" presName="rootConnector" presStyleLbl="node3" presStyleIdx="15" presStyleCnt="19"/>
       <dgm:spPr/>
+      <dgm:t>
+        <a:bodyPr/>
+        <a:lstStyle/>
+        <a:p>
+          <a:endParaRPr lang="ru-RU"/>
+        </a:p>
+      </dgm:t>
     </dgm:pt>
     <dgm:pt modelId="{50520F18-00CD-4332-B1AF-59CDA8A16F17}" type="pres">
       <dgm:prSet presAssocID="{95354678-D0C1-4FE9-9D89-E70182DD0884}" presName="hierChild4" presStyleCnt="0"/>
@@ -11035,6 +11241,13 @@
     <dgm:pt modelId="{4B14BC02-EF35-44FF-9185-B819D853A38A}" type="pres">
       <dgm:prSet presAssocID="{DE152120-D44A-4AF6-9F2D-5BD0C472F85D}" presName="Name37" presStyleLbl="parChTrans1D3" presStyleIdx="16" presStyleCnt="19"/>
       <dgm:spPr/>
+      <dgm:t>
+        <a:bodyPr/>
+        <a:lstStyle/>
+        <a:p>
+          <a:endParaRPr lang="ru-RU"/>
+        </a:p>
+      </dgm:t>
     </dgm:pt>
     <dgm:pt modelId="{4092E775-681F-4428-A4DE-6763FC1028F7}" type="pres">
       <dgm:prSet presAssocID="{B578B68D-6A43-49A4-9D60-0FA36030D75D}" presName="hierRoot2" presStyleCnt="0">
@@ -11066,6 +11279,13 @@
     <dgm:pt modelId="{71907E8D-F010-40C2-BD75-CAD417D8AEAF}" type="pres">
       <dgm:prSet presAssocID="{B578B68D-6A43-49A4-9D60-0FA36030D75D}" presName="rootConnector" presStyleLbl="node3" presStyleIdx="16" presStyleCnt="19"/>
       <dgm:spPr/>
+      <dgm:t>
+        <a:bodyPr/>
+        <a:lstStyle/>
+        <a:p>
+          <a:endParaRPr lang="ru-RU"/>
+        </a:p>
+      </dgm:t>
     </dgm:pt>
     <dgm:pt modelId="{358999F2-3742-4429-B33F-E46C7218ED11}" type="pres">
       <dgm:prSet presAssocID="{B578B68D-6A43-49A4-9D60-0FA36030D75D}" presName="hierChild4" presStyleCnt="0"/>
@@ -11078,6 +11298,13 @@
     <dgm:pt modelId="{73D47403-9543-4B8E-AC0F-0DEAF0E37C2D}" type="pres">
       <dgm:prSet presAssocID="{9EB2086C-1283-418E-840C-78ED4D723D68}" presName="Name37" presStyleLbl="parChTrans1D3" presStyleIdx="17" presStyleCnt="19"/>
       <dgm:spPr/>
+      <dgm:t>
+        <a:bodyPr/>
+        <a:lstStyle/>
+        <a:p>
+          <a:endParaRPr lang="ru-RU"/>
+        </a:p>
+      </dgm:t>
     </dgm:pt>
     <dgm:pt modelId="{BF4A56CA-2794-45AD-BA14-D2AB33D15AF6}" type="pres">
       <dgm:prSet presAssocID="{FC67C6CE-2E8B-4218-8DA7-AA4CAC8ED2CD}" presName="hierRoot2" presStyleCnt="0">
@@ -11098,10 +11325,24 @@
         </dgm:presLayoutVars>
       </dgm:prSet>
       <dgm:spPr/>
+      <dgm:t>
+        <a:bodyPr/>
+        <a:lstStyle/>
+        <a:p>
+          <a:endParaRPr lang="ru-RU"/>
+        </a:p>
+      </dgm:t>
     </dgm:pt>
     <dgm:pt modelId="{E034E2F2-A4F9-4BD9-A8DF-81B6F63D275B}" type="pres">
       <dgm:prSet presAssocID="{FC67C6CE-2E8B-4218-8DA7-AA4CAC8ED2CD}" presName="rootConnector" presStyleLbl="node3" presStyleIdx="17" presStyleCnt="19"/>
       <dgm:spPr/>
+      <dgm:t>
+        <a:bodyPr/>
+        <a:lstStyle/>
+        <a:p>
+          <a:endParaRPr lang="ru-RU"/>
+        </a:p>
+      </dgm:t>
     </dgm:pt>
     <dgm:pt modelId="{472C01DD-40A1-4E3F-BFA8-3F36EAE41A9F}" type="pres">
       <dgm:prSet presAssocID="{FC67C6CE-2E8B-4218-8DA7-AA4CAC8ED2CD}" presName="hierChild4" presStyleCnt="0"/>
@@ -11114,6 +11355,13 @@
     <dgm:pt modelId="{0403EDB5-6D45-4653-BD2F-5AD7671BD1BA}" type="pres">
       <dgm:prSet presAssocID="{D35CFB7B-3D47-429C-8DB4-6F43B097EE42}" presName="Name37" presStyleLbl="parChTrans1D3" presStyleIdx="18" presStyleCnt="19"/>
       <dgm:spPr/>
+      <dgm:t>
+        <a:bodyPr/>
+        <a:lstStyle/>
+        <a:p>
+          <a:endParaRPr lang="ru-RU"/>
+        </a:p>
+      </dgm:t>
     </dgm:pt>
     <dgm:pt modelId="{3856D2F2-F352-4EF1-9AB4-F16641FBE5A1}" type="pres">
       <dgm:prSet presAssocID="{B359CB9A-2F06-4BE9-8FE1-6F0B1E3873B8}" presName="hierRoot2" presStyleCnt="0">
@@ -11145,6 +11393,13 @@
     <dgm:pt modelId="{97CEEA68-9B5C-4566-99D9-FF6EAB374093}" type="pres">
       <dgm:prSet presAssocID="{B359CB9A-2F06-4BE9-8FE1-6F0B1E3873B8}" presName="rootConnector" presStyleLbl="node3" presStyleIdx="18" presStyleCnt="19"/>
       <dgm:spPr/>
+      <dgm:t>
+        <a:bodyPr/>
+        <a:lstStyle/>
+        <a:p>
+          <a:endParaRPr lang="ru-RU"/>
+        </a:p>
+      </dgm:t>
     </dgm:pt>
     <dgm:pt modelId="{D6CBFDAE-1CF7-4AB5-8641-20E6376F4B43}" type="pres">
       <dgm:prSet presAssocID="{B359CB9A-2F06-4BE9-8FE1-6F0B1E3873B8}" presName="hierChild4" presStyleCnt="0"/>
@@ -11164,269 +11419,269 @@
     </dgm:pt>
   </dgm:ptLst>
   <dgm:cxnLst>
-    <dgm:cxn modelId="{F00BF84A-8300-48DB-9605-50FD1AD525D0}" type="presOf" srcId="{9D18087C-DB67-4605-B337-E09C55A22152}" destId="{5092DA99-763C-451F-8A61-0495FA3DD26A}" srcOrd="1" destOrd="0" presId="urn:microsoft.com/office/officeart/2005/8/layout/orgChart1"/>
-    <dgm:cxn modelId="{6869AEAE-028F-42C4-8688-FAB454464106}" type="presOf" srcId="{95354678-D0C1-4FE9-9D89-E70182DD0884}" destId="{3ED77D79-63CF-4987-9038-B7DBAC0BFD9C}" srcOrd="1" destOrd="0" presId="urn:microsoft.com/office/officeart/2005/8/layout/orgChart1"/>
-    <dgm:cxn modelId="{F2881A66-3BF6-424D-AD44-409CF640C160}" type="presOf" srcId="{9A3E50F5-77BA-4624-8FE5-0FD71E44BC69}" destId="{3EBE88A7-6659-4C2D-8FEB-8B2333D9A819}" srcOrd="1" destOrd="0" presId="urn:microsoft.com/office/officeart/2005/8/layout/orgChart1"/>
-    <dgm:cxn modelId="{8B1AC7BC-C984-4907-BC30-336F499FBDAC}" type="presOf" srcId="{1E7F16CC-BBBA-45E0-89C3-4F20819FB62B}" destId="{6A34060C-B657-44F9-BD4A-7583C46CD527}" srcOrd="1" destOrd="0" presId="urn:microsoft.com/office/officeart/2005/8/layout/orgChart1"/>
-    <dgm:cxn modelId="{8C6D1831-259D-4EC8-A824-BE554B73ECFD}" type="presOf" srcId="{C27819AE-2010-4A9D-AA82-6C6FB14AEFD1}" destId="{9BA122B9-B059-4761-BCC8-FB57BBC5D450}" srcOrd="1" destOrd="0" presId="urn:microsoft.com/office/officeart/2005/8/layout/orgChart1"/>
-    <dgm:cxn modelId="{203479CC-EB70-45E5-A699-7AD26E768A8D}" type="presOf" srcId="{127F9427-403C-4220-94E0-B9DBAE9C04DD}" destId="{88B952FF-483C-4A69-AE8D-7EFAC4E6D2EA}" srcOrd="0" destOrd="0" presId="urn:microsoft.com/office/officeart/2005/8/layout/orgChart1"/>
-    <dgm:cxn modelId="{4523B5CC-325D-4F29-91CF-9D59CFCDBB09}" type="presOf" srcId="{3B9CF272-9376-4C3F-80BF-8E9ABE8AB22D}" destId="{18448AA7-5031-4474-8AC2-CFECEFEF8758}" srcOrd="0" destOrd="0" presId="urn:microsoft.com/office/officeart/2005/8/layout/orgChart1"/>
-    <dgm:cxn modelId="{4F399721-2A7E-4EA7-957B-2D1FE3DA6FDE}" type="presOf" srcId="{3FB5EEF1-36A0-4A23-8D69-92878D9A9065}" destId="{715B6191-3879-4489-9A00-88692C2F3E74}" srcOrd="0" destOrd="0" presId="urn:microsoft.com/office/officeart/2005/8/layout/orgChart1"/>
+    <dgm:cxn modelId="{9A1AE7C7-DDBE-4AC5-AA5A-78C717BB33B1}" type="presOf" srcId="{DE152120-D44A-4AF6-9F2D-5BD0C472F85D}" destId="{4B14BC02-EF35-44FF-9185-B819D853A38A}" srcOrd="0" destOrd="0" presId="urn:microsoft.com/office/officeart/2005/8/layout/orgChart1"/>
+    <dgm:cxn modelId="{E3D96689-7AF0-4D25-B9FB-00222B5AFED6}" type="presOf" srcId="{CDC7E056-B760-4F84-A439-EA5CB1E28447}" destId="{AA84E234-6B33-49A3-AAAB-DECD4CBA11A0}" srcOrd="1" destOrd="0" presId="urn:microsoft.com/office/officeart/2005/8/layout/orgChart1"/>
+    <dgm:cxn modelId="{D1C659D3-5C1E-4915-A83D-288F827651E7}" type="presOf" srcId="{7F1D8E6D-69B7-425E-A574-554645B0CF55}" destId="{46F0499F-775A-4B6E-A874-799177DFA341}" srcOrd="0" destOrd="0" presId="urn:microsoft.com/office/officeart/2005/8/layout/orgChart1"/>
+    <dgm:cxn modelId="{E0235B65-27D4-4B39-80D3-5862AD950A01}" type="presOf" srcId="{4F127499-A804-42E0-BCB0-BAE0A361F91C}" destId="{C58F9013-7449-4A43-8CBF-25F4A98B3EF7}" srcOrd="0" destOrd="0" presId="urn:microsoft.com/office/officeart/2005/8/layout/orgChart1"/>
+    <dgm:cxn modelId="{B007D221-4420-41A7-A9E0-633AD6CA2601}" srcId="{65B0C035-2A20-46F2-8C3A-E9F68C48EF49}" destId="{06877F5B-D510-4CF3-8BA4-89F95D058364}" srcOrd="0" destOrd="0" parTransId="{4F127499-A804-42E0-BCB0-BAE0A361F91C}" sibTransId="{57D303B3-E85C-4D65-996A-E70CAA302169}"/>
+    <dgm:cxn modelId="{E64125DF-EBB2-4E76-B368-8AFB2439584F}" type="presOf" srcId="{FC67C6CE-2E8B-4218-8DA7-AA4CAC8ED2CD}" destId="{09773DE1-A1F0-43CB-BA0C-504FFD0F4A16}" srcOrd="0" destOrd="0" presId="urn:microsoft.com/office/officeart/2005/8/layout/orgChart1"/>
+    <dgm:cxn modelId="{4BA59460-6A1F-41D4-B7DE-69F5363E1146}" srcId="{06877F5B-D510-4CF3-8BA4-89F95D058364}" destId="{1E7F16CC-BBBA-45E0-89C3-4F20819FB62B}" srcOrd="0" destOrd="0" parTransId="{6138ACD4-3529-445F-8C07-7A0AFC38F943}" sibTransId="{0F0C1078-6478-417F-B5FD-E749202F1529}"/>
+    <dgm:cxn modelId="{E99206BA-509D-45FA-900F-DCC3B78936FD}" srcId="{9D18087C-DB67-4605-B337-E09C55A22152}" destId="{95DF5497-0481-49D4-81ED-46F461D8329C}" srcOrd="2" destOrd="0" parTransId="{3FB5EEF1-36A0-4A23-8D69-92878D9A9065}" sibTransId="{FD269577-6329-413F-B19B-B733F917E7C9}"/>
+    <dgm:cxn modelId="{D80D9F6B-F163-49F5-8EF2-B6A9084C4CD1}" type="presOf" srcId="{B359CB9A-2F06-4BE9-8FE1-6F0B1E3873B8}" destId="{97CEEA68-9B5C-4566-99D9-FF6EAB374093}" srcOrd="1" destOrd="0" presId="urn:microsoft.com/office/officeart/2005/8/layout/orgChart1"/>
+    <dgm:cxn modelId="{C5C3C9DC-5197-4327-8938-4133BAA9CA08}" type="presOf" srcId="{C27819AE-2010-4A9D-AA82-6C6FB14AEFD1}" destId="{9BA122B9-B059-4761-BCC8-FB57BBC5D450}" srcOrd="1" destOrd="0" presId="urn:microsoft.com/office/officeart/2005/8/layout/orgChart1"/>
+    <dgm:cxn modelId="{0D922B84-DC64-4855-B733-06CE9270C8D0}" srcId="{06877F5B-D510-4CF3-8BA4-89F95D058364}" destId="{AB97D54F-1674-4144-9D27-FBD5E2D2E3AF}" srcOrd="4" destOrd="0" parTransId="{6C163957-46AE-4C56-A8AF-429E664A77BF}" sibTransId="{F348945A-F4DF-41D0-8317-99E3FA644E9B}"/>
+    <dgm:cxn modelId="{ECB635D9-D2ED-4823-BB36-3D06C60F548A}" type="presOf" srcId="{F3604616-3E6C-4E96-B23B-305A15C7B9CA}" destId="{B1C94BB2-113A-4280-994E-002460AAC2F4}" srcOrd="0" destOrd="0" presId="urn:microsoft.com/office/officeart/2005/8/layout/orgChart1"/>
+    <dgm:cxn modelId="{9E3813DE-4619-46F7-9BDB-5E8C14AE1410}" type="presOf" srcId="{F4F1E770-8112-4AF6-A7D5-F96D52A9346B}" destId="{5063D8D7-3BEE-43EA-B967-23FF62C3E7EE}" srcOrd="1" destOrd="0" presId="urn:microsoft.com/office/officeart/2005/8/layout/orgChart1"/>
+    <dgm:cxn modelId="{AE4DE78D-DFF9-44E9-A180-1F802FA84B2E}" type="presOf" srcId="{995BE03A-F5AD-4106-9B64-120D924FCA07}" destId="{AC1E4085-65FD-4E73-92B5-8BA1A7F5B88B}" srcOrd="0" destOrd="0" presId="urn:microsoft.com/office/officeart/2005/8/layout/orgChart1"/>
+    <dgm:cxn modelId="{E7361DF1-4472-4B6D-BC0D-2BB235717A45}" type="presOf" srcId="{D6C6F631-ADD6-4E4C-82B4-C28E739B2F75}" destId="{A408C520-9D51-42A2-B273-A597DFDDABA5}" srcOrd="0" destOrd="0" presId="urn:microsoft.com/office/officeart/2005/8/layout/orgChart1"/>
+    <dgm:cxn modelId="{64F46A61-8269-43D7-8016-E7D22D72EEEB}" type="presOf" srcId="{9A3E50F5-77BA-4624-8FE5-0FD71E44BC69}" destId="{08128B1C-FC16-4D1A-8C43-661A03D13BAC}" srcOrd="0" destOrd="0" presId="urn:microsoft.com/office/officeart/2005/8/layout/orgChart1"/>
     <dgm:cxn modelId="{E9F2C8B1-29CC-40C7-B4C8-8EF16E5DEADC}" srcId="{65B0C035-2A20-46F2-8C3A-E9F68C48EF49}" destId="{9D18087C-DB67-4605-B337-E09C55A22152}" srcOrd="1" destOrd="0" parTransId="{F3604616-3E6C-4E96-B23B-305A15C7B9CA}" sibTransId="{1940BD78-45C5-496E-AD5A-EE2F332D5BD1}"/>
-    <dgm:cxn modelId="{8A17AA71-972F-49ED-AC58-27602FC91B1B}" type="presOf" srcId="{C27819AE-2010-4A9D-AA82-6C6FB14AEFD1}" destId="{C44324BE-5AF4-4D6B-A564-9B15002310A9}" srcOrd="0" destOrd="0" presId="urn:microsoft.com/office/officeart/2005/8/layout/orgChart1"/>
-    <dgm:cxn modelId="{1296F6A2-1800-4AF9-85F6-01B3E23C7093}" type="presOf" srcId="{22FFCC68-4513-4C05-9685-24948A7FBBEF}" destId="{B2A23458-6904-4486-8A44-525CCD69D48B}" srcOrd="0" destOrd="0" presId="urn:microsoft.com/office/officeart/2005/8/layout/orgChart1"/>
-    <dgm:cxn modelId="{EEFFCC58-60EC-4D5A-8879-66478E343876}" type="presOf" srcId="{7F1D8E6D-69B7-425E-A574-554645B0CF55}" destId="{46F0499F-775A-4B6E-A874-799177DFA341}" srcOrd="0" destOrd="0" presId="urn:microsoft.com/office/officeart/2005/8/layout/orgChart1"/>
-    <dgm:cxn modelId="{4DBEB710-C275-4E44-9B35-7A970B5F8FD5}" type="presOf" srcId="{81D27A24-B288-468B-8F8B-08F62AD035AB}" destId="{2BA38C4A-0CD9-43FB-8B04-364E7F3D4181}" srcOrd="0" destOrd="0" presId="urn:microsoft.com/office/officeart/2005/8/layout/orgChart1"/>
-    <dgm:cxn modelId="{3713BA97-B49A-4A15-81F6-87A2E930F2BE}" type="presOf" srcId="{9D18087C-DB67-4605-B337-E09C55A22152}" destId="{458C52C4-1A79-44E1-8692-FEA2F20EFF4A}" srcOrd="0" destOrd="0" presId="urn:microsoft.com/office/officeart/2005/8/layout/orgChart1"/>
-    <dgm:cxn modelId="{B6280E31-45D3-41BF-8241-CEA917EF77D8}" type="presOf" srcId="{995BE03A-F5AD-4106-9B64-120D924FCA07}" destId="{AC1E4085-65FD-4E73-92B5-8BA1A7F5B88B}" srcOrd="0" destOrd="0" presId="urn:microsoft.com/office/officeart/2005/8/layout/orgChart1"/>
-    <dgm:cxn modelId="{C07333CA-2644-4F0D-A021-B14EAAF8838A}" type="presOf" srcId="{F4F1E770-8112-4AF6-A7D5-F96D52A9346B}" destId="{5063D8D7-3BEE-43EA-B967-23FF62C3E7EE}" srcOrd="1" destOrd="0" presId="urn:microsoft.com/office/officeart/2005/8/layout/orgChart1"/>
-    <dgm:cxn modelId="{40F250F1-D1FA-43DB-BB91-143E3F19AAFA}" type="presOf" srcId="{6138ACD4-3529-445F-8C07-7A0AFC38F943}" destId="{A534FCFD-B983-4535-82DE-8363C3D639B7}" srcOrd="0" destOrd="0" presId="urn:microsoft.com/office/officeart/2005/8/layout/orgChart1"/>
-    <dgm:cxn modelId="{AD619D21-23EF-420E-96E1-92A3863B4FB6}" type="presOf" srcId="{4F127499-A804-42E0-BCB0-BAE0A361F91C}" destId="{C58F9013-7449-4A43-8CBF-25F4A98B3EF7}" srcOrd="0" destOrd="0" presId="urn:microsoft.com/office/officeart/2005/8/layout/orgChart1"/>
-    <dgm:cxn modelId="{A0CB20F4-3ABD-471C-BCED-92139899F96F}" type="presOf" srcId="{174FF5C5-71AD-4FD7-B0A4-98D473498E34}" destId="{D41105BC-608D-4B8E-8A16-2A803A5DB8AF}" srcOrd="0" destOrd="0" presId="urn:microsoft.com/office/officeart/2005/8/layout/orgChart1"/>
-    <dgm:cxn modelId="{8D465224-247C-4461-AF09-B1F263405660}" type="presOf" srcId="{F3604616-3E6C-4E96-B23B-305A15C7B9CA}" destId="{B1C94BB2-113A-4280-994E-002460AAC2F4}" srcOrd="0" destOrd="0" presId="urn:microsoft.com/office/officeart/2005/8/layout/orgChart1"/>
-    <dgm:cxn modelId="{8BD0FDA5-8A85-491B-A31A-867A175083D8}" type="presOf" srcId="{127F9427-403C-4220-94E0-B9DBAE9C04DD}" destId="{D807DCBB-A203-4CBF-9629-662BB997BD0C}" srcOrd="1" destOrd="0" presId="urn:microsoft.com/office/officeart/2005/8/layout/orgChart1"/>
-    <dgm:cxn modelId="{E911BCA0-1EFC-47DA-B373-D18337079002}" type="presOf" srcId="{AB97D54F-1674-4144-9D27-FBD5E2D2E3AF}" destId="{1B09CD1B-6842-4868-ABFD-958A23E27451}" srcOrd="1" destOrd="0" presId="urn:microsoft.com/office/officeart/2005/8/layout/orgChart1"/>
-    <dgm:cxn modelId="{2FCB9808-F72E-4018-9565-FAC42B23B931}" type="presOf" srcId="{CE78C2F4-E58D-463D-8D2B-71EA640B2567}" destId="{554F9658-5CC6-4A6D-A097-7DA362CA016B}" srcOrd="1" destOrd="0" presId="urn:microsoft.com/office/officeart/2005/8/layout/orgChart1"/>
-    <dgm:cxn modelId="{A8215A1B-7C81-43C2-84B1-85C545683AEB}" type="presOf" srcId="{373C8048-300B-4666-B4B6-78B1BEC6CE05}" destId="{FD3B66DA-F886-4641-B100-E30FBC96890A}" srcOrd="0" destOrd="0" presId="urn:microsoft.com/office/officeart/2005/8/layout/orgChart1"/>
-    <dgm:cxn modelId="{438F0069-A93C-45FA-8767-3A402496ADB5}" type="presOf" srcId="{06877F5B-D510-4CF3-8BA4-89F95D058364}" destId="{B6D6C593-10A1-46F0-A214-DEF83DC57F6F}" srcOrd="0" destOrd="0" presId="urn:microsoft.com/office/officeart/2005/8/layout/orgChart1"/>
-    <dgm:cxn modelId="{B93D8DBF-57AA-4E7C-849C-178CE02A356E}" type="presOf" srcId="{4123DD62-5927-4256-986C-2AF0355C88B7}" destId="{A2C5E6F2-8461-408B-B895-7A18C43D4390}" srcOrd="0" destOrd="0" presId="urn:microsoft.com/office/officeart/2005/8/layout/orgChart1"/>
-    <dgm:cxn modelId="{E4D4F347-61CB-41A7-8A8F-D1505788614D}" type="presOf" srcId="{6FC96CF9-B841-485F-9C32-4B96CDC2AF17}" destId="{A27CC758-7781-4586-A93F-9A738DB2C57E}" srcOrd="0" destOrd="0" presId="urn:microsoft.com/office/officeart/2005/8/layout/orgChart1"/>
-    <dgm:cxn modelId="{B4103279-BDE6-446F-ACAD-8AA39AFB49E8}" type="presOf" srcId="{999F41D7-8A36-4F74-A2C5-7E0C629D29FA}" destId="{54C5BB55-562F-4CA0-9365-A1310C4E9987}" srcOrd="0" destOrd="0" presId="urn:microsoft.com/office/officeart/2005/8/layout/orgChart1"/>
-    <dgm:cxn modelId="{2441F9EC-759F-4A1D-B3A5-45814179884A}" type="presOf" srcId="{DE152120-D44A-4AF6-9F2D-5BD0C472F85D}" destId="{4B14BC02-EF35-44FF-9185-B819D853A38A}" srcOrd="0" destOrd="0" presId="urn:microsoft.com/office/officeart/2005/8/layout/orgChart1"/>
-    <dgm:cxn modelId="{0779BF68-0777-4D7E-AF49-A50A96B996DB}" type="presOf" srcId="{63F1FB35-E742-4C19-8C03-FA066C510B04}" destId="{0098BC4D-C0E8-4B53-9C99-00235F866D33}" srcOrd="0" destOrd="0" presId="urn:microsoft.com/office/officeart/2005/8/layout/orgChart1"/>
-    <dgm:cxn modelId="{64DDC90F-330E-4CD7-BED1-6CE50F3D9FC4}" type="presOf" srcId="{B578B68D-6A43-49A4-9D60-0FA36030D75D}" destId="{5CBAB507-9D23-410F-BE4E-A8A70298102E}" srcOrd="0" destOrd="0" presId="urn:microsoft.com/office/officeart/2005/8/layout/orgChart1"/>
-    <dgm:cxn modelId="{58183903-45AD-48BF-B652-0A84CECDCCB7}" type="presOf" srcId="{26127F08-FA78-43EA-9BB4-10979329E549}" destId="{4732C9AD-5549-4CB8-952E-3E4571563084}" srcOrd="0" destOrd="0" presId="urn:microsoft.com/office/officeart/2005/8/layout/orgChart1"/>
-    <dgm:cxn modelId="{043AF040-B7B7-4BA7-99C2-A47A407BFFCA}" type="presOf" srcId="{CE78C2F4-E58D-463D-8D2B-71EA640B2567}" destId="{D8164D72-6412-482F-AE4A-9FCEE24F6ABD}" srcOrd="0" destOrd="0" presId="urn:microsoft.com/office/officeart/2005/8/layout/orgChart1"/>
-    <dgm:cxn modelId="{8D32B7AF-AB5E-45AF-9C6A-7A472BAF2AFB}" type="presOf" srcId="{49766C12-8980-46F3-947B-630737B9A770}" destId="{53C34750-22E7-468B-A084-C8DFD882622F}" srcOrd="0" destOrd="0" presId="urn:microsoft.com/office/officeart/2005/8/layout/orgChart1"/>
-    <dgm:cxn modelId="{9588A2AC-29EC-4EB5-B658-CCF7159A2F1E}" type="presOf" srcId="{B359CB9A-2F06-4BE9-8FE1-6F0B1E3873B8}" destId="{CCEAB426-2880-4D9D-A357-A61A4DCDD95A}" srcOrd="0" destOrd="0" presId="urn:microsoft.com/office/officeart/2005/8/layout/orgChart1"/>
+    <dgm:cxn modelId="{688BEBD5-F48E-4789-BF1E-E4BF9B9A76D6}" type="presOf" srcId="{6138ACD4-3529-445F-8C07-7A0AFC38F943}" destId="{A534FCFD-B983-4535-82DE-8363C3D639B7}" srcOrd="0" destOrd="0" presId="urn:microsoft.com/office/officeart/2005/8/layout/orgChart1"/>
+    <dgm:cxn modelId="{0B9AAE60-2A17-4C57-9083-54BB106455DF}" type="presOf" srcId="{95DF5497-0481-49D4-81ED-46F461D8329C}" destId="{E36989D4-2279-4870-A3E5-AE047930F9C2}" srcOrd="0" destOrd="0" presId="urn:microsoft.com/office/officeart/2005/8/layout/orgChart1"/>
+    <dgm:cxn modelId="{62DD8F38-46DE-4513-A422-6CF816344C6D}" type="presOf" srcId="{373C8048-300B-4666-B4B6-78B1BEC6CE05}" destId="{FD3B66DA-F886-4641-B100-E30FBC96890A}" srcOrd="0" destOrd="0" presId="urn:microsoft.com/office/officeart/2005/8/layout/orgChart1"/>
+    <dgm:cxn modelId="{8B356665-3A22-4F5D-8CB3-87FAA971A4C7}" type="presOf" srcId="{127F9427-403C-4220-94E0-B9DBAE9C04DD}" destId="{88B952FF-483C-4A69-AE8D-7EFAC4E6D2EA}" srcOrd="0" destOrd="0" presId="urn:microsoft.com/office/officeart/2005/8/layout/orgChart1"/>
+    <dgm:cxn modelId="{ECFD2356-0916-4646-8B7C-B084B49E4118}" type="presOf" srcId="{95354678-D0C1-4FE9-9D89-E70182DD0884}" destId="{FA21349E-366F-4C16-B02C-B1735E37DE77}" srcOrd="0" destOrd="0" presId="urn:microsoft.com/office/officeart/2005/8/layout/orgChart1"/>
+    <dgm:cxn modelId="{56103C3A-FA2A-413E-B993-CCC71A5A7CE0}" type="presOf" srcId="{5E008591-78C3-4DF8-AD0C-3F9FB3187725}" destId="{306894BE-40E3-4398-9E6A-65A3B8312702}" srcOrd="0" destOrd="0" presId="urn:microsoft.com/office/officeart/2005/8/layout/orgChart1"/>
+    <dgm:cxn modelId="{CF9728EA-3609-4186-8740-8D9AB862A603}" type="presOf" srcId="{9A3E50F5-77BA-4624-8FE5-0FD71E44BC69}" destId="{3EBE88A7-6659-4C2D-8FEB-8B2333D9A819}" srcOrd="1" destOrd="0" presId="urn:microsoft.com/office/officeart/2005/8/layout/orgChart1"/>
+    <dgm:cxn modelId="{6821DD9F-C6EA-4C28-AD4B-D985A8F12DAE}" type="presOf" srcId="{373C8048-300B-4666-B4B6-78B1BEC6CE05}" destId="{35B58551-C10F-475D-8B9C-A77627DB3791}" srcOrd="1" destOrd="0" presId="urn:microsoft.com/office/officeart/2005/8/layout/orgChart1"/>
+    <dgm:cxn modelId="{31BBE08C-445B-4C28-A131-50099A49B4F7}" type="presOf" srcId="{95DF5497-0481-49D4-81ED-46F461D8329C}" destId="{89DADE11-FB74-4BDC-8AF6-E9728469E0F9}" srcOrd="1" destOrd="0" presId="urn:microsoft.com/office/officeart/2005/8/layout/orgChart1"/>
+    <dgm:cxn modelId="{2B13E8BB-FFBA-47C8-B200-2A7970240579}" type="presOf" srcId="{6FC96CF9-B841-485F-9C32-4B96CDC2AF17}" destId="{C30A12C1-6100-404C-92D4-EA96A0AB1CC9}" srcOrd="1" destOrd="0" presId="urn:microsoft.com/office/officeart/2005/8/layout/orgChart1"/>
+    <dgm:cxn modelId="{BBF04736-AF78-449E-B949-BEAF75C0F8EE}" srcId="{63F1FB35-E742-4C19-8C03-FA066C510B04}" destId="{995BE03A-F5AD-4106-9B64-120D924FCA07}" srcOrd="0" destOrd="0" parTransId="{B9F08B37-592F-4E0E-A07B-6765C8158D71}" sibTransId="{FF11AB4D-EF38-468E-A458-7EB4DEB19DE0}"/>
+    <dgm:cxn modelId="{6BDD3FF6-499A-4908-A820-49A1C2397863}" type="presOf" srcId="{6FC96CF9-B841-485F-9C32-4B96CDC2AF17}" destId="{A27CC758-7781-4586-A93F-9A738DB2C57E}" srcOrd="0" destOrd="0" presId="urn:microsoft.com/office/officeart/2005/8/layout/orgChart1"/>
+    <dgm:cxn modelId="{FC982264-8532-4849-B57A-C4E2C0BA8DBF}" type="presOf" srcId="{49766C12-8980-46F3-947B-630737B9A770}" destId="{F6132696-CD8A-4884-A87F-4EC1B58CD94C}" srcOrd="1" destOrd="0" presId="urn:microsoft.com/office/officeart/2005/8/layout/orgChart1"/>
+    <dgm:cxn modelId="{F9C90FED-DFCD-4D9A-9335-7B7FE636E835}" type="presOf" srcId="{4123DD62-5927-4256-986C-2AF0355C88B7}" destId="{A2C5E6F2-8461-408B-B895-7A18C43D4390}" srcOrd="0" destOrd="0" presId="urn:microsoft.com/office/officeart/2005/8/layout/orgChart1"/>
+    <dgm:cxn modelId="{32A22C9E-3067-4693-913D-6985D31EC4EA}" type="presOf" srcId="{AB97D54F-1674-4144-9D27-FBD5E2D2E3AF}" destId="{57B21C7B-16EC-4DEB-8BF0-AF8181DC4DC2}" srcOrd="0" destOrd="0" presId="urn:microsoft.com/office/officeart/2005/8/layout/orgChart1"/>
+    <dgm:cxn modelId="{65AD2369-135A-4D82-B592-9DDAAE3CAD0A}" type="presOf" srcId="{9EB2086C-1283-418E-840C-78ED4D723D68}" destId="{73D47403-9543-4B8E-AC0F-0DEAF0E37C2D}" srcOrd="0" destOrd="0" presId="urn:microsoft.com/office/officeart/2005/8/layout/orgChart1"/>
+    <dgm:cxn modelId="{EC01E107-65B3-4DB8-B408-A2413F6B1794}" type="presOf" srcId="{95354678-D0C1-4FE9-9D89-E70182DD0884}" destId="{3ED77D79-63CF-4987-9038-B7DBAC0BFD9C}" srcOrd="1" destOrd="0" presId="urn:microsoft.com/office/officeart/2005/8/layout/orgChart1"/>
+    <dgm:cxn modelId="{DE5D0726-A72D-431A-B92A-C4D0B28DF44E}" type="presOf" srcId="{41FE41EB-AC50-42D0-8BC3-09214B87EEF0}" destId="{62E11ADA-E27B-4614-85D4-83D2D24B793C}" srcOrd="0" destOrd="0" presId="urn:microsoft.com/office/officeart/2005/8/layout/orgChart1"/>
+    <dgm:cxn modelId="{7B2A7989-1401-419F-B404-7EF25BFD4BC6}" type="presOf" srcId="{6878D5E1-2161-4BBF-B18F-F6F9D7A81F8D}" destId="{9D95FC64-A873-41F2-9B2E-4F7081986BE0}" srcOrd="0" destOrd="0" presId="urn:microsoft.com/office/officeart/2005/8/layout/orgChart1"/>
+    <dgm:cxn modelId="{6DEF1E14-F3DD-471A-8287-FF4501D99BE8}" type="presOf" srcId="{9D18087C-DB67-4605-B337-E09C55A22152}" destId="{458C52C4-1A79-44E1-8692-FEA2F20EFF4A}" srcOrd="0" destOrd="0" presId="urn:microsoft.com/office/officeart/2005/8/layout/orgChart1"/>
+    <dgm:cxn modelId="{22853909-CE8E-4986-A022-7DB9C9846F12}" srcId="{63F1FB35-E742-4C19-8C03-FA066C510B04}" destId="{C27819AE-2010-4A9D-AA82-6C6FB14AEFD1}" srcOrd="3" destOrd="0" parTransId="{174FF5C5-71AD-4FD7-B0A4-98D473498E34}" sibTransId="{B6F424E8-C2C5-4579-9916-6B77DC3EE9E5}"/>
+    <dgm:cxn modelId="{2D38AB66-1E6F-433A-B101-D10BB3E80E18}" type="presOf" srcId="{D35CFB7B-3D47-429C-8DB4-6F43B097EE42}" destId="{0403EDB5-6D45-4653-BD2F-5AD7671BD1BA}" srcOrd="0" destOrd="0" presId="urn:microsoft.com/office/officeart/2005/8/layout/orgChart1"/>
+    <dgm:cxn modelId="{105DCE27-07F3-4862-BD5B-AADC135294A4}" srcId="{06877F5B-D510-4CF3-8BA4-89F95D058364}" destId="{F4F1E770-8112-4AF6-A7D5-F96D52A9346B}" srcOrd="2" destOrd="0" parTransId="{964C9E78-C8F4-4BF1-8813-AC60F7104455}" sibTransId="{E68162F8-5E5F-4B97-AFE9-C0D53E1F169B}"/>
+    <dgm:cxn modelId="{C267289C-A82E-4F21-96CC-1DCF6B8B72F6}" type="presOf" srcId="{CDC7E056-B760-4F84-A439-EA5CB1E28447}" destId="{A977AE0C-6F38-4F84-ACE9-2B94C3DDC298}" srcOrd="0" destOrd="0" presId="urn:microsoft.com/office/officeart/2005/8/layout/orgChart1"/>
+    <dgm:cxn modelId="{4534D7D0-9055-4527-96CF-B9C46D1D3784}" type="presOf" srcId="{6C163957-46AE-4C56-A8AF-429E664A77BF}" destId="{2F72BCB5-5957-4C0D-ABE0-A27EED3A86DD}" srcOrd="0" destOrd="0" presId="urn:microsoft.com/office/officeart/2005/8/layout/orgChart1"/>
+    <dgm:cxn modelId="{693A08BF-C2DC-48BF-B5F7-4963C3A95871}" type="presOf" srcId="{61CE3C05-A74B-47F7-A37D-EE47F3F5B314}" destId="{84B5A798-8535-40FE-AF2D-9105E3926B33}" srcOrd="1" destOrd="0" presId="urn:microsoft.com/office/officeart/2005/8/layout/orgChart1"/>
+    <dgm:cxn modelId="{9405ACD8-E566-474D-BF1A-9C3501BADC2E}" srcId="{9D18087C-DB67-4605-B337-E09C55A22152}" destId="{49766C12-8980-46F3-947B-630737B9A770}" srcOrd="0" destOrd="0" parTransId="{4123DD62-5927-4256-986C-2AF0355C88B7}" sibTransId="{92950871-8007-4BDB-A22F-6BB5267A0990}"/>
+    <dgm:cxn modelId="{5674E091-DFD5-484D-88AF-7273873204CA}" type="presOf" srcId="{CE78C2F4-E58D-463D-8D2B-71EA640B2567}" destId="{554F9658-5CC6-4A6D-A097-7DA362CA016B}" srcOrd="1" destOrd="0" presId="urn:microsoft.com/office/officeart/2005/8/layout/orgChart1"/>
+    <dgm:cxn modelId="{A5EED3C7-DB30-40C8-8A2D-827A19D65BFE}" srcId="{9D18087C-DB67-4605-B337-E09C55A22152}" destId="{6FC96CF9-B841-485F-9C32-4B96CDC2AF17}" srcOrd="3" destOrd="0" parTransId="{26127F08-FA78-43EA-9BB4-10979329E549}" sibTransId="{E839FE0F-8285-4D7A-B4F3-1DDA2792C56C}"/>
+    <dgm:cxn modelId="{99BADCC7-9603-44AD-A317-5D2D6940CC81}" type="presOf" srcId="{B9F08B37-592F-4E0E-A07B-6765C8158D71}" destId="{9F268184-B084-40B3-A485-06B208EFD1AA}" srcOrd="0" destOrd="0" presId="urn:microsoft.com/office/officeart/2005/8/layout/orgChart1"/>
+    <dgm:cxn modelId="{D012F4FF-8E6B-4ED8-93F3-BDAF10C7B77E}" srcId="{65B0C035-2A20-46F2-8C3A-E9F68C48EF49}" destId="{63F1FB35-E742-4C19-8C03-FA066C510B04}" srcOrd="2" destOrd="0" parTransId="{D6C6F631-ADD6-4E4C-82B4-C28E739B2F75}" sibTransId="{EE5F8C50-A1EB-445E-823E-6DFFA81EE64C}"/>
+    <dgm:cxn modelId="{44A4865E-769F-4BD2-B536-10D2363A0963}" type="presOf" srcId="{1E7F16CC-BBBA-45E0-89C3-4F20819FB62B}" destId="{6A34060C-B657-44F9-BD4A-7583C46CD527}" srcOrd="1" destOrd="0" presId="urn:microsoft.com/office/officeart/2005/8/layout/orgChart1"/>
+    <dgm:cxn modelId="{95DE0955-8574-42A5-AF4A-937F4E3D13C3}" srcId="{06877F5B-D510-4CF3-8BA4-89F95D058364}" destId="{9A3E50F5-77BA-4624-8FE5-0FD71E44BC69}" srcOrd="5" destOrd="0" parTransId="{81D27A24-B288-468B-8F8B-08F62AD035AB}" sibTransId="{EE97540F-5092-493B-9C38-7B065D99EB95}"/>
+    <dgm:cxn modelId="{B544B919-8953-464E-A7A3-BA995C01F06A}" type="presOf" srcId="{61CE3C05-A74B-47F7-A37D-EE47F3F5B314}" destId="{753377A5-3771-438E-A944-027C50272DBD}" srcOrd="0" destOrd="0" presId="urn:microsoft.com/office/officeart/2005/8/layout/orgChart1"/>
+    <dgm:cxn modelId="{B6FD433A-E7AF-4F4A-B2C1-5236D0AF5387}" type="presOf" srcId="{3B9CF272-9376-4C3F-80BF-8E9ABE8AB22D}" destId="{18448AA7-5031-4474-8AC2-CFECEFEF8758}" srcOrd="0" destOrd="0" presId="urn:microsoft.com/office/officeart/2005/8/layout/orgChart1"/>
+    <dgm:cxn modelId="{3F68C372-C925-4802-8DA8-CA178B380CE6}" type="presOf" srcId="{06877F5B-D510-4CF3-8BA4-89F95D058364}" destId="{B6D6C593-10A1-46F0-A214-DEF83DC57F6F}" srcOrd="0" destOrd="0" presId="urn:microsoft.com/office/officeart/2005/8/layout/orgChart1"/>
+    <dgm:cxn modelId="{D69B39C7-5C23-494D-B38A-4AEB2A585F12}" type="presOf" srcId="{3FB5EEF1-36A0-4A23-8D69-92878D9A9065}" destId="{715B6191-3879-4489-9A00-88692C2F3E74}" srcOrd="0" destOrd="0" presId="urn:microsoft.com/office/officeart/2005/8/layout/orgChart1"/>
+    <dgm:cxn modelId="{38469B38-F950-4C9F-B407-454799165C6F}" type="presOf" srcId="{06877F5B-D510-4CF3-8BA4-89F95D058364}" destId="{DC28B214-7ABF-4FDB-A988-29820169424A}" srcOrd="1" destOrd="0" presId="urn:microsoft.com/office/officeart/2005/8/layout/orgChart1"/>
+    <dgm:cxn modelId="{5F037624-9BA6-4A08-AC6A-278A6F779207}" srcId="{63F1FB35-E742-4C19-8C03-FA066C510B04}" destId="{127F9427-403C-4220-94E0-B9DBAE9C04DD}" srcOrd="2" destOrd="0" parTransId="{7F1D8E6D-69B7-425E-A574-554645B0CF55}" sibTransId="{236C6B6B-E1CB-4BF7-BF16-BAF63DDF00E0}"/>
+    <dgm:cxn modelId="{0AE6A415-1EAF-4ABF-9814-26CB8B627053}" type="presOf" srcId="{127F9427-403C-4220-94E0-B9DBAE9C04DD}" destId="{D807DCBB-A203-4CBF-9629-662BB997BD0C}" srcOrd="1" destOrd="0" presId="urn:microsoft.com/office/officeart/2005/8/layout/orgChart1"/>
+    <dgm:cxn modelId="{3970359B-8708-4EE5-9886-938027595AC0}" srcId="{06877F5B-D510-4CF3-8BA4-89F95D058364}" destId="{CDC7E056-B760-4F84-A439-EA5CB1E28447}" srcOrd="6" destOrd="0" parTransId="{3B9CF272-9376-4C3F-80BF-8E9ABE8AB22D}" sibTransId="{EEFA1A6D-56CC-4336-BA77-97D3BD0796C3}"/>
+    <dgm:cxn modelId="{B20FE674-260C-4651-A44D-B80D3907CD46}" type="presOf" srcId="{9D18087C-DB67-4605-B337-E09C55A22152}" destId="{5092DA99-763C-451F-8A61-0495FA3DD26A}" srcOrd="1" destOrd="0" presId="urn:microsoft.com/office/officeart/2005/8/layout/orgChart1"/>
+    <dgm:cxn modelId="{566DAD86-0697-4D36-8AA7-9606E9C8B566}" type="presOf" srcId="{B359CB9A-2F06-4BE9-8FE1-6F0B1E3873B8}" destId="{CCEAB426-2880-4D9D-A357-A61A4DCDD95A}" srcOrd="0" destOrd="0" presId="urn:microsoft.com/office/officeart/2005/8/layout/orgChart1"/>
+    <dgm:cxn modelId="{F30B8012-817F-4FA7-8B47-C5C9BF151112}" type="presOf" srcId="{FC67C6CE-2E8B-4218-8DA7-AA4CAC8ED2CD}" destId="{E034E2F2-A4F9-4BD9-A8DF-81B6F63D275B}" srcOrd="1" destOrd="0" presId="urn:microsoft.com/office/officeart/2005/8/layout/orgChart1"/>
     <dgm:cxn modelId="{7863B804-EFC2-4A0B-94BC-0BC1F0853D0A}" srcId="{65B0C035-2A20-46F2-8C3A-E9F68C48EF49}" destId="{999F41D7-8A36-4F74-A2C5-7E0C629D29FA}" srcOrd="3" destOrd="0" parTransId="{5E008591-78C3-4DF8-AD0C-3F9FB3187725}" sibTransId="{3E21A86F-BB45-496A-AE6E-4540BAA7DD1B}"/>
-    <dgm:cxn modelId="{E99206BA-509D-45FA-900F-DCC3B78936FD}" srcId="{9D18087C-DB67-4605-B337-E09C55A22152}" destId="{95DF5497-0481-49D4-81ED-46F461D8329C}" srcOrd="2" destOrd="0" parTransId="{3FB5EEF1-36A0-4A23-8D69-92878D9A9065}" sibTransId="{FD269577-6329-413F-B19B-B733F917E7C9}"/>
+    <dgm:cxn modelId="{6320244B-4A9B-44CB-AACA-B1A60FDBB526}" type="presOf" srcId="{81D27A24-B288-468B-8F8B-08F62AD035AB}" destId="{2BA38C4A-0CD9-43FB-8B04-364E7F3D4181}" srcOrd="0" destOrd="0" presId="urn:microsoft.com/office/officeart/2005/8/layout/orgChart1"/>
+    <dgm:cxn modelId="{3AEA2917-97E7-4B2F-96B2-9B1381774932}" type="presOf" srcId="{F4F1E770-8112-4AF6-A7D5-F96D52A9346B}" destId="{17ED2147-E69A-4E6F-8DD2-30FD25F3713A}" srcOrd="0" destOrd="0" presId="urn:microsoft.com/office/officeart/2005/8/layout/orgChart1"/>
+    <dgm:cxn modelId="{BE2112F7-89E8-4A01-9355-D75E7D31D6DE}" type="presOf" srcId="{49766C12-8980-46F3-947B-630737B9A770}" destId="{53C34750-22E7-468B-A084-C8DFD882622F}" srcOrd="0" destOrd="0" presId="urn:microsoft.com/office/officeart/2005/8/layout/orgChart1"/>
+    <dgm:cxn modelId="{E3B14CD5-AB2C-4E29-8F19-2A02278D0D5F}" srcId="{9D18087C-DB67-4605-B337-E09C55A22152}" destId="{373C8048-300B-4666-B4B6-78B1BEC6CE05}" srcOrd="1" destOrd="0" parTransId="{22FFCC68-4513-4C05-9685-24948A7FBBEF}" sibTransId="{16F82EA4-874A-419F-93DE-C4F71083824B}"/>
+    <dgm:cxn modelId="{63DB95E3-DC61-4F9D-943E-31225081C656}" type="presOf" srcId="{B578B68D-6A43-49A4-9D60-0FA36030D75D}" destId="{5CBAB507-9D23-410F-BE4E-A8A70298102E}" srcOrd="0" destOrd="0" presId="urn:microsoft.com/office/officeart/2005/8/layout/orgChart1"/>
+    <dgm:cxn modelId="{6391ACA4-8A2D-4642-A224-9F3CC7CD0B5A}" type="presOf" srcId="{65B0C035-2A20-46F2-8C3A-E9F68C48EF49}" destId="{3D26497F-0C49-4BD0-9363-737D06DBD9D0}" srcOrd="0" destOrd="0" presId="urn:microsoft.com/office/officeart/2005/8/layout/orgChart1"/>
+    <dgm:cxn modelId="{83F21B8C-81E5-46A3-8A8E-BD00BCB20EF5}" srcId="{63F1FB35-E742-4C19-8C03-FA066C510B04}" destId="{6878D5E1-2161-4BBF-B18F-F6F9D7A81F8D}" srcOrd="1" destOrd="0" parTransId="{25CD45FC-7AE8-4EC8-9AC9-30E56A9493B2}" sibTransId="{99035D50-B820-4C4B-9638-B6A2E7098F19}"/>
+    <dgm:cxn modelId="{396250EC-2B3B-48E6-998A-FC08C41521E5}" type="presOf" srcId="{6878D5E1-2161-4BBF-B18F-F6F9D7A81F8D}" destId="{66CFFE99-FC13-475B-B8CF-A4284E26AD78}" srcOrd="1" destOrd="0" presId="urn:microsoft.com/office/officeart/2005/8/layout/orgChart1"/>
+    <dgm:cxn modelId="{693189BB-C5D1-425A-AE06-29816A38341E}" type="presOf" srcId="{C27819AE-2010-4A9D-AA82-6C6FB14AEFD1}" destId="{C44324BE-5AF4-4D6B-A564-9B15002310A9}" srcOrd="0" destOrd="0" presId="urn:microsoft.com/office/officeart/2005/8/layout/orgChart1"/>
+    <dgm:cxn modelId="{3E187EFA-DC87-467D-81F4-8C2DA9092A4E}" srcId="{999F41D7-8A36-4F74-A2C5-7E0C629D29FA}" destId="{B578B68D-6A43-49A4-9D60-0FA36030D75D}" srcOrd="1" destOrd="0" parTransId="{DE152120-D44A-4AF6-9F2D-5BD0C472F85D}" sibTransId="{487EACAD-82E7-4623-A239-49D3362BA136}"/>
+    <dgm:cxn modelId="{8AAA704A-D045-43B8-940D-43E49CF971C1}" type="presOf" srcId="{995BE03A-F5AD-4106-9B64-120D924FCA07}" destId="{23DA6F09-A851-426D-B9C9-12EE626301FB}" srcOrd="1" destOrd="0" presId="urn:microsoft.com/office/officeart/2005/8/layout/orgChart1"/>
+    <dgm:cxn modelId="{00D8C333-6D69-4BD2-8606-44176E3BBC84}" type="presOf" srcId="{1E7F16CC-BBBA-45E0-89C3-4F20819FB62B}" destId="{930F5CB7-C05C-4E0C-88FB-B61ACF61D704}" srcOrd="0" destOrd="0" presId="urn:microsoft.com/office/officeart/2005/8/layout/orgChart1"/>
+    <dgm:cxn modelId="{9A0CCDE0-2418-4031-81B1-6D9156B9DC13}" type="presOf" srcId="{25CD45FC-7AE8-4EC8-9AC9-30E56A9493B2}" destId="{516C9C2D-F650-4F01-8B3B-3A24626A033C}" srcOrd="0" destOrd="0" presId="urn:microsoft.com/office/officeart/2005/8/layout/orgChart1"/>
+    <dgm:cxn modelId="{16065D6B-5F38-4AD3-B874-40573738F4F3}" srcId="{06877F5B-D510-4CF3-8BA4-89F95D058364}" destId="{CE78C2F4-E58D-463D-8D2B-71EA640B2567}" srcOrd="1" destOrd="0" parTransId="{A4C74645-94D8-4C9F-A9E1-AD73072EA81F}" sibTransId="{0180E50F-8CCD-4318-8926-0A9588EF1A7D}"/>
+    <dgm:cxn modelId="{AF2639DC-413B-4C25-AB29-1BF6076A21AE}" srcId="{999F41D7-8A36-4F74-A2C5-7E0C629D29FA}" destId="{FC67C6CE-2E8B-4218-8DA7-AA4CAC8ED2CD}" srcOrd="2" destOrd="0" parTransId="{9EB2086C-1283-418E-840C-78ED4D723D68}" sibTransId="{E3B78FB8-F22D-4043-95BB-606C01D0ABA4}"/>
+    <dgm:cxn modelId="{F3F94FD9-05E3-4C15-ADBF-1C2BBF15F178}" type="presOf" srcId="{65B0C035-2A20-46F2-8C3A-E9F68C48EF49}" destId="{B88EB602-AD65-4080-98D4-0A95F01561C1}" srcOrd="1" destOrd="0" presId="urn:microsoft.com/office/officeart/2005/8/layout/orgChart1"/>
+    <dgm:cxn modelId="{AB94E769-9F2F-4EBA-BF29-C799D923C5D3}" type="presOf" srcId="{63F1FB35-E742-4C19-8C03-FA066C510B04}" destId="{0098BC4D-C0E8-4B53-9C99-00235F866D33}" srcOrd="0" destOrd="0" presId="urn:microsoft.com/office/officeart/2005/8/layout/orgChart1"/>
+    <dgm:cxn modelId="{3DCA4426-E1D4-439C-A1A5-62D5552F1C07}" type="presOf" srcId="{999F41D7-8A36-4F74-A2C5-7E0C629D29FA}" destId="{AF085000-54CA-4E20-8299-C9320BD7A254}" srcOrd="1" destOrd="0" presId="urn:microsoft.com/office/officeart/2005/8/layout/orgChart1"/>
+    <dgm:cxn modelId="{E022DFAF-67CD-4F0A-9185-C64EB2EB0234}" type="presOf" srcId="{B578B68D-6A43-49A4-9D60-0FA36030D75D}" destId="{71907E8D-F010-40C2-BD75-CAD417D8AEAF}" srcOrd="1" destOrd="0" presId="urn:microsoft.com/office/officeart/2005/8/layout/orgChart1"/>
+    <dgm:cxn modelId="{50198410-1216-4841-84E6-EC9433D63630}" type="presOf" srcId="{63F1FB35-E742-4C19-8C03-FA066C510B04}" destId="{C3C34206-C095-48D4-92BE-E436900DEB76}" srcOrd="1" destOrd="0" presId="urn:microsoft.com/office/officeart/2005/8/layout/orgChart1"/>
     <dgm:cxn modelId="{D1DDC228-4F76-4B0C-BF69-864DD57B28E8}" srcId="{999F41D7-8A36-4F74-A2C5-7E0C629D29FA}" destId="{B359CB9A-2F06-4BE9-8FE1-6F0B1E3873B8}" srcOrd="3" destOrd="0" parTransId="{D35CFB7B-3D47-429C-8DB4-6F43B097EE42}" sibTransId="{38C578B3-AD36-4B01-9D4B-7ECC176866F2}"/>
-    <dgm:cxn modelId="{BD3ED1BD-1398-46C0-ACBC-70FC2A03FE08}" type="presOf" srcId="{B578B68D-6A43-49A4-9D60-0FA36030D75D}" destId="{71907E8D-F010-40C2-BD75-CAD417D8AEAF}" srcOrd="1" destOrd="0" presId="urn:microsoft.com/office/officeart/2005/8/layout/orgChart1"/>
-    <dgm:cxn modelId="{6173D297-F3E1-40F7-99FF-C1BF502934AA}" type="presOf" srcId="{EFBB0635-3429-419A-B069-1722C1E59DAE}" destId="{539E47D2-FD46-4AD9-926C-D3CB83A87838}" srcOrd="0" destOrd="0" presId="urn:microsoft.com/office/officeart/2005/8/layout/orgChart1"/>
-    <dgm:cxn modelId="{B007D221-4420-41A7-A9E0-633AD6CA2601}" srcId="{65B0C035-2A20-46F2-8C3A-E9F68C48EF49}" destId="{06877F5B-D510-4CF3-8BA4-89F95D058364}" srcOrd="0" destOrd="0" parTransId="{4F127499-A804-42E0-BCB0-BAE0A361F91C}" sibTransId="{57D303B3-E85C-4D65-996A-E70CAA302169}"/>
-    <dgm:cxn modelId="{06978CB9-9361-4C54-AAAB-13C27AA6A055}" type="presOf" srcId="{65B0C035-2A20-46F2-8C3A-E9F68C48EF49}" destId="{3D26497F-0C49-4BD0-9363-737D06DBD9D0}" srcOrd="0" destOrd="0" presId="urn:microsoft.com/office/officeart/2005/8/layout/orgChart1"/>
-    <dgm:cxn modelId="{567E7F8E-D60E-4DF3-AB7F-B9C0D3B7E48A}" type="presOf" srcId="{6878D5E1-2161-4BBF-B18F-F6F9D7A81F8D}" destId="{9D95FC64-A873-41F2-9B2E-4F7081986BE0}" srcOrd="0" destOrd="0" presId="urn:microsoft.com/office/officeart/2005/8/layout/orgChart1"/>
-    <dgm:cxn modelId="{BBF04736-AF78-449E-B949-BEAF75C0F8EE}" srcId="{63F1FB35-E742-4C19-8C03-FA066C510B04}" destId="{995BE03A-F5AD-4106-9B64-120D924FCA07}" srcOrd="0" destOrd="0" parTransId="{B9F08B37-592F-4E0E-A07B-6765C8158D71}" sibTransId="{FF11AB4D-EF38-468E-A458-7EB4DEB19DE0}"/>
+    <dgm:cxn modelId="{D78ADC3B-3314-4839-BB56-122EC29E5882}" type="presOf" srcId="{EFBB0635-3429-419A-B069-1722C1E59DAE}" destId="{539E47D2-FD46-4AD9-926C-D3CB83A87838}" srcOrd="0" destOrd="0" presId="urn:microsoft.com/office/officeart/2005/8/layout/orgChart1"/>
+    <dgm:cxn modelId="{666ED7C8-E51D-4069-B2BB-64AD06C58DB2}" type="presOf" srcId="{174FF5C5-71AD-4FD7-B0A4-98D473498E34}" destId="{D41105BC-608D-4B8E-8A16-2A803A5DB8AF}" srcOrd="0" destOrd="0" presId="urn:microsoft.com/office/officeart/2005/8/layout/orgChart1"/>
+    <dgm:cxn modelId="{C19C6D64-CB10-4751-93A9-3E21D05CE557}" type="presOf" srcId="{26127F08-FA78-43EA-9BB4-10979329E549}" destId="{4732C9AD-5549-4CB8-952E-3E4571563084}" srcOrd="0" destOrd="0" presId="urn:microsoft.com/office/officeart/2005/8/layout/orgChart1"/>
+    <dgm:cxn modelId="{6780B221-CCA3-4685-BAED-60C926E21FAB}" type="presOf" srcId="{A4C74645-94D8-4C9F-A9E1-AD73072EA81F}" destId="{1C636C5D-F1C9-4B32-953F-09ED5BB47762}" srcOrd="0" destOrd="0" presId="urn:microsoft.com/office/officeart/2005/8/layout/orgChart1"/>
+    <dgm:cxn modelId="{888AD654-FDEA-47D4-A794-BE17FE0B6D88}" type="presOf" srcId="{964C9E78-C8F4-4BF1-8813-AC60F7104455}" destId="{585E37F0-A67E-451A-9CFA-48DE3052D1FF}" srcOrd="0" destOrd="0" presId="urn:microsoft.com/office/officeart/2005/8/layout/orgChart1"/>
+    <dgm:cxn modelId="{F7490507-1F9D-44DA-A029-A279FF6E9301}" srcId="{06877F5B-D510-4CF3-8BA4-89F95D058364}" destId="{61CE3C05-A74B-47F7-A37D-EE47F3F5B314}" srcOrd="3" destOrd="0" parTransId="{41FE41EB-AC50-42D0-8BC3-09214B87EEF0}" sibTransId="{89B610F1-2DE6-447B-B478-57F3A303FA01}"/>
+    <dgm:cxn modelId="{240C0EEE-E92A-4588-833E-8132D789A6F1}" type="presOf" srcId="{AB97D54F-1674-4144-9D27-FBD5E2D2E3AF}" destId="{1B09CD1B-6842-4868-ABFD-958A23E27451}" srcOrd="1" destOrd="0" presId="urn:microsoft.com/office/officeart/2005/8/layout/orgChart1"/>
+    <dgm:cxn modelId="{0979F8F7-8A46-47F2-90CE-B08525BA39B2}" type="presOf" srcId="{22FFCC68-4513-4C05-9685-24948A7FBBEF}" destId="{B2A23458-6904-4486-8A44-525CCD69D48B}" srcOrd="0" destOrd="0" presId="urn:microsoft.com/office/officeart/2005/8/layout/orgChart1"/>
+    <dgm:cxn modelId="{EB112252-6FB2-4660-BEBD-8AAF807C5ADA}" type="presOf" srcId="{5ACB2148-4FC5-4575-A00F-499739995237}" destId="{2820310D-DD65-4C72-98ED-DC88FCCA914D}" srcOrd="0" destOrd="0" presId="urn:microsoft.com/office/officeart/2005/8/layout/orgChart1"/>
+    <dgm:cxn modelId="{8AF37E55-8BE4-4B42-BA0E-455D218D3B18}" type="presOf" srcId="{CE78C2F4-E58D-463D-8D2B-71EA640B2567}" destId="{D8164D72-6412-482F-AE4A-9FCEE24F6ABD}" srcOrd="0" destOrd="0" presId="urn:microsoft.com/office/officeart/2005/8/layout/orgChart1"/>
+    <dgm:cxn modelId="{9FB6D445-C40A-4FD5-BF74-43A765F8B40F}" type="presOf" srcId="{999F41D7-8A36-4F74-A2C5-7E0C629D29FA}" destId="{54C5BB55-562F-4CA0-9365-A1310C4E9987}" srcOrd="0" destOrd="0" presId="urn:microsoft.com/office/officeart/2005/8/layout/orgChart1"/>
+    <dgm:cxn modelId="{75F43F9B-5173-4CCA-BFD2-17F9C2A3CA88}" srcId="{999F41D7-8A36-4F74-A2C5-7E0C629D29FA}" destId="{95354678-D0C1-4FE9-9D89-E70182DD0884}" srcOrd="0" destOrd="0" parTransId="{5ACB2148-4FC5-4575-A00F-499739995237}" sibTransId="{78DE8163-8181-4CF9-A14F-95359E00CB5B}"/>
     <dgm:cxn modelId="{613A33B9-36CB-4768-A2A3-01F1DFC25F97}" srcId="{EFBB0635-3429-419A-B069-1722C1E59DAE}" destId="{65B0C035-2A20-46F2-8C3A-E9F68C48EF49}" srcOrd="0" destOrd="0" parTransId="{05C71E04-B935-4CDB-A576-486E5231160C}" sibTransId="{0360B1A9-10F8-44D7-BA40-CC89F9332E1E}"/>
-    <dgm:cxn modelId="{26635779-4F10-4003-9487-F3A4A3161425}" type="presOf" srcId="{D6C6F631-ADD6-4E4C-82B4-C28E739B2F75}" destId="{A408C520-9D51-42A2-B273-A597DFDDABA5}" srcOrd="0" destOrd="0" presId="urn:microsoft.com/office/officeart/2005/8/layout/orgChart1"/>
-    <dgm:cxn modelId="{94AF4806-527A-4C97-A2E6-09CA932B8E7B}" type="presOf" srcId="{964C9E78-C8F4-4BF1-8813-AC60F7104455}" destId="{585E37F0-A67E-451A-9CFA-48DE3052D1FF}" srcOrd="0" destOrd="0" presId="urn:microsoft.com/office/officeart/2005/8/layout/orgChart1"/>
-    <dgm:cxn modelId="{128F9FF9-C280-4C9A-B461-4CD44E48C031}" type="presOf" srcId="{61CE3C05-A74B-47F7-A37D-EE47F3F5B314}" destId="{753377A5-3771-438E-A944-027C50272DBD}" srcOrd="0" destOrd="0" presId="urn:microsoft.com/office/officeart/2005/8/layout/orgChart1"/>
-    <dgm:cxn modelId="{F7490507-1F9D-44DA-A029-A279FF6E9301}" srcId="{06877F5B-D510-4CF3-8BA4-89F95D058364}" destId="{61CE3C05-A74B-47F7-A37D-EE47F3F5B314}" srcOrd="3" destOrd="0" parTransId="{41FE41EB-AC50-42D0-8BC3-09214B87EEF0}" sibTransId="{89B610F1-2DE6-447B-B478-57F3A303FA01}"/>
-    <dgm:cxn modelId="{F6D1F520-7350-43A9-9CA4-BCDA670339AD}" type="presOf" srcId="{9A3E50F5-77BA-4624-8FE5-0FD71E44BC69}" destId="{08128B1C-FC16-4D1A-8C43-661A03D13BAC}" srcOrd="0" destOrd="0" presId="urn:microsoft.com/office/officeart/2005/8/layout/orgChart1"/>
-    <dgm:cxn modelId="{AD2CEB1B-5734-4225-B837-45228ADC5455}" type="presOf" srcId="{61CE3C05-A74B-47F7-A37D-EE47F3F5B314}" destId="{84B5A798-8535-40FE-AF2D-9105E3926B33}" srcOrd="1" destOrd="0" presId="urn:microsoft.com/office/officeart/2005/8/layout/orgChart1"/>
-    <dgm:cxn modelId="{3E187EFA-DC87-467D-81F4-8C2DA9092A4E}" srcId="{999F41D7-8A36-4F74-A2C5-7E0C629D29FA}" destId="{B578B68D-6A43-49A4-9D60-0FA36030D75D}" srcOrd="1" destOrd="0" parTransId="{DE152120-D44A-4AF6-9F2D-5BD0C472F85D}" sibTransId="{487EACAD-82E7-4623-A239-49D3362BA136}"/>
-    <dgm:cxn modelId="{0D922B84-DC64-4855-B733-06CE9270C8D0}" srcId="{06877F5B-D510-4CF3-8BA4-89F95D058364}" destId="{AB97D54F-1674-4144-9D27-FBD5E2D2E3AF}" srcOrd="4" destOrd="0" parTransId="{6C163957-46AE-4C56-A8AF-429E664A77BF}" sibTransId="{F348945A-F4DF-41D0-8317-99E3FA644E9B}"/>
-    <dgm:cxn modelId="{D0EFB09D-B50B-44BC-8D79-F35FE7C4CDF0}" type="presOf" srcId="{9EB2086C-1283-418E-840C-78ED4D723D68}" destId="{73D47403-9543-4B8E-AC0F-0DEAF0E37C2D}" srcOrd="0" destOrd="0" presId="urn:microsoft.com/office/officeart/2005/8/layout/orgChart1"/>
-    <dgm:cxn modelId="{5FED9D29-0420-48AE-9558-4D9ED2C7E917}" type="presOf" srcId="{B9F08B37-592F-4E0E-A07B-6765C8158D71}" destId="{9F268184-B084-40B3-A485-06B208EFD1AA}" srcOrd="0" destOrd="0" presId="urn:microsoft.com/office/officeart/2005/8/layout/orgChart1"/>
-    <dgm:cxn modelId="{14C973AD-0E05-4632-B40B-1973079BC24B}" type="presOf" srcId="{CDC7E056-B760-4F84-A439-EA5CB1E28447}" destId="{AA84E234-6B33-49A3-AAAB-DECD4CBA11A0}" srcOrd="1" destOrd="0" presId="urn:microsoft.com/office/officeart/2005/8/layout/orgChart1"/>
-    <dgm:cxn modelId="{B01245BF-8C1F-4EFB-825D-CCC024D4B7AC}" type="presOf" srcId="{06877F5B-D510-4CF3-8BA4-89F95D058364}" destId="{DC28B214-7ABF-4FDB-A988-29820169424A}" srcOrd="1" destOrd="0" presId="urn:microsoft.com/office/officeart/2005/8/layout/orgChart1"/>
-    <dgm:cxn modelId="{90349442-D8EF-40A2-B2BB-40CA27A008F6}" type="presOf" srcId="{49766C12-8980-46F3-947B-630737B9A770}" destId="{F6132696-CD8A-4884-A87F-4EC1B58CD94C}" srcOrd="1" destOrd="0" presId="urn:microsoft.com/office/officeart/2005/8/layout/orgChart1"/>
-    <dgm:cxn modelId="{E0919601-EAD0-4C02-8EED-CA56CE210BD1}" type="presOf" srcId="{CDC7E056-B760-4F84-A439-EA5CB1E28447}" destId="{A977AE0C-6F38-4F84-ACE9-2B94C3DDC298}" srcOrd="0" destOrd="0" presId="urn:microsoft.com/office/officeart/2005/8/layout/orgChart1"/>
-    <dgm:cxn modelId="{50E2E05B-4804-4C7A-A583-9C8650B118C3}" type="presOf" srcId="{995BE03A-F5AD-4106-9B64-120D924FCA07}" destId="{23DA6F09-A851-426D-B9C9-12EE626301FB}" srcOrd="1" destOrd="0" presId="urn:microsoft.com/office/officeart/2005/8/layout/orgChart1"/>
-    <dgm:cxn modelId="{AF2639DC-413B-4C25-AB29-1BF6076A21AE}" srcId="{999F41D7-8A36-4F74-A2C5-7E0C629D29FA}" destId="{FC67C6CE-2E8B-4218-8DA7-AA4CAC8ED2CD}" srcOrd="2" destOrd="0" parTransId="{9EB2086C-1283-418E-840C-78ED4D723D68}" sibTransId="{E3B78FB8-F22D-4043-95BB-606C01D0ABA4}"/>
-    <dgm:cxn modelId="{FD08098E-26E7-4811-ACE4-C66227C0C6C4}" type="presOf" srcId="{65B0C035-2A20-46F2-8C3A-E9F68C48EF49}" destId="{B88EB602-AD65-4080-98D4-0A95F01561C1}" srcOrd="1" destOrd="0" presId="urn:microsoft.com/office/officeart/2005/8/layout/orgChart1"/>
-    <dgm:cxn modelId="{ADDD8738-64A7-4BBA-853A-E91BFBE45B01}" type="presOf" srcId="{6878D5E1-2161-4BBF-B18F-F6F9D7A81F8D}" destId="{66CFFE99-FC13-475B-B8CF-A4284E26AD78}" srcOrd="1" destOrd="0" presId="urn:microsoft.com/office/officeart/2005/8/layout/orgChart1"/>
-    <dgm:cxn modelId="{5F037624-9BA6-4A08-AC6A-278A6F779207}" srcId="{63F1FB35-E742-4C19-8C03-FA066C510B04}" destId="{127F9427-403C-4220-94E0-B9DBAE9C04DD}" srcOrd="2" destOrd="0" parTransId="{7F1D8E6D-69B7-425E-A574-554645B0CF55}" sibTransId="{236C6B6B-E1CB-4BF7-BF16-BAF63DDF00E0}"/>
-    <dgm:cxn modelId="{A6B7A122-55F0-4D21-84F2-C5676AAC93B0}" type="presOf" srcId="{5ACB2148-4FC5-4575-A00F-499739995237}" destId="{2820310D-DD65-4C72-98ED-DC88FCCA914D}" srcOrd="0" destOrd="0" presId="urn:microsoft.com/office/officeart/2005/8/layout/orgChart1"/>
-    <dgm:cxn modelId="{B165BB0B-3676-48C2-AF8D-F3E8BCE342ED}" type="presOf" srcId="{373C8048-300B-4666-B4B6-78B1BEC6CE05}" destId="{35B58551-C10F-475D-8B9C-A77627DB3791}" srcOrd="1" destOrd="0" presId="urn:microsoft.com/office/officeart/2005/8/layout/orgChart1"/>
-    <dgm:cxn modelId="{9242DCC4-EC4D-4192-82F9-2BE79A704D86}" type="presOf" srcId="{95DF5497-0481-49D4-81ED-46F461D8329C}" destId="{E36989D4-2279-4870-A3E5-AE047930F9C2}" srcOrd="0" destOrd="0" presId="urn:microsoft.com/office/officeart/2005/8/layout/orgChart1"/>
-    <dgm:cxn modelId="{83F21B8C-81E5-46A3-8A8E-BD00BCB20EF5}" srcId="{63F1FB35-E742-4C19-8C03-FA066C510B04}" destId="{6878D5E1-2161-4BBF-B18F-F6F9D7A81F8D}" srcOrd="1" destOrd="0" parTransId="{25CD45FC-7AE8-4EC8-9AC9-30E56A9493B2}" sibTransId="{99035D50-B820-4C4B-9638-B6A2E7098F19}"/>
-    <dgm:cxn modelId="{191E0A02-0547-42F3-B1C7-8491595E0377}" type="presOf" srcId="{FC67C6CE-2E8B-4218-8DA7-AA4CAC8ED2CD}" destId="{09773DE1-A1F0-43CB-BA0C-504FFD0F4A16}" srcOrd="0" destOrd="0" presId="urn:microsoft.com/office/officeart/2005/8/layout/orgChart1"/>
-    <dgm:cxn modelId="{3970359B-8708-4EE5-9886-938027595AC0}" srcId="{06877F5B-D510-4CF3-8BA4-89F95D058364}" destId="{CDC7E056-B760-4F84-A439-EA5CB1E28447}" srcOrd="6" destOrd="0" parTransId="{3B9CF272-9376-4C3F-80BF-8E9ABE8AB22D}" sibTransId="{EEFA1A6D-56CC-4336-BA77-97D3BD0796C3}"/>
-    <dgm:cxn modelId="{DDF43795-08F2-4716-8184-D9436A837187}" type="presOf" srcId="{1E7F16CC-BBBA-45E0-89C3-4F20819FB62B}" destId="{930F5CB7-C05C-4E0C-88FB-B61ACF61D704}" srcOrd="0" destOrd="0" presId="urn:microsoft.com/office/officeart/2005/8/layout/orgChart1"/>
-    <dgm:cxn modelId="{60F4D277-4DA6-4253-B8DF-B755D81288AF}" type="presOf" srcId="{95DF5497-0481-49D4-81ED-46F461D8329C}" destId="{89DADE11-FB74-4BDC-8AF6-E9728469E0F9}" srcOrd="1" destOrd="0" presId="urn:microsoft.com/office/officeart/2005/8/layout/orgChart1"/>
-    <dgm:cxn modelId="{6FC87279-9E9E-4B92-8A43-A8D37CFA80C2}" type="presOf" srcId="{AB97D54F-1674-4144-9D27-FBD5E2D2E3AF}" destId="{57B21C7B-16EC-4DEB-8BF0-AF8181DC4DC2}" srcOrd="0" destOrd="0" presId="urn:microsoft.com/office/officeart/2005/8/layout/orgChart1"/>
-    <dgm:cxn modelId="{B2D0A951-632F-49BF-A64C-98FAE683E683}" type="presOf" srcId="{63F1FB35-E742-4C19-8C03-FA066C510B04}" destId="{C3C34206-C095-48D4-92BE-E436900DEB76}" srcOrd="1" destOrd="0" presId="urn:microsoft.com/office/officeart/2005/8/layout/orgChart1"/>
-    <dgm:cxn modelId="{95DE0955-8574-42A5-AF4A-937F4E3D13C3}" srcId="{06877F5B-D510-4CF3-8BA4-89F95D058364}" destId="{9A3E50F5-77BA-4624-8FE5-0FD71E44BC69}" srcOrd="5" destOrd="0" parTransId="{81D27A24-B288-468B-8F8B-08F62AD035AB}" sibTransId="{EE97540F-5092-493B-9C38-7B065D99EB95}"/>
-    <dgm:cxn modelId="{8E0A3C20-A3F2-451D-8519-2A4760AF0FC4}" type="presOf" srcId="{999F41D7-8A36-4F74-A2C5-7E0C629D29FA}" destId="{AF085000-54CA-4E20-8299-C9320BD7A254}" srcOrd="1" destOrd="0" presId="urn:microsoft.com/office/officeart/2005/8/layout/orgChart1"/>
-    <dgm:cxn modelId="{41BA5952-FCF9-49D9-BE3D-6D793F748020}" type="presOf" srcId="{B359CB9A-2F06-4BE9-8FE1-6F0B1E3873B8}" destId="{97CEEA68-9B5C-4566-99D9-FF6EAB374093}" srcOrd="1" destOrd="0" presId="urn:microsoft.com/office/officeart/2005/8/layout/orgChart1"/>
-    <dgm:cxn modelId="{E3B14CD5-AB2C-4E29-8F19-2A02278D0D5F}" srcId="{9D18087C-DB67-4605-B337-E09C55A22152}" destId="{373C8048-300B-4666-B4B6-78B1BEC6CE05}" srcOrd="1" destOrd="0" parTransId="{22FFCC68-4513-4C05-9685-24948A7FBBEF}" sibTransId="{16F82EA4-874A-419F-93DE-C4F71083824B}"/>
-    <dgm:cxn modelId="{66AD2E05-C552-4113-996A-3A9D5532D0D0}" type="presOf" srcId="{5E008591-78C3-4DF8-AD0C-3F9FB3187725}" destId="{306894BE-40E3-4398-9E6A-65A3B8312702}" srcOrd="0" destOrd="0" presId="urn:microsoft.com/office/officeart/2005/8/layout/orgChart1"/>
-    <dgm:cxn modelId="{A5EED3C7-DB30-40C8-8A2D-827A19D65BFE}" srcId="{9D18087C-DB67-4605-B337-E09C55A22152}" destId="{6FC96CF9-B841-485F-9C32-4B96CDC2AF17}" srcOrd="3" destOrd="0" parTransId="{26127F08-FA78-43EA-9BB4-10979329E549}" sibTransId="{E839FE0F-8285-4D7A-B4F3-1DDA2792C56C}"/>
-    <dgm:cxn modelId="{75F43F9B-5173-4CCA-BFD2-17F9C2A3CA88}" srcId="{999F41D7-8A36-4F74-A2C5-7E0C629D29FA}" destId="{95354678-D0C1-4FE9-9D89-E70182DD0884}" srcOrd="0" destOrd="0" parTransId="{5ACB2148-4FC5-4575-A00F-499739995237}" sibTransId="{78DE8163-8181-4CF9-A14F-95359E00CB5B}"/>
-    <dgm:cxn modelId="{69E43AE6-2FB4-436C-BCF9-EDC058A09BF6}" type="presOf" srcId="{6C163957-46AE-4C56-A8AF-429E664A77BF}" destId="{2F72BCB5-5957-4C0D-ABE0-A27EED3A86DD}" srcOrd="0" destOrd="0" presId="urn:microsoft.com/office/officeart/2005/8/layout/orgChart1"/>
-    <dgm:cxn modelId="{105DCE27-07F3-4862-BD5B-AADC135294A4}" srcId="{06877F5B-D510-4CF3-8BA4-89F95D058364}" destId="{F4F1E770-8112-4AF6-A7D5-F96D52A9346B}" srcOrd="2" destOrd="0" parTransId="{964C9E78-C8F4-4BF1-8813-AC60F7104455}" sibTransId="{E68162F8-5E5F-4B97-AFE9-C0D53E1F169B}"/>
-    <dgm:cxn modelId="{487DF0E3-BE75-41F8-837F-C3E750C4B40F}" type="presOf" srcId="{6FC96CF9-B841-485F-9C32-4B96CDC2AF17}" destId="{C30A12C1-6100-404C-92D4-EA96A0AB1CC9}" srcOrd="1" destOrd="0" presId="urn:microsoft.com/office/officeart/2005/8/layout/orgChart1"/>
-    <dgm:cxn modelId="{AB73AD09-C40B-4134-975D-FE1D20876087}" type="presOf" srcId="{25CD45FC-7AE8-4EC8-9AC9-30E56A9493B2}" destId="{516C9C2D-F650-4F01-8B3B-3A24626A033C}" srcOrd="0" destOrd="0" presId="urn:microsoft.com/office/officeart/2005/8/layout/orgChart1"/>
-    <dgm:cxn modelId="{9405ACD8-E566-474D-BF1A-9C3501BADC2E}" srcId="{9D18087C-DB67-4605-B337-E09C55A22152}" destId="{49766C12-8980-46F3-947B-630737B9A770}" srcOrd="0" destOrd="0" parTransId="{4123DD62-5927-4256-986C-2AF0355C88B7}" sibTransId="{92950871-8007-4BDB-A22F-6BB5267A0990}"/>
-    <dgm:cxn modelId="{22853909-CE8E-4986-A022-7DB9C9846F12}" srcId="{63F1FB35-E742-4C19-8C03-FA066C510B04}" destId="{C27819AE-2010-4A9D-AA82-6C6FB14AEFD1}" srcOrd="3" destOrd="0" parTransId="{174FF5C5-71AD-4FD7-B0A4-98D473498E34}" sibTransId="{B6F424E8-C2C5-4579-9916-6B77DC3EE9E5}"/>
-    <dgm:cxn modelId="{D012F4FF-8E6B-4ED8-93F3-BDAF10C7B77E}" srcId="{65B0C035-2A20-46F2-8C3A-E9F68C48EF49}" destId="{63F1FB35-E742-4C19-8C03-FA066C510B04}" srcOrd="2" destOrd="0" parTransId="{D6C6F631-ADD6-4E4C-82B4-C28E739B2F75}" sibTransId="{EE5F8C50-A1EB-445E-823E-6DFFA81EE64C}"/>
-    <dgm:cxn modelId="{16065D6B-5F38-4AD3-B874-40573738F4F3}" srcId="{06877F5B-D510-4CF3-8BA4-89F95D058364}" destId="{CE78C2F4-E58D-463D-8D2B-71EA640B2567}" srcOrd="1" destOrd="0" parTransId="{A4C74645-94D8-4C9F-A9E1-AD73072EA81F}" sibTransId="{0180E50F-8CCD-4318-8926-0A9588EF1A7D}"/>
-    <dgm:cxn modelId="{9751B656-BDF5-408A-8208-CB44C2924D45}" type="presOf" srcId="{A4C74645-94D8-4C9F-A9E1-AD73072EA81F}" destId="{1C636C5D-F1C9-4B32-953F-09ED5BB47762}" srcOrd="0" destOrd="0" presId="urn:microsoft.com/office/officeart/2005/8/layout/orgChart1"/>
-    <dgm:cxn modelId="{A159411F-4612-4A5F-8981-8141DB073A95}" type="presOf" srcId="{FC67C6CE-2E8B-4218-8DA7-AA4CAC8ED2CD}" destId="{E034E2F2-A4F9-4BD9-A8DF-81B6F63D275B}" srcOrd="1" destOrd="0" presId="urn:microsoft.com/office/officeart/2005/8/layout/orgChart1"/>
-    <dgm:cxn modelId="{ACD0CA6F-1BBB-4536-A15F-B8D33960D400}" type="presOf" srcId="{95354678-D0C1-4FE9-9D89-E70182DD0884}" destId="{FA21349E-366F-4C16-B02C-B1735E37DE77}" srcOrd="0" destOrd="0" presId="urn:microsoft.com/office/officeart/2005/8/layout/orgChart1"/>
-    <dgm:cxn modelId="{D9B2394D-87B8-4042-A42C-52DDA1D2083D}" type="presOf" srcId="{D35CFB7B-3D47-429C-8DB4-6F43B097EE42}" destId="{0403EDB5-6D45-4653-BD2F-5AD7671BD1BA}" srcOrd="0" destOrd="0" presId="urn:microsoft.com/office/officeart/2005/8/layout/orgChart1"/>
-    <dgm:cxn modelId="{4BA59460-6A1F-41D4-B7DE-69F5363E1146}" srcId="{06877F5B-D510-4CF3-8BA4-89F95D058364}" destId="{1E7F16CC-BBBA-45E0-89C3-4F20819FB62B}" srcOrd="0" destOrd="0" parTransId="{6138ACD4-3529-445F-8C07-7A0AFC38F943}" sibTransId="{0F0C1078-6478-417F-B5FD-E749202F1529}"/>
-    <dgm:cxn modelId="{59EC2046-3517-4083-B2D8-9D1BDD771DBC}" type="presOf" srcId="{41FE41EB-AC50-42D0-8BC3-09214B87EEF0}" destId="{62E11ADA-E27B-4614-85D4-83D2D24B793C}" srcOrd="0" destOrd="0" presId="urn:microsoft.com/office/officeart/2005/8/layout/orgChart1"/>
-    <dgm:cxn modelId="{96FA6FFF-EE79-4567-8DB3-B33964584153}" type="presOf" srcId="{F4F1E770-8112-4AF6-A7D5-F96D52A9346B}" destId="{17ED2147-E69A-4E6F-8DD2-30FD25F3713A}" srcOrd="0" destOrd="0" presId="urn:microsoft.com/office/officeart/2005/8/layout/orgChart1"/>
-    <dgm:cxn modelId="{5C7E88BA-F23E-494B-BEB7-812BCF9BAA11}" type="presParOf" srcId="{539E47D2-FD46-4AD9-926C-D3CB83A87838}" destId="{4A271643-EBCA-4251-95A0-BD32C6FE9A02}" srcOrd="0" destOrd="0" presId="urn:microsoft.com/office/officeart/2005/8/layout/orgChart1"/>
-    <dgm:cxn modelId="{5864F649-F261-4F89-8E68-CAC634439B80}" type="presParOf" srcId="{4A271643-EBCA-4251-95A0-BD32C6FE9A02}" destId="{7F59C948-BD1A-471A-8692-E1AF1D652D9D}" srcOrd="0" destOrd="0" presId="urn:microsoft.com/office/officeart/2005/8/layout/orgChart1"/>
-    <dgm:cxn modelId="{207E369A-E11A-4AE4-B4F6-C37F5389DB54}" type="presParOf" srcId="{7F59C948-BD1A-471A-8692-E1AF1D652D9D}" destId="{3D26497F-0C49-4BD0-9363-737D06DBD9D0}" srcOrd="0" destOrd="0" presId="urn:microsoft.com/office/officeart/2005/8/layout/orgChart1"/>
-    <dgm:cxn modelId="{352D599E-D831-4E51-A04B-1A7C8327B397}" type="presParOf" srcId="{7F59C948-BD1A-471A-8692-E1AF1D652D9D}" destId="{B88EB602-AD65-4080-98D4-0A95F01561C1}" srcOrd="1" destOrd="0" presId="urn:microsoft.com/office/officeart/2005/8/layout/orgChart1"/>
-    <dgm:cxn modelId="{F9AFDA0A-348C-4ED2-9CED-995A67F1202D}" type="presParOf" srcId="{4A271643-EBCA-4251-95A0-BD32C6FE9A02}" destId="{ABB94251-B50C-490D-8C6F-82661C2383C3}" srcOrd="1" destOrd="0" presId="urn:microsoft.com/office/officeart/2005/8/layout/orgChart1"/>
-    <dgm:cxn modelId="{C01CCBCA-C258-4AA9-9015-E8EBE4A96384}" type="presParOf" srcId="{ABB94251-B50C-490D-8C6F-82661C2383C3}" destId="{C58F9013-7449-4A43-8CBF-25F4A98B3EF7}" srcOrd="0" destOrd="0" presId="urn:microsoft.com/office/officeart/2005/8/layout/orgChart1"/>
-    <dgm:cxn modelId="{353A979A-8D27-4ADF-8AFC-A34E9CA7A4C3}" type="presParOf" srcId="{ABB94251-B50C-490D-8C6F-82661C2383C3}" destId="{62607368-8E26-428D-B111-827103BF5E5F}" srcOrd="1" destOrd="0" presId="urn:microsoft.com/office/officeart/2005/8/layout/orgChart1"/>
-    <dgm:cxn modelId="{AEA5692A-6E6F-49B0-B824-D9775E0B8B39}" type="presParOf" srcId="{62607368-8E26-428D-B111-827103BF5E5F}" destId="{2A7AE703-3AE8-402D-BE92-D8C2E3121DF5}" srcOrd="0" destOrd="0" presId="urn:microsoft.com/office/officeart/2005/8/layout/orgChart1"/>
-    <dgm:cxn modelId="{E89721CE-A886-4895-8CFE-906515854D8A}" type="presParOf" srcId="{2A7AE703-3AE8-402D-BE92-D8C2E3121DF5}" destId="{B6D6C593-10A1-46F0-A214-DEF83DC57F6F}" srcOrd="0" destOrd="0" presId="urn:microsoft.com/office/officeart/2005/8/layout/orgChart1"/>
-    <dgm:cxn modelId="{E4257DB1-CEA4-4AAA-9DAD-A20077BDC3A6}" type="presParOf" srcId="{2A7AE703-3AE8-402D-BE92-D8C2E3121DF5}" destId="{DC28B214-7ABF-4FDB-A988-29820169424A}" srcOrd="1" destOrd="0" presId="urn:microsoft.com/office/officeart/2005/8/layout/orgChart1"/>
-    <dgm:cxn modelId="{213A793F-052D-4EB1-986E-8AD01C6D017F}" type="presParOf" srcId="{62607368-8E26-428D-B111-827103BF5E5F}" destId="{1D6D1B3B-F787-4369-91FA-62D1D02CFD93}" srcOrd="1" destOrd="0" presId="urn:microsoft.com/office/officeart/2005/8/layout/orgChart1"/>
-    <dgm:cxn modelId="{F4713BF5-9C0D-4F46-9148-44B9C3C7909A}" type="presParOf" srcId="{1D6D1B3B-F787-4369-91FA-62D1D02CFD93}" destId="{A534FCFD-B983-4535-82DE-8363C3D639B7}" srcOrd="0" destOrd="0" presId="urn:microsoft.com/office/officeart/2005/8/layout/orgChart1"/>
-    <dgm:cxn modelId="{5CC4E78C-A852-44C8-9A9A-20FED43C0641}" type="presParOf" srcId="{1D6D1B3B-F787-4369-91FA-62D1D02CFD93}" destId="{6F999AC4-3926-4C92-B602-6F446220688B}" srcOrd="1" destOrd="0" presId="urn:microsoft.com/office/officeart/2005/8/layout/orgChart1"/>
-    <dgm:cxn modelId="{054BCA5E-2FCC-4870-8348-849FB16B7208}" type="presParOf" srcId="{6F999AC4-3926-4C92-B602-6F446220688B}" destId="{CC80E06F-8E0A-445D-8323-26407CB6C87C}" srcOrd="0" destOrd="0" presId="urn:microsoft.com/office/officeart/2005/8/layout/orgChart1"/>
-    <dgm:cxn modelId="{5946C1E7-CFC5-49A1-96A0-D4F02D634AA6}" type="presParOf" srcId="{CC80E06F-8E0A-445D-8323-26407CB6C87C}" destId="{930F5CB7-C05C-4E0C-88FB-B61ACF61D704}" srcOrd="0" destOrd="0" presId="urn:microsoft.com/office/officeart/2005/8/layout/orgChart1"/>
-    <dgm:cxn modelId="{A70FAC31-EDFA-428E-BAF6-E5F551DCD687}" type="presParOf" srcId="{CC80E06F-8E0A-445D-8323-26407CB6C87C}" destId="{6A34060C-B657-44F9-BD4A-7583C46CD527}" srcOrd="1" destOrd="0" presId="urn:microsoft.com/office/officeart/2005/8/layout/orgChart1"/>
-    <dgm:cxn modelId="{43CB6BA6-7C98-4ABC-8B31-E7F5F73F512A}" type="presParOf" srcId="{6F999AC4-3926-4C92-B602-6F446220688B}" destId="{520D2467-DBD2-4399-937F-CB3C7226F9A7}" srcOrd="1" destOrd="0" presId="urn:microsoft.com/office/officeart/2005/8/layout/orgChart1"/>
-    <dgm:cxn modelId="{322A7D7B-18F0-42CF-AB36-6B65526ACD68}" type="presParOf" srcId="{6F999AC4-3926-4C92-B602-6F446220688B}" destId="{1628FFDB-F52B-46B2-9D04-CF8F8D087365}" srcOrd="2" destOrd="0" presId="urn:microsoft.com/office/officeart/2005/8/layout/orgChart1"/>
-    <dgm:cxn modelId="{C2402BE1-86CA-46AD-AB4A-B2E1AD84672D}" type="presParOf" srcId="{1D6D1B3B-F787-4369-91FA-62D1D02CFD93}" destId="{1C636C5D-F1C9-4B32-953F-09ED5BB47762}" srcOrd="2" destOrd="0" presId="urn:microsoft.com/office/officeart/2005/8/layout/orgChart1"/>
-    <dgm:cxn modelId="{F4FE6E27-251D-4DFC-8D5F-28229E3E9EBE}" type="presParOf" srcId="{1D6D1B3B-F787-4369-91FA-62D1D02CFD93}" destId="{2D4C0CBC-6C7A-49C4-B808-E3BE5AD3900E}" srcOrd="3" destOrd="0" presId="urn:microsoft.com/office/officeart/2005/8/layout/orgChart1"/>
-    <dgm:cxn modelId="{52F4752F-C322-49D8-B57F-BBDADA74AABA}" type="presParOf" srcId="{2D4C0CBC-6C7A-49C4-B808-E3BE5AD3900E}" destId="{32FC5622-E907-4C14-8460-06B8751F5ADD}" srcOrd="0" destOrd="0" presId="urn:microsoft.com/office/officeart/2005/8/layout/orgChart1"/>
-    <dgm:cxn modelId="{C33277AC-213E-4CF6-A04B-E913D779FBE9}" type="presParOf" srcId="{32FC5622-E907-4C14-8460-06B8751F5ADD}" destId="{D8164D72-6412-482F-AE4A-9FCEE24F6ABD}" srcOrd="0" destOrd="0" presId="urn:microsoft.com/office/officeart/2005/8/layout/orgChart1"/>
-    <dgm:cxn modelId="{FADB01C2-D2FD-4E02-826A-AB54AC4C8494}" type="presParOf" srcId="{32FC5622-E907-4C14-8460-06B8751F5ADD}" destId="{554F9658-5CC6-4A6D-A097-7DA362CA016B}" srcOrd="1" destOrd="0" presId="urn:microsoft.com/office/officeart/2005/8/layout/orgChart1"/>
-    <dgm:cxn modelId="{00239C99-779A-45BF-A999-AD8107E9C6BD}" type="presParOf" srcId="{2D4C0CBC-6C7A-49C4-B808-E3BE5AD3900E}" destId="{06FF5B04-D238-468A-A989-E874E01A8DAA}" srcOrd="1" destOrd="0" presId="urn:microsoft.com/office/officeart/2005/8/layout/orgChart1"/>
-    <dgm:cxn modelId="{6FEDB957-2FFC-418F-9FBA-7EE46EB837A9}" type="presParOf" srcId="{2D4C0CBC-6C7A-49C4-B808-E3BE5AD3900E}" destId="{A3CC710C-CC1E-4331-BD56-47B60534F5A5}" srcOrd="2" destOrd="0" presId="urn:microsoft.com/office/officeart/2005/8/layout/orgChart1"/>
-    <dgm:cxn modelId="{72F8D66C-D5EF-4603-8B43-3859D876FB22}" type="presParOf" srcId="{1D6D1B3B-F787-4369-91FA-62D1D02CFD93}" destId="{585E37F0-A67E-451A-9CFA-48DE3052D1FF}" srcOrd="4" destOrd="0" presId="urn:microsoft.com/office/officeart/2005/8/layout/orgChart1"/>
-    <dgm:cxn modelId="{76B20B31-1F49-4683-B9E6-87D309C1C805}" type="presParOf" srcId="{1D6D1B3B-F787-4369-91FA-62D1D02CFD93}" destId="{78AC0BC0-0812-4D1A-963C-E3867B01E79F}" srcOrd="5" destOrd="0" presId="urn:microsoft.com/office/officeart/2005/8/layout/orgChart1"/>
-    <dgm:cxn modelId="{75A9F40C-E854-4739-9242-1F54854FE25A}" type="presParOf" srcId="{78AC0BC0-0812-4D1A-963C-E3867B01E79F}" destId="{12AD7E34-646E-4C79-A23A-24D939629E68}" srcOrd="0" destOrd="0" presId="urn:microsoft.com/office/officeart/2005/8/layout/orgChart1"/>
-    <dgm:cxn modelId="{DED90B19-77FD-4BEA-AACC-BDDEDACB818D}" type="presParOf" srcId="{12AD7E34-646E-4C79-A23A-24D939629E68}" destId="{17ED2147-E69A-4E6F-8DD2-30FD25F3713A}" srcOrd="0" destOrd="0" presId="urn:microsoft.com/office/officeart/2005/8/layout/orgChart1"/>
-    <dgm:cxn modelId="{2A12EA5D-3F9A-4B49-B97F-DDC0985A9BD6}" type="presParOf" srcId="{12AD7E34-646E-4C79-A23A-24D939629E68}" destId="{5063D8D7-3BEE-43EA-B967-23FF62C3E7EE}" srcOrd="1" destOrd="0" presId="urn:microsoft.com/office/officeart/2005/8/layout/orgChart1"/>
-    <dgm:cxn modelId="{34705504-677F-416E-872E-AD0A0C13DD72}" type="presParOf" srcId="{78AC0BC0-0812-4D1A-963C-E3867B01E79F}" destId="{C076BFD1-604D-4A45-AC1C-4F1FC64F1684}" srcOrd="1" destOrd="0" presId="urn:microsoft.com/office/officeart/2005/8/layout/orgChart1"/>
-    <dgm:cxn modelId="{986A73A1-3EC8-4922-98B9-579ED96282CC}" type="presParOf" srcId="{78AC0BC0-0812-4D1A-963C-E3867B01E79F}" destId="{4D6BE433-0A8F-44AD-B318-6E286D5E1AFD}" srcOrd="2" destOrd="0" presId="urn:microsoft.com/office/officeart/2005/8/layout/orgChart1"/>
-    <dgm:cxn modelId="{F416E39A-8E7B-401C-8171-CC90AD35CAC4}" type="presParOf" srcId="{1D6D1B3B-F787-4369-91FA-62D1D02CFD93}" destId="{62E11ADA-E27B-4614-85D4-83D2D24B793C}" srcOrd="6" destOrd="0" presId="urn:microsoft.com/office/officeart/2005/8/layout/orgChart1"/>
-    <dgm:cxn modelId="{8DDFC54B-73D6-4991-868F-EB8E2A3C272C}" type="presParOf" srcId="{1D6D1B3B-F787-4369-91FA-62D1D02CFD93}" destId="{95EED44F-984B-4B83-8E21-A9BD2746FB51}" srcOrd="7" destOrd="0" presId="urn:microsoft.com/office/officeart/2005/8/layout/orgChart1"/>
-    <dgm:cxn modelId="{6A178F80-CEE8-4B90-A369-75FDB1AE85E8}" type="presParOf" srcId="{95EED44F-984B-4B83-8E21-A9BD2746FB51}" destId="{8DBFA48C-3981-4180-9D0A-7A161016C6E5}" srcOrd="0" destOrd="0" presId="urn:microsoft.com/office/officeart/2005/8/layout/orgChart1"/>
-    <dgm:cxn modelId="{505541B3-2C62-4B1C-B343-5553EA8A543A}" type="presParOf" srcId="{8DBFA48C-3981-4180-9D0A-7A161016C6E5}" destId="{753377A5-3771-438E-A944-027C50272DBD}" srcOrd="0" destOrd="0" presId="urn:microsoft.com/office/officeart/2005/8/layout/orgChart1"/>
-    <dgm:cxn modelId="{5E5A162B-6F28-432C-A911-3F328A8F90BB}" type="presParOf" srcId="{8DBFA48C-3981-4180-9D0A-7A161016C6E5}" destId="{84B5A798-8535-40FE-AF2D-9105E3926B33}" srcOrd="1" destOrd="0" presId="urn:microsoft.com/office/officeart/2005/8/layout/orgChart1"/>
-    <dgm:cxn modelId="{6148C3E1-4C3E-4F6E-8DA2-451B79680696}" type="presParOf" srcId="{95EED44F-984B-4B83-8E21-A9BD2746FB51}" destId="{BB8CF70E-2FAC-4823-8277-72EB9431EA2D}" srcOrd="1" destOrd="0" presId="urn:microsoft.com/office/officeart/2005/8/layout/orgChart1"/>
-    <dgm:cxn modelId="{473FC5A3-CECC-409A-B186-B944B99F5C44}" type="presParOf" srcId="{95EED44F-984B-4B83-8E21-A9BD2746FB51}" destId="{E64DBFCE-8538-49DC-9D8C-855FC8547CA4}" srcOrd="2" destOrd="0" presId="urn:microsoft.com/office/officeart/2005/8/layout/orgChart1"/>
-    <dgm:cxn modelId="{7BA6EFEE-7B36-40F8-83D3-BB2437E1207D}" type="presParOf" srcId="{1D6D1B3B-F787-4369-91FA-62D1D02CFD93}" destId="{2F72BCB5-5957-4C0D-ABE0-A27EED3A86DD}" srcOrd="8" destOrd="0" presId="urn:microsoft.com/office/officeart/2005/8/layout/orgChart1"/>
-    <dgm:cxn modelId="{BA057E8E-F772-4E30-8E6D-4B2E682D2C78}" type="presParOf" srcId="{1D6D1B3B-F787-4369-91FA-62D1D02CFD93}" destId="{57D8C453-8297-47DA-8DA6-06DC87A17832}" srcOrd="9" destOrd="0" presId="urn:microsoft.com/office/officeart/2005/8/layout/orgChart1"/>
-    <dgm:cxn modelId="{8F9B210E-70A1-4533-AAFD-B6B78C8342EF}" type="presParOf" srcId="{57D8C453-8297-47DA-8DA6-06DC87A17832}" destId="{AA4F128F-1B74-4D7D-8DE2-37A86DDCDEC3}" srcOrd="0" destOrd="0" presId="urn:microsoft.com/office/officeart/2005/8/layout/orgChart1"/>
-    <dgm:cxn modelId="{FD24E031-32B7-4052-B0A8-6558FF301C0F}" type="presParOf" srcId="{AA4F128F-1B74-4D7D-8DE2-37A86DDCDEC3}" destId="{57B21C7B-16EC-4DEB-8BF0-AF8181DC4DC2}" srcOrd="0" destOrd="0" presId="urn:microsoft.com/office/officeart/2005/8/layout/orgChart1"/>
-    <dgm:cxn modelId="{0011209F-02C7-4255-AA42-822E673FF053}" type="presParOf" srcId="{AA4F128F-1B74-4D7D-8DE2-37A86DDCDEC3}" destId="{1B09CD1B-6842-4868-ABFD-958A23E27451}" srcOrd="1" destOrd="0" presId="urn:microsoft.com/office/officeart/2005/8/layout/orgChart1"/>
-    <dgm:cxn modelId="{3E8E1253-E1FC-415A-A259-FB6AA7A67C06}" type="presParOf" srcId="{57D8C453-8297-47DA-8DA6-06DC87A17832}" destId="{E4159A85-EBE7-4799-B131-0C90A1DA29D1}" srcOrd="1" destOrd="0" presId="urn:microsoft.com/office/officeart/2005/8/layout/orgChart1"/>
-    <dgm:cxn modelId="{9A21F8B0-FAAE-47F7-B304-28DD2D120B4A}" type="presParOf" srcId="{57D8C453-8297-47DA-8DA6-06DC87A17832}" destId="{4833F998-759C-48C3-AC12-8612C326E152}" srcOrd="2" destOrd="0" presId="urn:microsoft.com/office/officeart/2005/8/layout/orgChart1"/>
-    <dgm:cxn modelId="{432039C1-C062-41BC-B79D-2881A37232FD}" type="presParOf" srcId="{1D6D1B3B-F787-4369-91FA-62D1D02CFD93}" destId="{2BA38C4A-0CD9-43FB-8B04-364E7F3D4181}" srcOrd="10" destOrd="0" presId="urn:microsoft.com/office/officeart/2005/8/layout/orgChart1"/>
-    <dgm:cxn modelId="{C9740253-5843-4D2D-B546-07729226DB73}" type="presParOf" srcId="{1D6D1B3B-F787-4369-91FA-62D1D02CFD93}" destId="{46FA55CF-63FD-478D-81CF-734D6C46688F}" srcOrd="11" destOrd="0" presId="urn:microsoft.com/office/officeart/2005/8/layout/orgChart1"/>
-    <dgm:cxn modelId="{8F61B26E-D029-4B1A-9045-3721ACE869C0}" type="presParOf" srcId="{46FA55CF-63FD-478D-81CF-734D6C46688F}" destId="{4F7077F7-CFFE-4A8C-AF73-CBF27185CA88}" srcOrd="0" destOrd="0" presId="urn:microsoft.com/office/officeart/2005/8/layout/orgChart1"/>
-    <dgm:cxn modelId="{CC312392-2118-48AE-A348-5E1B3B26531F}" type="presParOf" srcId="{4F7077F7-CFFE-4A8C-AF73-CBF27185CA88}" destId="{08128B1C-FC16-4D1A-8C43-661A03D13BAC}" srcOrd="0" destOrd="0" presId="urn:microsoft.com/office/officeart/2005/8/layout/orgChart1"/>
-    <dgm:cxn modelId="{795DC8A5-5A65-498B-A6C7-77CFCB3B23C6}" type="presParOf" srcId="{4F7077F7-CFFE-4A8C-AF73-CBF27185CA88}" destId="{3EBE88A7-6659-4C2D-8FEB-8B2333D9A819}" srcOrd="1" destOrd="0" presId="urn:microsoft.com/office/officeart/2005/8/layout/orgChart1"/>
-    <dgm:cxn modelId="{918D4BC0-AA89-48CB-BB2F-3FFDCEBAB634}" type="presParOf" srcId="{46FA55CF-63FD-478D-81CF-734D6C46688F}" destId="{E92A963A-EF23-4F1E-AA16-2D4A42F62C92}" srcOrd="1" destOrd="0" presId="urn:microsoft.com/office/officeart/2005/8/layout/orgChart1"/>
-    <dgm:cxn modelId="{7F9D0BB2-15CD-4B90-9894-14D53F4E44BE}" type="presParOf" srcId="{46FA55CF-63FD-478D-81CF-734D6C46688F}" destId="{2C96F7F8-5815-4BF3-8A3E-C35B7433B6E9}" srcOrd="2" destOrd="0" presId="urn:microsoft.com/office/officeart/2005/8/layout/orgChart1"/>
-    <dgm:cxn modelId="{EC641916-8622-44B3-B52F-F3AF7C3C8A91}" type="presParOf" srcId="{1D6D1B3B-F787-4369-91FA-62D1D02CFD93}" destId="{18448AA7-5031-4474-8AC2-CFECEFEF8758}" srcOrd="12" destOrd="0" presId="urn:microsoft.com/office/officeart/2005/8/layout/orgChart1"/>
-    <dgm:cxn modelId="{5FA72EAD-F751-4299-8692-61BA04E29D6C}" type="presParOf" srcId="{1D6D1B3B-F787-4369-91FA-62D1D02CFD93}" destId="{EED2D5A5-8292-4BF6-BDB0-C9082ED30536}" srcOrd="13" destOrd="0" presId="urn:microsoft.com/office/officeart/2005/8/layout/orgChart1"/>
-    <dgm:cxn modelId="{325CCB2B-18EB-48BF-B2FC-BDC1DDB1458A}" type="presParOf" srcId="{EED2D5A5-8292-4BF6-BDB0-C9082ED30536}" destId="{55E9AB21-75BE-4ABD-9B8B-807F2765F7F4}" srcOrd="0" destOrd="0" presId="urn:microsoft.com/office/officeart/2005/8/layout/orgChart1"/>
-    <dgm:cxn modelId="{1B48918C-A941-4683-A4E2-3919D765AB3C}" type="presParOf" srcId="{55E9AB21-75BE-4ABD-9B8B-807F2765F7F4}" destId="{A977AE0C-6F38-4F84-ACE9-2B94C3DDC298}" srcOrd="0" destOrd="0" presId="urn:microsoft.com/office/officeart/2005/8/layout/orgChart1"/>
-    <dgm:cxn modelId="{BC65D6C7-5A76-4F83-97CD-308204C22505}" type="presParOf" srcId="{55E9AB21-75BE-4ABD-9B8B-807F2765F7F4}" destId="{AA84E234-6B33-49A3-AAAB-DECD4CBA11A0}" srcOrd="1" destOrd="0" presId="urn:microsoft.com/office/officeart/2005/8/layout/orgChart1"/>
-    <dgm:cxn modelId="{DC24041A-8961-4CAF-9D5A-29C7F5F4EE84}" type="presParOf" srcId="{EED2D5A5-8292-4BF6-BDB0-C9082ED30536}" destId="{343C273D-5997-4EE1-910E-93A387CDB489}" srcOrd="1" destOrd="0" presId="urn:microsoft.com/office/officeart/2005/8/layout/orgChart1"/>
-    <dgm:cxn modelId="{05C6B2F7-ED1E-4E0F-B1FE-F99C5139272C}" type="presParOf" srcId="{EED2D5A5-8292-4BF6-BDB0-C9082ED30536}" destId="{42D41D48-991A-4DA5-AB79-1D64B2236FBF}" srcOrd="2" destOrd="0" presId="urn:microsoft.com/office/officeart/2005/8/layout/orgChart1"/>
-    <dgm:cxn modelId="{29CDABC8-CD36-4A04-85A2-9A4D5BAE5DA3}" type="presParOf" srcId="{62607368-8E26-428D-B111-827103BF5E5F}" destId="{1CDC6506-A583-4140-8B8F-5D203A86F223}" srcOrd="2" destOrd="0" presId="urn:microsoft.com/office/officeart/2005/8/layout/orgChart1"/>
-    <dgm:cxn modelId="{541DDB7C-AD02-45F0-9863-7D8C645E5503}" type="presParOf" srcId="{ABB94251-B50C-490D-8C6F-82661C2383C3}" destId="{B1C94BB2-113A-4280-994E-002460AAC2F4}" srcOrd="2" destOrd="0" presId="urn:microsoft.com/office/officeart/2005/8/layout/orgChart1"/>
-    <dgm:cxn modelId="{A6F96FA0-2E1B-4FE5-BD10-9F82BC0BE3F8}" type="presParOf" srcId="{ABB94251-B50C-490D-8C6F-82661C2383C3}" destId="{4788ECB3-A508-4CB2-83B4-4AFA659CBBAC}" srcOrd="3" destOrd="0" presId="urn:microsoft.com/office/officeart/2005/8/layout/orgChart1"/>
-    <dgm:cxn modelId="{F9D76B77-F020-417F-9358-FFEA7E05C179}" type="presParOf" srcId="{4788ECB3-A508-4CB2-83B4-4AFA659CBBAC}" destId="{B04064D6-98B7-4433-9DF9-BD864B43E31F}" srcOrd="0" destOrd="0" presId="urn:microsoft.com/office/officeart/2005/8/layout/orgChart1"/>
-    <dgm:cxn modelId="{4853CBEC-449D-4ED9-A80F-2BC7637F86C9}" type="presParOf" srcId="{B04064D6-98B7-4433-9DF9-BD864B43E31F}" destId="{458C52C4-1A79-44E1-8692-FEA2F20EFF4A}" srcOrd="0" destOrd="0" presId="urn:microsoft.com/office/officeart/2005/8/layout/orgChart1"/>
-    <dgm:cxn modelId="{DA282B67-90F0-431D-9D2C-316FD82C95D0}" type="presParOf" srcId="{B04064D6-98B7-4433-9DF9-BD864B43E31F}" destId="{5092DA99-763C-451F-8A61-0495FA3DD26A}" srcOrd="1" destOrd="0" presId="urn:microsoft.com/office/officeart/2005/8/layout/orgChart1"/>
-    <dgm:cxn modelId="{9E2205C7-3413-4A8B-9577-CA8E50924D94}" type="presParOf" srcId="{4788ECB3-A508-4CB2-83B4-4AFA659CBBAC}" destId="{AEBECE61-18BD-402C-B4AA-02B26CB62317}" srcOrd="1" destOrd="0" presId="urn:microsoft.com/office/officeart/2005/8/layout/orgChart1"/>
-    <dgm:cxn modelId="{1D98BEB2-BBA7-4B53-8F47-6ABEB12F2260}" type="presParOf" srcId="{AEBECE61-18BD-402C-B4AA-02B26CB62317}" destId="{A2C5E6F2-8461-408B-B895-7A18C43D4390}" srcOrd="0" destOrd="0" presId="urn:microsoft.com/office/officeart/2005/8/layout/orgChart1"/>
-    <dgm:cxn modelId="{C813E162-0F07-4215-B2D2-B1818DEAADC0}" type="presParOf" srcId="{AEBECE61-18BD-402C-B4AA-02B26CB62317}" destId="{D15F7658-50EC-4C8C-B06C-A098DA506C12}" srcOrd="1" destOrd="0" presId="urn:microsoft.com/office/officeart/2005/8/layout/orgChart1"/>
-    <dgm:cxn modelId="{3802A1EE-537A-4238-AC88-0348107A6317}" type="presParOf" srcId="{D15F7658-50EC-4C8C-B06C-A098DA506C12}" destId="{9AAC2671-06FC-41B4-B911-B86EE6983DB9}" srcOrd="0" destOrd="0" presId="urn:microsoft.com/office/officeart/2005/8/layout/orgChart1"/>
-    <dgm:cxn modelId="{E749D35F-9DB4-44C3-A7BD-ADC493E3362D}" type="presParOf" srcId="{9AAC2671-06FC-41B4-B911-B86EE6983DB9}" destId="{53C34750-22E7-468B-A084-C8DFD882622F}" srcOrd="0" destOrd="0" presId="urn:microsoft.com/office/officeart/2005/8/layout/orgChart1"/>
-    <dgm:cxn modelId="{4AB55246-B6CE-4116-8774-DB783F37F2E9}" type="presParOf" srcId="{9AAC2671-06FC-41B4-B911-B86EE6983DB9}" destId="{F6132696-CD8A-4884-A87F-4EC1B58CD94C}" srcOrd="1" destOrd="0" presId="urn:microsoft.com/office/officeart/2005/8/layout/orgChart1"/>
-    <dgm:cxn modelId="{02059F31-E833-4E23-8E92-12AF3852FFB9}" type="presParOf" srcId="{D15F7658-50EC-4C8C-B06C-A098DA506C12}" destId="{876BA14F-EBD8-484C-A08F-2CE3E05AB2A2}" srcOrd="1" destOrd="0" presId="urn:microsoft.com/office/officeart/2005/8/layout/orgChart1"/>
-    <dgm:cxn modelId="{0743CE98-7376-452F-8256-D350F80D9E58}" type="presParOf" srcId="{D15F7658-50EC-4C8C-B06C-A098DA506C12}" destId="{83AC2296-A4BA-4706-886B-019F7189DA44}" srcOrd="2" destOrd="0" presId="urn:microsoft.com/office/officeart/2005/8/layout/orgChart1"/>
-    <dgm:cxn modelId="{9338B6B8-C384-4884-92F7-7DF0EAA8F783}" type="presParOf" srcId="{AEBECE61-18BD-402C-B4AA-02B26CB62317}" destId="{B2A23458-6904-4486-8A44-525CCD69D48B}" srcOrd="2" destOrd="0" presId="urn:microsoft.com/office/officeart/2005/8/layout/orgChart1"/>
-    <dgm:cxn modelId="{6FEBC0A4-4871-4287-BA3B-B5517CFCB4A0}" type="presParOf" srcId="{AEBECE61-18BD-402C-B4AA-02B26CB62317}" destId="{2E1D64CC-654A-4C26-9358-51B52AC7FAEF}" srcOrd="3" destOrd="0" presId="urn:microsoft.com/office/officeart/2005/8/layout/orgChart1"/>
-    <dgm:cxn modelId="{7783D686-CD72-4D8A-99D7-8CA260C912CA}" type="presParOf" srcId="{2E1D64CC-654A-4C26-9358-51B52AC7FAEF}" destId="{5231B9D6-A001-4060-B12B-20A98CD0E32E}" srcOrd="0" destOrd="0" presId="urn:microsoft.com/office/officeart/2005/8/layout/orgChart1"/>
-    <dgm:cxn modelId="{211965A5-D7E2-43A2-8FAE-8E952DED41E9}" type="presParOf" srcId="{5231B9D6-A001-4060-B12B-20A98CD0E32E}" destId="{FD3B66DA-F886-4641-B100-E30FBC96890A}" srcOrd="0" destOrd="0" presId="urn:microsoft.com/office/officeart/2005/8/layout/orgChart1"/>
-    <dgm:cxn modelId="{A2BED688-CC99-403C-BFC9-AF1B0DB63C30}" type="presParOf" srcId="{5231B9D6-A001-4060-B12B-20A98CD0E32E}" destId="{35B58551-C10F-475D-8B9C-A77627DB3791}" srcOrd="1" destOrd="0" presId="urn:microsoft.com/office/officeart/2005/8/layout/orgChart1"/>
-    <dgm:cxn modelId="{30524BC8-3094-4853-8372-5ED4AC85E75B}" type="presParOf" srcId="{2E1D64CC-654A-4C26-9358-51B52AC7FAEF}" destId="{8BBEC3DB-DD47-4799-899E-45BC5A062B00}" srcOrd="1" destOrd="0" presId="urn:microsoft.com/office/officeart/2005/8/layout/orgChart1"/>
-    <dgm:cxn modelId="{87BCA58E-CDAE-4EBC-9215-4B16AEE54112}" type="presParOf" srcId="{2E1D64CC-654A-4C26-9358-51B52AC7FAEF}" destId="{148C0517-4CB1-43C4-A799-15F218CC9753}" srcOrd="2" destOrd="0" presId="urn:microsoft.com/office/officeart/2005/8/layout/orgChart1"/>
-    <dgm:cxn modelId="{DA7806D2-0738-484C-8013-9A27C95124F0}" type="presParOf" srcId="{AEBECE61-18BD-402C-B4AA-02B26CB62317}" destId="{715B6191-3879-4489-9A00-88692C2F3E74}" srcOrd="4" destOrd="0" presId="urn:microsoft.com/office/officeart/2005/8/layout/orgChart1"/>
-    <dgm:cxn modelId="{E412C3B9-355F-4312-A171-38E4044002A0}" type="presParOf" srcId="{AEBECE61-18BD-402C-B4AA-02B26CB62317}" destId="{1CEAF42C-0C86-45D1-9203-EE82D61779C2}" srcOrd="5" destOrd="0" presId="urn:microsoft.com/office/officeart/2005/8/layout/orgChart1"/>
-    <dgm:cxn modelId="{01E88736-3702-41B0-9E08-AFC0FD18A22B}" type="presParOf" srcId="{1CEAF42C-0C86-45D1-9203-EE82D61779C2}" destId="{69DE13F8-3385-413D-844D-A11CB68F9024}" srcOrd="0" destOrd="0" presId="urn:microsoft.com/office/officeart/2005/8/layout/orgChart1"/>
-    <dgm:cxn modelId="{C4E250EB-6F15-4B1D-B19F-3159D93EC927}" type="presParOf" srcId="{69DE13F8-3385-413D-844D-A11CB68F9024}" destId="{E36989D4-2279-4870-A3E5-AE047930F9C2}" srcOrd="0" destOrd="0" presId="urn:microsoft.com/office/officeart/2005/8/layout/orgChart1"/>
-    <dgm:cxn modelId="{A088E90B-9B3A-428F-AD8C-0A2159379E3A}" type="presParOf" srcId="{69DE13F8-3385-413D-844D-A11CB68F9024}" destId="{89DADE11-FB74-4BDC-8AF6-E9728469E0F9}" srcOrd="1" destOrd="0" presId="urn:microsoft.com/office/officeart/2005/8/layout/orgChart1"/>
-    <dgm:cxn modelId="{4B0A7635-ED83-43BF-8369-759DD67B93BF}" type="presParOf" srcId="{1CEAF42C-0C86-45D1-9203-EE82D61779C2}" destId="{C9D9DC9B-0838-4614-A2D0-BA4714B1E124}" srcOrd="1" destOrd="0" presId="urn:microsoft.com/office/officeart/2005/8/layout/orgChart1"/>
-    <dgm:cxn modelId="{2890B439-6920-444C-A7E1-919B1B10CDAD}" type="presParOf" srcId="{1CEAF42C-0C86-45D1-9203-EE82D61779C2}" destId="{30ABA971-D3F9-4F8F-A731-87F7C3B84A21}" srcOrd="2" destOrd="0" presId="urn:microsoft.com/office/officeart/2005/8/layout/orgChart1"/>
-    <dgm:cxn modelId="{D1BB2F5A-A9DD-4B23-9000-3DAC2D093710}" type="presParOf" srcId="{AEBECE61-18BD-402C-B4AA-02B26CB62317}" destId="{4732C9AD-5549-4CB8-952E-3E4571563084}" srcOrd="6" destOrd="0" presId="urn:microsoft.com/office/officeart/2005/8/layout/orgChart1"/>
-    <dgm:cxn modelId="{B7BB4615-609C-494A-B1C2-545CA016D102}" type="presParOf" srcId="{AEBECE61-18BD-402C-B4AA-02B26CB62317}" destId="{D769C354-0EAB-4A21-8179-2AF9C94A4077}" srcOrd="7" destOrd="0" presId="urn:microsoft.com/office/officeart/2005/8/layout/orgChart1"/>
-    <dgm:cxn modelId="{3DEEBB79-C055-4EA5-BBA0-35D5C9353A14}" type="presParOf" srcId="{D769C354-0EAB-4A21-8179-2AF9C94A4077}" destId="{4945836C-7C2E-4D43-A46C-3B47D91795CD}" srcOrd="0" destOrd="0" presId="urn:microsoft.com/office/officeart/2005/8/layout/orgChart1"/>
-    <dgm:cxn modelId="{788C862C-4D2C-467F-B2B6-A318BAF20F57}" type="presParOf" srcId="{4945836C-7C2E-4D43-A46C-3B47D91795CD}" destId="{A27CC758-7781-4586-A93F-9A738DB2C57E}" srcOrd="0" destOrd="0" presId="urn:microsoft.com/office/officeart/2005/8/layout/orgChart1"/>
-    <dgm:cxn modelId="{22EC56DD-83D2-4427-966C-CBB56EB44C80}" type="presParOf" srcId="{4945836C-7C2E-4D43-A46C-3B47D91795CD}" destId="{C30A12C1-6100-404C-92D4-EA96A0AB1CC9}" srcOrd="1" destOrd="0" presId="urn:microsoft.com/office/officeart/2005/8/layout/orgChart1"/>
-    <dgm:cxn modelId="{0758FDB8-F297-4C4A-85E5-073E6625CCC7}" type="presParOf" srcId="{D769C354-0EAB-4A21-8179-2AF9C94A4077}" destId="{B4A9634A-37C9-41D6-9880-DB91B666AEC0}" srcOrd="1" destOrd="0" presId="urn:microsoft.com/office/officeart/2005/8/layout/orgChart1"/>
-    <dgm:cxn modelId="{1FE0FCEA-1BEE-42BC-B74B-C2D668D0DB42}" type="presParOf" srcId="{D769C354-0EAB-4A21-8179-2AF9C94A4077}" destId="{E4998C49-DBB3-4AB2-BC78-B307D7E9F70C}" srcOrd="2" destOrd="0" presId="urn:microsoft.com/office/officeart/2005/8/layout/orgChart1"/>
-    <dgm:cxn modelId="{E12CCFD7-0C16-4D3C-BC7E-4810AA6A7EAC}" type="presParOf" srcId="{4788ECB3-A508-4CB2-83B4-4AFA659CBBAC}" destId="{62D264C9-D57A-4D64-B20D-C0D5D51AC18F}" srcOrd="2" destOrd="0" presId="urn:microsoft.com/office/officeart/2005/8/layout/orgChart1"/>
-    <dgm:cxn modelId="{868A1A84-6EDE-4E91-9EA1-44A289E8E729}" type="presParOf" srcId="{ABB94251-B50C-490D-8C6F-82661C2383C3}" destId="{A408C520-9D51-42A2-B273-A597DFDDABA5}" srcOrd="4" destOrd="0" presId="urn:microsoft.com/office/officeart/2005/8/layout/orgChart1"/>
-    <dgm:cxn modelId="{B2BDA348-5CF6-4068-AC6D-E3CE20F34823}" type="presParOf" srcId="{ABB94251-B50C-490D-8C6F-82661C2383C3}" destId="{8455CFC9-9C4C-49B5-BA05-AF3BDD48A610}" srcOrd="5" destOrd="0" presId="urn:microsoft.com/office/officeart/2005/8/layout/orgChart1"/>
-    <dgm:cxn modelId="{96FA109F-488F-4515-A109-40DEB7F27554}" type="presParOf" srcId="{8455CFC9-9C4C-49B5-BA05-AF3BDD48A610}" destId="{DAA48615-8D08-4B72-AA49-4E4212F18A9E}" srcOrd="0" destOrd="0" presId="urn:microsoft.com/office/officeart/2005/8/layout/orgChart1"/>
-    <dgm:cxn modelId="{D4683087-641B-43DC-A91A-D77733D1C1A4}" type="presParOf" srcId="{DAA48615-8D08-4B72-AA49-4E4212F18A9E}" destId="{0098BC4D-C0E8-4B53-9C99-00235F866D33}" srcOrd="0" destOrd="0" presId="urn:microsoft.com/office/officeart/2005/8/layout/orgChart1"/>
-    <dgm:cxn modelId="{692C1C52-66E3-4767-B2FF-CE03A4155EE8}" type="presParOf" srcId="{DAA48615-8D08-4B72-AA49-4E4212F18A9E}" destId="{C3C34206-C095-48D4-92BE-E436900DEB76}" srcOrd="1" destOrd="0" presId="urn:microsoft.com/office/officeart/2005/8/layout/orgChart1"/>
-    <dgm:cxn modelId="{0B5BD512-99AE-4889-97CA-69C6EAAEFBA1}" type="presParOf" srcId="{8455CFC9-9C4C-49B5-BA05-AF3BDD48A610}" destId="{92D245DA-F955-4F23-9ED2-D00FF23107EF}" srcOrd="1" destOrd="0" presId="urn:microsoft.com/office/officeart/2005/8/layout/orgChart1"/>
-    <dgm:cxn modelId="{9BE9260B-F539-4633-B66C-EED29726BD99}" type="presParOf" srcId="{92D245DA-F955-4F23-9ED2-D00FF23107EF}" destId="{9F268184-B084-40B3-A485-06B208EFD1AA}" srcOrd="0" destOrd="0" presId="urn:microsoft.com/office/officeart/2005/8/layout/orgChart1"/>
-    <dgm:cxn modelId="{B6C95FEC-51F5-4E2B-B216-0C4EDA5BCC0E}" type="presParOf" srcId="{92D245DA-F955-4F23-9ED2-D00FF23107EF}" destId="{933CF90B-5A11-45D4-8523-653B7A392BDB}" srcOrd="1" destOrd="0" presId="urn:microsoft.com/office/officeart/2005/8/layout/orgChart1"/>
-    <dgm:cxn modelId="{163A8808-FA09-476C-B188-07C9C14F8272}" type="presParOf" srcId="{933CF90B-5A11-45D4-8523-653B7A392BDB}" destId="{449A2DB9-433B-423B-AB24-1C593F497AC3}" srcOrd="0" destOrd="0" presId="urn:microsoft.com/office/officeart/2005/8/layout/orgChart1"/>
-    <dgm:cxn modelId="{D848B693-BFF5-40EC-B812-68BBD69647EC}" type="presParOf" srcId="{449A2DB9-433B-423B-AB24-1C593F497AC3}" destId="{AC1E4085-65FD-4E73-92B5-8BA1A7F5B88B}" srcOrd="0" destOrd="0" presId="urn:microsoft.com/office/officeart/2005/8/layout/orgChart1"/>
-    <dgm:cxn modelId="{96DC31EE-3914-4256-AAC1-DEFFEE907C0D}" type="presParOf" srcId="{449A2DB9-433B-423B-AB24-1C593F497AC3}" destId="{23DA6F09-A851-426D-B9C9-12EE626301FB}" srcOrd="1" destOrd="0" presId="urn:microsoft.com/office/officeart/2005/8/layout/orgChart1"/>
-    <dgm:cxn modelId="{5E0A0230-755B-494B-965F-A9C5B8DD61CB}" type="presParOf" srcId="{933CF90B-5A11-45D4-8523-653B7A392BDB}" destId="{368E1688-6266-4B27-9BD1-D632D9B6E947}" srcOrd="1" destOrd="0" presId="urn:microsoft.com/office/officeart/2005/8/layout/orgChart1"/>
-    <dgm:cxn modelId="{D2818010-3EBF-4B18-A0B2-610CB517A5E0}" type="presParOf" srcId="{933CF90B-5A11-45D4-8523-653B7A392BDB}" destId="{51D719A1-F636-47B4-BA2F-7F837CF3DDFD}" srcOrd="2" destOrd="0" presId="urn:microsoft.com/office/officeart/2005/8/layout/orgChart1"/>
-    <dgm:cxn modelId="{CEC9F033-B300-49A9-AEC1-888B5CC007AC}" type="presParOf" srcId="{92D245DA-F955-4F23-9ED2-D00FF23107EF}" destId="{516C9C2D-F650-4F01-8B3B-3A24626A033C}" srcOrd="2" destOrd="0" presId="urn:microsoft.com/office/officeart/2005/8/layout/orgChart1"/>
-    <dgm:cxn modelId="{10956E2E-C0A8-4BC4-9A1E-8D5A25A6F5B5}" type="presParOf" srcId="{92D245DA-F955-4F23-9ED2-D00FF23107EF}" destId="{CB0517C3-2694-4082-837E-E7D8E14D8EAA}" srcOrd="3" destOrd="0" presId="urn:microsoft.com/office/officeart/2005/8/layout/orgChart1"/>
-    <dgm:cxn modelId="{05D6F557-04B1-4BA2-B051-C08A7F7303EB}" type="presParOf" srcId="{CB0517C3-2694-4082-837E-E7D8E14D8EAA}" destId="{CEDF0333-CC4D-4976-81A5-751A8CE65E98}" srcOrd="0" destOrd="0" presId="urn:microsoft.com/office/officeart/2005/8/layout/orgChart1"/>
-    <dgm:cxn modelId="{6F984EE4-059F-4373-848F-F46387B363A5}" type="presParOf" srcId="{CEDF0333-CC4D-4976-81A5-751A8CE65E98}" destId="{9D95FC64-A873-41F2-9B2E-4F7081986BE0}" srcOrd="0" destOrd="0" presId="urn:microsoft.com/office/officeart/2005/8/layout/orgChart1"/>
-    <dgm:cxn modelId="{5BE50CE9-FBC7-4051-AC12-6AAB3930595A}" type="presParOf" srcId="{CEDF0333-CC4D-4976-81A5-751A8CE65E98}" destId="{66CFFE99-FC13-475B-B8CF-A4284E26AD78}" srcOrd="1" destOrd="0" presId="urn:microsoft.com/office/officeart/2005/8/layout/orgChart1"/>
-    <dgm:cxn modelId="{617B0785-A582-4A4D-A8F4-5AB77AA0F7CD}" type="presParOf" srcId="{CB0517C3-2694-4082-837E-E7D8E14D8EAA}" destId="{F1D72316-AA6A-4B60-B7CE-47AFB0955DDA}" srcOrd="1" destOrd="0" presId="urn:microsoft.com/office/officeart/2005/8/layout/orgChart1"/>
-    <dgm:cxn modelId="{E5B460D8-722B-4CDC-9FDE-AA362A45B932}" type="presParOf" srcId="{CB0517C3-2694-4082-837E-E7D8E14D8EAA}" destId="{661D6A17-B4C1-4915-A346-0D8F9C4326BE}" srcOrd="2" destOrd="0" presId="urn:microsoft.com/office/officeart/2005/8/layout/orgChart1"/>
-    <dgm:cxn modelId="{CE2479F1-57BA-4368-9E3C-321A4DC47E06}" type="presParOf" srcId="{92D245DA-F955-4F23-9ED2-D00FF23107EF}" destId="{46F0499F-775A-4B6E-A874-799177DFA341}" srcOrd="4" destOrd="0" presId="urn:microsoft.com/office/officeart/2005/8/layout/orgChart1"/>
-    <dgm:cxn modelId="{7E6EF7B0-FD7A-4CBC-95F6-23443DEF3B62}" type="presParOf" srcId="{92D245DA-F955-4F23-9ED2-D00FF23107EF}" destId="{2EBF4CED-94B5-49BA-B27A-AA3546791CB2}" srcOrd="5" destOrd="0" presId="urn:microsoft.com/office/officeart/2005/8/layout/orgChart1"/>
-    <dgm:cxn modelId="{2CC01725-DFB2-4DF9-AC77-7723AC61A18B}" type="presParOf" srcId="{2EBF4CED-94B5-49BA-B27A-AA3546791CB2}" destId="{13902869-7A5E-4FD7-BE5F-DECC97A891EB}" srcOrd="0" destOrd="0" presId="urn:microsoft.com/office/officeart/2005/8/layout/orgChart1"/>
-    <dgm:cxn modelId="{C8D5C634-E39D-41AC-AA7B-B22F29D97664}" type="presParOf" srcId="{13902869-7A5E-4FD7-BE5F-DECC97A891EB}" destId="{88B952FF-483C-4A69-AE8D-7EFAC4E6D2EA}" srcOrd="0" destOrd="0" presId="urn:microsoft.com/office/officeart/2005/8/layout/orgChart1"/>
-    <dgm:cxn modelId="{8CBC736B-956E-4C59-9174-33A8D487CB19}" type="presParOf" srcId="{13902869-7A5E-4FD7-BE5F-DECC97A891EB}" destId="{D807DCBB-A203-4CBF-9629-662BB997BD0C}" srcOrd="1" destOrd="0" presId="urn:microsoft.com/office/officeart/2005/8/layout/orgChart1"/>
-    <dgm:cxn modelId="{33DD0086-3599-49A9-A70E-0BA7F5AA11F9}" type="presParOf" srcId="{2EBF4CED-94B5-49BA-B27A-AA3546791CB2}" destId="{D14D91B5-B6A2-47CF-AF2C-C4A9233CD4F0}" srcOrd="1" destOrd="0" presId="urn:microsoft.com/office/officeart/2005/8/layout/orgChart1"/>
-    <dgm:cxn modelId="{5F4EC93D-C42C-4968-91C8-60063ACCF000}" type="presParOf" srcId="{2EBF4CED-94B5-49BA-B27A-AA3546791CB2}" destId="{D5C58EB9-886D-4401-B1D3-8EE389D662DF}" srcOrd="2" destOrd="0" presId="urn:microsoft.com/office/officeart/2005/8/layout/orgChart1"/>
-    <dgm:cxn modelId="{DB3B7EFC-BCB4-474D-9CD1-BE18DCCEF6B0}" type="presParOf" srcId="{92D245DA-F955-4F23-9ED2-D00FF23107EF}" destId="{D41105BC-608D-4B8E-8A16-2A803A5DB8AF}" srcOrd="6" destOrd="0" presId="urn:microsoft.com/office/officeart/2005/8/layout/orgChart1"/>
-    <dgm:cxn modelId="{AE5F688F-0F8A-4DA2-A218-4386B296A44F}" type="presParOf" srcId="{92D245DA-F955-4F23-9ED2-D00FF23107EF}" destId="{EA1226AE-B051-419F-BB55-7DD1AB4AB03D}" srcOrd="7" destOrd="0" presId="urn:microsoft.com/office/officeart/2005/8/layout/orgChart1"/>
-    <dgm:cxn modelId="{7936E55C-A030-4C78-85B3-1AA3C1C7DD1E}" type="presParOf" srcId="{EA1226AE-B051-419F-BB55-7DD1AB4AB03D}" destId="{8DCF0C71-226E-4F13-A3E3-B56F2094EFF7}" srcOrd="0" destOrd="0" presId="urn:microsoft.com/office/officeart/2005/8/layout/orgChart1"/>
-    <dgm:cxn modelId="{C2423082-FC23-452F-878E-A0F0CEF30769}" type="presParOf" srcId="{8DCF0C71-226E-4F13-A3E3-B56F2094EFF7}" destId="{C44324BE-5AF4-4D6B-A564-9B15002310A9}" srcOrd="0" destOrd="0" presId="urn:microsoft.com/office/officeart/2005/8/layout/orgChart1"/>
-    <dgm:cxn modelId="{CA50D133-2AA6-4A32-AB68-C01806226256}" type="presParOf" srcId="{8DCF0C71-226E-4F13-A3E3-B56F2094EFF7}" destId="{9BA122B9-B059-4761-BCC8-FB57BBC5D450}" srcOrd="1" destOrd="0" presId="urn:microsoft.com/office/officeart/2005/8/layout/orgChart1"/>
-    <dgm:cxn modelId="{C0DE2A92-0ADA-453A-8A1A-8CEC85026ED1}" type="presParOf" srcId="{EA1226AE-B051-419F-BB55-7DD1AB4AB03D}" destId="{94CF7739-E870-4C45-A9BF-5CD4627ED49E}" srcOrd="1" destOrd="0" presId="urn:microsoft.com/office/officeart/2005/8/layout/orgChart1"/>
-    <dgm:cxn modelId="{B3984CE0-51B6-4B97-9F56-7E8433E68A7A}" type="presParOf" srcId="{EA1226AE-B051-419F-BB55-7DD1AB4AB03D}" destId="{1195360D-11E1-4F61-B544-0598761FBCDC}" srcOrd="2" destOrd="0" presId="urn:microsoft.com/office/officeart/2005/8/layout/orgChart1"/>
-    <dgm:cxn modelId="{49FC2DD9-3DF7-465E-A3F1-A1B06757DFEF}" type="presParOf" srcId="{8455CFC9-9C4C-49B5-BA05-AF3BDD48A610}" destId="{F3364BE1-6E5B-404B-A870-99402B19B557}" srcOrd="2" destOrd="0" presId="urn:microsoft.com/office/officeart/2005/8/layout/orgChart1"/>
-    <dgm:cxn modelId="{A04BE039-C6E2-4387-9C08-BE14CE3B3F36}" type="presParOf" srcId="{ABB94251-B50C-490D-8C6F-82661C2383C3}" destId="{306894BE-40E3-4398-9E6A-65A3B8312702}" srcOrd="6" destOrd="0" presId="urn:microsoft.com/office/officeart/2005/8/layout/orgChart1"/>
-    <dgm:cxn modelId="{42FC9346-EB9F-4F98-A438-749AD1D755FC}" type="presParOf" srcId="{ABB94251-B50C-490D-8C6F-82661C2383C3}" destId="{B664A8A7-E8E8-4E24-965C-6B344647E8B5}" srcOrd="7" destOrd="0" presId="urn:microsoft.com/office/officeart/2005/8/layout/orgChart1"/>
-    <dgm:cxn modelId="{B714F46F-AE1E-4CB2-A5B2-24B3E6654574}" type="presParOf" srcId="{B664A8A7-E8E8-4E24-965C-6B344647E8B5}" destId="{49A81D3E-398F-4EC8-BCBF-F3B9DD506B31}" srcOrd="0" destOrd="0" presId="urn:microsoft.com/office/officeart/2005/8/layout/orgChart1"/>
-    <dgm:cxn modelId="{047DF005-1C25-400A-9E8D-B94A88E006EB}" type="presParOf" srcId="{49A81D3E-398F-4EC8-BCBF-F3B9DD506B31}" destId="{54C5BB55-562F-4CA0-9365-A1310C4E9987}" srcOrd="0" destOrd="0" presId="urn:microsoft.com/office/officeart/2005/8/layout/orgChart1"/>
-    <dgm:cxn modelId="{9CD06D23-F50F-4E3D-BEE0-F1DCB3A075DD}" type="presParOf" srcId="{49A81D3E-398F-4EC8-BCBF-F3B9DD506B31}" destId="{AF085000-54CA-4E20-8299-C9320BD7A254}" srcOrd="1" destOrd="0" presId="urn:microsoft.com/office/officeart/2005/8/layout/orgChart1"/>
-    <dgm:cxn modelId="{2CBE4DAF-8AFB-4194-B512-F14580631005}" type="presParOf" srcId="{B664A8A7-E8E8-4E24-965C-6B344647E8B5}" destId="{678E9366-E447-4ED8-A72F-0D2076449ACA}" srcOrd="1" destOrd="0" presId="urn:microsoft.com/office/officeart/2005/8/layout/orgChart1"/>
-    <dgm:cxn modelId="{2563F777-EBBC-40F3-8C7F-194BD0EC1CE1}" type="presParOf" srcId="{678E9366-E447-4ED8-A72F-0D2076449ACA}" destId="{2820310D-DD65-4C72-98ED-DC88FCCA914D}" srcOrd="0" destOrd="0" presId="urn:microsoft.com/office/officeart/2005/8/layout/orgChart1"/>
-    <dgm:cxn modelId="{FF9E288F-E03D-4966-94CF-AD58B6636E5C}" type="presParOf" srcId="{678E9366-E447-4ED8-A72F-0D2076449ACA}" destId="{C0CE1F95-C385-453D-AD9D-FDA2005D1E3B}" srcOrd="1" destOrd="0" presId="urn:microsoft.com/office/officeart/2005/8/layout/orgChart1"/>
-    <dgm:cxn modelId="{5CC9DE1F-B105-4DBB-BC34-B4BEE3789487}" type="presParOf" srcId="{C0CE1F95-C385-453D-AD9D-FDA2005D1E3B}" destId="{059CDC99-3995-4565-B823-AEB119B535F3}" srcOrd="0" destOrd="0" presId="urn:microsoft.com/office/officeart/2005/8/layout/orgChart1"/>
-    <dgm:cxn modelId="{73A38D9F-5FDE-4969-8539-C90DF984D073}" type="presParOf" srcId="{059CDC99-3995-4565-B823-AEB119B535F3}" destId="{FA21349E-366F-4C16-B02C-B1735E37DE77}" srcOrd="0" destOrd="0" presId="urn:microsoft.com/office/officeart/2005/8/layout/orgChart1"/>
-    <dgm:cxn modelId="{9A127AE0-A026-441D-BA07-041FF8EF4790}" type="presParOf" srcId="{059CDC99-3995-4565-B823-AEB119B535F3}" destId="{3ED77D79-63CF-4987-9038-B7DBAC0BFD9C}" srcOrd="1" destOrd="0" presId="urn:microsoft.com/office/officeart/2005/8/layout/orgChart1"/>
-    <dgm:cxn modelId="{BC193FF7-3E20-41B2-BBC1-3827F242FE50}" type="presParOf" srcId="{C0CE1F95-C385-453D-AD9D-FDA2005D1E3B}" destId="{50520F18-00CD-4332-B1AF-59CDA8A16F17}" srcOrd="1" destOrd="0" presId="urn:microsoft.com/office/officeart/2005/8/layout/orgChart1"/>
-    <dgm:cxn modelId="{CF4ACE2E-53A4-423A-B9F3-DB3188EFCBF6}" type="presParOf" srcId="{C0CE1F95-C385-453D-AD9D-FDA2005D1E3B}" destId="{863326A7-062F-4988-93D0-245DEC1B057E}" srcOrd="2" destOrd="0" presId="urn:microsoft.com/office/officeart/2005/8/layout/orgChart1"/>
-    <dgm:cxn modelId="{E07E920E-7C7E-49CE-A1E6-09C080DDA5B5}" type="presParOf" srcId="{678E9366-E447-4ED8-A72F-0D2076449ACA}" destId="{4B14BC02-EF35-44FF-9185-B819D853A38A}" srcOrd="2" destOrd="0" presId="urn:microsoft.com/office/officeart/2005/8/layout/orgChart1"/>
-    <dgm:cxn modelId="{3624655C-5ADE-4C1E-B924-0F439A276C7C}" type="presParOf" srcId="{678E9366-E447-4ED8-A72F-0D2076449ACA}" destId="{4092E775-681F-4428-A4DE-6763FC1028F7}" srcOrd="3" destOrd="0" presId="urn:microsoft.com/office/officeart/2005/8/layout/orgChart1"/>
-    <dgm:cxn modelId="{DF894515-001D-4180-948C-3D61ECD38D42}" type="presParOf" srcId="{4092E775-681F-4428-A4DE-6763FC1028F7}" destId="{E1515334-3C05-40CA-9F84-D4E1E3F2213D}" srcOrd="0" destOrd="0" presId="urn:microsoft.com/office/officeart/2005/8/layout/orgChart1"/>
-    <dgm:cxn modelId="{369661E6-C5F2-49D5-A5F9-67756EAD4557}" type="presParOf" srcId="{E1515334-3C05-40CA-9F84-D4E1E3F2213D}" destId="{5CBAB507-9D23-410F-BE4E-A8A70298102E}" srcOrd="0" destOrd="0" presId="urn:microsoft.com/office/officeart/2005/8/layout/orgChart1"/>
-    <dgm:cxn modelId="{953FDD60-0939-4300-8AE6-603B847B3F2D}" type="presParOf" srcId="{E1515334-3C05-40CA-9F84-D4E1E3F2213D}" destId="{71907E8D-F010-40C2-BD75-CAD417D8AEAF}" srcOrd="1" destOrd="0" presId="urn:microsoft.com/office/officeart/2005/8/layout/orgChart1"/>
-    <dgm:cxn modelId="{6B823821-E01D-48A2-941A-67E168C14A4C}" type="presParOf" srcId="{4092E775-681F-4428-A4DE-6763FC1028F7}" destId="{358999F2-3742-4429-B33F-E46C7218ED11}" srcOrd="1" destOrd="0" presId="urn:microsoft.com/office/officeart/2005/8/layout/orgChart1"/>
-    <dgm:cxn modelId="{850DA0D1-D035-4A1B-94C5-D93625A973E9}" type="presParOf" srcId="{4092E775-681F-4428-A4DE-6763FC1028F7}" destId="{A926D081-B2ED-4EA7-BDF7-C37CAE46F2A3}" srcOrd="2" destOrd="0" presId="urn:microsoft.com/office/officeart/2005/8/layout/orgChart1"/>
-    <dgm:cxn modelId="{5FB5A906-BEF4-45A4-9E73-550E8DAE2572}" type="presParOf" srcId="{678E9366-E447-4ED8-A72F-0D2076449ACA}" destId="{73D47403-9543-4B8E-AC0F-0DEAF0E37C2D}" srcOrd="4" destOrd="0" presId="urn:microsoft.com/office/officeart/2005/8/layout/orgChart1"/>
-    <dgm:cxn modelId="{B5BFED13-1918-4009-A3B9-854DCA865832}" type="presParOf" srcId="{678E9366-E447-4ED8-A72F-0D2076449ACA}" destId="{BF4A56CA-2794-45AD-BA14-D2AB33D15AF6}" srcOrd="5" destOrd="0" presId="urn:microsoft.com/office/officeart/2005/8/layout/orgChart1"/>
-    <dgm:cxn modelId="{715264DE-B8FF-48C3-82DA-D9E919E6DB42}" type="presParOf" srcId="{BF4A56CA-2794-45AD-BA14-D2AB33D15AF6}" destId="{91529E5A-E76F-4781-85B6-169523C43EDF}" srcOrd="0" destOrd="0" presId="urn:microsoft.com/office/officeart/2005/8/layout/orgChart1"/>
-    <dgm:cxn modelId="{3D1BD1B5-FB36-49F8-95A2-B8EBCEE58E40}" type="presParOf" srcId="{91529E5A-E76F-4781-85B6-169523C43EDF}" destId="{09773DE1-A1F0-43CB-BA0C-504FFD0F4A16}" srcOrd="0" destOrd="0" presId="urn:microsoft.com/office/officeart/2005/8/layout/orgChart1"/>
-    <dgm:cxn modelId="{95AC0A58-6CD4-47C1-8238-E54C552BFAD9}" type="presParOf" srcId="{91529E5A-E76F-4781-85B6-169523C43EDF}" destId="{E034E2F2-A4F9-4BD9-A8DF-81B6F63D275B}" srcOrd="1" destOrd="0" presId="urn:microsoft.com/office/officeart/2005/8/layout/orgChart1"/>
-    <dgm:cxn modelId="{51335354-6A6F-408E-93BA-9C27CB7A6FC0}" type="presParOf" srcId="{BF4A56CA-2794-45AD-BA14-D2AB33D15AF6}" destId="{472C01DD-40A1-4E3F-BFA8-3F36EAE41A9F}" srcOrd="1" destOrd="0" presId="urn:microsoft.com/office/officeart/2005/8/layout/orgChart1"/>
-    <dgm:cxn modelId="{D469C78E-8E62-4F7C-8493-7B58879C8380}" type="presParOf" srcId="{BF4A56CA-2794-45AD-BA14-D2AB33D15AF6}" destId="{5818456F-7324-4EC3-8F39-7FDF08BB4954}" srcOrd="2" destOrd="0" presId="urn:microsoft.com/office/officeart/2005/8/layout/orgChart1"/>
-    <dgm:cxn modelId="{E344D820-EC07-4821-B06D-6CFEBFED8F8B}" type="presParOf" srcId="{678E9366-E447-4ED8-A72F-0D2076449ACA}" destId="{0403EDB5-6D45-4653-BD2F-5AD7671BD1BA}" srcOrd="6" destOrd="0" presId="urn:microsoft.com/office/officeart/2005/8/layout/orgChart1"/>
-    <dgm:cxn modelId="{47CDDB83-A53A-49C3-BA7B-FEF2C8A0B596}" type="presParOf" srcId="{678E9366-E447-4ED8-A72F-0D2076449ACA}" destId="{3856D2F2-F352-4EF1-9AB4-F16641FBE5A1}" srcOrd="7" destOrd="0" presId="urn:microsoft.com/office/officeart/2005/8/layout/orgChart1"/>
-    <dgm:cxn modelId="{38C3E3D0-1EDA-4E06-9749-C0709F7F1502}" type="presParOf" srcId="{3856D2F2-F352-4EF1-9AB4-F16641FBE5A1}" destId="{D62BECA1-878C-4A75-8568-8E35C14DCE3E}" srcOrd="0" destOrd="0" presId="urn:microsoft.com/office/officeart/2005/8/layout/orgChart1"/>
-    <dgm:cxn modelId="{D8199AB5-510F-4B9A-A8A6-6BE79958201D}" type="presParOf" srcId="{D62BECA1-878C-4A75-8568-8E35C14DCE3E}" destId="{CCEAB426-2880-4D9D-A357-A61A4DCDD95A}" srcOrd="0" destOrd="0" presId="urn:microsoft.com/office/officeart/2005/8/layout/orgChart1"/>
-    <dgm:cxn modelId="{126F586F-0BAF-4B85-8EE5-BB2688DA0717}" type="presParOf" srcId="{D62BECA1-878C-4A75-8568-8E35C14DCE3E}" destId="{97CEEA68-9B5C-4566-99D9-FF6EAB374093}" srcOrd="1" destOrd="0" presId="urn:microsoft.com/office/officeart/2005/8/layout/orgChart1"/>
-    <dgm:cxn modelId="{7F8699A9-9461-4412-AA63-F17F51BB27F3}" type="presParOf" srcId="{3856D2F2-F352-4EF1-9AB4-F16641FBE5A1}" destId="{D6CBFDAE-1CF7-4AB5-8641-20E6376F4B43}" srcOrd="1" destOrd="0" presId="urn:microsoft.com/office/officeart/2005/8/layout/orgChart1"/>
-    <dgm:cxn modelId="{99559B00-1574-4E3F-9C46-348DA5275BCF}" type="presParOf" srcId="{3856D2F2-F352-4EF1-9AB4-F16641FBE5A1}" destId="{107FACB0-CEE3-4AB9-870D-D4BFED1CFFDB}" srcOrd="2" destOrd="0" presId="urn:microsoft.com/office/officeart/2005/8/layout/orgChart1"/>
-    <dgm:cxn modelId="{6ED97DE4-5E64-4AFC-8A78-A33748B06EAF}" type="presParOf" srcId="{B664A8A7-E8E8-4E24-965C-6B344647E8B5}" destId="{05650377-25F7-47E1-AFC0-65EE875F76E2}" srcOrd="2" destOrd="0" presId="urn:microsoft.com/office/officeart/2005/8/layout/orgChart1"/>
-    <dgm:cxn modelId="{FD12A49F-82FC-44AB-9156-A88E4217B176}" type="presParOf" srcId="{4A271643-EBCA-4251-95A0-BD32C6FE9A02}" destId="{176C162B-8F8C-4315-9209-18D41351C23E}" srcOrd="2" destOrd="0" presId="urn:microsoft.com/office/officeart/2005/8/layout/orgChart1"/>
+    <dgm:cxn modelId="{6253D818-71BC-4277-A973-F9925EA78B42}" type="presParOf" srcId="{539E47D2-FD46-4AD9-926C-D3CB83A87838}" destId="{4A271643-EBCA-4251-95A0-BD32C6FE9A02}" srcOrd="0" destOrd="0" presId="urn:microsoft.com/office/officeart/2005/8/layout/orgChart1"/>
+    <dgm:cxn modelId="{0B19D483-563C-49BB-B9EB-CDA93A6C3DAA}" type="presParOf" srcId="{4A271643-EBCA-4251-95A0-BD32C6FE9A02}" destId="{7F59C948-BD1A-471A-8692-E1AF1D652D9D}" srcOrd="0" destOrd="0" presId="urn:microsoft.com/office/officeart/2005/8/layout/orgChart1"/>
+    <dgm:cxn modelId="{8DC6C4C0-B6E1-46EC-B5DD-75012FE36354}" type="presParOf" srcId="{7F59C948-BD1A-471A-8692-E1AF1D652D9D}" destId="{3D26497F-0C49-4BD0-9363-737D06DBD9D0}" srcOrd="0" destOrd="0" presId="urn:microsoft.com/office/officeart/2005/8/layout/orgChart1"/>
+    <dgm:cxn modelId="{196527FA-AB42-4DA5-A3E9-CDA31388F115}" type="presParOf" srcId="{7F59C948-BD1A-471A-8692-E1AF1D652D9D}" destId="{B88EB602-AD65-4080-98D4-0A95F01561C1}" srcOrd="1" destOrd="0" presId="urn:microsoft.com/office/officeart/2005/8/layout/orgChart1"/>
+    <dgm:cxn modelId="{D290C1B8-3FD8-4E50-8F87-182784BB9C1E}" type="presParOf" srcId="{4A271643-EBCA-4251-95A0-BD32C6FE9A02}" destId="{ABB94251-B50C-490D-8C6F-82661C2383C3}" srcOrd="1" destOrd="0" presId="urn:microsoft.com/office/officeart/2005/8/layout/orgChart1"/>
+    <dgm:cxn modelId="{F5736F72-5B4D-4C21-B890-EAC3AF7189D3}" type="presParOf" srcId="{ABB94251-B50C-490D-8C6F-82661C2383C3}" destId="{C58F9013-7449-4A43-8CBF-25F4A98B3EF7}" srcOrd="0" destOrd="0" presId="urn:microsoft.com/office/officeart/2005/8/layout/orgChart1"/>
+    <dgm:cxn modelId="{B03893EA-941F-463C-9923-4490108D1B50}" type="presParOf" srcId="{ABB94251-B50C-490D-8C6F-82661C2383C3}" destId="{62607368-8E26-428D-B111-827103BF5E5F}" srcOrd="1" destOrd="0" presId="urn:microsoft.com/office/officeart/2005/8/layout/orgChart1"/>
+    <dgm:cxn modelId="{EC130A6E-F931-4ECB-95F1-CBCE936FF682}" type="presParOf" srcId="{62607368-8E26-428D-B111-827103BF5E5F}" destId="{2A7AE703-3AE8-402D-BE92-D8C2E3121DF5}" srcOrd="0" destOrd="0" presId="urn:microsoft.com/office/officeart/2005/8/layout/orgChart1"/>
+    <dgm:cxn modelId="{74092DF1-EB9C-4DEE-A4DF-92F379626F28}" type="presParOf" srcId="{2A7AE703-3AE8-402D-BE92-D8C2E3121DF5}" destId="{B6D6C593-10A1-46F0-A214-DEF83DC57F6F}" srcOrd="0" destOrd="0" presId="urn:microsoft.com/office/officeart/2005/8/layout/orgChart1"/>
+    <dgm:cxn modelId="{3617DF24-678E-458C-8A4C-4E6D3736005C}" type="presParOf" srcId="{2A7AE703-3AE8-402D-BE92-D8C2E3121DF5}" destId="{DC28B214-7ABF-4FDB-A988-29820169424A}" srcOrd="1" destOrd="0" presId="urn:microsoft.com/office/officeart/2005/8/layout/orgChart1"/>
+    <dgm:cxn modelId="{1F2ACFDC-ACC6-48F1-930A-A2CAE5B17A57}" type="presParOf" srcId="{62607368-8E26-428D-B111-827103BF5E5F}" destId="{1D6D1B3B-F787-4369-91FA-62D1D02CFD93}" srcOrd="1" destOrd="0" presId="urn:microsoft.com/office/officeart/2005/8/layout/orgChart1"/>
+    <dgm:cxn modelId="{C7A89515-72D2-4157-B765-A9C4A5F1983B}" type="presParOf" srcId="{1D6D1B3B-F787-4369-91FA-62D1D02CFD93}" destId="{A534FCFD-B983-4535-82DE-8363C3D639B7}" srcOrd="0" destOrd="0" presId="urn:microsoft.com/office/officeart/2005/8/layout/orgChart1"/>
+    <dgm:cxn modelId="{34DE1270-89AB-47CC-883F-6A4858508A0D}" type="presParOf" srcId="{1D6D1B3B-F787-4369-91FA-62D1D02CFD93}" destId="{6F999AC4-3926-4C92-B602-6F446220688B}" srcOrd="1" destOrd="0" presId="urn:microsoft.com/office/officeart/2005/8/layout/orgChart1"/>
+    <dgm:cxn modelId="{186B28D1-30D4-410A-AC13-4400F15EDF51}" type="presParOf" srcId="{6F999AC4-3926-4C92-B602-6F446220688B}" destId="{CC80E06F-8E0A-445D-8323-26407CB6C87C}" srcOrd="0" destOrd="0" presId="urn:microsoft.com/office/officeart/2005/8/layout/orgChart1"/>
+    <dgm:cxn modelId="{E7FF087B-151B-4EFB-8CE9-D5271E2CD4B6}" type="presParOf" srcId="{CC80E06F-8E0A-445D-8323-26407CB6C87C}" destId="{930F5CB7-C05C-4E0C-88FB-B61ACF61D704}" srcOrd="0" destOrd="0" presId="urn:microsoft.com/office/officeart/2005/8/layout/orgChart1"/>
+    <dgm:cxn modelId="{5AA3D1FA-DEA2-4023-BC00-39D82B57CFBC}" type="presParOf" srcId="{CC80E06F-8E0A-445D-8323-26407CB6C87C}" destId="{6A34060C-B657-44F9-BD4A-7583C46CD527}" srcOrd="1" destOrd="0" presId="urn:microsoft.com/office/officeart/2005/8/layout/orgChart1"/>
+    <dgm:cxn modelId="{6DBADDBA-1828-40F3-B68D-E014B845C14D}" type="presParOf" srcId="{6F999AC4-3926-4C92-B602-6F446220688B}" destId="{520D2467-DBD2-4399-937F-CB3C7226F9A7}" srcOrd="1" destOrd="0" presId="urn:microsoft.com/office/officeart/2005/8/layout/orgChart1"/>
+    <dgm:cxn modelId="{3500C9BC-2CB6-4FBB-B323-4FE66C80FE1F}" type="presParOf" srcId="{6F999AC4-3926-4C92-B602-6F446220688B}" destId="{1628FFDB-F52B-46B2-9D04-CF8F8D087365}" srcOrd="2" destOrd="0" presId="urn:microsoft.com/office/officeart/2005/8/layout/orgChart1"/>
+    <dgm:cxn modelId="{950BED01-3435-4FD5-9A73-72292487284E}" type="presParOf" srcId="{1D6D1B3B-F787-4369-91FA-62D1D02CFD93}" destId="{1C636C5D-F1C9-4B32-953F-09ED5BB47762}" srcOrd="2" destOrd="0" presId="urn:microsoft.com/office/officeart/2005/8/layout/orgChart1"/>
+    <dgm:cxn modelId="{E2D5F9E8-0B9C-459C-AA4F-83E1B83A444C}" type="presParOf" srcId="{1D6D1B3B-F787-4369-91FA-62D1D02CFD93}" destId="{2D4C0CBC-6C7A-49C4-B808-E3BE5AD3900E}" srcOrd="3" destOrd="0" presId="urn:microsoft.com/office/officeart/2005/8/layout/orgChart1"/>
+    <dgm:cxn modelId="{9FFB42A3-22A6-4165-A590-9DA17FF4B84E}" type="presParOf" srcId="{2D4C0CBC-6C7A-49C4-B808-E3BE5AD3900E}" destId="{32FC5622-E907-4C14-8460-06B8751F5ADD}" srcOrd="0" destOrd="0" presId="urn:microsoft.com/office/officeart/2005/8/layout/orgChart1"/>
+    <dgm:cxn modelId="{AC77BCB6-ED8A-4D01-84C5-DD376B6601EB}" type="presParOf" srcId="{32FC5622-E907-4C14-8460-06B8751F5ADD}" destId="{D8164D72-6412-482F-AE4A-9FCEE24F6ABD}" srcOrd="0" destOrd="0" presId="urn:microsoft.com/office/officeart/2005/8/layout/orgChart1"/>
+    <dgm:cxn modelId="{76750F94-987C-41DB-8081-DB01FD634AC7}" type="presParOf" srcId="{32FC5622-E907-4C14-8460-06B8751F5ADD}" destId="{554F9658-5CC6-4A6D-A097-7DA362CA016B}" srcOrd="1" destOrd="0" presId="urn:microsoft.com/office/officeart/2005/8/layout/orgChart1"/>
+    <dgm:cxn modelId="{8A8B54F1-75BA-460B-A761-E56732A4BB65}" type="presParOf" srcId="{2D4C0CBC-6C7A-49C4-B808-E3BE5AD3900E}" destId="{06FF5B04-D238-468A-A989-E874E01A8DAA}" srcOrd="1" destOrd="0" presId="urn:microsoft.com/office/officeart/2005/8/layout/orgChart1"/>
+    <dgm:cxn modelId="{74EBC334-C618-4E79-9F27-E8F253396F26}" type="presParOf" srcId="{2D4C0CBC-6C7A-49C4-B808-E3BE5AD3900E}" destId="{A3CC710C-CC1E-4331-BD56-47B60534F5A5}" srcOrd="2" destOrd="0" presId="urn:microsoft.com/office/officeart/2005/8/layout/orgChart1"/>
+    <dgm:cxn modelId="{546EE6CC-EB07-4059-87B0-236D102468CB}" type="presParOf" srcId="{1D6D1B3B-F787-4369-91FA-62D1D02CFD93}" destId="{585E37F0-A67E-451A-9CFA-48DE3052D1FF}" srcOrd="4" destOrd="0" presId="urn:microsoft.com/office/officeart/2005/8/layout/orgChart1"/>
+    <dgm:cxn modelId="{604ADD8F-E70E-41F9-8C5E-2060BB27952B}" type="presParOf" srcId="{1D6D1B3B-F787-4369-91FA-62D1D02CFD93}" destId="{78AC0BC0-0812-4D1A-963C-E3867B01E79F}" srcOrd="5" destOrd="0" presId="urn:microsoft.com/office/officeart/2005/8/layout/orgChart1"/>
+    <dgm:cxn modelId="{7D4AA7FD-1362-44AC-BDA1-B20768F1CF99}" type="presParOf" srcId="{78AC0BC0-0812-4D1A-963C-E3867B01E79F}" destId="{12AD7E34-646E-4C79-A23A-24D939629E68}" srcOrd="0" destOrd="0" presId="urn:microsoft.com/office/officeart/2005/8/layout/orgChart1"/>
+    <dgm:cxn modelId="{9867DE8F-942C-44A1-965A-D406DF1E9342}" type="presParOf" srcId="{12AD7E34-646E-4C79-A23A-24D939629E68}" destId="{17ED2147-E69A-4E6F-8DD2-30FD25F3713A}" srcOrd="0" destOrd="0" presId="urn:microsoft.com/office/officeart/2005/8/layout/orgChart1"/>
+    <dgm:cxn modelId="{A61D1A06-96A4-41D8-86CF-94A5D868070C}" type="presParOf" srcId="{12AD7E34-646E-4C79-A23A-24D939629E68}" destId="{5063D8D7-3BEE-43EA-B967-23FF62C3E7EE}" srcOrd="1" destOrd="0" presId="urn:microsoft.com/office/officeart/2005/8/layout/orgChart1"/>
+    <dgm:cxn modelId="{8CD13D38-DB76-4EC8-A84D-15263913D49D}" type="presParOf" srcId="{78AC0BC0-0812-4D1A-963C-E3867B01E79F}" destId="{C076BFD1-604D-4A45-AC1C-4F1FC64F1684}" srcOrd="1" destOrd="0" presId="urn:microsoft.com/office/officeart/2005/8/layout/orgChart1"/>
+    <dgm:cxn modelId="{39303EEB-7CF0-4484-9C21-33518B4D6EF8}" type="presParOf" srcId="{78AC0BC0-0812-4D1A-963C-E3867B01E79F}" destId="{4D6BE433-0A8F-44AD-B318-6E286D5E1AFD}" srcOrd="2" destOrd="0" presId="urn:microsoft.com/office/officeart/2005/8/layout/orgChart1"/>
+    <dgm:cxn modelId="{A43C06C9-A2B8-4112-8476-36584975E949}" type="presParOf" srcId="{1D6D1B3B-F787-4369-91FA-62D1D02CFD93}" destId="{62E11ADA-E27B-4614-85D4-83D2D24B793C}" srcOrd="6" destOrd="0" presId="urn:microsoft.com/office/officeart/2005/8/layout/orgChart1"/>
+    <dgm:cxn modelId="{88D61400-2A62-4573-B0D9-BCD91E417995}" type="presParOf" srcId="{1D6D1B3B-F787-4369-91FA-62D1D02CFD93}" destId="{95EED44F-984B-4B83-8E21-A9BD2746FB51}" srcOrd="7" destOrd="0" presId="urn:microsoft.com/office/officeart/2005/8/layout/orgChart1"/>
+    <dgm:cxn modelId="{BB0DD9D7-EC49-4D99-B1EB-53173F6CF6D0}" type="presParOf" srcId="{95EED44F-984B-4B83-8E21-A9BD2746FB51}" destId="{8DBFA48C-3981-4180-9D0A-7A161016C6E5}" srcOrd="0" destOrd="0" presId="urn:microsoft.com/office/officeart/2005/8/layout/orgChart1"/>
+    <dgm:cxn modelId="{F55AE395-2850-46EE-81D5-6827E2F08617}" type="presParOf" srcId="{8DBFA48C-3981-4180-9D0A-7A161016C6E5}" destId="{753377A5-3771-438E-A944-027C50272DBD}" srcOrd="0" destOrd="0" presId="urn:microsoft.com/office/officeart/2005/8/layout/orgChart1"/>
+    <dgm:cxn modelId="{8225C04F-0ADD-46C4-9876-616C42D73063}" type="presParOf" srcId="{8DBFA48C-3981-4180-9D0A-7A161016C6E5}" destId="{84B5A798-8535-40FE-AF2D-9105E3926B33}" srcOrd="1" destOrd="0" presId="urn:microsoft.com/office/officeart/2005/8/layout/orgChart1"/>
+    <dgm:cxn modelId="{6F1FEC17-9EDA-46CA-A831-9990503816B9}" type="presParOf" srcId="{95EED44F-984B-4B83-8E21-A9BD2746FB51}" destId="{BB8CF70E-2FAC-4823-8277-72EB9431EA2D}" srcOrd="1" destOrd="0" presId="urn:microsoft.com/office/officeart/2005/8/layout/orgChart1"/>
+    <dgm:cxn modelId="{0E33A7DC-5D46-42A2-9E60-46DB22E07B9F}" type="presParOf" srcId="{95EED44F-984B-4B83-8E21-A9BD2746FB51}" destId="{E64DBFCE-8538-49DC-9D8C-855FC8547CA4}" srcOrd="2" destOrd="0" presId="urn:microsoft.com/office/officeart/2005/8/layout/orgChart1"/>
+    <dgm:cxn modelId="{FD9FA070-4812-4DE7-AAA7-D96E29875632}" type="presParOf" srcId="{1D6D1B3B-F787-4369-91FA-62D1D02CFD93}" destId="{2F72BCB5-5957-4C0D-ABE0-A27EED3A86DD}" srcOrd="8" destOrd="0" presId="urn:microsoft.com/office/officeart/2005/8/layout/orgChart1"/>
+    <dgm:cxn modelId="{64C48571-7508-4B2F-A4A3-5F109DF984E6}" type="presParOf" srcId="{1D6D1B3B-F787-4369-91FA-62D1D02CFD93}" destId="{57D8C453-8297-47DA-8DA6-06DC87A17832}" srcOrd="9" destOrd="0" presId="urn:microsoft.com/office/officeart/2005/8/layout/orgChart1"/>
+    <dgm:cxn modelId="{EB2CE2A5-E92B-41D7-BFE1-4D9E4A331570}" type="presParOf" srcId="{57D8C453-8297-47DA-8DA6-06DC87A17832}" destId="{AA4F128F-1B74-4D7D-8DE2-37A86DDCDEC3}" srcOrd="0" destOrd="0" presId="urn:microsoft.com/office/officeart/2005/8/layout/orgChart1"/>
+    <dgm:cxn modelId="{76EBF380-BBCB-43F2-B932-9A9990C33520}" type="presParOf" srcId="{AA4F128F-1B74-4D7D-8DE2-37A86DDCDEC3}" destId="{57B21C7B-16EC-4DEB-8BF0-AF8181DC4DC2}" srcOrd="0" destOrd="0" presId="urn:microsoft.com/office/officeart/2005/8/layout/orgChart1"/>
+    <dgm:cxn modelId="{443FB181-5146-4A4B-9038-1329EDF5ACE9}" type="presParOf" srcId="{AA4F128F-1B74-4D7D-8DE2-37A86DDCDEC3}" destId="{1B09CD1B-6842-4868-ABFD-958A23E27451}" srcOrd="1" destOrd="0" presId="urn:microsoft.com/office/officeart/2005/8/layout/orgChart1"/>
+    <dgm:cxn modelId="{0285524D-7762-42F7-A376-868BCFDE2058}" type="presParOf" srcId="{57D8C453-8297-47DA-8DA6-06DC87A17832}" destId="{E4159A85-EBE7-4799-B131-0C90A1DA29D1}" srcOrd="1" destOrd="0" presId="urn:microsoft.com/office/officeart/2005/8/layout/orgChart1"/>
+    <dgm:cxn modelId="{2167253B-D2C4-4530-B3DF-EB27F8A60701}" type="presParOf" srcId="{57D8C453-8297-47DA-8DA6-06DC87A17832}" destId="{4833F998-759C-48C3-AC12-8612C326E152}" srcOrd="2" destOrd="0" presId="urn:microsoft.com/office/officeart/2005/8/layout/orgChart1"/>
+    <dgm:cxn modelId="{85E7146A-E6CC-4312-8B87-CA42369F0173}" type="presParOf" srcId="{1D6D1B3B-F787-4369-91FA-62D1D02CFD93}" destId="{2BA38C4A-0CD9-43FB-8B04-364E7F3D4181}" srcOrd="10" destOrd="0" presId="urn:microsoft.com/office/officeart/2005/8/layout/orgChart1"/>
+    <dgm:cxn modelId="{2325394B-D0EA-45C7-A744-8DAAE3684E86}" type="presParOf" srcId="{1D6D1B3B-F787-4369-91FA-62D1D02CFD93}" destId="{46FA55CF-63FD-478D-81CF-734D6C46688F}" srcOrd="11" destOrd="0" presId="urn:microsoft.com/office/officeart/2005/8/layout/orgChart1"/>
+    <dgm:cxn modelId="{840C5D1F-7808-49CC-9E09-FE41C4B2631F}" type="presParOf" srcId="{46FA55CF-63FD-478D-81CF-734D6C46688F}" destId="{4F7077F7-CFFE-4A8C-AF73-CBF27185CA88}" srcOrd="0" destOrd="0" presId="urn:microsoft.com/office/officeart/2005/8/layout/orgChart1"/>
+    <dgm:cxn modelId="{B9CCA8A7-E9FB-4684-AB03-8D240A8FBC40}" type="presParOf" srcId="{4F7077F7-CFFE-4A8C-AF73-CBF27185CA88}" destId="{08128B1C-FC16-4D1A-8C43-661A03D13BAC}" srcOrd="0" destOrd="0" presId="urn:microsoft.com/office/officeart/2005/8/layout/orgChart1"/>
+    <dgm:cxn modelId="{C08979F0-29F5-4017-9E81-D168429BB937}" type="presParOf" srcId="{4F7077F7-CFFE-4A8C-AF73-CBF27185CA88}" destId="{3EBE88A7-6659-4C2D-8FEB-8B2333D9A819}" srcOrd="1" destOrd="0" presId="urn:microsoft.com/office/officeart/2005/8/layout/orgChart1"/>
+    <dgm:cxn modelId="{78FEC30B-ACDB-49A4-8907-8871A87F12D9}" type="presParOf" srcId="{46FA55CF-63FD-478D-81CF-734D6C46688F}" destId="{E92A963A-EF23-4F1E-AA16-2D4A42F62C92}" srcOrd="1" destOrd="0" presId="urn:microsoft.com/office/officeart/2005/8/layout/orgChart1"/>
+    <dgm:cxn modelId="{752F7BA2-E3E1-496D-B2BE-37662B50709F}" type="presParOf" srcId="{46FA55CF-63FD-478D-81CF-734D6C46688F}" destId="{2C96F7F8-5815-4BF3-8A3E-C35B7433B6E9}" srcOrd="2" destOrd="0" presId="urn:microsoft.com/office/officeart/2005/8/layout/orgChart1"/>
+    <dgm:cxn modelId="{9F81A278-1D0C-44B3-9112-0C9FFACBDB03}" type="presParOf" srcId="{1D6D1B3B-F787-4369-91FA-62D1D02CFD93}" destId="{18448AA7-5031-4474-8AC2-CFECEFEF8758}" srcOrd="12" destOrd="0" presId="urn:microsoft.com/office/officeart/2005/8/layout/orgChart1"/>
+    <dgm:cxn modelId="{8B268BAF-937A-4F57-9E11-ADEDBBCAC3E7}" type="presParOf" srcId="{1D6D1B3B-F787-4369-91FA-62D1D02CFD93}" destId="{EED2D5A5-8292-4BF6-BDB0-C9082ED30536}" srcOrd="13" destOrd="0" presId="urn:microsoft.com/office/officeart/2005/8/layout/orgChart1"/>
+    <dgm:cxn modelId="{B003AFE8-5173-4ACE-99DD-3C854481009C}" type="presParOf" srcId="{EED2D5A5-8292-4BF6-BDB0-C9082ED30536}" destId="{55E9AB21-75BE-4ABD-9B8B-807F2765F7F4}" srcOrd="0" destOrd="0" presId="urn:microsoft.com/office/officeart/2005/8/layout/orgChart1"/>
+    <dgm:cxn modelId="{E0272872-B74F-4749-A5C4-9C0AFE6C7B21}" type="presParOf" srcId="{55E9AB21-75BE-4ABD-9B8B-807F2765F7F4}" destId="{A977AE0C-6F38-4F84-ACE9-2B94C3DDC298}" srcOrd="0" destOrd="0" presId="urn:microsoft.com/office/officeart/2005/8/layout/orgChart1"/>
+    <dgm:cxn modelId="{DA43385F-60AD-49C3-A1BF-E40D0EDCCD16}" type="presParOf" srcId="{55E9AB21-75BE-4ABD-9B8B-807F2765F7F4}" destId="{AA84E234-6B33-49A3-AAAB-DECD4CBA11A0}" srcOrd="1" destOrd="0" presId="urn:microsoft.com/office/officeart/2005/8/layout/orgChart1"/>
+    <dgm:cxn modelId="{FCEF660D-9161-4D62-9CC5-27A5C0F90F24}" type="presParOf" srcId="{EED2D5A5-8292-4BF6-BDB0-C9082ED30536}" destId="{343C273D-5997-4EE1-910E-93A387CDB489}" srcOrd="1" destOrd="0" presId="urn:microsoft.com/office/officeart/2005/8/layout/orgChart1"/>
+    <dgm:cxn modelId="{7EF3AE9D-370D-4AB8-ABED-6DCDBE7D7DCD}" type="presParOf" srcId="{EED2D5A5-8292-4BF6-BDB0-C9082ED30536}" destId="{42D41D48-991A-4DA5-AB79-1D64B2236FBF}" srcOrd="2" destOrd="0" presId="urn:microsoft.com/office/officeart/2005/8/layout/orgChart1"/>
+    <dgm:cxn modelId="{6BC89A94-5A2F-400F-BD27-6E44D77505BF}" type="presParOf" srcId="{62607368-8E26-428D-B111-827103BF5E5F}" destId="{1CDC6506-A583-4140-8B8F-5D203A86F223}" srcOrd="2" destOrd="0" presId="urn:microsoft.com/office/officeart/2005/8/layout/orgChart1"/>
+    <dgm:cxn modelId="{C82E6EBF-5878-4B2B-A7B6-066DF4AD5B2F}" type="presParOf" srcId="{ABB94251-B50C-490D-8C6F-82661C2383C3}" destId="{B1C94BB2-113A-4280-994E-002460AAC2F4}" srcOrd="2" destOrd="0" presId="urn:microsoft.com/office/officeart/2005/8/layout/orgChart1"/>
+    <dgm:cxn modelId="{ABE311C0-4AD5-43AA-BCFF-5807FEE16FAF}" type="presParOf" srcId="{ABB94251-B50C-490D-8C6F-82661C2383C3}" destId="{4788ECB3-A508-4CB2-83B4-4AFA659CBBAC}" srcOrd="3" destOrd="0" presId="urn:microsoft.com/office/officeart/2005/8/layout/orgChart1"/>
+    <dgm:cxn modelId="{FEBD0C42-47F4-49E8-889E-FE30D805930C}" type="presParOf" srcId="{4788ECB3-A508-4CB2-83B4-4AFA659CBBAC}" destId="{B04064D6-98B7-4433-9DF9-BD864B43E31F}" srcOrd="0" destOrd="0" presId="urn:microsoft.com/office/officeart/2005/8/layout/orgChart1"/>
+    <dgm:cxn modelId="{34EFDF5A-41D2-462C-8EF8-1990AD9FF47A}" type="presParOf" srcId="{B04064D6-98B7-4433-9DF9-BD864B43E31F}" destId="{458C52C4-1A79-44E1-8692-FEA2F20EFF4A}" srcOrd="0" destOrd="0" presId="urn:microsoft.com/office/officeart/2005/8/layout/orgChart1"/>
+    <dgm:cxn modelId="{38AC99B4-A7E5-4848-BEF1-BAF23D7F12F7}" type="presParOf" srcId="{B04064D6-98B7-4433-9DF9-BD864B43E31F}" destId="{5092DA99-763C-451F-8A61-0495FA3DD26A}" srcOrd="1" destOrd="0" presId="urn:microsoft.com/office/officeart/2005/8/layout/orgChart1"/>
+    <dgm:cxn modelId="{6A560D17-76FC-40EA-BE45-89DD0F1466E2}" type="presParOf" srcId="{4788ECB3-A508-4CB2-83B4-4AFA659CBBAC}" destId="{AEBECE61-18BD-402C-B4AA-02B26CB62317}" srcOrd="1" destOrd="0" presId="urn:microsoft.com/office/officeart/2005/8/layout/orgChart1"/>
+    <dgm:cxn modelId="{C2B3C980-67DC-4235-A51C-E48D6B155054}" type="presParOf" srcId="{AEBECE61-18BD-402C-B4AA-02B26CB62317}" destId="{A2C5E6F2-8461-408B-B895-7A18C43D4390}" srcOrd="0" destOrd="0" presId="urn:microsoft.com/office/officeart/2005/8/layout/orgChart1"/>
+    <dgm:cxn modelId="{082F0175-050D-4B4C-8E73-E0626C03437C}" type="presParOf" srcId="{AEBECE61-18BD-402C-B4AA-02B26CB62317}" destId="{D15F7658-50EC-4C8C-B06C-A098DA506C12}" srcOrd="1" destOrd="0" presId="urn:microsoft.com/office/officeart/2005/8/layout/orgChart1"/>
+    <dgm:cxn modelId="{8FA0ADBA-621B-4A04-8152-7964FB53BAC2}" type="presParOf" srcId="{D15F7658-50EC-4C8C-B06C-A098DA506C12}" destId="{9AAC2671-06FC-41B4-B911-B86EE6983DB9}" srcOrd="0" destOrd="0" presId="urn:microsoft.com/office/officeart/2005/8/layout/orgChart1"/>
+    <dgm:cxn modelId="{8E7DB6D4-FCF6-491F-8C97-0C3AA506FD96}" type="presParOf" srcId="{9AAC2671-06FC-41B4-B911-B86EE6983DB9}" destId="{53C34750-22E7-468B-A084-C8DFD882622F}" srcOrd="0" destOrd="0" presId="urn:microsoft.com/office/officeart/2005/8/layout/orgChart1"/>
+    <dgm:cxn modelId="{64DC0299-C5A8-4F74-9FAB-867215908EAD}" type="presParOf" srcId="{9AAC2671-06FC-41B4-B911-B86EE6983DB9}" destId="{F6132696-CD8A-4884-A87F-4EC1B58CD94C}" srcOrd="1" destOrd="0" presId="urn:microsoft.com/office/officeart/2005/8/layout/orgChart1"/>
+    <dgm:cxn modelId="{70EBA68C-5A2A-46C5-A85A-41128D23D391}" type="presParOf" srcId="{D15F7658-50EC-4C8C-B06C-A098DA506C12}" destId="{876BA14F-EBD8-484C-A08F-2CE3E05AB2A2}" srcOrd="1" destOrd="0" presId="urn:microsoft.com/office/officeart/2005/8/layout/orgChart1"/>
+    <dgm:cxn modelId="{8A686595-C75C-4D23-B522-3204DE1133A4}" type="presParOf" srcId="{D15F7658-50EC-4C8C-B06C-A098DA506C12}" destId="{83AC2296-A4BA-4706-886B-019F7189DA44}" srcOrd="2" destOrd="0" presId="urn:microsoft.com/office/officeart/2005/8/layout/orgChart1"/>
+    <dgm:cxn modelId="{FC03CAB1-0E96-4B5C-A5E6-FA336AD57D39}" type="presParOf" srcId="{AEBECE61-18BD-402C-B4AA-02B26CB62317}" destId="{B2A23458-6904-4486-8A44-525CCD69D48B}" srcOrd="2" destOrd="0" presId="urn:microsoft.com/office/officeart/2005/8/layout/orgChart1"/>
+    <dgm:cxn modelId="{841A46E4-5741-4FDA-B3AE-A913FF2DBBAC}" type="presParOf" srcId="{AEBECE61-18BD-402C-B4AA-02B26CB62317}" destId="{2E1D64CC-654A-4C26-9358-51B52AC7FAEF}" srcOrd="3" destOrd="0" presId="urn:microsoft.com/office/officeart/2005/8/layout/orgChart1"/>
+    <dgm:cxn modelId="{5AFB785C-124B-4059-BC7A-21F4FC440257}" type="presParOf" srcId="{2E1D64CC-654A-4C26-9358-51B52AC7FAEF}" destId="{5231B9D6-A001-4060-B12B-20A98CD0E32E}" srcOrd="0" destOrd="0" presId="urn:microsoft.com/office/officeart/2005/8/layout/orgChart1"/>
+    <dgm:cxn modelId="{4C32AEC8-A0FF-4D05-A414-6496C1FACC3E}" type="presParOf" srcId="{5231B9D6-A001-4060-B12B-20A98CD0E32E}" destId="{FD3B66DA-F886-4641-B100-E30FBC96890A}" srcOrd="0" destOrd="0" presId="urn:microsoft.com/office/officeart/2005/8/layout/orgChart1"/>
+    <dgm:cxn modelId="{081FAC54-E030-41E2-BD58-D730098E8FCA}" type="presParOf" srcId="{5231B9D6-A001-4060-B12B-20A98CD0E32E}" destId="{35B58551-C10F-475D-8B9C-A77627DB3791}" srcOrd="1" destOrd="0" presId="urn:microsoft.com/office/officeart/2005/8/layout/orgChart1"/>
+    <dgm:cxn modelId="{B9BD06EC-4FB9-4D61-839C-CF6E4FC1C79F}" type="presParOf" srcId="{2E1D64CC-654A-4C26-9358-51B52AC7FAEF}" destId="{8BBEC3DB-DD47-4799-899E-45BC5A062B00}" srcOrd="1" destOrd="0" presId="urn:microsoft.com/office/officeart/2005/8/layout/orgChart1"/>
+    <dgm:cxn modelId="{9C91DB75-A960-40BD-A581-F7A561E407DF}" type="presParOf" srcId="{2E1D64CC-654A-4C26-9358-51B52AC7FAEF}" destId="{148C0517-4CB1-43C4-A799-15F218CC9753}" srcOrd="2" destOrd="0" presId="urn:microsoft.com/office/officeart/2005/8/layout/orgChart1"/>
+    <dgm:cxn modelId="{A70A2518-55DF-4D6E-B33A-98015C1EA58E}" type="presParOf" srcId="{AEBECE61-18BD-402C-B4AA-02B26CB62317}" destId="{715B6191-3879-4489-9A00-88692C2F3E74}" srcOrd="4" destOrd="0" presId="urn:microsoft.com/office/officeart/2005/8/layout/orgChart1"/>
+    <dgm:cxn modelId="{87F69343-637C-4696-85EC-62FAAFCEA456}" type="presParOf" srcId="{AEBECE61-18BD-402C-B4AA-02B26CB62317}" destId="{1CEAF42C-0C86-45D1-9203-EE82D61779C2}" srcOrd="5" destOrd="0" presId="urn:microsoft.com/office/officeart/2005/8/layout/orgChart1"/>
+    <dgm:cxn modelId="{2A435AD1-7B83-43F2-9D0F-DDAB8E824862}" type="presParOf" srcId="{1CEAF42C-0C86-45D1-9203-EE82D61779C2}" destId="{69DE13F8-3385-413D-844D-A11CB68F9024}" srcOrd="0" destOrd="0" presId="urn:microsoft.com/office/officeart/2005/8/layout/orgChart1"/>
+    <dgm:cxn modelId="{4743A510-0316-433C-984D-6CC632807322}" type="presParOf" srcId="{69DE13F8-3385-413D-844D-A11CB68F9024}" destId="{E36989D4-2279-4870-A3E5-AE047930F9C2}" srcOrd="0" destOrd="0" presId="urn:microsoft.com/office/officeart/2005/8/layout/orgChart1"/>
+    <dgm:cxn modelId="{9A3C63EA-571D-4547-A218-8266389F0AE0}" type="presParOf" srcId="{69DE13F8-3385-413D-844D-A11CB68F9024}" destId="{89DADE11-FB74-4BDC-8AF6-E9728469E0F9}" srcOrd="1" destOrd="0" presId="urn:microsoft.com/office/officeart/2005/8/layout/orgChart1"/>
+    <dgm:cxn modelId="{90C98F90-24E1-4A51-9CC2-033D15F7391C}" type="presParOf" srcId="{1CEAF42C-0C86-45D1-9203-EE82D61779C2}" destId="{C9D9DC9B-0838-4614-A2D0-BA4714B1E124}" srcOrd="1" destOrd="0" presId="urn:microsoft.com/office/officeart/2005/8/layout/orgChart1"/>
+    <dgm:cxn modelId="{B43F132E-636B-4CEC-B758-5E47774FF438}" type="presParOf" srcId="{1CEAF42C-0C86-45D1-9203-EE82D61779C2}" destId="{30ABA971-D3F9-4F8F-A731-87F7C3B84A21}" srcOrd="2" destOrd="0" presId="urn:microsoft.com/office/officeart/2005/8/layout/orgChart1"/>
+    <dgm:cxn modelId="{A44AFC4C-2A6E-4ED0-939E-E0C95E741739}" type="presParOf" srcId="{AEBECE61-18BD-402C-B4AA-02B26CB62317}" destId="{4732C9AD-5549-4CB8-952E-3E4571563084}" srcOrd="6" destOrd="0" presId="urn:microsoft.com/office/officeart/2005/8/layout/orgChart1"/>
+    <dgm:cxn modelId="{40EAFA26-D81E-490B-951B-A58B46FDF6C9}" type="presParOf" srcId="{AEBECE61-18BD-402C-B4AA-02B26CB62317}" destId="{D769C354-0EAB-4A21-8179-2AF9C94A4077}" srcOrd="7" destOrd="0" presId="urn:microsoft.com/office/officeart/2005/8/layout/orgChart1"/>
+    <dgm:cxn modelId="{E30EF81A-B2D8-44A0-85C7-21D3A082722C}" type="presParOf" srcId="{D769C354-0EAB-4A21-8179-2AF9C94A4077}" destId="{4945836C-7C2E-4D43-A46C-3B47D91795CD}" srcOrd="0" destOrd="0" presId="urn:microsoft.com/office/officeart/2005/8/layout/orgChart1"/>
+    <dgm:cxn modelId="{C45E5B22-15A2-4905-A2B1-22B4520CFA36}" type="presParOf" srcId="{4945836C-7C2E-4D43-A46C-3B47D91795CD}" destId="{A27CC758-7781-4586-A93F-9A738DB2C57E}" srcOrd="0" destOrd="0" presId="urn:microsoft.com/office/officeart/2005/8/layout/orgChart1"/>
+    <dgm:cxn modelId="{920C2738-9C8B-467E-8A6E-AE5D9A2EB19B}" type="presParOf" srcId="{4945836C-7C2E-4D43-A46C-3B47D91795CD}" destId="{C30A12C1-6100-404C-92D4-EA96A0AB1CC9}" srcOrd="1" destOrd="0" presId="urn:microsoft.com/office/officeart/2005/8/layout/orgChart1"/>
+    <dgm:cxn modelId="{F13A9F2E-006D-4EB3-8E84-0879F3FC29F5}" type="presParOf" srcId="{D769C354-0EAB-4A21-8179-2AF9C94A4077}" destId="{B4A9634A-37C9-41D6-9880-DB91B666AEC0}" srcOrd="1" destOrd="0" presId="urn:microsoft.com/office/officeart/2005/8/layout/orgChart1"/>
+    <dgm:cxn modelId="{7728558E-4F89-4B59-95EC-3765343BC2BF}" type="presParOf" srcId="{D769C354-0EAB-4A21-8179-2AF9C94A4077}" destId="{E4998C49-DBB3-4AB2-BC78-B307D7E9F70C}" srcOrd="2" destOrd="0" presId="urn:microsoft.com/office/officeart/2005/8/layout/orgChart1"/>
+    <dgm:cxn modelId="{82D1A58A-3982-4F2D-92DD-0EA524AAD4F8}" type="presParOf" srcId="{4788ECB3-A508-4CB2-83B4-4AFA659CBBAC}" destId="{62D264C9-D57A-4D64-B20D-C0D5D51AC18F}" srcOrd="2" destOrd="0" presId="urn:microsoft.com/office/officeart/2005/8/layout/orgChart1"/>
+    <dgm:cxn modelId="{62B38D44-033C-4D01-AF47-81279B69C13B}" type="presParOf" srcId="{ABB94251-B50C-490D-8C6F-82661C2383C3}" destId="{A408C520-9D51-42A2-B273-A597DFDDABA5}" srcOrd="4" destOrd="0" presId="urn:microsoft.com/office/officeart/2005/8/layout/orgChart1"/>
+    <dgm:cxn modelId="{7A7C22BC-4D9F-40B9-9727-0FAF9A432BA4}" type="presParOf" srcId="{ABB94251-B50C-490D-8C6F-82661C2383C3}" destId="{8455CFC9-9C4C-49B5-BA05-AF3BDD48A610}" srcOrd="5" destOrd="0" presId="urn:microsoft.com/office/officeart/2005/8/layout/orgChart1"/>
+    <dgm:cxn modelId="{F2DBA0F5-F4F9-4BA3-88B0-BD41324D1FC7}" type="presParOf" srcId="{8455CFC9-9C4C-49B5-BA05-AF3BDD48A610}" destId="{DAA48615-8D08-4B72-AA49-4E4212F18A9E}" srcOrd="0" destOrd="0" presId="urn:microsoft.com/office/officeart/2005/8/layout/orgChart1"/>
+    <dgm:cxn modelId="{B2D3D807-E9EB-42C9-A004-998705656AAA}" type="presParOf" srcId="{DAA48615-8D08-4B72-AA49-4E4212F18A9E}" destId="{0098BC4D-C0E8-4B53-9C99-00235F866D33}" srcOrd="0" destOrd="0" presId="urn:microsoft.com/office/officeart/2005/8/layout/orgChart1"/>
+    <dgm:cxn modelId="{B38BAAB1-CC70-4E73-838D-0876BEA80420}" type="presParOf" srcId="{DAA48615-8D08-4B72-AA49-4E4212F18A9E}" destId="{C3C34206-C095-48D4-92BE-E436900DEB76}" srcOrd="1" destOrd="0" presId="urn:microsoft.com/office/officeart/2005/8/layout/orgChart1"/>
+    <dgm:cxn modelId="{79B83FAE-3911-4722-A91B-020484C32F0D}" type="presParOf" srcId="{8455CFC9-9C4C-49B5-BA05-AF3BDD48A610}" destId="{92D245DA-F955-4F23-9ED2-D00FF23107EF}" srcOrd="1" destOrd="0" presId="urn:microsoft.com/office/officeart/2005/8/layout/orgChart1"/>
+    <dgm:cxn modelId="{D961DD24-1000-4778-86B9-3BD2CF26F2AB}" type="presParOf" srcId="{92D245DA-F955-4F23-9ED2-D00FF23107EF}" destId="{9F268184-B084-40B3-A485-06B208EFD1AA}" srcOrd="0" destOrd="0" presId="urn:microsoft.com/office/officeart/2005/8/layout/orgChart1"/>
+    <dgm:cxn modelId="{C10FE4B6-AC53-4EEE-A357-6935305AA7B0}" type="presParOf" srcId="{92D245DA-F955-4F23-9ED2-D00FF23107EF}" destId="{933CF90B-5A11-45D4-8523-653B7A392BDB}" srcOrd="1" destOrd="0" presId="urn:microsoft.com/office/officeart/2005/8/layout/orgChart1"/>
+    <dgm:cxn modelId="{2350CB84-82BF-407B-88CB-9D0522149F51}" type="presParOf" srcId="{933CF90B-5A11-45D4-8523-653B7A392BDB}" destId="{449A2DB9-433B-423B-AB24-1C593F497AC3}" srcOrd="0" destOrd="0" presId="urn:microsoft.com/office/officeart/2005/8/layout/orgChart1"/>
+    <dgm:cxn modelId="{E85131E5-3C94-45F9-A621-12627A2766A2}" type="presParOf" srcId="{449A2DB9-433B-423B-AB24-1C593F497AC3}" destId="{AC1E4085-65FD-4E73-92B5-8BA1A7F5B88B}" srcOrd="0" destOrd="0" presId="urn:microsoft.com/office/officeart/2005/8/layout/orgChart1"/>
+    <dgm:cxn modelId="{20CA6EBD-2B62-48B9-B427-73AE9ECFF152}" type="presParOf" srcId="{449A2DB9-433B-423B-AB24-1C593F497AC3}" destId="{23DA6F09-A851-426D-B9C9-12EE626301FB}" srcOrd="1" destOrd="0" presId="urn:microsoft.com/office/officeart/2005/8/layout/orgChart1"/>
+    <dgm:cxn modelId="{57430B26-1BFD-4A00-971A-2550CB5BE999}" type="presParOf" srcId="{933CF90B-5A11-45D4-8523-653B7A392BDB}" destId="{368E1688-6266-4B27-9BD1-D632D9B6E947}" srcOrd="1" destOrd="0" presId="urn:microsoft.com/office/officeart/2005/8/layout/orgChart1"/>
+    <dgm:cxn modelId="{49467D64-B30F-4136-A6B0-61CD973A6B90}" type="presParOf" srcId="{933CF90B-5A11-45D4-8523-653B7A392BDB}" destId="{51D719A1-F636-47B4-BA2F-7F837CF3DDFD}" srcOrd="2" destOrd="0" presId="urn:microsoft.com/office/officeart/2005/8/layout/orgChart1"/>
+    <dgm:cxn modelId="{0970E982-6AA0-4FFF-959E-5E985FBBD5E2}" type="presParOf" srcId="{92D245DA-F955-4F23-9ED2-D00FF23107EF}" destId="{516C9C2D-F650-4F01-8B3B-3A24626A033C}" srcOrd="2" destOrd="0" presId="urn:microsoft.com/office/officeart/2005/8/layout/orgChart1"/>
+    <dgm:cxn modelId="{BA5CB79F-2FFE-4CAC-9A08-B1BB200FA560}" type="presParOf" srcId="{92D245DA-F955-4F23-9ED2-D00FF23107EF}" destId="{CB0517C3-2694-4082-837E-E7D8E14D8EAA}" srcOrd="3" destOrd="0" presId="urn:microsoft.com/office/officeart/2005/8/layout/orgChart1"/>
+    <dgm:cxn modelId="{741904FD-B3B8-48D4-BA1B-0E9B274CFBEC}" type="presParOf" srcId="{CB0517C3-2694-4082-837E-E7D8E14D8EAA}" destId="{CEDF0333-CC4D-4976-81A5-751A8CE65E98}" srcOrd="0" destOrd="0" presId="urn:microsoft.com/office/officeart/2005/8/layout/orgChart1"/>
+    <dgm:cxn modelId="{E4D98BCA-67DA-4D26-A43E-4335D172EF65}" type="presParOf" srcId="{CEDF0333-CC4D-4976-81A5-751A8CE65E98}" destId="{9D95FC64-A873-41F2-9B2E-4F7081986BE0}" srcOrd="0" destOrd="0" presId="urn:microsoft.com/office/officeart/2005/8/layout/orgChart1"/>
+    <dgm:cxn modelId="{1F7DB2BD-45C3-48B0-BA2B-13FB2B30E64C}" type="presParOf" srcId="{CEDF0333-CC4D-4976-81A5-751A8CE65E98}" destId="{66CFFE99-FC13-475B-B8CF-A4284E26AD78}" srcOrd="1" destOrd="0" presId="urn:microsoft.com/office/officeart/2005/8/layout/orgChart1"/>
+    <dgm:cxn modelId="{18793EB1-AE5E-4A7F-91AF-5DF696D540F7}" type="presParOf" srcId="{CB0517C3-2694-4082-837E-E7D8E14D8EAA}" destId="{F1D72316-AA6A-4B60-B7CE-47AFB0955DDA}" srcOrd="1" destOrd="0" presId="urn:microsoft.com/office/officeart/2005/8/layout/orgChart1"/>
+    <dgm:cxn modelId="{7BAB1B33-DC42-4B9C-A2B9-4C2FBDFA511A}" type="presParOf" srcId="{CB0517C3-2694-4082-837E-E7D8E14D8EAA}" destId="{661D6A17-B4C1-4915-A346-0D8F9C4326BE}" srcOrd="2" destOrd="0" presId="urn:microsoft.com/office/officeart/2005/8/layout/orgChart1"/>
+    <dgm:cxn modelId="{FCE6E229-FDA8-4979-AEBF-87FFF14F2B29}" type="presParOf" srcId="{92D245DA-F955-4F23-9ED2-D00FF23107EF}" destId="{46F0499F-775A-4B6E-A874-799177DFA341}" srcOrd="4" destOrd="0" presId="urn:microsoft.com/office/officeart/2005/8/layout/orgChart1"/>
+    <dgm:cxn modelId="{1B2729C7-8A28-4DC6-ADD2-B3067C9AEF5B}" type="presParOf" srcId="{92D245DA-F955-4F23-9ED2-D00FF23107EF}" destId="{2EBF4CED-94B5-49BA-B27A-AA3546791CB2}" srcOrd="5" destOrd="0" presId="urn:microsoft.com/office/officeart/2005/8/layout/orgChart1"/>
+    <dgm:cxn modelId="{CF8603C2-1071-447F-B1ED-C874294354A3}" type="presParOf" srcId="{2EBF4CED-94B5-49BA-B27A-AA3546791CB2}" destId="{13902869-7A5E-4FD7-BE5F-DECC97A891EB}" srcOrd="0" destOrd="0" presId="urn:microsoft.com/office/officeart/2005/8/layout/orgChart1"/>
+    <dgm:cxn modelId="{ED173A3A-CB5F-4067-A777-BF3368D52169}" type="presParOf" srcId="{13902869-7A5E-4FD7-BE5F-DECC97A891EB}" destId="{88B952FF-483C-4A69-AE8D-7EFAC4E6D2EA}" srcOrd="0" destOrd="0" presId="urn:microsoft.com/office/officeart/2005/8/layout/orgChart1"/>
+    <dgm:cxn modelId="{92EA9466-9A14-40B1-A544-697340AC2D9B}" type="presParOf" srcId="{13902869-7A5E-4FD7-BE5F-DECC97A891EB}" destId="{D807DCBB-A203-4CBF-9629-662BB997BD0C}" srcOrd="1" destOrd="0" presId="urn:microsoft.com/office/officeart/2005/8/layout/orgChart1"/>
+    <dgm:cxn modelId="{F0483CD3-B7A4-4EFF-912B-4C0EAEB06A97}" type="presParOf" srcId="{2EBF4CED-94B5-49BA-B27A-AA3546791CB2}" destId="{D14D91B5-B6A2-47CF-AF2C-C4A9233CD4F0}" srcOrd="1" destOrd="0" presId="urn:microsoft.com/office/officeart/2005/8/layout/orgChart1"/>
+    <dgm:cxn modelId="{4C43A435-5F39-4B4F-AD12-99A2F3FCA2E8}" type="presParOf" srcId="{2EBF4CED-94B5-49BA-B27A-AA3546791CB2}" destId="{D5C58EB9-886D-4401-B1D3-8EE389D662DF}" srcOrd="2" destOrd="0" presId="urn:microsoft.com/office/officeart/2005/8/layout/orgChart1"/>
+    <dgm:cxn modelId="{74988D63-AB77-45AD-90C9-12E832FA3EFD}" type="presParOf" srcId="{92D245DA-F955-4F23-9ED2-D00FF23107EF}" destId="{D41105BC-608D-4B8E-8A16-2A803A5DB8AF}" srcOrd="6" destOrd="0" presId="urn:microsoft.com/office/officeart/2005/8/layout/orgChart1"/>
+    <dgm:cxn modelId="{09DBD7AA-2DE6-48E0-8F08-888474693C0F}" type="presParOf" srcId="{92D245DA-F955-4F23-9ED2-D00FF23107EF}" destId="{EA1226AE-B051-419F-BB55-7DD1AB4AB03D}" srcOrd="7" destOrd="0" presId="urn:microsoft.com/office/officeart/2005/8/layout/orgChart1"/>
+    <dgm:cxn modelId="{5BC27CA7-3E39-4395-A8AE-515FF1E46120}" type="presParOf" srcId="{EA1226AE-B051-419F-BB55-7DD1AB4AB03D}" destId="{8DCF0C71-226E-4F13-A3E3-B56F2094EFF7}" srcOrd="0" destOrd="0" presId="urn:microsoft.com/office/officeart/2005/8/layout/orgChart1"/>
+    <dgm:cxn modelId="{1C764CF6-B85C-42DC-8A88-6BE47F26BE56}" type="presParOf" srcId="{8DCF0C71-226E-4F13-A3E3-B56F2094EFF7}" destId="{C44324BE-5AF4-4D6B-A564-9B15002310A9}" srcOrd="0" destOrd="0" presId="urn:microsoft.com/office/officeart/2005/8/layout/orgChart1"/>
+    <dgm:cxn modelId="{EA97921D-F0BF-4DE3-AEFF-A457430F35DD}" type="presParOf" srcId="{8DCF0C71-226E-4F13-A3E3-B56F2094EFF7}" destId="{9BA122B9-B059-4761-BCC8-FB57BBC5D450}" srcOrd="1" destOrd="0" presId="urn:microsoft.com/office/officeart/2005/8/layout/orgChart1"/>
+    <dgm:cxn modelId="{6533C342-8FD4-4403-855F-563D6E39D0B7}" type="presParOf" srcId="{EA1226AE-B051-419F-BB55-7DD1AB4AB03D}" destId="{94CF7739-E870-4C45-A9BF-5CD4627ED49E}" srcOrd="1" destOrd="0" presId="urn:microsoft.com/office/officeart/2005/8/layout/orgChart1"/>
+    <dgm:cxn modelId="{2F85A01D-E79C-41FA-A43F-47F83805E93E}" type="presParOf" srcId="{EA1226AE-B051-419F-BB55-7DD1AB4AB03D}" destId="{1195360D-11E1-4F61-B544-0598761FBCDC}" srcOrd="2" destOrd="0" presId="urn:microsoft.com/office/officeart/2005/8/layout/orgChart1"/>
+    <dgm:cxn modelId="{96BE2F02-BDF8-4077-9D1C-E502FAC6F556}" type="presParOf" srcId="{8455CFC9-9C4C-49B5-BA05-AF3BDD48A610}" destId="{F3364BE1-6E5B-404B-A870-99402B19B557}" srcOrd="2" destOrd="0" presId="urn:microsoft.com/office/officeart/2005/8/layout/orgChart1"/>
+    <dgm:cxn modelId="{AE4D40C5-B43C-4701-B75E-1434163C3716}" type="presParOf" srcId="{ABB94251-B50C-490D-8C6F-82661C2383C3}" destId="{306894BE-40E3-4398-9E6A-65A3B8312702}" srcOrd="6" destOrd="0" presId="urn:microsoft.com/office/officeart/2005/8/layout/orgChart1"/>
+    <dgm:cxn modelId="{3119C8E8-4DC8-489D-BE96-F21D873A5FA8}" type="presParOf" srcId="{ABB94251-B50C-490D-8C6F-82661C2383C3}" destId="{B664A8A7-E8E8-4E24-965C-6B344647E8B5}" srcOrd="7" destOrd="0" presId="urn:microsoft.com/office/officeart/2005/8/layout/orgChart1"/>
+    <dgm:cxn modelId="{22153BC6-C133-476D-BA6B-831BEFEFE1C8}" type="presParOf" srcId="{B664A8A7-E8E8-4E24-965C-6B344647E8B5}" destId="{49A81D3E-398F-4EC8-BCBF-F3B9DD506B31}" srcOrd="0" destOrd="0" presId="urn:microsoft.com/office/officeart/2005/8/layout/orgChart1"/>
+    <dgm:cxn modelId="{D26CA59B-B08C-46AB-B892-869357278280}" type="presParOf" srcId="{49A81D3E-398F-4EC8-BCBF-F3B9DD506B31}" destId="{54C5BB55-562F-4CA0-9365-A1310C4E9987}" srcOrd="0" destOrd="0" presId="urn:microsoft.com/office/officeart/2005/8/layout/orgChart1"/>
+    <dgm:cxn modelId="{78FB24FD-2FD3-4750-83E3-FD90918DD905}" type="presParOf" srcId="{49A81D3E-398F-4EC8-BCBF-F3B9DD506B31}" destId="{AF085000-54CA-4E20-8299-C9320BD7A254}" srcOrd="1" destOrd="0" presId="urn:microsoft.com/office/officeart/2005/8/layout/orgChart1"/>
+    <dgm:cxn modelId="{6CA60EBE-C06D-439B-8115-C0450D1949F3}" type="presParOf" srcId="{B664A8A7-E8E8-4E24-965C-6B344647E8B5}" destId="{678E9366-E447-4ED8-A72F-0D2076449ACA}" srcOrd="1" destOrd="0" presId="urn:microsoft.com/office/officeart/2005/8/layout/orgChart1"/>
+    <dgm:cxn modelId="{336D4FB6-6E4D-4FC7-A24C-68CE56864CF6}" type="presParOf" srcId="{678E9366-E447-4ED8-A72F-0D2076449ACA}" destId="{2820310D-DD65-4C72-98ED-DC88FCCA914D}" srcOrd="0" destOrd="0" presId="urn:microsoft.com/office/officeart/2005/8/layout/orgChart1"/>
+    <dgm:cxn modelId="{9251841D-7418-45D5-9F8C-3BFE923D1025}" type="presParOf" srcId="{678E9366-E447-4ED8-A72F-0D2076449ACA}" destId="{C0CE1F95-C385-453D-AD9D-FDA2005D1E3B}" srcOrd="1" destOrd="0" presId="urn:microsoft.com/office/officeart/2005/8/layout/orgChart1"/>
+    <dgm:cxn modelId="{4E1A4025-72A3-48B0-98B1-24AB30273463}" type="presParOf" srcId="{C0CE1F95-C385-453D-AD9D-FDA2005D1E3B}" destId="{059CDC99-3995-4565-B823-AEB119B535F3}" srcOrd="0" destOrd="0" presId="urn:microsoft.com/office/officeart/2005/8/layout/orgChart1"/>
+    <dgm:cxn modelId="{2898104E-F35F-4327-8D18-F823C012CF6E}" type="presParOf" srcId="{059CDC99-3995-4565-B823-AEB119B535F3}" destId="{FA21349E-366F-4C16-B02C-B1735E37DE77}" srcOrd="0" destOrd="0" presId="urn:microsoft.com/office/officeart/2005/8/layout/orgChart1"/>
+    <dgm:cxn modelId="{802622E2-732E-4B24-BA5E-D6305D68C919}" type="presParOf" srcId="{059CDC99-3995-4565-B823-AEB119B535F3}" destId="{3ED77D79-63CF-4987-9038-B7DBAC0BFD9C}" srcOrd="1" destOrd="0" presId="urn:microsoft.com/office/officeart/2005/8/layout/orgChart1"/>
+    <dgm:cxn modelId="{B513CDB3-1DB6-41EA-8DAB-6AA34AD28956}" type="presParOf" srcId="{C0CE1F95-C385-453D-AD9D-FDA2005D1E3B}" destId="{50520F18-00CD-4332-B1AF-59CDA8A16F17}" srcOrd="1" destOrd="0" presId="urn:microsoft.com/office/officeart/2005/8/layout/orgChart1"/>
+    <dgm:cxn modelId="{8772EFD5-7A94-4F29-92CC-75036C76E497}" type="presParOf" srcId="{C0CE1F95-C385-453D-AD9D-FDA2005D1E3B}" destId="{863326A7-062F-4988-93D0-245DEC1B057E}" srcOrd="2" destOrd="0" presId="urn:microsoft.com/office/officeart/2005/8/layout/orgChart1"/>
+    <dgm:cxn modelId="{5825031F-47B5-4905-BBDC-8F9C41C2488B}" type="presParOf" srcId="{678E9366-E447-4ED8-A72F-0D2076449ACA}" destId="{4B14BC02-EF35-44FF-9185-B819D853A38A}" srcOrd="2" destOrd="0" presId="urn:microsoft.com/office/officeart/2005/8/layout/orgChart1"/>
+    <dgm:cxn modelId="{C24E82B6-BD38-4582-AD56-C1BB49503E98}" type="presParOf" srcId="{678E9366-E447-4ED8-A72F-0D2076449ACA}" destId="{4092E775-681F-4428-A4DE-6763FC1028F7}" srcOrd="3" destOrd="0" presId="urn:microsoft.com/office/officeart/2005/8/layout/orgChart1"/>
+    <dgm:cxn modelId="{4F603B5D-8C7E-45F7-A3C3-595B10852700}" type="presParOf" srcId="{4092E775-681F-4428-A4DE-6763FC1028F7}" destId="{E1515334-3C05-40CA-9F84-D4E1E3F2213D}" srcOrd="0" destOrd="0" presId="urn:microsoft.com/office/officeart/2005/8/layout/orgChart1"/>
+    <dgm:cxn modelId="{36AB9B95-3755-4388-84C7-8FDA7157D9D2}" type="presParOf" srcId="{E1515334-3C05-40CA-9F84-D4E1E3F2213D}" destId="{5CBAB507-9D23-410F-BE4E-A8A70298102E}" srcOrd="0" destOrd="0" presId="urn:microsoft.com/office/officeart/2005/8/layout/orgChart1"/>
+    <dgm:cxn modelId="{26875507-2A8D-4F74-9B97-461BC3CA0DBD}" type="presParOf" srcId="{E1515334-3C05-40CA-9F84-D4E1E3F2213D}" destId="{71907E8D-F010-40C2-BD75-CAD417D8AEAF}" srcOrd="1" destOrd="0" presId="urn:microsoft.com/office/officeart/2005/8/layout/orgChart1"/>
+    <dgm:cxn modelId="{71308F26-382C-47DA-8B4C-F64C17FFE032}" type="presParOf" srcId="{4092E775-681F-4428-A4DE-6763FC1028F7}" destId="{358999F2-3742-4429-B33F-E46C7218ED11}" srcOrd="1" destOrd="0" presId="urn:microsoft.com/office/officeart/2005/8/layout/orgChart1"/>
+    <dgm:cxn modelId="{2EA3003C-EDB8-47CA-BED8-69A3340E4D36}" type="presParOf" srcId="{4092E775-681F-4428-A4DE-6763FC1028F7}" destId="{A926D081-B2ED-4EA7-BDF7-C37CAE46F2A3}" srcOrd="2" destOrd="0" presId="urn:microsoft.com/office/officeart/2005/8/layout/orgChart1"/>
+    <dgm:cxn modelId="{296BDEAA-9583-4478-A419-841FC0FF053A}" type="presParOf" srcId="{678E9366-E447-4ED8-A72F-0D2076449ACA}" destId="{73D47403-9543-4B8E-AC0F-0DEAF0E37C2D}" srcOrd="4" destOrd="0" presId="urn:microsoft.com/office/officeart/2005/8/layout/orgChart1"/>
+    <dgm:cxn modelId="{3404CA85-E8FB-4504-B561-06BD090ADA40}" type="presParOf" srcId="{678E9366-E447-4ED8-A72F-0D2076449ACA}" destId="{BF4A56CA-2794-45AD-BA14-D2AB33D15AF6}" srcOrd="5" destOrd="0" presId="urn:microsoft.com/office/officeart/2005/8/layout/orgChart1"/>
+    <dgm:cxn modelId="{AC928E14-FDE5-417A-A0A5-BE7B903FB334}" type="presParOf" srcId="{BF4A56CA-2794-45AD-BA14-D2AB33D15AF6}" destId="{91529E5A-E76F-4781-85B6-169523C43EDF}" srcOrd="0" destOrd="0" presId="urn:microsoft.com/office/officeart/2005/8/layout/orgChart1"/>
+    <dgm:cxn modelId="{E99474C0-2151-4887-956D-4510AADBACFF}" type="presParOf" srcId="{91529E5A-E76F-4781-85B6-169523C43EDF}" destId="{09773DE1-A1F0-43CB-BA0C-504FFD0F4A16}" srcOrd="0" destOrd="0" presId="urn:microsoft.com/office/officeart/2005/8/layout/orgChart1"/>
+    <dgm:cxn modelId="{C75ECE8E-EFDF-469A-AAA1-0A8825A629CC}" type="presParOf" srcId="{91529E5A-E76F-4781-85B6-169523C43EDF}" destId="{E034E2F2-A4F9-4BD9-A8DF-81B6F63D275B}" srcOrd="1" destOrd="0" presId="urn:microsoft.com/office/officeart/2005/8/layout/orgChart1"/>
+    <dgm:cxn modelId="{F183419F-7D5A-4937-A14F-DD58BC1023E5}" type="presParOf" srcId="{BF4A56CA-2794-45AD-BA14-D2AB33D15AF6}" destId="{472C01DD-40A1-4E3F-BFA8-3F36EAE41A9F}" srcOrd="1" destOrd="0" presId="urn:microsoft.com/office/officeart/2005/8/layout/orgChart1"/>
+    <dgm:cxn modelId="{A0A75C15-13F8-4BDE-A1A9-214797DB4BDC}" type="presParOf" srcId="{BF4A56CA-2794-45AD-BA14-D2AB33D15AF6}" destId="{5818456F-7324-4EC3-8F39-7FDF08BB4954}" srcOrd="2" destOrd="0" presId="urn:microsoft.com/office/officeart/2005/8/layout/orgChart1"/>
+    <dgm:cxn modelId="{4065ACED-FB1D-4F34-BE0C-F2E302CB38E6}" type="presParOf" srcId="{678E9366-E447-4ED8-A72F-0D2076449ACA}" destId="{0403EDB5-6D45-4653-BD2F-5AD7671BD1BA}" srcOrd="6" destOrd="0" presId="urn:microsoft.com/office/officeart/2005/8/layout/orgChart1"/>
+    <dgm:cxn modelId="{377DA447-F26F-4075-9125-90D1EF295CC6}" type="presParOf" srcId="{678E9366-E447-4ED8-A72F-0D2076449ACA}" destId="{3856D2F2-F352-4EF1-9AB4-F16641FBE5A1}" srcOrd="7" destOrd="0" presId="urn:microsoft.com/office/officeart/2005/8/layout/orgChart1"/>
+    <dgm:cxn modelId="{F2FFECE9-080E-4030-9B48-AE4F0F2019A6}" type="presParOf" srcId="{3856D2F2-F352-4EF1-9AB4-F16641FBE5A1}" destId="{D62BECA1-878C-4A75-8568-8E35C14DCE3E}" srcOrd="0" destOrd="0" presId="urn:microsoft.com/office/officeart/2005/8/layout/orgChart1"/>
+    <dgm:cxn modelId="{302B0CC1-6C6A-4676-AA81-D37D517F7F41}" type="presParOf" srcId="{D62BECA1-878C-4A75-8568-8E35C14DCE3E}" destId="{CCEAB426-2880-4D9D-A357-A61A4DCDD95A}" srcOrd="0" destOrd="0" presId="urn:microsoft.com/office/officeart/2005/8/layout/orgChart1"/>
+    <dgm:cxn modelId="{F1E0B47A-9666-4185-9B26-4D20FE0A8D98}" type="presParOf" srcId="{D62BECA1-878C-4A75-8568-8E35C14DCE3E}" destId="{97CEEA68-9B5C-4566-99D9-FF6EAB374093}" srcOrd="1" destOrd="0" presId="urn:microsoft.com/office/officeart/2005/8/layout/orgChart1"/>
+    <dgm:cxn modelId="{C015A517-75A5-460E-A597-96928FA2AF7D}" type="presParOf" srcId="{3856D2F2-F352-4EF1-9AB4-F16641FBE5A1}" destId="{D6CBFDAE-1CF7-4AB5-8641-20E6376F4B43}" srcOrd="1" destOrd="0" presId="urn:microsoft.com/office/officeart/2005/8/layout/orgChart1"/>
+    <dgm:cxn modelId="{06555B42-B249-49C6-8F6A-E7C3D498BD1C}" type="presParOf" srcId="{3856D2F2-F352-4EF1-9AB4-F16641FBE5A1}" destId="{107FACB0-CEE3-4AB9-870D-D4BFED1CFFDB}" srcOrd="2" destOrd="0" presId="urn:microsoft.com/office/officeart/2005/8/layout/orgChart1"/>
+    <dgm:cxn modelId="{A0307270-F4CF-4BAF-B09D-599F1AE9FC33}" type="presParOf" srcId="{B664A8A7-E8E8-4E24-965C-6B344647E8B5}" destId="{05650377-25F7-47E1-AFC0-65EE875F76E2}" srcOrd="2" destOrd="0" presId="urn:microsoft.com/office/officeart/2005/8/layout/orgChart1"/>
+    <dgm:cxn modelId="{CACD631C-02DD-4141-874F-E1736AEC6F4C}" type="presParOf" srcId="{4A271643-EBCA-4251-95A0-BD32C6FE9A02}" destId="{176C162B-8F8C-4315-9209-18D41351C23E}" srcOrd="2" destOrd="0" presId="urn:microsoft.com/office/officeart/2005/8/layout/orgChart1"/>
   </dgm:cxnLst>
   <dgm:bg/>
   <dgm:whole/>
@@ -12417,6 +12672,13 @@
         </dgm:presLayoutVars>
       </dgm:prSet>
       <dgm:spPr/>
+      <dgm:t>
+        <a:bodyPr/>
+        <a:lstStyle/>
+        <a:p>
+          <a:endParaRPr lang="ru-RU"/>
+        </a:p>
+      </dgm:t>
     </dgm:pt>
     <dgm:pt modelId="{4A271643-EBCA-4251-95A0-BD32C6FE9A02}" type="pres">
       <dgm:prSet presAssocID="{65B0C035-2A20-46F2-8C3A-E9F68C48EF49}" presName="hierRoot1" presStyleCnt="0">
@@ -12437,10 +12699,24 @@
         </dgm:presLayoutVars>
       </dgm:prSet>
       <dgm:spPr/>
+      <dgm:t>
+        <a:bodyPr/>
+        <a:lstStyle/>
+        <a:p>
+          <a:endParaRPr lang="ru-RU"/>
+        </a:p>
+      </dgm:t>
     </dgm:pt>
     <dgm:pt modelId="{B88EB602-AD65-4080-98D4-0A95F01561C1}" type="pres">
       <dgm:prSet presAssocID="{65B0C035-2A20-46F2-8C3A-E9F68C48EF49}" presName="rootConnector1" presStyleLbl="node1" presStyleIdx="0" presStyleCnt="0"/>
       <dgm:spPr/>
+      <dgm:t>
+        <a:bodyPr/>
+        <a:lstStyle/>
+        <a:p>
+          <a:endParaRPr lang="ru-RU"/>
+        </a:p>
+      </dgm:t>
     </dgm:pt>
     <dgm:pt modelId="{ABB94251-B50C-490D-8C6F-82661C2383C3}" type="pres">
       <dgm:prSet presAssocID="{65B0C035-2A20-46F2-8C3A-E9F68C48EF49}" presName="hierChild2" presStyleCnt="0"/>
@@ -12449,6 +12725,13 @@
     <dgm:pt modelId="{C58F9013-7449-4A43-8CBF-25F4A98B3EF7}" type="pres">
       <dgm:prSet presAssocID="{4F127499-A804-42E0-BCB0-BAE0A361F91C}" presName="Name37" presStyleLbl="parChTrans1D2" presStyleIdx="0" presStyleCnt="4"/>
       <dgm:spPr/>
+      <dgm:t>
+        <a:bodyPr/>
+        <a:lstStyle/>
+        <a:p>
+          <a:endParaRPr lang="ru-RU"/>
+        </a:p>
+      </dgm:t>
     </dgm:pt>
     <dgm:pt modelId="{62607368-8E26-428D-B111-827103BF5E5F}" type="pres">
       <dgm:prSet presAssocID="{06877F5B-D510-4CF3-8BA4-89F95D058364}" presName="hierRoot2" presStyleCnt="0">
@@ -12480,6 +12763,13 @@
     <dgm:pt modelId="{DC28B214-7ABF-4FDB-A988-29820169424A}" type="pres">
       <dgm:prSet presAssocID="{06877F5B-D510-4CF3-8BA4-89F95D058364}" presName="rootConnector" presStyleLbl="node2" presStyleIdx="0" presStyleCnt="4"/>
       <dgm:spPr/>
+      <dgm:t>
+        <a:bodyPr/>
+        <a:lstStyle/>
+        <a:p>
+          <a:endParaRPr lang="ru-RU"/>
+        </a:p>
+      </dgm:t>
     </dgm:pt>
     <dgm:pt modelId="{1D6D1B3B-F787-4369-91FA-62D1D02CFD93}" type="pres">
       <dgm:prSet presAssocID="{06877F5B-D510-4CF3-8BA4-89F95D058364}" presName="hierChild4" presStyleCnt="0"/>
@@ -12488,6 +12778,13 @@
     <dgm:pt modelId="{A534FCFD-B983-4535-82DE-8363C3D639B7}" type="pres">
       <dgm:prSet presAssocID="{6138ACD4-3529-445F-8C07-7A0AFC38F943}" presName="Name37" presStyleLbl="parChTrans1D3" presStyleIdx="0" presStyleCnt="19"/>
       <dgm:spPr/>
+      <dgm:t>
+        <a:bodyPr/>
+        <a:lstStyle/>
+        <a:p>
+          <a:endParaRPr lang="ru-RU"/>
+        </a:p>
+      </dgm:t>
     </dgm:pt>
     <dgm:pt modelId="{6F999AC4-3926-4C92-B602-6F446220688B}" type="pres">
       <dgm:prSet presAssocID="{1E7F16CC-BBBA-45E0-89C3-4F20819FB62B}" presName="hierRoot2" presStyleCnt="0">
@@ -12508,10 +12805,24 @@
         </dgm:presLayoutVars>
       </dgm:prSet>
       <dgm:spPr/>
+      <dgm:t>
+        <a:bodyPr/>
+        <a:lstStyle/>
+        <a:p>
+          <a:endParaRPr lang="ru-RU"/>
+        </a:p>
+      </dgm:t>
     </dgm:pt>
     <dgm:pt modelId="{6A34060C-B657-44F9-BD4A-7583C46CD527}" type="pres">
       <dgm:prSet presAssocID="{1E7F16CC-BBBA-45E0-89C3-4F20819FB62B}" presName="rootConnector" presStyleLbl="node3" presStyleIdx="0" presStyleCnt="19"/>
       <dgm:spPr/>
+      <dgm:t>
+        <a:bodyPr/>
+        <a:lstStyle/>
+        <a:p>
+          <a:endParaRPr lang="ru-RU"/>
+        </a:p>
+      </dgm:t>
     </dgm:pt>
     <dgm:pt modelId="{520D2467-DBD2-4399-937F-CB3C7226F9A7}" type="pres">
       <dgm:prSet presAssocID="{1E7F16CC-BBBA-45E0-89C3-4F20819FB62B}" presName="hierChild4" presStyleCnt="0"/>
@@ -12524,6 +12835,13 @@
     <dgm:pt modelId="{1C636C5D-F1C9-4B32-953F-09ED5BB47762}" type="pres">
       <dgm:prSet presAssocID="{A4C74645-94D8-4C9F-A9E1-AD73072EA81F}" presName="Name37" presStyleLbl="parChTrans1D3" presStyleIdx="1" presStyleCnt="19"/>
       <dgm:spPr/>
+      <dgm:t>
+        <a:bodyPr/>
+        <a:lstStyle/>
+        <a:p>
+          <a:endParaRPr lang="ru-RU"/>
+        </a:p>
+      </dgm:t>
     </dgm:pt>
     <dgm:pt modelId="{2D4C0CBC-6C7A-49C4-B808-E3BE5AD3900E}" type="pres">
       <dgm:prSet presAssocID="{CE78C2F4-E58D-463D-8D2B-71EA640B2567}" presName="hierRoot2" presStyleCnt="0">
@@ -12555,6 +12873,13 @@
     <dgm:pt modelId="{554F9658-5CC6-4A6D-A097-7DA362CA016B}" type="pres">
       <dgm:prSet presAssocID="{CE78C2F4-E58D-463D-8D2B-71EA640B2567}" presName="rootConnector" presStyleLbl="node3" presStyleIdx="1" presStyleCnt="19"/>
       <dgm:spPr/>
+      <dgm:t>
+        <a:bodyPr/>
+        <a:lstStyle/>
+        <a:p>
+          <a:endParaRPr lang="ru-RU"/>
+        </a:p>
+      </dgm:t>
     </dgm:pt>
     <dgm:pt modelId="{06FF5B04-D238-468A-A989-E874E01A8DAA}" type="pres">
       <dgm:prSet presAssocID="{CE78C2F4-E58D-463D-8D2B-71EA640B2567}" presName="hierChild4" presStyleCnt="0"/>
@@ -12567,6 +12892,13 @@
     <dgm:pt modelId="{585E37F0-A67E-451A-9CFA-48DE3052D1FF}" type="pres">
       <dgm:prSet presAssocID="{964C9E78-C8F4-4BF1-8813-AC60F7104455}" presName="Name37" presStyleLbl="parChTrans1D3" presStyleIdx="2" presStyleCnt="19"/>
       <dgm:spPr/>
+      <dgm:t>
+        <a:bodyPr/>
+        <a:lstStyle/>
+        <a:p>
+          <a:endParaRPr lang="ru-RU"/>
+        </a:p>
+      </dgm:t>
     </dgm:pt>
     <dgm:pt modelId="{78AC0BC0-0812-4D1A-963C-E3867B01E79F}" type="pres">
       <dgm:prSet presAssocID="{F4F1E770-8112-4AF6-A7D5-F96D52A9346B}" presName="hierRoot2" presStyleCnt="0">
@@ -12598,6 +12930,13 @@
     <dgm:pt modelId="{5063D8D7-3BEE-43EA-B967-23FF62C3E7EE}" type="pres">
       <dgm:prSet presAssocID="{F4F1E770-8112-4AF6-A7D5-F96D52A9346B}" presName="rootConnector" presStyleLbl="node3" presStyleIdx="2" presStyleCnt="19"/>
       <dgm:spPr/>
+      <dgm:t>
+        <a:bodyPr/>
+        <a:lstStyle/>
+        <a:p>
+          <a:endParaRPr lang="ru-RU"/>
+        </a:p>
+      </dgm:t>
     </dgm:pt>
     <dgm:pt modelId="{C076BFD1-604D-4A45-AC1C-4F1FC64F1684}" type="pres">
       <dgm:prSet presAssocID="{F4F1E770-8112-4AF6-A7D5-F96D52A9346B}" presName="hierChild4" presStyleCnt="0"/>
@@ -12610,6 +12949,13 @@
     <dgm:pt modelId="{62E11ADA-E27B-4614-85D4-83D2D24B793C}" type="pres">
       <dgm:prSet presAssocID="{41FE41EB-AC50-42D0-8BC3-09214B87EEF0}" presName="Name37" presStyleLbl="parChTrans1D3" presStyleIdx="3" presStyleCnt="19"/>
       <dgm:spPr/>
+      <dgm:t>
+        <a:bodyPr/>
+        <a:lstStyle/>
+        <a:p>
+          <a:endParaRPr lang="ru-RU"/>
+        </a:p>
+      </dgm:t>
     </dgm:pt>
     <dgm:pt modelId="{95EED44F-984B-4B83-8E21-A9BD2746FB51}" type="pres">
       <dgm:prSet presAssocID="{61CE3C05-A74B-47F7-A37D-EE47F3F5B314}" presName="hierRoot2" presStyleCnt="0">
@@ -12630,10 +12976,24 @@
         </dgm:presLayoutVars>
       </dgm:prSet>
       <dgm:spPr/>
+      <dgm:t>
+        <a:bodyPr/>
+        <a:lstStyle/>
+        <a:p>
+          <a:endParaRPr lang="ru-RU"/>
+        </a:p>
+      </dgm:t>
     </dgm:pt>
     <dgm:pt modelId="{84B5A798-8535-40FE-AF2D-9105E3926B33}" type="pres">
       <dgm:prSet presAssocID="{61CE3C05-A74B-47F7-A37D-EE47F3F5B314}" presName="rootConnector" presStyleLbl="node3" presStyleIdx="3" presStyleCnt="19"/>
       <dgm:spPr/>
+      <dgm:t>
+        <a:bodyPr/>
+        <a:lstStyle/>
+        <a:p>
+          <a:endParaRPr lang="ru-RU"/>
+        </a:p>
+      </dgm:t>
     </dgm:pt>
     <dgm:pt modelId="{BB8CF70E-2FAC-4823-8277-72EB9431EA2D}" type="pres">
       <dgm:prSet presAssocID="{61CE3C05-A74B-47F7-A37D-EE47F3F5B314}" presName="hierChild4" presStyleCnt="0"/>
@@ -12646,6 +13006,13 @@
     <dgm:pt modelId="{2F72BCB5-5957-4C0D-ABE0-A27EED3A86DD}" type="pres">
       <dgm:prSet presAssocID="{6C163957-46AE-4C56-A8AF-429E664A77BF}" presName="Name37" presStyleLbl="parChTrans1D3" presStyleIdx="4" presStyleCnt="19"/>
       <dgm:spPr/>
+      <dgm:t>
+        <a:bodyPr/>
+        <a:lstStyle/>
+        <a:p>
+          <a:endParaRPr lang="ru-RU"/>
+        </a:p>
+      </dgm:t>
     </dgm:pt>
     <dgm:pt modelId="{57D8C453-8297-47DA-8DA6-06DC87A17832}" type="pres">
       <dgm:prSet presAssocID="{AB97D54F-1674-4144-9D27-FBD5E2D2E3AF}" presName="hierRoot2" presStyleCnt="0">
@@ -12677,6 +13044,13 @@
     <dgm:pt modelId="{1B09CD1B-6842-4868-ABFD-958A23E27451}" type="pres">
       <dgm:prSet presAssocID="{AB97D54F-1674-4144-9D27-FBD5E2D2E3AF}" presName="rootConnector" presStyleLbl="node3" presStyleIdx="4" presStyleCnt="19"/>
       <dgm:spPr/>
+      <dgm:t>
+        <a:bodyPr/>
+        <a:lstStyle/>
+        <a:p>
+          <a:endParaRPr lang="ru-RU"/>
+        </a:p>
+      </dgm:t>
     </dgm:pt>
     <dgm:pt modelId="{E4159A85-EBE7-4799-B131-0C90A1DA29D1}" type="pres">
       <dgm:prSet presAssocID="{AB97D54F-1674-4144-9D27-FBD5E2D2E3AF}" presName="hierChild4" presStyleCnt="0"/>
@@ -12689,6 +13063,13 @@
     <dgm:pt modelId="{2BA38C4A-0CD9-43FB-8B04-364E7F3D4181}" type="pres">
       <dgm:prSet presAssocID="{81D27A24-B288-468B-8F8B-08F62AD035AB}" presName="Name37" presStyleLbl="parChTrans1D3" presStyleIdx="5" presStyleCnt="19"/>
       <dgm:spPr/>
+      <dgm:t>
+        <a:bodyPr/>
+        <a:lstStyle/>
+        <a:p>
+          <a:endParaRPr lang="ru-RU"/>
+        </a:p>
+      </dgm:t>
     </dgm:pt>
     <dgm:pt modelId="{46FA55CF-63FD-478D-81CF-734D6C46688F}" type="pres">
       <dgm:prSet presAssocID="{9A3E50F5-77BA-4624-8FE5-0FD71E44BC69}" presName="hierRoot2" presStyleCnt="0">
@@ -12709,10 +13090,24 @@
         </dgm:presLayoutVars>
       </dgm:prSet>
       <dgm:spPr/>
+      <dgm:t>
+        <a:bodyPr/>
+        <a:lstStyle/>
+        <a:p>
+          <a:endParaRPr lang="ru-RU"/>
+        </a:p>
+      </dgm:t>
     </dgm:pt>
     <dgm:pt modelId="{3EBE88A7-6659-4C2D-8FEB-8B2333D9A819}" type="pres">
       <dgm:prSet presAssocID="{9A3E50F5-77BA-4624-8FE5-0FD71E44BC69}" presName="rootConnector" presStyleLbl="node3" presStyleIdx="5" presStyleCnt="19"/>
       <dgm:spPr/>
+      <dgm:t>
+        <a:bodyPr/>
+        <a:lstStyle/>
+        <a:p>
+          <a:endParaRPr lang="ru-RU"/>
+        </a:p>
+      </dgm:t>
     </dgm:pt>
     <dgm:pt modelId="{E92A963A-EF23-4F1E-AA16-2D4A42F62C92}" type="pres">
       <dgm:prSet presAssocID="{9A3E50F5-77BA-4624-8FE5-0FD71E44BC69}" presName="hierChild4" presStyleCnt="0"/>
@@ -12725,6 +13120,13 @@
     <dgm:pt modelId="{18448AA7-5031-4474-8AC2-CFECEFEF8758}" type="pres">
       <dgm:prSet presAssocID="{3B9CF272-9376-4C3F-80BF-8E9ABE8AB22D}" presName="Name37" presStyleLbl="parChTrans1D3" presStyleIdx="6" presStyleCnt="19"/>
       <dgm:spPr/>
+      <dgm:t>
+        <a:bodyPr/>
+        <a:lstStyle/>
+        <a:p>
+          <a:endParaRPr lang="ru-RU"/>
+        </a:p>
+      </dgm:t>
     </dgm:pt>
     <dgm:pt modelId="{EED2D5A5-8292-4BF6-BDB0-C9082ED30536}" type="pres">
       <dgm:prSet presAssocID="{CDC7E056-B760-4F84-A439-EA5CB1E28447}" presName="hierRoot2" presStyleCnt="0">
@@ -12745,10 +13147,24 @@
         </dgm:presLayoutVars>
       </dgm:prSet>
       <dgm:spPr/>
+      <dgm:t>
+        <a:bodyPr/>
+        <a:lstStyle/>
+        <a:p>
+          <a:endParaRPr lang="ru-RU"/>
+        </a:p>
+      </dgm:t>
     </dgm:pt>
     <dgm:pt modelId="{AA84E234-6B33-49A3-AAAB-DECD4CBA11A0}" type="pres">
       <dgm:prSet presAssocID="{CDC7E056-B760-4F84-A439-EA5CB1E28447}" presName="rootConnector" presStyleLbl="node3" presStyleIdx="6" presStyleCnt="19"/>
       <dgm:spPr/>
+      <dgm:t>
+        <a:bodyPr/>
+        <a:lstStyle/>
+        <a:p>
+          <a:endParaRPr lang="ru-RU"/>
+        </a:p>
+      </dgm:t>
     </dgm:pt>
     <dgm:pt modelId="{343C273D-5997-4EE1-910E-93A387CDB489}" type="pres">
       <dgm:prSet presAssocID="{CDC7E056-B760-4F84-A439-EA5CB1E28447}" presName="hierChild4" presStyleCnt="0"/>
@@ -12765,6 +13181,13 @@
     <dgm:pt modelId="{B1C94BB2-113A-4280-994E-002460AAC2F4}" type="pres">
       <dgm:prSet presAssocID="{F3604616-3E6C-4E96-B23B-305A15C7B9CA}" presName="Name37" presStyleLbl="parChTrans1D2" presStyleIdx="1" presStyleCnt="4"/>
       <dgm:spPr/>
+      <dgm:t>
+        <a:bodyPr/>
+        <a:lstStyle/>
+        <a:p>
+          <a:endParaRPr lang="ru-RU"/>
+        </a:p>
+      </dgm:t>
     </dgm:pt>
     <dgm:pt modelId="{4788ECB3-A508-4CB2-83B4-4AFA659CBBAC}" type="pres">
       <dgm:prSet presAssocID="{9D18087C-DB67-4605-B337-E09C55A22152}" presName="hierRoot2" presStyleCnt="0">
@@ -12796,6 +13219,13 @@
     <dgm:pt modelId="{5092DA99-763C-451F-8A61-0495FA3DD26A}" type="pres">
       <dgm:prSet presAssocID="{9D18087C-DB67-4605-B337-E09C55A22152}" presName="rootConnector" presStyleLbl="node2" presStyleIdx="1" presStyleCnt="4"/>
       <dgm:spPr/>
+      <dgm:t>
+        <a:bodyPr/>
+        <a:lstStyle/>
+        <a:p>
+          <a:endParaRPr lang="ru-RU"/>
+        </a:p>
+      </dgm:t>
     </dgm:pt>
     <dgm:pt modelId="{AEBECE61-18BD-402C-B4AA-02B26CB62317}" type="pres">
       <dgm:prSet presAssocID="{9D18087C-DB67-4605-B337-E09C55A22152}" presName="hierChild4" presStyleCnt="0"/>
@@ -12804,6 +13234,13 @@
     <dgm:pt modelId="{A2C5E6F2-8461-408B-B895-7A18C43D4390}" type="pres">
       <dgm:prSet presAssocID="{4123DD62-5927-4256-986C-2AF0355C88B7}" presName="Name37" presStyleLbl="parChTrans1D3" presStyleIdx="7" presStyleCnt="19"/>
       <dgm:spPr/>
+      <dgm:t>
+        <a:bodyPr/>
+        <a:lstStyle/>
+        <a:p>
+          <a:endParaRPr lang="ru-RU"/>
+        </a:p>
+      </dgm:t>
     </dgm:pt>
     <dgm:pt modelId="{D15F7658-50EC-4C8C-B06C-A098DA506C12}" type="pres">
       <dgm:prSet presAssocID="{49766C12-8980-46F3-947B-630737B9A770}" presName="hierRoot2" presStyleCnt="0">
@@ -12824,10 +13261,24 @@
         </dgm:presLayoutVars>
       </dgm:prSet>
       <dgm:spPr/>
+      <dgm:t>
+        <a:bodyPr/>
+        <a:lstStyle/>
+        <a:p>
+          <a:endParaRPr lang="ru-RU"/>
+        </a:p>
+      </dgm:t>
     </dgm:pt>
     <dgm:pt modelId="{F6132696-CD8A-4884-A87F-4EC1B58CD94C}" type="pres">
       <dgm:prSet presAssocID="{49766C12-8980-46F3-947B-630737B9A770}" presName="rootConnector" presStyleLbl="node3" presStyleIdx="7" presStyleCnt="19"/>
       <dgm:spPr/>
+      <dgm:t>
+        <a:bodyPr/>
+        <a:lstStyle/>
+        <a:p>
+          <a:endParaRPr lang="ru-RU"/>
+        </a:p>
+      </dgm:t>
     </dgm:pt>
     <dgm:pt modelId="{876BA14F-EBD8-484C-A08F-2CE3E05AB2A2}" type="pres">
       <dgm:prSet presAssocID="{49766C12-8980-46F3-947B-630737B9A770}" presName="hierChild4" presStyleCnt="0"/>
@@ -12840,6 +13291,13 @@
     <dgm:pt modelId="{B2A23458-6904-4486-8A44-525CCD69D48B}" type="pres">
       <dgm:prSet presAssocID="{22FFCC68-4513-4C05-9685-24948A7FBBEF}" presName="Name37" presStyleLbl="parChTrans1D3" presStyleIdx="8" presStyleCnt="19"/>
       <dgm:spPr/>
+      <dgm:t>
+        <a:bodyPr/>
+        <a:lstStyle/>
+        <a:p>
+          <a:endParaRPr lang="ru-RU"/>
+        </a:p>
+      </dgm:t>
     </dgm:pt>
     <dgm:pt modelId="{2E1D64CC-654A-4C26-9358-51B52AC7FAEF}" type="pres">
       <dgm:prSet presAssocID="{373C8048-300B-4666-B4B6-78B1BEC6CE05}" presName="hierRoot2" presStyleCnt="0">
@@ -12871,6 +13329,13 @@
     <dgm:pt modelId="{35B58551-C10F-475D-8B9C-A77627DB3791}" type="pres">
       <dgm:prSet presAssocID="{373C8048-300B-4666-B4B6-78B1BEC6CE05}" presName="rootConnector" presStyleLbl="node3" presStyleIdx="8" presStyleCnt="19"/>
       <dgm:spPr/>
+      <dgm:t>
+        <a:bodyPr/>
+        <a:lstStyle/>
+        <a:p>
+          <a:endParaRPr lang="ru-RU"/>
+        </a:p>
+      </dgm:t>
     </dgm:pt>
     <dgm:pt modelId="{8BBEC3DB-DD47-4799-899E-45BC5A062B00}" type="pres">
       <dgm:prSet presAssocID="{373C8048-300B-4666-B4B6-78B1BEC6CE05}" presName="hierChild4" presStyleCnt="0"/>
@@ -12883,6 +13348,13 @@
     <dgm:pt modelId="{715B6191-3879-4489-9A00-88692C2F3E74}" type="pres">
       <dgm:prSet presAssocID="{3FB5EEF1-36A0-4A23-8D69-92878D9A9065}" presName="Name37" presStyleLbl="parChTrans1D3" presStyleIdx="9" presStyleCnt="19"/>
       <dgm:spPr/>
+      <dgm:t>
+        <a:bodyPr/>
+        <a:lstStyle/>
+        <a:p>
+          <a:endParaRPr lang="ru-RU"/>
+        </a:p>
+      </dgm:t>
     </dgm:pt>
     <dgm:pt modelId="{1CEAF42C-0C86-45D1-9203-EE82D61779C2}" type="pres">
       <dgm:prSet presAssocID="{95DF5497-0481-49D4-81ED-46F461D8329C}" presName="hierRoot2" presStyleCnt="0">
@@ -12903,10 +13375,24 @@
         </dgm:presLayoutVars>
       </dgm:prSet>
       <dgm:spPr/>
+      <dgm:t>
+        <a:bodyPr/>
+        <a:lstStyle/>
+        <a:p>
+          <a:endParaRPr lang="ru-RU"/>
+        </a:p>
+      </dgm:t>
     </dgm:pt>
     <dgm:pt modelId="{89DADE11-FB74-4BDC-8AF6-E9728469E0F9}" type="pres">
       <dgm:prSet presAssocID="{95DF5497-0481-49D4-81ED-46F461D8329C}" presName="rootConnector" presStyleLbl="node3" presStyleIdx="9" presStyleCnt="19"/>
       <dgm:spPr/>
+      <dgm:t>
+        <a:bodyPr/>
+        <a:lstStyle/>
+        <a:p>
+          <a:endParaRPr lang="ru-RU"/>
+        </a:p>
+      </dgm:t>
     </dgm:pt>
     <dgm:pt modelId="{C9D9DC9B-0838-4614-A2D0-BA4714B1E124}" type="pres">
       <dgm:prSet presAssocID="{95DF5497-0481-49D4-81ED-46F461D8329C}" presName="hierChild4" presStyleCnt="0"/>
@@ -12919,6 +13405,13 @@
     <dgm:pt modelId="{4732C9AD-5549-4CB8-952E-3E4571563084}" type="pres">
       <dgm:prSet presAssocID="{26127F08-FA78-43EA-9BB4-10979329E549}" presName="Name37" presStyleLbl="parChTrans1D3" presStyleIdx="10" presStyleCnt="19"/>
       <dgm:spPr/>
+      <dgm:t>
+        <a:bodyPr/>
+        <a:lstStyle/>
+        <a:p>
+          <a:endParaRPr lang="ru-RU"/>
+        </a:p>
+      </dgm:t>
     </dgm:pt>
     <dgm:pt modelId="{D769C354-0EAB-4A21-8179-2AF9C94A4077}" type="pres">
       <dgm:prSet presAssocID="{6FC96CF9-B841-485F-9C32-4B96CDC2AF17}" presName="hierRoot2" presStyleCnt="0">
@@ -12950,6 +13443,13 @@
     <dgm:pt modelId="{C30A12C1-6100-404C-92D4-EA96A0AB1CC9}" type="pres">
       <dgm:prSet presAssocID="{6FC96CF9-B841-485F-9C32-4B96CDC2AF17}" presName="rootConnector" presStyleLbl="node3" presStyleIdx="10" presStyleCnt="19"/>
       <dgm:spPr/>
+      <dgm:t>
+        <a:bodyPr/>
+        <a:lstStyle/>
+        <a:p>
+          <a:endParaRPr lang="ru-RU"/>
+        </a:p>
+      </dgm:t>
     </dgm:pt>
     <dgm:pt modelId="{B4A9634A-37C9-41D6-9880-DB91B666AEC0}" type="pres">
       <dgm:prSet presAssocID="{6FC96CF9-B841-485F-9C32-4B96CDC2AF17}" presName="hierChild4" presStyleCnt="0"/>
@@ -12966,6 +13466,13 @@
     <dgm:pt modelId="{A408C520-9D51-42A2-B273-A597DFDDABA5}" type="pres">
       <dgm:prSet presAssocID="{D6C6F631-ADD6-4E4C-82B4-C28E739B2F75}" presName="Name37" presStyleLbl="parChTrans1D2" presStyleIdx="2" presStyleCnt="4"/>
       <dgm:spPr/>
+      <dgm:t>
+        <a:bodyPr/>
+        <a:lstStyle/>
+        <a:p>
+          <a:endParaRPr lang="ru-RU"/>
+        </a:p>
+      </dgm:t>
     </dgm:pt>
     <dgm:pt modelId="{8455CFC9-9C4C-49B5-BA05-AF3BDD48A610}" type="pres">
       <dgm:prSet presAssocID="{63F1FB35-E742-4C19-8C03-FA066C510B04}" presName="hierRoot2" presStyleCnt="0">
@@ -12997,6 +13504,13 @@
     <dgm:pt modelId="{C3C34206-C095-48D4-92BE-E436900DEB76}" type="pres">
       <dgm:prSet presAssocID="{63F1FB35-E742-4C19-8C03-FA066C510B04}" presName="rootConnector" presStyleLbl="node2" presStyleIdx="2" presStyleCnt="4"/>
       <dgm:spPr/>
+      <dgm:t>
+        <a:bodyPr/>
+        <a:lstStyle/>
+        <a:p>
+          <a:endParaRPr lang="ru-RU"/>
+        </a:p>
+      </dgm:t>
     </dgm:pt>
     <dgm:pt modelId="{92D245DA-F955-4F23-9ED2-D00FF23107EF}" type="pres">
       <dgm:prSet presAssocID="{63F1FB35-E742-4C19-8C03-FA066C510B04}" presName="hierChild4" presStyleCnt="0"/>
@@ -13005,6 +13519,13 @@
     <dgm:pt modelId="{9F268184-B084-40B3-A485-06B208EFD1AA}" type="pres">
       <dgm:prSet presAssocID="{B9F08B37-592F-4E0E-A07B-6765C8158D71}" presName="Name37" presStyleLbl="parChTrans1D3" presStyleIdx="11" presStyleCnt="19"/>
       <dgm:spPr/>
+      <dgm:t>
+        <a:bodyPr/>
+        <a:lstStyle/>
+        <a:p>
+          <a:endParaRPr lang="ru-RU"/>
+        </a:p>
+      </dgm:t>
     </dgm:pt>
     <dgm:pt modelId="{933CF90B-5A11-45D4-8523-653B7A392BDB}" type="pres">
       <dgm:prSet presAssocID="{995BE03A-F5AD-4106-9B64-120D924FCA07}" presName="hierRoot2" presStyleCnt="0">
@@ -13025,10 +13546,24 @@
         </dgm:presLayoutVars>
       </dgm:prSet>
       <dgm:spPr/>
+      <dgm:t>
+        <a:bodyPr/>
+        <a:lstStyle/>
+        <a:p>
+          <a:endParaRPr lang="ru-RU"/>
+        </a:p>
+      </dgm:t>
     </dgm:pt>
     <dgm:pt modelId="{23DA6F09-A851-426D-B9C9-12EE626301FB}" type="pres">
       <dgm:prSet presAssocID="{995BE03A-F5AD-4106-9B64-120D924FCA07}" presName="rootConnector" presStyleLbl="node3" presStyleIdx="11" presStyleCnt="19"/>
       <dgm:spPr/>
+      <dgm:t>
+        <a:bodyPr/>
+        <a:lstStyle/>
+        <a:p>
+          <a:endParaRPr lang="ru-RU"/>
+        </a:p>
+      </dgm:t>
     </dgm:pt>
     <dgm:pt modelId="{368E1688-6266-4B27-9BD1-D632D9B6E947}" type="pres">
       <dgm:prSet presAssocID="{995BE03A-F5AD-4106-9B64-120D924FCA07}" presName="hierChild4" presStyleCnt="0"/>
@@ -13041,6 +13576,13 @@
     <dgm:pt modelId="{516C9C2D-F650-4F01-8B3B-3A24626A033C}" type="pres">
       <dgm:prSet presAssocID="{25CD45FC-7AE8-4EC8-9AC9-30E56A9493B2}" presName="Name37" presStyleLbl="parChTrans1D3" presStyleIdx="12" presStyleCnt="19"/>
       <dgm:spPr/>
+      <dgm:t>
+        <a:bodyPr/>
+        <a:lstStyle/>
+        <a:p>
+          <a:endParaRPr lang="ru-RU"/>
+        </a:p>
+      </dgm:t>
     </dgm:pt>
     <dgm:pt modelId="{CB0517C3-2694-4082-837E-E7D8E14D8EAA}" type="pres">
       <dgm:prSet presAssocID="{6878D5E1-2161-4BBF-B18F-F6F9D7A81F8D}" presName="hierRoot2" presStyleCnt="0">
@@ -13072,6 +13614,13 @@
     <dgm:pt modelId="{66CFFE99-FC13-475B-B8CF-A4284E26AD78}" type="pres">
       <dgm:prSet presAssocID="{6878D5E1-2161-4BBF-B18F-F6F9D7A81F8D}" presName="rootConnector" presStyleLbl="node3" presStyleIdx="12" presStyleCnt="19"/>
       <dgm:spPr/>
+      <dgm:t>
+        <a:bodyPr/>
+        <a:lstStyle/>
+        <a:p>
+          <a:endParaRPr lang="ru-RU"/>
+        </a:p>
+      </dgm:t>
     </dgm:pt>
     <dgm:pt modelId="{F1D72316-AA6A-4B60-B7CE-47AFB0955DDA}" type="pres">
       <dgm:prSet presAssocID="{6878D5E1-2161-4BBF-B18F-F6F9D7A81F8D}" presName="hierChild4" presStyleCnt="0"/>
@@ -13084,6 +13633,13 @@
     <dgm:pt modelId="{46F0499F-775A-4B6E-A874-799177DFA341}" type="pres">
       <dgm:prSet presAssocID="{7F1D8E6D-69B7-425E-A574-554645B0CF55}" presName="Name37" presStyleLbl="parChTrans1D3" presStyleIdx="13" presStyleCnt="19"/>
       <dgm:spPr/>
+      <dgm:t>
+        <a:bodyPr/>
+        <a:lstStyle/>
+        <a:p>
+          <a:endParaRPr lang="ru-RU"/>
+        </a:p>
+      </dgm:t>
     </dgm:pt>
     <dgm:pt modelId="{2EBF4CED-94B5-49BA-B27A-AA3546791CB2}" type="pres">
       <dgm:prSet presAssocID="{127F9427-403C-4220-94E0-B9DBAE9C04DD}" presName="hierRoot2" presStyleCnt="0">
@@ -13115,6 +13671,13 @@
     <dgm:pt modelId="{D807DCBB-A203-4CBF-9629-662BB997BD0C}" type="pres">
       <dgm:prSet presAssocID="{127F9427-403C-4220-94E0-B9DBAE9C04DD}" presName="rootConnector" presStyleLbl="node3" presStyleIdx="13" presStyleCnt="19"/>
       <dgm:spPr/>
+      <dgm:t>
+        <a:bodyPr/>
+        <a:lstStyle/>
+        <a:p>
+          <a:endParaRPr lang="ru-RU"/>
+        </a:p>
+      </dgm:t>
     </dgm:pt>
     <dgm:pt modelId="{D14D91B5-B6A2-47CF-AF2C-C4A9233CD4F0}" type="pres">
       <dgm:prSet presAssocID="{127F9427-403C-4220-94E0-B9DBAE9C04DD}" presName="hierChild4" presStyleCnt="0"/>
@@ -13127,6 +13690,13 @@
     <dgm:pt modelId="{D41105BC-608D-4B8E-8A16-2A803A5DB8AF}" type="pres">
       <dgm:prSet presAssocID="{174FF5C5-71AD-4FD7-B0A4-98D473498E34}" presName="Name37" presStyleLbl="parChTrans1D3" presStyleIdx="14" presStyleCnt="19"/>
       <dgm:spPr/>
+      <dgm:t>
+        <a:bodyPr/>
+        <a:lstStyle/>
+        <a:p>
+          <a:endParaRPr lang="ru-RU"/>
+        </a:p>
+      </dgm:t>
     </dgm:pt>
     <dgm:pt modelId="{EA1226AE-B051-419F-BB55-7DD1AB4AB03D}" type="pres">
       <dgm:prSet presAssocID="{C27819AE-2010-4A9D-AA82-6C6FB14AEFD1}" presName="hierRoot2" presStyleCnt="0">
@@ -13158,6 +13728,13 @@
     <dgm:pt modelId="{9BA122B9-B059-4761-BCC8-FB57BBC5D450}" type="pres">
       <dgm:prSet presAssocID="{C27819AE-2010-4A9D-AA82-6C6FB14AEFD1}" presName="rootConnector" presStyleLbl="node3" presStyleIdx="14" presStyleCnt="19"/>
       <dgm:spPr/>
+      <dgm:t>
+        <a:bodyPr/>
+        <a:lstStyle/>
+        <a:p>
+          <a:endParaRPr lang="ru-RU"/>
+        </a:p>
+      </dgm:t>
     </dgm:pt>
     <dgm:pt modelId="{94CF7739-E870-4C45-A9BF-5CD4627ED49E}" type="pres">
       <dgm:prSet presAssocID="{C27819AE-2010-4A9D-AA82-6C6FB14AEFD1}" presName="hierChild4" presStyleCnt="0"/>
@@ -13174,6 +13751,13 @@
     <dgm:pt modelId="{306894BE-40E3-4398-9E6A-65A3B8312702}" type="pres">
       <dgm:prSet presAssocID="{5E008591-78C3-4DF8-AD0C-3F9FB3187725}" presName="Name37" presStyleLbl="parChTrans1D2" presStyleIdx="3" presStyleCnt="4"/>
       <dgm:spPr/>
+      <dgm:t>
+        <a:bodyPr/>
+        <a:lstStyle/>
+        <a:p>
+          <a:endParaRPr lang="ru-RU"/>
+        </a:p>
+      </dgm:t>
     </dgm:pt>
     <dgm:pt modelId="{B664A8A7-E8E8-4E24-965C-6B344647E8B5}" type="pres">
       <dgm:prSet presAssocID="{999F41D7-8A36-4F74-A2C5-7E0C629D29FA}" presName="hierRoot2" presStyleCnt="0">
@@ -13205,6 +13789,13 @@
     <dgm:pt modelId="{AF085000-54CA-4E20-8299-C9320BD7A254}" type="pres">
       <dgm:prSet presAssocID="{999F41D7-8A36-4F74-A2C5-7E0C629D29FA}" presName="rootConnector" presStyleLbl="node2" presStyleIdx="3" presStyleCnt="4"/>
       <dgm:spPr/>
+      <dgm:t>
+        <a:bodyPr/>
+        <a:lstStyle/>
+        <a:p>
+          <a:endParaRPr lang="ru-RU"/>
+        </a:p>
+      </dgm:t>
     </dgm:pt>
     <dgm:pt modelId="{678E9366-E447-4ED8-A72F-0D2076449ACA}" type="pres">
       <dgm:prSet presAssocID="{999F41D7-8A36-4F74-A2C5-7E0C629D29FA}" presName="hierChild4" presStyleCnt="0"/>
@@ -13213,6 +13804,13 @@
     <dgm:pt modelId="{2820310D-DD65-4C72-98ED-DC88FCCA914D}" type="pres">
       <dgm:prSet presAssocID="{5ACB2148-4FC5-4575-A00F-499739995237}" presName="Name37" presStyleLbl="parChTrans1D3" presStyleIdx="15" presStyleCnt="19"/>
       <dgm:spPr/>
+      <dgm:t>
+        <a:bodyPr/>
+        <a:lstStyle/>
+        <a:p>
+          <a:endParaRPr lang="ru-RU"/>
+        </a:p>
+      </dgm:t>
     </dgm:pt>
     <dgm:pt modelId="{C0CE1F95-C385-453D-AD9D-FDA2005D1E3B}" type="pres">
       <dgm:prSet presAssocID="{95354678-D0C1-4FE9-9D89-E70182DD0884}" presName="hierRoot2" presStyleCnt="0">
@@ -13244,6 +13842,13 @@
     <dgm:pt modelId="{3ED77D79-63CF-4987-9038-B7DBAC0BFD9C}" type="pres">
       <dgm:prSet presAssocID="{95354678-D0C1-4FE9-9D89-E70182DD0884}" presName="rootConnector" presStyleLbl="node3" presStyleIdx="15" presStyleCnt="19"/>
       <dgm:spPr/>
+      <dgm:t>
+        <a:bodyPr/>
+        <a:lstStyle/>
+        <a:p>
+          <a:endParaRPr lang="ru-RU"/>
+        </a:p>
+      </dgm:t>
     </dgm:pt>
     <dgm:pt modelId="{50520F18-00CD-4332-B1AF-59CDA8A16F17}" type="pres">
       <dgm:prSet presAssocID="{95354678-D0C1-4FE9-9D89-E70182DD0884}" presName="hierChild4" presStyleCnt="0"/>
@@ -13256,6 +13861,13 @@
     <dgm:pt modelId="{4B14BC02-EF35-44FF-9185-B819D853A38A}" type="pres">
       <dgm:prSet presAssocID="{DE152120-D44A-4AF6-9F2D-5BD0C472F85D}" presName="Name37" presStyleLbl="parChTrans1D3" presStyleIdx="16" presStyleCnt="19"/>
       <dgm:spPr/>
+      <dgm:t>
+        <a:bodyPr/>
+        <a:lstStyle/>
+        <a:p>
+          <a:endParaRPr lang="ru-RU"/>
+        </a:p>
+      </dgm:t>
     </dgm:pt>
     <dgm:pt modelId="{4092E775-681F-4428-A4DE-6763FC1028F7}" type="pres">
       <dgm:prSet presAssocID="{B578B68D-6A43-49A4-9D60-0FA36030D75D}" presName="hierRoot2" presStyleCnt="0">
@@ -13287,6 +13899,13 @@
     <dgm:pt modelId="{71907E8D-F010-40C2-BD75-CAD417D8AEAF}" type="pres">
       <dgm:prSet presAssocID="{B578B68D-6A43-49A4-9D60-0FA36030D75D}" presName="rootConnector" presStyleLbl="node3" presStyleIdx="16" presStyleCnt="19"/>
       <dgm:spPr/>
+      <dgm:t>
+        <a:bodyPr/>
+        <a:lstStyle/>
+        <a:p>
+          <a:endParaRPr lang="ru-RU"/>
+        </a:p>
+      </dgm:t>
     </dgm:pt>
     <dgm:pt modelId="{358999F2-3742-4429-B33F-E46C7218ED11}" type="pres">
       <dgm:prSet presAssocID="{B578B68D-6A43-49A4-9D60-0FA36030D75D}" presName="hierChild4" presStyleCnt="0"/>
@@ -13299,6 +13918,13 @@
     <dgm:pt modelId="{73D47403-9543-4B8E-AC0F-0DEAF0E37C2D}" type="pres">
       <dgm:prSet presAssocID="{9EB2086C-1283-418E-840C-78ED4D723D68}" presName="Name37" presStyleLbl="parChTrans1D3" presStyleIdx="17" presStyleCnt="19"/>
       <dgm:spPr/>
+      <dgm:t>
+        <a:bodyPr/>
+        <a:lstStyle/>
+        <a:p>
+          <a:endParaRPr lang="ru-RU"/>
+        </a:p>
+      </dgm:t>
     </dgm:pt>
     <dgm:pt modelId="{BF4A56CA-2794-45AD-BA14-D2AB33D15AF6}" type="pres">
       <dgm:prSet presAssocID="{FC67C6CE-2E8B-4218-8DA7-AA4CAC8ED2CD}" presName="hierRoot2" presStyleCnt="0">
@@ -13319,10 +13945,24 @@
         </dgm:presLayoutVars>
       </dgm:prSet>
       <dgm:spPr/>
+      <dgm:t>
+        <a:bodyPr/>
+        <a:lstStyle/>
+        <a:p>
+          <a:endParaRPr lang="ru-RU"/>
+        </a:p>
+      </dgm:t>
     </dgm:pt>
     <dgm:pt modelId="{E034E2F2-A4F9-4BD9-A8DF-81B6F63D275B}" type="pres">
       <dgm:prSet presAssocID="{FC67C6CE-2E8B-4218-8DA7-AA4CAC8ED2CD}" presName="rootConnector" presStyleLbl="node3" presStyleIdx="17" presStyleCnt="19"/>
       <dgm:spPr/>
+      <dgm:t>
+        <a:bodyPr/>
+        <a:lstStyle/>
+        <a:p>
+          <a:endParaRPr lang="ru-RU"/>
+        </a:p>
+      </dgm:t>
     </dgm:pt>
     <dgm:pt modelId="{472C01DD-40A1-4E3F-BFA8-3F36EAE41A9F}" type="pres">
       <dgm:prSet presAssocID="{FC67C6CE-2E8B-4218-8DA7-AA4CAC8ED2CD}" presName="hierChild4" presStyleCnt="0"/>
@@ -13335,6 +13975,13 @@
     <dgm:pt modelId="{0403EDB5-6D45-4653-BD2F-5AD7671BD1BA}" type="pres">
       <dgm:prSet presAssocID="{D35CFB7B-3D47-429C-8DB4-6F43B097EE42}" presName="Name37" presStyleLbl="parChTrans1D3" presStyleIdx="18" presStyleCnt="19"/>
       <dgm:spPr/>
+      <dgm:t>
+        <a:bodyPr/>
+        <a:lstStyle/>
+        <a:p>
+          <a:endParaRPr lang="ru-RU"/>
+        </a:p>
+      </dgm:t>
     </dgm:pt>
     <dgm:pt modelId="{3856D2F2-F352-4EF1-9AB4-F16641FBE5A1}" type="pres">
       <dgm:prSet presAssocID="{B359CB9A-2F06-4BE9-8FE1-6F0B1E3873B8}" presName="hierRoot2" presStyleCnt="0">
@@ -13366,6 +14013,13 @@
     <dgm:pt modelId="{97CEEA68-9B5C-4566-99D9-FF6EAB374093}" type="pres">
       <dgm:prSet presAssocID="{B359CB9A-2F06-4BE9-8FE1-6F0B1E3873B8}" presName="rootConnector" presStyleLbl="node3" presStyleIdx="18" presStyleCnt="19"/>
       <dgm:spPr/>
+      <dgm:t>
+        <a:bodyPr/>
+        <a:lstStyle/>
+        <a:p>
+          <a:endParaRPr lang="ru-RU"/>
+        </a:p>
+      </dgm:t>
     </dgm:pt>
     <dgm:pt modelId="{D6CBFDAE-1CF7-4AB5-8641-20E6376F4B43}" type="pres">
       <dgm:prSet presAssocID="{B359CB9A-2F06-4BE9-8FE1-6F0B1E3873B8}" presName="hierChild4" presStyleCnt="0"/>
@@ -13385,269 +14039,269 @@
     </dgm:pt>
   </dgm:ptLst>
   <dgm:cxnLst>
-    <dgm:cxn modelId="{75F43F9B-5173-4CCA-BFD2-17F9C2A3CA88}" srcId="{999F41D7-8A36-4F74-A2C5-7E0C629D29FA}" destId="{95354678-D0C1-4FE9-9D89-E70182DD0884}" srcOrd="0" destOrd="0" parTransId="{5ACB2148-4FC5-4575-A00F-499739995237}" sibTransId="{78DE8163-8181-4CF9-A14F-95359E00CB5B}"/>
-    <dgm:cxn modelId="{A4D0CA9A-FDAA-417A-9560-ADAC9DE18F8B}" type="presOf" srcId="{6FC96CF9-B841-485F-9C32-4B96CDC2AF17}" destId="{C30A12C1-6100-404C-92D4-EA96A0AB1CC9}" srcOrd="1" destOrd="0" presId="urn:microsoft.com/office/officeart/2005/8/layout/orgChart1"/>
-    <dgm:cxn modelId="{7E9901E9-A902-4AEB-8C53-4D48F7FFB08C}" type="presOf" srcId="{4123DD62-5927-4256-986C-2AF0355C88B7}" destId="{A2C5E6F2-8461-408B-B895-7A18C43D4390}" srcOrd="0" destOrd="0" presId="urn:microsoft.com/office/officeart/2005/8/layout/orgChart1"/>
-    <dgm:cxn modelId="{0D3A5654-0909-4DF6-9420-C26C4E74A1F6}" type="presOf" srcId="{999F41D7-8A36-4F74-A2C5-7E0C629D29FA}" destId="{54C5BB55-562F-4CA0-9365-A1310C4E9987}" srcOrd="0" destOrd="0" presId="urn:microsoft.com/office/officeart/2005/8/layout/orgChart1"/>
-    <dgm:cxn modelId="{BE33B8B8-C50B-4F41-A97E-CEF6598D7DAD}" type="presOf" srcId="{6138ACD4-3529-445F-8C07-7A0AFC38F943}" destId="{A534FCFD-B983-4535-82DE-8363C3D639B7}" srcOrd="0" destOrd="0" presId="urn:microsoft.com/office/officeart/2005/8/layout/orgChart1"/>
-    <dgm:cxn modelId="{E3B14CD5-AB2C-4E29-8F19-2A02278D0D5F}" srcId="{9D18087C-DB67-4605-B337-E09C55A22152}" destId="{373C8048-300B-4666-B4B6-78B1BEC6CE05}" srcOrd="1" destOrd="0" parTransId="{22FFCC68-4513-4C05-9685-24948A7FBBEF}" sibTransId="{16F82EA4-874A-419F-93DE-C4F71083824B}"/>
-    <dgm:cxn modelId="{AFBBDCAA-A028-4E76-8C78-DCE862FCA12F}" type="presOf" srcId="{26127F08-FA78-43EA-9BB4-10979329E549}" destId="{4732C9AD-5549-4CB8-952E-3E4571563084}" srcOrd="0" destOrd="0" presId="urn:microsoft.com/office/officeart/2005/8/layout/orgChart1"/>
-    <dgm:cxn modelId="{D66E85AC-9FE8-4A4C-9216-D0AA680D6A5A}" type="presOf" srcId="{B359CB9A-2F06-4BE9-8FE1-6F0B1E3873B8}" destId="{97CEEA68-9B5C-4566-99D9-FF6EAB374093}" srcOrd="1" destOrd="0" presId="urn:microsoft.com/office/officeart/2005/8/layout/orgChart1"/>
-    <dgm:cxn modelId="{A55FB027-FE0F-4DF7-B987-2CBE3D46F29C}" type="presOf" srcId="{CE78C2F4-E58D-463D-8D2B-71EA640B2567}" destId="{554F9658-5CC6-4A6D-A097-7DA362CA016B}" srcOrd="1" destOrd="0" presId="urn:microsoft.com/office/officeart/2005/8/layout/orgChart1"/>
-    <dgm:cxn modelId="{F6F7790D-FE32-4946-9839-72FD94909F22}" type="presOf" srcId="{65B0C035-2A20-46F2-8C3A-E9F68C48EF49}" destId="{3D26497F-0C49-4BD0-9363-737D06DBD9D0}" srcOrd="0" destOrd="0" presId="urn:microsoft.com/office/officeart/2005/8/layout/orgChart1"/>
-    <dgm:cxn modelId="{1B929D78-5814-4534-B72A-DD4AD7C86A09}" type="presOf" srcId="{6878D5E1-2161-4BBF-B18F-F6F9D7A81F8D}" destId="{9D95FC64-A873-41F2-9B2E-4F7081986BE0}" srcOrd="0" destOrd="0" presId="urn:microsoft.com/office/officeart/2005/8/layout/orgChart1"/>
-    <dgm:cxn modelId="{B7E6F16F-CBB7-415D-9E1A-5938DA9C99F9}" type="presOf" srcId="{D35CFB7B-3D47-429C-8DB4-6F43B097EE42}" destId="{0403EDB5-6D45-4653-BD2F-5AD7671BD1BA}" srcOrd="0" destOrd="0" presId="urn:microsoft.com/office/officeart/2005/8/layout/orgChart1"/>
+    <dgm:cxn modelId="{3FE66815-5A4D-451F-BC0A-671A526405FD}" type="presOf" srcId="{49766C12-8980-46F3-947B-630737B9A770}" destId="{F6132696-CD8A-4884-A87F-4EC1B58CD94C}" srcOrd="1" destOrd="0" presId="urn:microsoft.com/office/officeart/2005/8/layout/orgChart1"/>
+    <dgm:cxn modelId="{89E3E478-64D6-46AE-927C-EFC96044A491}" type="presOf" srcId="{B578B68D-6A43-49A4-9D60-0FA36030D75D}" destId="{5CBAB507-9D23-410F-BE4E-A8A70298102E}" srcOrd="0" destOrd="0" presId="urn:microsoft.com/office/officeart/2005/8/layout/orgChart1"/>
+    <dgm:cxn modelId="{AAF205CA-32CF-4408-8488-A0797881CD34}" type="presOf" srcId="{995BE03A-F5AD-4106-9B64-120D924FCA07}" destId="{23DA6F09-A851-426D-B9C9-12EE626301FB}" srcOrd="1" destOrd="0" presId="urn:microsoft.com/office/officeart/2005/8/layout/orgChart1"/>
+    <dgm:cxn modelId="{BBBA5795-0E30-4293-9556-7FFB26D43133}" type="presOf" srcId="{FC67C6CE-2E8B-4218-8DA7-AA4CAC8ED2CD}" destId="{E034E2F2-A4F9-4BD9-A8DF-81B6F63D275B}" srcOrd="1" destOrd="0" presId="urn:microsoft.com/office/officeart/2005/8/layout/orgChart1"/>
+    <dgm:cxn modelId="{F3869A18-80E6-4792-A802-11471113E2F8}" type="presOf" srcId="{174FF5C5-71AD-4FD7-B0A4-98D473498E34}" destId="{D41105BC-608D-4B8E-8A16-2A803A5DB8AF}" srcOrd="0" destOrd="0" presId="urn:microsoft.com/office/officeart/2005/8/layout/orgChart1"/>
+    <dgm:cxn modelId="{83F21B8C-81E5-46A3-8A8E-BD00BCB20EF5}" srcId="{63F1FB35-E742-4C19-8C03-FA066C510B04}" destId="{6878D5E1-2161-4BBF-B18F-F6F9D7A81F8D}" srcOrd="1" destOrd="0" parTransId="{25CD45FC-7AE8-4EC8-9AC9-30E56A9493B2}" sibTransId="{99035D50-B820-4C4B-9638-B6A2E7098F19}"/>
+    <dgm:cxn modelId="{EC5C9BDA-3187-4D40-91AE-885CBDBEE1C1}" type="presOf" srcId="{D35CFB7B-3D47-429C-8DB4-6F43B097EE42}" destId="{0403EDB5-6D45-4653-BD2F-5AD7671BD1BA}" srcOrd="0" destOrd="0" presId="urn:microsoft.com/office/officeart/2005/8/layout/orgChart1"/>
     <dgm:cxn modelId="{7863B804-EFC2-4A0B-94BC-0BC1F0853D0A}" srcId="{65B0C035-2A20-46F2-8C3A-E9F68C48EF49}" destId="{999F41D7-8A36-4F74-A2C5-7E0C629D29FA}" srcOrd="3" destOrd="0" parTransId="{5E008591-78C3-4DF8-AD0C-3F9FB3187725}" sibTransId="{3E21A86F-BB45-496A-AE6E-4540BAA7DD1B}"/>
-    <dgm:cxn modelId="{4F4E2C90-4498-49C2-91CC-88F163D90169}" type="presOf" srcId="{61CE3C05-A74B-47F7-A37D-EE47F3F5B314}" destId="{753377A5-3771-438E-A944-027C50272DBD}" srcOrd="0" destOrd="0" presId="urn:microsoft.com/office/officeart/2005/8/layout/orgChart1"/>
-    <dgm:cxn modelId="{613A33B9-36CB-4768-A2A3-01F1DFC25F97}" srcId="{EFBB0635-3429-419A-B069-1722C1E59DAE}" destId="{65B0C035-2A20-46F2-8C3A-E9F68C48EF49}" srcOrd="0" destOrd="0" parTransId="{05C71E04-B935-4CDB-A576-486E5231160C}" sibTransId="{0360B1A9-10F8-44D7-BA40-CC89F9332E1E}"/>
-    <dgm:cxn modelId="{BEFB0DBE-AA53-47B5-849B-75F4620FF436}" type="presOf" srcId="{6FC96CF9-B841-485F-9C32-4B96CDC2AF17}" destId="{A27CC758-7781-4586-A93F-9A738DB2C57E}" srcOrd="0" destOrd="0" presId="urn:microsoft.com/office/officeart/2005/8/layout/orgChart1"/>
-    <dgm:cxn modelId="{B2D55F09-3846-49E2-B14E-F8FD9A0E0EE5}" type="presOf" srcId="{22FFCC68-4513-4C05-9685-24948A7FBBEF}" destId="{B2A23458-6904-4486-8A44-525CCD69D48B}" srcOrd="0" destOrd="0" presId="urn:microsoft.com/office/officeart/2005/8/layout/orgChart1"/>
-    <dgm:cxn modelId="{8F4A1A19-387D-4B80-B5A1-424C030682BB}" type="presOf" srcId="{F4F1E770-8112-4AF6-A7D5-F96D52A9346B}" destId="{17ED2147-E69A-4E6F-8DD2-30FD25F3713A}" srcOrd="0" destOrd="0" presId="urn:microsoft.com/office/officeart/2005/8/layout/orgChart1"/>
-    <dgm:cxn modelId="{F8E11509-BCA9-4B5D-BD4D-491C4E51B25D}" type="presOf" srcId="{5ACB2148-4FC5-4575-A00F-499739995237}" destId="{2820310D-DD65-4C72-98ED-DC88FCCA914D}" srcOrd="0" destOrd="0" presId="urn:microsoft.com/office/officeart/2005/8/layout/orgChart1"/>
-    <dgm:cxn modelId="{CE6450CC-CDF7-48C9-8A7E-437E2BF853BA}" type="presOf" srcId="{3FB5EEF1-36A0-4A23-8D69-92878D9A9065}" destId="{715B6191-3879-4489-9A00-88692C2F3E74}" srcOrd="0" destOrd="0" presId="urn:microsoft.com/office/officeart/2005/8/layout/orgChart1"/>
-    <dgm:cxn modelId="{3970359B-8708-4EE5-9886-938027595AC0}" srcId="{06877F5B-D510-4CF3-8BA4-89F95D058364}" destId="{CDC7E056-B760-4F84-A439-EA5CB1E28447}" srcOrd="6" destOrd="0" parTransId="{3B9CF272-9376-4C3F-80BF-8E9ABE8AB22D}" sibTransId="{EEFA1A6D-56CC-4336-BA77-97D3BD0796C3}"/>
-    <dgm:cxn modelId="{EE880893-6040-4A02-B391-F34BDE03C259}" type="presOf" srcId="{127F9427-403C-4220-94E0-B9DBAE9C04DD}" destId="{88B952FF-483C-4A69-AE8D-7EFAC4E6D2EA}" srcOrd="0" destOrd="0" presId="urn:microsoft.com/office/officeart/2005/8/layout/orgChart1"/>
-    <dgm:cxn modelId="{47BFE866-178D-4222-9760-3398DD8491D6}" type="presOf" srcId="{6878D5E1-2161-4BBF-B18F-F6F9D7A81F8D}" destId="{66CFFE99-FC13-475B-B8CF-A4284E26AD78}" srcOrd="1" destOrd="0" presId="urn:microsoft.com/office/officeart/2005/8/layout/orgChart1"/>
-    <dgm:cxn modelId="{0A7A2C97-7A55-4DED-A976-A09522CA134B}" type="presOf" srcId="{4F127499-A804-42E0-BCB0-BAE0A361F91C}" destId="{C58F9013-7449-4A43-8CBF-25F4A98B3EF7}" srcOrd="0" destOrd="0" presId="urn:microsoft.com/office/officeart/2005/8/layout/orgChart1"/>
-    <dgm:cxn modelId="{4893AFC1-B80A-40FA-AE22-DBB0420CBE4F}" type="presOf" srcId="{81D27A24-B288-468B-8F8B-08F62AD035AB}" destId="{2BA38C4A-0CD9-43FB-8B04-364E7F3D4181}" srcOrd="0" destOrd="0" presId="urn:microsoft.com/office/officeart/2005/8/layout/orgChart1"/>
-    <dgm:cxn modelId="{7E6AD329-3924-4429-80ED-D7FF02F4777D}" type="presOf" srcId="{A4C74645-94D8-4C9F-A9E1-AD73072EA81F}" destId="{1C636C5D-F1C9-4B32-953F-09ED5BB47762}" srcOrd="0" destOrd="0" presId="urn:microsoft.com/office/officeart/2005/8/layout/orgChart1"/>
-    <dgm:cxn modelId="{8E643D53-7D1B-484A-BF1D-9637CF139476}" type="presOf" srcId="{06877F5B-D510-4CF3-8BA4-89F95D058364}" destId="{DC28B214-7ABF-4FDB-A988-29820169424A}" srcOrd="1" destOrd="0" presId="urn:microsoft.com/office/officeart/2005/8/layout/orgChart1"/>
-    <dgm:cxn modelId="{38ABDD63-D83F-47EF-A74F-EBC88A47E6B2}" type="presOf" srcId="{9A3E50F5-77BA-4624-8FE5-0FD71E44BC69}" destId="{08128B1C-FC16-4D1A-8C43-661A03D13BAC}" srcOrd="0" destOrd="0" presId="urn:microsoft.com/office/officeart/2005/8/layout/orgChart1"/>
-    <dgm:cxn modelId="{A5EED3C7-DB30-40C8-8A2D-827A19D65BFE}" srcId="{9D18087C-DB67-4605-B337-E09C55A22152}" destId="{6FC96CF9-B841-485F-9C32-4B96CDC2AF17}" srcOrd="3" destOrd="0" parTransId="{26127F08-FA78-43EA-9BB4-10979329E549}" sibTransId="{E839FE0F-8285-4D7A-B4F3-1DDA2792C56C}"/>
-    <dgm:cxn modelId="{77BCAAE3-1C26-4778-9B73-42415FE53334}" type="presOf" srcId="{95354678-D0C1-4FE9-9D89-E70182DD0884}" destId="{FA21349E-366F-4C16-B02C-B1735E37DE77}" srcOrd="0" destOrd="0" presId="urn:microsoft.com/office/officeart/2005/8/layout/orgChart1"/>
-    <dgm:cxn modelId="{9C949466-6EC5-49DE-A3ED-2B8085474A5D}" type="presOf" srcId="{63F1FB35-E742-4C19-8C03-FA066C510B04}" destId="{0098BC4D-C0E8-4B53-9C99-00235F866D33}" srcOrd="0" destOrd="0" presId="urn:microsoft.com/office/officeart/2005/8/layout/orgChart1"/>
-    <dgm:cxn modelId="{93050B5A-4836-4678-8BC5-3CF974A9F0A0}" type="presOf" srcId="{25CD45FC-7AE8-4EC8-9AC9-30E56A9493B2}" destId="{516C9C2D-F650-4F01-8B3B-3A24626A033C}" srcOrd="0" destOrd="0" presId="urn:microsoft.com/office/officeart/2005/8/layout/orgChart1"/>
-    <dgm:cxn modelId="{8B40D773-64DC-4274-A00B-EAC6C420ADA9}" type="presOf" srcId="{B359CB9A-2F06-4BE9-8FE1-6F0B1E3873B8}" destId="{CCEAB426-2880-4D9D-A357-A61A4DCDD95A}" srcOrd="0" destOrd="0" presId="urn:microsoft.com/office/officeart/2005/8/layout/orgChart1"/>
-    <dgm:cxn modelId="{C7D65149-FC29-4F79-8ADC-B3D8303049A4}" type="presOf" srcId="{FC67C6CE-2E8B-4218-8DA7-AA4CAC8ED2CD}" destId="{09773DE1-A1F0-43CB-BA0C-504FFD0F4A16}" srcOrd="0" destOrd="0" presId="urn:microsoft.com/office/officeart/2005/8/layout/orgChart1"/>
-    <dgm:cxn modelId="{16065D6B-5F38-4AD3-B874-40573738F4F3}" srcId="{06877F5B-D510-4CF3-8BA4-89F95D058364}" destId="{CE78C2F4-E58D-463D-8D2B-71EA640B2567}" srcOrd="1" destOrd="0" parTransId="{A4C74645-94D8-4C9F-A9E1-AD73072EA81F}" sibTransId="{0180E50F-8CCD-4318-8926-0A9588EF1A7D}"/>
-    <dgm:cxn modelId="{2A265A05-3CB5-489D-A885-2456BDF23721}" type="presOf" srcId="{49766C12-8980-46F3-947B-630737B9A770}" destId="{F6132696-CD8A-4884-A87F-4EC1B58CD94C}" srcOrd="1" destOrd="0" presId="urn:microsoft.com/office/officeart/2005/8/layout/orgChart1"/>
-    <dgm:cxn modelId="{A4FDFE3B-D469-4EFE-86BD-CB658E31F2AD}" type="presOf" srcId="{C27819AE-2010-4A9D-AA82-6C6FB14AEFD1}" destId="{9BA122B9-B059-4761-BCC8-FB57BBC5D450}" srcOrd="1" destOrd="0" presId="urn:microsoft.com/office/officeart/2005/8/layout/orgChart1"/>
-    <dgm:cxn modelId="{F391B174-D5BF-4343-AB46-B32F641CBB45}" type="presOf" srcId="{5E008591-78C3-4DF8-AD0C-3F9FB3187725}" destId="{306894BE-40E3-4398-9E6A-65A3B8312702}" srcOrd="0" destOrd="0" presId="urn:microsoft.com/office/officeart/2005/8/layout/orgChart1"/>
-    <dgm:cxn modelId="{021032D2-5D6C-4502-BF7B-4828DD3F33B7}" type="presOf" srcId="{61CE3C05-A74B-47F7-A37D-EE47F3F5B314}" destId="{84B5A798-8535-40FE-AF2D-9105E3926B33}" srcOrd="1" destOrd="0" presId="urn:microsoft.com/office/officeart/2005/8/layout/orgChart1"/>
-    <dgm:cxn modelId="{A20348AD-F9E7-46FC-B14B-E66D14F856CB}" type="presOf" srcId="{06877F5B-D510-4CF3-8BA4-89F95D058364}" destId="{B6D6C593-10A1-46F0-A214-DEF83DC57F6F}" srcOrd="0" destOrd="0" presId="urn:microsoft.com/office/officeart/2005/8/layout/orgChart1"/>
-    <dgm:cxn modelId="{343523EF-3CE3-49D1-A281-8E7D728338F9}" type="presOf" srcId="{F4F1E770-8112-4AF6-A7D5-F96D52A9346B}" destId="{5063D8D7-3BEE-43EA-B967-23FF62C3E7EE}" srcOrd="1" destOrd="0" presId="urn:microsoft.com/office/officeart/2005/8/layout/orgChart1"/>
-    <dgm:cxn modelId="{C179889B-42BA-4557-B172-FE8118259F3F}" type="presOf" srcId="{B578B68D-6A43-49A4-9D60-0FA36030D75D}" destId="{71907E8D-F010-40C2-BD75-CAD417D8AEAF}" srcOrd="1" destOrd="0" presId="urn:microsoft.com/office/officeart/2005/8/layout/orgChart1"/>
-    <dgm:cxn modelId="{56E37F50-2F2C-4617-ADAC-E9058FEC7754}" type="presOf" srcId="{373C8048-300B-4666-B4B6-78B1BEC6CE05}" destId="{35B58551-C10F-475D-8B9C-A77627DB3791}" srcOrd="1" destOrd="0" presId="urn:microsoft.com/office/officeart/2005/8/layout/orgChart1"/>
-    <dgm:cxn modelId="{1DFA8114-2D11-4B51-931B-0DD2905049A3}" type="presOf" srcId="{95354678-D0C1-4FE9-9D89-E70182DD0884}" destId="{3ED77D79-63CF-4987-9038-B7DBAC0BFD9C}" srcOrd="1" destOrd="0" presId="urn:microsoft.com/office/officeart/2005/8/layout/orgChart1"/>
-    <dgm:cxn modelId="{22853909-CE8E-4986-A022-7DB9C9846F12}" srcId="{63F1FB35-E742-4C19-8C03-FA066C510B04}" destId="{C27819AE-2010-4A9D-AA82-6C6FB14AEFD1}" srcOrd="3" destOrd="0" parTransId="{174FF5C5-71AD-4FD7-B0A4-98D473498E34}" sibTransId="{B6F424E8-C2C5-4579-9916-6B77DC3EE9E5}"/>
-    <dgm:cxn modelId="{9FD05F0E-2208-4406-A785-D650B6DC813C}" type="presOf" srcId="{95DF5497-0481-49D4-81ED-46F461D8329C}" destId="{E36989D4-2279-4870-A3E5-AE047930F9C2}" srcOrd="0" destOrd="0" presId="urn:microsoft.com/office/officeart/2005/8/layout/orgChart1"/>
-    <dgm:cxn modelId="{D3B8A129-59A1-4949-A080-E3422B22EB88}" type="presOf" srcId="{7F1D8E6D-69B7-425E-A574-554645B0CF55}" destId="{46F0499F-775A-4B6E-A874-799177DFA341}" srcOrd="0" destOrd="0" presId="urn:microsoft.com/office/officeart/2005/8/layout/orgChart1"/>
-    <dgm:cxn modelId="{F5B32011-6FF9-4114-9B9B-C1F135EB94E7}" type="presOf" srcId="{CE78C2F4-E58D-463D-8D2B-71EA640B2567}" destId="{D8164D72-6412-482F-AE4A-9FCEE24F6ABD}" srcOrd="0" destOrd="0" presId="urn:microsoft.com/office/officeart/2005/8/layout/orgChart1"/>
-    <dgm:cxn modelId="{36BB1288-E424-4CD3-95B1-FC9C7041EF87}" type="presOf" srcId="{CDC7E056-B760-4F84-A439-EA5CB1E28447}" destId="{A977AE0C-6F38-4F84-ACE9-2B94C3DDC298}" srcOrd="0" destOrd="0" presId="urn:microsoft.com/office/officeart/2005/8/layout/orgChart1"/>
+    <dgm:cxn modelId="{C1035581-B8F2-403E-8822-E707584760F0}" type="presOf" srcId="{41FE41EB-AC50-42D0-8BC3-09214B87EEF0}" destId="{62E11ADA-E27B-4614-85D4-83D2D24B793C}" srcOrd="0" destOrd="0" presId="urn:microsoft.com/office/officeart/2005/8/layout/orgChart1"/>
+    <dgm:cxn modelId="{3DFCC0D2-8C63-444A-B8AB-798A280C68AA}" type="presOf" srcId="{49766C12-8980-46F3-947B-630737B9A770}" destId="{53C34750-22E7-468B-A084-C8DFD882622F}" srcOrd="0" destOrd="0" presId="urn:microsoft.com/office/officeart/2005/8/layout/orgChart1"/>
+    <dgm:cxn modelId="{9450E23F-3E02-4930-A899-85E185E29362}" type="presOf" srcId="{9EB2086C-1283-418E-840C-78ED4D723D68}" destId="{73D47403-9543-4B8E-AC0F-0DEAF0E37C2D}" srcOrd="0" destOrd="0" presId="urn:microsoft.com/office/officeart/2005/8/layout/orgChart1"/>
+    <dgm:cxn modelId="{8D62F12A-A119-4D97-A79D-F15969928843}" type="presOf" srcId="{4123DD62-5927-4256-986C-2AF0355C88B7}" destId="{A2C5E6F2-8461-408B-B895-7A18C43D4390}" srcOrd="0" destOrd="0" presId="urn:microsoft.com/office/officeart/2005/8/layout/orgChart1"/>
+    <dgm:cxn modelId="{F2E2A712-1BEF-40B1-8B71-98E034F99CCE}" type="presOf" srcId="{C27819AE-2010-4A9D-AA82-6C6FB14AEFD1}" destId="{C44324BE-5AF4-4D6B-A564-9B15002310A9}" srcOrd="0" destOrd="0" presId="urn:microsoft.com/office/officeart/2005/8/layout/orgChart1"/>
+    <dgm:cxn modelId="{95DE0955-8574-42A5-AF4A-937F4E3D13C3}" srcId="{06877F5B-D510-4CF3-8BA4-89F95D058364}" destId="{9A3E50F5-77BA-4624-8FE5-0FD71E44BC69}" srcOrd="5" destOrd="0" parTransId="{81D27A24-B288-468B-8F8B-08F62AD035AB}" sibTransId="{EE97540F-5092-493B-9C38-7B065D99EB95}"/>
+    <dgm:cxn modelId="{DB9808A7-11C5-4E26-AB82-6460CA21C758}" type="presOf" srcId="{6FC96CF9-B841-485F-9C32-4B96CDC2AF17}" destId="{C30A12C1-6100-404C-92D4-EA96A0AB1CC9}" srcOrd="1" destOrd="0" presId="urn:microsoft.com/office/officeart/2005/8/layout/orgChart1"/>
+    <dgm:cxn modelId="{A0DBC122-0BA1-4992-827C-8A6DCDCF1F0B}" type="presOf" srcId="{7F1D8E6D-69B7-425E-A574-554645B0CF55}" destId="{46F0499F-775A-4B6E-A874-799177DFA341}" srcOrd="0" destOrd="0" presId="urn:microsoft.com/office/officeart/2005/8/layout/orgChart1"/>
+    <dgm:cxn modelId="{105DCE27-07F3-4862-BD5B-AADC135294A4}" srcId="{06877F5B-D510-4CF3-8BA4-89F95D058364}" destId="{F4F1E770-8112-4AF6-A7D5-F96D52A9346B}" srcOrd="2" destOrd="0" parTransId="{964C9E78-C8F4-4BF1-8813-AC60F7104455}" sibTransId="{E68162F8-5E5F-4B97-AFE9-C0D53E1F169B}"/>
+    <dgm:cxn modelId="{A74276CE-B914-4531-BDD1-DB33FC23DDC4}" type="presOf" srcId="{FC67C6CE-2E8B-4218-8DA7-AA4CAC8ED2CD}" destId="{09773DE1-A1F0-43CB-BA0C-504FFD0F4A16}" srcOrd="0" destOrd="0" presId="urn:microsoft.com/office/officeart/2005/8/layout/orgChart1"/>
     <dgm:cxn modelId="{BBF04736-AF78-449E-B949-BEAF75C0F8EE}" srcId="{63F1FB35-E742-4C19-8C03-FA066C510B04}" destId="{995BE03A-F5AD-4106-9B64-120D924FCA07}" srcOrd="0" destOrd="0" parTransId="{B9F08B37-592F-4E0E-A07B-6765C8158D71}" sibTransId="{FF11AB4D-EF38-468E-A458-7EB4DEB19DE0}"/>
     <dgm:cxn modelId="{9405ACD8-E566-474D-BF1A-9C3501BADC2E}" srcId="{9D18087C-DB67-4605-B337-E09C55A22152}" destId="{49766C12-8980-46F3-947B-630737B9A770}" srcOrd="0" destOrd="0" parTransId="{4123DD62-5927-4256-986C-2AF0355C88B7}" sibTransId="{92950871-8007-4BDB-A22F-6BB5267A0990}"/>
-    <dgm:cxn modelId="{FE61805B-C8DD-46A1-A427-806498EAEB9B}" type="presOf" srcId="{95DF5497-0481-49D4-81ED-46F461D8329C}" destId="{89DADE11-FB74-4BDC-8AF6-E9728469E0F9}" srcOrd="1" destOrd="0" presId="urn:microsoft.com/office/officeart/2005/8/layout/orgChart1"/>
-    <dgm:cxn modelId="{0D29F442-C0E6-43FB-8786-54059FA41ACF}" type="presOf" srcId="{C27819AE-2010-4A9D-AA82-6C6FB14AEFD1}" destId="{C44324BE-5AF4-4D6B-A564-9B15002310A9}" srcOrd="0" destOrd="0" presId="urn:microsoft.com/office/officeart/2005/8/layout/orgChart1"/>
-    <dgm:cxn modelId="{30254C77-4A02-4251-9D77-9FED7624DCCC}" type="presOf" srcId="{1E7F16CC-BBBA-45E0-89C3-4F20819FB62B}" destId="{6A34060C-B657-44F9-BD4A-7583C46CD527}" srcOrd="1" destOrd="0" presId="urn:microsoft.com/office/officeart/2005/8/layout/orgChart1"/>
+    <dgm:cxn modelId="{A9197B32-9E5A-4694-A19D-E2D433E16C02}" type="presOf" srcId="{127F9427-403C-4220-94E0-B9DBAE9C04DD}" destId="{D807DCBB-A203-4CBF-9629-662BB997BD0C}" srcOrd="1" destOrd="0" presId="urn:microsoft.com/office/officeart/2005/8/layout/orgChart1"/>
     <dgm:cxn modelId="{AF2639DC-413B-4C25-AB29-1BF6076A21AE}" srcId="{999F41D7-8A36-4F74-A2C5-7E0C629D29FA}" destId="{FC67C6CE-2E8B-4218-8DA7-AA4CAC8ED2CD}" srcOrd="2" destOrd="0" parTransId="{9EB2086C-1283-418E-840C-78ED4D723D68}" sibTransId="{E3B78FB8-F22D-4043-95BB-606C01D0ABA4}"/>
-    <dgm:cxn modelId="{105DCE27-07F3-4862-BD5B-AADC135294A4}" srcId="{06877F5B-D510-4CF3-8BA4-89F95D058364}" destId="{F4F1E770-8112-4AF6-A7D5-F96D52A9346B}" srcOrd="2" destOrd="0" parTransId="{964C9E78-C8F4-4BF1-8813-AC60F7104455}" sibTransId="{E68162F8-5E5F-4B97-AFE9-C0D53E1F169B}"/>
-    <dgm:cxn modelId="{3BD45FF1-1A4D-463F-BCF6-8BB4169E9DB9}" type="presOf" srcId="{995BE03A-F5AD-4106-9B64-120D924FCA07}" destId="{AC1E4085-65FD-4E73-92B5-8BA1A7F5B88B}" srcOrd="0" destOrd="0" presId="urn:microsoft.com/office/officeart/2005/8/layout/orgChart1"/>
-    <dgm:cxn modelId="{6EC5331E-A62F-43F9-B7AF-01444BDA25FF}" type="presOf" srcId="{964C9E78-C8F4-4BF1-8813-AC60F7104455}" destId="{585E37F0-A67E-451A-9CFA-48DE3052D1FF}" srcOrd="0" destOrd="0" presId="urn:microsoft.com/office/officeart/2005/8/layout/orgChart1"/>
-    <dgm:cxn modelId="{83EC85C1-BCA4-4C9C-BB1E-64AC6F300D15}" type="presOf" srcId="{49766C12-8980-46F3-947B-630737B9A770}" destId="{53C34750-22E7-468B-A084-C8DFD882622F}" srcOrd="0" destOrd="0" presId="urn:microsoft.com/office/officeart/2005/8/layout/orgChart1"/>
-    <dgm:cxn modelId="{DB7A50EE-2D70-4FE9-AB7B-DC3BD79AB06A}" type="presOf" srcId="{AB97D54F-1674-4144-9D27-FBD5E2D2E3AF}" destId="{1B09CD1B-6842-4868-ABFD-958A23E27451}" srcOrd="1" destOrd="0" presId="urn:microsoft.com/office/officeart/2005/8/layout/orgChart1"/>
-    <dgm:cxn modelId="{19BC0033-837F-4D27-8C36-B6FDBADD59A9}" type="presOf" srcId="{D6C6F631-ADD6-4E4C-82B4-C28E739B2F75}" destId="{A408C520-9D51-42A2-B273-A597DFDDABA5}" srcOrd="0" destOrd="0" presId="urn:microsoft.com/office/officeart/2005/8/layout/orgChart1"/>
-    <dgm:cxn modelId="{F56753E5-8F11-44F1-A76F-67E513470A3F}" type="presOf" srcId="{9D18087C-DB67-4605-B337-E09C55A22152}" destId="{5092DA99-763C-451F-8A61-0495FA3DD26A}" srcOrd="1" destOrd="0" presId="urn:microsoft.com/office/officeart/2005/8/layout/orgChart1"/>
-    <dgm:cxn modelId="{5B8EE736-A8AB-4B9A-9A8E-720F80267576}" type="presOf" srcId="{995BE03A-F5AD-4106-9B64-120D924FCA07}" destId="{23DA6F09-A851-426D-B9C9-12EE626301FB}" srcOrd="1" destOrd="0" presId="urn:microsoft.com/office/officeart/2005/8/layout/orgChart1"/>
+    <dgm:cxn modelId="{31A6C87F-A56C-4DBE-9B12-4CEB7034C93A}" type="presOf" srcId="{22FFCC68-4513-4C05-9685-24948A7FBBEF}" destId="{B2A23458-6904-4486-8A44-525CCD69D48B}" srcOrd="0" destOrd="0" presId="urn:microsoft.com/office/officeart/2005/8/layout/orgChart1"/>
+    <dgm:cxn modelId="{3E187EFA-DC87-467D-81F4-8C2DA9092A4E}" srcId="{999F41D7-8A36-4F74-A2C5-7E0C629D29FA}" destId="{B578B68D-6A43-49A4-9D60-0FA36030D75D}" srcOrd="1" destOrd="0" parTransId="{DE152120-D44A-4AF6-9F2D-5BD0C472F85D}" sibTransId="{487EACAD-82E7-4623-A239-49D3362BA136}"/>
+    <dgm:cxn modelId="{36E1C2EC-D0BC-4FEB-9772-243DE82D6BAC}" type="presOf" srcId="{61CE3C05-A74B-47F7-A37D-EE47F3F5B314}" destId="{84B5A798-8535-40FE-AF2D-9105E3926B33}" srcOrd="1" destOrd="0" presId="urn:microsoft.com/office/officeart/2005/8/layout/orgChart1"/>
+    <dgm:cxn modelId="{EEEB91BA-B3B4-4032-B4AA-84DFAAFF1CB1}" type="presOf" srcId="{373C8048-300B-4666-B4B6-78B1BEC6CE05}" destId="{35B58551-C10F-475D-8B9C-A77627DB3791}" srcOrd="1" destOrd="0" presId="urn:microsoft.com/office/officeart/2005/8/layout/orgChart1"/>
+    <dgm:cxn modelId="{2FB079FF-CAEB-4D78-8991-D6D83841339A}" type="presOf" srcId="{3B9CF272-9376-4C3F-80BF-8E9ABE8AB22D}" destId="{18448AA7-5031-4474-8AC2-CFECEFEF8758}" srcOrd="0" destOrd="0" presId="urn:microsoft.com/office/officeart/2005/8/layout/orgChart1"/>
+    <dgm:cxn modelId="{F9488A41-F598-47C4-AA3F-B11BE0BB869A}" type="presOf" srcId="{B359CB9A-2F06-4BE9-8FE1-6F0B1E3873B8}" destId="{97CEEA68-9B5C-4566-99D9-FF6EAB374093}" srcOrd="1" destOrd="0" presId="urn:microsoft.com/office/officeart/2005/8/layout/orgChart1"/>
+    <dgm:cxn modelId="{A89C506F-F0AB-4E83-8922-090178008633}" type="presOf" srcId="{65B0C035-2A20-46F2-8C3A-E9F68C48EF49}" destId="{B88EB602-AD65-4080-98D4-0A95F01561C1}" srcOrd="1" destOrd="0" presId="urn:microsoft.com/office/officeart/2005/8/layout/orgChart1"/>
+    <dgm:cxn modelId="{420C8BD5-3389-4815-BFA4-F7FAFC99E4E7}" type="presOf" srcId="{06877F5B-D510-4CF3-8BA4-89F95D058364}" destId="{B6D6C593-10A1-46F0-A214-DEF83DC57F6F}" srcOrd="0" destOrd="0" presId="urn:microsoft.com/office/officeart/2005/8/layout/orgChart1"/>
+    <dgm:cxn modelId="{18F671C9-5A72-4B1C-80B2-1AB5FEE0B5ED}" type="presOf" srcId="{9D18087C-DB67-4605-B337-E09C55A22152}" destId="{5092DA99-763C-451F-8A61-0495FA3DD26A}" srcOrd="1" destOrd="0" presId="urn:microsoft.com/office/officeart/2005/8/layout/orgChart1"/>
+    <dgm:cxn modelId="{A5EED3C7-DB30-40C8-8A2D-827A19D65BFE}" srcId="{9D18087C-DB67-4605-B337-E09C55A22152}" destId="{6FC96CF9-B841-485F-9C32-4B96CDC2AF17}" srcOrd="3" destOrd="0" parTransId="{26127F08-FA78-43EA-9BB4-10979329E549}" sibTransId="{E839FE0F-8285-4D7A-B4F3-1DDA2792C56C}"/>
+    <dgm:cxn modelId="{4630B57A-838B-4C07-AAAB-327909DABC81}" type="presOf" srcId="{AB97D54F-1674-4144-9D27-FBD5E2D2E3AF}" destId="{1B09CD1B-6842-4868-ABFD-958A23E27451}" srcOrd="1" destOrd="0" presId="urn:microsoft.com/office/officeart/2005/8/layout/orgChart1"/>
+    <dgm:cxn modelId="{0A75AD27-4E62-4C3F-B4E5-90B3FAD8C95B}" type="presOf" srcId="{A4C74645-94D8-4C9F-A9E1-AD73072EA81F}" destId="{1C636C5D-F1C9-4B32-953F-09ED5BB47762}" srcOrd="0" destOrd="0" presId="urn:microsoft.com/office/officeart/2005/8/layout/orgChart1"/>
+    <dgm:cxn modelId="{B007D221-4420-41A7-A9E0-633AD6CA2601}" srcId="{65B0C035-2A20-46F2-8C3A-E9F68C48EF49}" destId="{06877F5B-D510-4CF3-8BA4-89F95D058364}" srcOrd="0" destOrd="0" parTransId="{4F127499-A804-42E0-BCB0-BAE0A361F91C}" sibTransId="{57D303B3-E85C-4D65-996A-E70CAA302169}"/>
+    <dgm:cxn modelId="{5CA4F64F-728E-46C0-9D18-0A57DAE6B259}" type="presOf" srcId="{127F9427-403C-4220-94E0-B9DBAE9C04DD}" destId="{88B952FF-483C-4A69-AE8D-7EFAC4E6D2EA}" srcOrd="0" destOrd="0" presId="urn:microsoft.com/office/officeart/2005/8/layout/orgChart1"/>
+    <dgm:cxn modelId="{4BA59460-6A1F-41D4-B7DE-69F5363E1146}" srcId="{06877F5B-D510-4CF3-8BA4-89F95D058364}" destId="{1E7F16CC-BBBA-45E0-89C3-4F20819FB62B}" srcOrd="0" destOrd="0" parTransId="{6138ACD4-3529-445F-8C07-7A0AFC38F943}" sibTransId="{0F0C1078-6478-417F-B5FD-E749202F1529}"/>
+    <dgm:cxn modelId="{0D543619-AACA-4815-8937-F05C5333AF61}" type="presOf" srcId="{D6C6F631-ADD6-4E4C-82B4-C28E739B2F75}" destId="{A408C520-9D51-42A2-B273-A597DFDDABA5}" srcOrd="0" destOrd="0" presId="urn:microsoft.com/office/officeart/2005/8/layout/orgChart1"/>
+    <dgm:cxn modelId="{16065D6B-5F38-4AD3-B874-40573738F4F3}" srcId="{06877F5B-D510-4CF3-8BA4-89F95D058364}" destId="{CE78C2F4-E58D-463D-8D2B-71EA640B2567}" srcOrd="1" destOrd="0" parTransId="{A4C74645-94D8-4C9F-A9E1-AD73072EA81F}" sibTransId="{0180E50F-8CCD-4318-8926-0A9588EF1A7D}"/>
+    <dgm:cxn modelId="{F7490507-1F9D-44DA-A029-A279FF6E9301}" srcId="{06877F5B-D510-4CF3-8BA4-89F95D058364}" destId="{61CE3C05-A74B-47F7-A37D-EE47F3F5B314}" srcOrd="3" destOrd="0" parTransId="{41FE41EB-AC50-42D0-8BC3-09214B87EEF0}" sibTransId="{89B610F1-2DE6-447B-B478-57F3A303FA01}"/>
+    <dgm:cxn modelId="{68CA2B8D-27D0-4A7E-AA35-74D692B3199C}" type="presOf" srcId="{95DF5497-0481-49D4-81ED-46F461D8329C}" destId="{89DADE11-FB74-4BDC-8AF6-E9728469E0F9}" srcOrd="1" destOrd="0" presId="urn:microsoft.com/office/officeart/2005/8/layout/orgChart1"/>
+    <dgm:cxn modelId="{7FCEDA78-419D-434C-863C-1FAA79A39E6F}" type="presOf" srcId="{B359CB9A-2F06-4BE9-8FE1-6F0B1E3873B8}" destId="{CCEAB426-2880-4D9D-A357-A61A4DCDD95A}" srcOrd="0" destOrd="0" presId="urn:microsoft.com/office/officeart/2005/8/layout/orgChart1"/>
+    <dgm:cxn modelId="{F243D11A-7A59-49B6-BF1F-E4C3B74C484C}" type="presOf" srcId="{CDC7E056-B760-4F84-A439-EA5CB1E28447}" destId="{A977AE0C-6F38-4F84-ACE9-2B94C3DDC298}" srcOrd="0" destOrd="0" presId="urn:microsoft.com/office/officeart/2005/8/layout/orgChart1"/>
+    <dgm:cxn modelId="{699845E6-AFEA-43F8-A99B-AAFDB4D23B0F}" type="presOf" srcId="{95DF5497-0481-49D4-81ED-46F461D8329C}" destId="{E36989D4-2279-4870-A3E5-AE047930F9C2}" srcOrd="0" destOrd="0" presId="urn:microsoft.com/office/officeart/2005/8/layout/orgChart1"/>
+    <dgm:cxn modelId="{5D5DFB18-5B9D-493B-9060-93B16B65EAE3}" type="presOf" srcId="{F4F1E770-8112-4AF6-A7D5-F96D52A9346B}" destId="{5063D8D7-3BEE-43EA-B967-23FF62C3E7EE}" srcOrd="1" destOrd="0" presId="urn:microsoft.com/office/officeart/2005/8/layout/orgChart1"/>
+    <dgm:cxn modelId="{E7DE7DB3-8F2F-4947-875A-CEB141D58E1B}" type="presOf" srcId="{CE78C2F4-E58D-463D-8D2B-71EA640B2567}" destId="{D8164D72-6412-482F-AE4A-9FCEE24F6ABD}" srcOrd="0" destOrd="0" presId="urn:microsoft.com/office/officeart/2005/8/layout/orgChart1"/>
+    <dgm:cxn modelId="{59B4522F-C516-460A-9EB2-88F6A1F5DA18}" type="presOf" srcId="{65B0C035-2A20-46F2-8C3A-E9F68C48EF49}" destId="{3D26497F-0C49-4BD0-9363-737D06DBD9D0}" srcOrd="0" destOrd="0" presId="urn:microsoft.com/office/officeart/2005/8/layout/orgChart1"/>
+    <dgm:cxn modelId="{1D413FE5-E72E-45E9-8472-ABEFE6E5684B}" type="presOf" srcId="{6138ACD4-3529-445F-8C07-7A0AFC38F943}" destId="{A534FCFD-B983-4535-82DE-8363C3D639B7}" srcOrd="0" destOrd="0" presId="urn:microsoft.com/office/officeart/2005/8/layout/orgChart1"/>
+    <dgm:cxn modelId="{973FE6D7-7444-423F-838E-C9DDFAB58A61}" type="presOf" srcId="{999F41D7-8A36-4F74-A2C5-7E0C629D29FA}" destId="{54C5BB55-562F-4CA0-9365-A1310C4E9987}" srcOrd="0" destOrd="0" presId="urn:microsoft.com/office/officeart/2005/8/layout/orgChart1"/>
+    <dgm:cxn modelId="{70132F4B-4F86-44C0-B24E-A2B92F48BAF0}" type="presOf" srcId="{3FB5EEF1-36A0-4A23-8D69-92878D9A9065}" destId="{715B6191-3879-4489-9A00-88692C2F3E74}" srcOrd="0" destOrd="0" presId="urn:microsoft.com/office/officeart/2005/8/layout/orgChart1"/>
+    <dgm:cxn modelId="{C02881F0-2501-461C-BD02-A83C897E4CCC}" type="presOf" srcId="{EFBB0635-3429-419A-B069-1722C1E59DAE}" destId="{539E47D2-FD46-4AD9-926C-D3CB83A87838}" srcOrd="0" destOrd="0" presId="urn:microsoft.com/office/officeart/2005/8/layout/orgChart1"/>
+    <dgm:cxn modelId="{290332CD-6EDE-41D8-B8E0-B121EBDFE4A6}" type="presOf" srcId="{95354678-D0C1-4FE9-9D89-E70182DD0884}" destId="{FA21349E-366F-4C16-B02C-B1735E37DE77}" srcOrd="0" destOrd="0" presId="urn:microsoft.com/office/officeart/2005/8/layout/orgChart1"/>
+    <dgm:cxn modelId="{D012F4FF-8E6B-4ED8-93F3-BDAF10C7B77E}" srcId="{65B0C035-2A20-46F2-8C3A-E9F68C48EF49}" destId="{63F1FB35-E742-4C19-8C03-FA066C510B04}" srcOrd="2" destOrd="0" parTransId="{D6C6F631-ADD6-4E4C-82B4-C28E739B2F75}" sibTransId="{EE5F8C50-A1EB-445E-823E-6DFFA81EE64C}"/>
+    <dgm:cxn modelId="{E9F2C8B1-29CC-40C7-B4C8-8EF16E5DEADC}" srcId="{65B0C035-2A20-46F2-8C3A-E9F68C48EF49}" destId="{9D18087C-DB67-4605-B337-E09C55A22152}" srcOrd="1" destOrd="0" parTransId="{F3604616-3E6C-4E96-B23B-305A15C7B9CA}" sibTransId="{1940BD78-45C5-496E-AD5A-EE2F332D5BD1}"/>
+    <dgm:cxn modelId="{B5850A1E-8322-4040-8BAC-6483AB47FB9D}" type="presOf" srcId="{9A3E50F5-77BA-4624-8FE5-0FD71E44BC69}" destId="{08128B1C-FC16-4D1A-8C43-661A03D13BAC}" srcOrd="0" destOrd="0" presId="urn:microsoft.com/office/officeart/2005/8/layout/orgChart1"/>
+    <dgm:cxn modelId="{D1DDC228-4F76-4B0C-BF69-864DD57B28E8}" srcId="{999F41D7-8A36-4F74-A2C5-7E0C629D29FA}" destId="{B359CB9A-2F06-4BE9-8FE1-6F0B1E3873B8}" srcOrd="3" destOrd="0" parTransId="{D35CFB7B-3D47-429C-8DB4-6F43B097EE42}" sibTransId="{38C578B3-AD36-4B01-9D4B-7ECC176866F2}"/>
+    <dgm:cxn modelId="{0A977AC7-65C3-4999-9A45-A768055384A4}" type="presOf" srcId="{5E008591-78C3-4DF8-AD0C-3F9FB3187725}" destId="{306894BE-40E3-4398-9E6A-65A3B8312702}" srcOrd="0" destOrd="0" presId="urn:microsoft.com/office/officeart/2005/8/layout/orgChart1"/>
+    <dgm:cxn modelId="{16D8F597-9632-4D45-9D91-B5B2E2EF67A2}" type="presOf" srcId="{63F1FB35-E742-4C19-8C03-FA066C510B04}" destId="{C3C34206-C095-48D4-92BE-E436900DEB76}" srcOrd="1" destOrd="0" presId="urn:microsoft.com/office/officeart/2005/8/layout/orgChart1"/>
+    <dgm:cxn modelId="{0D922B84-DC64-4855-B733-06CE9270C8D0}" srcId="{06877F5B-D510-4CF3-8BA4-89F95D058364}" destId="{AB97D54F-1674-4144-9D27-FBD5E2D2E3AF}" srcOrd="4" destOrd="0" parTransId="{6C163957-46AE-4C56-A8AF-429E664A77BF}" sibTransId="{F348945A-F4DF-41D0-8317-99E3FA644E9B}"/>
+    <dgm:cxn modelId="{7F765587-3B59-4FB7-A872-A5656F4603A6}" type="presOf" srcId="{F4F1E770-8112-4AF6-A7D5-F96D52A9346B}" destId="{17ED2147-E69A-4E6F-8DD2-30FD25F3713A}" srcOrd="0" destOrd="0" presId="urn:microsoft.com/office/officeart/2005/8/layout/orgChart1"/>
+    <dgm:cxn modelId="{6360EA12-4CA7-4371-99CD-8352EF9C1EEC}" type="presOf" srcId="{B9F08B37-592F-4E0E-A07B-6765C8158D71}" destId="{9F268184-B084-40B3-A485-06B208EFD1AA}" srcOrd="0" destOrd="0" presId="urn:microsoft.com/office/officeart/2005/8/layout/orgChart1"/>
+    <dgm:cxn modelId="{9165A132-BE65-44D7-991F-C9AB8F6FE1CB}" type="presOf" srcId="{9D18087C-DB67-4605-B337-E09C55A22152}" destId="{458C52C4-1A79-44E1-8692-FEA2F20EFF4A}" srcOrd="0" destOrd="0" presId="urn:microsoft.com/office/officeart/2005/8/layout/orgChart1"/>
+    <dgm:cxn modelId="{0CC9166A-C973-4B71-89C2-5FDA0471E9B6}" type="presOf" srcId="{B578B68D-6A43-49A4-9D60-0FA36030D75D}" destId="{71907E8D-F010-40C2-BD75-CAD417D8AEAF}" srcOrd="1" destOrd="0" presId="urn:microsoft.com/office/officeart/2005/8/layout/orgChart1"/>
+    <dgm:cxn modelId="{6C5E5E7F-0580-4195-8AA2-7BACED43E5FF}" type="presOf" srcId="{AB97D54F-1674-4144-9D27-FBD5E2D2E3AF}" destId="{57B21C7B-16EC-4DEB-8BF0-AF8181DC4DC2}" srcOrd="0" destOrd="0" presId="urn:microsoft.com/office/officeart/2005/8/layout/orgChart1"/>
+    <dgm:cxn modelId="{1BDF83D2-89FE-445E-A968-088F6E3157AB}" type="presOf" srcId="{26127F08-FA78-43EA-9BB4-10979329E549}" destId="{4732C9AD-5549-4CB8-952E-3E4571563084}" srcOrd="0" destOrd="0" presId="urn:microsoft.com/office/officeart/2005/8/layout/orgChart1"/>
+    <dgm:cxn modelId="{613A33B9-36CB-4768-A2A3-01F1DFC25F97}" srcId="{EFBB0635-3429-419A-B069-1722C1E59DAE}" destId="{65B0C035-2A20-46F2-8C3A-E9F68C48EF49}" srcOrd="0" destOrd="0" parTransId="{05C71E04-B935-4CDB-A576-486E5231160C}" sibTransId="{0360B1A9-10F8-44D7-BA40-CC89F9332E1E}"/>
+    <dgm:cxn modelId="{352A3351-220F-41DC-BF47-645F628E6728}" type="presOf" srcId="{25CD45FC-7AE8-4EC8-9AC9-30E56A9493B2}" destId="{516C9C2D-F650-4F01-8B3B-3A24626A033C}" srcOrd="0" destOrd="0" presId="urn:microsoft.com/office/officeart/2005/8/layout/orgChart1"/>
+    <dgm:cxn modelId="{B4A9AF98-8100-4995-93F0-479EDFBCF61D}" type="presOf" srcId="{DE152120-D44A-4AF6-9F2D-5BD0C472F85D}" destId="{4B14BC02-EF35-44FF-9185-B819D853A38A}" srcOrd="0" destOrd="0" presId="urn:microsoft.com/office/officeart/2005/8/layout/orgChart1"/>
+    <dgm:cxn modelId="{5F037624-9BA6-4A08-AC6A-278A6F779207}" srcId="{63F1FB35-E742-4C19-8C03-FA066C510B04}" destId="{127F9427-403C-4220-94E0-B9DBAE9C04DD}" srcOrd="2" destOrd="0" parTransId="{7F1D8E6D-69B7-425E-A574-554645B0CF55}" sibTransId="{236C6B6B-E1CB-4BF7-BF16-BAF63DDF00E0}"/>
+    <dgm:cxn modelId="{3970359B-8708-4EE5-9886-938027595AC0}" srcId="{06877F5B-D510-4CF3-8BA4-89F95D058364}" destId="{CDC7E056-B760-4F84-A439-EA5CB1E28447}" srcOrd="6" destOrd="0" parTransId="{3B9CF272-9376-4C3F-80BF-8E9ABE8AB22D}" sibTransId="{EEFA1A6D-56CC-4336-BA77-97D3BD0796C3}"/>
+    <dgm:cxn modelId="{05ADC22A-6E50-4468-9D8B-9D9C387B4C96}" type="presOf" srcId="{999F41D7-8A36-4F74-A2C5-7E0C629D29FA}" destId="{AF085000-54CA-4E20-8299-C9320BD7A254}" srcOrd="1" destOrd="0" presId="urn:microsoft.com/office/officeart/2005/8/layout/orgChart1"/>
+    <dgm:cxn modelId="{101A6884-037B-4DB8-A2DE-F5AC7627A9D3}" type="presOf" srcId="{4F127499-A804-42E0-BCB0-BAE0A361F91C}" destId="{C58F9013-7449-4A43-8CBF-25F4A98B3EF7}" srcOrd="0" destOrd="0" presId="urn:microsoft.com/office/officeart/2005/8/layout/orgChart1"/>
+    <dgm:cxn modelId="{E3B14CD5-AB2C-4E29-8F19-2A02278D0D5F}" srcId="{9D18087C-DB67-4605-B337-E09C55A22152}" destId="{373C8048-300B-4666-B4B6-78B1BEC6CE05}" srcOrd="1" destOrd="0" parTransId="{22FFCC68-4513-4C05-9685-24948A7FBBEF}" sibTransId="{16F82EA4-874A-419F-93DE-C4F71083824B}"/>
+    <dgm:cxn modelId="{538DC4EF-067E-4FD2-8986-322CF3C06F8F}" type="presOf" srcId="{6878D5E1-2161-4BBF-B18F-F6F9D7A81F8D}" destId="{66CFFE99-FC13-475B-B8CF-A4284E26AD78}" srcOrd="1" destOrd="0" presId="urn:microsoft.com/office/officeart/2005/8/layout/orgChart1"/>
+    <dgm:cxn modelId="{D5E5B5AF-115D-4B88-999C-9A5FA82B80D5}" type="presOf" srcId="{63F1FB35-E742-4C19-8C03-FA066C510B04}" destId="{0098BC4D-C0E8-4B53-9C99-00235F866D33}" srcOrd="0" destOrd="0" presId="urn:microsoft.com/office/officeart/2005/8/layout/orgChart1"/>
+    <dgm:cxn modelId="{394C68B1-0309-4E11-9FF9-0C460E510203}" type="presOf" srcId="{06877F5B-D510-4CF3-8BA4-89F95D058364}" destId="{DC28B214-7ABF-4FDB-A988-29820169424A}" srcOrd="1" destOrd="0" presId="urn:microsoft.com/office/officeart/2005/8/layout/orgChart1"/>
+    <dgm:cxn modelId="{9E48F4E4-EED1-4590-8196-28BAF88DF980}" type="presOf" srcId="{CDC7E056-B760-4F84-A439-EA5CB1E28447}" destId="{AA84E234-6B33-49A3-AAAB-DECD4CBA11A0}" srcOrd="1" destOrd="0" presId="urn:microsoft.com/office/officeart/2005/8/layout/orgChart1"/>
+    <dgm:cxn modelId="{4B435B81-6CCC-431D-8BA9-EF5BC56E3495}" type="presOf" srcId="{1E7F16CC-BBBA-45E0-89C3-4F20819FB62B}" destId="{6A34060C-B657-44F9-BD4A-7583C46CD527}" srcOrd="1" destOrd="0" presId="urn:microsoft.com/office/officeart/2005/8/layout/orgChart1"/>
+    <dgm:cxn modelId="{13FDD300-4008-4E70-9D86-0C1E227DC486}" type="presOf" srcId="{9A3E50F5-77BA-4624-8FE5-0FD71E44BC69}" destId="{3EBE88A7-6659-4C2D-8FEB-8B2333D9A819}" srcOrd="1" destOrd="0" presId="urn:microsoft.com/office/officeart/2005/8/layout/orgChart1"/>
+    <dgm:cxn modelId="{EDDF64FA-3615-40C4-887B-B74C0FFF4527}" type="presOf" srcId="{964C9E78-C8F4-4BF1-8813-AC60F7104455}" destId="{585E37F0-A67E-451A-9CFA-48DE3052D1FF}" srcOrd="0" destOrd="0" presId="urn:microsoft.com/office/officeart/2005/8/layout/orgChart1"/>
+    <dgm:cxn modelId="{75F43F9B-5173-4CCA-BFD2-17F9C2A3CA88}" srcId="{999F41D7-8A36-4F74-A2C5-7E0C629D29FA}" destId="{95354678-D0C1-4FE9-9D89-E70182DD0884}" srcOrd="0" destOrd="0" parTransId="{5ACB2148-4FC5-4575-A00F-499739995237}" sibTransId="{78DE8163-8181-4CF9-A14F-95359E00CB5B}"/>
+    <dgm:cxn modelId="{98AC0D5C-7BB6-470A-9954-89F77E0A0712}" type="presOf" srcId="{CE78C2F4-E58D-463D-8D2B-71EA640B2567}" destId="{554F9658-5CC6-4A6D-A097-7DA362CA016B}" srcOrd="1" destOrd="0" presId="urn:microsoft.com/office/officeart/2005/8/layout/orgChart1"/>
+    <dgm:cxn modelId="{AAA1D120-3FCD-4DF3-A135-EE2176AFD544}" type="presOf" srcId="{F3604616-3E6C-4E96-B23B-305A15C7B9CA}" destId="{B1C94BB2-113A-4280-994E-002460AAC2F4}" srcOrd="0" destOrd="0" presId="urn:microsoft.com/office/officeart/2005/8/layout/orgChart1"/>
+    <dgm:cxn modelId="{4114E1E8-9653-4B98-8C20-A2794920B32D}" type="presOf" srcId="{6C163957-46AE-4C56-A8AF-429E664A77BF}" destId="{2F72BCB5-5957-4C0D-ABE0-A27EED3A86DD}" srcOrd="0" destOrd="0" presId="urn:microsoft.com/office/officeart/2005/8/layout/orgChart1"/>
+    <dgm:cxn modelId="{FAB29EF8-19A2-4090-B00A-F5010D84A274}" type="presOf" srcId="{95354678-D0C1-4FE9-9D89-E70182DD0884}" destId="{3ED77D79-63CF-4987-9038-B7DBAC0BFD9C}" srcOrd="1" destOrd="0" presId="urn:microsoft.com/office/officeart/2005/8/layout/orgChart1"/>
+    <dgm:cxn modelId="{4A66411C-7711-4EDE-9015-47B9650E0A1F}" type="presOf" srcId="{6878D5E1-2161-4BBF-B18F-F6F9D7A81F8D}" destId="{9D95FC64-A873-41F2-9B2E-4F7081986BE0}" srcOrd="0" destOrd="0" presId="urn:microsoft.com/office/officeart/2005/8/layout/orgChart1"/>
     <dgm:cxn modelId="{E99206BA-509D-45FA-900F-DCC3B78936FD}" srcId="{9D18087C-DB67-4605-B337-E09C55A22152}" destId="{95DF5497-0481-49D4-81ED-46F461D8329C}" srcOrd="2" destOrd="0" parTransId="{3FB5EEF1-36A0-4A23-8D69-92878D9A9065}" sibTransId="{FD269577-6329-413F-B19B-B733F917E7C9}"/>
-    <dgm:cxn modelId="{E9F2C8B1-29CC-40C7-B4C8-8EF16E5DEADC}" srcId="{65B0C035-2A20-46F2-8C3A-E9F68C48EF49}" destId="{9D18087C-DB67-4605-B337-E09C55A22152}" srcOrd="1" destOrd="0" parTransId="{F3604616-3E6C-4E96-B23B-305A15C7B9CA}" sibTransId="{1940BD78-45C5-496E-AD5A-EE2F332D5BD1}"/>
-    <dgm:cxn modelId="{E8A1248E-45A5-402F-9483-164ED54A4113}" type="presOf" srcId="{9A3E50F5-77BA-4624-8FE5-0FD71E44BC69}" destId="{3EBE88A7-6659-4C2D-8FEB-8B2333D9A819}" srcOrd="1" destOrd="0" presId="urn:microsoft.com/office/officeart/2005/8/layout/orgChart1"/>
-    <dgm:cxn modelId="{3E187EFA-DC87-467D-81F4-8C2DA9092A4E}" srcId="{999F41D7-8A36-4F74-A2C5-7E0C629D29FA}" destId="{B578B68D-6A43-49A4-9D60-0FA36030D75D}" srcOrd="1" destOrd="0" parTransId="{DE152120-D44A-4AF6-9F2D-5BD0C472F85D}" sibTransId="{487EACAD-82E7-4623-A239-49D3362BA136}"/>
-    <dgm:cxn modelId="{3EB5A669-DACF-44F7-9BB7-245A97C2FAB7}" type="presOf" srcId="{B9F08B37-592F-4E0E-A07B-6765C8158D71}" destId="{9F268184-B084-40B3-A485-06B208EFD1AA}" srcOrd="0" destOrd="0" presId="urn:microsoft.com/office/officeart/2005/8/layout/orgChart1"/>
-    <dgm:cxn modelId="{EE77CB1D-6A88-4D0E-8870-E343BA9486E3}" type="presOf" srcId="{999F41D7-8A36-4F74-A2C5-7E0C629D29FA}" destId="{AF085000-54CA-4E20-8299-C9320BD7A254}" srcOrd="1" destOrd="0" presId="urn:microsoft.com/office/officeart/2005/8/layout/orgChart1"/>
-    <dgm:cxn modelId="{D012F4FF-8E6B-4ED8-93F3-BDAF10C7B77E}" srcId="{65B0C035-2A20-46F2-8C3A-E9F68C48EF49}" destId="{63F1FB35-E742-4C19-8C03-FA066C510B04}" srcOrd="2" destOrd="0" parTransId="{D6C6F631-ADD6-4E4C-82B4-C28E739B2F75}" sibTransId="{EE5F8C50-A1EB-445E-823E-6DFFA81EE64C}"/>
-    <dgm:cxn modelId="{95DE0955-8574-42A5-AF4A-937F4E3D13C3}" srcId="{06877F5B-D510-4CF3-8BA4-89F95D058364}" destId="{9A3E50F5-77BA-4624-8FE5-0FD71E44BC69}" srcOrd="5" destOrd="0" parTransId="{81D27A24-B288-468B-8F8B-08F62AD035AB}" sibTransId="{EE97540F-5092-493B-9C38-7B065D99EB95}"/>
-    <dgm:cxn modelId="{E851DB7B-4E9F-48A4-8FDF-D736948D1453}" type="presOf" srcId="{AB97D54F-1674-4144-9D27-FBD5E2D2E3AF}" destId="{57B21C7B-16EC-4DEB-8BF0-AF8181DC4DC2}" srcOrd="0" destOrd="0" presId="urn:microsoft.com/office/officeart/2005/8/layout/orgChart1"/>
-    <dgm:cxn modelId="{1004D2AF-4DD3-4C4F-A26C-9AA8563CE597}" type="presOf" srcId="{9EB2086C-1283-418E-840C-78ED4D723D68}" destId="{73D47403-9543-4B8E-AC0F-0DEAF0E37C2D}" srcOrd="0" destOrd="0" presId="urn:microsoft.com/office/officeart/2005/8/layout/orgChart1"/>
-    <dgm:cxn modelId="{ACC59864-B740-451D-99CD-2662FC97E626}" type="presOf" srcId="{9D18087C-DB67-4605-B337-E09C55A22152}" destId="{458C52C4-1A79-44E1-8692-FEA2F20EFF4A}" srcOrd="0" destOrd="0" presId="urn:microsoft.com/office/officeart/2005/8/layout/orgChart1"/>
-    <dgm:cxn modelId="{6029A53E-7035-4395-86C3-8A68EA944576}" type="presOf" srcId="{DE152120-D44A-4AF6-9F2D-5BD0C472F85D}" destId="{4B14BC02-EF35-44FF-9185-B819D853A38A}" srcOrd="0" destOrd="0" presId="urn:microsoft.com/office/officeart/2005/8/layout/orgChart1"/>
-    <dgm:cxn modelId="{9812CF29-61A0-4171-A645-3168AE370A94}" type="presOf" srcId="{CDC7E056-B760-4F84-A439-EA5CB1E28447}" destId="{AA84E234-6B33-49A3-AAAB-DECD4CBA11A0}" srcOrd="1" destOrd="0" presId="urn:microsoft.com/office/officeart/2005/8/layout/orgChart1"/>
-    <dgm:cxn modelId="{51473151-C120-4186-84A2-2E19B3D19201}" type="presOf" srcId="{EFBB0635-3429-419A-B069-1722C1E59DAE}" destId="{539E47D2-FD46-4AD9-926C-D3CB83A87838}" srcOrd="0" destOrd="0" presId="urn:microsoft.com/office/officeart/2005/8/layout/orgChart1"/>
-    <dgm:cxn modelId="{0D922B84-DC64-4855-B733-06CE9270C8D0}" srcId="{06877F5B-D510-4CF3-8BA4-89F95D058364}" destId="{AB97D54F-1674-4144-9D27-FBD5E2D2E3AF}" srcOrd="4" destOrd="0" parTransId="{6C163957-46AE-4C56-A8AF-429E664A77BF}" sibTransId="{F348945A-F4DF-41D0-8317-99E3FA644E9B}"/>
-    <dgm:cxn modelId="{4BA59460-6A1F-41D4-B7DE-69F5363E1146}" srcId="{06877F5B-D510-4CF3-8BA4-89F95D058364}" destId="{1E7F16CC-BBBA-45E0-89C3-4F20819FB62B}" srcOrd="0" destOrd="0" parTransId="{6138ACD4-3529-445F-8C07-7A0AFC38F943}" sibTransId="{0F0C1078-6478-417F-B5FD-E749202F1529}"/>
-    <dgm:cxn modelId="{FE844913-928A-4B20-8B3F-A253E0697CF7}" type="presOf" srcId="{41FE41EB-AC50-42D0-8BC3-09214B87EEF0}" destId="{62E11ADA-E27B-4614-85D4-83D2D24B793C}" srcOrd="0" destOrd="0" presId="urn:microsoft.com/office/officeart/2005/8/layout/orgChart1"/>
-    <dgm:cxn modelId="{E26C79D0-5477-4BBD-8C75-E9B701545366}" type="presOf" srcId="{FC67C6CE-2E8B-4218-8DA7-AA4CAC8ED2CD}" destId="{E034E2F2-A4F9-4BD9-A8DF-81B6F63D275B}" srcOrd="1" destOrd="0" presId="urn:microsoft.com/office/officeart/2005/8/layout/orgChart1"/>
-    <dgm:cxn modelId="{F7490507-1F9D-44DA-A029-A279FF6E9301}" srcId="{06877F5B-D510-4CF3-8BA4-89F95D058364}" destId="{61CE3C05-A74B-47F7-A37D-EE47F3F5B314}" srcOrd="3" destOrd="0" parTransId="{41FE41EB-AC50-42D0-8BC3-09214B87EEF0}" sibTransId="{89B610F1-2DE6-447B-B478-57F3A303FA01}"/>
-    <dgm:cxn modelId="{B6EBCFB5-D1AE-4356-8332-37DEC2A46AF2}" type="presOf" srcId="{B578B68D-6A43-49A4-9D60-0FA36030D75D}" destId="{5CBAB507-9D23-410F-BE4E-A8A70298102E}" srcOrd="0" destOrd="0" presId="urn:microsoft.com/office/officeart/2005/8/layout/orgChart1"/>
-    <dgm:cxn modelId="{9D455CE8-ACD8-4C85-B27F-CB43261D85AF}" type="presOf" srcId="{127F9427-403C-4220-94E0-B9DBAE9C04DD}" destId="{D807DCBB-A203-4CBF-9629-662BB997BD0C}" srcOrd="1" destOrd="0" presId="urn:microsoft.com/office/officeart/2005/8/layout/orgChart1"/>
-    <dgm:cxn modelId="{83F21B8C-81E5-46A3-8A8E-BD00BCB20EF5}" srcId="{63F1FB35-E742-4C19-8C03-FA066C510B04}" destId="{6878D5E1-2161-4BBF-B18F-F6F9D7A81F8D}" srcOrd="1" destOrd="0" parTransId="{25CD45FC-7AE8-4EC8-9AC9-30E56A9493B2}" sibTransId="{99035D50-B820-4C4B-9638-B6A2E7098F19}"/>
-    <dgm:cxn modelId="{E0CCEBFF-D74E-427B-9C5E-EBD65AA66855}" type="presOf" srcId="{63F1FB35-E742-4C19-8C03-FA066C510B04}" destId="{C3C34206-C095-48D4-92BE-E436900DEB76}" srcOrd="1" destOrd="0" presId="urn:microsoft.com/office/officeart/2005/8/layout/orgChart1"/>
-    <dgm:cxn modelId="{CE17D74A-145B-4B24-BF17-33D1B9D1D84B}" type="presOf" srcId="{1E7F16CC-BBBA-45E0-89C3-4F20819FB62B}" destId="{930F5CB7-C05C-4E0C-88FB-B61ACF61D704}" srcOrd="0" destOrd="0" presId="urn:microsoft.com/office/officeart/2005/8/layout/orgChart1"/>
-    <dgm:cxn modelId="{9B61279E-7C29-4CDE-B598-797A933A649A}" type="presOf" srcId="{3B9CF272-9376-4C3F-80BF-8E9ABE8AB22D}" destId="{18448AA7-5031-4474-8AC2-CFECEFEF8758}" srcOrd="0" destOrd="0" presId="urn:microsoft.com/office/officeart/2005/8/layout/orgChart1"/>
-    <dgm:cxn modelId="{C5694710-4356-43BE-B88B-9F5FCFEB1777}" type="presOf" srcId="{65B0C035-2A20-46F2-8C3A-E9F68C48EF49}" destId="{B88EB602-AD65-4080-98D4-0A95F01561C1}" srcOrd="1" destOrd="0" presId="urn:microsoft.com/office/officeart/2005/8/layout/orgChart1"/>
-    <dgm:cxn modelId="{DAF1A055-8E57-4EB2-A4AD-EB9C3423DDC8}" type="presOf" srcId="{373C8048-300B-4666-B4B6-78B1BEC6CE05}" destId="{FD3B66DA-F886-4641-B100-E30FBC96890A}" srcOrd="0" destOrd="0" presId="urn:microsoft.com/office/officeart/2005/8/layout/orgChart1"/>
-    <dgm:cxn modelId="{D1DDC228-4F76-4B0C-BF69-864DD57B28E8}" srcId="{999F41D7-8A36-4F74-A2C5-7E0C629D29FA}" destId="{B359CB9A-2F06-4BE9-8FE1-6F0B1E3873B8}" srcOrd="3" destOrd="0" parTransId="{D35CFB7B-3D47-429C-8DB4-6F43B097EE42}" sibTransId="{38C578B3-AD36-4B01-9D4B-7ECC176866F2}"/>
-    <dgm:cxn modelId="{5F037624-9BA6-4A08-AC6A-278A6F779207}" srcId="{63F1FB35-E742-4C19-8C03-FA066C510B04}" destId="{127F9427-403C-4220-94E0-B9DBAE9C04DD}" srcOrd="2" destOrd="0" parTransId="{7F1D8E6D-69B7-425E-A574-554645B0CF55}" sibTransId="{236C6B6B-E1CB-4BF7-BF16-BAF63DDF00E0}"/>
-    <dgm:cxn modelId="{B007D221-4420-41A7-A9E0-633AD6CA2601}" srcId="{65B0C035-2A20-46F2-8C3A-E9F68C48EF49}" destId="{06877F5B-D510-4CF3-8BA4-89F95D058364}" srcOrd="0" destOrd="0" parTransId="{4F127499-A804-42E0-BCB0-BAE0A361F91C}" sibTransId="{57D303B3-E85C-4D65-996A-E70CAA302169}"/>
-    <dgm:cxn modelId="{05605599-1271-44BE-97C9-EBA69723372E}" type="presOf" srcId="{174FF5C5-71AD-4FD7-B0A4-98D473498E34}" destId="{D41105BC-608D-4B8E-8A16-2A803A5DB8AF}" srcOrd="0" destOrd="0" presId="urn:microsoft.com/office/officeart/2005/8/layout/orgChart1"/>
-    <dgm:cxn modelId="{89562E26-5DA1-417D-802C-2EC9B2784DB1}" type="presOf" srcId="{6C163957-46AE-4C56-A8AF-429E664A77BF}" destId="{2F72BCB5-5957-4C0D-ABE0-A27EED3A86DD}" srcOrd="0" destOrd="0" presId="urn:microsoft.com/office/officeart/2005/8/layout/orgChart1"/>
-    <dgm:cxn modelId="{4143F606-53E4-4767-A931-F7F94A550A1B}" type="presOf" srcId="{F3604616-3E6C-4E96-B23B-305A15C7B9CA}" destId="{B1C94BB2-113A-4280-994E-002460AAC2F4}" srcOrd="0" destOrd="0" presId="urn:microsoft.com/office/officeart/2005/8/layout/orgChart1"/>
-    <dgm:cxn modelId="{99F10E5E-46F8-48EB-9984-6BB6F1B7199C}" type="presParOf" srcId="{539E47D2-FD46-4AD9-926C-D3CB83A87838}" destId="{4A271643-EBCA-4251-95A0-BD32C6FE9A02}" srcOrd="0" destOrd="0" presId="urn:microsoft.com/office/officeart/2005/8/layout/orgChart1"/>
-    <dgm:cxn modelId="{D0F0AC0D-A270-4B40-9286-B5129F6EB58E}" type="presParOf" srcId="{4A271643-EBCA-4251-95A0-BD32C6FE9A02}" destId="{7F59C948-BD1A-471A-8692-E1AF1D652D9D}" srcOrd="0" destOrd="0" presId="urn:microsoft.com/office/officeart/2005/8/layout/orgChart1"/>
-    <dgm:cxn modelId="{3911F897-9887-4EAE-A27A-92A1AA8890B5}" type="presParOf" srcId="{7F59C948-BD1A-471A-8692-E1AF1D652D9D}" destId="{3D26497F-0C49-4BD0-9363-737D06DBD9D0}" srcOrd="0" destOrd="0" presId="urn:microsoft.com/office/officeart/2005/8/layout/orgChart1"/>
-    <dgm:cxn modelId="{3B302EB5-4C00-449B-894A-C5A6107B1E18}" type="presParOf" srcId="{7F59C948-BD1A-471A-8692-E1AF1D652D9D}" destId="{B88EB602-AD65-4080-98D4-0A95F01561C1}" srcOrd="1" destOrd="0" presId="urn:microsoft.com/office/officeart/2005/8/layout/orgChart1"/>
-    <dgm:cxn modelId="{84B67DB3-6B8C-4D3C-8192-77E8721265F2}" type="presParOf" srcId="{4A271643-EBCA-4251-95A0-BD32C6FE9A02}" destId="{ABB94251-B50C-490D-8C6F-82661C2383C3}" srcOrd="1" destOrd="0" presId="urn:microsoft.com/office/officeart/2005/8/layout/orgChart1"/>
-    <dgm:cxn modelId="{EBFC9975-DFF4-4FD6-9C05-54EB938AE65A}" type="presParOf" srcId="{ABB94251-B50C-490D-8C6F-82661C2383C3}" destId="{C58F9013-7449-4A43-8CBF-25F4A98B3EF7}" srcOrd="0" destOrd="0" presId="urn:microsoft.com/office/officeart/2005/8/layout/orgChart1"/>
-    <dgm:cxn modelId="{D2CAF67C-B621-4307-B425-4E9DE299B3B8}" type="presParOf" srcId="{ABB94251-B50C-490D-8C6F-82661C2383C3}" destId="{62607368-8E26-428D-B111-827103BF5E5F}" srcOrd="1" destOrd="0" presId="urn:microsoft.com/office/officeart/2005/8/layout/orgChart1"/>
-    <dgm:cxn modelId="{E620C37C-BC0A-40A7-82A1-B4F9673D828E}" type="presParOf" srcId="{62607368-8E26-428D-B111-827103BF5E5F}" destId="{2A7AE703-3AE8-402D-BE92-D8C2E3121DF5}" srcOrd="0" destOrd="0" presId="urn:microsoft.com/office/officeart/2005/8/layout/orgChart1"/>
-    <dgm:cxn modelId="{DAFA46C2-62B5-4409-942F-D4F656571629}" type="presParOf" srcId="{2A7AE703-3AE8-402D-BE92-D8C2E3121DF5}" destId="{B6D6C593-10A1-46F0-A214-DEF83DC57F6F}" srcOrd="0" destOrd="0" presId="urn:microsoft.com/office/officeart/2005/8/layout/orgChart1"/>
-    <dgm:cxn modelId="{81E17AD4-6D24-4924-AAAB-1DC1780FE317}" type="presParOf" srcId="{2A7AE703-3AE8-402D-BE92-D8C2E3121DF5}" destId="{DC28B214-7ABF-4FDB-A988-29820169424A}" srcOrd="1" destOrd="0" presId="urn:microsoft.com/office/officeart/2005/8/layout/orgChart1"/>
-    <dgm:cxn modelId="{B12FE3AC-FF7E-4293-90BA-9C64E7438134}" type="presParOf" srcId="{62607368-8E26-428D-B111-827103BF5E5F}" destId="{1D6D1B3B-F787-4369-91FA-62D1D02CFD93}" srcOrd="1" destOrd="0" presId="urn:microsoft.com/office/officeart/2005/8/layout/orgChart1"/>
-    <dgm:cxn modelId="{7424B7E7-6D24-47FC-966B-9DEF435B5F69}" type="presParOf" srcId="{1D6D1B3B-F787-4369-91FA-62D1D02CFD93}" destId="{A534FCFD-B983-4535-82DE-8363C3D639B7}" srcOrd="0" destOrd="0" presId="urn:microsoft.com/office/officeart/2005/8/layout/orgChart1"/>
-    <dgm:cxn modelId="{4DD07826-E876-436F-AB38-FCB1ED7B8504}" type="presParOf" srcId="{1D6D1B3B-F787-4369-91FA-62D1D02CFD93}" destId="{6F999AC4-3926-4C92-B602-6F446220688B}" srcOrd="1" destOrd="0" presId="urn:microsoft.com/office/officeart/2005/8/layout/orgChart1"/>
-    <dgm:cxn modelId="{822D32BD-0B51-4F90-980D-426B590D6423}" type="presParOf" srcId="{6F999AC4-3926-4C92-B602-6F446220688B}" destId="{CC80E06F-8E0A-445D-8323-26407CB6C87C}" srcOrd="0" destOrd="0" presId="urn:microsoft.com/office/officeart/2005/8/layout/orgChart1"/>
-    <dgm:cxn modelId="{278B503C-DEF6-4217-8A19-B9C3049416E5}" type="presParOf" srcId="{CC80E06F-8E0A-445D-8323-26407CB6C87C}" destId="{930F5CB7-C05C-4E0C-88FB-B61ACF61D704}" srcOrd="0" destOrd="0" presId="urn:microsoft.com/office/officeart/2005/8/layout/orgChart1"/>
-    <dgm:cxn modelId="{EE608CF2-41D1-419F-85A8-876E8A486FC7}" type="presParOf" srcId="{CC80E06F-8E0A-445D-8323-26407CB6C87C}" destId="{6A34060C-B657-44F9-BD4A-7583C46CD527}" srcOrd="1" destOrd="0" presId="urn:microsoft.com/office/officeart/2005/8/layout/orgChart1"/>
-    <dgm:cxn modelId="{EAA38962-FADD-41BD-AEE0-E9C3AF25AD3D}" type="presParOf" srcId="{6F999AC4-3926-4C92-B602-6F446220688B}" destId="{520D2467-DBD2-4399-937F-CB3C7226F9A7}" srcOrd="1" destOrd="0" presId="urn:microsoft.com/office/officeart/2005/8/layout/orgChart1"/>
-    <dgm:cxn modelId="{8E31DC88-3D86-4189-9CE3-5422ED537904}" type="presParOf" srcId="{6F999AC4-3926-4C92-B602-6F446220688B}" destId="{1628FFDB-F52B-46B2-9D04-CF8F8D087365}" srcOrd="2" destOrd="0" presId="urn:microsoft.com/office/officeart/2005/8/layout/orgChart1"/>
-    <dgm:cxn modelId="{BA9F4243-BE6A-4D48-800D-20A9C81DC404}" type="presParOf" srcId="{1D6D1B3B-F787-4369-91FA-62D1D02CFD93}" destId="{1C636C5D-F1C9-4B32-953F-09ED5BB47762}" srcOrd="2" destOrd="0" presId="urn:microsoft.com/office/officeart/2005/8/layout/orgChart1"/>
-    <dgm:cxn modelId="{1B0C1FDC-083F-44F0-8982-91ECDF6CB95B}" type="presParOf" srcId="{1D6D1B3B-F787-4369-91FA-62D1D02CFD93}" destId="{2D4C0CBC-6C7A-49C4-B808-E3BE5AD3900E}" srcOrd="3" destOrd="0" presId="urn:microsoft.com/office/officeart/2005/8/layout/orgChart1"/>
-    <dgm:cxn modelId="{225C1F2C-3678-4A07-95F3-2EDE61B11A15}" type="presParOf" srcId="{2D4C0CBC-6C7A-49C4-B808-E3BE5AD3900E}" destId="{32FC5622-E907-4C14-8460-06B8751F5ADD}" srcOrd="0" destOrd="0" presId="urn:microsoft.com/office/officeart/2005/8/layout/orgChart1"/>
-    <dgm:cxn modelId="{37773BEB-6EF6-4AB5-858F-76F99166AC8F}" type="presParOf" srcId="{32FC5622-E907-4C14-8460-06B8751F5ADD}" destId="{D8164D72-6412-482F-AE4A-9FCEE24F6ABD}" srcOrd="0" destOrd="0" presId="urn:microsoft.com/office/officeart/2005/8/layout/orgChart1"/>
-    <dgm:cxn modelId="{EC0CE05F-238E-4351-A65E-48C0FEA20615}" type="presParOf" srcId="{32FC5622-E907-4C14-8460-06B8751F5ADD}" destId="{554F9658-5CC6-4A6D-A097-7DA362CA016B}" srcOrd="1" destOrd="0" presId="urn:microsoft.com/office/officeart/2005/8/layout/orgChart1"/>
-    <dgm:cxn modelId="{CD27F8D5-3B8C-45BD-AC2E-CD61A6C65E58}" type="presParOf" srcId="{2D4C0CBC-6C7A-49C4-B808-E3BE5AD3900E}" destId="{06FF5B04-D238-468A-A989-E874E01A8DAA}" srcOrd="1" destOrd="0" presId="urn:microsoft.com/office/officeart/2005/8/layout/orgChart1"/>
-    <dgm:cxn modelId="{4586B474-A258-4F5A-A5DF-3D9BC49C2CC0}" type="presParOf" srcId="{2D4C0CBC-6C7A-49C4-B808-E3BE5AD3900E}" destId="{A3CC710C-CC1E-4331-BD56-47B60534F5A5}" srcOrd="2" destOrd="0" presId="urn:microsoft.com/office/officeart/2005/8/layout/orgChart1"/>
-    <dgm:cxn modelId="{D797FF5F-80F4-4176-9455-B8532BE0F5D6}" type="presParOf" srcId="{1D6D1B3B-F787-4369-91FA-62D1D02CFD93}" destId="{585E37F0-A67E-451A-9CFA-48DE3052D1FF}" srcOrd="4" destOrd="0" presId="urn:microsoft.com/office/officeart/2005/8/layout/orgChart1"/>
-    <dgm:cxn modelId="{53D09653-0FE5-467D-B4B2-10BA364639B1}" type="presParOf" srcId="{1D6D1B3B-F787-4369-91FA-62D1D02CFD93}" destId="{78AC0BC0-0812-4D1A-963C-E3867B01E79F}" srcOrd="5" destOrd="0" presId="urn:microsoft.com/office/officeart/2005/8/layout/orgChart1"/>
-    <dgm:cxn modelId="{4FF15E47-B5AF-4C4B-987D-66AAC52166C8}" type="presParOf" srcId="{78AC0BC0-0812-4D1A-963C-E3867B01E79F}" destId="{12AD7E34-646E-4C79-A23A-24D939629E68}" srcOrd="0" destOrd="0" presId="urn:microsoft.com/office/officeart/2005/8/layout/orgChart1"/>
-    <dgm:cxn modelId="{B71E1A83-8841-4562-93CB-32D9669C8D90}" type="presParOf" srcId="{12AD7E34-646E-4C79-A23A-24D939629E68}" destId="{17ED2147-E69A-4E6F-8DD2-30FD25F3713A}" srcOrd="0" destOrd="0" presId="urn:microsoft.com/office/officeart/2005/8/layout/orgChart1"/>
-    <dgm:cxn modelId="{31903650-B386-400C-A84B-76215907BAEA}" type="presParOf" srcId="{12AD7E34-646E-4C79-A23A-24D939629E68}" destId="{5063D8D7-3BEE-43EA-B967-23FF62C3E7EE}" srcOrd="1" destOrd="0" presId="urn:microsoft.com/office/officeart/2005/8/layout/orgChart1"/>
-    <dgm:cxn modelId="{A54F2C57-6515-4D03-9253-CF0A1F391387}" type="presParOf" srcId="{78AC0BC0-0812-4D1A-963C-E3867B01E79F}" destId="{C076BFD1-604D-4A45-AC1C-4F1FC64F1684}" srcOrd="1" destOrd="0" presId="urn:microsoft.com/office/officeart/2005/8/layout/orgChart1"/>
-    <dgm:cxn modelId="{49741A97-55B1-4341-B346-04EFA047F94F}" type="presParOf" srcId="{78AC0BC0-0812-4D1A-963C-E3867B01E79F}" destId="{4D6BE433-0A8F-44AD-B318-6E286D5E1AFD}" srcOrd="2" destOrd="0" presId="urn:microsoft.com/office/officeart/2005/8/layout/orgChart1"/>
-    <dgm:cxn modelId="{E8D151F8-D38E-453E-AF14-62C7073DE326}" type="presParOf" srcId="{1D6D1B3B-F787-4369-91FA-62D1D02CFD93}" destId="{62E11ADA-E27B-4614-85D4-83D2D24B793C}" srcOrd="6" destOrd="0" presId="urn:microsoft.com/office/officeart/2005/8/layout/orgChart1"/>
-    <dgm:cxn modelId="{20E29785-3E5F-4638-A25D-976672A750C7}" type="presParOf" srcId="{1D6D1B3B-F787-4369-91FA-62D1D02CFD93}" destId="{95EED44F-984B-4B83-8E21-A9BD2746FB51}" srcOrd="7" destOrd="0" presId="urn:microsoft.com/office/officeart/2005/8/layout/orgChart1"/>
-    <dgm:cxn modelId="{3434A51D-A810-4EF4-B8FF-67CF84334DD9}" type="presParOf" srcId="{95EED44F-984B-4B83-8E21-A9BD2746FB51}" destId="{8DBFA48C-3981-4180-9D0A-7A161016C6E5}" srcOrd="0" destOrd="0" presId="urn:microsoft.com/office/officeart/2005/8/layout/orgChart1"/>
-    <dgm:cxn modelId="{B99119D5-BFCC-4171-BAB6-2AFCA3286F13}" type="presParOf" srcId="{8DBFA48C-3981-4180-9D0A-7A161016C6E5}" destId="{753377A5-3771-438E-A944-027C50272DBD}" srcOrd="0" destOrd="0" presId="urn:microsoft.com/office/officeart/2005/8/layout/orgChart1"/>
-    <dgm:cxn modelId="{62836EE0-52CC-4F28-B942-11EDBE097FA7}" type="presParOf" srcId="{8DBFA48C-3981-4180-9D0A-7A161016C6E5}" destId="{84B5A798-8535-40FE-AF2D-9105E3926B33}" srcOrd="1" destOrd="0" presId="urn:microsoft.com/office/officeart/2005/8/layout/orgChart1"/>
-    <dgm:cxn modelId="{5F293040-2C17-4F53-8BBC-470315FFD89C}" type="presParOf" srcId="{95EED44F-984B-4B83-8E21-A9BD2746FB51}" destId="{BB8CF70E-2FAC-4823-8277-72EB9431EA2D}" srcOrd="1" destOrd="0" presId="urn:microsoft.com/office/officeart/2005/8/layout/orgChart1"/>
-    <dgm:cxn modelId="{74AB1537-836D-46E8-84D4-C2606DB9E020}" type="presParOf" srcId="{95EED44F-984B-4B83-8E21-A9BD2746FB51}" destId="{E64DBFCE-8538-49DC-9D8C-855FC8547CA4}" srcOrd="2" destOrd="0" presId="urn:microsoft.com/office/officeart/2005/8/layout/orgChart1"/>
-    <dgm:cxn modelId="{96380DA5-C0FC-47B4-8F31-15E3D289DF20}" type="presParOf" srcId="{1D6D1B3B-F787-4369-91FA-62D1D02CFD93}" destId="{2F72BCB5-5957-4C0D-ABE0-A27EED3A86DD}" srcOrd="8" destOrd="0" presId="urn:microsoft.com/office/officeart/2005/8/layout/orgChart1"/>
-    <dgm:cxn modelId="{90B9C65D-0C63-4C68-B606-EB32ED35E679}" type="presParOf" srcId="{1D6D1B3B-F787-4369-91FA-62D1D02CFD93}" destId="{57D8C453-8297-47DA-8DA6-06DC87A17832}" srcOrd="9" destOrd="0" presId="urn:microsoft.com/office/officeart/2005/8/layout/orgChart1"/>
-    <dgm:cxn modelId="{F8800959-6D4E-4893-A0D7-12CDA9717F59}" type="presParOf" srcId="{57D8C453-8297-47DA-8DA6-06DC87A17832}" destId="{AA4F128F-1B74-4D7D-8DE2-37A86DDCDEC3}" srcOrd="0" destOrd="0" presId="urn:microsoft.com/office/officeart/2005/8/layout/orgChart1"/>
-    <dgm:cxn modelId="{403FCA42-332D-421B-9A18-375A50A4DD36}" type="presParOf" srcId="{AA4F128F-1B74-4D7D-8DE2-37A86DDCDEC3}" destId="{57B21C7B-16EC-4DEB-8BF0-AF8181DC4DC2}" srcOrd="0" destOrd="0" presId="urn:microsoft.com/office/officeart/2005/8/layout/orgChart1"/>
-    <dgm:cxn modelId="{9F4499DF-3790-47A3-923C-38D1391CBE21}" type="presParOf" srcId="{AA4F128F-1B74-4D7D-8DE2-37A86DDCDEC3}" destId="{1B09CD1B-6842-4868-ABFD-958A23E27451}" srcOrd="1" destOrd="0" presId="urn:microsoft.com/office/officeart/2005/8/layout/orgChart1"/>
-    <dgm:cxn modelId="{504D6209-F253-4747-8071-D9AB03DC7A43}" type="presParOf" srcId="{57D8C453-8297-47DA-8DA6-06DC87A17832}" destId="{E4159A85-EBE7-4799-B131-0C90A1DA29D1}" srcOrd="1" destOrd="0" presId="urn:microsoft.com/office/officeart/2005/8/layout/orgChart1"/>
-    <dgm:cxn modelId="{05AAE772-D1CF-4BF5-8C4F-096248745DC4}" type="presParOf" srcId="{57D8C453-8297-47DA-8DA6-06DC87A17832}" destId="{4833F998-759C-48C3-AC12-8612C326E152}" srcOrd="2" destOrd="0" presId="urn:microsoft.com/office/officeart/2005/8/layout/orgChart1"/>
-    <dgm:cxn modelId="{670C79E0-8B3E-4289-87CF-4A07827B6583}" type="presParOf" srcId="{1D6D1B3B-F787-4369-91FA-62D1D02CFD93}" destId="{2BA38C4A-0CD9-43FB-8B04-364E7F3D4181}" srcOrd="10" destOrd="0" presId="urn:microsoft.com/office/officeart/2005/8/layout/orgChart1"/>
-    <dgm:cxn modelId="{055BE925-83EB-4DCB-9723-FA33D9B86D08}" type="presParOf" srcId="{1D6D1B3B-F787-4369-91FA-62D1D02CFD93}" destId="{46FA55CF-63FD-478D-81CF-734D6C46688F}" srcOrd="11" destOrd="0" presId="urn:microsoft.com/office/officeart/2005/8/layout/orgChart1"/>
-    <dgm:cxn modelId="{547E3EB8-6C4D-4B10-B09C-5AC74F9906E9}" type="presParOf" srcId="{46FA55CF-63FD-478D-81CF-734D6C46688F}" destId="{4F7077F7-CFFE-4A8C-AF73-CBF27185CA88}" srcOrd="0" destOrd="0" presId="urn:microsoft.com/office/officeart/2005/8/layout/orgChart1"/>
-    <dgm:cxn modelId="{84B1107B-C02E-484A-9534-B870BF5DA33B}" type="presParOf" srcId="{4F7077F7-CFFE-4A8C-AF73-CBF27185CA88}" destId="{08128B1C-FC16-4D1A-8C43-661A03D13BAC}" srcOrd="0" destOrd="0" presId="urn:microsoft.com/office/officeart/2005/8/layout/orgChart1"/>
-    <dgm:cxn modelId="{62243C8E-B334-45CE-B5DC-A0F88FAC8A4F}" type="presParOf" srcId="{4F7077F7-CFFE-4A8C-AF73-CBF27185CA88}" destId="{3EBE88A7-6659-4C2D-8FEB-8B2333D9A819}" srcOrd="1" destOrd="0" presId="urn:microsoft.com/office/officeart/2005/8/layout/orgChart1"/>
-    <dgm:cxn modelId="{95CFD6F3-B39F-4328-8A63-71E30C5D1B26}" type="presParOf" srcId="{46FA55CF-63FD-478D-81CF-734D6C46688F}" destId="{E92A963A-EF23-4F1E-AA16-2D4A42F62C92}" srcOrd="1" destOrd="0" presId="urn:microsoft.com/office/officeart/2005/8/layout/orgChart1"/>
-    <dgm:cxn modelId="{AAEC463E-B865-41EF-AE6A-3D250221CE02}" type="presParOf" srcId="{46FA55CF-63FD-478D-81CF-734D6C46688F}" destId="{2C96F7F8-5815-4BF3-8A3E-C35B7433B6E9}" srcOrd="2" destOrd="0" presId="urn:microsoft.com/office/officeart/2005/8/layout/orgChart1"/>
-    <dgm:cxn modelId="{E857F2D7-97E9-49E0-81C9-A0A85DD7059A}" type="presParOf" srcId="{1D6D1B3B-F787-4369-91FA-62D1D02CFD93}" destId="{18448AA7-5031-4474-8AC2-CFECEFEF8758}" srcOrd="12" destOrd="0" presId="urn:microsoft.com/office/officeart/2005/8/layout/orgChart1"/>
-    <dgm:cxn modelId="{023E4D52-F164-43CB-ADAF-78340D921F80}" type="presParOf" srcId="{1D6D1B3B-F787-4369-91FA-62D1D02CFD93}" destId="{EED2D5A5-8292-4BF6-BDB0-C9082ED30536}" srcOrd="13" destOrd="0" presId="urn:microsoft.com/office/officeart/2005/8/layout/orgChart1"/>
-    <dgm:cxn modelId="{B86CFC06-6363-451D-A32B-2E03271F6047}" type="presParOf" srcId="{EED2D5A5-8292-4BF6-BDB0-C9082ED30536}" destId="{55E9AB21-75BE-4ABD-9B8B-807F2765F7F4}" srcOrd="0" destOrd="0" presId="urn:microsoft.com/office/officeart/2005/8/layout/orgChart1"/>
-    <dgm:cxn modelId="{62123BFE-328E-494D-8726-A4C539DB2A78}" type="presParOf" srcId="{55E9AB21-75BE-4ABD-9B8B-807F2765F7F4}" destId="{A977AE0C-6F38-4F84-ACE9-2B94C3DDC298}" srcOrd="0" destOrd="0" presId="urn:microsoft.com/office/officeart/2005/8/layout/orgChart1"/>
-    <dgm:cxn modelId="{65ED7F7D-D2E8-48E2-8168-945055938ED0}" type="presParOf" srcId="{55E9AB21-75BE-4ABD-9B8B-807F2765F7F4}" destId="{AA84E234-6B33-49A3-AAAB-DECD4CBA11A0}" srcOrd="1" destOrd="0" presId="urn:microsoft.com/office/officeart/2005/8/layout/orgChart1"/>
-    <dgm:cxn modelId="{4922147D-2759-42DE-AE9A-6DFD073890A9}" type="presParOf" srcId="{EED2D5A5-8292-4BF6-BDB0-C9082ED30536}" destId="{343C273D-5997-4EE1-910E-93A387CDB489}" srcOrd="1" destOrd="0" presId="urn:microsoft.com/office/officeart/2005/8/layout/orgChart1"/>
-    <dgm:cxn modelId="{847A2833-7841-47E5-A0BC-6073513B5EE7}" type="presParOf" srcId="{EED2D5A5-8292-4BF6-BDB0-C9082ED30536}" destId="{42D41D48-991A-4DA5-AB79-1D64B2236FBF}" srcOrd="2" destOrd="0" presId="urn:microsoft.com/office/officeart/2005/8/layout/orgChart1"/>
-    <dgm:cxn modelId="{1CE48356-DA52-4F09-A3D1-A4695BB31781}" type="presParOf" srcId="{62607368-8E26-428D-B111-827103BF5E5F}" destId="{1CDC6506-A583-4140-8B8F-5D203A86F223}" srcOrd="2" destOrd="0" presId="urn:microsoft.com/office/officeart/2005/8/layout/orgChart1"/>
-    <dgm:cxn modelId="{4F07FF89-0345-4494-AC9F-F02AA605956A}" type="presParOf" srcId="{ABB94251-B50C-490D-8C6F-82661C2383C3}" destId="{B1C94BB2-113A-4280-994E-002460AAC2F4}" srcOrd="2" destOrd="0" presId="urn:microsoft.com/office/officeart/2005/8/layout/orgChart1"/>
-    <dgm:cxn modelId="{E852D7FD-B938-44FF-9B23-5B3D6F400824}" type="presParOf" srcId="{ABB94251-B50C-490D-8C6F-82661C2383C3}" destId="{4788ECB3-A508-4CB2-83B4-4AFA659CBBAC}" srcOrd="3" destOrd="0" presId="urn:microsoft.com/office/officeart/2005/8/layout/orgChart1"/>
-    <dgm:cxn modelId="{4AAC8969-261A-4317-91C3-4487A991A75E}" type="presParOf" srcId="{4788ECB3-A508-4CB2-83B4-4AFA659CBBAC}" destId="{B04064D6-98B7-4433-9DF9-BD864B43E31F}" srcOrd="0" destOrd="0" presId="urn:microsoft.com/office/officeart/2005/8/layout/orgChart1"/>
-    <dgm:cxn modelId="{702BF3D9-9D58-46A6-A9AD-D137D3ABF381}" type="presParOf" srcId="{B04064D6-98B7-4433-9DF9-BD864B43E31F}" destId="{458C52C4-1A79-44E1-8692-FEA2F20EFF4A}" srcOrd="0" destOrd="0" presId="urn:microsoft.com/office/officeart/2005/8/layout/orgChart1"/>
-    <dgm:cxn modelId="{DAB1BB6D-9628-4D6A-B49C-EC4E12EB5D23}" type="presParOf" srcId="{B04064D6-98B7-4433-9DF9-BD864B43E31F}" destId="{5092DA99-763C-451F-8A61-0495FA3DD26A}" srcOrd="1" destOrd="0" presId="urn:microsoft.com/office/officeart/2005/8/layout/orgChart1"/>
-    <dgm:cxn modelId="{6F45D444-6DEB-43A2-AE9F-6BD01FC7F812}" type="presParOf" srcId="{4788ECB3-A508-4CB2-83B4-4AFA659CBBAC}" destId="{AEBECE61-18BD-402C-B4AA-02B26CB62317}" srcOrd="1" destOrd="0" presId="urn:microsoft.com/office/officeart/2005/8/layout/orgChart1"/>
-    <dgm:cxn modelId="{AC8F9291-3A63-47CF-8A4E-53100F1E3256}" type="presParOf" srcId="{AEBECE61-18BD-402C-B4AA-02B26CB62317}" destId="{A2C5E6F2-8461-408B-B895-7A18C43D4390}" srcOrd="0" destOrd="0" presId="urn:microsoft.com/office/officeart/2005/8/layout/orgChart1"/>
-    <dgm:cxn modelId="{D57D6157-7F2C-4FD8-8EF8-DFFC14B4E7A8}" type="presParOf" srcId="{AEBECE61-18BD-402C-B4AA-02B26CB62317}" destId="{D15F7658-50EC-4C8C-B06C-A098DA506C12}" srcOrd="1" destOrd="0" presId="urn:microsoft.com/office/officeart/2005/8/layout/orgChart1"/>
-    <dgm:cxn modelId="{A30553AB-488F-47C3-9DD2-E6375C8F2BFD}" type="presParOf" srcId="{D15F7658-50EC-4C8C-B06C-A098DA506C12}" destId="{9AAC2671-06FC-41B4-B911-B86EE6983DB9}" srcOrd="0" destOrd="0" presId="urn:microsoft.com/office/officeart/2005/8/layout/orgChart1"/>
-    <dgm:cxn modelId="{494A3D7E-1669-4ECF-A8FB-7D82791728C0}" type="presParOf" srcId="{9AAC2671-06FC-41B4-B911-B86EE6983DB9}" destId="{53C34750-22E7-468B-A084-C8DFD882622F}" srcOrd="0" destOrd="0" presId="urn:microsoft.com/office/officeart/2005/8/layout/orgChart1"/>
-    <dgm:cxn modelId="{582ADD6F-278C-4DAA-ADC7-AAE481807BAB}" type="presParOf" srcId="{9AAC2671-06FC-41B4-B911-B86EE6983DB9}" destId="{F6132696-CD8A-4884-A87F-4EC1B58CD94C}" srcOrd="1" destOrd="0" presId="urn:microsoft.com/office/officeart/2005/8/layout/orgChart1"/>
-    <dgm:cxn modelId="{9A267A07-EF5F-426F-8986-ECA0D5FD8A94}" type="presParOf" srcId="{D15F7658-50EC-4C8C-B06C-A098DA506C12}" destId="{876BA14F-EBD8-484C-A08F-2CE3E05AB2A2}" srcOrd="1" destOrd="0" presId="urn:microsoft.com/office/officeart/2005/8/layout/orgChart1"/>
-    <dgm:cxn modelId="{DE6D4E27-E960-4598-ADC5-AB65440E3EED}" type="presParOf" srcId="{D15F7658-50EC-4C8C-B06C-A098DA506C12}" destId="{83AC2296-A4BA-4706-886B-019F7189DA44}" srcOrd="2" destOrd="0" presId="urn:microsoft.com/office/officeart/2005/8/layout/orgChart1"/>
-    <dgm:cxn modelId="{1A4FF591-FE06-450A-973C-C09472EEA831}" type="presParOf" srcId="{AEBECE61-18BD-402C-B4AA-02B26CB62317}" destId="{B2A23458-6904-4486-8A44-525CCD69D48B}" srcOrd="2" destOrd="0" presId="urn:microsoft.com/office/officeart/2005/8/layout/orgChart1"/>
-    <dgm:cxn modelId="{C850F7E7-6CFD-4A4D-9E75-4561EE65FD5F}" type="presParOf" srcId="{AEBECE61-18BD-402C-B4AA-02B26CB62317}" destId="{2E1D64CC-654A-4C26-9358-51B52AC7FAEF}" srcOrd="3" destOrd="0" presId="urn:microsoft.com/office/officeart/2005/8/layout/orgChart1"/>
-    <dgm:cxn modelId="{20B1C192-9ECE-4380-B448-CFFCB9C64D82}" type="presParOf" srcId="{2E1D64CC-654A-4C26-9358-51B52AC7FAEF}" destId="{5231B9D6-A001-4060-B12B-20A98CD0E32E}" srcOrd="0" destOrd="0" presId="urn:microsoft.com/office/officeart/2005/8/layout/orgChart1"/>
-    <dgm:cxn modelId="{099CCE17-3483-4135-A59B-6D8400B552FF}" type="presParOf" srcId="{5231B9D6-A001-4060-B12B-20A98CD0E32E}" destId="{FD3B66DA-F886-4641-B100-E30FBC96890A}" srcOrd="0" destOrd="0" presId="urn:microsoft.com/office/officeart/2005/8/layout/orgChart1"/>
-    <dgm:cxn modelId="{47CE2A0C-9DFA-4A92-9726-591FC24ADFAE}" type="presParOf" srcId="{5231B9D6-A001-4060-B12B-20A98CD0E32E}" destId="{35B58551-C10F-475D-8B9C-A77627DB3791}" srcOrd="1" destOrd="0" presId="urn:microsoft.com/office/officeart/2005/8/layout/orgChart1"/>
-    <dgm:cxn modelId="{69A29F41-A023-47BC-8668-CCE9D74D4251}" type="presParOf" srcId="{2E1D64CC-654A-4C26-9358-51B52AC7FAEF}" destId="{8BBEC3DB-DD47-4799-899E-45BC5A062B00}" srcOrd="1" destOrd="0" presId="urn:microsoft.com/office/officeart/2005/8/layout/orgChart1"/>
-    <dgm:cxn modelId="{027B6974-6542-4FBD-ABF7-B78E7336513D}" type="presParOf" srcId="{2E1D64CC-654A-4C26-9358-51B52AC7FAEF}" destId="{148C0517-4CB1-43C4-A799-15F218CC9753}" srcOrd="2" destOrd="0" presId="urn:microsoft.com/office/officeart/2005/8/layout/orgChart1"/>
-    <dgm:cxn modelId="{9A5F1832-D405-4DA2-8C21-6F23EAF7AAEA}" type="presParOf" srcId="{AEBECE61-18BD-402C-B4AA-02B26CB62317}" destId="{715B6191-3879-4489-9A00-88692C2F3E74}" srcOrd="4" destOrd="0" presId="urn:microsoft.com/office/officeart/2005/8/layout/orgChart1"/>
-    <dgm:cxn modelId="{9104E4BB-8A3C-4623-B25D-5CD5B8E4E254}" type="presParOf" srcId="{AEBECE61-18BD-402C-B4AA-02B26CB62317}" destId="{1CEAF42C-0C86-45D1-9203-EE82D61779C2}" srcOrd="5" destOrd="0" presId="urn:microsoft.com/office/officeart/2005/8/layout/orgChart1"/>
-    <dgm:cxn modelId="{B09455B0-411F-4151-88C3-06936228DA76}" type="presParOf" srcId="{1CEAF42C-0C86-45D1-9203-EE82D61779C2}" destId="{69DE13F8-3385-413D-844D-A11CB68F9024}" srcOrd="0" destOrd="0" presId="urn:microsoft.com/office/officeart/2005/8/layout/orgChart1"/>
-    <dgm:cxn modelId="{D1AB4962-5E0A-4AA0-B4EA-C214A2D4FBBA}" type="presParOf" srcId="{69DE13F8-3385-413D-844D-A11CB68F9024}" destId="{E36989D4-2279-4870-A3E5-AE047930F9C2}" srcOrd="0" destOrd="0" presId="urn:microsoft.com/office/officeart/2005/8/layout/orgChart1"/>
-    <dgm:cxn modelId="{158E2354-7AAB-4794-8792-049166AD5439}" type="presParOf" srcId="{69DE13F8-3385-413D-844D-A11CB68F9024}" destId="{89DADE11-FB74-4BDC-8AF6-E9728469E0F9}" srcOrd="1" destOrd="0" presId="urn:microsoft.com/office/officeart/2005/8/layout/orgChart1"/>
-    <dgm:cxn modelId="{44A92981-8684-4720-BC34-AD4627659B8C}" type="presParOf" srcId="{1CEAF42C-0C86-45D1-9203-EE82D61779C2}" destId="{C9D9DC9B-0838-4614-A2D0-BA4714B1E124}" srcOrd="1" destOrd="0" presId="urn:microsoft.com/office/officeart/2005/8/layout/orgChart1"/>
-    <dgm:cxn modelId="{2409C936-0F25-42E8-825C-7F75794C2DAD}" type="presParOf" srcId="{1CEAF42C-0C86-45D1-9203-EE82D61779C2}" destId="{30ABA971-D3F9-4F8F-A731-87F7C3B84A21}" srcOrd="2" destOrd="0" presId="urn:microsoft.com/office/officeart/2005/8/layout/orgChart1"/>
-    <dgm:cxn modelId="{7336AF4C-E1BD-4733-9138-CF2F30E55AA7}" type="presParOf" srcId="{AEBECE61-18BD-402C-B4AA-02B26CB62317}" destId="{4732C9AD-5549-4CB8-952E-3E4571563084}" srcOrd="6" destOrd="0" presId="urn:microsoft.com/office/officeart/2005/8/layout/orgChart1"/>
-    <dgm:cxn modelId="{177A489D-1F69-404B-B7E0-19D7A63EC38B}" type="presParOf" srcId="{AEBECE61-18BD-402C-B4AA-02B26CB62317}" destId="{D769C354-0EAB-4A21-8179-2AF9C94A4077}" srcOrd="7" destOrd="0" presId="urn:microsoft.com/office/officeart/2005/8/layout/orgChart1"/>
-    <dgm:cxn modelId="{90FF5489-7292-489A-98F8-4659F47720C0}" type="presParOf" srcId="{D769C354-0EAB-4A21-8179-2AF9C94A4077}" destId="{4945836C-7C2E-4D43-A46C-3B47D91795CD}" srcOrd="0" destOrd="0" presId="urn:microsoft.com/office/officeart/2005/8/layout/orgChart1"/>
-    <dgm:cxn modelId="{B7671883-8E96-4E2C-A7FC-54AB5D5E7118}" type="presParOf" srcId="{4945836C-7C2E-4D43-A46C-3B47D91795CD}" destId="{A27CC758-7781-4586-A93F-9A738DB2C57E}" srcOrd="0" destOrd="0" presId="urn:microsoft.com/office/officeart/2005/8/layout/orgChart1"/>
-    <dgm:cxn modelId="{79241B70-B11F-44BE-9DE8-0E003F3FE059}" type="presParOf" srcId="{4945836C-7C2E-4D43-A46C-3B47D91795CD}" destId="{C30A12C1-6100-404C-92D4-EA96A0AB1CC9}" srcOrd="1" destOrd="0" presId="urn:microsoft.com/office/officeart/2005/8/layout/orgChart1"/>
-    <dgm:cxn modelId="{9EBD97F8-5FDA-4E39-80D7-E3EFBDDB1033}" type="presParOf" srcId="{D769C354-0EAB-4A21-8179-2AF9C94A4077}" destId="{B4A9634A-37C9-41D6-9880-DB91B666AEC0}" srcOrd="1" destOrd="0" presId="urn:microsoft.com/office/officeart/2005/8/layout/orgChart1"/>
-    <dgm:cxn modelId="{2DA7F0A4-FED6-414F-AED5-E8580D3D8F20}" type="presParOf" srcId="{D769C354-0EAB-4A21-8179-2AF9C94A4077}" destId="{E4998C49-DBB3-4AB2-BC78-B307D7E9F70C}" srcOrd="2" destOrd="0" presId="urn:microsoft.com/office/officeart/2005/8/layout/orgChart1"/>
-    <dgm:cxn modelId="{8072CFD0-272E-484D-83F1-9CDA5E0244EF}" type="presParOf" srcId="{4788ECB3-A508-4CB2-83B4-4AFA659CBBAC}" destId="{62D264C9-D57A-4D64-B20D-C0D5D51AC18F}" srcOrd="2" destOrd="0" presId="urn:microsoft.com/office/officeart/2005/8/layout/orgChart1"/>
-    <dgm:cxn modelId="{48711C89-78D2-45A5-92F6-D2709F9A8B8C}" type="presParOf" srcId="{ABB94251-B50C-490D-8C6F-82661C2383C3}" destId="{A408C520-9D51-42A2-B273-A597DFDDABA5}" srcOrd="4" destOrd="0" presId="urn:microsoft.com/office/officeart/2005/8/layout/orgChart1"/>
-    <dgm:cxn modelId="{6DEFAD86-E137-4DE4-889E-3794507739DE}" type="presParOf" srcId="{ABB94251-B50C-490D-8C6F-82661C2383C3}" destId="{8455CFC9-9C4C-49B5-BA05-AF3BDD48A610}" srcOrd="5" destOrd="0" presId="urn:microsoft.com/office/officeart/2005/8/layout/orgChart1"/>
-    <dgm:cxn modelId="{BBEF1981-8037-4AB2-BBF6-6503374AA362}" type="presParOf" srcId="{8455CFC9-9C4C-49B5-BA05-AF3BDD48A610}" destId="{DAA48615-8D08-4B72-AA49-4E4212F18A9E}" srcOrd="0" destOrd="0" presId="urn:microsoft.com/office/officeart/2005/8/layout/orgChart1"/>
-    <dgm:cxn modelId="{A91D94DA-9A5D-43D3-B7B4-D3EA37FAE5A0}" type="presParOf" srcId="{DAA48615-8D08-4B72-AA49-4E4212F18A9E}" destId="{0098BC4D-C0E8-4B53-9C99-00235F866D33}" srcOrd="0" destOrd="0" presId="urn:microsoft.com/office/officeart/2005/8/layout/orgChart1"/>
-    <dgm:cxn modelId="{3F6D5691-0057-4671-A843-1D961A73C8CA}" type="presParOf" srcId="{DAA48615-8D08-4B72-AA49-4E4212F18A9E}" destId="{C3C34206-C095-48D4-92BE-E436900DEB76}" srcOrd="1" destOrd="0" presId="urn:microsoft.com/office/officeart/2005/8/layout/orgChart1"/>
-    <dgm:cxn modelId="{8D9E2221-D08A-4DC8-B586-070316E47346}" type="presParOf" srcId="{8455CFC9-9C4C-49B5-BA05-AF3BDD48A610}" destId="{92D245DA-F955-4F23-9ED2-D00FF23107EF}" srcOrd="1" destOrd="0" presId="urn:microsoft.com/office/officeart/2005/8/layout/orgChart1"/>
-    <dgm:cxn modelId="{A17180D7-7BC7-4B7A-A54F-C4471934444F}" type="presParOf" srcId="{92D245DA-F955-4F23-9ED2-D00FF23107EF}" destId="{9F268184-B084-40B3-A485-06B208EFD1AA}" srcOrd="0" destOrd="0" presId="urn:microsoft.com/office/officeart/2005/8/layout/orgChart1"/>
-    <dgm:cxn modelId="{C7DAA7D6-DAF4-4F01-91AE-833229706D2F}" type="presParOf" srcId="{92D245DA-F955-4F23-9ED2-D00FF23107EF}" destId="{933CF90B-5A11-45D4-8523-653B7A392BDB}" srcOrd="1" destOrd="0" presId="urn:microsoft.com/office/officeart/2005/8/layout/orgChart1"/>
-    <dgm:cxn modelId="{5991ACB8-6C80-4C93-9CC5-049864B94011}" type="presParOf" srcId="{933CF90B-5A11-45D4-8523-653B7A392BDB}" destId="{449A2DB9-433B-423B-AB24-1C593F497AC3}" srcOrd="0" destOrd="0" presId="urn:microsoft.com/office/officeart/2005/8/layout/orgChart1"/>
-    <dgm:cxn modelId="{ADA2A6D2-1D06-4D10-8373-390205AA7F1D}" type="presParOf" srcId="{449A2DB9-433B-423B-AB24-1C593F497AC3}" destId="{AC1E4085-65FD-4E73-92B5-8BA1A7F5B88B}" srcOrd="0" destOrd="0" presId="urn:microsoft.com/office/officeart/2005/8/layout/orgChart1"/>
-    <dgm:cxn modelId="{DC8E223C-CD98-4F3F-80CF-96B6A247EE1E}" type="presParOf" srcId="{449A2DB9-433B-423B-AB24-1C593F497AC3}" destId="{23DA6F09-A851-426D-B9C9-12EE626301FB}" srcOrd="1" destOrd="0" presId="urn:microsoft.com/office/officeart/2005/8/layout/orgChart1"/>
-    <dgm:cxn modelId="{29338DC1-1B8E-4165-B353-5A904D7EE7A8}" type="presParOf" srcId="{933CF90B-5A11-45D4-8523-653B7A392BDB}" destId="{368E1688-6266-4B27-9BD1-D632D9B6E947}" srcOrd="1" destOrd="0" presId="urn:microsoft.com/office/officeart/2005/8/layout/orgChart1"/>
-    <dgm:cxn modelId="{D7837052-6993-49F2-AC55-45D58E43AE6A}" type="presParOf" srcId="{933CF90B-5A11-45D4-8523-653B7A392BDB}" destId="{51D719A1-F636-47B4-BA2F-7F837CF3DDFD}" srcOrd="2" destOrd="0" presId="urn:microsoft.com/office/officeart/2005/8/layout/orgChart1"/>
-    <dgm:cxn modelId="{BDF2AF07-907B-4755-B2F9-948BF69CDDF6}" type="presParOf" srcId="{92D245DA-F955-4F23-9ED2-D00FF23107EF}" destId="{516C9C2D-F650-4F01-8B3B-3A24626A033C}" srcOrd="2" destOrd="0" presId="urn:microsoft.com/office/officeart/2005/8/layout/orgChart1"/>
-    <dgm:cxn modelId="{99606B40-E735-485C-8C11-FDCEF3E65174}" type="presParOf" srcId="{92D245DA-F955-4F23-9ED2-D00FF23107EF}" destId="{CB0517C3-2694-4082-837E-E7D8E14D8EAA}" srcOrd="3" destOrd="0" presId="urn:microsoft.com/office/officeart/2005/8/layout/orgChart1"/>
-    <dgm:cxn modelId="{3D34CF20-CD8C-4BA7-9D88-9565973264E0}" type="presParOf" srcId="{CB0517C3-2694-4082-837E-E7D8E14D8EAA}" destId="{CEDF0333-CC4D-4976-81A5-751A8CE65E98}" srcOrd="0" destOrd="0" presId="urn:microsoft.com/office/officeart/2005/8/layout/orgChart1"/>
-    <dgm:cxn modelId="{CF86076A-A1CE-48A0-A7B4-9E6828B0B358}" type="presParOf" srcId="{CEDF0333-CC4D-4976-81A5-751A8CE65E98}" destId="{9D95FC64-A873-41F2-9B2E-4F7081986BE0}" srcOrd="0" destOrd="0" presId="urn:microsoft.com/office/officeart/2005/8/layout/orgChart1"/>
-    <dgm:cxn modelId="{EFAEEAEB-3AFA-432A-BC98-4AC1F8C82A53}" type="presParOf" srcId="{CEDF0333-CC4D-4976-81A5-751A8CE65E98}" destId="{66CFFE99-FC13-475B-B8CF-A4284E26AD78}" srcOrd="1" destOrd="0" presId="urn:microsoft.com/office/officeart/2005/8/layout/orgChart1"/>
-    <dgm:cxn modelId="{8F4B325C-7BD2-4E6C-9E00-A90AE955685D}" type="presParOf" srcId="{CB0517C3-2694-4082-837E-E7D8E14D8EAA}" destId="{F1D72316-AA6A-4B60-B7CE-47AFB0955DDA}" srcOrd="1" destOrd="0" presId="urn:microsoft.com/office/officeart/2005/8/layout/orgChart1"/>
-    <dgm:cxn modelId="{BAD1783F-96F8-421A-92F3-13C010371A8A}" type="presParOf" srcId="{CB0517C3-2694-4082-837E-E7D8E14D8EAA}" destId="{661D6A17-B4C1-4915-A346-0D8F9C4326BE}" srcOrd="2" destOrd="0" presId="urn:microsoft.com/office/officeart/2005/8/layout/orgChart1"/>
-    <dgm:cxn modelId="{8015BB46-D2F0-4F0B-8A87-001E6923AAD8}" type="presParOf" srcId="{92D245DA-F955-4F23-9ED2-D00FF23107EF}" destId="{46F0499F-775A-4B6E-A874-799177DFA341}" srcOrd="4" destOrd="0" presId="urn:microsoft.com/office/officeart/2005/8/layout/orgChart1"/>
-    <dgm:cxn modelId="{7218212B-0B85-4E54-B14E-B5B558743FC5}" type="presParOf" srcId="{92D245DA-F955-4F23-9ED2-D00FF23107EF}" destId="{2EBF4CED-94B5-49BA-B27A-AA3546791CB2}" srcOrd="5" destOrd="0" presId="urn:microsoft.com/office/officeart/2005/8/layout/orgChart1"/>
-    <dgm:cxn modelId="{90B78760-9E0E-40F9-84D1-85BCAC8A8014}" type="presParOf" srcId="{2EBF4CED-94B5-49BA-B27A-AA3546791CB2}" destId="{13902869-7A5E-4FD7-BE5F-DECC97A891EB}" srcOrd="0" destOrd="0" presId="urn:microsoft.com/office/officeart/2005/8/layout/orgChart1"/>
-    <dgm:cxn modelId="{D3717865-4D89-4E11-AF57-3C887FF20282}" type="presParOf" srcId="{13902869-7A5E-4FD7-BE5F-DECC97A891EB}" destId="{88B952FF-483C-4A69-AE8D-7EFAC4E6D2EA}" srcOrd="0" destOrd="0" presId="urn:microsoft.com/office/officeart/2005/8/layout/orgChart1"/>
-    <dgm:cxn modelId="{D824A51C-F3C5-41B6-B165-3CCBA811BA57}" type="presParOf" srcId="{13902869-7A5E-4FD7-BE5F-DECC97A891EB}" destId="{D807DCBB-A203-4CBF-9629-662BB997BD0C}" srcOrd="1" destOrd="0" presId="urn:microsoft.com/office/officeart/2005/8/layout/orgChart1"/>
-    <dgm:cxn modelId="{F4DB0F21-ABB9-47FF-AB9C-2B9C8AB4F532}" type="presParOf" srcId="{2EBF4CED-94B5-49BA-B27A-AA3546791CB2}" destId="{D14D91B5-B6A2-47CF-AF2C-C4A9233CD4F0}" srcOrd="1" destOrd="0" presId="urn:microsoft.com/office/officeart/2005/8/layout/orgChart1"/>
-    <dgm:cxn modelId="{0D02F2A6-4CBA-439D-B5B7-A4F14B9C9E1E}" type="presParOf" srcId="{2EBF4CED-94B5-49BA-B27A-AA3546791CB2}" destId="{D5C58EB9-886D-4401-B1D3-8EE389D662DF}" srcOrd="2" destOrd="0" presId="urn:microsoft.com/office/officeart/2005/8/layout/orgChart1"/>
-    <dgm:cxn modelId="{88AD6AD5-641C-4B14-9416-AD394AEF3314}" type="presParOf" srcId="{92D245DA-F955-4F23-9ED2-D00FF23107EF}" destId="{D41105BC-608D-4B8E-8A16-2A803A5DB8AF}" srcOrd="6" destOrd="0" presId="urn:microsoft.com/office/officeart/2005/8/layout/orgChart1"/>
-    <dgm:cxn modelId="{8E3DBBD5-6CE2-41C7-B0DC-11889C7018F7}" type="presParOf" srcId="{92D245DA-F955-4F23-9ED2-D00FF23107EF}" destId="{EA1226AE-B051-419F-BB55-7DD1AB4AB03D}" srcOrd="7" destOrd="0" presId="urn:microsoft.com/office/officeart/2005/8/layout/orgChart1"/>
-    <dgm:cxn modelId="{559A0005-3E29-42B4-9CAB-5644583335D2}" type="presParOf" srcId="{EA1226AE-B051-419F-BB55-7DD1AB4AB03D}" destId="{8DCF0C71-226E-4F13-A3E3-B56F2094EFF7}" srcOrd="0" destOrd="0" presId="urn:microsoft.com/office/officeart/2005/8/layout/orgChart1"/>
-    <dgm:cxn modelId="{90D6DB83-91A3-4DFC-9327-E33E41FAC7D8}" type="presParOf" srcId="{8DCF0C71-226E-4F13-A3E3-B56F2094EFF7}" destId="{C44324BE-5AF4-4D6B-A564-9B15002310A9}" srcOrd="0" destOrd="0" presId="urn:microsoft.com/office/officeart/2005/8/layout/orgChart1"/>
-    <dgm:cxn modelId="{E2D789AC-D83A-4D1F-A83F-2AC94064F28B}" type="presParOf" srcId="{8DCF0C71-226E-4F13-A3E3-B56F2094EFF7}" destId="{9BA122B9-B059-4761-BCC8-FB57BBC5D450}" srcOrd="1" destOrd="0" presId="urn:microsoft.com/office/officeart/2005/8/layout/orgChart1"/>
-    <dgm:cxn modelId="{2819EFA6-913C-4F1F-95CA-2EA9183F95D9}" type="presParOf" srcId="{EA1226AE-B051-419F-BB55-7DD1AB4AB03D}" destId="{94CF7739-E870-4C45-A9BF-5CD4627ED49E}" srcOrd="1" destOrd="0" presId="urn:microsoft.com/office/officeart/2005/8/layout/orgChart1"/>
-    <dgm:cxn modelId="{3959ADA8-47BE-4DC2-8A0C-3F6164C3E49D}" type="presParOf" srcId="{EA1226AE-B051-419F-BB55-7DD1AB4AB03D}" destId="{1195360D-11E1-4F61-B544-0598761FBCDC}" srcOrd="2" destOrd="0" presId="urn:microsoft.com/office/officeart/2005/8/layout/orgChart1"/>
-    <dgm:cxn modelId="{DFB952C3-4E3B-459A-859C-54A407A26DEB}" type="presParOf" srcId="{8455CFC9-9C4C-49B5-BA05-AF3BDD48A610}" destId="{F3364BE1-6E5B-404B-A870-99402B19B557}" srcOrd="2" destOrd="0" presId="urn:microsoft.com/office/officeart/2005/8/layout/orgChart1"/>
-    <dgm:cxn modelId="{2DDDE9FD-53C9-44B6-ABEF-854720537161}" type="presParOf" srcId="{ABB94251-B50C-490D-8C6F-82661C2383C3}" destId="{306894BE-40E3-4398-9E6A-65A3B8312702}" srcOrd="6" destOrd="0" presId="urn:microsoft.com/office/officeart/2005/8/layout/orgChart1"/>
-    <dgm:cxn modelId="{352DD6A9-CD55-4285-BD09-993A59B9A88D}" type="presParOf" srcId="{ABB94251-B50C-490D-8C6F-82661C2383C3}" destId="{B664A8A7-E8E8-4E24-965C-6B344647E8B5}" srcOrd="7" destOrd="0" presId="urn:microsoft.com/office/officeart/2005/8/layout/orgChart1"/>
-    <dgm:cxn modelId="{39D56FD2-DA49-4DFB-AF38-F27D41EF365C}" type="presParOf" srcId="{B664A8A7-E8E8-4E24-965C-6B344647E8B5}" destId="{49A81D3E-398F-4EC8-BCBF-F3B9DD506B31}" srcOrd="0" destOrd="0" presId="urn:microsoft.com/office/officeart/2005/8/layout/orgChart1"/>
-    <dgm:cxn modelId="{69B1BADE-F636-4A8A-BD35-9B0BE911E8F5}" type="presParOf" srcId="{49A81D3E-398F-4EC8-BCBF-F3B9DD506B31}" destId="{54C5BB55-562F-4CA0-9365-A1310C4E9987}" srcOrd="0" destOrd="0" presId="urn:microsoft.com/office/officeart/2005/8/layout/orgChart1"/>
-    <dgm:cxn modelId="{45076E58-C1E8-4CFB-83E2-E787D1F612A3}" type="presParOf" srcId="{49A81D3E-398F-4EC8-BCBF-F3B9DD506B31}" destId="{AF085000-54CA-4E20-8299-C9320BD7A254}" srcOrd="1" destOrd="0" presId="urn:microsoft.com/office/officeart/2005/8/layout/orgChart1"/>
-    <dgm:cxn modelId="{9CF872C8-E160-4302-9391-5211AA5B59E8}" type="presParOf" srcId="{B664A8A7-E8E8-4E24-965C-6B344647E8B5}" destId="{678E9366-E447-4ED8-A72F-0D2076449ACA}" srcOrd="1" destOrd="0" presId="urn:microsoft.com/office/officeart/2005/8/layout/orgChart1"/>
-    <dgm:cxn modelId="{E9F81D66-6DC8-4003-9DC2-625C4C430351}" type="presParOf" srcId="{678E9366-E447-4ED8-A72F-0D2076449ACA}" destId="{2820310D-DD65-4C72-98ED-DC88FCCA914D}" srcOrd="0" destOrd="0" presId="urn:microsoft.com/office/officeart/2005/8/layout/orgChart1"/>
-    <dgm:cxn modelId="{0044E90F-7735-4025-BCC9-49BDA690FBFA}" type="presParOf" srcId="{678E9366-E447-4ED8-A72F-0D2076449ACA}" destId="{C0CE1F95-C385-453D-AD9D-FDA2005D1E3B}" srcOrd="1" destOrd="0" presId="urn:microsoft.com/office/officeart/2005/8/layout/orgChart1"/>
-    <dgm:cxn modelId="{85C9D238-DE5E-42D0-9B16-52828E5678D2}" type="presParOf" srcId="{C0CE1F95-C385-453D-AD9D-FDA2005D1E3B}" destId="{059CDC99-3995-4565-B823-AEB119B535F3}" srcOrd="0" destOrd="0" presId="urn:microsoft.com/office/officeart/2005/8/layout/orgChart1"/>
-    <dgm:cxn modelId="{E112DD53-D9EA-4CA4-8079-79D413568BFD}" type="presParOf" srcId="{059CDC99-3995-4565-B823-AEB119B535F3}" destId="{FA21349E-366F-4C16-B02C-B1735E37DE77}" srcOrd="0" destOrd="0" presId="urn:microsoft.com/office/officeart/2005/8/layout/orgChart1"/>
-    <dgm:cxn modelId="{51CB4D73-3760-494B-B599-7183627EE1B4}" type="presParOf" srcId="{059CDC99-3995-4565-B823-AEB119B535F3}" destId="{3ED77D79-63CF-4987-9038-B7DBAC0BFD9C}" srcOrd="1" destOrd="0" presId="urn:microsoft.com/office/officeart/2005/8/layout/orgChart1"/>
-    <dgm:cxn modelId="{2E8466A9-3E85-4067-A684-23A4216F7093}" type="presParOf" srcId="{C0CE1F95-C385-453D-AD9D-FDA2005D1E3B}" destId="{50520F18-00CD-4332-B1AF-59CDA8A16F17}" srcOrd="1" destOrd="0" presId="urn:microsoft.com/office/officeart/2005/8/layout/orgChart1"/>
-    <dgm:cxn modelId="{46E0811B-B413-4592-92EA-72B59F3702D5}" type="presParOf" srcId="{C0CE1F95-C385-453D-AD9D-FDA2005D1E3B}" destId="{863326A7-062F-4988-93D0-245DEC1B057E}" srcOrd="2" destOrd="0" presId="urn:microsoft.com/office/officeart/2005/8/layout/orgChart1"/>
-    <dgm:cxn modelId="{D9DC9A89-D931-4492-AD74-4C213641BF92}" type="presParOf" srcId="{678E9366-E447-4ED8-A72F-0D2076449ACA}" destId="{4B14BC02-EF35-44FF-9185-B819D853A38A}" srcOrd="2" destOrd="0" presId="urn:microsoft.com/office/officeart/2005/8/layout/orgChart1"/>
-    <dgm:cxn modelId="{4858CB31-8AC1-4F7A-840F-A4076138ED5D}" type="presParOf" srcId="{678E9366-E447-4ED8-A72F-0D2076449ACA}" destId="{4092E775-681F-4428-A4DE-6763FC1028F7}" srcOrd="3" destOrd="0" presId="urn:microsoft.com/office/officeart/2005/8/layout/orgChart1"/>
-    <dgm:cxn modelId="{70FFECF8-742E-4867-86CC-A792C9C4E604}" type="presParOf" srcId="{4092E775-681F-4428-A4DE-6763FC1028F7}" destId="{E1515334-3C05-40CA-9F84-D4E1E3F2213D}" srcOrd="0" destOrd="0" presId="urn:microsoft.com/office/officeart/2005/8/layout/orgChart1"/>
-    <dgm:cxn modelId="{5B18FA89-6049-4251-8FB3-AE74CB6745D6}" type="presParOf" srcId="{E1515334-3C05-40CA-9F84-D4E1E3F2213D}" destId="{5CBAB507-9D23-410F-BE4E-A8A70298102E}" srcOrd="0" destOrd="0" presId="urn:microsoft.com/office/officeart/2005/8/layout/orgChart1"/>
-    <dgm:cxn modelId="{AF1105E7-D8DC-447F-87DB-42CBF5DA54BB}" type="presParOf" srcId="{E1515334-3C05-40CA-9F84-D4E1E3F2213D}" destId="{71907E8D-F010-40C2-BD75-CAD417D8AEAF}" srcOrd="1" destOrd="0" presId="urn:microsoft.com/office/officeart/2005/8/layout/orgChart1"/>
-    <dgm:cxn modelId="{E9C6452D-7D59-4A13-BF81-5640ABD28646}" type="presParOf" srcId="{4092E775-681F-4428-A4DE-6763FC1028F7}" destId="{358999F2-3742-4429-B33F-E46C7218ED11}" srcOrd="1" destOrd="0" presId="urn:microsoft.com/office/officeart/2005/8/layout/orgChart1"/>
-    <dgm:cxn modelId="{59D0D0C8-644A-424B-94D5-FC16C890F4F2}" type="presParOf" srcId="{4092E775-681F-4428-A4DE-6763FC1028F7}" destId="{A926D081-B2ED-4EA7-BDF7-C37CAE46F2A3}" srcOrd="2" destOrd="0" presId="urn:microsoft.com/office/officeart/2005/8/layout/orgChart1"/>
-    <dgm:cxn modelId="{BAEA4D43-5C3F-4790-8AEF-BE59F766A22B}" type="presParOf" srcId="{678E9366-E447-4ED8-A72F-0D2076449ACA}" destId="{73D47403-9543-4B8E-AC0F-0DEAF0E37C2D}" srcOrd="4" destOrd="0" presId="urn:microsoft.com/office/officeart/2005/8/layout/orgChart1"/>
-    <dgm:cxn modelId="{C4236EA8-C108-4F17-9164-0BE7C0DF5B3E}" type="presParOf" srcId="{678E9366-E447-4ED8-A72F-0D2076449ACA}" destId="{BF4A56CA-2794-45AD-BA14-D2AB33D15AF6}" srcOrd="5" destOrd="0" presId="urn:microsoft.com/office/officeart/2005/8/layout/orgChart1"/>
-    <dgm:cxn modelId="{316B6D25-1913-4E6F-9BBA-F07DCEED4C3B}" type="presParOf" srcId="{BF4A56CA-2794-45AD-BA14-D2AB33D15AF6}" destId="{91529E5A-E76F-4781-85B6-169523C43EDF}" srcOrd="0" destOrd="0" presId="urn:microsoft.com/office/officeart/2005/8/layout/orgChart1"/>
-    <dgm:cxn modelId="{A767FB08-B2C3-4F91-855E-8FC02D3135D9}" type="presParOf" srcId="{91529E5A-E76F-4781-85B6-169523C43EDF}" destId="{09773DE1-A1F0-43CB-BA0C-504FFD0F4A16}" srcOrd="0" destOrd="0" presId="urn:microsoft.com/office/officeart/2005/8/layout/orgChart1"/>
-    <dgm:cxn modelId="{9BD676EE-2D54-41E9-AE30-5E469F69D0C1}" type="presParOf" srcId="{91529E5A-E76F-4781-85B6-169523C43EDF}" destId="{E034E2F2-A4F9-4BD9-A8DF-81B6F63D275B}" srcOrd="1" destOrd="0" presId="urn:microsoft.com/office/officeart/2005/8/layout/orgChart1"/>
-    <dgm:cxn modelId="{708DE0A5-2345-415E-905D-5371FF737F43}" type="presParOf" srcId="{BF4A56CA-2794-45AD-BA14-D2AB33D15AF6}" destId="{472C01DD-40A1-4E3F-BFA8-3F36EAE41A9F}" srcOrd="1" destOrd="0" presId="urn:microsoft.com/office/officeart/2005/8/layout/orgChart1"/>
-    <dgm:cxn modelId="{520A2F77-3245-4565-84B5-1F9B29E97A1A}" type="presParOf" srcId="{BF4A56CA-2794-45AD-BA14-D2AB33D15AF6}" destId="{5818456F-7324-4EC3-8F39-7FDF08BB4954}" srcOrd="2" destOrd="0" presId="urn:microsoft.com/office/officeart/2005/8/layout/orgChart1"/>
-    <dgm:cxn modelId="{5908B569-5D08-4E31-AF45-A25D59296D6E}" type="presParOf" srcId="{678E9366-E447-4ED8-A72F-0D2076449ACA}" destId="{0403EDB5-6D45-4653-BD2F-5AD7671BD1BA}" srcOrd="6" destOrd="0" presId="urn:microsoft.com/office/officeart/2005/8/layout/orgChart1"/>
-    <dgm:cxn modelId="{E933C432-A4EF-4700-90CF-F8DFFD2D745E}" type="presParOf" srcId="{678E9366-E447-4ED8-A72F-0D2076449ACA}" destId="{3856D2F2-F352-4EF1-9AB4-F16641FBE5A1}" srcOrd="7" destOrd="0" presId="urn:microsoft.com/office/officeart/2005/8/layout/orgChart1"/>
-    <dgm:cxn modelId="{AB3D268E-AC9E-4A60-BDEB-588A67257CEE}" type="presParOf" srcId="{3856D2F2-F352-4EF1-9AB4-F16641FBE5A1}" destId="{D62BECA1-878C-4A75-8568-8E35C14DCE3E}" srcOrd="0" destOrd="0" presId="urn:microsoft.com/office/officeart/2005/8/layout/orgChart1"/>
-    <dgm:cxn modelId="{2EDB9191-255F-4E51-B483-FB59B4725319}" type="presParOf" srcId="{D62BECA1-878C-4A75-8568-8E35C14DCE3E}" destId="{CCEAB426-2880-4D9D-A357-A61A4DCDD95A}" srcOrd="0" destOrd="0" presId="urn:microsoft.com/office/officeart/2005/8/layout/orgChart1"/>
-    <dgm:cxn modelId="{A309130D-DB0C-4C05-AF82-FFC43D8D2AD5}" type="presParOf" srcId="{D62BECA1-878C-4A75-8568-8E35C14DCE3E}" destId="{97CEEA68-9B5C-4566-99D9-FF6EAB374093}" srcOrd="1" destOrd="0" presId="urn:microsoft.com/office/officeart/2005/8/layout/orgChart1"/>
-    <dgm:cxn modelId="{8E5F6E86-93EE-4B2F-AFBB-C1A00F1DA90B}" type="presParOf" srcId="{3856D2F2-F352-4EF1-9AB4-F16641FBE5A1}" destId="{D6CBFDAE-1CF7-4AB5-8641-20E6376F4B43}" srcOrd="1" destOrd="0" presId="urn:microsoft.com/office/officeart/2005/8/layout/orgChart1"/>
-    <dgm:cxn modelId="{F814EF64-48E4-4A55-B6F4-4248B44F2272}" type="presParOf" srcId="{3856D2F2-F352-4EF1-9AB4-F16641FBE5A1}" destId="{107FACB0-CEE3-4AB9-870D-D4BFED1CFFDB}" srcOrd="2" destOrd="0" presId="urn:microsoft.com/office/officeart/2005/8/layout/orgChart1"/>
-    <dgm:cxn modelId="{FD05A31E-1899-4371-B6A1-082AA4A83356}" type="presParOf" srcId="{B664A8A7-E8E8-4E24-965C-6B344647E8B5}" destId="{05650377-25F7-47E1-AFC0-65EE875F76E2}" srcOrd="2" destOrd="0" presId="urn:microsoft.com/office/officeart/2005/8/layout/orgChart1"/>
-    <dgm:cxn modelId="{E561B84D-FB16-4910-A2A9-871907381D55}" type="presParOf" srcId="{4A271643-EBCA-4251-95A0-BD32C6FE9A02}" destId="{176C162B-8F8C-4315-9209-18D41351C23E}" srcOrd="2" destOrd="0" presId="urn:microsoft.com/office/officeart/2005/8/layout/orgChart1"/>
+    <dgm:cxn modelId="{CEA49E32-838F-4AAD-9E96-9DEA56CA7073}" type="presOf" srcId="{995BE03A-F5AD-4106-9B64-120D924FCA07}" destId="{AC1E4085-65FD-4E73-92B5-8BA1A7F5B88B}" srcOrd="0" destOrd="0" presId="urn:microsoft.com/office/officeart/2005/8/layout/orgChart1"/>
+    <dgm:cxn modelId="{D88A3E91-3C3C-4648-83C9-36987332B35F}" type="presOf" srcId="{373C8048-300B-4666-B4B6-78B1BEC6CE05}" destId="{FD3B66DA-F886-4641-B100-E30FBC96890A}" srcOrd="0" destOrd="0" presId="urn:microsoft.com/office/officeart/2005/8/layout/orgChart1"/>
+    <dgm:cxn modelId="{C285BB23-CDEB-4C19-9842-92DE430A0C5E}" type="presOf" srcId="{C27819AE-2010-4A9D-AA82-6C6FB14AEFD1}" destId="{9BA122B9-B059-4761-BCC8-FB57BBC5D450}" srcOrd="1" destOrd="0" presId="urn:microsoft.com/office/officeart/2005/8/layout/orgChart1"/>
+    <dgm:cxn modelId="{DC22D73F-82DC-4CAC-A079-2577EF79A11D}" type="presOf" srcId="{1E7F16CC-BBBA-45E0-89C3-4F20819FB62B}" destId="{930F5CB7-C05C-4E0C-88FB-B61ACF61D704}" srcOrd="0" destOrd="0" presId="urn:microsoft.com/office/officeart/2005/8/layout/orgChart1"/>
+    <dgm:cxn modelId="{FE6C5451-8B72-46D3-9FB9-63BE535E1300}" type="presOf" srcId="{5ACB2148-4FC5-4575-A00F-499739995237}" destId="{2820310D-DD65-4C72-98ED-DC88FCCA914D}" srcOrd="0" destOrd="0" presId="urn:microsoft.com/office/officeart/2005/8/layout/orgChart1"/>
+    <dgm:cxn modelId="{9B834378-49A5-4562-A5A9-415C23AC820C}" type="presOf" srcId="{6FC96CF9-B841-485F-9C32-4B96CDC2AF17}" destId="{A27CC758-7781-4586-A93F-9A738DB2C57E}" srcOrd="0" destOrd="0" presId="urn:microsoft.com/office/officeart/2005/8/layout/orgChart1"/>
+    <dgm:cxn modelId="{F354B3FF-C9C7-48EE-A792-C62FA5FCBCE6}" type="presOf" srcId="{81D27A24-B288-468B-8F8B-08F62AD035AB}" destId="{2BA38C4A-0CD9-43FB-8B04-364E7F3D4181}" srcOrd="0" destOrd="0" presId="urn:microsoft.com/office/officeart/2005/8/layout/orgChart1"/>
+    <dgm:cxn modelId="{22853909-CE8E-4986-A022-7DB9C9846F12}" srcId="{63F1FB35-E742-4C19-8C03-FA066C510B04}" destId="{C27819AE-2010-4A9D-AA82-6C6FB14AEFD1}" srcOrd="3" destOrd="0" parTransId="{174FF5C5-71AD-4FD7-B0A4-98D473498E34}" sibTransId="{B6F424E8-C2C5-4579-9916-6B77DC3EE9E5}"/>
+    <dgm:cxn modelId="{243ED0EB-A7F2-4E7D-A893-932ABA987B3F}" type="presOf" srcId="{61CE3C05-A74B-47F7-A37D-EE47F3F5B314}" destId="{753377A5-3771-438E-A944-027C50272DBD}" srcOrd="0" destOrd="0" presId="urn:microsoft.com/office/officeart/2005/8/layout/orgChart1"/>
+    <dgm:cxn modelId="{C9F7DDE6-5A20-4936-AE13-40FF4CB7B6B0}" type="presParOf" srcId="{539E47D2-FD46-4AD9-926C-D3CB83A87838}" destId="{4A271643-EBCA-4251-95A0-BD32C6FE9A02}" srcOrd="0" destOrd="0" presId="urn:microsoft.com/office/officeart/2005/8/layout/orgChart1"/>
+    <dgm:cxn modelId="{F185D068-4F3E-475F-99BC-957DB262377F}" type="presParOf" srcId="{4A271643-EBCA-4251-95A0-BD32C6FE9A02}" destId="{7F59C948-BD1A-471A-8692-E1AF1D652D9D}" srcOrd="0" destOrd="0" presId="urn:microsoft.com/office/officeart/2005/8/layout/orgChart1"/>
+    <dgm:cxn modelId="{D92C9E81-6834-4095-B093-DFA16F8FA64C}" type="presParOf" srcId="{7F59C948-BD1A-471A-8692-E1AF1D652D9D}" destId="{3D26497F-0C49-4BD0-9363-737D06DBD9D0}" srcOrd="0" destOrd="0" presId="urn:microsoft.com/office/officeart/2005/8/layout/orgChart1"/>
+    <dgm:cxn modelId="{A7AFEB1A-F19A-4686-8317-284024A3D53A}" type="presParOf" srcId="{7F59C948-BD1A-471A-8692-E1AF1D652D9D}" destId="{B88EB602-AD65-4080-98D4-0A95F01561C1}" srcOrd="1" destOrd="0" presId="urn:microsoft.com/office/officeart/2005/8/layout/orgChart1"/>
+    <dgm:cxn modelId="{0D483655-E214-4885-A21D-B39DA89D51DF}" type="presParOf" srcId="{4A271643-EBCA-4251-95A0-BD32C6FE9A02}" destId="{ABB94251-B50C-490D-8C6F-82661C2383C3}" srcOrd="1" destOrd="0" presId="urn:microsoft.com/office/officeart/2005/8/layout/orgChart1"/>
+    <dgm:cxn modelId="{F0A09AE9-EE36-4173-81A0-B23AA2662B4C}" type="presParOf" srcId="{ABB94251-B50C-490D-8C6F-82661C2383C3}" destId="{C58F9013-7449-4A43-8CBF-25F4A98B3EF7}" srcOrd="0" destOrd="0" presId="urn:microsoft.com/office/officeart/2005/8/layout/orgChart1"/>
+    <dgm:cxn modelId="{1E6EB470-DD78-4D73-A8D0-222B88C5BDE0}" type="presParOf" srcId="{ABB94251-B50C-490D-8C6F-82661C2383C3}" destId="{62607368-8E26-428D-B111-827103BF5E5F}" srcOrd="1" destOrd="0" presId="urn:microsoft.com/office/officeart/2005/8/layout/orgChart1"/>
+    <dgm:cxn modelId="{971DF0CE-5EC5-42A1-8DC0-869F81F4DB69}" type="presParOf" srcId="{62607368-8E26-428D-B111-827103BF5E5F}" destId="{2A7AE703-3AE8-402D-BE92-D8C2E3121DF5}" srcOrd="0" destOrd="0" presId="urn:microsoft.com/office/officeart/2005/8/layout/orgChart1"/>
+    <dgm:cxn modelId="{D24BF211-4353-41A8-AABD-C94986E772EF}" type="presParOf" srcId="{2A7AE703-3AE8-402D-BE92-D8C2E3121DF5}" destId="{B6D6C593-10A1-46F0-A214-DEF83DC57F6F}" srcOrd="0" destOrd="0" presId="urn:microsoft.com/office/officeart/2005/8/layout/orgChart1"/>
+    <dgm:cxn modelId="{81D0BC25-DF35-4BD0-80E1-291213AA5EE9}" type="presParOf" srcId="{2A7AE703-3AE8-402D-BE92-D8C2E3121DF5}" destId="{DC28B214-7ABF-4FDB-A988-29820169424A}" srcOrd="1" destOrd="0" presId="urn:microsoft.com/office/officeart/2005/8/layout/orgChart1"/>
+    <dgm:cxn modelId="{B1B4349F-506F-4D29-A2D8-E4ED2E45237C}" type="presParOf" srcId="{62607368-8E26-428D-B111-827103BF5E5F}" destId="{1D6D1B3B-F787-4369-91FA-62D1D02CFD93}" srcOrd="1" destOrd="0" presId="urn:microsoft.com/office/officeart/2005/8/layout/orgChart1"/>
+    <dgm:cxn modelId="{3E07CE6F-D58E-42A2-89FE-3337EAE02AD5}" type="presParOf" srcId="{1D6D1B3B-F787-4369-91FA-62D1D02CFD93}" destId="{A534FCFD-B983-4535-82DE-8363C3D639B7}" srcOrd="0" destOrd="0" presId="urn:microsoft.com/office/officeart/2005/8/layout/orgChart1"/>
+    <dgm:cxn modelId="{D23CE198-F3C7-4C3E-99F4-CA8433EDF463}" type="presParOf" srcId="{1D6D1B3B-F787-4369-91FA-62D1D02CFD93}" destId="{6F999AC4-3926-4C92-B602-6F446220688B}" srcOrd="1" destOrd="0" presId="urn:microsoft.com/office/officeart/2005/8/layout/orgChart1"/>
+    <dgm:cxn modelId="{55C29CE2-11AB-41DB-A9A3-7930F8749B0E}" type="presParOf" srcId="{6F999AC4-3926-4C92-B602-6F446220688B}" destId="{CC80E06F-8E0A-445D-8323-26407CB6C87C}" srcOrd="0" destOrd="0" presId="urn:microsoft.com/office/officeart/2005/8/layout/orgChart1"/>
+    <dgm:cxn modelId="{85131353-F053-43CB-9E28-29A2388E95F6}" type="presParOf" srcId="{CC80E06F-8E0A-445D-8323-26407CB6C87C}" destId="{930F5CB7-C05C-4E0C-88FB-B61ACF61D704}" srcOrd="0" destOrd="0" presId="urn:microsoft.com/office/officeart/2005/8/layout/orgChart1"/>
+    <dgm:cxn modelId="{0EDC5F33-AED8-4653-AB99-692311C99F3C}" type="presParOf" srcId="{CC80E06F-8E0A-445D-8323-26407CB6C87C}" destId="{6A34060C-B657-44F9-BD4A-7583C46CD527}" srcOrd="1" destOrd="0" presId="urn:microsoft.com/office/officeart/2005/8/layout/orgChart1"/>
+    <dgm:cxn modelId="{7745E6F8-1DD7-4DF5-93EE-665512185ADA}" type="presParOf" srcId="{6F999AC4-3926-4C92-B602-6F446220688B}" destId="{520D2467-DBD2-4399-937F-CB3C7226F9A7}" srcOrd="1" destOrd="0" presId="urn:microsoft.com/office/officeart/2005/8/layout/orgChart1"/>
+    <dgm:cxn modelId="{6032B54D-06DD-4FFE-8C06-B65706BC5BBF}" type="presParOf" srcId="{6F999AC4-3926-4C92-B602-6F446220688B}" destId="{1628FFDB-F52B-46B2-9D04-CF8F8D087365}" srcOrd="2" destOrd="0" presId="urn:microsoft.com/office/officeart/2005/8/layout/orgChart1"/>
+    <dgm:cxn modelId="{0D8DF445-5FC2-49E4-9B15-C2581ADF2B9A}" type="presParOf" srcId="{1D6D1B3B-F787-4369-91FA-62D1D02CFD93}" destId="{1C636C5D-F1C9-4B32-953F-09ED5BB47762}" srcOrd="2" destOrd="0" presId="urn:microsoft.com/office/officeart/2005/8/layout/orgChart1"/>
+    <dgm:cxn modelId="{7A655864-90F2-4BB0-81B1-1F84686CB6D9}" type="presParOf" srcId="{1D6D1B3B-F787-4369-91FA-62D1D02CFD93}" destId="{2D4C0CBC-6C7A-49C4-B808-E3BE5AD3900E}" srcOrd="3" destOrd="0" presId="urn:microsoft.com/office/officeart/2005/8/layout/orgChart1"/>
+    <dgm:cxn modelId="{44AB3186-B9E3-41F7-9FA8-C80479FD1891}" type="presParOf" srcId="{2D4C0CBC-6C7A-49C4-B808-E3BE5AD3900E}" destId="{32FC5622-E907-4C14-8460-06B8751F5ADD}" srcOrd="0" destOrd="0" presId="urn:microsoft.com/office/officeart/2005/8/layout/orgChart1"/>
+    <dgm:cxn modelId="{8937377E-F0F1-4D85-A211-21A925BE8A29}" type="presParOf" srcId="{32FC5622-E907-4C14-8460-06B8751F5ADD}" destId="{D8164D72-6412-482F-AE4A-9FCEE24F6ABD}" srcOrd="0" destOrd="0" presId="urn:microsoft.com/office/officeart/2005/8/layout/orgChart1"/>
+    <dgm:cxn modelId="{FCED2752-A4D1-4E86-AB3F-500F20867F53}" type="presParOf" srcId="{32FC5622-E907-4C14-8460-06B8751F5ADD}" destId="{554F9658-5CC6-4A6D-A097-7DA362CA016B}" srcOrd="1" destOrd="0" presId="urn:microsoft.com/office/officeart/2005/8/layout/orgChart1"/>
+    <dgm:cxn modelId="{4B20DD12-5B13-4D0B-BE76-EA81077943C9}" type="presParOf" srcId="{2D4C0CBC-6C7A-49C4-B808-E3BE5AD3900E}" destId="{06FF5B04-D238-468A-A989-E874E01A8DAA}" srcOrd="1" destOrd="0" presId="urn:microsoft.com/office/officeart/2005/8/layout/orgChart1"/>
+    <dgm:cxn modelId="{1EDCDCA5-4460-4E19-ADC3-544D5471BD63}" type="presParOf" srcId="{2D4C0CBC-6C7A-49C4-B808-E3BE5AD3900E}" destId="{A3CC710C-CC1E-4331-BD56-47B60534F5A5}" srcOrd="2" destOrd="0" presId="urn:microsoft.com/office/officeart/2005/8/layout/orgChart1"/>
+    <dgm:cxn modelId="{FA7705EA-B132-48DE-80D1-E85DC3A2996D}" type="presParOf" srcId="{1D6D1B3B-F787-4369-91FA-62D1D02CFD93}" destId="{585E37F0-A67E-451A-9CFA-48DE3052D1FF}" srcOrd="4" destOrd="0" presId="urn:microsoft.com/office/officeart/2005/8/layout/orgChart1"/>
+    <dgm:cxn modelId="{4D50B644-8390-4F20-B9D3-452A6B6B03FB}" type="presParOf" srcId="{1D6D1B3B-F787-4369-91FA-62D1D02CFD93}" destId="{78AC0BC0-0812-4D1A-963C-E3867B01E79F}" srcOrd="5" destOrd="0" presId="urn:microsoft.com/office/officeart/2005/8/layout/orgChart1"/>
+    <dgm:cxn modelId="{9BCDFF95-F0AD-4825-864F-B74BE6A4CFCC}" type="presParOf" srcId="{78AC0BC0-0812-4D1A-963C-E3867B01E79F}" destId="{12AD7E34-646E-4C79-A23A-24D939629E68}" srcOrd="0" destOrd="0" presId="urn:microsoft.com/office/officeart/2005/8/layout/orgChart1"/>
+    <dgm:cxn modelId="{8AF7B572-DEFE-4E4A-A59D-666529EC68E6}" type="presParOf" srcId="{12AD7E34-646E-4C79-A23A-24D939629E68}" destId="{17ED2147-E69A-4E6F-8DD2-30FD25F3713A}" srcOrd="0" destOrd="0" presId="urn:microsoft.com/office/officeart/2005/8/layout/orgChart1"/>
+    <dgm:cxn modelId="{F497F997-FBB4-42B2-B47B-1F32F42485DA}" type="presParOf" srcId="{12AD7E34-646E-4C79-A23A-24D939629E68}" destId="{5063D8D7-3BEE-43EA-B967-23FF62C3E7EE}" srcOrd="1" destOrd="0" presId="urn:microsoft.com/office/officeart/2005/8/layout/orgChart1"/>
+    <dgm:cxn modelId="{4962CF72-A7F5-42DB-AABB-F1EB79F733FD}" type="presParOf" srcId="{78AC0BC0-0812-4D1A-963C-E3867B01E79F}" destId="{C076BFD1-604D-4A45-AC1C-4F1FC64F1684}" srcOrd="1" destOrd="0" presId="urn:microsoft.com/office/officeart/2005/8/layout/orgChart1"/>
+    <dgm:cxn modelId="{E954C04D-549C-487C-8821-0C098322870F}" type="presParOf" srcId="{78AC0BC0-0812-4D1A-963C-E3867B01E79F}" destId="{4D6BE433-0A8F-44AD-B318-6E286D5E1AFD}" srcOrd="2" destOrd="0" presId="urn:microsoft.com/office/officeart/2005/8/layout/orgChart1"/>
+    <dgm:cxn modelId="{87E2C8A5-21FE-46EC-A41E-7A2AC0DC1C8B}" type="presParOf" srcId="{1D6D1B3B-F787-4369-91FA-62D1D02CFD93}" destId="{62E11ADA-E27B-4614-85D4-83D2D24B793C}" srcOrd="6" destOrd="0" presId="urn:microsoft.com/office/officeart/2005/8/layout/orgChart1"/>
+    <dgm:cxn modelId="{A319177D-4DDD-4755-A49F-3639AA7E0B2C}" type="presParOf" srcId="{1D6D1B3B-F787-4369-91FA-62D1D02CFD93}" destId="{95EED44F-984B-4B83-8E21-A9BD2746FB51}" srcOrd="7" destOrd="0" presId="urn:microsoft.com/office/officeart/2005/8/layout/orgChart1"/>
+    <dgm:cxn modelId="{1E7E8FBC-9E16-44A1-B46C-6B7C7399C386}" type="presParOf" srcId="{95EED44F-984B-4B83-8E21-A9BD2746FB51}" destId="{8DBFA48C-3981-4180-9D0A-7A161016C6E5}" srcOrd="0" destOrd="0" presId="urn:microsoft.com/office/officeart/2005/8/layout/orgChart1"/>
+    <dgm:cxn modelId="{23B860DD-D2B3-48C2-B662-E7FEAD15A63C}" type="presParOf" srcId="{8DBFA48C-3981-4180-9D0A-7A161016C6E5}" destId="{753377A5-3771-438E-A944-027C50272DBD}" srcOrd="0" destOrd="0" presId="urn:microsoft.com/office/officeart/2005/8/layout/orgChart1"/>
+    <dgm:cxn modelId="{8E18FE36-807D-41D9-A3A3-BFA5A9770BFC}" type="presParOf" srcId="{8DBFA48C-3981-4180-9D0A-7A161016C6E5}" destId="{84B5A798-8535-40FE-AF2D-9105E3926B33}" srcOrd="1" destOrd="0" presId="urn:microsoft.com/office/officeart/2005/8/layout/orgChart1"/>
+    <dgm:cxn modelId="{B2CDEF90-1EA0-427F-A91A-754437F1CD58}" type="presParOf" srcId="{95EED44F-984B-4B83-8E21-A9BD2746FB51}" destId="{BB8CF70E-2FAC-4823-8277-72EB9431EA2D}" srcOrd="1" destOrd="0" presId="urn:microsoft.com/office/officeart/2005/8/layout/orgChart1"/>
+    <dgm:cxn modelId="{7F0B9456-D498-4923-9AB7-8250B0969CFB}" type="presParOf" srcId="{95EED44F-984B-4B83-8E21-A9BD2746FB51}" destId="{E64DBFCE-8538-49DC-9D8C-855FC8547CA4}" srcOrd="2" destOrd="0" presId="urn:microsoft.com/office/officeart/2005/8/layout/orgChart1"/>
+    <dgm:cxn modelId="{C953920B-3B8C-4F81-86A6-EEB53FEE5A61}" type="presParOf" srcId="{1D6D1B3B-F787-4369-91FA-62D1D02CFD93}" destId="{2F72BCB5-5957-4C0D-ABE0-A27EED3A86DD}" srcOrd="8" destOrd="0" presId="urn:microsoft.com/office/officeart/2005/8/layout/orgChart1"/>
+    <dgm:cxn modelId="{A4E505C9-3386-4071-BF3D-E1712938663C}" type="presParOf" srcId="{1D6D1B3B-F787-4369-91FA-62D1D02CFD93}" destId="{57D8C453-8297-47DA-8DA6-06DC87A17832}" srcOrd="9" destOrd="0" presId="urn:microsoft.com/office/officeart/2005/8/layout/orgChart1"/>
+    <dgm:cxn modelId="{D88BEFEF-F428-4AF8-A15C-88D887D84CD3}" type="presParOf" srcId="{57D8C453-8297-47DA-8DA6-06DC87A17832}" destId="{AA4F128F-1B74-4D7D-8DE2-37A86DDCDEC3}" srcOrd="0" destOrd="0" presId="urn:microsoft.com/office/officeart/2005/8/layout/orgChart1"/>
+    <dgm:cxn modelId="{52D73457-66C7-4F8C-976A-02D334281478}" type="presParOf" srcId="{AA4F128F-1B74-4D7D-8DE2-37A86DDCDEC3}" destId="{57B21C7B-16EC-4DEB-8BF0-AF8181DC4DC2}" srcOrd="0" destOrd="0" presId="urn:microsoft.com/office/officeart/2005/8/layout/orgChart1"/>
+    <dgm:cxn modelId="{FFDA7B8B-5444-409E-A6BF-78EB812994CF}" type="presParOf" srcId="{AA4F128F-1B74-4D7D-8DE2-37A86DDCDEC3}" destId="{1B09CD1B-6842-4868-ABFD-958A23E27451}" srcOrd="1" destOrd="0" presId="urn:microsoft.com/office/officeart/2005/8/layout/orgChart1"/>
+    <dgm:cxn modelId="{FE978DC4-CD58-4DEE-ACD3-A9DE547EE7A3}" type="presParOf" srcId="{57D8C453-8297-47DA-8DA6-06DC87A17832}" destId="{E4159A85-EBE7-4799-B131-0C90A1DA29D1}" srcOrd="1" destOrd="0" presId="urn:microsoft.com/office/officeart/2005/8/layout/orgChart1"/>
+    <dgm:cxn modelId="{AF18EB01-92B2-487B-A135-1BF68EB249BF}" type="presParOf" srcId="{57D8C453-8297-47DA-8DA6-06DC87A17832}" destId="{4833F998-759C-48C3-AC12-8612C326E152}" srcOrd="2" destOrd="0" presId="urn:microsoft.com/office/officeart/2005/8/layout/orgChart1"/>
+    <dgm:cxn modelId="{F1212458-1E3D-4C38-99CB-0FC2FDB7E9AA}" type="presParOf" srcId="{1D6D1B3B-F787-4369-91FA-62D1D02CFD93}" destId="{2BA38C4A-0CD9-43FB-8B04-364E7F3D4181}" srcOrd="10" destOrd="0" presId="urn:microsoft.com/office/officeart/2005/8/layout/orgChart1"/>
+    <dgm:cxn modelId="{452D908E-27BE-4007-B282-5CD613AF457C}" type="presParOf" srcId="{1D6D1B3B-F787-4369-91FA-62D1D02CFD93}" destId="{46FA55CF-63FD-478D-81CF-734D6C46688F}" srcOrd="11" destOrd="0" presId="urn:microsoft.com/office/officeart/2005/8/layout/orgChart1"/>
+    <dgm:cxn modelId="{7101660C-C15C-47C4-A2BC-AB95F8D359B0}" type="presParOf" srcId="{46FA55CF-63FD-478D-81CF-734D6C46688F}" destId="{4F7077F7-CFFE-4A8C-AF73-CBF27185CA88}" srcOrd="0" destOrd="0" presId="urn:microsoft.com/office/officeart/2005/8/layout/orgChart1"/>
+    <dgm:cxn modelId="{E3442339-F502-4BDD-825D-1A8D80B665BB}" type="presParOf" srcId="{4F7077F7-CFFE-4A8C-AF73-CBF27185CA88}" destId="{08128B1C-FC16-4D1A-8C43-661A03D13BAC}" srcOrd="0" destOrd="0" presId="urn:microsoft.com/office/officeart/2005/8/layout/orgChart1"/>
+    <dgm:cxn modelId="{B185C587-07F3-4BC5-83FD-B1A282849AB3}" type="presParOf" srcId="{4F7077F7-CFFE-4A8C-AF73-CBF27185CA88}" destId="{3EBE88A7-6659-4C2D-8FEB-8B2333D9A819}" srcOrd="1" destOrd="0" presId="urn:microsoft.com/office/officeart/2005/8/layout/orgChart1"/>
+    <dgm:cxn modelId="{7C822E8F-3DEC-4A8D-BF09-BC29168C7487}" type="presParOf" srcId="{46FA55CF-63FD-478D-81CF-734D6C46688F}" destId="{E92A963A-EF23-4F1E-AA16-2D4A42F62C92}" srcOrd="1" destOrd="0" presId="urn:microsoft.com/office/officeart/2005/8/layout/orgChart1"/>
+    <dgm:cxn modelId="{41F385F3-507B-4CE1-8A9C-41AE7A8A4379}" type="presParOf" srcId="{46FA55CF-63FD-478D-81CF-734D6C46688F}" destId="{2C96F7F8-5815-4BF3-8A3E-C35B7433B6E9}" srcOrd="2" destOrd="0" presId="urn:microsoft.com/office/officeart/2005/8/layout/orgChart1"/>
+    <dgm:cxn modelId="{6040885C-013B-4DFA-8D6A-99744D8D134A}" type="presParOf" srcId="{1D6D1B3B-F787-4369-91FA-62D1D02CFD93}" destId="{18448AA7-5031-4474-8AC2-CFECEFEF8758}" srcOrd="12" destOrd="0" presId="urn:microsoft.com/office/officeart/2005/8/layout/orgChart1"/>
+    <dgm:cxn modelId="{D18F3337-DBA5-4180-AE04-110752A7EA84}" type="presParOf" srcId="{1D6D1B3B-F787-4369-91FA-62D1D02CFD93}" destId="{EED2D5A5-8292-4BF6-BDB0-C9082ED30536}" srcOrd="13" destOrd="0" presId="urn:microsoft.com/office/officeart/2005/8/layout/orgChart1"/>
+    <dgm:cxn modelId="{3D6C4647-1564-4526-8C5B-EEB5E6B6F65C}" type="presParOf" srcId="{EED2D5A5-8292-4BF6-BDB0-C9082ED30536}" destId="{55E9AB21-75BE-4ABD-9B8B-807F2765F7F4}" srcOrd="0" destOrd="0" presId="urn:microsoft.com/office/officeart/2005/8/layout/orgChart1"/>
+    <dgm:cxn modelId="{A0A2165A-37D1-413B-8A26-FA7243E7B516}" type="presParOf" srcId="{55E9AB21-75BE-4ABD-9B8B-807F2765F7F4}" destId="{A977AE0C-6F38-4F84-ACE9-2B94C3DDC298}" srcOrd="0" destOrd="0" presId="urn:microsoft.com/office/officeart/2005/8/layout/orgChart1"/>
+    <dgm:cxn modelId="{21FDBD91-F504-42F8-AACC-2E777E6BC766}" type="presParOf" srcId="{55E9AB21-75BE-4ABD-9B8B-807F2765F7F4}" destId="{AA84E234-6B33-49A3-AAAB-DECD4CBA11A0}" srcOrd="1" destOrd="0" presId="urn:microsoft.com/office/officeart/2005/8/layout/orgChart1"/>
+    <dgm:cxn modelId="{4BAB7442-0115-4D11-A905-90625192C8B1}" type="presParOf" srcId="{EED2D5A5-8292-4BF6-BDB0-C9082ED30536}" destId="{343C273D-5997-4EE1-910E-93A387CDB489}" srcOrd="1" destOrd="0" presId="urn:microsoft.com/office/officeart/2005/8/layout/orgChart1"/>
+    <dgm:cxn modelId="{8163E0FE-7734-473E-AC9C-40516FC85157}" type="presParOf" srcId="{EED2D5A5-8292-4BF6-BDB0-C9082ED30536}" destId="{42D41D48-991A-4DA5-AB79-1D64B2236FBF}" srcOrd="2" destOrd="0" presId="urn:microsoft.com/office/officeart/2005/8/layout/orgChart1"/>
+    <dgm:cxn modelId="{95CCDADE-E3D7-4A18-8E4A-D3AA6CACF0BE}" type="presParOf" srcId="{62607368-8E26-428D-B111-827103BF5E5F}" destId="{1CDC6506-A583-4140-8B8F-5D203A86F223}" srcOrd="2" destOrd="0" presId="urn:microsoft.com/office/officeart/2005/8/layout/orgChart1"/>
+    <dgm:cxn modelId="{15E7F4F1-587B-43C6-B38E-47D03BE0F3DF}" type="presParOf" srcId="{ABB94251-B50C-490D-8C6F-82661C2383C3}" destId="{B1C94BB2-113A-4280-994E-002460AAC2F4}" srcOrd="2" destOrd="0" presId="urn:microsoft.com/office/officeart/2005/8/layout/orgChart1"/>
+    <dgm:cxn modelId="{08D695E9-F449-4E8C-A066-90111A0D6973}" type="presParOf" srcId="{ABB94251-B50C-490D-8C6F-82661C2383C3}" destId="{4788ECB3-A508-4CB2-83B4-4AFA659CBBAC}" srcOrd="3" destOrd="0" presId="urn:microsoft.com/office/officeart/2005/8/layout/orgChart1"/>
+    <dgm:cxn modelId="{E5EFE572-9141-4A4C-9434-A7A006C55138}" type="presParOf" srcId="{4788ECB3-A508-4CB2-83B4-4AFA659CBBAC}" destId="{B04064D6-98B7-4433-9DF9-BD864B43E31F}" srcOrd="0" destOrd="0" presId="urn:microsoft.com/office/officeart/2005/8/layout/orgChart1"/>
+    <dgm:cxn modelId="{3F5B2B62-AD4A-4BF6-A094-D91A295686E9}" type="presParOf" srcId="{B04064D6-98B7-4433-9DF9-BD864B43E31F}" destId="{458C52C4-1A79-44E1-8692-FEA2F20EFF4A}" srcOrd="0" destOrd="0" presId="urn:microsoft.com/office/officeart/2005/8/layout/orgChart1"/>
+    <dgm:cxn modelId="{E2411CF4-DA70-4E85-91EE-CBC136599A36}" type="presParOf" srcId="{B04064D6-98B7-4433-9DF9-BD864B43E31F}" destId="{5092DA99-763C-451F-8A61-0495FA3DD26A}" srcOrd="1" destOrd="0" presId="urn:microsoft.com/office/officeart/2005/8/layout/orgChart1"/>
+    <dgm:cxn modelId="{15261698-5446-4083-8923-9ED93A1FB55D}" type="presParOf" srcId="{4788ECB3-A508-4CB2-83B4-4AFA659CBBAC}" destId="{AEBECE61-18BD-402C-B4AA-02B26CB62317}" srcOrd="1" destOrd="0" presId="urn:microsoft.com/office/officeart/2005/8/layout/orgChart1"/>
+    <dgm:cxn modelId="{65107A28-C585-42A2-BD9C-807117AF1F8C}" type="presParOf" srcId="{AEBECE61-18BD-402C-B4AA-02B26CB62317}" destId="{A2C5E6F2-8461-408B-B895-7A18C43D4390}" srcOrd="0" destOrd="0" presId="urn:microsoft.com/office/officeart/2005/8/layout/orgChart1"/>
+    <dgm:cxn modelId="{0BD106FE-E2F0-4322-A318-D2542AD29857}" type="presParOf" srcId="{AEBECE61-18BD-402C-B4AA-02B26CB62317}" destId="{D15F7658-50EC-4C8C-B06C-A098DA506C12}" srcOrd="1" destOrd="0" presId="urn:microsoft.com/office/officeart/2005/8/layout/orgChart1"/>
+    <dgm:cxn modelId="{942FE1EE-F989-4833-B623-8390D240FDEC}" type="presParOf" srcId="{D15F7658-50EC-4C8C-B06C-A098DA506C12}" destId="{9AAC2671-06FC-41B4-B911-B86EE6983DB9}" srcOrd="0" destOrd="0" presId="urn:microsoft.com/office/officeart/2005/8/layout/orgChart1"/>
+    <dgm:cxn modelId="{C0B9C741-4958-47A5-A387-7A0677D7291E}" type="presParOf" srcId="{9AAC2671-06FC-41B4-B911-B86EE6983DB9}" destId="{53C34750-22E7-468B-A084-C8DFD882622F}" srcOrd="0" destOrd="0" presId="urn:microsoft.com/office/officeart/2005/8/layout/orgChart1"/>
+    <dgm:cxn modelId="{2130E264-F846-4BE0-8A32-54C95BD89734}" type="presParOf" srcId="{9AAC2671-06FC-41B4-B911-B86EE6983DB9}" destId="{F6132696-CD8A-4884-A87F-4EC1B58CD94C}" srcOrd="1" destOrd="0" presId="urn:microsoft.com/office/officeart/2005/8/layout/orgChart1"/>
+    <dgm:cxn modelId="{C657E248-E698-4E3D-8FA6-A4F8854F86CB}" type="presParOf" srcId="{D15F7658-50EC-4C8C-B06C-A098DA506C12}" destId="{876BA14F-EBD8-484C-A08F-2CE3E05AB2A2}" srcOrd="1" destOrd="0" presId="urn:microsoft.com/office/officeart/2005/8/layout/orgChart1"/>
+    <dgm:cxn modelId="{292A0588-C1D6-452F-A200-18870F8A9979}" type="presParOf" srcId="{D15F7658-50EC-4C8C-B06C-A098DA506C12}" destId="{83AC2296-A4BA-4706-886B-019F7189DA44}" srcOrd="2" destOrd="0" presId="urn:microsoft.com/office/officeart/2005/8/layout/orgChart1"/>
+    <dgm:cxn modelId="{5CAA53DE-F02D-49F9-9033-0858C779FB57}" type="presParOf" srcId="{AEBECE61-18BD-402C-B4AA-02B26CB62317}" destId="{B2A23458-6904-4486-8A44-525CCD69D48B}" srcOrd="2" destOrd="0" presId="urn:microsoft.com/office/officeart/2005/8/layout/orgChart1"/>
+    <dgm:cxn modelId="{DB2DA325-9C35-4611-B3E4-A862505B0D39}" type="presParOf" srcId="{AEBECE61-18BD-402C-B4AA-02B26CB62317}" destId="{2E1D64CC-654A-4C26-9358-51B52AC7FAEF}" srcOrd="3" destOrd="0" presId="urn:microsoft.com/office/officeart/2005/8/layout/orgChart1"/>
+    <dgm:cxn modelId="{64008A74-046C-4E6E-A6C0-BE49385B541F}" type="presParOf" srcId="{2E1D64CC-654A-4C26-9358-51B52AC7FAEF}" destId="{5231B9D6-A001-4060-B12B-20A98CD0E32E}" srcOrd="0" destOrd="0" presId="urn:microsoft.com/office/officeart/2005/8/layout/orgChart1"/>
+    <dgm:cxn modelId="{EAF3E6AA-5A76-4CF2-B48E-0A9A9B9E0F36}" type="presParOf" srcId="{5231B9D6-A001-4060-B12B-20A98CD0E32E}" destId="{FD3B66DA-F886-4641-B100-E30FBC96890A}" srcOrd="0" destOrd="0" presId="urn:microsoft.com/office/officeart/2005/8/layout/orgChart1"/>
+    <dgm:cxn modelId="{55EBE886-50A6-443E-839C-313D91BDB45B}" type="presParOf" srcId="{5231B9D6-A001-4060-B12B-20A98CD0E32E}" destId="{35B58551-C10F-475D-8B9C-A77627DB3791}" srcOrd="1" destOrd="0" presId="urn:microsoft.com/office/officeart/2005/8/layout/orgChart1"/>
+    <dgm:cxn modelId="{3015D00A-3F12-4A21-AAAF-643B554E0854}" type="presParOf" srcId="{2E1D64CC-654A-4C26-9358-51B52AC7FAEF}" destId="{8BBEC3DB-DD47-4799-899E-45BC5A062B00}" srcOrd="1" destOrd="0" presId="urn:microsoft.com/office/officeart/2005/8/layout/orgChart1"/>
+    <dgm:cxn modelId="{AD4B0A99-59F9-47A0-807D-59C27AF0823B}" type="presParOf" srcId="{2E1D64CC-654A-4C26-9358-51B52AC7FAEF}" destId="{148C0517-4CB1-43C4-A799-15F218CC9753}" srcOrd="2" destOrd="0" presId="urn:microsoft.com/office/officeart/2005/8/layout/orgChart1"/>
+    <dgm:cxn modelId="{660E81B7-F1AF-4BAB-B671-B9F5599EF761}" type="presParOf" srcId="{AEBECE61-18BD-402C-B4AA-02B26CB62317}" destId="{715B6191-3879-4489-9A00-88692C2F3E74}" srcOrd="4" destOrd="0" presId="urn:microsoft.com/office/officeart/2005/8/layout/orgChart1"/>
+    <dgm:cxn modelId="{2D190F9A-87AF-4E48-B93E-355B5FC028E6}" type="presParOf" srcId="{AEBECE61-18BD-402C-B4AA-02B26CB62317}" destId="{1CEAF42C-0C86-45D1-9203-EE82D61779C2}" srcOrd="5" destOrd="0" presId="urn:microsoft.com/office/officeart/2005/8/layout/orgChart1"/>
+    <dgm:cxn modelId="{B06CA113-563A-4125-B599-E5A517C473A3}" type="presParOf" srcId="{1CEAF42C-0C86-45D1-9203-EE82D61779C2}" destId="{69DE13F8-3385-413D-844D-A11CB68F9024}" srcOrd="0" destOrd="0" presId="urn:microsoft.com/office/officeart/2005/8/layout/orgChart1"/>
+    <dgm:cxn modelId="{5D293882-E327-4327-BBDE-0D9E033B62F8}" type="presParOf" srcId="{69DE13F8-3385-413D-844D-A11CB68F9024}" destId="{E36989D4-2279-4870-A3E5-AE047930F9C2}" srcOrd="0" destOrd="0" presId="urn:microsoft.com/office/officeart/2005/8/layout/orgChart1"/>
+    <dgm:cxn modelId="{A792BE8E-BD57-4A4E-B8DA-0AE2CD751723}" type="presParOf" srcId="{69DE13F8-3385-413D-844D-A11CB68F9024}" destId="{89DADE11-FB74-4BDC-8AF6-E9728469E0F9}" srcOrd="1" destOrd="0" presId="urn:microsoft.com/office/officeart/2005/8/layout/orgChart1"/>
+    <dgm:cxn modelId="{BE422F57-5FF0-4EE4-9943-7C765C45E33E}" type="presParOf" srcId="{1CEAF42C-0C86-45D1-9203-EE82D61779C2}" destId="{C9D9DC9B-0838-4614-A2D0-BA4714B1E124}" srcOrd="1" destOrd="0" presId="urn:microsoft.com/office/officeart/2005/8/layout/orgChart1"/>
+    <dgm:cxn modelId="{881D3875-55CA-4F97-BCFD-0A0C6203DF22}" type="presParOf" srcId="{1CEAF42C-0C86-45D1-9203-EE82D61779C2}" destId="{30ABA971-D3F9-4F8F-A731-87F7C3B84A21}" srcOrd="2" destOrd="0" presId="urn:microsoft.com/office/officeart/2005/8/layout/orgChart1"/>
+    <dgm:cxn modelId="{AC5C38AC-176F-4B62-949F-3A6C0FB4345C}" type="presParOf" srcId="{AEBECE61-18BD-402C-B4AA-02B26CB62317}" destId="{4732C9AD-5549-4CB8-952E-3E4571563084}" srcOrd="6" destOrd="0" presId="urn:microsoft.com/office/officeart/2005/8/layout/orgChart1"/>
+    <dgm:cxn modelId="{B76307E2-D693-461B-B212-52965BEC2888}" type="presParOf" srcId="{AEBECE61-18BD-402C-B4AA-02B26CB62317}" destId="{D769C354-0EAB-4A21-8179-2AF9C94A4077}" srcOrd="7" destOrd="0" presId="urn:microsoft.com/office/officeart/2005/8/layout/orgChart1"/>
+    <dgm:cxn modelId="{D9462692-18DF-46F1-9183-3718F9937B6A}" type="presParOf" srcId="{D769C354-0EAB-4A21-8179-2AF9C94A4077}" destId="{4945836C-7C2E-4D43-A46C-3B47D91795CD}" srcOrd="0" destOrd="0" presId="urn:microsoft.com/office/officeart/2005/8/layout/orgChart1"/>
+    <dgm:cxn modelId="{ABCC6E98-9DDE-4F97-A220-12DCC22FDE63}" type="presParOf" srcId="{4945836C-7C2E-4D43-A46C-3B47D91795CD}" destId="{A27CC758-7781-4586-A93F-9A738DB2C57E}" srcOrd="0" destOrd="0" presId="urn:microsoft.com/office/officeart/2005/8/layout/orgChart1"/>
+    <dgm:cxn modelId="{52E20950-EB78-41D3-83A5-3191E1EEF296}" type="presParOf" srcId="{4945836C-7C2E-4D43-A46C-3B47D91795CD}" destId="{C30A12C1-6100-404C-92D4-EA96A0AB1CC9}" srcOrd="1" destOrd="0" presId="urn:microsoft.com/office/officeart/2005/8/layout/orgChart1"/>
+    <dgm:cxn modelId="{74491E62-F1A9-42D3-910C-BBAF4A9DB84A}" type="presParOf" srcId="{D769C354-0EAB-4A21-8179-2AF9C94A4077}" destId="{B4A9634A-37C9-41D6-9880-DB91B666AEC0}" srcOrd="1" destOrd="0" presId="urn:microsoft.com/office/officeart/2005/8/layout/orgChart1"/>
+    <dgm:cxn modelId="{D60BBC6D-4A97-4BAE-880D-04FD4F396E3E}" type="presParOf" srcId="{D769C354-0EAB-4A21-8179-2AF9C94A4077}" destId="{E4998C49-DBB3-4AB2-BC78-B307D7E9F70C}" srcOrd="2" destOrd="0" presId="urn:microsoft.com/office/officeart/2005/8/layout/orgChart1"/>
+    <dgm:cxn modelId="{F12DB7FC-400F-4814-8030-63D54A393D41}" type="presParOf" srcId="{4788ECB3-A508-4CB2-83B4-4AFA659CBBAC}" destId="{62D264C9-D57A-4D64-B20D-C0D5D51AC18F}" srcOrd="2" destOrd="0" presId="urn:microsoft.com/office/officeart/2005/8/layout/orgChart1"/>
+    <dgm:cxn modelId="{86AF7DF2-5E5E-44B3-946C-71C7638EC5AF}" type="presParOf" srcId="{ABB94251-B50C-490D-8C6F-82661C2383C3}" destId="{A408C520-9D51-42A2-B273-A597DFDDABA5}" srcOrd="4" destOrd="0" presId="urn:microsoft.com/office/officeart/2005/8/layout/orgChart1"/>
+    <dgm:cxn modelId="{EE870F5E-22FB-4327-9BAC-2823274A3F78}" type="presParOf" srcId="{ABB94251-B50C-490D-8C6F-82661C2383C3}" destId="{8455CFC9-9C4C-49B5-BA05-AF3BDD48A610}" srcOrd="5" destOrd="0" presId="urn:microsoft.com/office/officeart/2005/8/layout/orgChart1"/>
+    <dgm:cxn modelId="{6304F2BC-66B6-4202-BFF3-A5BE36C9933F}" type="presParOf" srcId="{8455CFC9-9C4C-49B5-BA05-AF3BDD48A610}" destId="{DAA48615-8D08-4B72-AA49-4E4212F18A9E}" srcOrd="0" destOrd="0" presId="urn:microsoft.com/office/officeart/2005/8/layout/orgChart1"/>
+    <dgm:cxn modelId="{A0A561CF-2F7A-4BE4-AD0F-6B2C76F432FD}" type="presParOf" srcId="{DAA48615-8D08-4B72-AA49-4E4212F18A9E}" destId="{0098BC4D-C0E8-4B53-9C99-00235F866D33}" srcOrd="0" destOrd="0" presId="urn:microsoft.com/office/officeart/2005/8/layout/orgChart1"/>
+    <dgm:cxn modelId="{A350E892-F45D-4A61-A912-0A5BFDFDB9B5}" type="presParOf" srcId="{DAA48615-8D08-4B72-AA49-4E4212F18A9E}" destId="{C3C34206-C095-48D4-92BE-E436900DEB76}" srcOrd="1" destOrd="0" presId="urn:microsoft.com/office/officeart/2005/8/layout/orgChart1"/>
+    <dgm:cxn modelId="{6B54F57C-970B-44FB-A66D-D16D448C5CBD}" type="presParOf" srcId="{8455CFC9-9C4C-49B5-BA05-AF3BDD48A610}" destId="{92D245DA-F955-4F23-9ED2-D00FF23107EF}" srcOrd="1" destOrd="0" presId="urn:microsoft.com/office/officeart/2005/8/layout/orgChart1"/>
+    <dgm:cxn modelId="{079BE862-9C14-40DA-B971-FC933DB49083}" type="presParOf" srcId="{92D245DA-F955-4F23-9ED2-D00FF23107EF}" destId="{9F268184-B084-40B3-A485-06B208EFD1AA}" srcOrd="0" destOrd="0" presId="urn:microsoft.com/office/officeart/2005/8/layout/orgChart1"/>
+    <dgm:cxn modelId="{E53DF967-2D01-49FD-86CC-20EDE4BD1247}" type="presParOf" srcId="{92D245DA-F955-4F23-9ED2-D00FF23107EF}" destId="{933CF90B-5A11-45D4-8523-653B7A392BDB}" srcOrd="1" destOrd="0" presId="urn:microsoft.com/office/officeart/2005/8/layout/orgChart1"/>
+    <dgm:cxn modelId="{53566F0C-E362-43A5-90CF-6E908B258182}" type="presParOf" srcId="{933CF90B-5A11-45D4-8523-653B7A392BDB}" destId="{449A2DB9-433B-423B-AB24-1C593F497AC3}" srcOrd="0" destOrd="0" presId="urn:microsoft.com/office/officeart/2005/8/layout/orgChart1"/>
+    <dgm:cxn modelId="{8093D297-E447-404D-8B9D-5CFB15F24AB9}" type="presParOf" srcId="{449A2DB9-433B-423B-AB24-1C593F497AC3}" destId="{AC1E4085-65FD-4E73-92B5-8BA1A7F5B88B}" srcOrd="0" destOrd="0" presId="urn:microsoft.com/office/officeart/2005/8/layout/orgChart1"/>
+    <dgm:cxn modelId="{7CB1634F-FFD3-4C8D-A7A2-0A6C5CC87E4B}" type="presParOf" srcId="{449A2DB9-433B-423B-AB24-1C593F497AC3}" destId="{23DA6F09-A851-426D-B9C9-12EE626301FB}" srcOrd="1" destOrd="0" presId="urn:microsoft.com/office/officeart/2005/8/layout/orgChart1"/>
+    <dgm:cxn modelId="{0B0553ED-8BAA-49AB-AA28-1BB3E28FEC67}" type="presParOf" srcId="{933CF90B-5A11-45D4-8523-653B7A392BDB}" destId="{368E1688-6266-4B27-9BD1-D632D9B6E947}" srcOrd="1" destOrd="0" presId="urn:microsoft.com/office/officeart/2005/8/layout/orgChart1"/>
+    <dgm:cxn modelId="{78FD265A-46C5-457E-B86A-6E74DC9B3189}" type="presParOf" srcId="{933CF90B-5A11-45D4-8523-653B7A392BDB}" destId="{51D719A1-F636-47B4-BA2F-7F837CF3DDFD}" srcOrd="2" destOrd="0" presId="urn:microsoft.com/office/officeart/2005/8/layout/orgChart1"/>
+    <dgm:cxn modelId="{491FF6AD-8809-47DA-AB35-D14A0F0D656C}" type="presParOf" srcId="{92D245DA-F955-4F23-9ED2-D00FF23107EF}" destId="{516C9C2D-F650-4F01-8B3B-3A24626A033C}" srcOrd="2" destOrd="0" presId="urn:microsoft.com/office/officeart/2005/8/layout/orgChart1"/>
+    <dgm:cxn modelId="{B28E19D7-0271-469C-A3E1-122D7AE3666D}" type="presParOf" srcId="{92D245DA-F955-4F23-9ED2-D00FF23107EF}" destId="{CB0517C3-2694-4082-837E-E7D8E14D8EAA}" srcOrd="3" destOrd="0" presId="urn:microsoft.com/office/officeart/2005/8/layout/orgChart1"/>
+    <dgm:cxn modelId="{4A3B2E55-8084-4168-B0D3-848B634440B5}" type="presParOf" srcId="{CB0517C3-2694-4082-837E-E7D8E14D8EAA}" destId="{CEDF0333-CC4D-4976-81A5-751A8CE65E98}" srcOrd="0" destOrd="0" presId="urn:microsoft.com/office/officeart/2005/8/layout/orgChart1"/>
+    <dgm:cxn modelId="{C1E85FAD-300E-4A97-8010-95BA19891E6B}" type="presParOf" srcId="{CEDF0333-CC4D-4976-81A5-751A8CE65E98}" destId="{9D95FC64-A873-41F2-9B2E-4F7081986BE0}" srcOrd="0" destOrd="0" presId="urn:microsoft.com/office/officeart/2005/8/layout/orgChart1"/>
+    <dgm:cxn modelId="{5886B9B7-F6C7-4AFB-ACBB-F7F244AAE4D5}" type="presParOf" srcId="{CEDF0333-CC4D-4976-81A5-751A8CE65E98}" destId="{66CFFE99-FC13-475B-B8CF-A4284E26AD78}" srcOrd="1" destOrd="0" presId="urn:microsoft.com/office/officeart/2005/8/layout/orgChart1"/>
+    <dgm:cxn modelId="{9E4D6629-E1CA-4840-9F3B-9C71483D83CB}" type="presParOf" srcId="{CB0517C3-2694-4082-837E-E7D8E14D8EAA}" destId="{F1D72316-AA6A-4B60-B7CE-47AFB0955DDA}" srcOrd="1" destOrd="0" presId="urn:microsoft.com/office/officeart/2005/8/layout/orgChart1"/>
+    <dgm:cxn modelId="{A01D01B9-DD64-4E5C-A1E3-CB2BB3AAAB75}" type="presParOf" srcId="{CB0517C3-2694-4082-837E-E7D8E14D8EAA}" destId="{661D6A17-B4C1-4915-A346-0D8F9C4326BE}" srcOrd="2" destOrd="0" presId="urn:microsoft.com/office/officeart/2005/8/layout/orgChart1"/>
+    <dgm:cxn modelId="{D6535AC6-4F4A-4362-A5B1-9160FE60ACA4}" type="presParOf" srcId="{92D245DA-F955-4F23-9ED2-D00FF23107EF}" destId="{46F0499F-775A-4B6E-A874-799177DFA341}" srcOrd="4" destOrd="0" presId="urn:microsoft.com/office/officeart/2005/8/layout/orgChart1"/>
+    <dgm:cxn modelId="{99ADF769-6FB6-4A8D-BF0B-967244C5C2B3}" type="presParOf" srcId="{92D245DA-F955-4F23-9ED2-D00FF23107EF}" destId="{2EBF4CED-94B5-49BA-B27A-AA3546791CB2}" srcOrd="5" destOrd="0" presId="urn:microsoft.com/office/officeart/2005/8/layout/orgChart1"/>
+    <dgm:cxn modelId="{57C283CB-48D3-44F6-98AC-69C5D3059591}" type="presParOf" srcId="{2EBF4CED-94B5-49BA-B27A-AA3546791CB2}" destId="{13902869-7A5E-4FD7-BE5F-DECC97A891EB}" srcOrd="0" destOrd="0" presId="urn:microsoft.com/office/officeart/2005/8/layout/orgChart1"/>
+    <dgm:cxn modelId="{8136A6B9-D452-4DF6-9C9E-6684EE8D16E2}" type="presParOf" srcId="{13902869-7A5E-4FD7-BE5F-DECC97A891EB}" destId="{88B952FF-483C-4A69-AE8D-7EFAC4E6D2EA}" srcOrd="0" destOrd="0" presId="urn:microsoft.com/office/officeart/2005/8/layout/orgChart1"/>
+    <dgm:cxn modelId="{CA9BA504-F0D2-4494-8AAE-0E9D48BA8ABD}" type="presParOf" srcId="{13902869-7A5E-4FD7-BE5F-DECC97A891EB}" destId="{D807DCBB-A203-4CBF-9629-662BB997BD0C}" srcOrd="1" destOrd="0" presId="urn:microsoft.com/office/officeart/2005/8/layout/orgChart1"/>
+    <dgm:cxn modelId="{198B3224-0CA4-4650-99E4-56D553238721}" type="presParOf" srcId="{2EBF4CED-94B5-49BA-B27A-AA3546791CB2}" destId="{D14D91B5-B6A2-47CF-AF2C-C4A9233CD4F0}" srcOrd="1" destOrd="0" presId="urn:microsoft.com/office/officeart/2005/8/layout/orgChart1"/>
+    <dgm:cxn modelId="{A772C08B-9E61-4FD0-ABA5-C6118D26A795}" type="presParOf" srcId="{2EBF4CED-94B5-49BA-B27A-AA3546791CB2}" destId="{D5C58EB9-886D-4401-B1D3-8EE389D662DF}" srcOrd="2" destOrd="0" presId="urn:microsoft.com/office/officeart/2005/8/layout/orgChart1"/>
+    <dgm:cxn modelId="{FE09DAA4-C1FB-42D7-A7EB-11CC6C687507}" type="presParOf" srcId="{92D245DA-F955-4F23-9ED2-D00FF23107EF}" destId="{D41105BC-608D-4B8E-8A16-2A803A5DB8AF}" srcOrd="6" destOrd="0" presId="urn:microsoft.com/office/officeart/2005/8/layout/orgChart1"/>
+    <dgm:cxn modelId="{40A968E8-8DB1-4A4A-A61C-D3F0C66C7491}" type="presParOf" srcId="{92D245DA-F955-4F23-9ED2-D00FF23107EF}" destId="{EA1226AE-B051-419F-BB55-7DD1AB4AB03D}" srcOrd="7" destOrd="0" presId="urn:microsoft.com/office/officeart/2005/8/layout/orgChart1"/>
+    <dgm:cxn modelId="{34FEA719-A205-48AD-9629-6DFF3AAE3E69}" type="presParOf" srcId="{EA1226AE-B051-419F-BB55-7DD1AB4AB03D}" destId="{8DCF0C71-226E-4F13-A3E3-B56F2094EFF7}" srcOrd="0" destOrd="0" presId="urn:microsoft.com/office/officeart/2005/8/layout/orgChart1"/>
+    <dgm:cxn modelId="{CBDCA672-4171-4EE6-BAF9-A963904BAF10}" type="presParOf" srcId="{8DCF0C71-226E-4F13-A3E3-B56F2094EFF7}" destId="{C44324BE-5AF4-4D6B-A564-9B15002310A9}" srcOrd="0" destOrd="0" presId="urn:microsoft.com/office/officeart/2005/8/layout/orgChart1"/>
+    <dgm:cxn modelId="{43001B9A-CB63-4FB7-9864-FE777EDB5000}" type="presParOf" srcId="{8DCF0C71-226E-4F13-A3E3-B56F2094EFF7}" destId="{9BA122B9-B059-4761-BCC8-FB57BBC5D450}" srcOrd="1" destOrd="0" presId="urn:microsoft.com/office/officeart/2005/8/layout/orgChart1"/>
+    <dgm:cxn modelId="{51D5A35B-4D3B-404D-A259-577988D86743}" type="presParOf" srcId="{EA1226AE-B051-419F-BB55-7DD1AB4AB03D}" destId="{94CF7739-E870-4C45-A9BF-5CD4627ED49E}" srcOrd="1" destOrd="0" presId="urn:microsoft.com/office/officeart/2005/8/layout/orgChart1"/>
+    <dgm:cxn modelId="{A1421E30-78CC-4F6D-93C8-B304E8ADDE64}" type="presParOf" srcId="{EA1226AE-B051-419F-BB55-7DD1AB4AB03D}" destId="{1195360D-11E1-4F61-B544-0598761FBCDC}" srcOrd="2" destOrd="0" presId="urn:microsoft.com/office/officeart/2005/8/layout/orgChart1"/>
+    <dgm:cxn modelId="{78EBD760-791E-4495-9084-E98CC4DB6269}" type="presParOf" srcId="{8455CFC9-9C4C-49B5-BA05-AF3BDD48A610}" destId="{F3364BE1-6E5B-404B-A870-99402B19B557}" srcOrd="2" destOrd="0" presId="urn:microsoft.com/office/officeart/2005/8/layout/orgChart1"/>
+    <dgm:cxn modelId="{3B73224A-DECD-4087-A407-3D60F4BB4988}" type="presParOf" srcId="{ABB94251-B50C-490D-8C6F-82661C2383C3}" destId="{306894BE-40E3-4398-9E6A-65A3B8312702}" srcOrd="6" destOrd="0" presId="urn:microsoft.com/office/officeart/2005/8/layout/orgChart1"/>
+    <dgm:cxn modelId="{78554981-0133-4C58-BF0B-F422E027A66E}" type="presParOf" srcId="{ABB94251-B50C-490D-8C6F-82661C2383C3}" destId="{B664A8A7-E8E8-4E24-965C-6B344647E8B5}" srcOrd="7" destOrd="0" presId="urn:microsoft.com/office/officeart/2005/8/layout/orgChart1"/>
+    <dgm:cxn modelId="{43BA9118-A499-46E7-B26C-A4D429E567C4}" type="presParOf" srcId="{B664A8A7-E8E8-4E24-965C-6B344647E8B5}" destId="{49A81D3E-398F-4EC8-BCBF-F3B9DD506B31}" srcOrd="0" destOrd="0" presId="urn:microsoft.com/office/officeart/2005/8/layout/orgChart1"/>
+    <dgm:cxn modelId="{53AC6AB7-A7D9-402C-A0EA-D4A7EC38DF78}" type="presParOf" srcId="{49A81D3E-398F-4EC8-BCBF-F3B9DD506B31}" destId="{54C5BB55-562F-4CA0-9365-A1310C4E9987}" srcOrd="0" destOrd="0" presId="urn:microsoft.com/office/officeart/2005/8/layout/orgChart1"/>
+    <dgm:cxn modelId="{65544672-2057-4C36-B58F-3F4BAC0E1554}" type="presParOf" srcId="{49A81D3E-398F-4EC8-BCBF-F3B9DD506B31}" destId="{AF085000-54CA-4E20-8299-C9320BD7A254}" srcOrd="1" destOrd="0" presId="urn:microsoft.com/office/officeart/2005/8/layout/orgChart1"/>
+    <dgm:cxn modelId="{1BC20CC5-122B-4A48-A426-23DFFAF603C7}" type="presParOf" srcId="{B664A8A7-E8E8-4E24-965C-6B344647E8B5}" destId="{678E9366-E447-4ED8-A72F-0D2076449ACA}" srcOrd="1" destOrd="0" presId="urn:microsoft.com/office/officeart/2005/8/layout/orgChart1"/>
+    <dgm:cxn modelId="{1603CCB5-BC14-4967-9CD9-72150616586D}" type="presParOf" srcId="{678E9366-E447-4ED8-A72F-0D2076449ACA}" destId="{2820310D-DD65-4C72-98ED-DC88FCCA914D}" srcOrd="0" destOrd="0" presId="urn:microsoft.com/office/officeart/2005/8/layout/orgChart1"/>
+    <dgm:cxn modelId="{BBCE816E-15AB-43CB-B651-A836BA5B17B2}" type="presParOf" srcId="{678E9366-E447-4ED8-A72F-0D2076449ACA}" destId="{C0CE1F95-C385-453D-AD9D-FDA2005D1E3B}" srcOrd="1" destOrd="0" presId="urn:microsoft.com/office/officeart/2005/8/layout/orgChart1"/>
+    <dgm:cxn modelId="{C13F98D2-82D2-4251-947E-C8E19368F340}" type="presParOf" srcId="{C0CE1F95-C385-453D-AD9D-FDA2005D1E3B}" destId="{059CDC99-3995-4565-B823-AEB119B535F3}" srcOrd="0" destOrd="0" presId="urn:microsoft.com/office/officeart/2005/8/layout/orgChart1"/>
+    <dgm:cxn modelId="{D1F6C5F3-BFA8-4A13-B2C1-D2566CFCB80B}" type="presParOf" srcId="{059CDC99-3995-4565-B823-AEB119B535F3}" destId="{FA21349E-366F-4C16-B02C-B1735E37DE77}" srcOrd="0" destOrd="0" presId="urn:microsoft.com/office/officeart/2005/8/layout/orgChart1"/>
+    <dgm:cxn modelId="{30FCECD3-B2E8-44E6-828B-5BA1AE7A8D79}" type="presParOf" srcId="{059CDC99-3995-4565-B823-AEB119B535F3}" destId="{3ED77D79-63CF-4987-9038-B7DBAC0BFD9C}" srcOrd="1" destOrd="0" presId="urn:microsoft.com/office/officeart/2005/8/layout/orgChart1"/>
+    <dgm:cxn modelId="{0A4D8091-F0D7-488C-9AEE-36B05FBF6126}" type="presParOf" srcId="{C0CE1F95-C385-453D-AD9D-FDA2005D1E3B}" destId="{50520F18-00CD-4332-B1AF-59CDA8A16F17}" srcOrd="1" destOrd="0" presId="urn:microsoft.com/office/officeart/2005/8/layout/orgChart1"/>
+    <dgm:cxn modelId="{F09B13DC-6A7D-4C19-BB19-B9D917BF91A9}" type="presParOf" srcId="{C0CE1F95-C385-453D-AD9D-FDA2005D1E3B}" destId="{863326A7-062F-4988-93D0-245DEC1B057E}" srcOrd="2" destOrd="0" presId="urn:microsoft.com/office/officeart/2005/8/layout/orgChart1"/>
+    <dgm:cxn modelId="{BD3ED2F8-BA1E-49F1-B898-520722E617F5}" type="presParOf" srcId="{678E9366-E447-4ED8-A72F-0D2076449ACA}" destId="{4B14BC02-EF35-44FF-9185-B819D853A38A}" srcOrd="2" destOrd="0" presId="urn:microsoft.com/office/officeart/2005/8/layout/orgChart1"/>
+    <dgm:cxn modelId="{46109DDC-DE59-43AA-ACB7-81A22160FC5D}" type="presParOf" srcId="{678E9366-E447-4ED8-A72F-0D2076449ACA}" destId="{4092E775-681F-4428-A4DE-6763FC1028F7}" srcOrd="3" destOrd="0" presId="urn:microsoft.com/office/officeart/2005/8/layout/orgChart1"/>
+    <dgm:cxn modelId="{7BABCFF3-A257-4699-A68B-96DADC2C44DB}" type="presParOf" srcId="{4092E775-681F-4428-A4DE-6763FC1028F7}" destId="{E1515334-3C05-40CA-9F84-D4E1E3F2213D}" srcOrd="0" destOrd="0" presId="urn:microsoft.com/office/officeart/2005/8/layout/orgChart1"/>
+    <dgm:cxn modelId="{9F344786-E5B4-4BBD-9E50-E1691A7E1D97}" type="presParOf" srcId="{E1515334-3C05-40CA-9F84-D4E1E3F2213D}" destId="{5CBAB507-9D23-410F-BE4E-A8A70298102E}" srcOrd="0" destOrd="0" presId="urn:microsoft.com/office/officeart/2005/8/layout/orgChart1"/>
+    <dgm:cxn modelId="{D7CE5FED-1FB8-416A-862F-03864D0278C7}" type="presParOf" srcId="{E1515334-3C05-40CA-9F84-D4E1E3F2213D}" destId="{71907E8D-F010-40C2-BD75-CAD417D8AEAF}" srcOrd="1" destOrd="0" presId="urn:microsoft.com/office/officeart/2005/8/layout/orgChart1"/>
+    <dgm:cxn modelId="{775EDF9B-3AF9-4E86-B27A-8BC6154F29EC}" type="presParOf" srcId="{4092E775-681F-4428-A4DE-6763FC1028F7}" destId="{358999F2-3742-4429-B33F-E46C7218ED11}" srcOrd="1" destOrd="0" presId="urn:microsoft.com/office/officeart/2005/8/layout/orgChart1"/>
+    <dgm:cxn modelId="{830B569C-F6FC-4575-BBF0-135A4D9FF5F2}" type="presParOf" srcId="{4092E775-681F-4428-A4DE-6763FC1028F7}" destId="{A926D081-B2ED-4EA7-BDF7-C37CAE46F2A3}" srcOrd="2" destOrd="0" presId="urn:microsoft.com/office/officeart/2005/8/layout/orgChart1"/>
+    <dgm:cxn modelId="{A97D428E-E33A-4B72-B212-C2D0407EEE98}" type="presParOf" srcId="{678E9366-E447-4ED8-A72F-0D2076449ACA}" destId="{73D47403-9543-4B8E-AC0F-0DEAF0E37C2D}" srcOrd="4" destOrd="0" presId="urn:microsoft.com/office/officeart/2005/8/layout/orgChart1"/>
+    <dgm:cxn modelId="{F1A89D13-20C4-424B-9196-E09DC5FA41CA}" type="presParOf" srcId="{678E9366-E447-4ED8-A72F-0D2076449ACA}" destId="{BF4A56CA-2794-45AD-BA14-D2AB33D15AF6}" srcOrd="5" destOrd="0" presId="urn:microsoft.com/office/officeart/2005/8/layout/orgChart1"/>
+    <dgm:cxn modelId="{7E5C4AD1-BA4C-462E-B3E5-38DBA954EB37}" type="presParOf" srcId="{BF4A56CA-2794-45AD-BA14-D2AB33D15AF6}" destId="{91529E5A-E76F-4781-85B6-169523C43EDF}" srcOrd="0" destOrd="0" presId="urn:microsoft.com/office/officeart/2005/8/layout/orgChart1"/>
+    <dgm:cxn modelId="{0926EFE0-D4A2-4469-BC96-4FD5C4356357}" type="presParOf" srcId="{91529E5A-E76F-4781-85B6-169523C43EDF}" destId="{09773DE1-A1F0-43CB-BA0C-504FFD0F4A16}" srcOrd="0" destOrd="0" presId="urn:microsoft.com/office/officeart/2005/8/layout/orgChart1"/>
+    <dgm:cxn modelId="{B580F270-0217-40DE-9F86-C3C7F9466727}" type="presParOf" srcId="{91529E5A-E76F-4781-85B6-169523C43EDF}" destId="{E034E2F2-A4F9-4BD9-A8DF-81B6F63D275B}" srcOrd="1" destOrd="0" presId="urn:microsoft.com/office/officeart/2005/8/layout/orgChart1"/>
+    <dgm:cxn modelId="{37ED7EA0-0C3E-4FF1-9A9D-EE6BA79287CF}" type="presParOf" srcId="{BF4A56CA-2794-45AD-BA14-D2AB33D15AF6}" destId="{472C01DD-40A1-4E3F-BFA8-3F36EAE41A9F}" srcOrd="1" destOrd="0" presId="urn:microsoft.com/office/officeart/2005/8/layout/orgChart1"/>
+    <dgm:cxn modelId="{3B2E48A5-60E9-4C4F-B476-E6492A35F214}" type="presParOf" srcId="{BF4A56CA-2794-45AD-BA14-D2AB33D15AF6}" destId="{5818456F-7324-4EC3-8F39-7FDF08BB4954}" srcOrd="2" destOrd="0" presId="urn:microsoft.com/office/officeart/2005/8/layout/orgChart1"/>
+    <dgm:cxn modelId="{E85FAD5B-01BA-4915-B41C-07CB250C16C9}" type="presParOf" srcId="{678E9366-E447-4ED8-A72F-0D2076449ACA}" destId="{0403EDB5-6D45-4653-BD2F-5AD7671BD1BA}" srcOrd="6" destOrd="0" presId="urn:microsoft.com/office/officeart/2005/8/layout/orgChart1"/>
+    <dgm:cxn modelId="{734AFE11-D104-4F6C-A1D8-95D20C169C8E}" type="presParOf" srcId="{678E9366-E447-4ED8-A72F-0D2076449ACA}" destId="{3856D2F2-F352-4EF1-9AB4-F16641FBE5A1}" srcOrd="7" destOrd="0" presId="urn:microsoft.com/office/officeart/2005/8/layout/orgChart1"/>
+    <dgm:cxn modelId="{3A79789E-72B2-4B80-8772-68B41709E255}" type="presParOf" srcId="{3856D2F2-F352-4EF1-9AB4-F16641FBE5A1}" destId="{D62BECA1-878C-4A75-8568-8E35C14DCE3E}" srcOrd="0" destOrd="0" presId="urn:microsoft.com/office/officeart/2005/8/layout/orgChart1"/>
+    <dgm:cxn modelId="{13478CA5-3978-436E-8FCF-85D03B6F475A}" type="presParOf" srcId="{D62BECA1-878C-4A75-8568-8E35C14DCE3E}" destId="{CCEAB426-2880-4D9D-A357-A61A4DCDD95A}" srcOrd="0" destOrd="0" presId="urn:microsoft.com/office/officeart/2005/8/layout/orgChart1"/>
+    <dgm:cxn modelId="{0BF2937F-9B0D-4D14-AFB8-CC7D65AACF7A}" type="presParOf" srcId="{D62BECA1-878C-4A75-8568-8E35C14DCE3E}" destId="{97CEEA68-9B5C-4566-99D9-FF6EAB374093}" srcOrd="1" destOrd="0" presId="urn:microsoft.com/office/officeart/2005/8/layout/orgChart1"/>
+    <dgm:cxn modelId="{D13C9581-4A9C-4886-BD11-D7A57236DECC}" type="presParOf" srcId="{3856D2F2-F352-4EF1-9AB4-F16641FBE5A1}" destId="{D6CBFDAE-1CF7-4AB5-8641-20E6376F4B43}" srcOrd="1" destOrd="0" presId="urn:microsoft.com/office/officeart/2005/8/layout/orgChart1"/>
+    <dgm:cxn modelId="{C52E2285-813B-415D-A65C-D88ABDB6AF97}" type="presParOf" srcId="{3856D2F2-F352-4EF1-9AB4-F16641FBE5A1}" destId="{107FACB0-CEE3-4AB9-870D-D4BFED1CFFDB}" srcOrd="2" destOrd="0" presId="urn:microsoft.com/office/officeart/2005/8/layout/orgChart1"/>
+    <dgm:cxn modelId="{B054ADF2-FAAA-452E-A0EC-0CEDA08F19F2}" type="presParOf" srcId="{B664A8A7-E8E8-4E24-965C-6B344647E8B5}" destId="{05650377-25F7-47E1-AFC0-65EE875F76E2}" srcOrd="2" destOrd="0" presId="urn:microsoft.com/office/officeart/2005/8/layout/orgChart1"/>
+    <dgm:cxn modelId="{31F1529D-920A-4125-9EDE-52CCB31ED3AB}" type="presParOf" srcId="{4A271643-EBCA-4251-95A0-BD32C6FE9A02}" destId="{176C162B-8F8C-4315-9209-18D41351C23E}" srcOrd="2" destOrd="0" presId="urn:microsoft.com/office/officeart/2005/8/layout/orgChart1"/>
   </dgm:cxnLst>
   <dgm:bg/>
   <dgm:whole/>
@@ -24193,7 +24847,7 @@
 </file>
 
 <file path=customXml/itemProps1.xml><?xml version="1.0" encoding="utf-8"?>
-<ds:datastoreItem xmlns:ds="http://schemas.openxmlformats.org/officeDocument/2006/customXml" ds:itemID="{C6362FCA-BF7E-4B91-B719-8E9EDEF00EFB}">
+<ds:datastoreItem xmlns:ds="http://schemas.openxmlformats.org/officeDocument/2006/customXml" ds:itemID="{876C17B2-0F2B-41A2-B5E7-9F51036C9DF9}">
   <ds:schemaRefs>
     <ds:schemaRef ds:uri="http://schemas.openxmlformats.org/officeDocument/2006/bibliography"/>
   </ds:schemaRefs>
